--- a/Doc/LMU21038365_Final_Project_Report_E021035.docx
+++ b/Doc/LMU21038365_Final_Project_Report_E021035.docx
@@ -1057,22 +1057,886 @@
     </w:p>
     <w:p>
       <w:pPr>
+        <w:spacing w:after="0" w:line="360" w:lineRule="auto"/>
+        <w:jc w:val="both"/>
+        <w:rPr>
+          <w:rFonts w:ascii="TimesNewRoman" w:hAnsi="TimesNewRoman" w:cs="TimesNewRoman"/>
+          <w:sz w:val="24"/>
+          <w:szCs w:val="24"/>
+        </w:rPr>
+      </w:pPr>
+      <w:r>
+        <w:rPr>
+          <w:rFonts w:ascii="TimesNewRoman" w:hAnsi="TimesNewRoman" w:cs="TimesNewRoman"/>
+          <w:sz w:val="24"/>
+          <w:szCs w:val="24"/>
+        </w:rPr>
+        <w:t xml:space="preserve">I would like to take this moment to thank our dearest project supervisor, Mr. </w:t>
+      </w:r>
+      <w:proofErr w:type="spellStart"/>
+      <w:r>
+        <w:rPr>
+          <w:rFonts w:ascii="TimesNewRoman" w:hAnsi="TimesNewRoman" w:cs="TimesNewRoman"/>
+          <w:sz w:val="24"/>
+          <w:szCs w:val="24"/>
+        </w:rPr>
+        <w:t>Dimuthu</w:t>
+      </w:r>
+      <w:proofErr w:type="spellEnd"/>
+      <w:r>
+        <w:rPr>
+          <w:rFonts w:ascii="TimesNewRoman" w:hAnsi="TimesNewRoman" w:cs="TimesNewRoman"/>
+          <w:sz w:val="24"/>
+          <w:szCs w:val="24"/>
+        </w:rPr>
+        <w:t xml:space="preserve"> </w:t>
+      </w:r>
+      <w:proofErr w:type="spellStart"/>
+      <w:r>
+        <w:rPr>
+          <w:rFonts w:ascii="TimesNewRoman" w:hAnsi="TimesNewRoman" w:cs="TimesNewRoman"/>
+          <w:sz w:val="24"/>
+          <w:szCs w:val="24"/>
+        </w:rPr>
+        <w:t>Thammitage</w:t>
+      </w:r>
+      <w:proofErr w:type="spellEnd"/>
+      <w:r>
+        <w:rPr>
+          <w:rFonts w:ascii="TimesNewRoman" w:hAnsi="TimesNewRoman" w:cs="TimesNewRoman"/>
+          <w:sz w:val="24"/>
+          <w:szCs w:val="24"/>
+        </w:rPr>
+        <w:t xml:space="preserve"> for assisting and guiding me regarding each and every aspect of this project. I would like to acknowledge his cooperation in each supervision meeting held.</w:t>
+      </w:r>
+    </w:p>
+    <w:p>
+      <w:pPr>
+        <w:spacing w:after="0" w:line="360" w:lineRule="auto"/>
+        <w:jc w:val="both"/>
+        <w:rPr>
+          <w:rFonts w:ascii="TimesNewRoman" w:hAnsi="TimesNewRoman" w:cs="TimesNewRoman"/>
+          <w:sz w:val="24"/>
+          <w:szCs w:val="24"/>
+        </w:rPr>
+      </w:pPr>
+    </w:p>
+    <w:p>
+      <w:pPr>
+        <w:spacing w:after="0" w:line="360" w:lineRule="auto"/>
+        <w:jc w:val="both"/>
+        <w:rPr>
+          <w:rFonts w:ascii="TimesNewRoman" w:hAnsi="TimesNewRoman" w:cs="TimesNewRoman"/>
+          <w:sz w:val="24"/>
+          <w:szCs w:val="24"/>
+        </w:rPr>
+      </w:pPr>
+      <w:r>
+        <w:rPr>
+          <w:rFonts w:ascii="TimesNewRoman" w:hAnsi="TimesNewRoman" w:cs="TimesNewRoman"/>
+          <w:sz w:val="24"/>
+          <w:szCs w:val="24"/>
+        </w:rPr>
+        <w:t xml:space="preserve">Also, I would like to thank Mrs. Yamuna </w:t>
+      </w:r>
+      <w:proofErr w:type="spellStart"/>
+      <w:r>
+        <w:rPr>
+          <w:rFonts w:ascii="TimesNewRoman" w:hAnsi="TimesNewRoman" w:cs="TimesNewRoman"/>
+          <w:sz w:val="24"/>
+          <w:szCs w:val="24"/>
+        </w:rPr>
+        <w:t>Nawarathne</w:t>
+      </w:r>
+      <w:proofErr w:type="spellEnd"/>
+      <w:r>
+        <w:rPr>
+          <w:rFonts w:ascii="TimesNewRoman" w:hAnsi="TimesNewRoman" w:cs="TimesNewRoman"/>
+          <w:sz w:val="24"/>
+          <w:szCs w:val="24"/>
+        </w:rPr>
+        <w:t xml:space="preserve"> who showed patience toward us all throughout the project by providing suggestions.</w:t>
+      </w:r>
+    </w:p>
+    <w:p>
+      <w:pPr>
+        <w:spacing w:after="0" w:line="360" w:lineRule="auto"/>
+        <w:jc w:val="both"/>
+        <w:rPr>
+          <w:rFonts w:ascii="TimesNewRoman" w:hAnsi="TimesNewRoman" w:cs="TimesNewRoman"/>
+          <w:sz w:val="24"/>
+          <w:szCs w:val="24"/>
+        </w:rPr>
+      </w:pPr>
+    </w:p>
+    <w:p>
+      <w:pPr>
+        <w:spacing w:after="0" w:line="360" w:lineRule="auto"/>
+        <w:jc w:val="both"/>
+        <w:rPr>
+          <w:rFonts w:ascii="TimesNewRoman" w:hAnsi="TimesNewRoman" w:cs="TimesNewRoman"/>
+          <w:sz w:val="24"/>
+          <w:szCs w:val="24"/>
+        </w:rPr>
+      </w:pPr>
+      <w:r>
+        <w:rPr>
+          <w:rFonts w:ascii="TimesNewRoman" w:hAnsi="TimesNewRoman" w:cs="TimesNewRoman"/>
+          <w:sz w:val="24"/>
+          <w:szCs w:val="24"/>
+        </w:rPr>
+        <w:t>Would also take this moment to thank my parents for their massive encouragement all the way from day to night. All of the support given by everyone made me strong to behold this project.</w:t>
+      </w:r>
+    </w:p>
+    <w:p>
+      <w:pPr>
+        <w:spacing w:after="0" w:line="360" w:lineRule="auto"/>
+        <w:jc w:val="both"/>
+        <w:rPr>
+          <w:rFonts w:ascii="TimesNewRoman" w:hAnsi="TimesNewRoman" w:cs="TimesNewRoman"/>
+          <w:sz w:val="24"/>
+          <w:szCs w:val="24"/>
+        </w:rPr>
+      </w:pPr>
+    </w:p>
+    <w:p>
+      <w:pPr>
+        <w:spacing w:after="0" w:line="360" w:lineRule="auto"/>
+        <w:jc w:val="both"/>
+        <w:rPr>
+          <w:rFonts w:ascii="TimesNewRoman" w:hAnsi="TimesNewRoman" w:cs="TimesNewRoman"/>
+          <w:sz w:val="24"/>
+          <w:szCs w:val="24"/>
+        </w:rPr>
+      </w:pPr>
+      <w:r>
+        <w:rPr>
+          <w:rFonts w:ascii="TimesNewRoman" w:hAnsi="TimesNewRoman" w:cs="TimesNewRoman"/>
+          <w:sz w:val="24"/>
+          <w:szCs w:val="24"/>
+        </w:rPr>
+        <w:t>This was a great opportunity for me having being doing individual coursework which covers each and every aspect of the system development. I gained and am increasing precious research knowledge and experiences while doing this project. And was able to gather more knowledge and proven the subject. Last but not least, I thank all of my fellow batch colleagues for their support throughout the project</w:t>
+      </w:r>
+      <w:r>
+        <w:rPr>
+          <w:rFonts w:ascii="TimesNewRoman" w:hAnsi="TimesNewRoman" w:cs="TimesNewRoman"/>
+          <w:sz w:val="24"/>
+          <w:szCs w:val="24"/>
+        </w:rPr>
+        <w:t>.</w:t>
+      </w:r>
+    </w:p>
+    <w:p>
+      <w:pPr>
+        <w:spacing w:after="0" w:line="360" w:lineRule="auto"/>
+        <w:rPr>
+          <w:rFonts w:ascii="TimesNewRoman" w:hAnsi="TimesNewRoman" w:cs="TimesNewRoman"/>
+          <w:sz w:val="24"/>
+          <w:szCs w:val="24"/>
+        </w:rPr>
+      </w:pPr>
+    </w:p>
+    <w:p>
+      <w:pPr>
+        <w:spacing w:after="0" w:line="360" w:lineRule="auto"/>
+        <w:rPr>
+          <w:rFonts w:ascii="TimesNewRoman" w:hAnsi="TimesNewRoman" w:cs="TimesNewRoman"/>
+          <w:sz w:val="24"/>
+          <w:szCs w:val="24"/>
+        </w:rPr>
+      </w:pPr>
+      <w:r>
+        <w:rPr>
+          <w:rFonts w:ascii="TimesNewRoman" w:hAnsi="TimesNewRoman" w:cs="TimesNewRoman"/>
+          <w:sz w:val="24"/>
+          <w:szCs w:val="24"/>
+        </w:rPr>
+        <w:t>Thank you.</w:t>
+      </w:r>
+    </w:p>
+    <w:p>
+      <w:pPr>
+        <w:rPr>
+          <w:rFonts w:ascii="Times New Roman" w:hAnsi="Times New Roman" w:cs="Times New Roman"/>
+          <w:sz w:val="24"/>
+          <w:szCs w:val="24"/>
+        </w:rPr>
+      </w:pPr>
+      <w:r>
+        <w:rPr>
+          <w:rFonts w:ascii="Times New Roman" w:hAnsi="Times New Roman" w:cs="Times New Roman"/>
+          <w:sz w:val="24"/>
+          <w:szCs w:val="24"/>
+        </w:rPr>
+        <w:t>Chandrakumaran Subiharan</w:t>
+      </w:r>
+      <w:r>
+        <w:rPr>
+          <w:rFonts w:ascii="Times New Roman" w:hAnsi="Times New Roman" w:cs="Times New Roman"/>
+          <w:sz w:val="24"/>
+          <w:szCs w:val="24"/>
+        </w:rPr>
+        <w:br w:type="page"/>
+      </w:r>
+    </w:p>
+    <w:p>
+      <w:pPr>
         <w:jc w:val="center"/>
-      </w:pPr>
-      <w:r>
-        <w:rPr>
-          <w:rFonts w:ascii="TimesNewRoman" w:hAnsi="TimesNewRoman" w:cs="TimesNewRoman"/>
-          <w:sz w:val="24"/>
-          <w:szCs w:val="24"/>
-        </w:rPr>
-        <w:t>Thank those who helped (supervisor, friends, parents, etc.) you.</w:t>
-      </w:r>
-      <w:r>
+        <w:rPr>
+          <w:rFonts w:ascii="Times New Roman" w:hAnsi="Times New Roman" w:cs="Times New Roman"/>
+          <w:b/>
+          <w:bCs/>
+          <w:sz w:val="24"/>
+          <w:szCs w:val="24"/>
+        </w:rPr>
+      </w:pPr>
+      <w:r>
+        <w:rPr>
+          <w:rFonts w:ascii="Times New Roman" w:hAnsi="Times New Roman" w:cs="Times New Roman"/>
+          <w:b/>
+          <w:bCs/>
+          <w:sz w:val="24"/>
+          <w:szCs w:val="24"/>
+        </w:rPr>
+        <w:lastRenderedPageBreak/>
+        <w:t>Abstract</w:t>
+      </w:r>
+    </w:p>
+    <w:p>
+      <w:pPr>
+        <w:rPr>
+          <w:rFonts w:ascii="Times New Roman" w:hAnsi="Times New Roman" w:cs="Times New Roman"/>
+          <w:sz w:val="24"/>
+          <w:szCs w:val="24"/>
+        </w:rPr>
+      </w:pPr>
+    </w:p>
+    <w:p>
+      <w:pPr>
+        <w:spacing w:after="0" w:line="360" w:lineRule="auto"/>
+        <w:jc w:val="both"/>
+        <w:rPr>
+          <w:rFonts w:ascii="Times New Roman" w:hAnsi="Times New Roman" w:cs="Times New Roman"/>
+          <w:sz w:val="24"/>
+          <w:szCs w:val="24"/>
+        </w:rPr>
+      </w:pPr>
+      <w:r>
+        <w:rPr>
+          <w:rFonts w:ascii="Times New Roman" w:hAnsi="Times New Roman" w:cs="Times New Roman"/>
+          <w:sz w:val="24"/>
+          <w:szCs w:val="24"/>
+        </w:rPr>
+        <w:t xml:space="preserve">Travel and Accommodation Services system is a web-based application that allows travelers to check for </w:t>
+      </w:r>
+      <w:r>
+        <w:rPr>
+          <w:rFonts w:ascii="Times New Roman" w:hAnsi="Times New Roman" w:cs="Times New Roman"/>
+          <w:sz w:val="24"/>
+          <w:szCs w:val="24"/>
+        </w:rPr>
+        <w:t>home</w:t>
+      </w:r>
+      <w:r>
+        <w:rPr>
+          <w:rFonts w:ascii="Times New Roman" w:hAnsi="Times New Roman" w:cs="Times New Roman"/>
+          <w:sz w:val="24"/>
+          <w:szCs w:val="24"/>
+        </w:rPr>
+        <w:t xml:space="preserve"> rentals, </w:t>
+      </w:r>
+      <w:r>
+        <w:rPr>
+          <w:rFonts w:ascii="Times New Roman" w:hAnsi="Times New Roman" w:cs="Times New Roman"/>
+          <w:sz w:val="24"/>
+          <w:szCs w:val="24"/>
+        </w:rPr>
+        <w:t>t</w:t>
+      </w:r>
+      <w:r>
+        <w:rPr>
+          <w:rFonts w:ascii="Times New Roman" w:hAnsi="Times New Roman" w:cs="Times New Roman"/>
+          <w:sz w:val="24"/>
+          <w:szCs w:val="24"/>
+        </w:rPr>
+        <w:t xml:space="preserve">our </w:t>
+      </w:r>
+      <w:r>
+        <w:rPr>
+          <w:rFonts w:ascii="Times New Roman" w:hAnsi="Times New Roman" w:cs="Times New Roman"/>
+          <w:sz w:val="24"/>
+          <w:szCs w:val="24"/>
+        </w:rPr>
+        <w:t>p</w:t>
+      </w:r>
+      <w:r>
+        <w:rPr>
+          <w:rFonts w:ascii="Times New Roman" w:hAnsi="Times New Roman" w:cs="Times New Roman"/>
+          <w:sz w:val="24"/>
+          <w:szCs w:val="24"/>
+        </w:rPr>
+        <w:t>ackages</w:t>
+      </w:r>
+      <w:r>
+        <w:rPr>
+          <w:rFonts w:ascii="Times New Roman" w:hAnsi="Times New Roman" w:cs="Times New Roman"/>
+          <w:sz w:val="24"/>
+          <w:szCs w:val="24"/>
+        </w:rPr>
         <w:t xml:space="preserve"> </w:t>
       </w:r>
       <w:r>
+        <w:rPr>
+          <w:rFonts w:ascii="Times New Roman" w:hAnsi="Times New Roman" w:cs="Times New Roman"/>
+          <w:sz w:val="24"/>
+          <w:szCs w:val="24"/>
+        </w:rPr>
+        <w:t xml:space="preserve">and for </w:t>
+      </w:r>
+      <w:r>
+        <w:rPr>
+          <w:rFonts w:ascii="Times New Roman" w:hAnsi="Times New Roman" w:cs="Times New Roman"/>
+          <w:sz w:val="24"/>
+          <w:szCs w:val="24"/>
+        </w:rPr>
+        <w:t>a</w:t>
+      </w:r>
+      <w:r>
+        <w:rPr>
+          <w:rFonts w:ascii="Times New Roman" w:hAnsi="Times New Roman" w:cs="Times New Roman"/>
+          <w:sz w:val="24"/>
+          <w:szCs w:val="24"/>
+        </w:rPr>
+        <w:t xml:space="preserve">ccommodation </w:t>
+      </w:r>
+      <w:r>
+        <w:rPr>
+          <w:rFonts w:ascii="Times New Roman" w:hAnsi="Times New Roman" w:cs="Times New Roman"/>
+          <w:sz w:val="24"/>
+          <w:szCs w:val="24"/>
+        </w:rPr>
+        <w:t>p</w:t>
+      </w:r>
+      <w:r>
+        <w:rPr>
+          <w:rFonts w:ascii="Times New Roman" w:hAnsi="Times New Roman" w:cs="Times New Roman"/>
+          <w:sz w:val="24"/>
+          <w:szCs w:val="24"/>
+        </w:rPr>
+        <w:t xml:space="preserve">roviders to list their property and manage it. At HappyHolidayss (Pvt) Ltd, the traditional method of the Tourist and Partner management system is presently in use which involved the use of papers for storing client/partner information. With this method, there is always a long queue, loss of data, incomplete clients/partner information, and inaccuracy. </w:t>
+      </w:r>
+      <w:r>
+        <w:rPr>
+          <w:rFonts w:ascii="Times New Roman" w:hAnsi="Times New Roman" w:cs="Times New Roman"/>
+          <w:sz w:val="24"/>
+          <w:szCs w:val="24"/>
+        </w:rPr>
+        <w:t xml:space="preserve"> </w:t>
+      </w:r>
+      <w:r>
+        <w:rPr>
+          <w:rFonts w:ascii="Times New Roman" w:hAnsi="Times New Roman" w:cs="Times New Roman"/>
+          <w:sz w:val="24"/>
+          <w:szCs w:val="24"/>
+        </w:rPr>
+        <w:t>An online Travel and Accommodation system will be implemented for Happy Holidayss (Pvt) Ltd to solve the existing problems.</w:t>
+      </w:r>
+      <w:r>
+        <w:rPr>
+          <w:rFonts w:ascii="Times New Roman" w:hAnsi="Times New Roman" w:cs="Times New Roman"/>
+          <w:sz w:val="24"/>
+          <w:szCs w:val="24"/>
+        </w:rPr>
+        <w:t xml:space="preserve"> T</w:t>
+      </w:r>
+      <w:r>
+        <w:rPr>
+          <w:rFonts w:ascii="Times New Roman" w:hAnsi="Times New Roman" w:cs="Times New Roman"/>
+          <w:sz w:val="24"/>
+          <w:szCs w:val="24"/>
+        </w:rPr>
+        <w:t>his system too mainly focuses on component operations like selling</w:t>
+      </w:r>
+      <w:r>
+        <w:rPr>
+          <w:rFonts w:ascii="Times New Roman" w:hAnsi="Times New Roman" w:cs="Times New Roman"/>
+          <w:sz w:val="24"/>
+          <w:szCs w:val="24"/>
+        </w:rPr>
+        <w:t xml:space="preserve"> Travel and Accommodation Services</w:t>
+      </w:r>
+      <w:r>
+        <w:rPr>
+          <w:rFonts w:ascii="Times New Roman" w:hAnsi="Times New Roman" w:cs="Times New Roman"/>
+          <w:sz w:val="24"/>
+          <w:szCs w:val="24"/>
+        </w:rPr>
+        <w:t xml:space="preserve"> to customers with a wide</w:t>
+      </w:r>
+      <w:r>
+        <w:rPr>
+          <w:rFonts w:ascii="Times New Roman" w:hAnsi="Times New Roman" w:cs="Times New Roman"/>
+          <w:sz w:val="24"/>
+          <w:szCs w:val="24"/>
+        </w:rPr>
+        <w:t xml:space="preserve"> </w:t>
+      </w:r>
+      <w:r>
+        <w:rPr>
+          <w:rFonts w:ascii="Times New Roman" w:hAnsi="Times New Roman" w:cs="Times New Roman"/>
+          <w:sz w:val="24"/>
+          <w:szCs w:val="24"/>
+        </w:rPr>
+        <w:t xml:space="preserve">variety of </w:t>
+      </w:r>
+      <w:r>
+        <w:rPr>
+          <w:rFonts w:ascii="Times New Roman" w:hAnsi="Times New Roman" w:cs="Times New Roman"/>
+          <w:sz w:val="24"/>
+          <w:szCs w:val="24"/>
+        </w:rPr>
+        <w:t>Categories</w:t>
+      </w:r>
+      <w:r>
+        <w:rPr>
+          <w:rFonts w:ascii="Times New Roman" w:hAnsi="Times New Roman" w:cs="Times New Roman"/>
+          <w:sz w:val="24"/>
+          <w:szCs w:val="24"/>
+        </w:rPr>
+        <w:t xml:space="preserve"> and analyze </w:t>
+      </w:r>
+      <w:r>
+        <w:rPr>
+          <w:rFonts w:ascii="Times New Roman" w:hAnsi="Times New Roman" w:cs="Times New Roman"/>
+          <w:sz w:val="24"/>
+          <w:szCs w:val="24"/>
+        </w:rPr>
+        <w:t>company</w:t>
+      </w:r>
+      <w:r>
+        <w:rPr>
+          <w:rFonts w:ascii="Times New Roman" w:hAnsi="Times New Roman" w:cs="Times New Roman"/>
+          <w:sz w:val="24"/>
+          <w:szCs w:val="24"/>
+        </w:rPr>
+        <w:t xml:space="preserve"> transaction information</w:t>
+      </w:r>
+      <w:r>
+        <w:rPr>
+          <w:rFonts w:ascii="Times New Roman" w:hAnsi="Times New Roman" w:cs="Times New Roman"/>
+          <w:sz w:val="24"/>
+          <w:szCs w:val="24"/>
+        </w:rPr>
+        <w:t xml:space="preserve"> </w:t>
+      </w:r>
+      <w:r>
+        <w:rPr>
+          <w:rFonts w:ascii="Times New Roman" w:hAnsi="Times New Roman" w:cs="Times New Roman"/>
+          <w:sz w:val="24"/>
+          <w:szCs w:val="24"/>
+        </w:rPr>
+        <w:t>under a single framework.</w:t>
+      </w:r>
+      <w:r>
+        <w:rPr>
+          <w:rFonts w:ascii="Times New Roman" w:hAnsi="Times New Roman" w:cs="Times New Roman"/>
+          <w:sz w:val="24"/>
+          <w:szCs w:val="24"/>
+        </w:rPr>
+        <w:t xml:space="preserve">  </w:t>
+      </w:r>
+      <w:r>
+        <w:rPr>
+          <w:rFonts w:ascii="Times New Roman" w:hAnsi="Times New Roman" w:cs="Times New Roman"/>
+          <w:sz w:val="24"/>
+          <w:szCs w:val="24"/>
+        </w:rPr>
+        <w:t>Moreover, the convenient features to increase the customer service</w:t>
+      </w:r>
+      <w:r>
+        <w:rPr>
+          <w:rFonts w:ascii="Times New Roman" w:hAnsi="Times New Roman" w:cs="Times New Roman"/>
+          <w:sz w:val="24"/>
+          <w:szCs w:val="24"/>
+        </w:rPr>
+        <w:t xml:space="preserve"> </w:t>
+      </w:r>
+      <w:r>
+        <w:rPr>
+          <w:rFonts w:ascii="Times New Roman" w:hAnsi="Times New Roman" w:cs="Times New Roman"/>
+          <w:sz w:val="24"/>
+          <w:szCs w:val="24"/>
+        </w:rPr>
+        <w:t>letting to access a variety of</w:t>
+      </w:r>
+      <w:r>
+        <w:rPr>
+          <w:rFonts w:ascii="Times New Roman" w:hAnsi="Times New Roman" w:cs="Times New Roman"/>
+          <w:sz w:val="24"/>
+          <w:szCs w:val="24"/>
+        </w:rPr>
+        <w:t xml:space="preserve"> </w:t>
+      </w:r>
+      <w:r>
+        <w:rPr>
+          <w:rFonts w:ascii="Times New Roman" w:hAnsi="Times New Roman" w:cs="Times New Roman"/>
+          <w:sz w:val="24"/>
+          <w:szCs w:val="24"/>
+        </w:rPr>
+        <w:t>information and the flexibility of the database information makes</w:t>
+      </w:r>
+      <w:r>
+        <w:rPr>
+          <w:rFonts w:ascii="Times New Roman" w:hAnsi="Times New Roman" w:cs="Times New Roman"/>
+          <w:sz w:val="24"/>
+          <w:szCs w:val="24"/>
+        </w:rPr>
+        <w:t xml:space="preserve"> </w:t>
+      </w:r>
+      <w:r>
+        <w:rPr>
+          <w:rFonts w:ascii="Times New Roman" w:hAnsi="Times New Roman" w:cs="Times New Roman"/>
+          <w:sz w:val="24"/>
+          <w:szCs w:val="24"/>
+        </w:rPr>
+        <w:t xml:space="preserve">this system as an idyllic </w:t>
+      </w:r>
+      <w:r>
+        <w:rPr>
+          <w:rFonts w:ascii="Times New Roman" w:hAnsi="Times New Roman" w:cs="Times New Roman"/>
+          <w:sz w:val="24"/>
+          <w:szCs w:val="24"/>
+        </w:rPr>
+        <w:t xml:space="preserve">Travel and Accommodation Platform </w:t>
+      </w:r>
+      <w:r>
+        <w:rPr>
+          <w:rFonts w:ascii="Times New Roman" w:hAnsi="Times New Roman" w:cs="Times New Roman"/>
+          <w:sz w:val="24"/>
+          <w:szCs w:val="24"/>
+        </w:rPr>
+        <w:t>for any</w:t>
+      </w:r>
+      <w:r>
+        <w:rPr>
+          <w:rFonts w:ascii="Times New Roman" w:hAnsi="Times New Roman" w:cs="Times New Roman"/>
+          <w:sz w:val="24"/>
+          <w:szCs w:val="24"/>
+        </w:rPr>
+        <w:t>.</w:t>
+      </w:r>
+    </w:p>
+    <w:p>
+      <w:pPr>
+        <w:spacing w:after="0" w:line="360" w:lineRule="auto"/>
+        <w:jc w:val="both"/>
+        <w:rPr>
+          <w:rFonts w:ascii="Times New Roman" w:hAnsi="Times New Roman" w:cs="Times New Roman"/>
+          <w:sz w:val="24"/>
+          <w:szCs w:val="24"/>
+        </w:rPr>
+      </w:pPr>
+    </w:p>
+    <w:p>
+      <w:pPr>
+        <w:spacing w:after="0" w:line="360" w:lineRule="auto"/>
+        <w:jc w:val="both"/>
+        <w:rPr>
+          <w:rFonts w:ascii="Times New Roman" w:hAnsi="Times New Roman" w:cs="Times New Roman"/>
+          <w:sz w:val="24"/>
+          <w:szCs w:val="24"/>
+        </w:rPr>
+      </w:pPr>
+      <w:r>
+        <w:rPr>
+          <w:rFonts w:ascii="Times New Roman" w:hAnsi="Times New Roman" w:cs="Times New Roman"/>
+          <w:sz w:val="24"/>
+          <w:szCs w:val="24"/>
+        </w:rPr>
+        <w:t xml:space="preserve">The basic objective of this extension is to create a web-based </w:t>
+      </w:r>
+      <w:r>
+        <w:rPr>
+          <w:rFonts w:ascii="Times New Roman" w:hAnsi="Times New Roman" w:cs="Times New Roman"/>
+          <w:sz w:val="24"/>
+          <w:szCs w:val="24"/>
+        </w:rPr>
+        <w:t xml:space="preserve">Travel and Accommodation Platform </w:t>
+      </w:r>
+      <w:r>
+        <w:rPr>
+          <w:rFonts w:ascii="Times New Roman" w:hAnsi="Times New Roman" w:cs="Times New Roman"/>
+          <w:sz w:val="24"/>
+          <w:szCs w:val="24"/>
+        </w:rPr>
+        <w:t xml:space="preserve">for </w:t>
+      </w:r>
+      <w:r>
+        <w:rPr>
+          <w:rFonts w:ascii="Times New Roman" w:hAnsi="Times New Roman" w:cs="Times New Roman"/>
+          <w:sz w:val="24"/>
+          <w:szCs w:val="24"/>
+        </w:rPr>
+        <w:t>Happy Holidayss (Pvt) Ltd</w:t>
+      </w:r>
+      <w:r>
+        <w:rPr>
+          <w:rFonts w:ascii="Times New Roman" w:hAnsi="Times New Roman" w:cs="Times New Roman"/>
+          <w:sz w:val="24"/>
+          <w:szCs w:val="24"/>
+        </w:rPr>
+        <w:t xml:space="preserve"> that grants clients to see and </w:t>
+      </w:r>
+      <w:r>
+        <w:rPr>
+          <w:rFonts w:ascii="Times New Roman" w:hAnsi="Times New Roman" w:cs="Times New Roman"/>
+          <w:sz w:val="24"/>
+          <w:szCs w:val="24"/>
+        </w:rPr>
+        <w:t>reserve</w:t>
+      </w:r>
+      <w:r>
+        <w:rPr>
+          <w:rFonts w:ascii="Times New Roman" w:hAnsi="Times New Roman" w:cs="Times New Roman"/>
+          <w:sz w:val="24"/>
+          <w:szCs w:val="24"/>
+        </w:rPr>
+        <w:t xml:space="preserve"> a </w:t>
+      </w:r>
+      <w:r>
+        <w:rPr>
+          <w:rFonts w:ascii="Times New Roman" w:hAnsi="Times New Roman" w:cs="Times New Roman"/>
+          <w:sz w:val="24"/>
+          <w:szCs w:val="24"/>
+        </w:rPr>
+        <w:t>tour, homes in</w:t>
+      </w:r>
+      <w:r>
+        <w:rPr>
+          <w:rFonts w:ascii="Times New Roman" w:hAnsi="Times New Roman" w:cs="Times New Roman"/>
+          <w:sz w:val="24"/>
+          <w:szCs w:val="24"/>
+        </w:rPr>
+        <w:t xml:space="preserve"> online also for the administrators to </w:t>
+      </w:r>
+      <w:r>
+        <w:rPr>
+          <w:rFonts w:ascii="Times New Roman" w:hAnsi="Times New Roman" w:cs="Times New Roman"/>
+          <w:sz w:val="24"/>
+          <w:szCs w:val="24"/>
+        </w:rPr>
+        <w:t>manage partners and earnings</w:t>
+      </w:r>
+      <w:r>
+        <w:rPr>
+          <w:rFonts w:ascii="Times New Roman" w:hAnsi="Times New Roman" w:cs="Times New Roman"/>
+          <w:sz w:val="24"/>
+          <w:szCs w:val="24"/>
+        </w:rPr>
+        <w:t xml:space="preserve">. There are various web-based </w:t>
+      </w:r>
+      <w:r>
+        <w:rPr>
+          <w:rFonts w:ascii="Times New Roman" w:hAnsi="Times New Roman" w:cs="Times New Roman"/>
+          <w:sz w:val="24"/>
+          <w:szCs w:val="24"/>
+        </w:rPr>
+        <w:t>travel and accommodation systems</w:t>
+      </w:r>
+      <w:r>
+        <w:rPr>
+          <w:rFonts w:ascii="Times New Roman" w:hAnsi="Times New Roman" w:cs="Times New Roman"/>
+          <w:sz w:val="24"/>
+          <w:szCs w:val="24"/>
+        </w:rPr>
+        <w:t xml:space="preserve"> which were arranged </w:t>
+      </w:r>
+      <w:r>
+        <w:rPr>
+          <w:rFonts w:ascii="Times New Roman" w:hAnsi="Times New Roman" w:cs="Times New Roman"/>
+          <w:sz w:val="24"/>
+          <w:szCs w:val="24"/>
+        </w:rPr>
+        <w:t>utilizing</w:t>
+      </w:r>
+      <w:r>
+        <w:rPr>
+          <w:rFonts w:ascii="Times New Roman" w:hAnsi="Times New Roman" w:cs="Times New Roman"/>
+          <w:sz w:val="24"/>
+          <w:szCs w:val="24"/>
+        </w:rPr>
+        <w:t xml:space="preserve"> the comparable innovations</w:t>
+      </w:r>
+      <w:r>
+        <w:rPr>
+          <w:rFonts w:ascii="Times New Roman" w:hAnsi="Times New Roman" w:cs="Times New Roman"/>
+          <w:sz w:val="24"/>
+          <w:szCs w:val="24"/>
+        </w:rPr>
+        <w:t>.</w:t>
+      </w:r>
+    </w:p>
+    <w:p>
+      <w:pPr>
+        <w:spacing w:after="0" w:line="360" w:lineRule="auto"/>
+        <w:jc w:val="both"/>
+        <w:rPr>
+          <w:rFonts w:ascii="Times New Roman" w:hAnsi="Times New Roman" w:cs="Times New Roman"/>
+          <w:sz w:val="24"/>
+          <w:szCs w:val="24"/>
+        </w:rPr>
+      </w:pPr>
+    </w:p>
+    <w:p>
+      <w:pPr>
+        <w:spacing w:after="0" w:line="360" w:lineRule="auto"/>
+        <w:jc w:val="both"/>
+        <w:rPr>
+          <w:rFonts w:ascii="Times New Roman" w:hAnsi="Times New Roman" w:cs="Times New Roman"/>
+          <w:sz w:val="24"/>
+          <w:szCs w:val="24"/>
+        </w:rPr>
+      </w:pPr>
+      <w:r>
+        <w:rPr>
+          <w:rFonts w:ascii="Times New Roman" w:hAnsi="Times New Roman" w:cs="Times New Roman"/>
+          <w:sz w:val="24"/>
+          <w:szCs w:val="24"/>
+        </w:rPr>
+        <w:t xml:space="preserve">The solution was designed and constructed by adhering to the three-tier architecture method along with an Object –oriented approach for the coding phase. The coding was carried out by </w:t>
+      </w:r>
+      <w:r>
+        <w:rPr>
+          <w:rFonts w:ascii="Times New Roman" w:hAnsi="Times New Roman" w:cs="Times New Roman"/>
+          <w:sz w:val="24"/>
+          <w:szCs w:val="24"/>
+        </w:rPr>
+        <w:t xml:space="preserve">using </w:t>
+      </w:r>
+      <w:r>
+        <w:rPr>
+          <w:rFonts w:ascii="Times New Roman" w:hAnsi="Times New Roman" w:cs="Times New Roman"/>
+          <w:sz w:val="24"/>
+          <w:szCs w:val="24"/>
+        </w:rPr>
+        <w:t>PHP version 7.4,</w:t>
+      </w:r>
+      <w:r>
+        <w:rPr>
+          <w:rFonts w:ascii="Times New Roman" w:hAnsi="Times New Roman" w:cs="Times New Roman"/>
+          <w:sz w:val="24"/>
+          <w:szCs w:val="24"/>
+        </w:rPr>
+        <w:t xml:space="preserve"> JavaScript</w:t>
+      </w:r>
+      <w:r>
+        <w:rPr>
+          <w:rFonts w:ascii="Times New Roman" w:hAnsi="Times New Roman" w:cs="Times New Roman"/>
+          <w:sz w:val="24"/>
+          <w:szCs w:val="24"/>
+        </w:rPr>
+        <w:t>, jQuery</w:t>
+      </w:r>
+      <w:r>
+        <w:rPr>
+          <w:rFonts w:ascii="Times New Roman" w:hAnsi="Times New Roman" w:cs="Times New Roman"/>
+          <w:sz w:val="24"/>
+          <w:szCs w:val="24"/>
+        </w:rPr>
+        <w:t xml:space="preserve"> and design was carried out using HTML5 and CSS along with MySQL</w:t>
+      </w:r>
+      <w:r>
+        <w:rPr>
+          <w:rFonts w:ascii="Times New Roman" w:hAnsi="Times New Roman" w:cs="Times New Roman"/>
+          <w:sz w:val="24"/>
+          <w:szCs w:val="24"/>
+        </w:rPr>
+        <w:t xml:space="preserve"> </w:t>
+      </w:r>
+      <w:r>
+        <w:rPr>
+          <w:rFonts w:ascii="Times New Roman" w:hAnsi="Times New Roman" w:cs="Times New Roman"/>
+          <w:sz w:val="24"/>
+          <w:szCs w:val="24"/>
+        </w:rPr>
+        <w:t>for</w:t>
+      </w:r>
+      <w:r>
+        <w:rPr>
+          <w:rFonts w:ascii="Times New Roman" w:hAnsi="Times New Roman" w:cs="Times New Roman"/>
+          <w:sz w:val="24"/>
+          <w:szCs w:val="24"/>
+        </w:rPr>
+        <w:t xml:space="preserve"> database construction process. Apache</w:t>
+      </w:r>
+      <w:r>
+        <w:rPr>
+          <w:rFonts w:ascii="Times New Roman" w:hAnsi="Times New Roman" w:cs="Times New Roman"/>
+          <w:sz w:val="24"/>
+          <w:szCs w:val="24"/>
+        </w:rPr>
+        <w:t xml:space="preserve"> Xampp server</w:t>
+      </w:r>
+      <w:r>
+        <w:rPr>
+          <w:rFonts w:ascii="Times New Roman" w:hAnsi="Times New Roman" w:cs="Times New Roman"/>
+          <w:sz w:val="24"/>
+          <w:szCs w:val="24"/>
+        </w:rPr>
+        <w:t xml:space="preserve"> was used as the web server due its limitless compatibilities with PHP applications</w:t>
+      </w:r>
+      <w:r>
+        <w:rPr>
+          <w:rFonts w:ascii="Times New Roman" w:hAnsi="Times New Roman" w:cs="Times New Roman"/>
+          <w:sz w:val="24"/>
+          <w:szCs w:val="24"/>
+        </w:rPr>
+        <w:t>.</w:t>
+      </w:r>
+    </w:p>
+    <w:p>
+      <w:pPr>
+        <w:spacing w:after="0" w:line="360" w:lineRule="auto"/>
+        <w:jc w:val="both"/>
+        <w:rPr>
+          <w:rFonts w:ascii="Times New Roman" w:hAnsi="Times New Roman" w:cs="Times New Roman"/>
+          <w:sz w:val="24"/>
+          <w:szCs w:val="24"/>
+        </w:rPr>
+      </w:pPr>
+    </w:p>
+    <w:p>
+      <w:pPr>
+        <w:spacing w:after="0" w:line="360" w:lineRule="auto"/>
+        <w:jc w:val="both"/>
+      </w:pPr>
+      <w:r>
+        <w:rPr>
+          <w:rFonts w:ascii="Times New Roman" w:hAnsi="Times New Roman" w:cs="Times New Roman"/>
+          <w:sz w:val="24"/>
+          <w:szCs w:val="24"/>
+        </w:rPr>
+        <w:t xml:space="preserve">The project has been completed and this report demonstrates the work carried out from scratch. Each chapter describes the work carried out in each phase until the final implementation of the aforementioned Web-based </w:t>
+      </w:r>
+      <w:r>
+        <w:rPr>
+          <w:rFonts w:ascii="Times New Roman" w:hAnsi="Times New Roman" w:cs="Times New Roman"/>
+          <w:sz w:val="24"/>
+          <w:szCs w:val="24"/>
+        </w:rPr>
+        <w:t>Travel and Accommodation Platform for HappyHolidayss (Pvt)Ltd.</w:t>
+      </w:r>
+      <w:r>
+        <w:t xml:space="preserve"> </w:t>
+      </w:r>
+      <w:r>
         <w:br w:type="page"/>
       </w:r>
+    </w:p>
+    <w:p>
+      <w:pPr>
+        <w:jc w:val="center"/>
+      </w:pPr>
       <w:r>
         <w:rPr>
           <w:rFonts w:ascii="TimesNewRoman,Bold" w:hAnsi="TimesNewRoman,Bold" w:cs="TimesNewRoman,Bold"/>
@@ -1082,161 +1946,7 @@
           <w:szCs w:val="24"/>
         </w:rPr>
         <w:lastRenderedPageBreak/>
-        <w:t>Abstract</w:t>
-      </w:r>
-    </w:p>
-    <w:p>
-      <w:pPr>
-        <w:pStyle w:val="ListParagraph"/>
-        <w:widowControl w:val="0"/>
-        <w:numPr>
-          <w:ilvl w:val="0"/>
-          <w:numId w:val="2"/>
-        </w:numPr>
-        <w:overflowPunct w:val="0"/>
-        <w:autoSpaceDE w:val="0"/>
-        <w:autoSpaceDN w:val="0"/>
-        <w:adjustRightInd w:val="0"/>
-        <w:spacing w:after="0" w:line="360" w:lineRule="auto"/>
-        <w:jc w:val="both"/>
-        <w:rPr>
-          <w:rFonts w:ascii="Times New Roman" w:hAnsi="Times New Roman" w:cs="Times New Roman"/>
-          <w:sz w:val="24"/>
-          <w:szCs w:val="24"/>
-        </w:rPr>
-      </w:pPr>
-      <w:r>
-        <w:rPr>
-          <w:rFonts w:ascii="Times New Roman" w:hAnsi="Times New Roman" w:cs="Times New Roman"/>
-          <w:iCs/>
-          <w:sz w:val="24"/>
-          <w:szCs w:val="24"/>
-        </w:rPr>
-        <w:t xml:space="preserve">Use approximately 300 words to summaries the subject matter of the report, the problem being solved, the motivation for solving it, the approach taken, your findings and conclusions. </w:t>
-      </w:r>
-    </w:p>
-    <w:p>
-      <w:pPr>
-        <w:pStyle w:val="ListParagraph"/>
-        <w:widowControl w:val="0"/>
-        <w:numPr>
-          <w:ilvl w:val="0"/>
-          <w:numId w:val="2"/>
-        </w:numPr>
-        <w:overflowPunct w:val="0"/>
-        <w:autoSpaceDE w:val="0"/>
-        <w:autoSpaceDN w:val="0"/>
-        <w:adjustRightInd w:val="0"/>
-        <w:spacing w:after="0" w:line="360" w:lineRule="auto"/>
-        <w:jc w:val="both"/>
-        <w:rPr>
-          <w:rFonts w:ascii="Times New Roman" w:hAnsi="Times New Roman" w:cs="Times New Roman"/>
-          <w:sz w:val="24"/>
-          <w:szCs w:val="24"/>
-        </w:rPr>
-      </w:pPr>
-      <w:r>
-        <w:rPr>
-          <w:rFonts w:ascii="Times New Roman" w:hAnsi="Times New Roman" w:cs="Times New Roman"/>
-          <w:iCs/>
-          <w:sz w:val="24"/>
-          <w:szCs w:val="24"/>
-        </w:rPr>
-        <w:t xml:space="preserve">Complete the abstract after you have completed the rest of the report. It normally takes several revisions to achieve a good abstract. </w:t>
-      </w:r>
-    </w:p>
-    <w:p>
-      <w:pPr>
-        <w:pStyle w:val="ListParagraph"/>
-        <w:numPr>
-          <w:ilvl w:val="0"/>
-          <w:numId w:val="2"/>
-        </w:numPr>
-        <w:autoSpaceDE w:val="0"/>
-        <w:autoSpaceDN w:val="0"/>
-        <w:adjustRightInd w:val="0"/>
-        <w:spacing w:after="0" w:line="360" w:lineRule="auto"/>
-        <w:rPr>
-          <w:rFonts w:ascii="Times New Roman" w:hAnsi="Times New Roman" w:cs="Times New Roman"/>
-          <w:iCs/>
-          <w:sz w:val="24"/>
-          <w:szCs w:val="24"/>
-        </w:rPr>
-      </w:pPr>
-      <w:r>
-        <w:rPr>
-          <w:rFonts w:ascii="Times New Roman" w:hAnsi="Times New Roman" w:cs="Times New Roman"/>
-          <w:iCs/>
-          <w:sz w:val="24"/>
-          <w:szCs w:val="24"/>
-        </w:rPr>
-        <w:t>This should be one page description that comprises of the problem that you address, your approach (users, input, output, and process), analysis &amp; design, implementation, valuation and conclusion. Write more about your work. Do not use citations, abbreviations and further works in the abstract.</w:t>
-      </w:r>
-    </w:p>
-    <w:p>
-      <w:pPr>
-        <w:tabs>
-          <w:tab w:val="left" w:pos="1695"/>
-        </w:tabs>
-      </w:pPr>
-    </w:p>
-    <w:p>
-      <w:r>
-        <w:br w:type="page"/>
-      </w:r>
-    </w:p>
-    <w:p>
-      <w:pPr>
-        <w:jc w:val="center"/>
-      </w:pPr>
-      <w:r>
-        <w:rPr>
-          <w:rFonts w:ascii="TimesNewRoman,Bold" w:hAnsi="TimesNewRoman,Bold" w:cs="TimesNewRoman,Bold"/>
-          <w:b/>
-          <w:bCs/>
-          <w:sz w:val="24"/>
-          <w:szCs w:val="24"/>
-        </w:rPr>
-        <w:lastRenderedPageBreak/>
         <w:t>Table of Contents</w:t>
-      </w:r>
-    </w:p>
-    <w:p>
-      <w:pPr>
-        <w:autoSpaceDE w:val="0"/>
-        <w:autoSpaceDN w:val="0"/>
-        <w:adjustRightInd w:val="0"/>
-        <w:spacing w:after="0" w:line="240" w:lineRule="auto"/>
-        <w:rPr>
-          <w:rFonts w:ascii="TimesNewRoman" w:hAnsi="TimesNewRoman" w:cs="TimesNewRoman"/>
-          <w:sz w:val="24"/>
-          <w:szCs w:val="24"/>
-        </w:rPr>
-      </w:pPr>
-      <w:r>
-        <w:rPr>
-          <w:rFonts w:ascii="TimesNewRoman" w:hAnsi="TimesNewRoman" w:cs="TimesNewRoman"/>
-          <w:sz w:val="24"/>
-          <w:szCs w:val="24"/>
-        </w:rPr>
-        <w:t>Here you should list headings of chapters/sections/subsections with page numbers.</w:t>
-      </w:r>
-    </w:p>
-    <w:p>
-      <w:pPr>
-        <w:spacing w:line="360" w:lineRule="auto"/>
-        <w:jc w:val="center"/>
-      </w:pPr>
-    </w:p>
-    <w:p>
-      <w:pPr>
-        <w:tabs>
-          <w:tab w:val="left" w:pos="435"/>
-        </w:tabs>
-        <w:spacing w:line="360" w:lineRule="auto"/>
-      </w:pPr>
-      <w:r>
-        <w:tab/>
       </w:r>
     </w:p>
     <w:sdt>
@@ -3840,14 +4550,6 @@
     </w:sdt>
     <w:p>
       <w:pPr>
-        <w:tabs>
-          <w:tab w:val="left" w:pos="435"/>
-        </w:tabs>
-        <w:spacing w:line="360" w:lineRule="auto"/>
-      </w:pPr>
-    </w:p>
-    <w:p>
-      <w:pPr>
         <w:spacing w:line="360" w:lineRule="auto"/>
         <w:jc w:val="center"/>
         <w:rPr>
@@ -3889,7 +4591,80 @@
           <w:sz w:val="24"/>
           <w:szCs w:val="24"/>
         </w:rPr>
-        <w:t xml:space="preserve">Here you should list captions of Figures followed by names, with page numbers. </w:t>
+        <w:fldChar w:fldCharType="begin"/>
+      </w:r>
+      <w:r>
+        <w:rPr>
+          <w:rFonts w:ascii="TimesNewRoman" w:hAnsi="TimesNewRoman" w:cs="TimesNewRoman"/>
+          <w:sz w:val="24"/>
+          <w:szCs w:val="24"/>
+        </w:rPr>
+        <w:instrText xml:space="preserve"> TOC \h \z \c "Figure" </w:instrText>
+      </w:r>
+      <w:r>
+        <w:rPr>
+          <w:rFonts w:ascii="TimesNewRoman" w:hAnsi="TimesNewRoman" w:cs="TimesNewRoman"/>
+          <w:sz w:val="24"/>
+          <w:szCs w:val="24"/>
+        </w:rPr>
+        <w:fldChar w:fldCharType="separate"/>
+      </w:r>
+      <w:r>
+        <w:rPr>
+          <w:rFonts w:ascii="TimesNewRoman" w:hAnsi="TimesNewRoman" w:cs="TimesNewRoman"/>
+          <w:b/>
+          <w:bCs/>
+          <w:noProof/>
+          <w:sz w:val="24"/>
+          <w:szCs w:val="24"/>
+        </w:rPr>
+        <w:t>No table of figures entries found.</w:t>
+      </w:r>
+      <w:r>
+        <w:rPr>
+          <w:rFonts w:ascii="TimesNewRoman" w:hAnsi="TimesNewRoman" w:cs="TimesNewRoman"/>
+          <w:sz w:val="24"/>
+          <w:szCs w:val="24"/>
+        </w:rPr>
+        <w:fldChar w:fldCharType="end"/>
+      </w:r>
+    </w:p>
+    <w:p>
+      <w:pPr>
+        <w:rPr>
+          <w:rFonts w:ascii="TimesNewRoman" w:hAnsi="TimesNewRoman" w:cs="TimesNewRoman"/>
+          <w:sz w:val="24"/>
+          <w:szCs w:val="24"/>
+        </w:rPr>
+      </w:pPr>
+      <w:r>
+        <w:rPr>
+          <w:rFonts w:ascii="TimesNewRoman" w:hAnsi="TimesNewRoman" w:cs="TimesNewRoman"/>
+          <w:sz w:val="24"/>
+          <w:szCs w:val="24"/>
+        </w:rPr>
+        <w:br w:type="page"/>
+      </w:r>
+    </w:p>
+    <w:p>
+      <w:pPr>
+        <w:jc w:val="center"/>
+        <w:rPr>
+          <w:rFonts w:ascii="Times New Roman" w:hAnsi="Times New Roman" w:cs="Times New Roman"/>
+          <w:b/>
+          <w:sz w:val="24"/>
+          <w:szCs w:val="24"/>
+        </w:rPr>
+      </w:pPr>
+      <w:r>
+        <w:rPr>
+          <w:rFonts w:ascii="Times New Roman" w:hAnsi="Times New Roman" w:cs="Times New Roman"/>
+          <w:b/>
+          <w:sz w:val="24"/>
+          <w:szCs w:val="24"/>
+        </w:rPr>
+        <w:lastRenderedPageBreak/>
+        <w:t>Table of tables</w:t>
       </w:r>
     </w:p>
     <w:p>
@@ -3904,43 +4679,48 @@
           <w:szCs w:val="24"/>
         </w:rPr>
       </w:pPr>
-    </w:p>
-    <w:p>
-      <w:pPr>
+      <w:r>
         <w:rPr>
           <w:rFonts w:ascii="TimesNewRoman" w:hAnsi="TimesNewRoman" w:cs="TimesNewRoman"/>
           <w:sz w:val="24"/>
           <w:szCs w:val="24"/>
         </w:rPr>
-      </w:pPr>
+        <w:fldChar w:fldCharType="begin"/>
+      </w:r>
       <w:r>
         <w:rPr>
           <w:rFonts w:ascii="TimesNewRoman" w:hAnsi="TimesNewRoman" w:cs="TimesNewRoman"/>
           <w:sz w:val="24"/>
           <w:szCs w:val="24"/>
         </w:rPr>
-        <w:br w:type="page"/>
-      </w:r>
-    </w:p>
-    <w:p>
-      <w:pPr>
-        <w:jc w:val="center"/>
-        <w:rPr>
-          <w:rFonts w:ascii="Times New Roman" w:hAnsi="Times New Roman" w:cs="Times New Roman"/>
+        <w:instrText xml:space="preserve"> TOC \h \z \c "Table" </w:instrText>
+      </w:r>
+      <w:r>
+        <w:rPr>
+          <w:rFonts w:ascii="TimesNewRoman" w:hAnsi="TimesNewRoman" w:cs="TimesNewRoman"/>
+          <w:sz w:val="24"/>
+          <w:szCs w:val="24"/>
+        </w:rPr>
+        <w:fldChar w:fldCharType="separate"/>
+      </w:r>
+      <w:r>
+        <w:rPr>
+          <w:rFonts w:ascii="TimesNewRoman" w:hAnsi="TimesNewRoman" w:cs="TimesNewRoman"/>
           <w:b/>
-          <w:sz w:val="24"/>
-          <w:szCs w:val="24"/>
-        </w:rPr>
-      </w:pPr>
-      <w:r>
-        <w:rPr>
-          <w:rFonts w:ascii="Times New Roman" w:hAnsi="Times New Roman" w:cs="Times New Roman"/>
-          <w:b/>
-          <w:sz w:val="24"/>
-          <w:szCs w:val="24"/>
-        </w:rPr>
-        <w:lastRenderedPageBreak/>
-        <w:t>Table of tables</w:t>
+          <w:bCs/>
+          <w:noProof/>
+          <w:sz w:val="24"/>
+          <w:szCs w:val="24"/>
+        </w:rPr>
+        <w:t>No table of figures entries found.</w:t>
+      </w:r>
+      <w:r>
+        <w:rPr>
+          <w:rFonts w:ascii="TimesNewRoman" w:hAnsi="TimesNewRoman" w:cs="TimesNewRoman"/>
+          <w:sz w:val="24"/>
+          <w:szCs w:val="24"/>
+        </w:rPr>
+        <w:fldChar w:fldCharType="end"/>
       </w:r>
     </w:p>
     <w:p>
@@ -3955,14 +4735,6 @@
           <w:szCs w:val="24"/>
         </w:rPr>
       </w:pPr>
-      <w:r>
-        <w:rPr>
-          <w:rFonts w:ascii="TimesNewRoman" w:hAnsi="TimesNewRoman" w:cs="TimesNewRoman"/>
-          <w:sz w:val="24"/>
-          <w:szCs w:val="24"/>
-        </w:rPr>
-        <w:t>Here you should list captions of Tables followed by names, with page numbers.</w:t>
-      </w:r>
     </w:p>
     <w:p>
       <w:pPr>
@@ -3992,14 +4764,49 @@
     </w:p>
     <w:p>
       <w:pPr>
+        <w:rPr>
+          <w:rFonts w:ascii="TimesNewRoman" w:hAnsi="TimesNewRoman" w:cs="TimesNewRoman"/>
+          <w:sz w:val="24"/>
+          <w:szCs w:val="24"/>
+        </w:rPr>
+      </w:pPr>
+      <w:r>
+        <w:rPr>
+          <w:rFonts w:ascii="TimesNewRoman" w:hAnsi="TimesNewRoman" w:cs="TimesNewRoman"/>
+          <w:sz w:val="24"/>
+          <w:szCs w:val="24"/>
+        </w:rPr>
+        <w:br w:type="page"/>
+      </w:r>
+    </w:p>
+    <w:p>
+      <w:pPr>
+        <w:jc w:val="center"/>
+        <w:rPr>
+          <w:rFonts w:ascii="TimesNewRoman" w:hAnsi="TimesNewRoman" w:cs="TimesNewRoman"/>
+          <w:sz w:val="24"/>
+          <w:szCs w:val="24"/>
+        </w:rPr>
+      </w:pPr>
+      <w:r>
+        <w:rPr>
+          <w:rFonts w:ascii="Times New Roman" w:hAnsi="Times New Roman" w:cs="Times New Roman"/>
+          <w:b/>
+          <w:sz w:val="24"/>
+          <w:szCs w:val="24"/>
+        </w:rPr>
+        <w:lastRenderedPageBreak/>
+        <w:t>Abbreviations</w:t>
+      </w:r>
+    </w:p>
+    <w:p>
+      <w:pPr>
         <w:autoSpaceDE w:val="0"/>
         <w:autoSpaceDN w:val="0"/>
         <w:adjustRightInd w:val="0"/>
         <w:spacing w:after="0" w:line="240" w:lineRule="auto"/>
         <w:rPr>
-          <w:rFonts w:ascii="TimesNewRoman" w:hAnsi="TimesNewRoman" w:cs="TimesNewRoman"/>
-          <w:sz w:val="24"/>
-          <w:szCs w:val="24"/>
+          <w:shd w:val="clear" w:color="auto" w:fill="FFFFFF"/>
         </w:rPr>
       </w:pPr>
     </w:p>
@@ -4008,196 +4815,70 @@
         <w:autoSpaceDE w:val="0"/>
         <w:autoSpaceDN w:val="0"/>
         <w:adjustRightInd w:val="0"/>
-        <w:spacing w:after="0" w:line="240" w:lineRule="auto"/>
-        <w:rPr>
-          <w:rFonts w:ascii="TimesNewRoman" w:hAnsi="TimesNewRoman" w:cs="TimesNewRoman"/>
-          <w:sz w:val="24"/>
-          <w:szCs w:val="24"/>
-        </w:rPr>
-      </w:pPr>
-    </w:p>
-    <w:p>
-      <w:pPr>
-        <w:rPr>
-          <w:rFonts w:ascii="TimesNewRoman" w:hAnsi="TimesNewRoman" w:cs="TimesNewRoman"/>
-          <w:sz w:val="24"/>
-          <w:szCs w:val="24"/>
-        </w:rPr>
-      </w:pPr>
-      <w:r>
-        <w:rPr>
-          <w:rFonts w:ascii="TimesNewRoman" w:hAnsi="TimesNewRoman" w:cs="TimesNewRoman"/>
-          <w:sz w:val="24"/>
-          <w:szCs w:val="24"/>
-        </w:rPr>
-        <w:br w:type="page"/>
-      </w:r>
-    </w:p>
-    <w:p>
-      <w:pPr>
-        <w:jc w:val="center"/>
-        <w:rPr>
-          <w:rFonts w:ascii="TimesNewRoman" w:hAnsi="TimesNewRoman" w:cs="TimesNewRoman"/>
-          <w:sz w:val="24"/>
-          <w:szCs w:val="24"/>
-        </w:rPr>
-      </w:pPr>
-      <w:r>
-        <w:rPr>
-          <w:rFonts w:ascii="Times New Roman" w:hAnsi="Times New Roman" w:cs="Times New Roman"/>
-          <w:b/>
-          <w:sz w:val="24"/>
-          <w:szCs w:val="24"/>
-        </w:rPr>
-        <w:lastRenderedPageBreak/>
-        <w:t>Abbreviations</w:t>
-      </w:r>
-    </w:p>
-    <w:p>
-      <w:pPr>
-        <w:spacing w:line="360" w:lineRule="auto"/>
-        <w:jc w:val="both"/>
-        <w:rPr>
-          <w:rStyle w:val="dbox-italic"/>
-          <w:rFonts w:ascii="Times New Roman" w:hAnsi="Times New Roman" w:cs="Times New Roman"/>
-          <w:iCs/>
-          <w:color w:val="000000" w:themeColor="text1"/>
-          <w:sz w:val="24"/>
-          <w:szCs w:val="24"/>
-          <w:shd w:val="clear" w:color="auto" w:fill="FFFFFF"/>
-        </w:rPr>
-      </w:pPr>
-      <w:r>
-        <w:rPr>
-          <w:rFonts w:ascii="Times New Roman" w:hAnsi="Times New Roman" w:cs="Times New Roman"/>
-          <w:color w:val="000000" w:themeColor="text1"/>
-          <w:sz w:val="24"/>
-          <w:szCs w:val="24"/>
-          <w:shd w:val="clear" w:color="auto" w:fill="FFFFFF"/>
-        </w:rPr>
-        <w:t>A shortened or contracted form of a word or phrase, used to represent the whole, as </w:t>
-      </w:r>
-      <w:r>
-        <w:rPr>
-          <w:rStyle w:val="dbox-italic"/>
-          <w:rFonts w:ascii="Times New Roman" w:hAnsi="Times New Roman" w:cs="Times New Roman"/>
-          <w:iCs/>
-          <w:color w:val="000000" w:themeColor="text1"/>
-          <w:sz w:val="24"/>
-          <w:szCs w:val="24"/>
-          <w:shd w:val="clear" w:color="auto" w:fill="FFFFFF"/>
-        </w:rPr>
-        <w:t>Dr.</w:t>
-      </w:r>
-      <w:r>
-        <w:rPr>
-          <w:rFonts w:ascii="Times New Roman" w:hAnsi="Times New Roman" w:cs="Times New Roman"/>
-          <w:color w:val="000000" w:themeColor="text1"/>
-          <w:sz w:val="24"/>
-          <w:szCs w:val="24"/>
-          <w:shd w:val="clear" w:color="auto" w:fill="FFFFFF"/>
-        </w:rPr>
-        <w:t> for </w:t>
-      </w:r>
-      <w:r>
-        <w:rPr>
-          <w:rStyle w:val="dbox-italic"/>
-          <w:rFonts w:ascii="Times New Roman" w:hAnsi="Times New Roman" w:cs="Times New Roman"/>
-          <w:iCs/>
-          <w:color w:val="000000" w:themeColor="text1"/>
-          <w:sz w:val="24"/>
-          <w:szCs w:val="24"/>
-          <w:shd w:val="clear" w:color="auto" w:fill="FFFFFF"/>
-        </w:rPr>
-        <w:t>Doctor,</w:t>
-      </w:r>
-      <w:r>
-        <w:rPr>
-          <w:rFonts w:ascii="Times New Roman" w:hAnsi="Times New Roman" w:cs="Times New Roman"/>
-          <w:color w:val="000000" w:themeColor="text1"/>
-          <w:sz w:val="24"/>
-          <w:szCs w:val="24"/>
-          <w:shd w:val="clear" w:color="auto" w:fill="FFFFFF"/>
-        </w:rPr>
-        <w:t> </w:t>
-      </w:r>
-      <w:r>
-        <w:rPr>
-          <w:rStyle w:val="dbox-italic"/>
-          <w:rFonts w:ascii="Times New Roman" w:hAnsi="Times New Roman" w:cs="Times New Roman"/>
-          <w:iCs/>
-          <w:color w:val="000000" w:themeColor="text1"/>
-          <w:sz w:val="24"/>
-          <w:szCs w:val="24"/>
-          <w:shd w:val="clear" w:color="auto" w:fill="FFFFFF"/>
-        </w:rPr>
-        <w:t>U.S.</w:t>
-      </w:r>
-      <w:r>
-        <w:rPr>
-          <w:rFonts w:ascii="Times New Roman" w:hAnsi="Times New Roman" w:cs="Times New Roman"/>
-          <w:color w:val="000000" w:themeColor="text1"/>
-          <w:sz w:val="24"/>
-          <w:szCs w:val="24"/>
-          <w:shd w:val="clear" w:color="auto" w:fill="FFFFFF"/>
-        </w:rPr>
-        <w:t> for </w:t>
-      </w:r>
-      <w:r>
-        <w:rPr>
-          <w:rStyle w:val="dbox-italic"/>
-          <w:rFonts w:ascii="Times New Roman" w:hAnsi="Times New Roman" w:cs="Times New Roman"/>
-          <w:iCs/>
-          <w:color w:val="000000" w:themeColor="text1"/>
-          <w:sz w:val="24"/>
-          <w:szCs w:val="24"/>
-          <w:shd w:val="clear" w:color="auto" w:fill="FFFFFF"/>
-        </w:rPr>
-        <w:t>United States,</w:t>
-      </w:r>
-      <w:r>
-        <w:rPr>
-          <w:rFonts w:ascii="Times New Roman" w:hAnsi="Times New Roman" w:cs="Times New Roman"/>
-          <w:color w:val="000000" w:themeColor="text1"/>
-          <w:sz w:val="24"/>
-          <w:szCs w:val="24"/>
-          <w:shd w:val="clear" w:color="auto" w:fill="FFFFFF"/>
-        </w:rPr>
-        <w:t> </w:t>
-      </w:r>
-      <w:r>
-        <w:rPr>
-          <w:rStyle w:val="dbox-italic"/>
-          <w:rFonts w:ascii="Times New Roman" w:hAnsi="Times New Roman" w:cs="Times New Roman"/>
-          <w:iCs/>
-          <w:color w:val="000000" w:themeColor="text1"/>
-          <w:sz w:val="24"/>
-          <w:szCs w:val="24"/>
-          <w:shd w:val="clear" w:color="auto" w:fill="FFFFFF"/>
-        </w:rPr>
-        <w:t>lb.</w:t>
-      </w:r>
-      <w:r>
-        <w:rPr>
-          <w:rFonts w:ascii="Times New Roman" w:hAnsi="Times New Roman" w:cs="Times New Roman"/>
-          <w:color w:val="000000" w:themeColor="text1"/>
-          <w:sz w:val="24"/>
-          <w:szCs w:val="24"/>
-          <w:shd w:val="clear" w:color="auto" w:fill="FFFFFF"/>
-        </w:rPr>
-        <w:t> for </w:t>
-      </w:r>
-      <w:r>
-        <w:rPr>
-          <w:rStyle w:val="dbox-italic"/>
-          <w:rFonts w:ascii="Times New Roman" w:hAnsi="Times New Roman" w:cs="Times New Roman"/>
-          <w:iCs/>
-          <w:color w:val="000000" w:themeColor="text1"/>
-          <w:sz w:val="24"/>
-          <w:szCs w:val="24"/>
-          <w:shd w:val="clear" w:color="auto" w:fill="FFFFFF"/>
-        </w:rPr>
-        <w:t>pound.</w:t>
+        <w:spacing w:after="0" w:line="360" w:lineRule="auto"/>
+        <w:rPr>
+          <w:rFonts w:ascii="Times New Roman" w:hAnsi="Times New Roman" w:cs="Times New Roman"/>
+          <w:sz w:val="24"/>
+          <w:szCs w:val="24"/>
+        </w:rPr>
+      </w:pPr>
+      <w:r>
+        <w:rPr>
+          <w:rFonts w:ascii="Times New Roman" w:hAnsi="Times New Roman" w:cs="Times New Roman"/>
+          <w:sz w:val="24"/>
+          <w:szCs w:val="24"/>
+        </w:rPr>
+        <w:t>TAMS</w:t>
+      </w:r>
+      <w:r>
+        <w:rPr>
+          <w:rFonts w:ascii="Times New Roman" w:hAnsi="Times New Roman" w:cs="Times New Roman"/>
+          <w:sz w:val="24"/>
+          <w:szCs w:val="24"/>
+        </w:rPr>
+        <w:tab/>
+      </w:r>
+      <w:r>
+        <w:rPr>
+          <w:rFonts w:ascii="Times New Roman" w:hAnsi="Times New Roman" w:cs="Times New Roman"/>
+          <w:sz w:val="24"/>
+          <w:szCs w:val="24"/>
+        </w:rPr>
+        <w:tab/>
+      </w:r>
+      <w:r>
+        <w:rPr>
+          <w:rFonts w:ascii="Times New Roman" w:hAnsi="Times New Roman" w:cs="Times New Roman"/>
+          <w:sz w:val="24"/>
+          <w:szCs w:val="24"/>
+        </w:rPr>
+        <w:tab/>
+      </w:r>
+      <w:r>
+        <w:rPr>
+          <w:rFonts w:ascii="Times New Roman" w:hAnsi="Times New Roman" w:cs="Times New Roman"/>
+          <w:sz w:val="24"/>
+          <w:szCs w:val="24"/>
+        </w:rPr>
+        <w:tab/>
+      </w:r>
+      <w:r>
+        <w:rPr>
+          <w:rFonts w:ascii="Times New Roman" w:hAnsi="Times New Roman" w:cs="Times New Roman"/>
+          <w:sz w:val="24"/>
+          <w:szCs w:val="24"/>
+        </w:rPr>
+        <w:tab/>
+        <w:t>-</w:t>
+      </w:r>
+      <w:r>
+        <w:rPr>
+          <w:rFonts w:ascii="Times New Roman" w:hAnsi="Times New Roman" w:cs="Times New Roman"/>
+          <w:sz w:val="24"/>
+          <w:szCs w:val="24"/>
+        </w:rPr>
+        <w:tab/>
+        <w:t>Travel and Accommodation Management System</w:t>
       </w:r>
     </w:p>
     <w:p>
@@ -4205,9 +4886,2603 @@
         <w:autoSpaceDE w:val="0"/>
         <w:autoSpaceDN w:val="0"/>
         <w:adjustRightInd w:val="0"/>
-        <w:spacing w:after="0" w:line="240" w:lineRule="auto"/>
-        <w:rPr>
-          <w:rFonts w:ascii="TimesNewRoman" w:hAnsi="TimesNewRoman" w:cs="TimesNewRoman"/>
+        <w:spacing w:after="0" w:line="360" w:lineRule="auto"/>
+        <w:rPr>
+          <w:rFonts w:ascii="Times New Roman" w:hAnsi="Times New Roman" w:cs="Times New Roman"/>
+          <w:sz w:val="24"/>
+          <w:szCs w:val="24"/>
+        </w:rPr>
+      </w:pPr>
+      <w:r>
+        <w:rPr>
+          <w:rFonts w:ascii="Times New Roman" w:hAnsi="Times New Roman" w:cs="Times New Roman"/>
+          <w:sz w:val="24"/>
+          <w:szCs w:val="24"/>
+        </w:rPr>
+        <w:t>B2B</w:t>
+      </w:r>
+      <w:r>
+        <w:rPr>
+          <w:rFonts w:ascii="Times New Roman" w:hAnsi="Times New Roman" w:cs="Times New Roman"/>
+          <w:sz w:val="24"/>
+          <w:szCs w:val="24"/>
+        </w:rPr>
+        <w:tab/>
+      </w:r>
+      <w:r>
+        <w:rPr>
+          <w:rFonts w:ascii="Times New Roman" w:hAnsi="Times New Roman" w:cs="Times New Roman"/>
+          <w:sz w:val="24"/>
+          <w:szCs w:val="24"/>
+        </w:rPr>
+        <w:tab/>
+      </w:r>
+      <w:r>
+        <w:rPr>
+          <w:rFonts w:ascii="Times New Roman" w:hAnsi="Times New Roman" w:cs="Times New Roman"/>
+          <w:sz w:val="24"/>
+          <w:szCs w:val="24"/>
+        </w:rPr>
+        <w:tab/>
+      </w:r>
+      <w:r>
+        <w:rPr>
+          <w:rFonts w:ascii="Times New Roman" w:hAnsi="Times New Roman" w:cs="Times New Roman"/>
+          <w:sz w:val="24"/>
+          <w:szCs w:val="24"/>
+        </w:rPr>
+        <w:tab/>
+      </w:r>
+      <w:r>
+        <w:rPr>
+          <w:rFonts w:ascii="Times New Roman" w:hAnsi="Times New Roman" w:cs="Times New Roman"/>
+          <w:sz w:val="24"/>
+          <w:szCs w:val="24"/>
+        </w:rPr>
+        <w:tab/>
+        <w:t>-</w:t>
+      </w:r>
+      <w:r>
+        <w:rPr>
+          <w:rFonts w:ascii="Times New Roman" w:hAnsi="Times New Roman" w:cs="Times New Roman"/>
+          <w:sz w:val="24"/>
+          <w:szCs w:val="24"/>
+        </w:rPr>
+        <w:tab/>
+      </w:r>
+      <w:r>
+        <w:rPr>
+          <w:rStyle w:val="markedcontent"/>
+          <w:rFonts w:ascii="Times New Roman" w:hAnsi="Times New Roman" w:cs="Times New Roman"/>
+          <w:sz w:val="24"/>
+          <w:szCs w:val="24"/>
+        </w:rPr>
+        <w:t>Business-to-Business</w:t>
+      </w:r>
+    </w:p>
+    <w:p>
+      <w:pPr>
+        <w:autoSpaceDE w:val="0"/>
+        <w:autoSpaceDN w:val="0"/>
+        <w:adjustRightInd w:val="0"/>
+        <w:spacing w:after="0" w:line="360" w:lineRule="auto"/>
+        <w:rPr>
+          <w:rFonts w:ascii="Times New Roman" w:hAnsi="Times New Roman" w:cs="Times New Roman"/>
+          <w:sz w:val="24"/>
+          <w:szCs w:val="24"/>
+        </w:rPr>
+      </w:pPr>
+      <w:r>
+        <w:rPr>
+          <w:rFonts w:ascii="Times New Roman" w:hAnsi="Times New Roman" w:cs="Times New Roman"/>
+          <w:sz w:val="24"/>
+          <w:szCs w:val="24"/>
+        </w:rPr>
+        <w:t xml:space="preserve">B2C </w:t>
+      </w:r>
+      <w:r>
+        <w:rPr>
+          <w:rFonts w:ascii="Times New Roman" w:hAnsi="Times New Roman" w:cs="Times New Roman"/>
+          <w:sz w:val="24"/>
+          <w:szCs w:val="24"/>
+        </w:rPr>
+        <w:tab/>
+      </w:r>
+      <w:r>
+        <w:rPr>
+          <w:rFonts w:ascii="Times New Roman" w:hAnsi="Times New Roman" w:cs="Times New Roman"/>
+          <w:sz w:val="24"/>
+          <w:szCs w:val="24"/>
+        </w:rPr>
+        <w:tab/>
+      </w:r>
+      <w:r>
+        <w:rPr>
+          <w:rFonts w:ascii="Times New Roman" w:hAnsi="Times New Roman" w:cs="Times New Roman"/>
+          <w:sz w:val="24"/>
+          <w:szCs w:val="24"/>
+        </w:rPr>
+        <w:tab/>
+      </w:r>
+      <w:r>
+        <w:rPr>
+          <w:rFonts w:ascii="Times New Roman" w:hAnsi="Times New Roman" w:cs="Times New Roman"/>
+          <w:sz w:val="24"/>
+          <w:szCs w:val="24"/>
+        </w:rPr>
+        <w:tab/>
+      </w:r>
+      <w:r>
+        <w:rPr>
+          <w:rFonts w:ascii="Times New Roman" w:hAnsi="Times New Roman" w:cs="Times New Roman"/>
+          <w:sz w:val="24"/>
+          <w:szCs w:val="24"/>
+        </w:rPr>
+        <w:tab/>
+        <w:t>-</w:t>
+      </w:r>
+      <w:r>
+        <w:rPr>
+          <w:rFonts w:ascii="Times New Roman" w:hAnsi="Times New Roman" w:cs="Times New Roman"/>
+          <w:sz w:val="24"/>
+          <w:szCs w:val="24"/>
+        </w:rPr>
+        <w:t xml:space="preserve"> </w:t>
+      </w:r>
+      <w:r>
+        <w:rPr>
+          <w:rFonts w:ascii="Times New Roman" w:hAnsi="Times New Roman" w:cs="Times New Roman"/>
+          <w:sz w:val="24"/>
+          <w:szCs w:val="24"/>
+        </w:rPr>
+        <w:tab/>
+      </w:r>
+      <w:r>
+        <w:rPr>
+          <w:rFonts w:ascii="Times New Roman" w:hAnsi="Times New Roman" w:cs="Times New Roman"/>
+          <w:sz w:val="24"/>
+          <w:szCs w:val="24"/>
+        </w:rPr>
+        <w:t>Business-to-Consumer</w:t>
+      </w:r>
+    </w:p>
+    <w:p>
+      <w:pPr>
+        <w:autoSpaceDE w:val="0"/>
+        <w:autoSpaceDN w:val="0"/>
+        <w:adjustRightInd w:val="0"/>
+        <w:spacing w:after="0" w:line="360" w:lineRule="auto"/>
+        <w:rPr>
+          <w:rFonts w:ascii="Times New Roman" w:hAnsi="Times New Roman" w:cs="Times New Roman"/>
+          <w:sz w:val="24"/>
+          <w:szCs w:val="24"/>
+        </w:rPr>
+      </w:pPr>
+      <w:r>
+        <w:rPr>
+          <w:rFonts w:ascii="Times New Roman" w:hAnsi="Times New Roman" w:cs="Times New Roman"/>
+          <w:sz w:val="24"/>
+          <w:szCs w:val="24"/>
+        </w:rPr>
+        <w:t xml:space="preserve">C2B </w:t>
+      </w:r>
+      <w:r>
+        <w:rPr>
+          <w:rFonts w:ascii="Times New Roman" w:hAnsi="Times New Roman" w:cs="Times New Roman"/>
+          <w:sz w:val="24"/>
+          <w:szCs w:val="24"/>
+        </w:rPr>
+        <w:tab/>
+      </w:r>
+      <w:r>
+        <w:rPr>
+          <w:rFonts w:ascii="Times New Roman" w:hAnsi="Times New Roman" w:cs="Times New Roman"/>
+          <w:sz w:val="24"/>
+          <w:szCs w:val="24"/>
+        </w:rPr>
+        <w:tab/>
+      </w:r>
+      <w:r>
+        <w:rPr>
+          <w:rFonts w:ascii="Times New Roman" w:hAnsi="Times New Roman" w:cs="Times New Roman"/>
+          <w:sz w:val="24"/>
+          <w:szCs w:val="24"/>
+        </w:rPr>
+        <w:tab/>
+      </w:r>
+      <w:r>
+        <w:rPr>
+          <w:rFonts w:ascii="Times New Roman" w:hAnsi="Times New Roman" w:cs="Times New Roman"/>
+          <w:sz w:val="24"/>
+          <w:szCs w:val="24"/>
+        </w:rPr>
+        <w:tab/>
+      </w:r>
+      <w:r>
+        <w:rPr>
+          <w:rFonts w:ascii="Times New Roman" w:hAnsi="Times New Roman" w:cs="Times New Roman"/>
+          <w:sz w:val="24"/>
+          <w:szCs w:val="24"/>
+        </w:rPr>
+        <w:tab/>
+        <w:t>-</w:t>
+      </w:r>
+      <w:r>
+        <w:rPr>
+          <w:rFonts w:ascii="Times New Roman" w:hAnsi="Times New Roman" w:cs="Times New Roman"/>
+          <w:sz w:val="24"/>
+          <w:szCs w:val="24"/>
+        </w:rPr>
+        <w:t xml:space="preserve"> </w:t>
+      </w:r>
+      <w:r>
+        <w:rPr>
+          <w:rFonts w:ascii="Times New Roman" w:hAnsi="Times New Roman" w:cs="Times New Roman"/>
+          <w:sz w:val="24"/>
+          <w:szCs w:val="24"/>
+        </w:rPr>
+        <w:tab/>
+      </w:r>
+      <w:r>
+        <w:rPr>
+          <w:rFonts w:ascii="Times New Roman" w:hAnsi="Times New Roman" w:cs="Times New Roman"/>
+          <w:sz w:val="24"/>
+          <w:szCs w:val="24"/>
+        </w:rPr>
+        <w:t>Consumer-to-Business</w:t>
+      </w:r>
+    </w:p>
+    <w:p>
+      <w:pPr>
+        <w:autoSpaceDE w:val="0"/>
+        <w:autoSpaceDN w:val="0"/>
+        <w:adjustRightInd w:val="0"/>
+        <w:spacing w:after="0" w:line="360" w:lineRule="auto"/>
+        <w:rPr>
+          <w:rFonts w:ascii="Times New Roman" w:hAnsi="Times New Roman" w:cs="Times New Roman"/>
+          <w:sz w:val="24"/>
+          <w:szCs w:val="24"/>
+        </w:rPr>
+      </w:pPr>
+      <w:r>
+        <w:rPr>
+          <w:rFonts w:ascii="Times New Roman" w:hAnsi="Times New Roman" w:cs="Times New Roman"/>
+          <w:sz w:val="24"/>
+          <w:szCs w:val="24"/>
+        </w:rPr>
+        <w:t xml:space="preserve">C2C </w:t>
+      </w:r>
+      <w:r>
+        <w:rPr>
+          <w:rFonts w:ascii="Times New Roman" w:hAnsi="Times New Roman" w:cs="Times New Roman"/>
+          <w:sz w:val="24"/>
+          <w:szCs w:val="24"/>
+        </w:rPr>
+        <w:tab/>
+      </w:r>
+      <w:r>
+        <w:rPr>
+          <w:rFonts w:ascii="Times New Roman" w:hAnsi="Times New Roman" w:cs="Times New Roman"/>
+          <w:sz w:val="24"/>
+          <w:szCs w:val="24"/>
+        </w:rPr>
+        <w:tab/>
+      </w:r>
+      <w:r>
+        <w:rPr>
+          <w:rFonts w:ascii="Times New Roman" w:hAnsi="Times New Roman" w:cs="Times New Roman"/>
+          <w:sz w:val="24"/>
+          <w:szCs w:val="24"/>
+        </w:rPr>
+        <w:tab/>
+      </w:r>
+      <w:r>
+        <w:rPr>
+          <w:rFonts w:ascii="Times New Roman" w:hAnsi="Times New Roman" w:cs="Times New Roman"/>
+          <w:sz w:val="24"/>
+          <w:szCs w:val="24"/>
+        </w:rPr>
+        <w:tab/>
+      </w:r>
+      <w:r>
+        <w:rPr>
+          <w:rFonts w:ascii="Times New Roman" w:hAnsi="Times New Roman" w:cs="Times New Roman"/>
+          <w:sz w:val="24"/>
+          <w:szCs w:val="24"/>
+        </w:rPr>
+        <w:tab/>
+        <w:t>-</w:t>
+      </w:r>
+      <w:r>
+        <w:rPr>
+          <w:rFonts w:ascii="Times New Roman" w:hAnsi="Times New Roman" w:cs="Times New Roman"/>
+          <w:sz w:val="24"/>
+          <w:szCs w:val="24"/>
+        </w:rPr>
+        <w:t xml:space="preserve"> </w:t>
+      </w:r>
+      <w:r>
+        <w:rPr>
+          <w:rFonts w:ascii="Times New Roman" w:hAnsi="Times New Roman" w:cs="Times New Roman"/>
+          <w:sz w:val="24"/>
+          <w:szCs w:val="24"/>
+        </w:rPr>
+        <w:tab/>
+      </w:r>
+      <w:r>
+        <w:rPr>
+          <w:rFonts w:ascii="Times New Roman" w:hAnsi="Times New Roman" w:cs="Times New Roman"/>
+          <w:sz w:val="24"/>
+          <w:szCs w:val="24"/>
+        </w:rPr>
+        <w:t>Consumer-to- Consumer</w:t>
+      </w:r>
+    </w:p>
+    <w:p>
+      <w:pPr>
+        <w:autoSpaceDE w:val="0"/>
+        <w:autoSpaceDN w:val="0"/>
+        <w:adjustRightInd w:val="0"/>
+        <w:spacing w:after="0" w:line="360" w:lineRule="auto"/>
+        <w:rPr>
+          <w:rFonts w:ascii="Times New Roman" w:hAnsi="Times New Roman" w:cs="Times New Roman"/>
+          <w:sz w:val="24"/>
+          <w:szCs w:val="24"/>
+        </w:rPr>
+      </w:pPr>
+      <w:r>
+        <w:rPr>
+          <w:rFonts w:ascii="Times New Roman" w:hAnsi="Times New Roman" w:cs="Times New Roman"/>
+          <w:sz w:val="24"/>
+          <w:szCs w:val="24"/>
+        </w:rPr>
+        <w:t>HTML</w:t>
+      </w:r>
+      <w:r>
+        <w:rPr>
+          <w:rFonts w:ascii="Times New Roman" w:hAnsi="Times New Roman" w:cs="Times New Roman"/>
+          <w:sz w:val="24"/>
+          <w:szCs w:val="24"/>
+        </w:rPr>
+        <w:tab/>
+      </w:r>
+      <w:r>
+        <w:rPr>
+          <w:rFonts w:ascii="Times New Roman" w:hAnsi="Times New Roman" w:cs="Times New Roman"/>
+          <w:sz w:val="24"/>
+          <w:szCs w:val="24"/>
+        </w:rPr>
+        <w:tab/>
+      </w:r>
+      <w:r>
+        <w:rPr>
+          <w:rFonts w:ascii="Times New Roman" w:hAnsi="Times New Roman" w:cs="Times New Roman"/>
+          <w:sz w:val="24"/>
+          <w:szCs w:val="24"/>
+        </w:rPr>
+        <w:tab/>
+      </w:r>
+      <w:r>
+        <w:rPr>
+          <w:rFonts w:ascii="Times New Roman" w:hAnsi="Times New Roman" w:cs="Times New Roman"/>
+          <w:sz w:val="24"/>
+          <w:szCs w:val="24"/>
+        </w:rPr>
+        <w:tab/>
+      </w:r>
+      <w:r>
+        <w:rPr>
+          <w:rFonts w:ascii="Times New Roman" w:hAnsi="Times New Roman" w:cs="Times New Roman"/>
+          <w:sz w:val="24"/>
+          <w:szCs w:val="24"/>
+        </w:rPr>
+        <w:tab/>
+        <w:t>-</w:t>
+      </w:r>
+      <w:r>
+        <w:rPr>
+          <w:rFonts w:ascii="Times New Roman" w:hAnsi="Times New Roman" w:cs="Times New Roman"/>
+          <w:sz w:val="24"/>
+          <w:szCs w:val="24"/>
+        </w:rPr>
+        <w:t xml:space="preserve"> </w:t>
+      </w:r>
+      <w:r>
+        <w:rPr>
+          <w:rFonts w:ascii="Times New Roman" w:hAnsi="Times New Roman" w:cs="Times New Roman"/>
+          <w:sz w:val="24"/>
+          <w:szCs w:val="24"/>
+        </w:rPr>
+        <w:tab/>
+      </w:r>
+      <w:r>
+        <w:rPr>
+          <w:rFonts w:ascii="Times New Roman" w:hAnsi="Times New Roman" w:cs="Times New Roman"/>
+          <w:sz w:val="24"/>
+          <w:szCs w:val="24"/>
+        </w:rPr>
+        <w:t>Hypertext Markup Language</w:t>
+      </w:r>
+    </w:p>
+    <w:p>
+      <w:pPr>
+        <w:autoSpaceDE w:val="0"/>
+        <w:autoSpaceDN w:val="0"/>
+        <w:adjustRightInd w:val="0"/>
+        <w:spacing w:after="0" w:line="360" w:lineRule="auto"/>
+        <w:rPr>
+          <w:rFonts w:ascii="Times New Roman" w:hAnsi="Times New Roman" w:cs="Times New Roman"/>
+          <w:sz w:val="24"/>
+          <w:szCs w:val="24"/>
+        </w:rPr>
+      </w:pPr>
+      <w:r>
+        <w:rPr>
+          <w:rFonts w:ascii="Times New Roman" w:hAnsi="Times New Roman" w:cs="Times New Roman"/>
+          <w:sz w:val="24"/>
+          <w:szCs w:val="24"/>
+        </w:rPr>
+        <w:t xml:space="preserve">CSS </w:t>
+      </w:r>
+      <w:r>
+        <w:rPr>
+          <w:rFonts w:ascii="Times New Roman" w:hAnsi="Times New Roman" w:cs="Times New Roman"/>
+          <w:sz w:val="24"/>
+          <w:szCs w:val="24"/>
+        </w:rPr>
+        <w:tab/>
+      </w:r>
+      <w:r>
+        <w:rPr>
+          <w:rFonts w:ascii="Times New Roman" w:hAnsi="Times New Roman" w:cs="Times New Roman"/>
+          <w:sz w:val="24"/>
+          <w:szCs w:val="24"/>
+        </w:rPr>
+        <w:tab/>
+      </w:r>
+      <w:r>
+        <w:rPr>
+          <w:rFonts w:ascii="Times New Roman" w:hAnsi="Times New Roman" w:cs="Times New Roman"/>
+          <w:sz w:val="24"/>
+          <w:szCs w:val="24"/>
+        </w:rPr>
+        <w:tab/>
+      </w:r>
+      <w:r>
+        <w:rPr>
+          <w:rFonts w:ascii="Times New Roman" w:hAnsi="Times New Roman" w:cs="Times New Roman"/>
+          <w:sz w:val="24"/>
+          <w:szCs w:val="24"/>
+        </w:rPr>
+        <w:tab/>
+      </w:r>
+      <w:r>
+        <w:rPr>
+          <w:rFonts w:ascii="Times New Roman" w:hAnsi="Times New Roman" w:cs="Times New Roman"/>
+          <w:sz w:val="24"/>
+          <w:szCs w:val="24"/>
+        </w:rPr>
+        <w:tab/>
+        <w:t>-</w:t>
+      </w:r>
+      <w:r>
+        <w:rPr>
+          <w:rFonts w:ascii="Times New Roman" w:hAnsi="Times New Roman" w:cs="Times New Roman"/>
+          <w:sz w:val="24"/>
+          <w:szCs w:val="24"/>
+        </w:rPr>
+        <w:t xml:space="preserve"> </w:t>
+      </w:r>
+      <w:r>
+        <w:rPr>
+          <w:rFonts w:ascii="Times New Roman" w:hAnsi="Times New Roman" w:cs="Times New Roman"/>
+          <w:sz w:val="24"/>
+          <w:szCs w:val="24"/>
+        </w:rPr>
+        <w:tab/>
+      </w:r>
+      <w:r>
+        <w:rPr>
+          <w:rFonts w:ascii="Times New Roman" w:hAnsi="Times New Roman" w:cs="Times New Roman"/>
+          <w:sz w:val="24"/>
+          <w:szCs w:val="24"/>
+        </w:rPr>
+        <w:t>Cascading Style Sheets</w:t>
+      </w:r>
+    </w:p>
+    <w:p>
+      <w:pPr>
+        <w:autoSpaceDE w:val="0"/>
+        <w:autoSpaceDN w:val="0"/>
+        <w:adjustRightInd w:val="0"/>
+        <w:spacing w:after="0" w:line="360" w:lineRule="auto"/>
+        <w:rPr>
+          <w:rFonts w:ascii="Times New Roman" w:hAnsi="Times New Roman" w:cs="Times New Roman"/>
+          <w:sz w:val="24"/>
+          <w:szCs w:val="24"/>
+        </w:rPr>
+      </w:pPr>
+      <w:r>
+        <w:rPr>
+          <w:rFonts w:ascii="Times New Roman" w:hAnsi="Times New Roman" w:cs="Times New Roman"/>
+          <w:sz w:val="24"/>
+          <w:szCs w:val="24"/>
+        </w:rPr>
+        <w:t xml:space="preserve">MySQL </w:t>
+      </w:r>
+      <w:r>
+        <w:rPr>
+          <w:rFonts w:ascii="Times New Roman" w:hAnsi="Times New Roman" w:cs="Times New Roman"/>
+          <w:sz w:val="24"/>
+          <w:szCs w:val="24"/>
+        </w:rPr>
+        <w:tab/>
+      </w:r>
+      <w:r>
+        <w:rPr>
+          <w:rFonts w:ascii="Times New Roman" w:hAnsi="Times New Roman" w:cs="Times New Roman"/>
+          <w:sz w:val="24"/>
+          <w:szCs w:val="24"/>
+        </w:rPr>
+        <w:tab/>
+      </w:r>
+      <w:r>
+        <w:rPr>
+          <w:rFonts w:ascii="Times New Roman" w:hAnsi="Times New Roman" w:cs="Times New Roman"/>
+          <w:sz w:val="24"/>
+          <w:szCs w:val="24"/>
+        </w:rPr>
+        <w:tab/>
+      </w:r>
+      <w:r>
+        <w:rPr>
+          <w:rFonts w:ascii="Times New Roman" w:hAnsi="Times New Roman" w:cs="Times New Roman"/>
+          <w:sz w:val="24"/>
+          <w:szCs w:val="24"/>
+        </w:rPr>
+        <w:tab/>
+        <w:t>-</w:t>
+      </w:r>
+      <w:r>
+        <w:rPr>
+          <w:rFonts w:ascii="Times New Roman" w:hAnsi="Times New Roman" w:cs="Times New Roman"/>
+          <w:sz w:val="24"/>
+          <w:szCs w:val="24"/>
+        </w:rPr>
+        <w:t xml:space="preserve"> </w:t>
+      </w:r>
+      <w:r>
+        <w:rPr>
+          <w:rFonts w:ascii="Times New Roman" w:hAnsi="Times New Roman" w:cs="Times New Roman"/>
+          <w:sz w:val="24"/>
+          <w:szCs w:val="24"/>
+        </w:rPr>
+        <w:tab/>
+      </w:r>
+      <w:r>
+        <w:rPr>
+          <w:rFonts w:ascii="Times New Roman" w:hAnsi="Times New Roman" w:cs="Times New Roman"/>
+          <w:sz w:val="24"/>
+          <w:szCs w:val="24"/>
+        </w:rPr>
+        <w:t>My Structured Query Language</w:t>
+      </w:r>
+    </w:p>
+    <w:p>
+      <w:pPr>
+        <w:autoSpaceDE w:val="0"/>
+        <w:autoSpaceDN w:val="0"/>
+        <w:adjustRightInd w:val="0"/>
+        <w:spacing w:after="0" w:line="360" w:lineRule="auto"/>
+        <w:rPr>
+          <w:rFonts w:ascii="Times New Roman" w:hAnsi="Times New Roman" w:cs="Times New Roman"/>
+          <w:sz w:val="24"/>
+          <w:szCs w:val="24"/>
+        </w:rPr>
+      </w:pPr>
+      <w:r>
+        <w:rPr>
+          <w:rFonts w:ascii="Times New Roman" w:hAnsi="Times New Roman" w:cs="Times New Roman"/>
+          <w:sz w:val="24"/>
+          <w:szCs w:val="24"/>
+        </w:rPr>
+        <w:t xml:space="preserve">U.S </w:t>
+      </w:r>
+      <w:r>
+        <w:rPr>
+          <w:rFonts w:ascii="Times New Roman" w:hAnsi="Times New Roman" w:cs="Times New Roman"/>
+          <w:sz w:val="24"/>
+          <w:szCs w:val="24"/>
+        </w:rPr>
+        <w:tab/>
+      </w:r>
+      <w:r>
+        <w:rPr>
+          <w:rFonts w:ascii="Times New Roman" w:hAnsi="Times New Roman" w:cs="Times New Roman"/>
+          <w:sz w:val="24"/>
+          <w:szCs w:val="24"/>
+        </w:rPr>
+        <w:tab/>
+      </w:r>
+      <w:r>
+        <w:rPr>
+          <w:rFonts w:ascii="Times New Roman" w:hAnsi="Times New Roman" w:cs="Times New Roman"/>
+          <w:sz w:val="24"/>
+          <w:szCs w:val="24"/>
+        </w:rPr>
+        <w:tab/>
+      </w:r>
+      <w:r>
+        <w:rPr>
+          <w:rFonts w:ascii="Times New Roman" w:hAnsi="Times New Roman" w:cs="Times New Roman"/>
+          <w:sz w:val="24"/>
+          <w:szCs w:val="24"/>
+        </w:rPr>
+        <w:tab/>
+      </w:r>
+      <w:r>
+        <w:rPr>
+          <w:rFonts w:ascii="Times New Roman" w:hAnsi="Times New Roman" w:cs="Times New Roman"/>
+          <w:sz w:val="24"/>
+          <w:szCs w:val="24"/>
+        </w:rPr>
+        <w:tab/>
+        <w:t>-</w:t>
+      </w:r>
+      <w:r>
+        <w:rPr>
+          <w:rFonts w:ascii="Times New Roman" w:hAnsi="Times New Roman" w:cs="Times New Roman"/>
+          <w:sz w:val="24"/>
+          <w:szCs w:val="24"/>
+        </w:rPr>
+        <w:t xml:space="preserve"> </w:t>
+      </w:r>
+      <w:r>
+        <w:rPr>
+          <w:rFonts w:ascii="Times New Roman" w:hAnsi="Times New Roman" w:cs="Times New Roman"/>
+          <w:sz w:val="24"/>
+          <w:szCs w:val="24"/>
+        </w:rPr>
+        <w:tab/>
+      </w:r>
+      <w:r>
+        <w:rPr>
+          <w:rFonts w:ascii="Times New Roman" w:hAnsi="Times New Roman" w:cs="Times New Roman"/>
+          <w:sz w:val="24"/>
+          <w:szCs w:val="24"/>
+        </w:rPr>
+        <w:t>United States</w:t>
+      </w:r>
+    </w:p>
+    <w:p>
+      <w:pPr>
+        <w:autoSpaceDE w:val="0"/>
+        <w:autoSpaceDN w:val="0"/>
+        <w:adjustRightInd w:val="0"/>
+        <w:spacing w:after="0" w:line="360" w:lineRule="auto"/>
+        <w:rPr>
+          <w:rFonts w:ascii="Times New Roman" w:hAnsi="Times New Roman" w:cs="Times New Roman"/>
+          <w:sz w:val="24"/>
+          <w:szCs w:val="24"/>
+        </w:rPr>
+      </w:pPr>
+      <w:r>
+        <w:rPr>
+          <w:rFonts w:ascii="Times New Roman" w:hAnsi="Times New Roman" w:cs="Times New Roman"/>
+          <w:sz w:val="24"/>
+          <w:szCs w:val="24"/>
+        </w:rPr>
+        <w:t xml:space="preserve">IT </w:t>
+      </w:r>
+      <w:r>
+        <w:rPr>
+          <w:rFonts w:ascii="Times New Roman" w:hAnsi="Times New Roman" w:cs="Times New Roman"/>
+          <w:sz w:val="24"/>
+          <w:szCs w:val="24"/>
+        </w:rPr>
+        <w:tab/>
+      </w:r>
+      <w:r>
+        <w:rPr>
+          <w:rFonts w:ascii="Times New Roman" w:hAnsi="Times New Roman" w:cs="Times New Roman"/>
+          <w:sz w:val="24"/>
+          <w:szCs w:val="24"/>
+        </w:rPr>
+        <w:tab/>
+      </w:r>
+      <w:r>
+        <w:rPr>
+          <w:rFonts w:ascii="Times New Roman" w:hAnsi="Times New Roman" w:cs="Times New Roman"/>
+          <w:sz w:val="24"/>
+          <w:szCs w:val="24"/>
+        </w:rPr>
+        <w:tab/>
+      </w:r>
+      <w:r>
+        <w:rPr>
+          <w:rFonts w:ascii="Times New Roman" w:hAnsi="Times New Roman" w:cs="Times New Roman"/>
+          <w:sz w:val="24"/>
+          <w:szCs w:val="24"/>
+        </w:rPr>
+        <w:tab/>
+      </w:r>
+      <w:r>
+        <w:rPr>
+          <w:rFonts w:ascii="Times New Roman" w:hAnsi="Times New Roman" w:cs="Times New Roman"/>
+          <w:sz w:val="24"/>
+          <w:szCs w:val="24"/>
+        </w:rPr>
+        <w:tab/>
+        <w:t>-</w:t>
+      </w:r>
+      <w:r>
+        <w:rPr>
+          <w:rFonts w:ascii="Times New Roman" w:hAnsi="Times New Roman" w:cs="Times New Roman"/>
+          <w:sz w:val="24"/>
+          <w:szCs w:val="24"/>
+        </w:rPr>
+        <w:t xml:space="preserve"> </w:t>
+      </w:r>
+      <w:r>
+        <w:rPr>
+          <w:rFonts w:ascii="Times New Roman" w:hAnsi="Times New Roman" w:cs="Times New Roman"/>
+          <w:sz w:val="24"/>
+          <w:szCs w:val="24"/>
+        </w:rPr>
+        <w:tab/>
+      </w:r>
+      <w:r>
+        <w:rPr>
+          <w:rFonts w:ascii="Times New Roman" w:hAnsi="Times New Roman" w:cs="Times New Roman"/>
+          <w:sz w:val="24"/>
+          <w:szCs w:val="24"/>
+        </w:rPr>
+        <w:t>Information Technology</w:t>
+      </w:r>
+    </w:p>
+    <w:p>
+      <w:pPr>
+        <w:autoSpaceDE w:val="0"/>
+        <w:autoSpaceDN w:val="0"/>
+        <w:adjustRightInd w:val="0"/>
+        <w:spacing w:after="0" w:line="360" w:lineRule="auto"/>
+        <w:rPr>
+          <w:rFonts w:ascii="Times New Roman" w:hAnsi="Times New Roman" w:cs="Times New Roman"/>
+          <w:sz w:val="24"/>
+          <w:szCs w:val="24"/>
+        </w:rPr>
+      </w:pPr>
+      <w:r>
+        <w:rPr>
+          <w:rFonts w:ascii="Times New Roman" w:hAnsi="Times New Roman" w:cs="Times New Roman"/>
+          <w:sz w:val="24"/>
+          <w:szCs w:val="24"/>
+        </w:rPr>
+        <w:t xml:space="preserve">DOI </w:t>
+      </w:r>
+      <w:r>
+        <w:rPr>
+          <w:rFonts w:ascii="Times New Roman" w:hAnsi="Times New Roman" w:cs="Times New Roman"/>
+          <w:sz w:val="24"/>
+          <w:szCs w:val="24"/>
+        </w:rPr>
+        <w:tab/>
+      </w:r>
+      <w:r>
+        <w:rPr>
+          <w:rFonts w:ascii="Times New Roman" w:hAnsi="Times New Roman" w:cs="Times New Roman"/>
+          <w:sz w:val="24"/>
+          <w:szCs w:val="24"/>
+        </w:rPr>
+        <w:tab/>
+      </w:r>
+      <w:r>
+        <w:rPr>
+          <w:rFonts w:ascii="Times New Roman" w:hAnsi="Times New Roman" w:cs="Times New Roman"/>
+          <w:sz w:val="24"/>
+          <w:szCs w:val="24"/>
+        </w:rPr>
+        <w:tab/>
+      </w:r>
+      <w:r>
+        <w:rPr>
+          <w:rFonts w:ascii="Times New Roman" w:hAnsi="Times New Roman" w:cs="Times New Roman"/>
+          <w:sz w:val="24"/>
+          <w:szCs w:val="24"/>
+        </w:rPr>
+        <w:tab/>
+      </w:r>
+      <w:r>
+        <w:rPr>
+          <w:rFonts w:ascii="Times New Roman" w:hAnsi="Times New Roman" w:cs="Times New Roman"/>
+          <w:sz w:val="24"/>
+          <w:szCs w:val="24"/>
+        </w:rPr>
+        <w:tab/>
+        <w:t>-</w:t>
+      </w:r>
+      <w:r>
+        <w:rPr>
+          <w:rFonts w:ascii="Times New Roman" w:hAnsi="Times New Roman" w:cs="Times New Roman"/>
+          <w:sz w:val="24"/>
+          <w:szCs w:val="24"/>
+        </w:rPr>
+        <w:t xml:space="preserve"> </w:t>
+      </w:r>
+      <w:r>
+        <w:rPr>
+          <w:rFonts w:ascii="Times New Roman" w:hAnsi="Times New Roman" w:cs="Times New Roman"/>
+          <w:sz w:val="24"/>
+          <w:szCs w:val="24"/>
+        </w:rPr>
+        <w:tab/>
+      </w:r>
+      <w:r>
+        <w:rPr>
+          <w:rFonts w:ascii="Times New Roman" w:hAnsi="Times New Roman" w:cs="Times New Roman"/>
+          <w:sz w:val="24"/>
+          <w:szCs w:val="24"/>
+        </w:rPr>
+        <w:t>Diffusion of Innovation</w:t>
+      </w:r>
+    </w:p>
+    <w:p>
+      <w:pPr>
+        <w:autoSpaceDE w:val="0"/>
+        <w:autoSpaceDN w:val="0"/>
+        <w:adjustRightInd w:val="0"/>
+        <w:spacing w:after="0" w:line="360" w:lineRule="auto"/>
+        <w:rPr>
+          <w:rFonts w:ascii="Times New Roman" w:hAnsi="Times New Roman" w:cs="Times New Roman"/>
+          <w:sz w:val="24"/>
+          <w:szCs w:val="24"/>
+        </w:rPr>
+      </w:pPr>
+      <w:r>
+        <w:rPr>
+          <w:rFonts w:ascii="Times New Roman" w:hAnsi="Times New Roman" w:cs="Times New Roman"/>
+          <w:sz w:val="24"/>
+          <w:szCs w:val="24"/>
+        </w:rPr>
+        <w:t xml:space="preserve">OTA </w:t>
+      </w:r>
+      <w:r>
+        <w:rPr>
+          <w:rFonts w:ascii="Times New Roman" w:hAnsi="Times New Roman" w:cs="Times New Roman"/>
+          <w:sz w:val="24"/>
+          <w:szCs w:val="24"/>
+        </w:rPr>
+        <w:tab/>
+      </w:r>
+      <w:r>
+        <w:rPr>
+          <w:rFonts w:ascii="Times New Roman" w:hAnsi="Times New Roman" w:cs="Times New Roman"/>
+          <w:sz w:val="24"/>
+          <w:szCs w:val="24"/>
+        </w:rPr>
+        <w:tab/>
+      </w:r>
+      <w:r>
+        <w:rPr>
+          <w:rFonts w:ascii="Times New Roman" w:hAnsi="Times New Roman" w:cs="Times New Roman"/>
+          <w:sz w:val="24"/>
+          <w:szCs w:val="24"/>
+        </w:rPr>
+        <w:tab/>
+      </w:r>
+      <w:r>
+        <w:rPr>
+          <w:rFonts w:ascii="Times New Roman" w:hAnsi="Times New Roman" w:cs="Times New Roman"/>
+          <w:sz w:val="24"/>
+          <w:szCs w:val="24"/>
+        </w:rPr>
+        <w:tab/>
+      </w:r>
+      <w:r>
+        <w:rPr>
+          <w:rFonts w:ascii="Times New Roman" w:hAnsi="Times New Roman" w:cs="Times New Roman"/>
+          <w:sz w:val="24"/>
+          <w:szCs w:val="24"/>
+        </w:rPr>
+        <w:tab/>
+        <w:t>-</w:t>
+      </w:r>
+      <w:r>
+        <w:rPr>
+          <w:rFonts w:ascii="Times New Roman" w:hAnsi="Times New Roman" w:cs="Times New Roman"/>
+          <w:sz w:val="24"/>
+          <w:szCs w:val="24"/>
+        </w:rPr>
+        <w:t xml:space="preserve"> </w:t>
+      </w:r>
+      <w:r>
+        <w:rPr>
+          <w:rFonts w:ascii="Times New Roman" w:hAnsi="Times New Roman" w:cs="Times New Roman"/>
+          <w:sz w:val="24"/>
+          <w:szCs w:val="24"/>
+        </w:rPr>
+        <w:tab/>
+      </w:r>
+      <w:r>
+        <w:rPr>
+          <w:rFonts w:ascii="Times New Roman" w:hAnsi="Times New Roman" w:cs="Times New Roman"/>
+          <w:sz w:val="24"/>
+          <w:szCs w:val="24"/>
+        </w:rPr>
+        <w:t>Online Travel Agency</w:t>
+      </w:r>
+    </w:p>
+    <w:p>
+      <w:pPr>
+        <w:autoSpaceDE w:val="0"/>
+        <w:autoSpaceDN w:val="0"/>
+        <w:adjustRightInd w:val="0"/>
+        <w:spacing w:after="0" w:line="360" w:lineRule="auto"/>
+        <w:rPr>
+          <w:rFonts w:ascii="Times New Roman" w:hAnsi="Times New Roman" w:cs="Times New Roman"/>
+          <w:sz w:val="24"/>
+          <w:szCs w:val="24"/>
+        </w:rPr>
+      </w:pPr>
+      <w:r>
+        <w:rPr>
+          <w:rFonts w:ascii="Times New Roman" w:hAnsi="Times New Roman" w:cs="Times New Roman"/>
+          <w:sz w:val="24"/>
+          <w:szCs w:val="24"/>
+        </w:rPr>
+        <w:t xml:space="preserve">ERP </w:t>
+      </w:r>
+      <w:r>
+        <w:rPr>
+          <w:rFonts w:ascii="Times New Roman" w:hAnsi="Times New Roman" w:cs="Times New Roman"/>
+          <w:sz w:val="24"/>
+          <w:szCs w:val="24"/>
+        </w:rPr>
+        <w:tab/>
+      </w:r>
+      <w:r>
+        <w:rPr>
+          <w:rFonts w:ascii="Times New Roman" w:hAnsi="Times New Roman" w:cs="Times New Roman"/>
+          <w:sz w:val="24"/>
+          <w:szCs w:val="24"/>
+        </w:rPr>
+        <w:tab/>
+      </w:r>
+      <w:r>
+        <w:rPr>
+          <w:rFonts w:ascii="Times New Roman" w:hAnsi="Times New Roman" w:cs="Times New Roman"/>
+          <w:sz w:val="24"/>
+          <w:szCs w:val="24"/>
+        </w:rPr>
+        <w:tab/>
+      </w:r>
+      <w:r>
+        <w:rPr>
+          <w:rFonts w:ascii="Times New Roman" w:hAnsi="Times New Roman" w:cs="Times New Roman"/>
+          <w:sz w:val="24"/>
+          <w:szCs w:val="24"/>
+        </w:rPr>
+        <w:tab/>
+      </w:r>
+      <w:r>
+        <w:rPr>
+          <w:rFonts w:ascii="Times New Roman" w:hAnsi="Times New Roman" w:cs="Times New Roman"/>
+          <w:sz w:val="24"/>
+          <w:szCs w:val="24"/>
+        </w:rPr>
+        <w:tab/>
+        <w:t>-</w:t>
+      </w:r>
+      <w:r>
+        <w:rPr>
+          <w:rFonts w:ascii="Times New Roman" w:hAnsi="Times New Roman" w:cs="Times New Roman"/>
+          <w:sz w:val="24"/>
+          <w:szCs w:val="24"/>
+        </w:rPr>
+        <w:t xml:space="preserve"> </w:t>
+      </w:r>
+      <w:r>
+        <w:rPr>
+          <w:rFonts w:ascii="Times New Roman" w:hAnsi="Times New Roman" w:cs="Times New Roman"/>
+          <w:sz w:val="24"/>
+          <w:szCs w:val="24"/>
+        </w:rPr>
+        <w:tab/>
+      </w:r>
+      <w:r>
+        <w:rPr>
+          <w:rFonts w:ascii="Times New Roman" w:hAnsi="Times New Roman" w:cs="Times New Roman"/>
+          <w:sz w:val="24"/>
+          <w:szCs w:val="24"/>
+        </w:rPr>
+        <w:t>Enterprise Resource Planning</w:t>
+      </w:r>
+    </w:p>
+    <w:p>
+      <w:pPr>
+        <w:autoSpaceDE w:val="0"/>
+        <w:autoSpaceDN w:val="0"/>
+        <w:adjustRightInd w:val="0"/>
+        <w:spacing w:after="0" w:line="360" w:lineRule="auto"/>
+        <w:rPr>
+          <w:rFonts w:ascii="Times New Roman" w:hAnsi="Times New Roman" w:cs="Times New Roman"/>
+          <w:sz w:val="24"/>
+          <w:szCs w:val="24"/>
+        </w:rPr>
+      </w:pPr>
+      <w:r>
+        <w:rPr>
+          <w:rFonts w:ascii="Times New Roman" w:hAnsi="Times New Roman" w:cs="Times New Roman"/>
+          <w:sz w:val="24"/>
+          <w:szCs w:val="24"/>
+        </w:rPr>
+        <w:t xml:space="preserve">OOP </w:t>
+      </w:r>
+      <w:r>
+        <w:rPr>
+          <w:rFonts w:ascii="Times New Roman" w:hAnsi="Times New Roman" w:cs="Times New Roman"/>
+          <w:sz w:val="24"/>
+          <w:szCs w:val="24"/>
+        </w:rPr>
+        <w:tab/>
+      </w:r>
+      <w:r>
+        <w:rPr>
+          <w:rFonts w:ascii="Times New Roman" w:hAnsi="Times New Roman" w:cs="Times New Roman"/>
+          <w:sz w:val="24"/>
+          <w:szCs w:val="24"/>
+        </w:rPr>
+        <w:tab/>
+      </w:r>
+      <w:r>
+        <w:rPr>
+          <w:rFonts w:ascii="Times New Roman" w:hAnsi="Times New Roman" w:cs="Times New Roman"/>
+          <w:sz w:val="24"/>
+          <w:szCs w:val="24"/>
+        </w:rPr>
+        <w:tab/>
+      </w:r>
+      <w:r>
+        <w:rPr>
+          <w:rFonts w:ascii="Times New Roman" w:hAnsi="Times New Roman" w:cs="Times New Roman"/>
+          <w:sz w:val="24"/>
+          <w:szCs w:val="24"/>
+        </w:rPr>
+        <w:tab/>
+      </w:r>
+      <w:r>
+        <w:rPr>
+          <w:rFonts w:ascii="Times New Roman" w:hAnsi="Times New Roman" w:cs="Times New Roman"/>
+          <w:sz w:val="24"/>
+          <w:szCs w:val="24"/>
+        </w:rPr>
+        <w:tab/>
+      </w:r>
+      <w:r>
+        <w:rPr>
+          <w:rFonts w:ascii="Times New Roman" w:hAnsi="Times New Roman" w:cs="Times New Roman"/>
+          <w:sz w:val="24"/>
+          <w:szCs w:val="24"/>
+        </w:rPr>
+        <w:t xml:space="preserve">- </w:t>
+      </w:r>
+      <w:r>
+        <w:rPr>
+          <w:rFonts w:ascii="Times New Roman" w:hAnsi="Times New Roman" w:cs="Times New Roman"/>
+          <w:sz w:val="24"/>
+          <w:szCs w:val="24"/>
+        </w:rPr>
+        <w:tab/>
+      </w:r>
+      <w:r>
+        <w:rPr>
+          <w:rFonts w:ascii="Times New Roman" w:hAnsi="Times New Roman" w:cs="Times New Roman"/>
+          <w:sz w:val="24"/>
+          <w:szCs w:val="24"/>
+        </w:rPr>
+        <w:t>Object Oriented Programming</w:t>
+      </w:r>
+    </w:p>
+    <w:p>
+      <w:pPr>
+        <w:autoSpaceDE w:val="0"/>
+        <w:autoSpaceDN w:val="0"/>
+        <w:adjustRightInd w:val="0"/>
+        <w:spacing w:after="0" w:line="360" w:lineRule="auto"/>
+        <w:rPr>
+          <w:rFonts w:ascii="Times New Roman" w:hAnsi="Times New Roman" w:cs="Times New Roman"/>
+          <w:sz w:val="24"/>
+          <w:szCs w:val="24"/>
+        </w:rPr>
+      </w:pPr>
+      <w:r>
+        <w:rPr>
+          <w:rFonts w:ascii="Times New Roman" w:hAnsi="Times New Roman" w:cs="Times New Roman"/>
+          <w:sz w:val="24"/>
+          <w:szCs w:val="24"/>
+        </w:rPr>
+        <w:t xml:space="preserve">UML </w:t>
+      </w:r>
+      <w:r>
+        <w:rPr>
+          <w:rFonts w:ascii="Times New Roman" w:hAnsi="Times New Roman" w:cs="Times New Roman"/>
+          <w:sz w:val="24"/>
+          <w:szCs w:val="24"/>
+        </w:rPr>
+        <w:tab/>
+      </w:r>
+      <w:r>
+        <w:rPr>
+          <w:rFonts w:ascii="Times New Roman" w:hAnsi="Times New Roman" w:cs="Times New Roman"/>
+          <w:sz w:val="24"/>
+          <w:szCs w:val="24"/>
+        </w:rPr>
+        <w:tab/>
+      </w:r>
+      <w:r>
+        <w:rPr>
+          <w:rFonts w:ascii="Times New Roman" w:hAnsi="Times New Roman" w:cs="Times New Roman"/>
+          <w:sz w:val="24"/>
+          <w:szCs w:val="24"/>
+        </w:rPr>
+        <w:tab/>
+      </w:r>
+      <w:r>
+        <w:rPr>
+          <w:rFonts w:ascii="Times New Roman" w:hAnsi="Times New Roman" w:cs="Times New Roman"/>
+          <w:sz w:val="24"/>
+          <w:szCs w:val="24"/>
+        </w:rPr>
+        <w:tab/>
+      </w:r>
+      <w:r>
+        <w:rPr>
+          <w:rFonts w:ascii="Times New Roman" w:hAnsi="Times New Roman" w:cs="Times New Roman"/>
+          <w:sz w:val="24"/>
+          <w:szCs w:val="24"/>
+        </w:rPr>
+        <w:tab/>
+      </w:r>
+      <w:r>
+        <w:rPr>
+          <w:rFonts w:ascii="Times New Roman" w:hAnsi="Times New Roman" w:cs="Times New Roman"/>
+          <w:sz w:val="24"/>
+          <w:szCs w:val="24"/>
+        </w:rPr>
+        <w:t xml:space="preserve">- </w:t>
+      </w:r>
+      <w:r>
+        <w:rPr>
+          <w:rFonts w:ascii="Times New Roman" w:hAnsi="Times New Roman" w:cs="Times New Roman"/>
+          <w:sz w:val="24"/>
+          <w:szCs w:val="24"/>
+        </w:rPr>
+        <w:tab/>
+      </w:r>
+      <w:r>
+        <w:rPr>
+          <w:rFonts w:ascii="Times New Roman" w:hAnsi="Times New Roman" w:cs="Times New Roman"/>
+          <w:sz w:val="24"/>
+          <w:szCs w:val="24"/>
+        </w:rPr>
+        <w:t>Unified Modeling Language</w:t>
+      </w:r>
+    </w:p>
+    <w:p>
+      <w:pPr>
+        <w:autoSpaceDE w:val="0"/>
+        <w:autoSpaceDN w:val="0"/>
+        <w:adjustRightInd w:val="0"/>
+        <w:spacing w:after="0" w:line="360" w:lineRule="auto"/>
+        <w:rPr>
+          <w:rFonts w:ascii="Times New Roman" w:hAnsi="Times New Roman" w:cs="Times New Roman"/>
+          <w:sz w:val="24"/>
+          <w:szCs w:val="24"/>
+        </w:rPr>
+      </w:pPr>
+      <w:r>
+        <w:rPr>
+          <w:rFonts w:ascii="Times New Roman" w:hAnsi="Times New Roman" w:cs="Times New Roman"/>
+          <w:sz w:val="24"/>
+          <w:szCs w:val="24"/>
+        </w:rPr>
+        <w:t xml:space="preserve">GUI </w:t>
+      </w:r>
+      <w:r>
+        <w:rPr>
+          <w:rFonts w:ascii="Times New Roman" w:hAnsi="Times New Roman" w:cs="Times New Roman"/>
+          <w:sz w:val="24"/>
+          <w:szCs w:val="24"/>
+        </w:rPr>
+        <w:tab/>
+      </w:r>
+      <w:r>
+        <w:rPr>
+          <w:rFonts w:ascii="Times New Roman" w:hAnsi="Times New Roman" w:cs="Times New Roman"/>
+          <w:sz w:val="24"/>
+          <w:szCs w:val="24"/>
+        </w:rPr>
+        <w:tab/>
+      </w:r>
+      <w:r>
+        <w:rPr>
+          <w:rFonts w:ascii="Times New Roman" w:hAnsi="Times New Roman" w:cs="Times New Roman"/>
+          <w:sz w:val="24"/>
+          <w:szCs w:val="24"/>
+        </w:rPr>
+        <w:tab/>
+      </w:r>
+      <w:r>
+        <w:rPr>
+          <w:rFonts w:ascii="Times New Roman" w:hAnsi="Times New Roman" w:cs="Times New Roman"/>
+          <w:sz w:val="24"/>
+          <w:szCs w:val="24"/>
+        </w:rPr>
+        <w:tab/>
+      </w:r>
+      <w:r>
+        <w:rPr>
+          <w:rFonts w:ascii="Times New Roman" w:hAnsi="Times New Roman" w:cs="Times New Roman"/>
+          <w:sz w:val="24"/>
+          <w:szCs w:val="24"/>
+        </w:rPr>
+        <w:tab/>
+      </w:r>
+      <w:r>
+        <w:rPr>
+          <w:rFonts w:ascii="Times New Roman" w:hAnsi="Times New Roman" w:cs="Times New Roman"/>
+          <w:sz w:val="24"/>
+          <w:szCs w:val="24"/>
+        </w:rPr>
+        <w:t xml:space="preserve">- </w:t>
+      </w:r>
+      <w:r>
+        <w:rPr>
+          <w:rFonts w:ascii="Times New Roman" w:hAnsi="Times New Roman" w:cs="Times New Roman"/>
+          <w:sz w:val="24"/>
+          <w:szCs w:val="24"/>
+        </w:rPr>
+        <w:tab/>
+      </w:r>
+      <w:r>
+        <w:rPr>
+          <w:rFonts w:ascii="Times New Roman" w:hAnsi="Times New Roman" w:cs="Times New Roman"/>
+          <w:sz w:val="24"/>
+          <w:szCs w:val="24"/>
+        </w:rPr>
+        <w:t>Graphical User Interface</w:t>
+      </w:r>
+    </w:p>
+    <w:p>
+      <w:pPr>
+        <w:autoSpaceDE w:val="0"/>
+        <w:autoSpaceDN w:val="0"/>
+        <w:adjustRightInd w:val="0"/>
+        <w:spacing w:after="0" w:line="360" w:lineRule="auto"/>
+        <w:rPr>
+          <w:rFonts w:ascii="Times New Roman" w:hAnsi="Times New Roman" w:cs="Times New Roman"/>
+          <w:sz w:val="24"/>
+          <w:szCs w:val="24"/>
+        </w:rPr>
+      </w:pPr>
+      <w:r>
+        <w:rPr>
+          <w:rFonts w:ascii="Times New Roman" w:hAnsi="Times New Roman" w:cs="Times New Roman"/>
+          <w:sz w:val="24"/>
+          <w:szCs w:val="24"/>
+        </w:rPr>
+        <w:t xml:space="preserve">DFD </w:t>
+      </w:r>
+      <w:r>
+        <w:rPr>
+          <w:rFonts w:ascii="Times New Roman" w:hAnsi="Times New Roman" w:cs="Times New Roman"/>
+          <w:sz w:val="24"/>
+          <w:szCs w:val="24"/>
+        </w:rPr>
+        <w:tab/>
+      </w:r>
+      <w:r>
+        <w:rPr>
+          <w:rFonts w:ascii="Times New Roman" w:hAnsi="Times New Roman" w:cs="Times New Roman"/>
+          <w:sz w:val="24"/>
+          <w:szCs w:val="24"/>
+        </w:rPr>
+        <w:tab/>
+      </w:r>
+      <w:r>
+        <w:rPr>
+          <w:rFonts w:ascii="Times New Roman" w:hAnsi="Times New Roman" w:cs="Times New Roman"/>
+          <w:sz w:val="24"/>
+          <w:szCs w:val="24"/>
+        </w:rPr>
+        <w:tab/>
+      </w:r>
+      <w:r>
+        <w:rPr>
+          <w:rFonts w:ascii="Times New Roman" w:hAnsi="Times New Roman" w:cs="Times New Roman"/>
+          <w:sz w:val="24"/>
+          <w:szCs w:val="24"/>
+        </w:rPr>
+        <w:tab/>
+      </w:r>
+      <w:r>
+        <w:rPr>
+          <w:rFonts w:ascii="Times New Roman" w:hAnsi="Times New Roman" w:cs="Times New Roman"/>
+          <w:sz w:val="24"/>
+          <w:szCs w:val="24"/>
+        </w:rPr>
+        <w:tab/>
+      </w:r>
+      <w:r>
+        <w:rPr>
+          <w:rFonts w:ascii="Times New Roman" w:hAnsi="Times New Roman" w:cs="Times New Roman"/>
+          <w:sz w:val="24"/>
+          <w:szCs w:val="24"/>
+        </w:rPr>
+        <w:t xml:space="preserve">- </w:t>
+      </w:r>
+      <w:r>
+        <w:rPr>
+          <w:rFonts w:ascii="Times New Roman" w:hAnsi="Times New Roman" w:cs="Times New Roman"/>
+          <w:sz w:val="24"/>
+          <w:szCs w:val="24"/>
+        </w:rPr>
+        <w:tab/>
+      </w:r>
+      <w:r>
+        <w:rPr>
+          <w:rFonts w:ascii="Times New Roman" w:hAnsi="Times New Roman" w:cs="Times New Roman"/>
+          <w:sz w:val="24"/>
+          <w:szCs w:val="24"/>
+        </w:rPr>
+        <w:t>Data Flow Diagram</w:t>
+      </w:r>
+    </w:p>
+    <w:p>
+      <w:pPr>
+        <w:autoSpaceDE w:val="0"/>
+        <w:autoSpaceDN w:val="0"/>
+        <w:adjustRightInd w:val="0"/>
+        <w:spacing w:after="0" w:line="360" w:lineRule="auto"/>
+        <w:rPr>
+          <w:rFonts w:ascii="Times New Roman" w:hAnsi="Times New Roman" w:cs="Times New Roman"/>
+          <w:sz w:val="24"/>
+          <w:szCs w:val="24"/>
+        </w:rPr>
+      </w:pPr>
+      <w:r>
+        <w:rPr>
+          <w:rFonts w:ascii="Times New Roman" w:hAnsi="Times New Roman" w:cs="Times New Roman"/>
+          <w:sz w:val="24"/>
+          <w:szCs w:val="24"/>
+        </w:rPr>
+        <w:t xml:space="preserve">SDLC </w:t>
+      </w:r>
+      <w:r>
+        <w:rPr>
+          <w:rFonts w:ascii="Times New Roman" w:hAnsi="Times New Roman" w:cs="Times New Roman"/>
+          <w:sz w:val="24"/>
+          <w:szCs w:val="24"/>
+        </w:rPr>
+        <w:tab/>
+      </w:r>
+      <w:r>
+        <w:rPr>
+          <w:rFonts w:ascii="Times New Roman" w:hAnsi="Times New Roman" w:cs="Times New Roman"/>
+          <w:sz w:val="24"/>
+          <w:szCs w:val="24"/>
+        </w:rPr>
+        <w:tab/>
+      </w:r>
+      <w:r>
+        <w:rPr>
+          <w:rFonts w:ascii="Times New Roman" w:hAnsi="Times New Roman" w:cs="Times New Roman"/>
+          <w:sz w:val="24"/>
+          <w:szCs w:val="24"/>
+        </w:rPr>
+        <w:tab/>
+      </w:r>
+      <w:r>
+        <w:rPr>
+          <w:rFonts w:ascii="Times New Roman" w:hAnsi="Times New Roman" w:cs="Times New Roman"/>
+          <w:sz w:val="24"/>
+          <w:szCs w:val="24"/>
+        </w:rPr>
+        <w:tab/>
+      </w:r>
+      <w:r>
+        <w:rPr>
+          <w:rFonts w:ascii="Times New Roman" w:hAnsi="Times New Roman" w:cs="Times New Roman"/>
+          <w:sz w:val="24"/>
+          <w:szCs w:val="24"/>
+        </w:rPr>
+        <w:tab/>
+      </w:r>
+      <w:r>
+        <w:rPr>
+          <w:rFonts w:ascii="Times New Roman" w:hAnsi="Times New Roman" w:cs="Times New Roman"/>
+          <w:sz w:val="24"/>
+          <w:szCs w:val="24"/>
+        </w:rPr>
+        <w:t xml:space="preserve">- </w:t>
+      </w:r>
+      <w:r>
+        <w:rPr>
+          <w:rFonts w:ascii="Times New Roman" w:hAnsi="Times New Roman" w:cs="Times New Roman"/>
+          <w:sz w:val="24"/>
+          <w:szCs w:val="24"/>
+        </w:rPr>
+        <w:tab/>
+      </w:r>
+      <w:r>
+        <w:rPr>
+          <w:rFonts w:ascii="Times New Roman" w:hAnsi="Times New Roman" w:cs="Times New Roman"/>
+          <w:sz w:val="24"/>
+          <w:szCs w:val="24"/>
+        </w:rPr>
+        <w:t>System Development Life Cycle</w:t>
+      </w:r>
+    </w:p>
+    <w:p>
+      <w:pPr>
+        <w:autoSpaceDE w:val="0"/>
+        <w:autoSpaceDN w:val="0"/>
+        <w:adjustRightInd w:val="0"/>
+        <w:spacing w:after="0" w:line="360" w:lineRule="auto"/>
+        <w:rPr>
+          <w:rFonts w:ascii="Times New Roman" w:hAnsi="Times New Roman" w:cs="Times New Roman"/>
+          <w:sz w:val="24"/>
+          <w:szCs w:val="24"/>
+        </w:rPr>
+      </w:pPr>
+      <w:r>
+        <w:rPr>
+          <w:rFonts w:ascii="Times New Roman" w:hAnsi="Times New Roman" w:cs="Times New Roman"/>
+          <w:sz w:val="24"/>
+          <w:szCs w:val="24"/>
+        </w:rPr>
+        <w:t xml:space="preserve">PHP </w:t>
+      </w:r>
+      <w:r>
+        <w:rPr>
+          <w:rFonts w:ascii="Times New Roman" w:hAnsi="Times New Roman" w:cs="Times New Roman"/>
+          <w:sz w:val="24"/>
+          <w:szCs w:val="24"/>
+        </w:rPr>
+        <w:tab/>
+      </w:r>
+      <w:r>
+        <w:rPr>
+          <w:rFonts w:ascii="Times New Roman" w:hAnsi="Times New Roman" w:cs="Times New Roman"/>
+          <w:sz w:val="24"/>
+          <w:szCs w:val="24"/>
+        </w:rPr>
+        <w:tab/>
+      </w:r>
+      <w:r>
+        <w:rPr>
+          <w:rFonts w:ascii="Times New Roman" w:hAnsi="Times New Roman" w:cs="Times New Roman"/>
+          <w:sz w:val="24"/>
+          <w:szCs w:val="24"/>
+        </w:rPr>
+        <w:tab/>
+      </w:r>
+      <w:r>
+        <w:rPr>
+          <w:rFonts w:ascii="Times New Roman" w:hAnsi="Times New Roman" w:cs="Times New Roman"/>
+          <w:sz w:val="24"/>
+          <w:szCs w:val="24"/>
+        </w:rPr>
+        <w:tab/>
+      </w:r>
+      <w:r>
+        <w:rPr>
+          <w:rFonts w:ascii="Times New Roman" w:hAnsi="Times New Roman" w:cs="Times New Roman"/>
+          <w:sz w:val="24"/>
+          <w:szCs w:val="24"/>
+        </w:rPr>
+        <w:tab/>
+      </w:r>
+      <w:r>
+        <w:rPr>
+          <w:rFonts w:ascii="Times New Roman" w:hAnsi="Times New Roman" w:cs="Times New Roman"/>
+          <w:sz w:val="24"/>
+          <w:szCs w:val="24"/>
+        </w:rPr>
+        <w:t xml:space="preserve">- </w:t>
+      </w:r>
+      <w:r>
+        <w:rPr>
+          <w:rFonts w:ascii="Times New Roman" w:hAnsi="Times New Roman" w:cs="Times New Roman"/>
+          <w:sz w:val="24"/>
+          <w:szCs w:val="24"/>
+        </w:rPr>
+        <w:tab/>
+      </w:r>
+      <w:r>
+        <w:rPr>
+          <w:rFonts w:ascii="Times New Roman" w:hAnsi="Times New Roman" w:cs="Times New Roman"/>
+          <w:sz w:val="24"/>
+          <w:szCs w:val="24"/>
+        </w:rPr>
+        <w:t>Hypertext Preprocessor</w:t>
+      </w:r>
+    </w:p>
+    <w:p>
+      <w:pPr>
+        <w:autoSpaceDE w:val="0"/>
+        <w:autoSpaceDN w:val="0"/>
+        <w:adjustRightInd w:val="0"/>
+        <w:spacing w:after="0" w:line="360" w:lineRule="auto"/>
+        <w:rPr>
+          <w:rFonts w:ascii="Times New Roman" w:hAnsi="Times New Roman" w:cs="Times New Roman"/>
+          <w:sz w:val="24"/>
+          <w:szCs w:val="24"/>
+          <w:highlight w:val="yellow"/>
+        </w:rPr>
+      </w:pPr>
+      <w:r>
+        <w:rPr>
+          <w:rFonts w:ascii="Times New Roman" w:hAnsi="Times New Roman" w:cs="Times New Roman"/>
+          <w:sz w:val="24"/>
+          <w:szCs w:val="24"/>
+          <w:highlight w:val="yellow"/>
+        </w:rPr>
+        <w:t xml:space="preserve">PDA </w:t>
+      </w:r>
+      <w:r>
+        <w:rPr>
+          <w:rFonts w:ascii="Times New Roman" w:hAnsi="Times New Roman" w:cs="Times New Roman"/>
+          <w:sz w:val="24"/>
+          <w:szCs w:val="24"/>
+          <w:highlight w:val="yellow"/>
+        </w:rPr>
+        <w:tab/>
+      </w:r>
+      <w:r>
+        <w:rPr>
+          <w:rFonts w:ascii="Times New Roman" w:hAnsi="Times New Roman" w:cs="Times New Roman"/>
+          <w:sz w:val="24"/>
+          <w:szCs w:val="24"/>
+          <w:highlight w:val="yellow"/>
+        </w:rPr>
+        <w:tab/>
+      </w:r>
+      <w:r>
+        <w:rPr>
+          <w:rFonts w:ascii="Times New Roman" w:hAnsi="Times New Roman" w:cs="Times New Roman"/>
+          <w:sz w:val="24"/>
+          <w:szCs w:val="24"/>
+          <w:highlight w:val="yellow"/>
+        </w:rPr>
+        <w:tab/>
+      </w:r>
+      <w:r>
+        <w:rPr>
+          <w:rFonts w:ascii="Times New Roman" w:hAnsi="Times New Roman" w:cs="Times New Roman"/>
+          <w:sz w:val="24"/>
+          <w:szCs w:val="24"/>
+          <w:highlight w:val="yellow"/>
+        </w:rPr>
+        <w:tab/>
+      </w:r>
+      <w:r>
+        <w:rPr>
+          <w:rFonts w:ascii="Times New Roman" w:hAnsi="Times New Roman" w:cs="Times New Roman"/>
+          <w:sz w:val="24"/>
+          <w:szCs w:val="24"/>
+          <w:highlight w:val="yellow"/>
+        </w:rPr>
+        <w:tab/>
+        <w:t xml:space="preserve">- </w:t>
+      </w:r>
+      <w:r>
+        <w:rPr>
+          <w:rFonts w:ascii="Times New Roman" w:hAnsi="Times New Roman" w:cs="Times New Roman"/>
+          <w:sz w:val="24"/>
+          <w:szCs w:val="24"/>
+          <w:highlight w:val="yellow"/>
+        </w:rPr>
+        <w:tab/>
+        <w:t>Personal Digital Assistance</w:t>
+      </w:r>
+    </w:p>
+    <w:p>
+      <w:pPr>
+        <w:autoSpaceDE w:val="0"/>
+        <w:autoSpaceDN w:val="0"/>
+        <w:adjustRightInd w:val="0"/>
+        <w:spacing w:after="0" w:line="360" w:lineRule="auto"/>
+        <w:rPr>
+          <w:rFonts w:ascii="Times New Roman" w:hAnsi="Times New Roman" w:cs="Times New Roman"/>
+          <w:sz w:val="24"/>
+          <w:szCs w:val="24"/>
+          <w:highlight w:val="yellow"/>
+        </w:rPr>
+      </w:pPr>
+      <w:r>
+        <w:rPr>
+          <w:rFonts w:ascii="Times New Roman" w:hAnsi="Times New Roman" w:cs="Times New Roman"/>
+          <w:sz w:val="24"/>
+          <w:szCs w:val="24"/>
+          <w:highlight w:val="yellow"/>
+        </w:rPr>
+        <w:t xml:space="preserve">JSP </w:t>
+      </w:r>
+      <w:r>
+        <w:rPr>
+          <w:rFonts w:ascii="Times New Roman" w:hAnsi="Times New Roman" w:cs="Times New Roman"/>
+          <w:sz w:val="24"/>
+          <w:szCs w:val="24"/>
+          <w:highlight w:val="yellow"/>
+        </w:rPr>
+        <w:tab/>
+      </w:r>
+      <w:r>
+        <w:rPr>
+          <w:rFonts w:ascii="Times New Roman" w:hAnsi="Times New Roman" w:cs="Times New Roman"/>
+          <w:sz w:val="24"/>
+          <w:szCs w:val="24"/>
+          <w:highlight w:val="yellow"/>
+        </w:rPr>
+        <w:tab/>
+      </w:r>
+      <w:r>
+        <w:rPr>
+          <w:rFonts w:ascii="Times New Roman" w:hAnsi="Times New Roman" w:cs="Times New Roman"/>
+          <w:sz w:val="24"/>
+          <w:szCs w:val="24"/>
+          <w:highlight w:val="yellow"/>
+        </w:rPr>
+        <w:tab/>
+      </w:r>
+      <w:r>
+        <w:rPr>
+          <w:rFonts w:ascii="Times New Roman" w:hAnsi="Times New Roman" w:cs="Times New Roman"/>
+          <w:sz w:val="24"/>
+          <w:szCs w:val="24"/>
+          <w:highlight w:val="yellow"/>
+        </w:rPr>
+        <w:tab/>
+      </w:r>
+      <w:r>
+        <w:rPr>
+          <w:rFonts w:ascii="Times New Roman" w:hAnsi="Times New Roman" w:cs="Times New Roman"/>
+          <w:sz w:val="24"/>
+          <w:szCs w:val="24"/>
+          <w:highlight w:val="yellow"/>
+        </w:rPr>
+        <w:tab/>
+        <w:t xml:space="preserve">- </w:t>
+      </w:r>
+      <w:r>
+        <w:rPr>
+          <w:rFonts w:ascii="Times New Roman" w:hAnsi="Times New Roman" w:cs="Times New Roman"/>
+          <w:sz w:val="24"/>
+          <w:szCs w:val="24"/>
+          <w:highlight w:val="yellow"/>
+        </w:rPr>
+        <w:tab/>
+        <w:t>Java Server Pages</w:t>
+      </w:r>
+    </w:p>
+    <w:p>
+      <w:pPr>
+        <w:autoSpaceDE w:val="0"/>
+        <w:autoSpaceDN w:val="0"/>
+        <w:adjustRightInd w:val="0"/>
+        <w:spacing w:after="0" w:line="360" w:lineRule="auto"/>
+        <w:rPr>
+          <w:rFonts w:ascii="Times New Roman" w:hAnsi="Times New Roman" w:cs="Times New Roman"/>
+          <w:sz w:val="24"/>
+          <w:szCs w:val="24"/>
+          <w:highlight w:val="yellow"/>
+        </w:rPr>
+      </w:pPr>
+      <w:r>
+        <w:rPr>
+          <w:rFonts w:ascii="Times New Roman" w:hAnsi="Times New Roman" w:cs="Times New Roman"/>
+          <w:sz w:val="24"/>
+          <w:szCs w:val="24"/>
+          <w:highlight w:val="yellow"/>
+        </w:rPr>
+        <w:t xml:space="preserve">ASPX </w:t>
+      </w:r>
+      <w:r>
+        <w:rPr>
+          <w:rFonts w:ascii="Times New Roman" w:hAnsi="Times New Roman" w:cs="Times New Roman"/>
+          <w:sz w:val="24"/>
+          <w:szCs w:val="24"/>
+          <w:highlight w:val="yellow"/>
+        </w:rPr>
+        <w:tab/>
+      </w:r>
+      <w:r>
+        <w:rPr>
+          <w:rFonts w:ascii="Times New Roman" w:hAnsi="Times New Roman" w:cs="Times New Roman"/>
+          <w:sz w:val="24"/>
+          <w:szCs w:val="24"/>
+          <w:highlight w:val="yellow"/>
+        </w:rPr>
+        <w:tab/>
+      </w:r>
+      <w:r>
+        <w:rPr>
+          <w:rFonts w:ascii="Times New Roman" w:hAnsi="Times New Roman" w:cs="Times New Roman"/>
+          <w:sz w:val="24"/>
+          <w:szCs w:val="24"/>
+          <w:highlight w:val="yellow"/>
+        </w:rPr>
+        <w:tab/>
+      </w:r>
+      <w:r>
+        <w:rPr>
+          <w:rFonts w:ascii="Times New Roman" w:hAnsi="Times New Roman" w:cs="Times New Roman"/>
+          <w:sz w:val="24"/>
+          <w:szCs w:val="24"/>
+          <w:highlight w:val="yellow"/>
+        </w:rPr>
+        <w:tab/>
+      </w:r>
+      <w:r>
+        <w:rPr>
+          <w:rFonts w:ascii="Times New Roman" w:hAnsi="Times New Roman" w:cs="Times New Roman"/>
+          <w:sz w:val="24"/>
+          <w:szCs w:val="24"/>
+          <w:highlight w:val="yellow"/>
+        </w:rPr>
+        <w:tab/>
+        <w:t xml:space="preserve">- </w:t>
+      </w:r>
+      <w:r>
+        <w:rPr>
+          <w:rFonts w:ascii="Times New Roman" w:hAnsi="Times New Roman" w:cs="Times New Roman"/>
+          <w:sz w:val="24"/>
+          <w:szCs w:val="24"/>
+          <w:highlight w:val="yellow"/>
+        </w:rPr>
+        <w:tab/>
+        <w:t>Active Server Pages Extended</w:t>
+      </w:r>
+    </w:p>
+    <w:p>
+      <w:pPr>
+        <w:autoSpaceDE w:val="0"/>
+        <w:autoSpaceDN w:val="0"/>
+        <w:adjustRightInd w:val="0"/>
+        <w:spacing w:after="0" w:line="360" w:lineRule="auto"/>
+        <w:rPr>
+          <w:rFonts w:ascii="Times New Roman" w:hAnsi="Times New Roman" w:cs="Times New Roman"/>
+          <w:sz w:val="24"/>
+          <w:szCs w:val="24"/>
+        </w:rPr>
+      </w:pPr>
+      <w:r>
+        <w:rPr>
+          <w:rFonts w:ascii="Times New Roman" w:hAnsi="Times New Roman" w:cs="Times New Roman"/>
+          <w:sz w:val="24"/>
+          <w:szCs w:val="24"/>
+          <w:highlight w:val="yellow"/>
+        </w:rPr>
+        <w:t xml:space="preserve">GHz </w:t>
+      </w:r>
+      <w:r>
+        <w:rPr>
+          <w:rFonts w:ascii="Times New Roman" w:hAnsi="Times New Roman" w:cs="Times New Roman"/>
+          <w:sz w:val="24"/>
+          <w:szCs w:val="24"/>
+          <w:highlight w:val="yellow"/>
+        </w:rPr>
+        <w:tab/>
+      </w:r>
+      <w:r>
+        <w:rPr>
+          <w:rFonts w:ascii="Times New Roman" w:hAnsi="Times New Roman" w:cs="Times New Roman"/>
+          <w:sz w:val="24"/>
+          <w:szCs w:val="24"/>
+          <w:highlight w:val="yellow"/>
+        </w:rPr>
+        <w:tab/>
+      </w:r>
+      <w:r>
+        <w:rPr>
+          <w:rFonts w:ascii="Times New Roman" w:hAnsi="Times New Roman" w:cs="Times New Roman"/>
+          <w:sz w:val="24"/>
+          <w:szCs w:val="24"/>
+          <w:highlight w:val="yellow"/>
+        </w:rPr>
+        <w:tab/>
+      </w:r>
+      <w:r>
+        <w:rPr>
+          <w:rFonts w:ascii="Times New Roman" w:hAnsi="Times New Roman" w:cs="Times New Roman"/>
+          <w:sz w:val="24"/>
+          <w:szCs w:val="24"/>
+          <w:highlight w:val="yellow"/>
+        </w:rPr>
+        <w:tab/>
+      </w:r>
+      <w:r>
+        <w:rPr>
+          <w:rFonts w:ascii="Times New Roman" w:hAnsi="Times New Roman" w:cs="Times New Roman"/>
+          <w:sz w:val="24"/>
+          <w:szCs w:val="24"/>
+          <w:highlight w:val="yellow"/>
+        </w:rPr>
+        <w:tab/>
+        <w:t xml:space="preserve">- </w:t>
+      </w:r>
+      <w:r>
+        <w:rPr>
+          <w:rFonts w:ascii="Times New Roman" w:hAnsi="Times New Roman" w:cs="Times New Roman"/>
+          <w:sz w:val="24"/>
+          <w:szCs w:val="24"/>
+          <w:highlight w:val="yellow"/>
+        </w:rPr>
+        <w:tab/>
+        <w:t>Giga Hertz</w:t>
+      </w:r>
+    </w:p>
+    <w:p>
+      <w:pPr>
+        <w:autoSpaceDE w:val="0"/>
+        <w:autoSpaceDN w:val="0"/>
+        <w:adjustRightInd w:val="0"/>
+        <w:spacing w:after="0" w:line="360" w:lineRule="auto"/>
+        <w:rPr>
+          <w:rFonts w:ascii="Times New Roman" w:hAnsi="Times New Roman" w:cs="Times New Roman"/>
+          <w:sz w:val="24"/>
+          <w:szCs w:val="24"/>
+        </w:rPr>
+      </w:pPr>
+      <w:r>
+        <w:rPr>
+          <w:rFonts w:ascii="Times New Roman" w:hAnsi="Times New Roman" w:cs="Times New Roman"/>
+          <w:sz w:val="24"/>
+          <w:szCs w:val="24"/>
+        </w:rPr>
+        <w:t xml:space="preserve">ERD </w:t>
+      </w:r>
+      <w:r>
+        <w:rPr>
+          <w:rFonts w:ascii="Times New Roman" w:hAnsi="Times New Roman" w:cs="Times New Roman"/>
+          <w:sz w:val="24"/>
+          <w:szCs w:val="24"/>
+        </w:rPr>
+        <w:tab/>
+      </w:r>
+      <w:r>
+        <w:rPr>
+          <w:rFonts w:ascii="Times New Roman" w:hAnsi="Times New Roman" w:cs="Times New Roman"/>
+          <w:sz w:val="24"/>
+          <w:szCs w:val="24"/>
+        </w:rPr>
+        <w:tab/>
+      </w:r>
+      <w:r>
+        <w:rPr>
+          <w:rFonts w:ascii="Times New Roman" w:hAnsi="Times New Roman" w:cs="Times New Roman"/>
+          <w:sz w:val="24"/>
+          <w:szCs w:val="24"/>
+        </w:rPr>
+        <w:tab/>
+      </w:r>
+      <w:r>
+        <w:rPr>
+          <w:rFonts w:ascii="Times New Roman" w:hAnsi="Times New Roman" w:cs="Times New Roman"/>
+          <w:sz w:val="24"/>
+          <w:szCs w:val="24"/>
+        </w:rPr>
+        <w:tab/>
+      </w:r>
+      <w:r>
+        <w:rPr>
+          <w:rFonts w:ascii="Times New Roman" w:hAnsi="Times New Roman" w:cs="Times New Roman"/>
+          <w:sz w:val="24"/>
+          <w:szCs w:val="24"/>
+        </w:rPr>
+        <w:tab/>
+      </w:r>
+      <w:r>
+        <w:rPr>
+          <w:rFonts w:ascii="Times New Roman" w:hAnsi="Times New Roman" w:cs="Times New Roman"/>
+          <w:sz w:val="24"/>
+          <w:szCs w:val="24"/>
+        </w:rPr>
+        <w:t xml:space="preserve">- </w:t>
+      </w:r>
+      <w:r>
+        <w:rPr>
+          <w:rFonts w:ascii="Times New Roman" w:hAnsi="Times New Roman" w:cs="Times New Roman"/>
+          <w:sz w:val="24"/>
+          <w:szCs w:val="24"/>
+        </w:rPr>
+        <w:tab/>
+      </w:r>
+      <w:r>
+        <w:rPr>
+          <w:rFonts w:ascii="Times New Roman" w:hAnsi="Times New Roman" w:cs="Times New Roman"/>
+          <w:sz w:val="24"/>
+          <w:szCs w:val="24"/>
+        </w:rPr>
+        <w:t>Entity Relationship Diagram</w:t>
+      </w:r>
+    </w:p>
+    <w:p>
+      <w:pPr>
+        <w:autoSpaceDE w:val="0"/>
+        <w:autoSpaceDN w:val="0"/>
+        <w:adjustRightInd w:val="0"/>
+        <w:spacing w:after="0" w:line="360" w:lineRule="auto"/>
+        <w:rPr>
+          <w:rFonts w:ascii="Times New Roman" w:hAnsi="Times New Roman" w:cs="Times New Roman"/>
+          <w:sz w:val="24"/>
+          <w:szCs w:val="24"/>
+        </w:rPr>
+      </w:pPr>
+      <w:r>
+        <w:rPr>
+          <w:rFonts w:ascii="Times New Roman" w:hAnsi="Times New Roman" w:cs="Times New Roman"/>
+          <w:sz w:val="24"/>
+          <w:szCs w:val="24"/>
+        </w:rPr>
+        <w:t xml:space="preserve">PC </w:t>
+      </w:r>
+      <w:r>
+        <w:rPr>
+          <w:rFonts w:ascii="Times New Roman" w:hAnsi="Times New Roman" w:cs="Times New Roman"/>
+          <w:sz w:val="24"/>
+          <w:szCs w:val="24"/>
+        </w:rPr>
+        <w:tab/>
+      </w:r>
+      <w:r>
+        <w:rPr>
+          <w:rFonts w:ascii="Times New Roman" w:hAnsi="Times New Roman" w:cs="Times New Roman"/>
+          <w:sz w:val="24"/>
+          <w:szCs w:val="24"/>
+        </w:rPr>
+        <w:tab/>
+      </w:r>
+      <w:r>
+        <w:rPr>
+          <w:rFonts w:ascii="Times New Roman" w:hAnsi="Times New Roman" w:cs="Times New Roman"/>
+          <w:sz w:val="24"/>
+          <w:szCs w:val="24"/>
+        </w:rPr>
+        <w:tab/>
+      </w:r>
+      <w:r>
+        <w:rPr>
+          <w:rFonts w:ascii="Times New Roman" w:hAnsi="Times New Roman" w:cs="Times New Roman"/>
+          <w:sz w:val="24"/>
+          <w:szCs w:val="24"/>
+        </w:rPr>
+        <w:tab/>
+      </w:r>
+      <w:r>
+        <w:rPr>
+          <w:rFonts w:ascii="Times New Roman" w:hAnsi="Times New Roman" w:cs="Times New Roman"/>
+          <w:sz w:val="24"/>
+          <w:szCs w:val="24"/>
+        </w:rPr>
+        <w:tab/>
+      </w:r>
+      <w:r>
+        <w:rPr>
+          <w:rFonts w:ascii="Times New Roman" w:hAnsi="Times New Roman" w:cs="Times New Roman"/>
+          <w:sz w:val="24"/>
+          <w:szCs w:val="24"/>
+        </w:rPr>
+        <w:t xml:space="preserve">- </w:t>
+      </w:r>
+      <w:r>
+        <w:rPr>
+          <w:rFonts w:ascii="Times New Roman" w:hAnsi="Times New Roman" w:cs="Times New Roman"/>
+          <w:sz w:val="24"/>
+          <w:szCs w:val="24"/>
+        </w:rPr>
+        <w:tab/>
+      </w:r>
+      <w:r>
+        <w:rPr>
+          <w:rFonts w:ascii="Times New Roman" w:hAnsi="Times New Roman" w:cs="Times New Roman"/>
+          <w:sz w:val="24"/>
+          <w:szCs w:val="24"/>
+        </w:rPr>
+        <w:t>Personal Computer</w:t>
+      </w:r>
+    </w:p>
+    <w:p>
+      <w:pPr>
+        <w:autoSpaceDE w:val="0"/>
+        <w:autoSpaceDN w:val="0"/>
+        <w:adjustRightInd w:val="0"/>
+        <w:spacing w:after="0" w:line="360" w:lineRule="auto"/>
+        <w:rPr>
+          <w:rFonts w:ascii="Times New Roman" w:hAnsi="Times New Roman" w:cs="Times New Roman"/>
+          <w:sz w:val="24"/>
+          <w:szCs w:val="24"/>
+        </w:rPr>
+      </w:pPr>
+      <w:r>
+        <w:rPr>
+          <w:rFonts w:ascii="Times New Roman" w:hAnsi="Times New Roman" w:cs="Times New Roman"/>
+          <w:sz w:val="24"/>
+          <w:szCs w:val="24"/>
+        </w:rPr>
+        <w:t xml:space="preserve">RDBMS </w:t>
+      </w:r>
+      <w:r>
+        <w:rPr>
+          <w:rFonts w:ascii="Times New Roman" w:hAnsi="Times New Roman" w:cs="Times New Roman"/>
+          <w:sz w:val="24"/>
+          <w:szCs w:val="24"/>
+        </w:rPr>
+        <w:tab/>
+      </w:r>
+      <w:r>
+        <w:rPr>
+          <w:rFonts w:ascii="Times New Roman" w:hAnsi="Times New Roman" w:cs="Times New Roman"/>
+          <w:sz w:val="24"/>
+          <w:szCs w:val="24"/>
+        </w:rPr>
+        <w:tab/>
+      </w:r>
+      <w:r>
+        <w:rPr>
+          <w:rFonts w:ascii="Times New Roman" w:hAnsi="Times New Roman" w:cs="Times New Roman"/>
+          <w:sz w:val="24"/>
+          <w:szCs w:val="24"/>
+        </w:rPr>
+        <w:tab/>
+      </w:r>
+      <w:r>
+        <w:rPr>
+          <w:rFonts w:ascii="Times New Roman" w:hAnsi="Times New Roman" w:cs="Times New Roman"/>
+          <w:sz w:val="24"/>
+          <w:szCs w:val="24"/>
+        </w:rPr>
+        <w:tab/>
+      </w:r>
+      <w:r>
+        <w:rPr>
+          <w:rFonts w:ascii="Times New Roman" w:hAnsi="Times New Roman" w:cs="Times New Roman"/>
+          <w:sz w:val="24"/>
+          <w:szCs w:val="24"/>
+        </w:rPr>
+        <w:t xml:space="preserve">- </w:t>
+      </w:r>
+      <w:r>
+        <w:rPr>
+          <w:rFonts w:ascii="Times New Roman" w:hAnsi="Times New Roman" w:cs="Times New Roman"/>
+          <w:sz w:val="24"/>
+          <w:szCs w:val="24"/>
+        </w:rPr>
+        <w:tab/>
+      </w:r>
+      <w:r>
+        <w:rPr>
+          <w:rFonts w:ascii="Times New Roman" w:hAnsi="Times New Roman" w:cs="Times New Roman"/>
+          <w:sz w:val="24"/>
+          <w:szCs w:val="24"/>
+        </w:rPr>
+        <w:t>Relational Database Management System</w:t>
+      </w:r>
+    </w:p>
+    <w:p>
+      <w:pPr>
+        <w:autoSpaceDE w:val="0"/>
+        <w:autoSpaceDN w:val="0"/>
+        <w:adjustRightInd w:val="0"/>
+        <w:spacing w:after="0" w:line="360" w:lineRule="auto"/>
+        <w:rPr>
+          <w:rFonts w:ascii="Times New Roman" w:hAnsi="Times New Roman" w:cs="Times New Roman"/>
+          <w:sz w:val="24"/>
+          <w:szCs w:val="24"/>
+        </w:rPr>
+      </w:pPr>
+      <w:r>
+        <w:rPr>
+          <w:rFonts w:ascii="Times New Roman" w:hAnsi="Times New Roman" w:cs="Times New Roman"/>
+          <w:sz w:val="24"/>
+          <w:szCs w:val="24"/>
+        </w:rPr>
+        <w:t xml:space="preserve">RAM </w:t>
+      </w:r>
+      <w:r>
+        <w:rPr>
+          <w:rFonts w:ascii="Times New Roman" w:hAnsi="Times New Roman" w:cs="Times New Roman"/>
+          <w:sz w:val="24"/>
+          <w:szCs w:val="24"/>
+        </w:rPr>
+        <w:tab/>
+      </w:r>
+      <w:r>
+        <w:rPr>
+          <w:rFonts w:ascii="Times New Roman" w:hAnsi="Times New Roman" w:cs="Times New Roman"/>
+          <w:sz w:val="24"/>
+          <w:szCs w:val="24"/>
+        </w:rPr>
+        <w:tab/>
+      </w:r>
+      <w:r>
+        <w:rPr>
+          <w:rFonts w:ascii="Times New Roman" w:hAnsi="Times New Roman" w:cs="Times New Roman"/>
+          <w:sz w:val="24"/>
+          <w:szCs w:val="24"/>
+        </w:rPr>
+        <w:tab/>
+      </w:r>
+      <w:r>
+        <w:rPr>
+          <w:rFonts w:ascii="Times New Roman" w:hAnsi="Times New Roman" w:cs="Times New Roman"/>
+          <w:sz w:val="24"/>
+          <w:szCs w:val="24"/>
+        </w:rPr>
+        <w:tab/>
+      </w:r>
+      <w:r>
+        <w:rPr>
+          <w:rFonts w:ascii="Times New Roman" w:hAnsi="Times New Roman" w:cs="Times New Roman"/>
+          <w:sz w:val="24"/>
+          <w:szCs w:val="24"/>
+        </w:rPr>
+        <w:tab/>
+      </w:r>
+      <w:r>
+        <w:rPr>
+          <w:rFonts w:ascii="Times New Roman" w:hAnsi="Times New Roman" w:cs="Times New Roman"/>
+          <w:sz w:val="24"/>
+          <w:szCs w:val="24"/>
+        </w:rPr>
+        <w:t xml:space="preserve">- </w:t>
+      </w:r>
+      <w:r>
+        <w:rPr>
+          <w:rFonts w:ascii="Times New Roman" w:hAnsi="Times New Roman" w:cs="Times New Roman"/>
+          <w:sz w:val="24"/>
+          <w:szCs w:val="24"/>
+        </w:rPr>
+        <w:tab/>
+      </w:r>
+      <w:r>
+        <w:rPr>
+          <w:rFonts w:ascii="Times New Roman" w:hAnsi="Times New Roman" w:cs="Times New Roman"/>
+          <w:sz w:val="24"/>
+          <w:szCs w:val="24"/>
+        </w:rPr>
+        <w:t>Random Access Memory</w:t>
+      </w:r>
+    </w:p>
+    <w:p>
+      <w:pPr>
+        <w:autoSpaceDE w:val="0"/>
+        <w:autoSpaceDN w:val="0"/>
+        <w:adjustRightInd w:val="0"/>
+        <w:spacing w:after="0" w:line="360" w:lineRule="auto"/>
+        <w:rPr>
+          <w:rFonts w:ascii="Times New Roman" w:hAnsi="Times New Roman" w:cs="Times New Roman"/>
+          <w:sz w:val="24"/>
+          <w:szCs w:val="24"/>
+        </w:rPr>
+      </w:pPr>
+      <w:r>
+        <w:rPr>
+          <w:rFonts w:ascii="Times New Roman" w:hAnsi="Times New Roman" w:cs="Times New Roman"/>
+          <w:sz w:val="24"/>
+          <w:szCs w:val="24"/>
+        </w:rPr>
+        <w:t xml:space="preserve">OS </w:t>
+      </w:r>
+      <w:r>
+        <w:rPr>
+          <w:rFonts w:ascii="Times New Roman" w:hAnsi="Times New Roman" w:cs="Times New Roman"/>
+          <w:sz w:val="24"/>
+          <w:szCs w:val="24"/>
+        </w:rPr>
+        <w:tab/>
+      </w:r>
+      <w:r>
+        <w:rPr>
+          <w:rFonts w:ascii="Times New Roman" w:hAnsi="Times New Roman" w:cs="Times New Roman"/>
+          <w:sz w:val="24"/>
+          <w:szCs w:val="24"/>
+        </w:rPr>
+        <w:tab/>
+      </w:r>
+      <w:r>
+        <w:rPr>
+          <w:rFonts w:ascii="Times New Roman" w:hAnsi="Times New Roman" w:cs="Times New Roman"/>
+          <w:sz w:val="24"/>
+          <w:szCs w:val="24"/>
+        </w:rPr>
+        <w:tab/>
+      </w:r>
+      <w:r>
+        <w:rPr>
+          <w:rFonts w:ascii="Times New Roman" w:hAnsi="Times New Roman" w:cs="Times New Roman"/>
+          <w:sz w:val="24"/>
+          <w:szCs w:val="24"/>
+        </w:rPr>
+        <w:tab/>
+      </w:r>
+      <w:r>
+        <w:rPr>
+          <w:rFonts w:ascii="Times New Roman" w:hAnsi="Times New Roman" w:cs="Times New Roman"/>
+          <w:sz w:val="24"/>
+          <w:szCs w:val="24"/>
+        </w:rPr>
+        <w:tab/>
+      </w:r>
+      <w:r>
+        <w:rPr>
+          <w:rFonts w:ascii="Times New Roman" w:hAnsi="Times New Roman" w:cs="Times New Roman"/>
+          <w:sz w:val="24"/>
+          <w:szCs w:val="24"/>
+        </w:rPr>
+        <w:t xml:space="preserve">- </w:t>
+      </w:r>
+      <w:r>
+        <w:rPr>
+          <w:rFonts w:ascii="Times New Roman" w:hAnsi="Times New Roman" w:cs="Times New Roman"/>
+          <w:sz w:val="24"/>
+          <w:szCs w:val="24"/>
+        </w:rPr>
+        <w:tab/>
+      </w:r>
+      <w:r>
+        <w:rPr>
+          <w:rFonts w:ascii="Times New Roman" w:hAnsi="Times New Roman" w:cs="Times New Roman"/>
+          <w:sz w:val="24"/>
+          <w:szCs w:val="24"/>
+        </w:rPr>
+        <w:t>Operating System</w:t>
+      </w:r>
+    </w:p>
+    <w:p>
+      <w:pPr>
+        <w:autoSpaceDE w:val="0"/>
+        <w:autoSpaceDN w:val="0"/>
+        <w:adjustRightInd w:val="0"/>
+        <w:spacing w:after="0" w:line="360" w:lineRule="auto"/>
+        <w:rPr>
+          <w:rFonts w:ascii="Times New Roman" w:hAnsi="Times New Roman" w:cs="Times New Roman"/>
+          <w:sz w:val="24"/>
+          <w:szCs w:val="24"/>
+        </w:rPr>
+      </w:pPr>
+      <w:r>
+        <w:rPr>
+          <w:rFonts w:ascii="Times New Roman" w:hAnsi="Times New Roman" w:cs="Times New Roman"/>
+          <w:sz w:val="24"/>
+          <w:szCs w:val="24"/>
+        </w:rPr>
+        <w:t xml:space="preserve">TB </w:t>
+      </w:r>
+      <w:r>
+        <w:rPr>
+          <w:rFonts w:ascii="Times New Roman" w:hAnsi="Times New Roman" w:cs="Times New Roman"/>
+          <w:sz w:val="24"/>
+          <w:szCs w:val="24"/>
+        </w:rPr>
+        <w:tab/>
+      </w:r>
+      <w:r>
+        <w:rPr>
+          <w:rFonts w:ascii="Times New Roman" w:hAnsi="Times New Roman" w:cs="Times New Roman"/>
+          <w:sz w:val="24"/>
+          <w:szCs w:val="24"/>
+        </w:rPr>
+        <w:tab/>
+      </w:r>
+      <w:r>
+        <w:rPr>
+          <w:rFonts w:ascii="Times New Roman" w:hAnsi="Times New Roman" w:cs="Times New Roman"/>
+          <w:sz w:val="24"/>
+          <w:szCs w:val="24"/>
+        </w:rPr>
+        <w:tab/>
+      </w:r>
+      <w:r>
+        <w:rPr>
+          <w:rFonts w:ascii="Times New Roman" w:hAnsi="Times New Roman" w:cs="Times New Roman"/>
+          <w:sz w:val="24"/>
+          <w:szCs w:val="24"/>
+        </w:rPr>
+        <w:tab/>
+      </w:r>
+      <w:r>
+        <w:rPr>
+          <w:rFonts w:ascii="Times New Roman" w:hAnsi="Times New Roman" w:cs="Times New Roman"/>
+          <w:sz w:val="24"/>
+          <w:szCs w:val="24"/>
+        </w:rPr>
+        <w:tab/>
+      </w:r>
+      <w:r>
+        <w:rPr>
+          <w:rFonts w:ascii="Times New Roman" w:hAnsi="Times New Roman" w:cs="Times New Roman"/>
+          <w:sz w:val="24"/>
+          <w:szCs w:val="24"/>
+        </w:rPr>
+        <w:t xml:space="preserve">- </w:t>
+      </w:r>
+      <w:r>
+        <w:rPr>
+          <w:rFonts w:ascii="Times New Roman" w:hAnsi="Times New Roman" w:cs="Times New Roman"/>
+          <w:sz w:val="24"/>
+          <w:szCs w:val="24"/>
+        </w:rPr>
+        <w:tab/>
+      </w:r>
+      <w:r>
+        <w:rPr>
+          <w:rFonts w:ascii="Times New Roman" w:hAnsi="Times New Roman" w:cs="Times New Roman"/>
+          <w:sz w:val="24"/>
+          <w:szCs w:val="24"/>
+        </w:rPr>
+        <w:t>Tera Byte</w:t>
+      </w:r>
+    </w:p>
+    <w:p>
+      <w:pPr>
+        <w:autoSpaceDE w:val="0"/>
+        <w:autoSpaceDN w:val="0"/>
+        <w:adjustRightInd w:val="0"/>
+        <w:spacing w:after="0" w:line="360" w:lineRule="auto"/>
+        <w:rPr>
+          <w:rFonts w:ascii="Times New Roman" w:hAnsi="Times New Roman" w:cs="Times New Roman"/>
+          <w:sz w:val="24"/>
+          <w:szCs w:val="24"/>
+        </w:rPr>
+      </w:pPr>
+      <w:r>
+        <w:rPr>
+          <w:rFonts w:ascii="Times New Roman" w:hAnsi="Times New Roman" w:cs="Times New Roman"/>
+          <w:sz w:val="24"/>
+          <w:szCs w:val="24"/>
+        </w:rPr>
+        <w:lastRenderedPageBreak/>
+        <w:t xml:space="preserve">GC </w:t>
+      </w:r>
+      <w:r>
+        <w:rPr>
+          <w:rFonts w:ascii="Times New Roman" w:hAnsi="Times New Roman" w:cs="Times New Roman"/>
+          <w:sz w:val="24"/>
+          <w:szCs w:val="24"/>
+        </w:rPr>
+        <w:tab/>
+      </w:r>
+      <w:r>
+        <w:rPr>
+          <w:rFonts w:ascii="Times New Roman" w:hAnsi="Times New Roman" w:cs="Times New Roman"/>
+          <w:sz w:val="24"/>
+          <w:szCs w:val="24"/>
+        </w:rPr>
+        <w:tab/>
+      </w:r>
+      <w:r>
+        <w:rPr>
+          <w:rFonts w:ascii="Times New Roman" w:hAnsi="Times New Roman" w:cs="Times New Roman"/>
+          <w:sz w:val="24"/>
+          <w:szCs w:val="24"/>
+        </w:rPr>
+        <w:tab/>
+      </w:r>
+      <w:r>
+        <w:rPr>
+          <w:rFonts w:ascii="Times New Roman" w:hAnsi="Times New Roman" w:cs="Times New Roman"/>
+          <w:sz w:val="24"/>
+          <w:szCs w:val="24"/>
+        </w:rPr>
+        <w:tab/>
+      </w:r>
+      <w:r>
+        <w:rPr>
+          <w:rFonts w:ascii="Times New Roman" w:hAnsi="Times New Roman" w:cs="Times New Roman"/>
+          <w:sz w:val="24"/>
+          <w:szCs w:val="24"/>
+        </w:rPr>
+        <w:tab/>
+      </w:r>
+      <w:r>
+        <w:rPr>
+          <w:rFonts w:ascii="Times New Roman" w:hAnsi="Times New Roman" w:cs="Times New Roman"/>
+          <w:sz w:val="24"/>
+          <w:szCs w:val="24"/>
+        </w:rPr>
+        <w:t xml:space="preserve">- </w:t>
+      </w:r>
+      <w:r>
+        <w:rPr>
+          <w:rFonts w:ascii="Times New Roman" w:hAnsi="Times New Roman" w:cs="Times New Roman"/>
+          <w:sz w:val="24"/>
+          <w:szCs w:val="24"/>
+        </w:rPr>
+        <w:tab/>
+      </w:r>
+      <w:r>
+        <w:rPr>
+          <w:rFonts w:ascii="Times New Roman" w:hAnsi="Times New Roman" w:cs="Times New Roman"/>
+          <w:sz w:val="24"/>
+          <w:szCs w:val="24"/>
+        </w:rPr>
+        <w:t>Google Chrome</w:t>
+      </w:r>
+    </w:p>
+    <w:p>
+      <w:pPr>
+        <w:autoSpaceDE w:val="0"/>
+        <w:autoSpaceDN w:val="0"/>
+        <w:adjustRightInd w:val="0"/>
+        <w:spacing w:after="0" w:line="360" w:lineRule="auto"/>
+        <w:rPr>
+          <w:rFonts w:ascii="Times New Roman" w:hAnsi="Times New Roman" w:cs="Times New Roman"/>
+          <w:sz w:val="24"/>
+          <w:szCs w:val="24"/>
+        </w:rPr>
+      </w:pPr>
+      <w:r>
+        <w:rPr>
+          <w:rFonts w:ascii="Times New Roman" w:hAnsi="Times New Roman" w:cs="Times New Roman"/>
+          <w:sz w:val="24"/>
+          <w:szCs w:val="24"/>
+        </w:rPr>
+        <w:t xml:space="preserve">MF </w:t>
+      </w:r>
+      <w:r>
+        <w:rPr>
+          <w:rFonts w:ascii="Times New Roman" w:hAnsi="Times New Roman" w:cs="Times New Roman"/>
+          <w:sz w:val="24"/>
+          <w:szCs w:val="24"/>
+        </w:rPr>
+        <w:tab/>
+      </w:r>
+      <w:r>
+        <w:rPr>
+          <w:rFonts w:ascii="Times New Roman" w:hAnsi="Times New Roman" w:cs="Times New Roman"/>
+          <w:sz w:val="24"/>
+          <w:szCs w:val="24"/>
+        </w:rPr>
+        <w:tab/>
+      </w:r>
+      <w:r>
+        <w:rPr>
+          <w:rFonts w:ascii="Times New Roman" w:hAnsi="Times New Roman" w:cs="Times New Roman"/>
+          <w:sz w:val="24"/>
+          <w:szCs w:val="24"/>
+        </w:rPr>
+        <w:tab/>
+      </w:r>
+      <w:r>
+        <w:rPr>
+          <w:rFonts w:ascii="Times New Roman" w:hAnsi="Times New Roman" w:cs="Times New Roman"/>
+          <w:sz w:val="24"/>
+          <w:szCs w:val="24"/>
+        </w:rPr>
+        <w:tab/>
+      </w:r>
+      <w:r>
+        <w:rPr>
+          <w:rFonts w:ascii="Times New Roman" w:hAnsi="Times New Roman" w:cs="Times New Roman"/>
+          <w:sz w:val="24"/>
+          <w:szCs w:val="24"/>
+        </w:rPr>
+        <w:tab/>
+      </w:r>
+      <w:r>
+        <w:rPr>
+          <w:rFonts w:ascii="Times New Roman" w:hAnsi="Times New Roman" w:cs="Times New Roman"/>
+          <w:sz w:val="24"/>
+          <w:szCs w:val="24"/>
+        </w:rPr>
+        <w:t xml:space="preserve">- </w:t>
+      </w:r>
+      <w:r>
+        <w:rPr>
+          <w:rFonts w:ascii="Times New Roman" w:hAnsi="Times New Roman" w:cs="Times New Roman"/>
+          <w:sz w:val="24"/>
+          <w:szCs w:val="24"/>
+        </w:rPr>
+        <w:tab/>
+      </w:r>
+      <w:r>
+        <w:rPr>
+          <w:rFonts w:ascii="Times New Roman" w:hAnsi="Times New Roman" w:cs="Times New Roman"/>
+          <w:sz w:val="24"/>
+          <w:szCs w:val="24"/>
+        </w:rPr>
+        <w:t>Mozilla Firefox</w:t>
+      </w:r>
+    </w:p>
+    <w:p>
+      <w:pPr>
+        <w:autoSpaceDE w:val="0"/>
+        <w:autoSpaceDN w:val="0"/>
+        <w:adjustRightInd w:val="0"/>
+        <w:spacing w:after="0" w:line="360" w:lineRule="auto"/>
+        <w:rPr>
+          <w:rFonts w:ascii="Times New Roman" w:hAnsi="Times New Roman" w:cs="Times New Roman"/>
+          <w:sz w:val="24"/>
+          <w:szCs w:val="24"/>
+        </w:rPr>
+      </w:pPr>
+      <w:r>
+        <w:rPr>
+          <w:rFonts w:ascii="Times New Roman" w:hAnsi="Times New Roman" w:cs="Times New Roman"/>
+          <w:sz w:val="24"/>
+          <w:szCs w:val="24"/>
+        </w:rPr>
+        <w:t>ME</w:t>
+      </w:r>
+      <w:r>
+        <w:rPr>
+          <w:rFonts w:ascii="Times New Roman" w:hAnsi="Times New Roman" w:cs="Times New Roman"/>
+          <w:sz w:val="24"/>
+          <w:szCs w:val="24"/>
+        </w:rPr>
+        <w:tab/>
+      </w:r>
+      <w:r>
+        <w:rPr>
+          <w:rFonts w:ascii="Times New Roman" w:hAnsi="Times New Roman" w:cs="Times New Roman"/>
+          <w:sz w:val="24"/>
+          <w:szCs w:val="24"/>
+        </w:rPr>
+        <w:tab/>
+      </w:r>
+      <w:r>
+        <w:rPr>
+          <w:rFonts w:ascii="Times New Roman" w:hAnsi="Times New Roman" w:cs="Times New Roman"/>
+          <w:sz w:val="24"/>
+          <w:szCs w:val="24"/>
+        </w:rPr>
+        <w:tab/>
+      </w:r>
+      <w:r>
+        <w:rPr>
+          <w:rFonts w:ascii="Times New Roman" w:hAnsi="Times New Roman" w:cs="Times New Roman"/>
+          <w:sz w:val="24"/>
+          <w:szCs w:val="24"/>
+        </w:rPr>
+        <w:tab/>
+      </w:r>
+      <w:r>
+        <w:rPr>
+          <w:rFonts w:ascii="Times New Roman" w:hAnsi="Times New Roman" w:cs="Times New Roman"/>
+          <w:sz w:val="24"/>
+          <w:szCs w:val="24"/>
+        </w:rPr>
+        <w:tab/>
+        <w:t xml:space="preserve">- </w:t>
+      </w:r>
+      <w:r>
+        <w:rPr>
+          <w:rFonts w:ascii="Times New Roman" w:hAnsi="Times New Roman" w:cs="Times New Roman"/>
+          <w:sz w:val="24"/>
+          <w:szCs w:val="24"/>
+        </w:rPr>
+        <w:tab/>
+      </w:r>
+      <w:r>
+        <w:rPr>
+          <w:rFonts w:ascii="Times New Roman" w:hAnsi="Times New Roman" w:cs="Times New Roman"/>
+          <w:sz w:val="24"/>
+          <w:szCs w:val="24"/>
+        </w:rPr>
+        <w:t>Microsoft Edge</w:t>
+      </w:r>
+    </w:p>
+    <w:p>
+      <w:pPr>
+        <w:autoSpaceDE w:val="0"/>
+        <w:autoSpaceDN w:val="0"/>
+        <w:adjustRightInd w:val="0"/>
+        <w:spacing w:after="0" w:line="360" w:lineRule="auto"/>
+        <w:jc w:val="both"/>
+        <w:rPr>
+          <w:rFonts w:ascii="Times New Roman" w:hAnsi="Times New Roman" w:cs="Times New Roman"/>
           <w:sz w:val="24"/>
           <w:szCs w:val="24"/>
         </w:rPr>
@@ -4257,43 +7532,11 @@
         <w:jc w:val="both"/>
         <w:rPr>
           <w:rFonts w:ascii="Times New Roman" w:hAnsi="Times New Roman" w:cs="Times New Roman"/>
-          <w:sz w:val="24"/>
-          <w:szCs w:val="24"/>
-        </w:rPr>
-      </w:pPr>
-      <w:r>
-        <w:rPr>
-          <w:rFonts w:ascii="Times New Roman" w:hAnsi="Times New Roman" w:cs="Times New Roman"/>
-          <w:iCs/>
-          <w:sz w:val="24"/>
-          <w:szCs w:val="24"/>
-        </w:rPr>
-        <w:t>Every chapter should start with an introductory paragraph to summaries the content. This tells the reader both how this chapter follows on from previous chapters, and what to expect in the chapter. Do not just repeat the table of contents for the chapter.</w:t>
-      </w:r>
-    </w:p>
-    <w:p>
-      <w:pPr>
-        <w:pStyle w:val="Heading2"/>
-        <w:rPr>
-          <w:rFonts w:ascii="Times New Roman" w:hAnsi="Times New Roman" w:cs="Times New Roman"/>
-          <w:b/>
-          <w:color w:val="auto"/>
-          <w:sz w:val="24"/>
-          <w:szCs w:val="24"/>
-        </w:rPr>
-      </w:pPr>
-      <w:bookmarkStart w:id="2" w:name="_Toc510381117"/>
-      <w:r>
-        <w:rPr>
-          <w:rFonts w:ascii="Times New Roman" w:hAnsi="Times New Roman" w:cs="Times New Roman"/>
-          <w:b/>
-          <w:color w:val="auto"/>
-          <w:sz w:val="24"/>
-          <w:szCs w:val="24"/>
-        </w:rPr>
-        <w:t>Goals</w:t>
-      </w:r>
-      <w:bookmarkEnd w:id="2"/>
+          <w:iCs/>
+          <w:sz w:val="24"/>
+          <w:szCs w:val="24"/>
+        </w:rPr>
+      </w:pPr>
     </w:p>
     <w:p>
       <w:pPr>
@@ -4305,43 +7548,92 @@
         <w:jc w:val="both"/>
         <w:rPr>
           <w:rFonts w:ascii="Times New Roman" w:hAnsi="Times New Roman" w:cs="Times New Roman"/>
-          <w:sz w:val="24"/>
-          <w:szCs w:val="24"/>
-        </w:rPr>
-      </w:pPr>
-      <w:r>
-        <w:rPr>
-          <w:rFonts w:ascii="Times New Roman" w:hAnsi="Times New Roman" w:cs="Times New Roman"/>
-          <w:iCs/>
-          <w:sz w:val="24"/>
-          <w:szCs w:val="24"/>
-        </w:rPr>
-        <w:t>State what was to be achieved in the project?</w:t>
-      </w:r>
-    </w:p>
-    <w:p>
-      <w:pPr>
-        <w:pStyle w:val="Heading2"/>
-        <w:rPr>
-          <w:rFonts w:ascii="Times New Roman" w:hAnsi="Times New Roman" w:cs="Times New Roman"/>
-          <w:b/>
-          <w:color w:val="auto"/>
-          <w:sz w:val="24"/>
-          <w:szCs w:val="24"/>
-        </w:rPr>
-      </w:pPr>
-      <w:bookmarkStart w:id="3" w:name="_Toc510381118"/>
-      <w:r>
-        <w:rPr>
-          <w:rFonts w:ascii="Times New Roman" w:hAnsi="Times New Roman" w:cs="Times New Roman"/>
-          <w:b/>
-          <w:color w:val="auto"/>
-          <w:sz w:val="24"/>
-          <w:szCs w:val="24"/>
-        </w:rPr>
-        <w:t>Motivation</w:t>
-      </w:r>
-      <w:bookmarkEnd w:id="3"/>
+          <w:iCs/>
+          <w:sz w:val="24"/>
+          <w:szCs w:val="24"/>
+        </w:rPr>
+      </w:pPr>
+      <w:r>
+        <w:rPr>
+          <w:rFonts w:ascii="Times New Roman" w:hAnsi="Times New Roman" w:cs="Times New Roman"/>
+          <w:iCs/>
+          <w:sz w:val="24"/>
+          <w:szCs w:val="24"/>
+        </w:rPr>
+        <w:t>People today are living completely different lives than they were years ago since the advent of technology. Technology is one of the main ways to change the world. Whenever, people want to book a stay or</w:t>
+      </w:r>
+      <w:r>
+        <w:rPr>
+          <w:rFonts w:ascii="Times New Roman" w:hAnsi="Times New Roman" w:cs="Times New Roman"/>
+          <w:iCs/>
+          <w:sz w:val="24"/>
+          <w:szCs w:val="24"/>
+        </w:rPr>
+        <w:t xml:space="preserve"> tour package also</w:t>
+      </w:r>
+      <w:r>
+        <w:rPr>
+          <w:rFonts w:ascii="Times New Roman" w:hAnsi="Times New Roman" w:cs="Times New Roman"/>
+          <w:iCs/>
+          <w:sz w:val="24"/>
+          <w:szCs w:val="24"/>
+        </w:rPr>
+        <w:t xml:space="preserve"> list their property</w:t>
+      </w:r>
+      <w:r>
+        <w:rPr>
+          <w:rFonts w:ascii="Times New Roman" w:hAnsi="Times New Roman" w:cs="Times New Roman"/>
+          <w:iCs/>
+          <w:sz w:val="24"/>
+          <w:szCs w:val="24"/>
+        </w:rPr>
+        <w:t xml:space="preserve"> and</w:t>
+      </w:r>
+      <w:r>
+        <w:rPr>
+          <w:rFonts w:ascii="Times New Roman" w:hAnsi="Times New Roman" w:cs="Times New Roman"/>
+          <w:iCs/>
+          <w:sz w:val="24"/>
+          <w:szCs w:val="24"/>
+        </w:rPr>
+        <w:t xml:space="preserve"> travel packages, they should go to travel agency in person or they should call them. But this project (Online travel and accommodation platform) will help to connect clients with bookings and listing properties/travel packages on happyholidayss (Pvt)Ltd. agency. “The ultimate promise of technology is to make of a world that we command by the push of a button.” (Volker </w:t>
+      </w:r>
+      <w:proofErr w:type="spellStart"/>
+      <w:r>
+        <w:rPr>
+          <w:rFonts w:ascii="Times New Roman" w:hAnsi="Times New Roman" w:cs="Times New Roman"/>
+          <w:iCs/>
+          <w:sz w:val="24"/>
+          <w:szCs w:val="24"/>
+        </w:rPr>
+        <w:t>Grassmuck</w:t>
+      </w:r>
+      <w:proofErr w:type="spellEnd"/>
+      <w:r>
+        <w:rPr>
+          <w:rFonts w:ascii="Times New Roman" w:hAnsi="Times New Roman" w:cs="Times New Roman"/>
+          <w:iCs/>
+          <w:sz w:val="24"/>
+          <w:szCs w:val="24"/>
+        </w:rPr>
+        <w:t>)</w:t>
+      </w:r>
+    </w:p>
+    <w:p>
+      <w:pPr>
+        <w:widowControl w:val="0"/>
+        <w:autoSpaceDE w:val="0"/>
+        <w:autoSpaceDN w:val="0"/>
+        <w:adjustRightInd w:val="0"/>
+        <w:spacing w:after="0" w:line="240" w:lineRule="auto"/>
+        <w:jc w:val="both"/>
+        <w:rPr>
+          <w:rFonts w:ascii="Times New Roman" w:hAnsi="Times New Roman" w:cs="Times New Roman"/>
+          <w:iCs/>
+          <w:sz w:val="24"/>
+          <w:szCs w:val="24"/>
+        </w:rPr>
+      </w:pPr>
     </w:p>
     <w:p>
       <w:pPr>
@@ -4353,6 +7645,1761 @@
         <w:jc w:val="both"/>
         <w:rPr>
           <w:rFonts w:ascii="Times New Roman" w:hAnsi="Times New Roman" w:cs="Times New Roman"/>
+          <w:iCs/>
+          <w:sz w:val="24"/>
+          <w:szCs w:val="24"/>
+        </w:rPr>
+      </w:pPr>
+      <w:r>
+        <w:rPr>
+          <w:rFonts w:ascii="Times New Roman" w:hAnsi="Times New Roman" w:cs="Times New Roman"/>
+          <w:iCs/>
+          <w:sz w:val="24"/>
+          <w:szCs w:val="24"/>
+        </w:rPr>
+        <w:t>Advances in technology have revolutionized the way we do things. It has provided us with the means to improve our lives and to maximize our sources, our time and our efforts. With the use of these technologies, many transactions have become faster, more efficient, more accurate and more efficient for processing. Technology is important in today's world because it performs numerous functions in many of the most significant aspects of modern society, such as business, communication and education. (Importance of information technology in today world, 2020)</w:t>
+      </w:r>
+    </w:p>
+    <w:p>
+      <w:pPr>
+        <w:widowControl w:val="0"/>
+        <w:autoSpaceDE w:val="0"/>
+        <w:autoSpaceDN w:val="0"/>
+        <w:adjustRightInd w:val="0"/>
+        <w:spacing w:after="0" w:line="240" w:lineRule="auto"/>
+        <w:jc w:val="both"/>
+        <w:rPr>
+          <w:rFonts w:ascii="Times New Roman" w:hAnsi="Times New Roman" w:cs="Times New Roman"/>
+          <w:iCs/>
+          <w:sz w:val="24"/>
+          <w:szCs w:val="24"/>
+        </w:rPr>
+      </w:pPr>
+    </w:p>
+    <w:p>
+      <w:pPr>
+        <w:widowControl w:val="0"/>
+        <w:autoSpaceDE w:val="0"/>
+        <w:autoSpaceDN w:val="0"/>
+        <w:adjustRightInd w:val="0"/>
+        <w:spacing w:after="0" w:line="360" w:lineRule="auto"/>
+        <w:jc w:val="both"/>
+        <w:rPr>
+          <w:rStyle w:val="markedcontent"/>
+          <w:rFonts w:ascii="Times New Roman" w:hAnsi="Times New Roman" w:cs="Times New Roman"/>
+          <w:sz w:val="24"/>
+          <w:szCs w:val="24"/>
+        </w:rPr>
+      </w:pPr>
+      <w:r>
+        <w:rPr>
+          <w:rStyle w:val="markedcontent"/>
+          <w:rFonts w:ascii="Times New Roman" w:hAnsi="Times New Roman" w:cs="Times New Roman"/>
+          <w:sz w:val="24"/>
+          <w:szCs w:val="24"/>
+        </w:rPr>
+        <w:t>HappyHolidayss (Pvt) Ltd is Travel and Accommodation Services providing Agency located</w:t>
+      </w:r>
+      <w:r>
+        <w:rPr>
+          <w:rFonts w:ascii="Times New Roman" w:hAnsi="Times New Roman" w:cs="Times New Roman"/>
+          <w:sz w:val="24"/>
+          <w:szCs w:val="24"/>
+        </w:rPr>
+        <w:br/>
+      </w:r>
+      <w:r>
+        <w:rPr>
+          <w:rStyle w:val="markedcontent"/>
+          <w:rFonts w:ascii="Times New Roman" w:hAnsi="Times New Roman" w:cs="Times New Roman"/>
+          <w:sz w:val="24"/>
+          <w:szCs w:val="24"/>
+        </w:rPr>
+        <w:t>in Colombo, Sri Lanka. The business model they currently using is consumer-to-business</w:t>
+      </w:r>
+      <w:r>
+        <w:rPr>
+          <w:rFonts w:ascii="Times New Roman" w:hAnsi="Times New Roman" w:cs="Times New Roman"/>
+          <w:sz w:val="24"/>
+          <w:szCs w:val="24"/>
+        </w:rPr>
+        <w:br/>
+      </w:r>
+      <w:r>
+        <w:rPr>
+          <w:rStyle w:val="markedcontent"/>
+          <w:rFonts w:ascii="Times New Roman" w:hAnsi="Times New Roman" w:cs="Times New Roman"/>
+          <w:sz w:val="24"/>
+          <w:szCs w:val="24"/>
+        </w:rPr>
+        <w:t>which It is the transfer of services, it is a business model where end users create products and</w:t>
+      </w:r>
+      <w:r>
+        <w:rPr>
+          <w:rFonts w:ascii="Times New Roman" w:hAnsi="Times New Roman" w:cs="Times New Roman"/>
+          <w:sz w:val="24"/>
+          <w:szCs w:val="24"/>
+        </w:rPr>
+        <w:br/>
+      </w:r>
+      <w:r>
+        <w:rPr>
+          <w:rStyle w:val="markedcontent"/>
+          <w:rFonts w:ascii="Times New Roman" w:hAnsi="Times New Roman" w:cs="Times New Roman"/>
+          <w:sz w:val="24"/>
+          <w:szCs w:val="24"/>
+        </w:rPr>
+        <w:t>services that are used by business and institutions. When it comes to Happyholidayss (Pvt)Ltd</w:t>
+      </w:r>
+      <w:r>
+        <w:rPr>
+          <w:rFonts w:ascii="Times New Roman" w:hAnsi="Times New Roman" w:cs="Times New Roman"/>
+          <w:sz w:val="24"/>
+          <w:szCs w:val="24"/>
+        </w:rPr>
+        <w:br/>
+      </w:r>
+      <w:r>
+        <w:rPr>
+          <w:rStyle w:val="markedcontent"/>
+          <w:rFonts w:ascii="Times New Roman" w:hAnsi="Times New Roman" w:cs="Times New Roman"/>
+          <w:sz w:val="24"/>
+          <w:szCs w:val="24"/>
+        </w:rPr>
+        <w:t xml:space="preserve">the accommodation service providers are the end users who serve their </w:t>
+      </w:r>
+      <w:r>
+        <w:rPr>
+          <w:rStyle w:val="markedcontent"/>
+          <w:rFonts w:ascii="Times New Roman" w:hAnsi="Times New Roman" w:cs="Times New Roman"/>
+          <w:sz w:val="24"/>
+          <w:szCs w:val="24"/>
+        </w:rPr>
+        <w:t xml:space="preserve">accommodation services as </w:t>
+      </w:r>
+      <w:r>
+        <w:rPr>
+          <w:rStyle w:val="markedcontent"/>
+          <w:rFonts w:ascii="Times New Roman" w:hAnsi="Times New Roman" w:cs="Times New Roman"/>
+          <w:sz w:val="24"/>
+          <w:szCs w:val="24"/>
+        </w:rPr>
+        <w:t>product to</w:t>
+      </w:r>
+      <w:r>
+        <w:rPr>
+          <w:rFonts w:ascii="Times New Roman" w:hAnsi="Times New Roman" w:cs="Times New Roman"/>
+          <w:sz w:val="24"/>
+          <w:szCs w:val="24"/>
+        </w:rPr>
+        <w:t xml:space="preserve"> </w:t>
+      </w:r>
+      <w:r>
+        <w:rPr>
+          <w:rStyle w:val="markedcontent"/>
+          <w:rFonts w:ascii="Times New Roman" w:hAnsi="Times New Roman" w:cs="Times New Roman"/>
+          <w:sz w:val="24"/>
+          <w:szCs w:val="24"/>
+        </w:rPr>
+        <w:t>Happyholidayss (Pvt)Ltd.</w:t>
+      </w:r>
+    </w:p>
+    <w:p>
+      <w:pPr>
+        <w:keepNext/>
+        <w:widowControl w:val="0"/>
+        <w:autoSpaceDE w:val="0"/>
+        <w:autoSpaceDN w:val="0"/>
+        <w:adjustRightInd w:val="0"/>
+        <w:spacing w:after="0" w:line="360" w:lineRule="auto"/>
+        <w:jc w:val="center"/>
+      </w:pPr>
+      <w:r>
+        <w:rPr>
+          <w:rFonts w:ascii="Times New Roman" w:hAnsi="Times New Roman" w:cs="Times New Roman"/>
+          <w:iCs/>
+          <w:sz w:val="24"/>
+          <w:szCs w:val="24"/>
+        </w:rPr>
+        <w:drawing>
+          <wp:inline distT="0" distB="0" distL="0" distR="0" wp14:anchorId="76992A31" wp14:editId="6E7E86E4">
+            <wp:extent cx="2154555" cy="1119691"/>
+            <wp:effectExtent l="0" t="0" r="0" b="0"/>
+            <wp:docPr id="1" name="Picture 1"/>
+            <wp:cNvGraphicFramePr>
+              <a:graphicFrameLocks xmlns:a="http://schemas.openxmlformats.org/drawingml/2006/main" noChangeAspect="1"/>
+            </wp:cNvGraphicFramePr>
+            <a:graphic xmlns:a="http://schemas.openxmlformats.org/drawingml/2006/main">
+              <a:graphicData uri="http://schemas.openxmlformats.org/drawingml/2006/picture">
+                <pic:pic xmlns:pic="http://schemas.openxmlformats.org/drawingml/2006/picture">
+                  <pic:nvPicPr>
+                    <pic:cNvPr id="1" name=""/>
+                    <pic:cNvPicPr/>
+                  </pic:nvPicPr>
+                  <pic:blipFill>
+                    <a:blip r:embed="rId10"/>
+                    <a:stretch>
+                      <a:fillRect/>
+                    </a:stretch>
+                  </pic:blipFill>
+                  <pic:spPr>
+                    <a:xfrm>
+                      <a:off x="0" y="0"/>
+                      <a:ext cx="2181520" cy="1133704"/>
+                    </a:xfrm>
+                    <a:prstGeom prst="rect">
+                      <a:avLst/>
+                    </a:prstGeom>
+                  </pic:spPr>
+                </pic:pic>
+              </a:graphicData>
+            </a:graphic>
+          </wp:inline>
+        </w:drawing>
+      </w:r>
+    </w:p>
+    <w:p>
+      <w:pPr>
+        <w:pStyle w:val="Caption"/>
+        <w:jc w:val="center"/>
+        <w:rPr>
+          <w:rFonts w:ascii="Times New Roman" w:hAnsi="Times New Roman" w:cs="Times New Roman"/>
+          <w:i w:val="0"/>
+          <w:iCs w:val="0"/>
+          <w:color w:val="auto"/>
+          <w:sz w:val="24"/>
+          <w:szCs w:val="24"/>
+        </w:rPr>
+      </w:pPr>
+      <w:r>
+        <w:rPr>
+          <w:rFonts w:ascii="Times New Roman" w:hAnsi="Times New Roman" w:cs="Times New Roman"/>
+          <w:i w:val="0"/>
+          <w:iCs w:val="0"/>
+          <w:color w:val="auto"/>
+          <w:sz w:val="24"/>
+          <w:szCs w:val="24"/>
+        </w:rPr>
+        <w:t xml:space="preserve">Figure </w:t>
+      </w:r>
+      <w:r>
+        <w:rPr>
+          <w:rFonts w:ascii="Times New Roman" w:hAnsi="Times New Roman" w:cs="Times New Roman"/>
+          <w:i w:val="0"/>
+          <w:iCs w:val="0"/>
+          <w:color w:val="auto"/>
+          <w:sz w:val="24"/>
+          <w:szCs w:val="24"/>
+        </w:rPr>
+        <w:fldChar w:fldCharType="begin"/>
+      </w:r>
+      <w:r>
+        <w:rPr>
+          <w:rFonts w:ascii="Times New Roman" w:hAnsi="Times New Roman" w:cs="Times New Roman"/>
+          <w:i w:val="0"/>
+          <w:iCs w:val="0"/>
+          <w:color w:val="auto"/>
+          <w:sz w:val="24"/>
+          <w:szCs w:val="24"/>
+        </w:rPr>
+        <w:instrText xml:space="preserve"> SEQ Figure \* ARABIC </w:instrText>
+      </w:r>
+      <w:r>
+        <w:rPr>
+          <w:rFonts w:ascii="Times New Roman" w:hAnsi="Times New Roman" w:cs="Times New Roman"/>
+          <w:i w:val="0"/>
+          <w:iCs w:val="0"/>
+          <w:color w:val="auto"/>
+          <w:sz w:val="24"/>
+          <w:szCs w:val="24"/>
+        </w:rPr>
+        <w:fldChar w:fldCharType="separate"/>
+      </w:r>
+      <w:r>
+        <w:rPr>
+          <w:rFonts w:ascii="Times New Roman" w:hAnsi="Times New Roman" w:cs="Times New Roman"/>
+          <w:i w:val="0"/>
+          <w:iCs w:val="0"/>
+          <w:noProof/>
+          <w:color w:val="auto"/>
+          <w:sz w:val="24"/>
+          <w:szCs w:val="24"/>
+        </w:rPr>
+        <w:t>1</w:t>
+      </w:r>
+      <w:r>
+        <w:rPr>
+          <w:rFonts w:ascii="Times New Roman" w:hAnsi="Times New Roman" w:cs="Times New Roman"/>
+          <w:i w:val="0"/>
+          <w:iCs w:val="0"/>
+          <w:color w:val="auto"/>
+          <w:sz w:val="24"/>
+          <w:szCs w:val="24"/>
+        </w:rPr>
+        <w:fldChar w:fldCharType="end"/>
+      </w:r>
+      <w:r>
+        <w:rPr>
+          <w:rFonts w:ascii="Times New Roman" w:hAnsi="Times New Roman" w:cs="Times New Roman"/>
+          <w:i w:val="0"/>
+          <w:iCs w:val="0"/>
+          <w:color w:val="auto"/>
+          <w:sz w:val="24"/>
+          <w:szCs w:val="24"/>
+        </w:rPr>
+        <w:t xml:space="preserve"> Happy Holidayss (Pvt)Ltd Logo (Author Designed)</w:t>
+      </w:r>
+    </w:p>
+    <w:p>
+      <w:pPr>
+        <w:widowControl w:val="0"/>
+        <w:autoSpaceDE w:val="0"/>
+        <w:autoSpaceDN w:val="0"/>
+        <w:adjustRightInd w:val="0"/>
+        <w:spacing w:after="0" w:line="360" w:lineRule="auto"/>
+        <w:jc w:val="both"/>
+        <w:rPr>
+          <w:rFonts w:ascii="Times New Roman" w:hAnsi="Times New Roman" w:cs="Times New Roman"/>
+          <w:iCs/>
+          <w:sz w:val="24"/>
+          <w:szCs w:val="24"/>
+        </w:rPr>
+      </w:pPr>
+    </w:p>
+    <w:p>
+      <w:pPr>
+        <w:widowControl w:val="0"/>
+        <w:autoSpaceDE w:val="0"/>
+        <w:autoSpaceDN w:val="0"/>
+        <w:adjustRightInd w:val="0"/>
+        <w:spacing w:after="0" w:line="360" w:lineRule="auto"/>
+        <w:jc w:val="both"/>
+        <w:rPr>
+          <w:rFonts w:ascii="Times New Roman" w:hAnsi="Times New Roman" w:cs="Times New Roman"/>
+          <w:iCs/>
+          <w:sz w:val="24"/>
+          <w:szCs w:val="24"/>
+        </w:rPr>
+      </w:pPr>
+      <w:r>
+        <w:rPr>
+          <w:rFonts w:ascii="Times New Roman" w:hAnsi="Times New Roman" w:cs="Times New Roman"/>
+          <w:iCs/>
+          <w:sz w:val="24"/>
+          <w:szCs w:val="24"/>
+        </w:rPr>
+        <w:t xml:space="preserve">The current system used by this agency to manage their internal and external process is a paper-based system in all information of transaction are recorded and stored in a logbook. Operation it </w:t>
+      </w:r>
+      <w:r>
+        <w:rPr>
+          <w:rFonts w:ascii="Times New Roman" w:hAnsi="Times New Roman" w:cs="Times New Roman"/>
+          <w:iCs/>
+          <w:sz w:val="24"/>
+          <w:szCs w:val="24"/>
+        </w:rPr>
+        <w:lastRenderedPageBreak/>
+        <w:t xml:space="preserve">takes time to look for what they need and it is not efficient because the owner spends a lot of time in finding the record of the old transaction. They’re spending a lot of time in changing the records of transaction if the filled up with wrong information due to human error, </w:t>
+      </w:r>
+      <w:r>
+        <w:rPr>
+          <w:rFonts w:ascii="Times New Roman" w:hAnsi="Times New Roman" w:cs="Times New Roman"/>
+          <w:iCs/>
+          <w:sz w:val="24"/>
+          <w:szCs w:val="24"/>
+        </w:rPr>
+        <w:t>according</w:t>
+      </w:r>
+      <w:r>
+        <w:rPr>
+          <w:rFonts w:ascii="Times New Roman" w:hAnsi="Times New Roman" w:cs="Times New Roman"/>
+          <w:iCs/>
+          <w:sz w:val="24"/>
+          <w:szCs w:val="24"/>
+        </w:rPr>
+        <w:t xml:space="preserve"> to the manager of </w:t>
+      </w:r>
+      <w:r>
+        <w:rPr>
+          <w:rFonts w:ascii="Times New Roman" w:hAnsi="Times New Roman" w:cs="Times New Roman"/>
+          <w:iCs/>
+          <w:sz w:val="24"/>
+          <w:szCs w:val="24"/>
+        </w:rPr>
+        <w:t>this</w:t>
+      </w:r>
+      <w:r>
+        <w:rPr>
+          <w:rFonts w:ascii="Times New Roman" w:hAnsi="Times New Roman" w:cs="Times New Roman"/>
+          <w:iCs/>
+          <w:sz w:val="24"/>
+          <w:szCs w:val="24"/>
+        </w:rPr>
+        <w:t xml:space="preserve"> travel agency. because they keep on doing their job manually, it resulted to a very messy office, lots of papers around the desks and information gathered, the proponents came up with an idea of proposing a system that is relevant to the needs of the travel agency, highly efficient to meet their needs and most of all simple. They need to use automated system to make easier with their business</w:t>
+      </w:r>
+      <w:r>
+        <w:rPr>
+          <w:rFonts w:ascii="Times New Roman" w:hAnsi="Times New Roman" w:cs="Times New Roman"/>
+          <w:iCs/>
+          <w:sz w:val="24"/>
+          <w:szCs w:val="24"/>
+        </w:rPr>
+        <w:t>.</w:t>
+      </w:r>
+      <w:r>
+        <w:rPr>
+          <w:rFonts w:ascii="Times New Roman" w:hAnsi="Times New Roman" w:cs="Times New Roman"/>
+          <w:iCs/>
+          <w:sz w:val="24"/>
+          <w:szCs w:val="24"/>
+        </w:rPr>
+        <w:t xml:space="preserve"> </w:t>
+      </w:r>
+      <w:r>
+        <w:rPr>
+          <w:rStyle w:val="markedcontent"/>
+          <w:rFonts w:ascii="Times New Roman" w:hAnsi="Times New Roman" w:cs="Times New Roman"/>
+          <w:sz w:val="24"/>
+          <w:szCs w:val="24"/>
+        </w:rPr>
+        <w:t>The proposed HappyHolidayss (Pvt) Ltd Travel and</w:t>
+      </w:r>
+      <w:r>
+        <w:rPr>
+          <w:rStyle w:val="markedcontent"/>
+          <w:rFonts w:ascii="Times New Roman" w:hAnsi="Times New Roman" w:cs="Times New Roman"/>
+          <w:sz w:val="24"/>
+          <w:szCs w:val="24"/>
+        </w:rPr>
+        <w:t xml:space="preserve"> </w:t>
+      </w:r>
+      <w:r>
+        <w:rPr>
+          <w:rStyle w:val="markedcontent"/>
+          <w:rFonts w:ascii="Times New Roman" w:hAnsi="Times New Roman" w:cs="Times New Roman"/>
+          <w:sz w:val="24"/>
+          <w:szCs w:val="24"/>
+        </w:rPr>
+        <w:t>Accommodation Services online Platform</w:t>
+      </w:r>
+      <w:r>
+        <w:rPr>
+          <w:rFonts w:ascii="Times New Roman" w:hAnsi="Times New Roman" w:cs="Times New Roman"/>
+          <w:sz w:val="24"/>
+          <w:szCs w:val="24"/>
+        </w:rPr>
+        <w:t xml:space="preserve"> </w:t>
+      </w:r>
+      <w:r>
+        <w:rPr>
+          <w:rStyle w:val="markedcontent"/>
+          <w:rFonts w:ascii="Times New Roman" w:hAnsi="Times New Roman" w:cs="Times New Roman"/>
+          <w:sz w:val="24"/>
+          <w:szCs w:val="24"/>
+        </w:rPr>
+        <w:t>aims to organize data that computerized the process of managing their valuable customers and</w:t>
+      </w:r>
+      <w:r>
+        <w:rPr>
+          <w:rFonts w:ascii="Times New Roman" w:hAnsi="Times New Roman" w:cs="Times New Roman"/>
+          <w:sz w:val="24"/>
+          <w:szCs w:val="24"/>
+        </w:rPr>
+        <w:t xml:space="preserve"> </w:t>
+      </w:r>
+      <w:r>
+        <w:rPr>
+          <w:rStyle w:val="markedcontent"/>
+          <w:rFonts w:ascii="Times New Roman" w:hAnsi="Times New Roman" w:cs="Times New Roman"/>
+          <w:sz w:val="24"/>
+          <w:szCs w:val="24"/>
+        </w:rPr>
+        <w:t>partners details and transaction by creating an online travel marketplace while changing the</w:t>
+      </w:r>
+      <w:r>
+        <w:rPr>
+          <w:rFonts w:ascii="Times New Roman" w:hAnsi="Times New Roman" w:cs="Times New Roman"/>
+          <w:sz w:val="24"/>
+          <w:szCs w:val="24"/>
+        </w:rPr>
+        <w:t xml:space="preserve"> </w:t>
+      </w:r>
+      <w:r>
+        <w:rPr>
+          <w:rStyle w:val="markedcontent"/>
+          <w:rFonts w:ascii="Times New Roman" w:hAnsi="Times New Roman" w:cs="Times New Roman"/>
+          <w:sz w:val="24"/>
+          <w:szCs w:val="24"/>
+        </w:rPr>
+        <w:t>organization business model by C2B to C2C.</w:t>
+      </w:r>
+    </w:p>
+    <w:p>
+      <w:pPr>
+        <w:widowControl w:val="0"/>
+        <w:autoSpaceDE w:val="0"/>
+        <w:autoSpaceDN w:val="0"/>
+        <w:adjustRightInd w:val="0"/>
+        <w:spacing w:after="0" w:line="240" w:lineRule="auto"/>
+        <w:jc w:val="both"/>
+        <w:rPr>
+          <w:rFonts w:ascii="Times New Roman" w:hAnsi="Times New Roman" w:cs="Times New Roman"/>
+          <w:iCs/>
+          <w:sz w:val="24"/>
+          <w:szCs w:val="24"/>
+        </w:rPr>
+      </w:pPr>
+    </w:p>
+    <w:p>
+      <w:pPr>
+        <w:widowControl w:val="0"/>
+        <w:autoSpaceDE w:val="0"/>
+        <w:autoSpaceDN w:val="0"/>
+        <w:adjustRightInd w:val="0"/>
+        <w:spacing w:after="0" w:line="360" w:lineRule="auto"/>
+        <w:jc w:val="both"/>
+        <w:rPr>
+          <w:rFonts w:ascii="Times New Roman" w:hAnsi="Times New Roman" w:cs="Times New Roman"/>
+          <w:iCs/>
+          <w:sz w:val="24"/>
+          <w:szCs w:val="24"/>
+        </w:rPr>
+      </w:pPr>
+      <w:r>
+        <w:rPr>
+          <w:rFonts w:ascii="Times New Roman" w:hAnsi="Times New Roman" w:cs="Times New Roman"/>
+          <w:iCs/>
+          <w:sz w:val="24"/>
+          <w:szCs w:val="24"/>
+        </w:rPr>
+        <w:t>Computerized travel and accommodation services platform will be used to track all information pertaining to customer bookings, partners properties management and travel package management within agency. Simply put it is a retail business, that sells travel related products and services to customers, on behalf of suppliers, such as home rentals and tour packages.</w:t>
+      </w:r>
+    </w:p>
+    <w:p>
+      <w:pPr>
+        <w:widowControl w:val="0"/>
+        <w:autoSpaceDE w:val="0"/>
+        <w:autoSpaceDN w:val="0"/>
+        <w:adjustRightInd w:val="0"/>
+        <w:spacing w:after="0" w:line="240" w:lineRule="auto"/>
+        <w:jc w:val="both"/>
+        <w:rPr>
+          <w:rFonts w:ascii="Times New Roman" w:hAnsi="Times New Roman" w:cs="Times New Roman"/>
+          <w:iCs/>
+          <w:sz w:val="24"/>
+          <w:szCs w:val="24"/>
+        </w:rPr>
+      </w:pPr>
+    </w:p>
+    <w:p>
+      <w:pPr>
+        <w:widowControl w:val="0"/>
+        <w:autoSpaceDE w:val="0"/>
+        <w:autoSpaceDN w:val="0"/>
+        <w:adjustRightInd w:val="0"/>
+        <w:spacing w:after="0" w:line="360" w:lineRule="auto"/>
+        <w:jc w:val="both"/>
+        <w:rPr>
+          <w:rFonts w:ascii="Times New Roman" w:hAnsi="Times New Roman" w:cs="Times New Roman"/>
+          <w:iCs/>
+          <w:sz w:val="24"/>
+          <w:szCs w:val="24"/>
+        </w:rPr>
+      </w:pPr>
+      <w:r>
+        <w:rPr>
+          <w:rFonts w:ascii="Times New Roman" w:hAnsi="Times New Roman" w:cs="Times New Roman"/>
+          <w:iCs/>
+          <w:sz w:val="24"/>
+          <w:szCs w:val="24"/>
+        </w:rPr>
+        <w:t xml:space="preserve">The most reason to choose a project like this </w:t>
+      </w:r>
+      <w:r>
+        <w:rPr>
+          <w:rFonts w:ascii="Times New Roman" w:hAnsi="Times New Roman" w:cs="Times New Roman"/>
+          <w:iCs/>
+          <w:sz w:val="24"/>
+          <w:szCs w:val="24"/>
+        </w:rPr>
+        <w:t>TAMS</w:t>
+      </w:r>
+      <w:r>
+        <w:rPr>
+          <w:rFonts w:ascii="Times New Roman" w:hAnsi="Times New Roman" w:cs="Times New Roman"/>
+          <w:iCs/>
+          <w:sz w:val="24"/>
+          <w:szCs w:val="24"/>
+        </w:rPr>
+        <w:t xml:space="preserve"> is often to form another sort of opportunity for the nationwide new clients to book or list</w:t>
+      </w:r>
+      <w:r>
+        <w:rPr>
+          <w:rFonts w:ascii="Times New Roman" w:hAnsi="Times New Roman" w:cs="Times New Roman"/>
+          <w:iCs/>
+          <w:sz w:val="24"/>
+          <w:szCs w:val="24"/>
+        </w:rPr>
+        <w:t xml:space="preserve"> </w:t>
+      </w:r>
+      <w:r>
+        <w:rPr>
+          <w:rFonts w:ascii="Times New Roman" w:hAnsi="Times New Roman" w:cs="Times New Roman"/>
+          <w:iCs/>
+          <w:sz w:val="24"/>
+          <w:szCs w:val="24"/>
+        </w:rPr>
+        <w:t xml:space="preserve">property with all necessities. Which can permit customers to look and </w:t>
+      </w:r>
+      <w:r>
+        <w:rPr>
+          <w:rFonts w:ascii="Times New Roman" w:hAnsi="Times New Roman" w:cs="Times New Roman"/>
+          <w:iCs/>
+          <w:sz w:val="24"/>
+          <w:szCs w:val="24"/>
+        </w:rPr>
+        <w:t>make reservation</w:t>
+      </w:r>
+      <w:r>
+        <w:rPr>
+          <w:rFonts w:ascii="Times New Roman" w:hAnsi="Times New Roman" w:cs="Times New Roman"/>
+          <w:iCs/>
+          <w:sz w:val="24"/>
+          <w:szCs w:val="24"/>
+        </w:rPr>
+        <w:t xml:space="preserve"> (</w:t>
+      </w:r>
+      <w:r>
+        <w:rPr>
+          <w:rFonts w:ascii="Times New Roman" w:hAnsi="Times New Roman" w:cs="Times New Roman"/>
+          <w:iCs/>
+          <w:sz w:val="24"/>
+          <w:szCs w:val="24"/>
+        </w:rPr>
+        <w:t>homes, tours</w:t>
+      </w:r>
+      <w:r>
+        <w:rPr>
+          <w:rFonts w:ascii="Times New Roman" w:hAnsi="Times New Roman" w:cs="Times New Roman"/>
+          <w:iCs/>
+          <w:sz w:val="24"/>
+          <w:szCs w:val="24"/>
+        </w:rPr>
+        <w:t>) and for partners (service providers) to list their property, travel packages</w:t>
+      </w:r>
+      <w:r>
+        <w:rPr>
+          <w:rFonts w:ascii="Times New Roman" w:hAnsi="Times New Roman" w:cs="Times New Roman"/>
+          <w:iCs/>
+          <w:sz w:val="24"/>
+          <w:szCs w:val="24"/>
+        </w:rPr>
+        <w:t>.</w:t>
+      </w:r>
+    </w:p>
+    <w:p>
+      <w:pPr>
+        <w:widowControl w:val="0"/>
+        <w:autoSpaceDE w:val="0"/>
+        <w:autoSpaceDN w:val="0"/>
+        <w:adjustRightInd w:val="0"/>
+        <w:spacing w:after="0" w:line="240" w:lineRule="auto"/>
+        <w:jc w:val="both"/>
+        <w:rPr>
+          <w:rFonts w:ascii="Times New Roman" w:hAnsi="Times New Roman" w:cs="Times New Roman"/>
+          <w:iCs/>
+          <w:sz w:val="24"/>
+          <w:szCs w:val="24"/>
+        </w:rPr>
+      </w:pPr>
+    </w:p>
+    <w:p>
+      <w:pPr>
+        <w:widowControl w:val="0"/>
+        <w:autoSpaceDE w:val="0"/>
+        <w:autoSpaceDN w:val="0"/>
+        <w:adjustRightInd w:val="0"/>
+        <w:spacing w:after="0" w:line="360" w:lineRule="auto"/>
+        <w:jc w:val="both"/>
+        <w:rPr>
+          <w:rFonts w:ascii="Times New Roman" w:hAnsi="Times New Roman" w:cs="Times New Roman"/>
+          <w:iCs/>
+          <w:sz w:val="24"/>
+          <w:szCs w:val="24"/>
+        </w:rPr>
+      </w:pPr>
+      <w:r>
+        <w:rPr>
+          <w:rFonts w:ascii="Times New Roman" w:hAnsi="Times New Roman" w:cs="Times New Roman"/>
+          <w:iCs/>
+          <w:sz w:val="24"/>
+          <w:szCs w:val="24"/>
+        </w:rPr>
+        <w:t>T</w:t>
+      </w:r>
+      <w:r>
+        <w:rPr>
+          <w:rFonts w:ascii="Times New Roman" w:hAnsi="Times New Roman" w:cs="Times New Roman"/>
+          <w:iCs/>
+          <w:sz w:val="24"/>
+          <w:szCs w:val="24"/>
+        </w:rPr>
+        <w:t xml:space="preserve">he clients get the opportunity to preserve their claim account by registering in with the </w:t>
+      </w:r>
+      <w:r>
+        <w:rPr>
+          <w:rFonts w:ascii="Times New Roman" w:hAnsi="Times New Roman" w:cs="Times New Roman"/>
+          <w:iCs/>
+          <w:sz w:val="24"/>
+          <w:szCs w:val="24"/>
+        </w:rPr>
+        <w:t>personal details and they can search and reserve services</w:t>
+      </w:r>
+      <w:r>
+        <w:rPr>
+          <w:rFonts w:ascii="Times New Roman" w:hAnsi="Times New Roman" w:cs="Times New Roman"/>
+          <w:iCs/>
+          <w:sz w:val="24"/>
+          <w:szCs w:val="24"/>
+        </w:rPr>
+        <w:t xml:space="preserve">. The </w:t>
+      </w:r>
+      <w:r>
+        <w:rPr>
+          <w:rFonts w:ascii="Times New Roman" w:hAnsi="Times New Roman" w:cs="Times New Roman"/>
+          <w:iCs/>
+          <w:sz w:val="24"/>
+          <w:szCs w:val="24"/>
+        </w:rPr>
+        <w:t>p</w:t>
+      </w:r>
+      <w:r>
+        <w:rPr>
+          <w:rFonts w:ascii="Times New Roman" w:hAnsi="Times New Roman" w:cs="Times New Roman"/>
+          <w:iCs/>
+          <w:sz w:val="24"/>
+          <w:szCs w:val="24"/>
+        </w:rPr>
+        <w:t>artners will have additional and main functions, such as managing</w:t>
+      </w:r>
+      <w:r>
+        <w:rPr>
+          <w:rFonts w:ascii="Times New Roman" w:hAnsi="Times New Roman" w:cs="Times New Roman"/>
+          <w:iCs/>
+          <w:sz w:val="24"/>
+          <w:szCs w:val="24"/>
+        </w:rPr>
+        <w:t xml:space="preserve"> </w:t>
+      </w:r>
+      <w:r>
+        <w:rPr>
+          <w:rFonts w:ascii="Times New Roman" w:hAnsi="Times New Roman" w:cs="Times New Roman"/>
+          <w:iCs/>
+          <w:sz w:val="24"/>
+          <w:szCs w:val="24"/>
+        </w:rPr>
+        <w:t xml:space="preserve">the </w:t>
+      </w:r>
+      <w:r>
+        <w:rPr>
+          <w:rFonts w:ascii="Times New Roman" w:hAnsi="Times New Roman" w:cs="Times New Roman"/>
+          <w:iCs/>
+          <w:sz w:val="24"/>
+          <w:szCs w:val="24"/>
+        </w:rPr>
+        <w:t>home</w:t>
+      </w:r>
+      <w:r>
+        <w:rPr>
+          <w:rFonts w:ascii="Times New Roman" w:hAnsi="Times New Roman" w:cs="Times New Roman"/>
+          <w:iCs/>
+          <w:sz w:val="24"/>
+          <w:szCs w:val="24"/>
+        </w:rPr>
+        <w:t xml:space="preserve"> bookings, managing listed travel packages. Finally, the system administrator will have the all-important functionalities that can manage the whole system such as transaction management, client’s management, partner verification and so on. And </w:t>
+      </w:r>
+      <w:r>
+        <w:rPr>
+          <w:rFonts w:ascii="Times New Roman" w:hAnsi="Times New Roman" w:cs="Times New Roman"/>
+          <w:iCs/>
+          <w:sz w:val="24"/>
+          <w:szCs w:val="24"/>
+        </w:rPr>
+        <w:t>t</w:t>
+      </w:r>
+      <w:r>
+        <w:rPr>
+          <w:rFonts w:ascii="Times New Roman" w:hAnsi="Times New Roman" w:cs="Times New Roman"/>
+          <w:iCs/>
+          <w:sz w:val="24"/>
+          <w:szCs w:val="24"/>
+        </w:rPr>
+        <w:t>hese functions are not</w:t>
+      </w:r>
+      <w:r>
+        <w:rPr>
+          <w:rFonts w:ascii="Times New Roman" w:hAnsi="Times New Roman" w:cs="Times New Roman"/>
+          <w:iCs/>
+          <w:sz w:val="24"/>
+          <w:szCs w:val="24"/>
+        </w:rPr>
+        <w:t xml:space="preserve"> </w:t>
+      </w:r>
+      <w:r>
+        <w:rPr>
+          <w:rFonts w:ascii="Times New Roman" w:hAnsi="Times New Roman" w:cs="Times New Roman"/>
+          <w:iCs/>
+          <w:sz w:val="24"/>
+          <w:szCs w:val="24"/>
+        </w:rPr>
+        <w:t xml:space="preserve">accessible to general users such as maintaining accounts and inserting, deleting, updating and other functions... In addition, the application will use </w:t>
+      </w:r>
+      <w:r>
+        <w:rPr>
+          <w:rFonts w:ascii="Times New Roman" w:hAnsi="Times New Roman" w:cs="Times New Roman"/>
+          <w:iCs/>
+          <w:sz w:val="24"/>
+          <w:szCs w:val="24"/>
+        </w:rPr>
+        <w:t>HTML, CSS</w:t>
+      </w:r>
+      <w:r>
+        <w:rPr>
+          <w:rFonts w:ascii="Times New Roman" w:hAnsi="Times New Roman" w:cs="Times New Roman"/>
+          <w:iCs/>
+          <w:sz w:val="24"/>
+          <w:szCs w:val="24"/>
+        </w:rPr>
+        <w:t xml:space="preserve">, </w:t>
+      </w:r>
+      <w:r>
+        <w:rPr>
+          <w:rFonts w:ascii="Times New Roman" w:hAnsi="Times New Roman" w:cs="Times New Roman"/>
+          <w:iCs/>
+          <w:sz w:val="24"/>
+          <w:szCs w:val="24"/>
+        </w:rPr>
+        <w:t>JavaScript</w:t>
+      </w:r>
+      <w:r>
+        <w:rPr>
+          <w:rFonts w:ascii="Times New Roman" w:hAnsi="Times New Roman" w:cs="Times New Roman"/>
+          <w:iCs/>
+          <w:sz w:val="24"/>
+          <w:szCs w:val="24"/>
+        </w:rPr>
+        <w:t xml:space="preserve"> and jQuery</w:t>
+      </w:r>
+      <w:r>
+        <w:rPr>
+          <w:rFonts w:ascii="Times New Roman" w:hAnsi="Times New Roman" w:cs="Times New Roman"/>
+          <w:iCs/>
+          <w:sz w:val="24"/>
+          <w:szCs w:val="24"/>
+        </w:rPr>
+        <w:t xml:space="preserve"> for Frontend development.</w:t>
+      </w:r>
+      <w:r>
+        <w:rPr>
+          <w:rFonts w:ascii="Times New Roman" w:hAnsi="Times New Roman" w:cs="Times New Roman"/>
+          <w:iCs/>
+          <w:sz w:val="24"/>
+          <w:szCs w:val="24"/>
+        </w:rPr>
+        <w:t xml:space="preserve"> PHP to implement business execution in the </w:t>
+      </w:r>
+      <w:r>
+        <w:rPr>
+          <w:rFonts w:ascii="Times New Roman" w:hAnsi="Times New Roman" w:cs="Times New Roman"/>
+          <w:iCs/>
+          <w:sz w:val="24"/>
+          <w:szCs w:val="24"/>
+        </w:rPr>
+        <w:t>back</w:t>
+      </w:r>
+      <w:r>
+        <w:rPr>
+          <w:rFonts w:ascii="Times New Roman" w:hAnsi="Times New Roman" w:cs="Times New Roman"/>
+          <w:iCs/>
+          <w:sz w:val="24"/>
+          <w:szCs w:val="24"/>
+        </w:rPr>
+        <w:t>-end logic, and MySQL as the project database, finally it will be run the project on XAMPP local server technology.</w:t>
+      </w:r>
+    </w:p>
+    <w:p>
+      <w:pPr>
+        <w:pStyle w:val="Heading2"/>
+        <w:spacing w:line="360" w:lineRule="auto"/>
+        <w:rPr>
+          <w:rFonts w:ascii="Times New Roman" w:hAnsi="Times New Roman" w:cs="Times New Roman"/>
+          <w:b/>
+          <w:color w:val="auto"/>
+          <w:sz w:val="24"/>
+          <w:szCs w:val="24"/>
+        </w:rPr>
+      </w:pPr>
+      <w:bookmarkStart w:id="2" w:name="_Toc510381117"/>
+      <w:r>
+        <w:rPr>
+          <w:rFonts w:ascii="Times New Roman" w:hAnsi="Times New Roman" w:cs="Times New Roman"/>
+          <w:b/>
+          <w:color w:val="auto"/>
+          <w:sz w:val="24"/>
+          <w:szCs w:val="24"/>
+        </w:rPr>
+        <w:lastRenderedPageBreak/>
+        <w:t>Goals</w:t>
+      </w:r>
+      <w:bookmarkEnd w:id="2"/>
+    </w:p>
+    <w:p>
+      <w:pPr>
+        <w:widowControl w:val="0"/>
+        <w:autoSpaceDE w:val="0"/>
+        <w:autoSpaceDN w:val="0"/>
+        <w:adjustRightInd w:val="0"/>
+        <w:spacing w:after="0" w:line="360" w:lineRule="auto"/>
+        <w:jc w:val="both"/>
+        <w:rPr>
+          <w:rFonts w:ascii="Times New Roman" w:hAnsi="Times New Roman" w:cs="Times New Roman"/>
+          <w:iCs/>
+          <w:sz w:val="24"/>
+          <w:szCs w:val="24"/>
+        </w:rPr>
+      </w:pPr>
+      <w:r>
+        <w:rPr>
+          <w:rFonts w:ascii="Times New Roman" w:hAnsi="Times New Roman" w:cs="Times New Roman"/>
+          <w:iCs/>
+          <w:sz w:val="24"/>
+          <w:szCs w:val="24"/>
+        </w:rPr>
+        <w:t xml:space="preserve">The main goal is to perform quality, accurate and efficient work from the proposed automated </w:t>
+      </w:r>
+      <w:r>
+        <w:rPr>
+          <w:rFonts w:ascii="Times New Roman" w:hAnsi="Times New Roman" w:cs="Times New Roman"/>
+          <w:iCs/>
+          <w:sz w:val="24"/>
+          <w:szCs w:val="24"/>
+        </w:rPr>
+        <w:t>travel and accommodation management</w:t>
+      </w:r>
+      <w:r>
+        <w:rPr>
+          <w:rFonts w:ascii="Times New Roman" w:hAnsi="Times New Roman" w:cs="Times New Roman"/>
+          <w:iCs/>
+          <w:sz w:val="24"/>
+          <w:szCs w:val="24"/>
+        </w:rPr>
+        <w:t xml:space="preserve"> system. To build and successfully deploy to </w:t>
+      </w:r>
+      <w:r>
+        <w:rPr>
+          <w:rFonts w:ascii="Times New Roman" w:hAnsi="Times New Roman" w:cs="Times New Roman"/>
+          <w:iCs/>
+          <w:sz w:val="24"/>
+          <w:szCs w:val="24"/>
+        </w:rPr>
+        <w:t>happyholidayss(pvt)ltd.</w:t>
+      </w:r>
+      <w:r>
+        <w:rPr>
+          <w:rFonts w:ascii="Times New Roman" w:hAnsi="Times New Roman" w:cs="Times New Roman"/>
+          <w:iCs/>
+          <w:sz w:val="24"/>
+          <w:szCs w:val="24"/>
+        </w:rPr>
+        <w:t xml:space="preserve"> for internal use as well as for public use</w:t>
+      </w:r>
+      <w:r>
+        <w:rPr>
+          <w:rFonts w:ascii="Times New Roman" w:hAnsi="Times New Roman" w:cs="Times New Roman"/>
+          <w:iCs/>
+          <w:sz w:val="24"/>
+          <w:szCs w:val="24"/>
+        </w:rPr>
+        <w:t>.</w:t>
+      </w:r>
+    </w:p>
+    <w:p>
+      <w:pPr>
+        <w:widowControl w:val="0"/>
+        <w:autoSpaceDE w:val="0"/>
+        <w:autoSpaceDN w:val="0"/>
+        <w:adjustRightInd w:val="0"/>
+        <w:spacing w:after="0" w:line="360" w:lineRule="auto"/>
+        <w:jc w:val="both"/>
+        <w:rPr>
+          <w:rFonts w:ascii="Times New Roman" w:hAnsi="Times New Roman" w:cs="Times New Roman"/>
+          <w:iCs/>
+          <w:sz w:val="24"/>
+          <w:szCs w:val="24"/>
+        </w:rPr>
+      </w:pPr>
+    </w:p>
+    <w:p>
+      <w:pPr>
+        <w:widowControl w:val="0"/>
+        <w:autoSpaceDE w:val="0"/>
+        <w:autoSpaceDN w:val="0"/>
+        <w:adjustRightInd w:val="0"/>
+        <w:spacing w:after="0" w:line="360" w:lineRule="auto"/>
+        <w:jc w:val="both"/>
+        <w:rPr>
+          <w:rFonts w:ascii="Times New Roman" w:hAnsi="Times New Roman" w:cs="Times New Roman"/>
+          <w:b/>
+          <w:bCs/>
+          <w:iCs/>
+          <w:sz w:val="24"/>
+          <w:szCs w:val="24"/>
+        </w:rPr>
+      </w:pPr>
+      <w:r>
+        <w:rPr>
+          <w:rFonts w:ascii="Times New Roman" w:hAnsi="Times New Roman" w:cs="Times New Roman"/>
+          <w:b/>
+          <w:bCs/>
+          <w:iCs/>
+          <w:sz w:val="24"/>
+          <w:szCs w:val="24"/>
+        </w:rPr>
+        <w:t>1.1.1 Aim of the project</w:t>
+      </w:r>
+    </w:p>
+    <w:p>
+      <w:pPr>
+        <w:widowControl w:val="0"/>
+        <w:autoSpaceDE w:val="0"/>
+        <w:autoSpaceDN w:val="0"/>
+        <w:adjustRightInd w:val="0"/>
+        <w:spacing w:after="0" w:line="360" w:lineRule="auto"/>
+        <w:jc w:val="both"/>
+        <w:rPr>
+          <w:rFonts w:ascii="Times New Roman" w:hAnsi="Times New Roman" w:cs="Times New Roman"/>
+          <w:iCs/>
+          <w:sz w:val="24"/>
+          <w:szCs w:val="24"/>
+        </w:rPr>
+      </w:pPr>
+      <w:r>
+        <w:rPr>
+          <w:rFonts w:ascii="Times New Roman" w:hAnsi="Times New Roman" w:cs="Times New Roman"/>
+          <w:iCs/>
+          <w:sz w:val="24"/>
+          <w:szCs w:val="24"/>
+        </w:rPr>
+        <w:t>The aim of this study is to</w:t>
+      </w:r>
+      <w:r>
+        <w:rPr>
+          <w:rFonts w:ascii="Times New Roman" w:hAnsi="Times New Roman" w:cs="Times New Roman"/>
+          <w:iCs/>
+          <w:sz w:val="24"/>
+          <w:szCs w:val="24"/>
+        </w:rPr>
+        <w:t xml:space="preserve"> </w:t>
+      </w:r>
+      <w:r>
+        <w:rPr>
+          <w:rFonts w:ascii="Times New Roman" w:hAnsi="Times New Roman" w:cs="Times New Roman"/>
+          <w:iCs/>
+          <w:sz w:val="24"/>
+          <w:szCs w:val="24"/>
+        </w:rPr>
+        <w:t>eliminates the use of paper for storing records</w:t>
+      </w:r>
+      <w:r>
+        <w:rPr>
+          <w:rFonts w:ascii="Times New Roman" w:hAnsi="Times New Roman" w:cs="Times New Roman"/>
+          <w:iCs/>
+          <w:sz w:val="24"/>
+          <w:szCs w:val="24"/>
+        </w:rPr>
+        <w:t xml:space="preserve"> in company and</w:t>
+      </w:r>
+      <w:r>
+        <w:rPr>
+          <w:rFonts w:ascii="Times New Roman" w:hAnsi="Times New Roman" w:cs="Times New Roman"/>
+          <w:iCs/>
+          <w:sz w:val="24"/>
+          <w:szCs w:val="24"/>
+        </w:rPr>
+        <w:t xml:space="preserve"> </w:t>
+      </w:r>
+      <w:r>
+        <w:rPr>
+          <w:rFonts w:ascii="Times New Roman" w:hAnsi="Times New Roman" w:cs="Times New Roman"/>
+          <w:iCs/>
+          <w:sz w:val="24"/>
+          <w:szCs w:val="24"/>
+        </w:rPr>
+        <w:t xml:space="preserve">    </w:t>
+      </w:r>
+      <w:r>
+        <w:rPr>
+          <w:rFonts w:ascii="Times New Roman" w:hAnsi="Times New Roman" w:cs="Times New Roman"/>
+          <w:iCs/>
+          <w:sz w:val="24"/>
+          <w:szCs w:val="24"/>
+        </w:rPr>
+        <w:t xml:space="preserve">develop an interactive web-application that helps potential customers to </w:t>
+      </w:r>
+      <w:r>
+        <w:rPr>
+          <w:rFonts w:ascii="Times New Roman" w:hAnsi="Times New Roman" w:cs="Times New Roman"/>
+          <w:iCs/>
+          <w:sz w:val="24"/>
+          <w:szCs w:val="24"/>
+        </w:rPr>
+        <w:t>book a stay and for Partners to list their property in an easy manner</w:t>
+      </w:r>
+      <w:r>
+        <w:rPr>
+          <w:rFonts w:ascii="Times New Roman" w:hAnsi="Times New Roman" w:cs="Times New Roman"/>
+          <w:iCs/>
+          <w:sz w:val="24"/>
+          <w:szCs w:val="24"/>
+        </w:rPr>
+        <w:t xml:space="preserve">. </w:t>
+      </w:r>
+      <w:r>
+        <w:rPr>
+          <w:rFonts w:ascii="Times New Roman" w:hAnsi="Times New Roman" w:cs="Times New Roman"/>
+          <w:iCs/>
+          <w:sz w:val="24"/>
+          <w:szCs w:val="24"/>
+        </w:rPr>
+        <w:t xml:space="preserve">With this system, apart from deciding to make payments at the service provider counter, payments can also be done </w:t>
+      </w:r>
+      <w:r>
+        <w:rPr>
+          <w:rFonts w:ascii="Times New Roman" w:hAnsi="Times New Roman" w:cs="Times New Roman"/>
+          <w:iCs/>
+          <w:sz w:val="24"/>
+          <w:szCs w:val="24"/>
+        </w:rPr>
+        <w:t xml:space="preserve">via </w:t>
+      </w:r>
+      <w:r>
+        <w:rPr>
+          <w:rFonts w:ascii="Times New Roman" w:hAnsi="Times New Roman" w:cs="Times New Roman"/>
+          <w:iCs/>
+          <w:sz w:val="24"/>
+          <w:szCs w:val="24"/>
+        </w:rPr>
+        <w:t>online</w:t>
+      </w:r>
+      <w:r>
+        <w:rPr>
+          <w:rFonts w:ascii="Times New Roman" w:hAnsi="Times New Roman" w:cs="Times New Roman"/>
+          <w:iCs/>
+          <w:sz w:val="24"/>
+          <w:szCs w:val="24"/>
+        </w:rPr>
+        <w:t xml:space="preserve"> also </w:t>
+      </w:r>
+      <w:r>
+        <w:rPr>
+          <w:rFonts w:ascii="Times New Roman" w:hAnsi="Times New Roman" w:cs="Times New Roman"/>
+          <w:iCs/>
+          <w:sz w:val="24"/>
+          <w:szCs w:val="24"/>
+        </w:rPr>
+        <w:t xml:space="preserve">clients will get enough information about the various </w:t>
+      </w:r>
+      <w:r>
+        <w:rPr>
+          <w:rFonts w:ascii="Times New Roman" w:hAnsi="Times New Roman" w:cs="Times New Roman"/>
+          <w:iCs/>
+          <w:sz w:val="24"/>
+          <w:szCs w:val="24"/>
+        </w:rPr>
+        <w:t xml:space="preserve">travel and </w:t>
+      </w:r>
+      <w:r>
+        <w:rPr>
+          <w:rFonts w:ascii="Times New Roman" w:hAnsi="Times New Roman" w:cs="Times New Roman"/>
+          <w:iCs/>
+          <w:sz w:val="24"/>
+          <w:szCs w:val="24"/>
+        </w:rPr>
+        <w:t>accommodation services in Sri Lanka that may ease their t</w:t>
+      </w:r>
+      <w:r>
+        <w:rPr>
+          <w:rFonts w:ascii="Times New Roman" w:hAnsi="Times New Roman" w:cs="Times New Roman"/>
+          <w:iCs/>
+          <w:sz w:val="24"/>
+          <w:szCs w:val="24"/>
+        </w:rPr>
+        <w:t>ravel</w:t>
+      </w:r>
+      <w:r>
+        <w:rPr>
+          <w:rFonts w:ascii="Times New Roman" w:hAnsi="Times New Roman" w:cs="Times New Roman"/>
+          <w:iCs/>
+          <w:sz w:val="24"/>
+          <w:szCs w:val="24"/>
+        </w:rPr>
+        <w:t>.</w:t>
+      </w:r>
+      <w:r>
+        <w:rPr>
+          <w:rFonts w:ascii="Times New Roman" w:hAnsi="Times New Roman" w:cs="Times New Roman"/>
+          <w:iCs/>
+          <w:sz w:val="24"/>
+          <w:szCs w:val="24"/>
+        </w:rPr>
+        <w:t xml:space="preserve"> Moreover, to business process automation by HappyHolidayss (Pvt)Ltd.</w:t>
+      </w:r>
+    </w:p>
+    <w:p>
+      <w:pPr>
+        <w:widowControl w:val="0"/>
+        <w:autoSpaceDE w:val="0"/>
+        <w:autoSpaceDN w:val="0"/>
+        <w:adjustRightInd w:val="0"/>
+        <w:spacing w:after="0" w:line="360" w:lineRule="auto"/>
+        <w:jc w:val="both"/>
+        <w:rPr>
+          <w:rFonts w:ascii="Times New Roman" w:hAnsi="Times New Roman" w:cs="Times New Roman"/>
+          <w:iCs/>
+          <w:sz w:val="24"/>
+          <w:szCs w:val="24"/>
+        </w:rPr>
+      </w:pPr>
+    </w:p>
+    <w:p>
+      <w:pPr>
+        <w:widowControl w:val="0"/>
+        <w:autoSpaceDE w:val="0"/>
+        <w:autoSpaceDN w:val="0"/>
+        <w:adjustRightInd w:val="0"/>
+        <w:spacing w:after="0" w:line="360" w:lineRule="auto"/>
+        <w:jc w:val="both"/>
+        <w:rPr>
+          <w:rFonts w:ascii="Times New Roman" w:hAnsi="Times New Roman" w:cs="Times New Roman"/>
+          <w:b/>
+          <w:bCs/>
+          <w:iCs/>
+          <w:sz w:val="24"/>
+          <w:szCs w:val="24"/>
+        </w:rPr>
+      </w:pPr>
+      <w:r>
+        <w:rPr>
+          <w:rFonts w:ascii="Times New Roman" w:hAnsi="Times New Roman" w:cs="Times New Roman"/>
+          <w:b/>
+          <w:bCs/>
+          <w:iCs/>
+          <w:sz w:val="24"/>
+          <w:szCs w:val="24"/>
+        </w:rPr>
+        <w:t>1.1.2 Objective of the project</w:t>
+      </w:r>
+    </w:p>
+    <w:p>
+      <w:pPr>
+        <w:pStyle w:val="ListParagraph"/>
+        <w:widowControl w:val="0"/>
+        <w:numPr>
+          <w:ilvl w:val="0"/>
+          <w:numId w:val="31"/>
+        </w:numPr>
+        <w:autoSpaceDE w:val="0"/>
+        <w:autoSpaceDN w:val="0"/>
+        <w:adjustRightInd w:val="0"/>
+        <w:spacing w:after="0" w:line="360" w:lineRule="auto"/>
+        <w:jc w:val="both"/>
+        <w:rPr>
+          <w:rFonts w:ascii="Times New Roman" w:hAnsi="Times New Roman" w:cs="Times New Roman"/>
+          <w:iCs/>
+          <w:sz w:val="24"/>
+          <w:szCs w:val="24"/>
+        </w:rPr>
+      </w:pPr>
+      <w:r>
+        <w:rPr>
+          <w:rFonts w:ascii="Times New Roman" w:hAnsi="Times New Roman" w:cs="Times New Roman"/>
+          <w:iCs/>
+          <w:sz w:val="24"/>
+          <w:szCs w:val="24"/>
+        </w:rPr>
+        <w:t>To arouse the marketing strategies of the business by accommodating digital marketing</w:t>
+      </w:r>
+      <w:r>
+        <w:rPr>
+          <w:rFonts w:ascii="Times New Roman" w:hAnsi="Times New Roman" w:cs="Times New Roman"/>
+          <w:iCs/>
+          <w:sz w:val="24"/>
+          <w:szCs w:val="24"/>
+        </w:rPr>
+        <w:t xml:space="preserve"> </w:t>
+      </w:r>
+      <w:r>
+        <w:rPr>
+          <w:rFonts w:ascii="Times New Roman" w:hAnsi="Times New Roman" w:cs="Times New Roman"/>
+          <w:iCs/>
+          <w:sz w:val="24"/>
+          <w:szCs w:val="24"/>
+        </w:rPr>
+        <w:t>approaches to the proposed application at the business.</w:t>
+      </w:r>
+    </w:p>
+    <w:p>
+      <w:pPr>
+        <w:pStyle w:val="ListParagraph"/>
+        <w:widowControl w:val="0"/>
+        <w:numPr>
+          <w:ilvl w:val="0"/>
+          <w:numId w:val="31"/>
+        </w:numPr>
+        <w:autoSpaceDE w:val="0"/>
+        <w:autoSpaceDN w:val="0"/>
+        <w:adjustRightInd w:val="0"/>
+        <w:spacing w:after="0" w:line="360" w:lineRule="auto"/>
+        <w:jc w:val="both"/>
+        <w:rPr>
+          <w:rFonts w:ascii="Times New Roman" w:hAnsi="Times New Roman" w:cs="Times New Roman"/>
+          <w:iCs/>
+          <w:sz w:val="24"/>
+          <w:szCs w:val="24"/>
+        </w:rPr>
+      </w:pPr>
+      <w:r>
+        <w:rPr>
+          <w:rFonts w:ascii="Times New Roman" w:hAnsi="Times New Roman" w:cs="Times New Roman"/>
+          <w:iCs/>
+          <w:sz w:val="24"/>
+          <w:szCs w:val="24"/>
+        </w:rPr>
+        <w:t>User Friendly is provided in the app with various controls and the rich user interface</w:t>
+      </w:r>
+      <w:r>
+        <w:rPr>
+          <w:rFonts w:ascii="Times New Roman" w:hAnsi="Times New Roman" w:cs="Times New Roman"/>
+          <w:iCs/>
+          <w:sz w:val="24"/>
+          <w:szCs w:val="24"/>
+        </w:rPr>
+        <w:t xml:space="preserve"> </w:t>
+      </w:r>
+      <w:r>
+        <w:rPr>
+          <w:rFonts w:ascii="Times New Roman" w:hAnsi="Times New Roman" w:cs="Times New Roman"/>
+          <w:iCs/>
+          <w:sz w:val="24"/>
+          <w:szCs w:val="24"/>
+        </w:rPr>
+        <w:t>system.</w:t>
+      </w:r>
+    </w:p>
+    <w:p>
+      <w:pPr>
+        <w:pStyle w:val="ListParagraph"/>
+        <w:widowControl w:val="0"/>
+        <w:numPr>
+          <w:ilvl w:val="0"/>
+          <w:numId w:val="31"/>
+        </w:numPr>
+        <w:autoSpaceDE w:val="0"/>
+        <w:autoSpaceDN w:val="0"/>
+        <w:adjustRightInd w:val="0"/>
+        <w:spacing w:after="0" w:line="360" w:lineRule="auto"/>
+        <w:jc w:val="both"/>
+        <w:rPr>
+          <w:rFonts w:ascii="Times New Roman" w:hAnsi="Times New Roman" w:cs="Times New Roman"/>
+          <w:iCs/>
+          <w:sz w:val="24"/>
+          <w:szCs w:val="24"/>
+        </w:rPr>
+      </w:pPr>
+      <w:r>
+        <w:rPr>
+          <w:rFonts w:ascii="Times New Roman" w:hAnsi="Times New Roman" w:cs="Times New Roman"/>
+          <w:iCs/>
+          <w:sz w:val="24"/>
+          <w:szCs w:val="24"/>
+        </w:rPr>
+        <w:t>Design a web-based system that makes information more detailed, efficient and accurate</w:t>
+      </w:r>
+      <w:r>
+        <w:rPr>
+          <w:rFonts w:ascii="Times New Roman" w:hAnsi="Times New Roman" w:cs="Times New Roman"/>
+          <w:iCs/>
+          <w:sz w:val="24"/>
+          <w:szCs w:val="24"/>
+        </w:rPr>
+        <w:t xml:space="preserve"> </w:t>
+      </w:r>
+      <w:r>
+        <w:rPr>
+          <w:rFonts w:ascii="Times New Roman" w:hAnsi="Times New Roman" w:cs="Times New Roman"/>
+          <w:iCs/>
+          <w:sz w:val="24"/>
+          <w:szCs w:val="24"/>
+        </w:rPr>
+        <w:t>and reduces the delay encountered so far with the existing manual system.</w:t>
+      </w:r>
+    </w:p>
+    <w:p>
+      <w:pPr>
+        <w:pStyle w:val="ListParagraph"/>
+        <w:widowControl w:val="0"/>
+        <w:numPr>
+          <w:ilvl w:val="0"/>
+          <w:numId w:val="31"/>
+        </w:numPr>
+        <w:autoSpaceDE w:val="0"/>
+        <w:autoSpaceDN w:val="0"/>
+        <w:adjustRightInd w:val="0"/>
+        <w:spacing w:after="0" w:line="360" w:lineRule="auto"/>
+        <w:jc w:val="both"/>
+        <w:rPr>
+          <w:rFonts w:ascii="Times New Roman" w:hAnsi="Times New Roman" w:cs="Times New Roman"/>
+          <w:iCs/>
+          <w:sz w:val="24"/>
+          <w:szCs w:val="24"/>
+        </w:rPr>
+      </w:pPr>
+      <w:r>
+        <w:rPr>
+          <w:rFonts w:ascii="Times New Roman" w:hAnsi="Times New Roman" w:cs="Times New Roman"/>
+          <w:iCs/>
+          <w:sz w:val="24"/>
+          <w:szCs w:val="24"/>
+        </w:rPr>
+        <w:t>To develop aiming the administrative end whereas the majority access will be guaranteed</w:t>
+      </w:r>
+      <w:r>
+        <w:rPr>
+          <w:rFonts w:ascii="Times New Roman" w:hAnsi="Times New Roman" w:cs="Times New Roman"/>
+          <w:iCs/>
+          <w:sz w:val="24"/>
+          <w:szCs w:val="24"/>
+        </w:rPr>
+        <w:t xml:space="preserve"> </w:t>
+      </w:r>
+      <w:r>
+        <w:rPr>
+          <w:rFonts w:ascii="Times New Roman" w:hAnsi="Times New Roman" w:cs="Times New Roman"/>
+          <w:iCs/>
+          <w:sz w:val="24"/>
+          <w:szCs w:val="24"/>
+        </w:rPr>
+        <w:t>for the administrator of the application.</w:t>
+      </w:r>
+    </w:p>
+    <w:p>
+      <w:pPr>
+        <w:pStyle w:val="ListParagraph"/>
+        <w:widowControl w:val="0"/>
+        <w:numPr>
+          <w:ilvl w:val="0"/>
+          <w:numId w:val="31"/>
+        </w:numPr>
+        <w:autoSpaceDE w:val="0"/>
+        <w:autoSpaceDN w:val="0"/>
+        <w:adjustRightInd w:val="0"/>
+        <w:spacing w:after="0" w:line="360" w:lineRule="auto"/>
+        <w:jc w:val="both"/>
+        <w:rPr>
+          <w:rFonts w:ascii="Times New Roman" w:hAnsi="Times New Roman" w:cs="Times New Roman"/>
+          <w:iCs/>
+          <w:sz w:val="24"/>
+          <w:szCs w:val="24"/>
+        </w:rPr>
+      </w:pPr>
+      <w:r>
+        <w:rPr>
+          <w:rFonts w:ascii="Times New Roman" w:hAnsi="Times New Roman" w:cs="Times New Roman"/>
+          <w:iCs/>
+          <w:sz w:val="24"/>
+          <w:szCs w:val="24"/>
+        </w:rPr>
+        <w:t>To develop this application in order to reduce the manual payment method which are done</w:t>
+      </w:r>
+      <w:r>
+        <w:rPr>
+          <w:rFonts w:ascii="Times New Roman" w:hAnsi="Times New Roman" w:cs="Times New Roman"/>
+          <w:iCs/>
+          <w:sz w:val="24"/>
+          <w:szCs w:val="24"/>
+        </w:rPr>
+        <w:t xml:space="preserve"> </w:t>
+      </w:r>
+      <w:r>
+        <w:rPr>
+          <w:rFonts w:ascii="Times New Roman" w:hAnsi="Times New Roman" w:cs="Times New Roman"/>
+          <w:iCs/>
+          <w:sz w:val="24"/>
+          <w:szCs w:val="24"/>
+        </w:rPr>
+        <w:t>using Bank deposits.</w:t>
+      </w:r>
+    </w:p>
+    <w:p>
+      <w:pPr>
+        <w:pStyle w:val="ListParagraph"/>
+        <w:widowControl w:val="0"/>
+        <w:numPr>
+          <w:ilvl w:val="0"/>
+          <w:numId w:val="31"/>
+        </w:numPr>
+        <w:autoSpaceDE w:val="0"/>
+        <w:autoSpaceDN w:val="0"/>
+        <w:adjustRightInd w:val="0"/>
+        <w:spacing w:after="0" w:line="360" w:lineRule="auto"/>
+        <w:jc w:val="both"/>
+        <w:rPr>
+          <w:rFonts w:ascii="Times New Roman" w:hAnsi="Times New Roman" w:cs="Times New Roman"/>
+          <w:iCs/>
+          <w:sz w:val="24"/>
+          <w:szCs w:val="24"/>
+        </w:rPr>
+      </w:pPr>
+      <w:r>
+        <w:rPr>
+          <w:rFonts w:ascii="Times New Roman" w:hAnsi="Times New Roman" w:cs="Times New Roman"/>
+          <w:iCs/>
+          <w:sz w:val="24"/>
+          <w:szCs w:val="24"/>
+        </w:rPr>
+        <w:t>To preserve money which are intended to be wasted at calling the agency or visiting (for</w:t>
+      </w:r>
+      <w:r>
+        <w:rPr>
+          <w:rFonts w:ascii="Times New Roman" w:hAnsi="Times New Roman" w:cs="Times New Roman"/>
+          <w:iCs/>
+          <w:sz w:val="24"/>
+          <w:szCs w:val="24"/>
+        </w:rPr>
+        <w:t xml:space="preserve"> </w:t>
+      </w:r>
+      <w:r>
+        <w:rPr>
+          <w:rFonts w:ascii="Times New Roman" w:hAnsi="Times New Roman" w:cs="Times New Roman"/>
+          <w:iCs/>
+          <w:sz w:val="24"/>
+          <w:szCs w:val="24"/>
+        </w:rPr>
+        <w:t>customer beneficiary).</w:t>
+      </w:r>
+    </w:p>
+    <w:p>
+      <w:pPr>
+        <w:pStyle w:val="ListParagraph"/>
+        <w:widowControl w:val="0"/>
+        <w:numPr>
+          <w:ilvl w:val="0"/>
+          <w:numId w:val="31"/>
+        </w:numPr>
+        <w:autoSpaceDE w:val="0"/>
+        <w:autoSpaceDN w:val="0"/>
+        <w:adjustRightInd w:val="0"/>
+        <w:spacing w:after="0" w:line="360" w:lineRule="auto"/>
+        <w:jc w:val="both"/>
+        <w:rPr>
+          <w:rFonts w:ascii="Times New Roman" w:hAnsi="Times New Roman" w:cs="Times New Roman"/>
+          <w:iCs/>
+          <w:sz w:val="24"/>
+          <w:szCs w:val="24"/>
+        </w:rPr>
+      </w:pPr>
+      <w:r>
+        <w:rPr>
+          <w:rFonts w:ascii="Times New Roman" w:hAnsi="Times New Roman" w:cs="Times New Roman"/>
+          <w:iCs/>
+          <w:sz w:val="24"/>
+          <w:szCs w:val="24"/>
+        </w:rPr>
+        <w:t>This can give the good security for user information because data is not in client machine.</w:t>
+      </w:r>
+    </w:p>
+    <w:p>
+      <w:pPr>
+        <w:pStyle w:val="ListParagraph"/>
+        <w:widowControl w:val="0"/>
+        <w:numPr>
+          <w:ilvl w:val="0"/>
+          <w:numId w:val="31"/>
+        </w:numPr>
+        <w:autoSpaceDE w:val="0"/>
+        <w:autoSpaceDN w:val="0"/>
+        <w:adjustRightInd w:val="0"/>
+        <w:spacing w:after="0" w:line="360" w:lineRule="auto"/>
+        <w:jc w:val="both"/>
+        <w:rPr>
+          <w:rFonts w:ascii="Times New Roman" w:hAnsi="Times New Roman" w:cs="Times New Roman"/>
+          <w:iCs/>
+          <w:sz w:val="24"/>
+          <w:szCs w:val="24"/>
+        </w:rPr>
+      </w:pPr>
+      <w:r>
+        <w:rPr>
+          <w:rFonts w:ascii="Times New Roman" w:hAnsi="Times New Roman" w:cs="Times New Roman"/>
+          <w:iCs/>
+          <w:sz w:val="24"/>
+          <w:szCs w:val="24"/>
+        </w:rPr>
+        <w:t>The employee information can be stored in centralized database which can be maintained</w:t>
+      </w:r>
+      <w:r>
+        <w:rPr>
+          <w:rFonts w:ascii="Times New Roman" w:hAnsi="Times New Roman" w:cs="Times New Roman"/>
+          <w:iCs/>
+          <w:sz w:val="24"/>
+          <w:szCs w:val="24"/>
+        </w:rPr>
+        <w:t xml:space="preserve"> </w:t>
+      </w:r>
+      <w:r>
+        <w:rPr>
+          <w:rFonts w:ascii="Times New Roman" w:hAnsi="Times New Roman" w:cs="Times New Roman"/>
+          <w:iCs/>
+          <w:sz w:val="24"/>
+          <w:szCs w:val="24"/>
+        </w:rPr>
+        <w:t>by the system.</w:t>
+      </w:r>
+    </w:p>
+    <w:p>
+      <w:pPr>
+        <w:pStyle w:val="ListParagraph"/>
+        <w:widowControl w:val="0"/>
+        <w:numPr>
+          <w:ilvl w:val="0"/>
+          <w:numId w:val="31"/>
+        </w:numPr>
+        <w:autoSpaceDE w:val="0"/>
+        <w:autoSpaceDN w:val="0"/>
+        <w:adjustRightInd w:val="0"/>
+        <w:spacing w:after="0" w:line="360" w:lineRule="auto"/>
+        <w:jc w:val="both"/>
+        <w:rPr>
+          <w:rFonts w:ascii="Times New Roman" w:hAnsi="Times New Roman" w:cs="Times New Roman"/>
+          <w:iCs/>
+          <w:sz w:val="24"/>
+          <w:szCs w:val="24"/>
+        </w:rPr>
+      </w:pPr>
+      <w:r>
+        <w:rPr>
+          <w:rFonts w:ascii="Times New Roman" w:hAnsi="Times New Roman" w:cs="Times New Roman"/>
+          <w:iCs/>
+          <w:sz w:val="24"/>
+          <w:szCs w:val="24"/>
+        </w:rPr>
+        <w:t>To explore the problems encountered in the management of the existing manual system.</w:t>
+      </w:r>
+    </w:p>
+    <w:p>
+      <w:pPr>
+        <w:pStyle w:val="ListParagraph"/>
+        <w:widowControl w:val="0"/>
+        <w:numPr>
+          <w:ilvl w:val="0"/>
+          <w:numId w:val="31"/>
+        </w:numPr>
+        <w:autoSpaceDE w:val="0"/>
+        <w:autoSpaceDN w:val="0"/>
+        <w:adjustRightInd w:val="0"/>
+        <w:spacing w:after="0" w:line="360" w:lineRule="auto"/>
+        <w:jc w:val="both"/>
+        <w:rPr>
+          <w:rFonts w:ascii="Times New Roman" w:hAnsi="Times New Roman" w:cs="Times New Roman"/>
+          <w:iCs/>
+          <w:sz w:val="24"/>
+          <w:szCs w:val="24"/>
+        </w:rPr>
+      </w:pPr>
+      <w:r>
+        <w:rPr>
+          <w:rFonts w:ascii="Times New Roman" w:hAnsi="Times New Roman" w:cs="Times New Roman"/>
+          <w:iCs/>
+          <w:sz w:val="24"/>
+          <w:szCs w:val="24"/>
+        </w:rPr>
+        <w:t>It can be accessed over the Intranet.</w:t>
+      </w:r>
+    </w:p>
+    <w:p>
+      <w:pPr>
+        <w:pStyle w:val="ListParagraph"/>
+        <w:widowControl w:val="0"/>
+        <w:numPr>
+          <w:ilvl w:val="0"/>
+          <w:numId w:val="31"/>
+        </w:numPr>
+        <w:autoSpaceDE w:val="0"/>
+        <w:autoSpaceDN w:val="0"/>
+        <w:adjustRightInd w:val="0"/>
+        <w:spacing w:after="0" w:line="360" w:lineRule="auto"/>
+        <w:jc w:val="both"/>
+        <w:rPr>
+          <w:rFonts w:ascii="Times New Roman" w:hAnsi="Times New Roman" w:cs="Times New Roman"/>
+          <w:iCs/>
+          <w:sz w:val="24"/>
+          <w:szCs w:val="24"/>
+        </w:rPr>
+      </w:pPr>
+      <w:r>
+        <w:rPr>
+          <w:rFonts w:ascii="Times New Roman" w:hAnsi="Times New Roman" w:cs="Times New Roman"/>
+          <w:iCs/>
+          <w:sz w:val="24"/>
+          <w:szCs w:val="24"/>
+        </w:rPr>
+        <w:t>Manage customers and partners in the source market, and query performance at any time</w:t>
+      </w:r>
+      <w:r>
+        <w:rPr>
+          <w:rFonts w:ascii="Times New Roman" w:hAnsi="Times New Roman" w:cs="Times New Roman"/>
+          <w:iCs/>
+          <w:sz w:val="24"/>
+          <w:szCs w:val="24"/>
+        </w:rPr>
+        <w:t>.</w:t>
+      </w:r>
+    </w:p>
+    <w:p>
+      <w:pPr>
+        <w:pStyle w:val="Heading2"/>
+        <w:rPr>
+          <w:rFonts w:ascii="Times New Roman" w:hAnsi="Times New Roman" w:cs="Times New Roman"/>
+          <w:b/>
+          <w:color w:val="auto"/>
+          <w:sz w:val="24"/>
+          <w:szCs w:val="24"/>
+        </w:rPr>
+      </w:pPr>
+      <w:bookmarkStart w:id="3" w:name="_Toc510381118"/>
+      <w:r>
+        <w:rPr>
+          <w:rFonts w:ascii="Times New Roman" w:hAnsi="Times New Roman" w:cs="Times New Roman"/>
+          <w:b/>
+          <w:color w:val="auto"/>
+          <w:sz w:val="24"/>
+          <w:szCs w:val="24"/>
+        </w:rPr>
+        <w:lastRenderedPageBreak/>
+        <w:t>Motivation</w:t>
+      </w:r>
+      <w:bookmarkEnd w:id="3"/>
+    </w:p>
+    <w:p>
+      <w:pPr>
+        <w:widowControl w:val="0"/>
+        <w:autoSpaceDE w:val="0"/>
+        <w:autoSpaceDN w:val="0"/>
+        <w:adjustRightInd w:val="0"/>
+        <w:spacing w:after="0" w:line="360" w:lineRule="auto"/>
+        <w:jc w:val="both"/>
+        <w:rPr>
+          <w:rFonts w:ascii="Times New Roman" w:hAnsi="Times New Roman" w:cs="Times New Roman"/>
+          <w:iCs/>
           <w:sz w:val="24"/>
           <w:szCs w:val="24"/>
         </w:rPr>
@@ -4366,6 +9413,485 @@
         </w:rPr>
         <w:t>Describe why the problem is worth solving</w:t>
       </w:r>
+    </w:p>
+    <w:p>
+      <w:pPr>
+        <w:widowControl w:val="0"/>
+        <w:autoSpaceDE w:val="0"/>
+        <w:autoSpaceDN w:val="0"/>
+        <w:adjustRightInd w:val="0"/>
+        <w:spacing w:after="0" w:line="360" w:lineRule="auto"/>
+        <w:jc w:val="both"/>
+        <w:rPr>
+          <w:rFonts w:ascii="Times New Roman" w:hAnsi="Times New Roman" w:cs="Times New Roman"/>
+          <w:iCs/>
+          <w:sz w:val="24"/>
+          <w:szCs w:val="24"/>
+        </w:rPr>
+      </w:pPr>
+    </w:p>
+    <w:p>
+      <w:pPr>
+        <w:widowControl w:val="0"/>
+        <w:autoSpaceDE w:val="0"/>
+        <w:autoSpaceDN w:val="0"/>
+        <w:adjustRightInd w:val="0"/>
+        <w:spacing w:after="0" w:line="360" w:lineRule="auto"/>
+        <w:jc w:val="both"/>
+        <w:rPr>
+          <w:rFonts w:ascii="Times New Roman" w:hAnsi="Times New Roman" w:cs="Times New Roman"/>
+          <w:iCs/>
+          <w:sz w:val="24"/>
+          <w:szCs w:val="24"/>
+        </w:rPr>
+      </w:pPr>
+    </w:p>
+    <w:p>
+      <w:pPr>
+        <w:widowControl w:val="0"/>
+        <w:autoSpaceDE w:val="0"/>
+        <w:autoSpaceDN w:val="0"/>
+        <w:adjustRightInd w:val="0"/>
+        <w:spacing w:after="0" w:line="360" w:lineRule="auto"/>
+        <w:jc w:val="both"/>
+        <w:rPr>
+          <w:rFonts w:ascii="Times New Roman" w:hAnsi="Times New Roman" w:cs="Times New Roman"/>
+          <w:iCs/>
+          <w:sz w:val="24"/>
+          <w:szCs w:val="24"/>
+        </w:rPr>
+      </w:pPr>
+    </w:p>
+    <w:p>
+      <w:pPr>
+        <w:widowControl w:val="0"/>
+        <w:autoSpaceDE w:val="0"/>
+        <w:autoSpaceDN w:val="0"/>
+        <w:adjustRightInd w:val="0"/>
+        <w:spacing w:after="0" w:line="360" w:lineRule="auto"/>
+        <w:jc w:val="both"/>
+        <w:rPr>
+          <w:rFonts w:ascii="Times New Roman" w:hAnsi="Times New Roman" w:cs="Times New Roman"/>
+          <w:iCs/>
+          <w:sz w:val="24"/>
+          <w:szCs w:val="24"/>
+        </w:rPr>
+      </w:pPr>
+    </w:p>
+    <w:p>
+      <w:pPr>
+        <w:widowControl w:val="0"/>
+        <w:autoSpaceDE w:val="0"/>
+        <w:autoSpaceDN w:val="0"/>
+        <w:adjustRightInd w:val="0"/>
+        <w:spacing w:after="0" w:line="360" w:lineRule="auto"/>
+        <w:jc w:val="both"/>
+        <w:rPr>
+          <w:rFonts w:ascii="Times New Roman" w:hAnsi="Times New Roman" w:cs="Times New Roman"/>
+          <w:iCs/>
+          <w:sz w:val="24"/>
+          <w:szCs w:val="24"/>
+        </w:rPr>
+      </w:pPr>
+    </w:p>
+    <w:p>
+      <w:pPr>
+        <w:widowControl w:val="0"/>
+        <w:autoSpaceDE w:val="0"/>
+        <w:autoSpaceDN w:val="0"/>
+        <w:adjustRightInd w:val="0"/>
+        <w:spacing w:after="0" w:line="360" w:lineRule="auto"/>
+        <w:jc w:val="both"/>
+        <w:rPr>
+          <w:rFonts w:ascii="Times New Roman" w:hAnsi="Times New Roman" w:cs="Times New Roman"/>
+          <w:iCs/>
+          <w:sz w:val="24"/>
+          <w:szCs w:val="24"/>
+        </w:rPr>
+      </w:pPr>
+    </w:p>
+    <w:p>
+      <w:pPr>
+        <w:widowControl w:val="0"/>
+        <w:autoSpaceDE w:val="0"/>
+        <w:autoSpaceDN w:val="0"/>
+        <w:adjustRightInd w:val="0"/>
+        <w:spacing w:after="0" w:line="360" w:lineRule="auto"/>
+        <w:jc w:val="both"/>
+        <w:rPr>
+          <w:rFonts w:ascii="Times New Roman" w:hAnsi="Times New Roman" w:cs="Times New Roman"/>
+          <w:iCs/>
+          <w:sz w:val="24"/>
+          <w:szCs w:val="24"/>
+        </w:rPr>
+      </w:pPr>
+    </w:p>
+    <w:p>
+      <w:pPr>
+        <w:widowControl w:val="0"/>
+        <w:autoSpaceDE w:val="0"/>
+        <w:autoSpaceDN w:val="0"/>
+        <w:adjustRightInd w:val="0"/>
+        <w:spacing w:after="0" w:line="360" w:lineRule="auto"/>
+        <w:jc w:val="both"/>
+        <w:rPr>
+          <w:rFonts w:ascii="Times New Roman" w:hAnsi="Times New Roman" w:cs="Times New Roman"/>
+          <w:iCs/>
+          <w:sz w:val="24"/>
+          <w:szCs w:val="24"/>
+        </w:rPr>
+      </w:pPr>
+    </w:p>
+    <w:p>
+      <w:pPr>
+        <w:widowControl w:val="0"/>
+        <w:autoSpaceDE w:val="0"/>
+        <w:autoSpaceDN w:val="0"/>
+        <w:adjustRightInd w:val="0"/>
+        <w:spacing w:after="0" w:line="360" w:lineRule="auto"/>
+        <w:jc w:val="both"/>
+        <w:rPr>
+          <w:rFonts w:ascii="Times New Roman" w:hAnsi="Times New Roman" w:cs="Times New Roman"/>
+          <w:iCs/>
+          <w:sz w:val="24"/>
+          <w:szCs w:val="24"/>
+        </w:rPr>
+      </w:pPr>
+    </w:p>
+    <w:p>
+      <w:pPr>
+        <w:widowControl w:val="0"/>
+        <w:autoSpaceDE w:val="0"/>
+        <w:autoSpaceDN w:val="0"/>
+        <w:adjustRightInd w:val="0"/>
+        <w:spacing w:after="0" w:line="360" w:lineRule="auto"/>
+        <w:jc w:val="both"/>
+        <w:rPr>
+          <w:rFonts w:ascii="Times New Roman" w:hAnsi="Times New Roman" w:cs="Times New Roman"/>
+          <w:iCs/>
+          <w:sz w:val="24"/>
+          <w:szCs w:val="24"/>
+        </w:rPr>
+      </w:pPr>
+    </w:p>
+    <w:p>
+      <w:pPr>
+        <w:widowControl w:val="0"/>
+        <w:autoSpaceDE w:val="0"/>
+        <w:autoSpaceDN w:val="0"/>
+        <w:adjustRightInd w:val="0"/>
+        <w:spacing w:after="0" w:line="360" w:lineRule="auto"/>
+        <w:jc w:val="both"/>
+        <w:rPr>
+          <w:rFonts w:ascii="Times New Roman" w:hAnsi="Times New Roman" w:cs="Times New Roman"/>
+          <w:iCs/>
+          <w:sz w:val="24"/>
+          <w:szCs w:val="24"/>
+        </w:rPr>
+      </w:pPr>
+    </w:p>
+    <w:p>
+      <w:pPr>
+        <w:widowControl w:val="0"/>
+        <w:autoSpaceDE w:val="0"/>
+        <w:autoSpaceDN w:val="0"/>
+        <w:adjustRightInd w:val="0"/>
+        <w:spacing w:after="0" w:line="360" w:lineRule="auto"/>
+        <w:jc w:val="both"/>
+        <w:rPr>
+          <w:rFonts w:ascii="Times New Roman" w:hAnsi="Times New Roman" w:cs="Times New Roman"/>
+          <w:iCs/>
+          <w:sz w:val="24"/>
+          <w:szCs w:val="24"/>
+        </w:rPr>
+      </w:pPr>
+    </w:p>
+    <w:p>
+      <w:pPr>
+        <w:widowControl w:val="0"/>
+        <w:autoSpaceDE w:val="0"/>
+        <w:autoSpaceDN w:val="0"/>
+        <w:adjustRightInd w:val="0"/>
+        <w:spacing w:after="0" w:line="360" w:lineRule="auto"/>
+        <w:jc w:val="both"/>
+        <w:rPr>
+          <w:rFonts w:ascii="Times New Roman" w:hAnsi="Times New Roman" w:cs="Times New Roman"/>
+          <w:iCs/>
+          <w:sz w:val="24"/>
+          <w:szCs w:val="24"/>
+        </w:rPr>
+      </w:pPr>
+    </w:p>
+    <w:p>
+      <w:pPr>
+        <w:widowControl w:val="0"/>
+        <w:autoSpaceDE w:val="0"/>
+        <w:autoSpaceDN w:val="0"/>
+        <w:adjustRightInd w:val="0"/>
+        <w:spacing w:after="0" w:line="360" w:lineRule="auto"/>
+        <w:jc w:val="both"/>
+        <w:rPr>
+          <w:rFonts w:ascii="Times New Roman" w:hAnsi="Times New Roman" w:cs="Times New Roman"/>
+          <w:iCs/>
+          <w:sz w:val="24"/>
+          <w:szCs w:val="24"/>
+        </w:rPr>
+      </w:pPr>
+    </w:p>
+    <w:p>
+      <w:pPr>
+        <w:widowControl w:val="0"/>
+        <w:autoSpaceDE w:val="0"/>
+        <w:autoSpaceDN w:val="0"/>
+        <w:adjustRightInd w:val="0"/>
+        <w:spacing w:after="0" w:line="360" w:lineRule="auto"/>
+        <w:jc w:val="both"/>
+        <w:rPr>
+          <w:rFonts w:ascii="Times New Roman" w:hAnsi="Times New Roman" w:cs="Times New Roman"/>
+          <w:iCs/>
+          <w:sz w:val="24"/>
+          <w:szCs w:val="24"/>
+        </w:rPr>
+      </w:pPr>
+    </w:p>
+    <w:p>
+      <w:pPr>
+        <w:widowControl w:val="0"/>
+        <w:autoSpaceDE w:val="0"/>
+        <w:autoSpaceDN w:val="0"/>
+        <w:adjustRightInd w:val="0"/>
+        <w:spacing w:after="0" w:line="360" w:lineRule="auto"/>
+        <w:jc w:val="both"/>
+        <w:rPr>
+          <w:rFonts w:ascii="Times New Roman" w:hAnsi="Times New Roman" w:cs="Times New Roman"/>
+          <w:iCs/>
+          <w:sz w:val="24"/>
+          <w:szCs w:val="24"/>
+        </w:rPr>
+      </w:pPr>
+    </w:p>
+    <w:p>
+      <w:pPr>
+        <w:widowControl w:val="0"/>
+        <w:autoSpaceDE w:val="0"/>
+        <w:autoSpaceDN w:val="0"/>
+        <w:adjustRightInd w:val="0"/>
+        <w:spacing w:after="0" w:line="360" w:lineRule="auto"/>
+        <w:jc w:val="both"/>
+        <w:rPr>
+          <w:rFonts w:ascii="Times New Roman" w:hAnsi="Times New Roman" w:cs="Times New Roman"/>
+          <w:iCs/>
+          <w:sz w:val="24"/>
+          <w:szCs w:val="24"/>
+        </w:rPr>
+      </w:pPr>
+    </w:p>
+    <w:p>
+      <w:pPr>
+        <w:widowControl w:val="0"/>
+        <w:autoSpaceDE w:val="0"/>
+        <w:autoSpaceDN w:val="0"/>
+        <w:adjustRightInd w:val="0"/>
+        <w:spacing w:after="0" w:line="360" w:lineRule="auto"/>
+        <w:jc w:val="both"/>
+        <w:rPr>
+          <w:rFonts w:ascii="Times New Roman" w:hAnsi="Times New Roman" w:cs="Times New Roman"/>
+          <w:iCs/>
+          <w:sz w:val="24"/>
+          <w:szCs w:val="24"/>
+        </w:rPr>
+      </w:pPr>
+    </w:p>
+    <w:p>
+      <w:pPr>
+        <w:widowControl w:val="0"/>
+        <w:autoSpaceDE w:val="0"/>
+        <w:autoSpaceDN w:val="0"/>
+        <w:adjustRightInd w:val="0"/>
+        <w:spacing w:after="0" w:line="360" w:lineRule="auto"/>
+        <w:jc w:val="both"/>
+        <w:rPr>
+          <w:rFonts w:ascii="Times New Roman" w:hAnsi="Times New Roman" w:cs="Times New Roman"/>
+          <w:iCs/>
+          <w:sz w:val="24"/>
+          <w:szCs w:val="24"/>
+        </w:rPr>
+      </w:pPr>
+    </w:p>
+    <w:p>
+      <w:pPr>
+        <w:widowControl w:val="0"/>
+        <w:autoSpaceDE w:val="0"/>
+        <w:autoSpaceDN w:val="0"/>
+        <w:adjustRightInd w:val="0"/>
+        <w:spacing w:after="0" w:line="360" w:lineRule="auto"/>
+        <w:jc w:val="both"/>
+        <w:rPr>
+          <w:rFonts w:ascii="Times New Roman" w:hAnsi="Times New Roman" w:cs="Times New Roman"/>
+          <w:iCs/>
+          <w:sz w:val="24"/>
+          <w:szCs w:val="24"/>
+        </w:rPr>
+      </w:pPr>
+    </w:p>
+    <w:p>
+      <w:pPr>
+        <w:widowControl w:val="0"/>
+        <w:autoSpaceDE w:val="0"/>
+        <w:autoSpaceDN w:val="0"/>
+        <w:adjustRightInd w:val="0"/>
+        <w:spacing w:after="0" w:line="360" w:lineRule="auto"/>
+        <w:jc w:val="both"/>
+        <w:rPr>
+          <w:rFonts w:ascii="Times New Roman" w:hAnsi="Times New Roman" w:cs="Times New Roman"/>
+          <w:iCs/>
+          <w:sz w:val="24"/>
+          <w:szCs w:val="24"/>
+        </w:rPr>
+      </w:pPr>
+    </w:p>
+    <w:p>
+      <w:pPr>
+        <w:widowControl w:val="0"/>
+        <w:autoSpaceDE w:val="0"/>
+        <w:autoSpaceDN w:val="0"/>
+        <w:adjustRightInd w:val="0"/>
+        <w:spacing w:after="0" w:line="360" w:lineRule="auto"/>
+        <w:jc w:val="both"/>
+        <w:rPr>
+          <w:rFonts w:ascii="Times New Roman" w:hAnsi="Times New Roman" w:cs="Times New Roman"/>
+          <w:iCs/>
+          <w:sz w:val="24"/>
+          <w:szCs w:val="24"/>
+        </w:rPr>
+      </w:pPr>
+    </w:p>
+    <w:p>
+      <w:pPr>
+        <w:widowControl w:val="0"/>
+        <w:autoSpaceDE w:val="0"/>
+        <w:autoSpaceDN w:val="0"/>
+        <w:adjustRightInd w:val="0"/>
+        <w:spacing w:after="0" w:line="360" w:lineRule="auto"/>
+        <w:jc w:val="both"/>
+        <w:rPr>
+          <w:rFonts w:ascii="Times New Roman" w:hAnsi="Times New Roman" w:cs="Times New Roman"/>
+          <w:iCs/>
+          <w:sz w:val="24"/>
+          <w:szCs w:val="24"/>
+        </w:rPr>
+      </w:pPr>
+    </w:p>
+    <w:p>
+      <w:pPr>
+        <w:widowControl w:val="0"/>
+        <w:autoSpaceDE w:val="0"/>
+        <w:autoSpaceDN w:val="0"/>
+        <w:adjustRightInd w:val="0"/>
+        <w:spacing w:after="0" w:line="360" w:lineRule="auto"/>
+        <w:jc w:val="both"/>
+        <w:rPr>
+          <w:rFonts w:ascii="Times New Roman" w:hAnsi="Times New Roman" w:cs="Times New Roman"/>
+          <w:iCs/>
+          <w:sz w:val="24"/>
+          <w:szCs w:val="24"/>
+        </w:rPr>
+      </w:pPr>
+    </w:p>
+    <w:p>
+      <w:pPr>
+        <w:widowControl w:val="0"/>
+        <w:autoSpaceDE w:val="0"/>
+        <w:autoSpaceDN w:val="0"/>
+        <w:adjustRightInd w:val="0"/>
+        <w:spacing w:after="0" w:line="360" w:lineRule="auto"/>
+        <w:jc w:val="both"/>
+        <w:rPr>
+          <w:rFonts w:ascii="Times New Roman" w:hAnsi="Times New Roman" w:cs="Times New Roman"/>
+          <w:iCs/>
+          <w:sz w:val="24"/>
+          <w:szCs w:val="24"/>
+        </w:rPr>
+      </w:pPr>
+    </w:p>
+    <w:p>
+      <w:pPr>
+        <w:widowControl w:val="0"/>
+        <w:autoSpaceDE w:val="0"/>
+        <w:autoSpaceDN w:val="0"/>
+        <w:adjustRightInd w:val="0"/>
+        <w:spacing w:after="0" w:line="360" w:lineRule="auto"/>
+        <w:jc w:val="both"/>
+        <w:rPr>
+          <w:rFonts w:ascii="Times New Roman" w:hAnsi="Times New Roman" w:cs="Times New Roman"/>
+          <w:iCs/>
+          <w:sz w:val="24"/>
+          <w:szCs w:val="24"/>
+        </w:rPr>
+      </w:pPr>
+    </w:p>
+    <w:p>
+      <w:pPr>
+        <w:widowControl w:val="0"/>
+        <w:autoSpaceDE w:val="0"/>
+        <w:autoSpaceDN w:val="0"/>
+        <w:adjustRightInd w:val="0"/>
+        <w:spacing w:after="0" w:line="360" w:lineRule="auto"/>
+        <w:jc w:val="both"/>
+        <w:rPr>
+          <w:rFonts w:ascii="Times New Roman" w:hAnsi="Times New Roman" w:cs="Times New Roman"/>
+          <w:iCs/>
+          <w:sz w:val="24"/>
+          <w:szCs w:val="24"/>
+        </w:rPr>
+      </w:pPr>
+    </w:p>
+    <w:p>
+      <w:pPr>
+        <w:widowControl w:val="0"/>
+        <w:autoSpaceDE w:val="0"/>
+        <w:autoSpaceDN w:val="0"/>
+        <w:adjustRightInd w:val="0"/>
+        <w:spacing w:after="0" w:line="360" w:lineRule="auto"/>
+        <w:jc w:val="both"/>
+        <w:rPr>
+          <w:rFonts w:ascii="Times New Roman" w:hAnsi="Times New Roman" w:cs="Times New Roman"/>
+          <w:iCs/>
+          <w:sz w:val="24"/>
+          <w:szCs w:val="24"/>
+        </w:rPr>
+      </w:pPr>
+    </w:p>
+    <w:p>
+      <w:pPr>
+        <w:widowControl w:val="0"/>
+        <w:autoSpaceDE w:val="0"/>
+        <w:autoSpaceDN w:val="0"/>
+        <w:adjustRightInd w:val="0"/>
+        <w:spacing w:after="0" w:line="360" w:lineRule="auto"/>
+        <w:jc w:val="both"/>
+        <w:rPr>
+          <w:rFonts w:ascii="Times New Roman" w:hAnsi="Times New Roman" w:cs="Times New Roman"/>
+          <w:iCs/>
+          <w:sz w:val="24"/>
+          <w:szCs w:val="24"/>
+        </w:rPr>
+      </w:pPr>
+    </w:p>
+    <w:p>
+      <w:pPr>
+        <w:widowControl w:val="0"/>
+        <w:autoSpaceDE w:val="0"/>
+        <w:autoSpaceDN w:val="0"/>
+        <w:adjustRightInd w:val="0"/>
+        <w:spacing w:after="0" w:line="360" w:lineRule="auto"/>
+        <w:jc w:val="both"/>
+        <w:rPr>
+          <w:rFonts w:ascii="Times New Roman" w:hAnsi="Times New Roman" w:cs="Times New Roman"/>
+          <w:sz w:val="24"/>
+          <w:szCs w:val="24"/>
+        </w:rPr>
+      </w:pPr>
     </w:p>
     <w:p>
       <w:pPr>
@@ -6191,12 +11717,6 @@
         <w:rFonts w:ascii="Arial" w:hAnsi="Arial" w:cs="Arial"/>
       </w:rPr>
       <w:tab/>
-    </w:r>
-    <w:r>
-      <w:rPr>
-        <w:rStyle w:val="markedcontent"/>
-        <w:rFonts w:ascii="Arial" w:hAnsi="Arial" w:cs="Arial"/>
-      </w:rPr>
       <w:t>Chandrakumaran Subiharan</w:t>
     </w:r>
     <w:r>
@@ -6617,6 +12137,119 @@
       </w:pPr>
       <w:rPr>
         <w:rFonts w:ascii="Symbol" w:hAnsi="Symbol" w:hint="default"/>
+      </w:rPr>
+    </w:lvl>
+  </w:abstractNum>
+  <w:abstractNum w:abstractNumId="6" w15:restartNumberingAfterBreak="0">
+    <w:nsid w:val="7DB97090"/>
+    <w:multiLevelType w:val="hybridMultilevel"/>
+    <w:tmpl w:val="5A62B9F4"/>
+    <w:lvl w:ilvl="0" w:tplc="04090001">
+      <w:start w:val="1"/>
+      <w:numFmt w:val="bullet"/>
+      <w:lvlText w:val=""/>
+      <w:lvlJc w:val="left"/>
+      <w:pPr>
+        <w:ind w:left="360" w:hanging="360"/>
+      </w:pPr>
+      <w:rPr>
+        <w:rFonts w:ascii="Symbol" w:hAnsi="Symbol" w:hint="default"/>
+      </w:rPr>
+    </w:lvl>
+    <w:lvl w:ilvl="1" w:tplc="04090003" w:tentative="1">
+      <w:start w:val="1"/>
+      <w:numFmt w:val="bullet"/>
+      <w:lvlText w:val="o"/>
+      <w:lvlJc w:val="left"/>
+      <w:pPr>
+        <w:ind w:left="1080" w:hanging="360"/>
+      </w:pPr>
+      <w:rPr>
+        <w:rFonts w:ascii="Courier New" w:hAnsi="Courier New" w:cs="Courier New" w:hint="default"/>
+      </w:rPr>
+    </w:lvl>
+    <w:lvl w:ilvl="2" w:tplc="04090005" w:tentative="1">
+      <w:start w:val="1"/>
+      <w:numFmt w:val="bullet"/>
+      <w:lvlText w:val=""/>
+      <w:lvlJc w:val="left"/>
+      <w:pPr>
+        <w:ind w:left="1800" w:hanging="360"/>
+      </w:pPr>
+      <w:rPr>
+        <w:rFonts w:ascii="Wingdings" w:hAnsi="Wingdings" w:hint="default"/>
+      </w:rPr>
+    </w:lvl>
+    <w:lvl w:ilvl="3" w:tplc="04090001" w:tentative="1">
+      <w:start w:val="1"/>
+      <w:numFmt w:val="bullet"/>
+      <w:lvlText w:val=""/>
+      <w:lvlJc w:val="left"/>
+      <w:pPr>
+        <w:ind w:left="2520" w:hanging="360"/>
+      </w:pPr>
+      <w:rPr>
+        <w:rFonts w:ascii="Symbol" w:hAnsi="Symbol" w:hint="default"/>
+      </w:rPr>
+    </w:lvl>
+    <w:lvl w:ilvl="4" w:tplc="04090003" w:tentative="1">
+      <w:start w:val="1"/>
+      <w:numFmt w:val="bullet"/>
+      <w:lvlText w:val="o"/>
+      <w:lvlJc w:val="left"/>
+      <w:pPr>
+        <w:ind w:left="3240" w:hanging="360"/>
+      </w:pPr>
+      <w:rPr>
+        <w:rFonts w:ascii="Courier New" w:hAnsi="Courier New" w:cs="Courier New" w:hint="default"/>
+      </w:rPr>
+    </w:lvl>
+    <w:lvl w:ilvl="5" w:tplc="04090005" w:tentative="1">
+      <w:start w:val="1"/>
+      <w:numFmt w:val="bullet"/>
+      <w:lvlText w:val=""/>
+      <w:lvlJc w:val="left"/>
+      <w:pPr>
+        <w:ind w:left="3960" w:hanging="360"/>
+      </w:pPr>
+      <w:rPr>
+        <w:rFonts w:ascii="Wingdings" w:hAnsi="Wingdings" w:hint="default"/>
+      </w:rPr>
+    </w:lvl>
+    <w:lvl w:ilvl="6" w:tplc="04090001" w:tentative="1">
+      <w:start w:val="1"/>
+      <w:numFmt w:val="bullet"/>
+      <w:lvlText w:val=""/>
+      <w:lvlJc w:val="left"/>
+      <w:pPr>
+        <w:ind w:left="4680" w:hanging="360"/>
+      </w:pPr>
+      <w:rPr>
+        <w:rFonts w:ascii="Symbol" w:hAnsi="Symbol" w:hint="default"/>
+      </w:rPr>
+    </w:lvl>
+    <w:lvl w:ilvl="7" w:tplc="04090003" w:tentative="1">
+      <w:start w:val="1"/>
+      <w:numFmt w:val="bullet"/>
+      <w:lvlText w:val="o"/>
+      <w:lvlJc w:val="left"/>
+      <w:pPr>
+        <w:ind w:left="5400" w:hanging="360"/>
+      </w:pPr>
+      <w:rPr>
+        <w:rFonts w:ascii="Courier New" w:hAnsi="Courier New" w:cs="Courier New" w:hint="default"/>
+      </w:rPr>
+    </w:lvl>
+    <w:lvl w:ilvl="8" w:tplc="04090005" w:tentative="1">
+      <w:start w:val="1"/>
+      <w:numFmt w:val="bullet"/>
+      <w:lvlText w:val=""/>
+      <w:lvlJc w:val="left"/>
+      <w:pPr>
+        <w:ind w:left="6120" w:hanging="360"/>
+      </w:pPr>
+      <w:rPr>
+        <w:rFonts w:ascii="Wingdings" w:hAnsi="Wingdings" w:hint="default"/>
       </w:rPr>
     </w:lvl>
   </w:abstractNum>
@@ -6709,6 +12342,9 @@
   </w:num>
   <w:num w:numId="30">
     <w:abstractNumId w:val="3"/>
+  </w:num>
+  <w:num w:numId="31">
+    <w:abstractNumId w:val="6"/>
   </w:num>
 </w:numbering>
 </file>
@@ -6885,7 +12521,7 @@
     <w:lsdException w:name="Table Web 2" w:semiHidden="1" w:unhideWhenUsed="1"/>
     <w:lsdException w:name="Table Web 3" w:semiHidden="1" w:unhideWhenUsed="1"/>
     <w:lsdException w:name="Balloon Text" w:semiHidden="1" w:unhideWhenUsed="1"/>
-    <w:lsdException w:name="Table Grid" w:semiHidden="1" w:uiPriority="39" w:unhideWhenUsed="1"/>
+    <w:lsdException w:name="Table Grid" w:uiPriority="39"/>
     <w:lsdException w:name="Table Theme" w:semiHidden="1" w:unhideWhenUsed="1"/>
     <w:lsdException w:name="Placeholder Text" w:semiHidden="1"/>
     <w:lsdException w:name="No Spacing" w:uiPriority="1" w:qFormat="1"/>
@@ -7693,6 +13329,25 @@
     <w:basedOn w:val="DefaultParagraphFont"/>
     <w:rsid w:val="00070BE4"/>
   </w:style>
+  <w:style w:type="paragraph" w:styleId="Caption">
+    <w:name w:val="caption"/>
+    <w:basedOn w:val="Normal"/>
+    <w:next w:val="Normal"/>
+    <w:uiPriority w:val="35"/>
+    <w:unhideWhenUsed/>
+    <w:qFormat/>
+    <w:rsid w:val="002C290E"/>
+    <w:pPr>
+      <w:spacing w:after="200" w:line="240" w:lineRule="auto"/>
+    </w:pPr>
+    <w:rPr>
+      <w:i/>
+      <w:iCs/>
+      <w:color w:val="44546A" w:themeColor="text2"/>
+      <w:sz w:val="18"/>
+      <w:szCs w:val="18"/>
+    </w:rPr>
+  </w:style>
 </w:styles>
 </file>
 

--- a/Doc/LMU21038365_Final_Project_Report_E021035.docx
+++ b/Doc/LMU21038365_Final_Project_Report_E021035.docx
@@ -7818,6 +7818,7 @@
         <w:rPr>
           <w:rFonts w:ascii="Times New Roman" w:hAnsi="Times New Roman" w:cs="Times New Roman"/>
           <w:iCs/>
+          <w:noProof/>
           <w:sz w:val="24"/>
           <w:szCs w:val="24"/>
         </w:rPr>
@@ -7998,52 +7999,7 @@
           <w:szCs w:val="24"/>
         </w:rPr>
         <w:lastRenderedPageBreak/>
-        <w:t xml:space="preserve">takes time to look for what they need and it is not efficient because the owner spends a lot of time in finding the record of the old transaction. They’re spending a lot of time in changing the records of transaction if the filled up with wrong information due to human error, </w:t>
-      </w:r>
-      <w:r>
-        <w:rPr>
-          <w:rFonts w:ascii="Times New Roman" w:hAnsi="Times New Roman" w:cs="Times New Roman"/>
-          <w:iCs/>
-          <w:sz w:val="24"/>
-          <w:szCs w:val="24"/>
-        </w:rPr>
-        <w:t>according</w:t>
-      </w:r>
-      <w:r>
-        <w:rPr>
-          <w:rFonts w:ascii="Times New Roman" w:hAnsi="Times New Roman" w:cs="Times New Roman"/>
-          <w:iCs/>
-          <w:sz w:val="24"/>
-          <w:szCs w:val="24"/>
-        </w:rPr>
-        <w:t xml:space="preserve"> to the manager of </w:t>
-      </w:r>
-      <w:r>
-        <w:rPr>
-          <w:rFonts w:ascii="Times New Roman" w:hAnsi="Times New Roman" w:cs="Times New Roman"/>
-          <w:iCs/>
-          <w:sz w:val="24"/>
-          <w:szCs w:val="24"/>
-        </w:rPr>
-        <w:t>this</w:t>
-      </w:r>
-      <w:r>
-        <w:rPr>
-          <w:rFonts w:ascii="Times New Roman" w:hAnsi="Times New Roman" w:cs="Times New Roman"/>
-          <w:iCs/>
-          <w:sz w:val="24"/>
-          <w:szCs w:val="24"/>
-        </w:rPr>
-        <w:t xml:space="preserve"> travel agency. because they keep on doing their job manually, it resulted to a very messy office, lots of papers around the desks and information gathered, the proponents came up with an idea of proposing a system that is relevant to the needs of the travel agency, highly efficient to meet their needs and most of all simple. They need to use automated system to make easier with their business</w:t>
-      </w:r>
-      <w:r>
-        <w:rPr>
-          <w:rFonts w:ascii="Times New Roman" w:hAnsi="Times New Roman" w:cs="Times New Roman"/>
-          <w:iCs/>
-          <w:sz w:val="24"/>
-          <w:szCs w:val="24"/>
-        </w:rPr>
-        <w:t>.</w:t>
+        <w:t>takes time to look for what they need and it is not efficient because the owner spends a lot of time in finding the record of the old transaction. They’re spending a lot of time in changing the records of transaction if the filled up with wrong information due to human error, according to the manager of this travel agency. because they keep on doing their job manually, it resulted to a very messy office, lots of papers around the desks and information gathered, the proponents came up with an idea of proposing a system that is relevant to the needs of the travel agency, highly efficient to meet their needs and most of all simple. They need to use automated system to make easier with their business.</w:t>
       </w:r>
       <w:r>
         <w:rPr>
@@ -8926,25 +8882,7 @@
           <w:sz w:val="24"/>
           <w:szCs w:val="24"/>
         </w:rPr>
-        <w:t>To arouse the marketing strategies of the business by accommodating digital marketing</w:t>
-      </w:r>
-      <w:r>
-        <w:rPr>
-          <w:rFonts w:ascii="Times New Roman" w:hAnsi="Times New Roman" w:cs="Times New Roman"/>
-          <w:iCs/>
-          <w:sz w:val="24"/>
-          <w:szCs w:val="24"/>
-        </w:rPr>
-        <w:t xml:space="preserve"> </w:t>
-      </w:r>
-      <w:r>
-        <w:rPr>
-          <w:rFonts w:ascii="Times New Roman" w:hAnsi="Times New Roman" w:cs="Times New Roman"/>
-          <w:iCs/>
-          <w:sz w:val="24"/>
-          <w:szCs w:val="24"/>
-        </w:rPr>
-        <w:t>approaches to the proposed application at the business.</w:t>
+        <w:t>To arouse the marketing strategies of the business by accommodating digital marketing approaches to the proposed application at the business.</w:t>
       </w:r>
     </w:p>
     <w:p>
@@ -9022,25 +8960,7 @@
           <w:sz w:val="24"/>
           <w:szCs w:val="24"/>
         </w:rPr>
-        <w:t>Design a web-based system that makes information more detailed, efficient and accurate</w:t>
-      </w:r>
-      <w:r>
-        <w:rPr>
-          <w:rFonts w:ascii="Times New Roman" w:hAnsi="Times New Roman" w:cs="Times New Roman"/>
-          <w:iCs/>
-          <w:sz w:val="24"/>
-          <w:szCs w:val="24"/>
-        </w:rPr>
-        <w:t xml:space="preserve"> </w:t>
-      </w:r>
-      <w:r>
-        <w:rPr>
-          <w:rFonts w:ascii="Times New Roman" w:hAnsi="Times New Roman" w:cs="Times New Roman"/>
-          <w:iCs/>
-          <w:sz w:val="24"/>
-          <w:szCs w:val="24"/>
-        </w:rPr>
-        <w:t>and reduces the delay encountered so far with the existing manual system.</w:t>
+        <w:t>Design a web-based system that makes information more detailed, efficient and accurate and reduces the delay encountered so far with the existing manual system.</w:t>
       </w:r>
     </w:p>
     <w:p>
@@ -9070,25 +8990,7 @@
           <w:sz w:val="24"/>
           <w:szCs w:val="24"/>
         </w:rPr>
-        <w:t>To develop aiming the administrative end whereas the majority access will be guaranteed</w:t>
-      </w:r>
-      <w:r>
-        <w:rPr>
-          <w:rFonts w:ascii="Times New Roman" w:hAnsi="Times New Roman" w:cs="Times New Roman"/>
-          <w:iCs/>
-          <w:sz w:val="24"/>
-          <w:szCs w:val="24"/>
-        </w:rPr>
-        <w:t xml:space="preserve"> </w:t>
-      </w:r>
-      <w:r>
-        <w:rPr>
-          <w:rFonts w:ascii="Times New Roman" w:hAnsi="Times New Roman" w:cs="Times New Roman"/>
-          <w:iCs/>
-          <w:sz w:val="24"/>
-          <w:szCs w:val="24"/>
-        </w:rPr>
-        <w:t>for the administrator of the application.</w:t>
+        <w:t>To develop aiming the administrative end whereas the majority access will be guaranteed for the administrator of the application.</w:t>
       </w:r>
     </w:p>
     <w:p>
@@ -9118,25 +9020,7 @@
           <w:sz w:val="24"/>
           <w:szCs w:val="24"/>
         </w:rPr>
-        <w:t>To develop this application in order to reduce the manual payment method which are done</w:t>
-      </w:r>
-      <w:r>
-        <w:rPr>
-          <w:rFonts w:ascii="Times New Roman" w:hAnsi="Times New Roman" w:cs="Times New Roman"/>
-          <w:iCs/>
-          <w:sz w:val="24"/>
-          <w:szCs w:val="24"/>
-        </w:rPr>
-        <w:t xml:space="preserve"> </w:t>
-      </w:r>
-      <w:r>
-        <w:rPr>
-          <w:rFonts w:ascii="Times New Roman" w:hAnsi="Times New Roman" w:cs="Times New Roman"/>
-          <w:iCs/>
-          <w:sz w:val="24"/>
-          <w:szCs w:val="24"/>
-        </w:rPr>
-        <w:t>using Bank deposits.</w:t>
+        <w:t>To develop this application in order to reduce the manual payment method which are done using Bank deposits.</w:t>
       </w:r>
     </w:p>
     <w:p>
@@ -9367,6 +9251,7 @@
     <w:p>
       <w:pPr>
         <w:pStyle w:val="Heading2"/>
+        <w:spacing w:line="360" w:lineRule="auto"/>
         <w:rPr>
           <w:rFonts w:ascii="Times New Roman" w:hAnsi="Times New Roman" w:cs="Times New Roman"/>
           <w:b/>
@@ -9411,8 +9296,62 @@
           <w:sz w:val="24"/>
           <w:szCs w:val="24"/>
         </w:rPr>
-        <w:t>Describe why the problem is worth solving</w:t>
-      </w:r>
+        <w:t>Technology and tourism are currently two of the fastest growing sectors in the context of the globalization of the world economy. This trend creates an unprecedented opportunity for the development of businesses, institutions and tourist destinations, as well as a growing demand for trained professionals in both fields of knowledge. Tourism organizations are now faced with the challenge of integrating new information and communication technologies into the development of new management and marketing models to strengthen their competitiveness.</w:t>
+      </w:r>
+      <w:r>
+        <w:rPr>
+          <w:rFonts w:ascii="Times New Roman" w:hAnsi="Times New Roman" w:cs="Times New Roman"/>
+          <w:iCs/>
+          <w:sz w:val="24"/>
+          <w:szCs w:val="24"/>
+        </w:rPr>
+        <w:t xml:space="preserve"> </w:t>
+      </w:r>
+      <w:r>
+        <w:rPr>
+          <w:rFonts w:ascii="Times New Roman" w:hAnsi="Times New Roman" w:cs="Times New Roman"/>
+          <w:iCs/>
+          <w:sz w:val="24"/>
+          <w:szCs w:val="24"/>
+        </w:rPr>
+        <w:t>(</w:t>
+      </w:r>
+      <w:proofErr w:type="spellStart"/>
+      <w:r>
+        <w:rPr>
+          <w:rFonts w:ascii="Times New Roman" w:hAnsi="Times New Roman" w:cs="Times New Roman"/>
+          <w:iCs/>
+          <w:sz w:val="24"/>
+          <w:szCs w:val="24"/>
+        </w:rPr>
+        <w:t>Kyrylov</w:t>
+      </w:r>
+      <w:proofErr w:type="spellEnd"/>
+      <w:r>
+        <w:rPr>
+          <w:rFonts w:ascii="Times New Roman" w:hAnsi="Times New Roman" w:cs="Times New Roman"/>
+          <w:iCs/>
+          <w:sz w:val="24"/>
+          <w:szCs w:val="24"/>
+        </w:rPr>
+        <w:t>, 2020)</w:t>
+      </w:r>
+    </w:p>
+    <w:p>
+      <w:pPr>
+        <w:widowControl w:val="0"/>
+        <w:autoSpaceDE w:val="0"/>
+        <w:autoSpaceDN w:val="0"/>
+        <w:adjustRightInd w:val="0"/>
+        <w:spacing w:after="0" w:line="240" w:lineRule="auto"/>
+        <w:jc w:val="both"/>
+        <w:rPr>
+          <w:rFonts w:ascii="Times New Roman" w:hAnsi="Times New Roman" w:cs="Times New Roman"/>
+          <w:iCs/>
+          <w:sz w:val="24"/>
+          <w:szCs w:val="24"/>
+        </w:rPr>
+      </w:pPr>
     </w:p>
     <w:p>
       <w:pPr>
@@ -9429,6 +9368,96 @@
           <w:szCs w:val="24"/>
         </w:rPr>
       </w:pPr>
+      <w:r>
+        <w:rPr>
+          <w:rFonts w:ascii="Times New Roman" w:hAnsi="Times New Roman" w:cs="Times New Roman"/>
+          <w:iCs/>
+          <w:sz w:val="24"/>
+          <w:szCs w:val="24"/>
+        </w:rPr>
+        <w:t>Tourism is travel for recreational, leisure, religious, family purposes, usually of limited duration. Tourism is considered an essential activity for nations because of its direct effects on the social, cultural, educational and economic sectors of national societies and their international relations. However, tourism is emerging as one of Sri Lanka's most functional industries. It has a great impact in our nation by helping to create employment opportunities, developing infrastructure and a very rich source of income.</w:t>
+      </w:r>
+      <w:r>
+        <w:rPr>
+          <w:rFonts w:ascii="Times New Roman" w:hAnsi="Times New Roman" w:cs="Times New Roman"/>
+          <w:iCs/>
+          <w:sz w:val="24"/>
+          <w:szCs w:val="24"/>
+        </w:rPr>
+        <w:t xml:space="preserve"> </w:t>
+      </w:r>
+      <w:r>
+        <w:rPr>
+          <w:rFonts w:ascii="Times New Roman" w:hAnsi="Times New Roman" w:cs="Times New Roman"/>
+          <w:iCs/>
+          <w:sz w:val="24"/>
+          <w:szCs w:val="24"/>
+        </w:rPr>
+        <w:t>By solving this particular problem of tourism management at the national level, it helps to improve the infrastructure development of the country and attracts more tourists. It provides services such</w:t>
+      </w:r>
+      <w:r>
+        <w:rPr>
+          <w:rFonts w:ascii="Times New Roman" w:hAnsi="Times New Roman" w:cs="Times New Roman"/>
+          <w:iCs/>
+          <w:sz w:val="24"/>
+          <w:szCs w:val="24"/>
+        </w:rPr>
+        <w:t xml:space="preserve"> </w:t>
+      </w:r>
+      <w:r>
+        <w:rPr>
+          <w:rFonts w:ascii="Times New Roman" w:hAnsi="Times New Roman" w:cs="Times New Roman"/>
+          <w:iCs/>
+          <w:sz w:val="24"/>
+          <w:szCs w:val="24"/>
+        </w:rPr>
+        <w:t xml:space="preserve">as a good transport and communications network, affordable and comfortable housing, essential infrastructure and superb </w:t>
+      </w:r>
+      <w:r>
+        <w:rPr>
+          <w:rFonts w:ascii="Times New Roman" w:hAnsi="Times New Roman" w:cs="Times New Roman"/>
+          <w:iCs/>
+          <w:sz w:val="24"/>
+          <w:szCs w:val="24"/>
+        </w:rPr>
+        <w:t>facilities. (</w:t>
+      </w:r>
+      <w:proofErr w:type="spellStart"/>
+      <w:r>
+        <w:rPr>
+          <w:rFonts w:ascii="Times New Roman" w:hAnsi="Times New Roman" w:cs="Times New Roman"/>
+          <w:iCs/>
+          <w:sz w:val="24"/>
+          <w:szCs w:val="24"/>
+        </w:rPr>
+        <w:t>Kyrylov</w:t>
+      </w:r>
+      <w:proofErr w:type="spellEnd"/>
+      <w:r>
+        <w:rPr>
+          <w:rFonts w:ascii="Times New Roman" w:hAnsi="Times New Roman" w:cs="Times New Roman"/>
+          <w:iCs/>
+          <w:sz w:val="24"/>
+          <w:szCs w:val="24"/>
+        </w:rPr>
+        <w:t>, 2020)</w:t>
+      </w:r>
+    </w:p>
+    <w:p>
+      <w:pPr>
+        <w:widowControl w:val="0"/>
+        <w:autoSpaceDE w:val="0"/>
+        <w:autoSpaceDN w:val="0"/>
+        <w:adjustRightInd w:val="0"/>
+        <w:spacing w:after="0" w:line="240" w:lineRule="auto"/>
+        <w:jc w:val="both"/>
+        <w:rPr>
+          <w:rFonts w:ascii="Times New Roman" w:hAnsi="Times New Roman" w:cs="Times New Roman"/>
+          <w:iCs/>
+          <w:sz w:val="24"/>
+          <w:szCs w:val="24"/>
+        </w:rPr>
+      </w:pPr>
     </w:p>
     <w:p>
       <w:pPr>
@@ -9445,6 +9474,15 @@
           <w:szCs w:val="24"/>
         </w:rPr>
       </w:pPr>
+      <w:r>
+        <w:rPr>
+          <w:rFonts w:ascii="Times New Roman" w:hAnsi="Times New Roman" w:cs="Times New Roman"/>
+          <w:iCs/>
+          <w:sz w:val="24"/>
+          <w:szCs w:val="24"/>
+        </w:rPr>
+        <w:t>The reason to be motivated to undertake a project like this is to preserve more time from busy lifestyles, especially for the college and university students these days from the experiences gained. Moreover, doing a project like this primarily motivates to take challenges which have interesting research background. It provides the prospect to learn about new areas which are very useful for the society by now. One of the major achievements which can be gained is by integrating the manual and automated spheres together to make the whole process as an automated application.</w:t>
+      </w:r>
     </w:p>
     <w:p>
       <w:pPr>
@@ -9461,6 +9499,25 @@
           <w:szCs w:val="24"/>
         </w:rPr>
       </w:pPr>
+      <w:r>
+        <w:rPr>
+          <w:rFonts w:ascii="Times New Roman" w:hAnsi="Times New Roman" w:cs="Times New Roman"/>
+          <w:iCs/>
+          <w:sz w:val="24"/>
+          <w:szCs w:val="24"/>
+        </w:rPr>
+        <w:t xml:space="preserve">The capabilities like time management are a must which needs to be with author for the resource demands inside this project when meeting with deadlines. Also, sometimes unexpected issues might bounce in when the project commence and should be ready to develop solutions to move forward with the project. When it comes to any type of project like this is to plan properly about the resources and also must eligible to forecast the estimates and the predictions. One of the most important things is to have a knowledge in between everything from business to IT field. It may </w:t>
+      </w:r>
+      <w:r>
+        <w:rPr>
+          <w:rFonts w:ascii="Times New Roman" w:hAnsi="Times New Roman" w:cs="Times New Roman"/>
+          <w:iCs/>
+          <w:sz w:val="24"/>
+          <w:szCs w:val="24"/>
+        </w:rPr>
+        <w:lastRenderedPageBreak/>
+        <w:t>not seem to be a necessity but it will help to have a basic familiarity within the industry and the types of projects too.</w:t>
+      </w:r>
     </w:p>
     <w:p>
       <w:pPr>
@@ -9472,11 +9529,35 @@
         <w:jc w:val="both"/>
         <w:rPr>
           <w:rFonts w:ascii="Times New Roman" w:hAnsi="Times New Roman" w:cs="Times New Roman"/>
-          <w:iCs/>
-          <w:sz w:val="24"/>
-          <w:szCs w:val="24"/>
-        </w:rPr>
-      </w:pPr>
+          <w:sz w:val="24"/>
+          <w:szCs w:val="24"/>
+        </w:rPr>
+      </w:pPr>
+    </w:p>
+    <w:p>
+      <w:pPr>
+        <w:pStyle w:val="Heading2"/>
+        <w:spacing w:line="360" w:lineRule="auto"/>
+        <w:rPr>
+          <w:rFonts w:ascii="Times New Roman" w:hAnsi="Times New Roman" w:cs="Times New Roman"/>
+          <w:b/>
+          <w:color w:val="auto"/>
+          <w:sz w:val="24"/>
+          <w:szCs w:val="24"/>
+        </w:rPr>
+      </w:pPr>
+      <w:bookmarkStart w:id="4" w:name="_Toc510381119"/>
+      <w:r>
+        <w:rPr>
+          <w:rFonts w:ascii="Times New Roman" w:hAnsi="Times New Roman" w:cs="Times New Roman"/>
+          <w:b/>
+          <w:color w:val="auto"/>
+          <w:sz w:val="24"/>
+          <w:szCs w:val="24"/>
+        </w:rPr>
+        <w:t>Method</w:t>
+      </w:r>
+      <w:bookmarkEnd w:id="4"/>
     </w:p>
     <w:p>
       <w:pPr>
@@ -9493,6 +9574,15 @@
           <w:szCs w:val="24"/>
         </w:rPr>
       </w:pPr>
+      <w:r>
+        <w:rPr>
+          <w:rFonts w:ascii="Times New Roman" w:hAnsi="Times New Roman" w:cs="Times New Roman"/>
+          <w:iCs/>
+          <w:sz w:val="24"/>
+          <w:szCs w:val="24"/>
+        </w:rPr>
+        <w:t>The project was commenced and carried out as follows;</w:t>
+      </w:r>
     </w:p>
     <w:p>
       <w:pPr>
@@ -9509,6 +9599,180 @@
           <w:szCs w:val="24"/>
         </w:rPr>
       </w:pPr>
+      <w:r>
+        <w:rPr>
+          <w:rFonts w:ascii="Times New Roman" w:hAnsi="Times New Roman" w:cs="Times New Roman"/>
+          <w:iCs/>
+          <w:sz w:val="24"/>
+          <w:szCs w:val="24"/>
+        </w:rPr>
+        <w:t xml:space="preserve">The methodologies which took over to the development of the project is mentioned in the </w:t>
+      </w:r>
+      <w:r>
+        <w:rPr>
+          <w:rFonts w:ascii="Times New Roman" w:hAnsi="Times New Roman" w:cs="Times New Roman"/>
+          <w:iCs/>
+          <w:sz w:val="24"/>
+          <w:szCs w:val="24"/>
+          <w:highlight w:val="yellow"/>
+        </w:rPr>
+        <w:t>chapter 5</w:t>
+      </w:r>
+      <w:r>
+        <w:rPr>
+          <w:rFonts w:ascii="Times New Roman" w:hAnsi="Times New Roman" w:cs="Times New Roman"/>
+          <w:iCs/>
+          <w:sz w:val="24"/>
+          <w:szCs w:val="24"/>
+        </w:rPr>
+        <w:t>. With the meeting took over with the client, all the necessary user requirements were able to identified and outlined to a specification. Step by step, the requirements needed from the developers’ side was identified and put into thought with the client requirements. System designing was done directly after the system analysis and requirement gathering by outlining sketches, prototypes, UML and other relevant DFD diagrams. The developer was able to implement the first few front-end designs which are login, registration and main index of public portal. With the selection of SDLC model, the developer took steps to unit test the system together by showing the designed interfaces to the client to get more live feedbacks.</w:t>
+      </w:r>
+    </w:p>
+    <w:p>
+      <w:pPr>
+        <w:keepNext/>
+        <w:widowControl w:val="0"/>
+        <w:autoSpaceDE w:val="0"/>
+        <w:autoSpaceDN w:val="0"/>
+        <w:adjustRightInd w:val="0"/>
+        <w:spacing w:after="0" w:line="360" w:lineRule="auto"/>
+        <w:jc w:val="center"/>
+      </w:pPr>
+      <w:r>
+        <w:rPr>
+          <w:rFonts w:ascii="Times New Roman" w:hAnsi="Times New Roman" w:cs="Times New Roman"/>
+          <w:iCs/>
+          <w:sz w:val="24"/>
+          <w:szCs w:val="24"/>
+        </w:rPr>
+        <w:drawing>
+          <wp:inline distT="0" distB="0" distL="0" distR="0" wp14:anchorId="30DCDD31" wp14:editId="26653990">
+            <wp:extent cx="5943600" cy="586105"/>
+            <wp:effectExtent l="0" t="0" r="0" b="0"/>
+            <wp:docPr id="2" name="Picture 2"/>
+            <wp:cNvGraphicFramePr>
+              <a:graphicFrameLocks xmlns:a="http://schemas.openxmlformats.org/drawingml/2006/main" noChangeAspect="1"/>
+            </wp:cNvGraphicFramePr>
+            <a:graphic xmlns:a="http://schemas.openxmlformats.org/drawingml/2006/main">
+              <a:graphicData uri="http://schemas.openxmlformats.org/drawingml/2006/picture">
+                <pic:pic xmlns:pic="http://schemas.openxmlformats.org/drawingml/2006/picture">
+                  <pic:nvPicPr>
+                    <pic:cNvPr id="1" name=""/>
+                    <pic:cNvPicPr/>
+                  </pic:nvPicPr>
+                  <pic:blipFill>
+                    <a:blip r:embed="rId11"/>
+                    <a:stretch>
+                      <a:fillRect/>
+                    </a:stretch>
+                  </pic:blipFill>
+                  <pic:spPr>
+                    <a:xfrm>
+                      <a:off x="0" y="0"/>
+                      <a:ext cx="5943600" cy="586105"/>
+                    </a:xfrm>
+                    <a:prstGeom prst="rect">
+                      <a:avLst/>
+                    </a:prstGeom>
+                  </pic:spPr>
+                </pic:pic>
+              </a:graphicData>
+            </a:graphic>
+          </wp:inline>
+        </w:drawing>
+      </w:r>
+    </w:p>
+    <w:p>
+      <w:pPr>
+        <w:pStyle w:val="Caption"/>
+        <w:jc w:val="center"/>
+        <w:rPr>
+          <w:rFonts w:ascii="Times New Roman" w:hAnsi="Times New Roman" w:cs="Times New Roman"/>
+          <w:i w:val="0"/>
+          <w:iCs w:val="0"/>
+          <w:color w:val="auto"/>
+          <w:sz w:val="24"/>
+          <w:szCs w:val="24"/>
+        </w:rPr>
+      </w:pPr>
+      <w:r>
+        <w:rPr>
+          <w:rFonts w:ascii="Times New Roman" w:hAnsi="Times New Roman" w:cs="Times New Roman"/>
+          <w:i w:val="0"/>
+          <w:iCs w:val="0"/>
+          <w:color w:val="auto"/>
+          <w:sz w:val="24"/>
+          <w:szCs w:val="24"/>
+        </w:rPr>
+        <w:t xml:space="preserve">Figure </w:t>
+      </w:r>
+      <w:r>
+        <w:rPr>
+          <w:rFonts w:ascii="Times New Roman" w:hAnsi="Times New Roman" w:cs="Times New Roman"/>
+          <w:i w:val="0"/>
+          <w:iCs w:val="0"/>
+          <w:color w:val="auto"/>
+          <w:sz w:val="24"/>
+          <w:szCs w:val="24"/>
+        </w:rPr>
+        <w:fldChar w:fldCharType="begin"/>
+      </w:r>
+      <w:r>
+        <w:rPr>
+          <w:rFonts w:ascii="Times New Roman" w:hAnsi="Times New Roman" w:cs="Times New Roman"/>
+          <w:i w:val="0"/>
+          <w:iCs w:val="0"/>
+          <w:color w:val="auto"/>
+          <w:sz w:val="24"/>
+          <w:szCs w:val="24"/>
+        </w:rPr>
+        <w:instrText xml:space="preserve"> SEQ Figure \* ARABIC </w:instrText>
+      </w:r>
+      <w:r>
+        <w:rPr>
+          <w:rFonts w:ascii="Times New Roman" w:hAnsi="Times New Roman" w:cs="Times New Roman"/>
+          <w:i w:val="0"/>
+          <w:iCs w:val="0"/>
+          <w:color w:val="auto"/>
+          <w:sz w:val="24"/>
+          <w:szCs w:val="24"/>
+        </w:rPr>
+        <w:fldChar w:fldCharType="separate"/>
+      </w:r>
+      <w:r>
+        <w:rPr>
+          <w:rFonts w:ascii="Times New Roman" w:hAnsi="Times New Roman" w:cs="Times New Roman"/>
+          <w:i w:val="0"/>
+          <w:iCs w:val="0"/>
+          <w:noProof/>
+          <w:color w:val="auto"/>
+          <w:sz w:val="24"/>
+          <w:szCs w:val="24"/>
+        </w:rPr>
+        <w:t>2</w:t>
+      </w:r>
+      <w:r>
+        <w:rPr>
+          <w:rFonts w:ascii="Times New Roman" w:hAnsi="Times New Roman" w:cs="Times New Roman"/>
+          <w:i w:val="0"/>
+          <w:iCs w:val="0"/>
+          <w:color w:val="auto"/>
+          <w:sz w:val="24"/>
+          <w:szCs w:val="24"/>
+        </w:rPr>
+        <w:fldChar w:fldCharType="end"/>
+      </w:r>
+      <w:r>
+        <w:rPr>
+          <w:rFonts w:ascii="Times New Roman" w:hAnsi="Times New Roman" w:cs="Times New Roman"/>
+          <w:i w:val="0"/>
+          <w:iCs w:val="0"/>
+          <w:color w:val="auto"/>
+          <w:sz w:val="24"/>
+          <w:szCs w:val="24"/>
+        </w:rPr>
+        <w:t xml:space="preserve"> SDLC of project</w:t>
+      </w:r>
     </w:p>
     <w:p>
       <w:pPr>
@@ -9541,6 +9805,69 @@
           <w:szCs w:val="24"/>
         </w:rPr>
       </w:pPr>
+      <w:r>
+        <w:rPr>
+          <w:rFonts w:ascii="Times New Roman" w:hAnsi="Times New Roman" w:cs="Times New Roman"/>
+          <w:iCs/>
+          <w:sz w:val="24"/>
+          <w:szCs w:val="24"/>
+        </w:rPr>
+        <w:t xml:space="preserve">The project was carried out by holding to the three-tier architecture. The main reason to select the </w:t>
+      </w:r>
+      <w:r>
+        <w:rPr>
+          <w:rFonts w:ascii="Times New Roman" w:hAnsi="Times New Roman" w:cs="Times New Roman"/>
+          <w:iCs/>
+          <w:sz w:val="24"/>
+          <w:szCs w:val="24"/>
+        </w:rPr>
+        <w:t>three-tier</w:t>
+      </w:r>
+      <w:r>
+        <w:rPr>
+          <w:rFonts w:ascii="Times New Roman" w:hAnsi="Times New Roman" w:cs="Times New Roman"/>
+          <w:iCs/>
+          <w:sz w:val="24"/>
+          <w:szCs w:val="24"/>
+        </w:rPr>
+        <w:t xml:space="preserve"> architectural plan is because it is the client-server architecture in which the user </w:t>
+      </w:r>
+      <w:r>
+        <w:rPr>
+          <w:rFonts w:ascii="Times New Roman" w:hAnsi="Times New Roman" w:cs="Times New Roman"/>
+          <w:iCs/>
+          <w:sz w:val="24"/>
+          <w:szCs w:val="24"/>
+        </w:rPr>
+        <w:t>interfaces</w:t>
+      </w:r>
+      <w:r>
+        <w:rPr>
+          <w:rFonts w:ascii="Times New Roman" w:hAnsi="Times New Roman" w:cs="Times New Roman"/>
+          <w:iCs/>
+          <w:sz w:val="24"/>
+          <w:szCs w:val="24"/>
+        </w:rPr>
+        <w:t>, data access and storage and the business processes are managed.</w:t>
+      </w:r>
+      <w:r>
+        <w:rPr>
+          <w:rFonts w:ascii="Times New Roman" w:hAnsi="Times New Roman" w:cs="Times New Roman"/>
+          <w:iCs/>
+          <w:sz w:val="24"/>
+          <w:szCs w:val="24"/>
+        </w:rPr>
+        <w:t xml:space="preserve"> </w:t>
+      </w:r>
+      <w:r>
+        <w:rPr>
+          <w:rFonts w:ascii="Times New Roman" w:hAnsi="Times New Roman" w:cs="Times New Roman"/>
+          <w:iCs/>
+          <w:sz w:val="24"/>
+          <w:szCs w:val="24"/>
+        </w:rPr>
+        <w:t>Moreover, any of the three tiers can be upgraded independently when needed. According to the previous experiences gained it was easier for the author to select when making changes in the logic of the business and when changing for new GUI environments, this plan is faster and easier. The reusability of the logic is immense, like it can be used with other projects and will be helpful for further use. The database is more secured because the clients cannot access it directly. The resistance to change, availability, reusability and scalability is high in this architecture.</w:t>
+      </w:r>
     </w:p>
     <w:p>
       <w:pPr>
@@ -9573,6 +9900,15 @@
           <w:szCs w:val="24"/>
         </w:rPr>
       </w:pPr>
+      <w:r>
+        <w:rPr>
+          <w:rFonts w:ascii="Times New Roman" w:hAnsi="Times New Roman" w:cs="Times New Roman"/>
+          <w:iCs/>
+          <w:sz w:val="24"/>
+          <w:szCs w:val="24"/>
+        </w:rPr>
+        <w:t>The diagram architecture of the system is based as follow;</w:t>
+      </w:r>
     </w:p>
     <w:p>
       <w:pPr>
@@ -9592,19 +9928,150 @@
     </w:p>
     <w:p>
       <w:pPr>
+        <w:keepNext/>
         <w:widowControl w:val="0"/>
         <w:autoSpaceDE w:val="0"/>
         <w:autoSpaceDN w:val="0"/>
         <w:adjustRightInd w:val="0"/>
         <w:spacing w:after="0" w:line="360" w:lineRule="auto"/>
         <w:jc w:val="both"/>
-        <w:rPr>
-          <w:rFonts w:ascii="Times New Roman" w:hAnsi="Times New Roman" w:cs="Times New Roman"/>
-          <w:iCs/>
-          <w:sz w:val="24"/>
-          <w:szCs w:val="24"/>
-        </w:rPr>
-      </w:pPr>
+      </w:pPr>
+      <w:r>
+        <w:rPr>
+          <w:rFonts w:ascii="Times New Roman" w:hAnsi="Times New Roman" w:cs="Times New Roman"/>
+          <w:iCs/>
+          <w:sz w:val="24"/>
+          <w:szCs w:val="24"/>
+        </w:rPr>
+        <w:lastRenderedPageBreak/>
+        <w:drawing>
+          <wp:inline distT="0" distB="0" distL="0" distR="0" wp14:anchorId="035E366E" wp14:editId="72075831">
+            <wp:extent cx="5943600" cy="3745865"/>
+            <wp:effectExtent l="0" t="0" r="0" b="0"/>
+            <wp:docPr id="3" name="Picture 3"/>
+            <wp:cNvGraphicFramePr>
+              <a:graphicFrameLocks xmlns:a="http://schemas.openxmlformats.org/drawingml/2006/main" noChangeAspect="1"/>
+            </wp:cNvGraphicFramePr>
+            <a:graphic xmlns:a="http://schemas.openxmlformats.org/drawingml/2006/main">
+              <a:graphicData uri="http://schemas.openxmlformats.org/drawingml/2006/picture">
+                <pic:pic xmlns:pic="http://schemas.openxmlformats.org/drawingml/2006/picture">
+                  <pic:nvPicPr>
+                    <pic:cNvPr id="1" name=""/>
+                    <pic:cNvPicPr/>
+                  </pic:nvPicPr>
+                  <pic:blipFill>
+                    <a:blip r:embed="rId12"/>
+                    <a:stretch>
+                      <a:fillRect/>
+                    </a:stretch>
+                  </pic:blipFill>
+                  <pic:spPr>
+                    <a:xfrm>
+                      <a:off x="0" y="0"/>
+                      <a:ext cx="5943600" cy="3745865"/>
+                    </a:xfrm>
+                    <a:prstGeom prst="rect">
+                      <a:avLst/>
+                    </a:prstGeom>
+                  </pic:spPr>
+                </pic:pic>
+              </a:graphicData>
+            </a:graphic>
+          </wp:inline>
+        </w:drawing>
+      </w:r>
+    </w:p>
+    <w:p>
+      <w:pPr>
+        <w:pStyle w:val="Caption"/>
+        <w:jc w:val="center"/>
+        <w:rPr>
+          <w:rFonts w:ascii="Times New Roman" w:hAnsi="Times New Roman" w:cs="Times New Roman"/>
+          <w:i w:val="0"/>
+          <w:iCs w:val="0"/>
+          <w:color w:val="auto"/>
+          <w:sz w:val="24"/>
+          <w:szCs w:val="24"/>
+        </w:rPr>
+      </w:pPr>
+      <w:r>
+        <w:rPr>
+          <w:rFonts w:ascii="Times New Roman" w:hAnsi="Times New Roman" w:cs="Times New Roman"/>
+          <w:i w:val="0"/>
+          <w:iCs w:val="0"/>
+          <w:color w:val="auto"/>
+          <w:sz w:val="24"/>
+          <w:szCs w:val="24"/>
+        </w:rPr>
+        <w:t xml:space="preserve">Figure </w:t>
+      </w:r>
+      <w:r>
+        <w:rPr>
+          <w:rFonts w:ascii="Times New Roman" w:hAnsi="Times New Roman" w:cs="Times New Roman"/>
+          <w:i w:val="0"/>
+          <w:iCs w:val="0"/>
+          <w:color w:val="auto"/>
+          <w:sz w:val="24"/>
+          <w:szCs w:val="24"/>
+        </w:rPr>
+        <w:fldChar w:fldCharType="begin"/>
+      </w:r>
+      <w:r>
+        <w:rPr>
+          <w:rFonts w:ascii="Times New Roman" w:hAnsi="Times New Roman" w:cs="Times New Roman"/>
+          <w:i w:val="0"/>
+          <w:iCs w:val="0"/>
+          <w:color w:val="auto"/>
+          <w:sz w:val="24"/>
+          <w:szCs w:val="24"/>
+        </w:rPr>
+        <w:instrText xml:space="preserve"> SEQ Figure \* ARABIC </w:instrText>
+      </w:r>
+      <w:r>
+        <w:rPr>
+          <w:rFonts w:ascii="Times New Roman" w:hAnsi="Times New Roman" w:cs="Times New Roman"/>
+          <w:i w:val="0"/>
+          <w:iCs w:val="0"/>
+          <w:color w:val="auto"/>
+          <w:sz w:val="24"/>
+          <w:szCs w:val="24"/>
+        </w:rPr>
+        <w:fldChar w:fldCharType="separate"/>
+      </w:r>
+      <w:r>
+        <w:rPr>
+          <w:rFonts w:ascii="Times New Roman" w:hAnsi="Times New Roman" w:cs="Times New Roman"/>
+          <w:i w:val="0"/>
+          <w:iCs w:val="0"/>
+          <w:noProof/>
+          <w:color w:val="auto"/>
+          <w:sz w:val="24"/>
+          <w:szCs w:val="24"/>
+        </w:rPr>
+        <w:t>3</w:t>
+      </w:r>
+      <w:r>
+        <w:rPr>
+          <w:rFonts w:ascii="Times New Roman" w:hAnsi="Times New Roman" w:cs="Times New Roman"/>
+          <w:i w:val="0"/>
+          <w:iCs w:val="0"/>
+          <w:color w:val="auto"/>
+          <w:sz w:val="24"/>
+          <w:szCs w:val="24"/>
+        </w:rPr>
+        <w:fldChar w:fldCharType="end"/>
+      </w:r>
+      <w:r>
+        <w:rPr>
+          <w:rFonts w:ascii="Times New Roman" w:hAnsi="Times New Roman" w:cs="Times New Roman"/>
+          <w:i w:val="0"/>
+          <w:iCs w:val="0"/>
+          <w:color w:val="auto"/>
+          <w:sz w:val="24"/>
+          <w:szCs w:val="24"/>
+        </w:rPr>
+        <w:t xml:space="preserve"> 3 Tier architecture</w:t>
+      </w:r>
     </w:p>
     <w:p>
       <w:pPr>
@@ -9637,6 +10104,33 @@
           <w:szCs w:val="24"/>
         </w:rPr>
       </w:pPr>
+      <w:r>
+        <w:rPr>
+          <w:rFonts w:ascii="Times New Roman" w:hAnsi="Times New Roman" w:cs="Times New Roman"/>
+          <w:iCs/>
+          <w:sz w:val="24"/>
+          <w:szCs w:val="24"/>
+        </w:rPr>
+        <w:t>Beneath the quantitative method dependence is put on inquire about methods to acquire the information. it is much more helpful to summarize information utilizing quantitative models. The nature of questionnaires is in a general sense qualitative in conception, since they include a few of the abilities within the development, and administration of it; but on quantitative in its extreme execution; since the results are more often than not communicated in quantitative</w:t>
+      </w:r>
+      <w:r>
+        <w:rPr>
+          <w:rFonts w:ascii="Times New Roman" w:hAnsi="Times New Roman" w:cs="Times New Roman"/>
+          <w:iCs/>
+          <w:sz w:val="24"/>
+          <w:szCs w:val="24"/>
+        </w:rPr>
+        <w:t xml:space="preserve"> </w:t>
+      </w:r>
+      <w:r>
+        <w:rPr>
+          <w:rFonts w:ascii="Times New Roman" w:hAnsi="Times New Roman" w:cs="Times New Roman"/>
+          <w:iCs/>
+          <w:sz w:val="24"/>
+          <w:szCs w:val="24"/>
+        </w:rPr>
+        <w:t>terms. There are two sorts of information that can be collected: primary and secondary data. Primary data are data the author of the project have collected for their observational consider. That have been done through questionnaires and surveys. After looking at the reason of this study, it has been chosen to utilize a blend between qualitative and quantitative inquire about in arrange to assemble a more profound knowledge on the accessible information.</w:t>
+      </w:r>
     </w:p>
     <w:p>
       <w:pPr>
@@ -9892,54 +10386,6 @@
           <w:szCs w:val="24"/>
         </w:rPr>
       </w:pPr>
-    </w:p>
-    <w:p>
-      <w:pPr>
-        <w:pStyle w:val="Heading2"/>
-        <w:rPr>
-          <w:rFonts w:ascii="Times New Roman" w:hAnsi="Times New Roman" w:cs="Times New Roman"/>
-          <w:b/>
-          <w:color w:val="auto"/>
-          <w:sz w:val="24"/>
-          <w:szCs w:val="24"/>
-        </w:rPr>
-      </w:pPr>
-      <w:bookmarkStart w:id="4" w:name="_Toc510381119"/>
-      <w:r>
-        <w:rPr>
-          <w:rFonts w:ascii="Times New Roman" w:hAnsi="Times New Roman" w:cs="Times New Roman"/>
-          <w:b/>
-          <w:color w:val="auto"/>
-          <w:sz w:val="24"/>
-          <w:szCs w:val="24"/>
-        </w:rPr>
-        <w:t>Method</w:t>
-      </w:r>
-      <w:bookmarkEnd w:id="4"/>
-    </w:p>
-    <w:p>
-      <w:pPr>
-        <w:widowControl w:val="0"/>
-        <w:autoSpaceDE w:val="0"/>
-        <w:autoSpaceDN w:val="0"/>
-        <w:adjustRightInd w:val="0"/>
-        <w:spacing w:after="0" w:line="360" w:lineRule="auto"/>
-        <w:jc w:val="both"/>
-        <w:rPr>
-          <w:rFonts w:ascii="Times New Roman" w:hAnsi="Times New Roman" w:cs="Times New Roman"/>
-          <w:sz w:val="24"/>
-          <w:szCs w:val="24"/>
-        </w:rPr>
-      </w:pPr>
-      <w:r>
-        <w:rPr>
-          <w:rFonts w:ascii="Times New Roman" w:hAnsi="Times New Roman" w:cs="Times New Roman"/>
-          <w:iCs/>
-          <w:sz w:val="24"/>
-          <w:szCs w:val="24"/>
-        </w:rPr>
-        <w:t>Summaries how was the project was carried out</w:t>
-      </w:r>
     </w:p>
     <w:p>
       <w:pPr>
@@ -11579,7 +12025,7 @@
     <w:p/>
     <w:sectPr>
       <w:pgSz w:w="12240" w:h="15840"/>
-      <w:pgMar w:top="1440" w:right="1440" w:bottom="1440" w:left="1440" w:header="720" w:footer="720" w:gutter="0"/>
+      <w:pgMar w:top="1440" w:right="1440" w:bottom="1440" w:left="1440" w:header="576" w:footer="432" w:gutter="0"/>
       <w:pgNumType w:start="1"/>
       <w:cols w:space="720"/>
       <w:docGrid w:linePitch="360"/>
@@ -11696,36 +12142,54 @@
   <w:p>
     <w:pPr>
       <w:pStyle w:val="Header"/>
+      <w:rPr>
+        <w:rFonts w:ascii="Times New Roman" w:hAnsi="Times New Roman" w:cs="Times New Roman"/>
+        <w:sz w:val="24"/>
+        <w:szCs w:val="24"/>
+      </w:rPr>
     </w:pPr>
     <w:r>
       <w:rPr>
         <w:rStyle w:val="markedcontent"/>
-        <w:rFonts w:ascii="Arial" w:hAnsi="Arial" w:cs="Arial"/>
+        <w:rFonts w:ascii="Times New Roman" w:hAnsi="Times New Roman" w:cs="Times New Roman"/>
+        <w:sz w:val="24"/>
+        <w:szCs w:val="24"/>
       </w:rPr>
       <w:t xml:space="preserve">Travel and Accommodation Services Platform </w:t>
     </w:r>
     <w:r>
       <w:rPr>
         <w:rStyle w:val="markedcontent"/>
-        <w:rFonts w:ascii="Arial" w:hAnsi="Arial" w:cs="Arial"/>
+        <w:rFonts w:ascii="Times New Roman" w:hAnsi="Times New Roman" w:cs="Times New Roman"/>
+        <w:sz w:val="24"/>
+        <w:szCs w:val="24"/>
       </w:rPr>
       <w:tab/>
     </w:r>
     <w:r>
       <w:rPr>
         <w:rStyle w:val="markedcontent"/>
-        <w:rFonts w:ascii="Arial" w:hAnsi="Arial" w:cs="Arial"/>
+        <w:rFonts w:ascii="Times New Roman" w:hAnsi="Times New Roman" w:cs="Times New Roman"/>
+        <w:sz w:val="24"/>
+        <w:szCs w:val="24"/>
       </w:rPr>
       <w:tab/>
       <w:t>Chandrakumaran Subiharan</w:t>
     </w:r>
     <w:r>
+      <w:rPr>
+        <w:rFonts w:ascii="Times New Roman" w:hAnsi="Times New Roman" w:cs="Times New Roman"/>
+        <w:sz w:val="24"/>
+        <w:szCs w:val="24"/>
+      </w:rPr>
       <w:br/>
     </w:r>
     <w:r>
       <w:rPr>
         <w:rStyle w:val="markedcontent"/>
-        <w:rFonts w:ascii="Arial" w:hAnsi="Arial" w:cs="Arial"/>
+        <w:rFonts w:ascii="Times New Roman" w:hAnsi="Times New Roman" w:cs="Times New Roman"/>
+        <w:sz w:val="24"/>
+        <w:szCs w:val="24"/>
       </w:rPr>
       <w:t>for HappyHolidayss (Pvt) Ltd</w:t>
     </w:r>

--- a/Doc/LMU21038365_Final_Project_Report_E021035.docx
+++ b/Doc/LMU21038365_Final_Project_Report_E021035.docx
@@ -951,7 +951,6 @@
                     </w:rPr>
                     <w:t>e = mc</w:t>
                   </w:r>
-                  <w:proofErr w:type="gramStart"/>
                   <w:r>
                     <w:rPr>
                       <w:position w:val="12"/>
@@ -965,15 +964,7 @@
                       <w:sz w:val="18"/>
                       <w:szCs w:val="18"/>
                     </w:rPr>
-                    <w:t xml:space="preserve">  (</w:t>
-                  </w:r>
-                  <w:proofErr w:type="gramEnd"/>
-                  <w:r>
-                    <w:rPr>
-                      <w:sz w:val="18"/>
-                      <w:szCs w:val="18"/>
-                    </w:rPr>
-                    <w:t xml:space="preserve">Einstein 1905)".  A </w:t>
+                    <w:t xml:space="preserve">  (Einstein 1905)".  A </w:t>
                   </w:r>
                   <w:r>
                     <w:rPr>
@@ -9642,6 +9633,7 @@
         <w:rPr>
           <w:rFonts w:ascii="Times New Roman" w:hAnsi="Times New Roman" w:cs="Times New Roman"/>
           <w:iCs/>
+          <w:noProof/>
           <w:sz w:val="24"/>
           <w:szCs w:val="24"/>
         </w:rPr>
@@ -9812,43 +9804,7 @@
           <w:sz w:val="24"/>
           <w:szCs w:val="24"/>
         </w:rPr>
-        <w:t xml:space="preserve">The project was carried out by holding to the three-tier architecture. The main reason to select the </w:t>
-      </w:r>
-      <w:r>
-        <w:rPr>
-          <w:rFonts w:ascii="Times New Roman" w:hAnsi="Times New Roman" w:cs="Times New Roman"/>
-          <w:iCs/>
-          <w:sz w:val="24"/>
-          <w:szCs w:val="24"/>
-        </w:rPr>
-        <w:t>three-tier</w:t>
-      </w:r>
-      <w:r>
-        <w:rPr>
-          <w:rFonts w:ascii="Times New Roman" w:hAnsi="Times New Roman" w:cs="Times New Roman"/>
-          <w:iCs/>
-          <w:sz w:val="24"/>
-          <w:szCs w:val="24"/>
-        </w:rPr>
-        <w:t xml:space="preserve"> architectural plan is because it is the client-server architecture in which the user </w:t>
-      </w:r>
-      <w:r>
-        <w:rPr>
-          <w:rFonts w:ascii="Times New Roman" w:hAnsi="Times New Roman" w:cs="Times New Roman"/>
-          <w:iCs/>
-          <w:sz w:val="24"/>
-          <w:szCs w:val="24"/>
-        </w:rPr>
-        <w:t>interfaces</w:t>
-      </w:r>
-      <w:r>
-        <w:rPr>
-          <w:rFonts w:ascii="Times New Roman" w:hAnsi="Times New Roman" w:cs="Times New Roman"/>
-          <w:iCs/>
-          <w:sz w:val="24"/>
-          <w:szCs w:val="24"/>
-        </w:rPr>
-        <w:t>, data access and storage and the business processes are managed.</w:t>
+        <w:t>The project was carried out by holding to the three-tier architecture. The main reason to select the three-tier architectural plan is because it is the client-server architecture in which the user interfaces, data access and storage and the business processes are managed.</w:t>
       </w:r>
       <w:r>
         <w:rPr>
@@ -9940,6 +9896,7 @@
         <w:rPr>
           <w:rFonts w:ascii="Times New Roman" w:hAnsi="Times New Roman" w:cs="Times New Roman"/>
           <w:iCs/>
+          <w:noProof/>
           <w:sz w:val="24"/>
           <w:szCs w:val="24"/>
         </w:rPr>
@@ -10158,11 +10115,24 @@
         <w:jc w:val="both"/>
         <w:rPr>
           <w:rFonts w:ascii="Times New Roman" w:hAnsi="Times New Roman" w:cs="Times New Roman"/>
-          <w:iCs/>
-          <w:sz w:val="24"/>
-          <w:szCs w:val="24"/>
-        </w:rPr>
-      </w:pPr>
+          <w:b/>
+          <w:bCs/>
+          <w:iCs/>
+          <w:sz w:val="24"/>
+          <w:szCs w:val="24"/>
+        </w:rPr>
+      </w:pPr>
+      <w:r>
+        <w:rPr>
+          <w:rFonts w:ascii="Times New Roman" w:hAnsi="Times New Roman" w:cs="Times New Roman"/>
+          <w:b/>
+          <w:bCs/>
+          <w:iCs/>
+          <w:sz w:val="24"/>
+          <w:szCs w:val="24"/>
+        </w:rPr>
+        <w:t>Applied Method</w:t>
+      </w:r>
     </w:p>
     <w:p>
       <w:pPr>
@@ -10179,6 +10149,61 @@
           <w:szCs w:val="24"/>
         </w:rPr>
       </w:pPr>
+      <w:r>
+        <w:rPr>
+          <w:rFonts w:ascii="Times New Roman" w:hAnsi="Times New Roman" w:cs="Times New Roman"/>
+          <w:iCs/>
+          <w:sz w:val="24"/>
+          <w:szCs w:val="24"/>
+        </w:rPr>
+        <w:t>For the reason of gathering pertinent essential information for this proposal work, two</w:t>
+      </w:r>
+      <w:r>
+        <w:rPr>
+          <w:rFonts w:ascii="Times New Roman" w:hAnsi="Times New Roman" w:cs="Times New Roman"/>
+          <w:iCs/>
+          <w:sz w:val="24"/>
+          <w:szCs w:val="24"/>
+        </w:rPr>
+        <w:t xml:space="preserve"> </w:t>
+      </w:r>
+      <w:r>
+        <w:rPr>
+          <w:rFonts w:ascii="Times New Roman" w:hAnsi="Times New Roman" w:cs="Times New Roman"/>
+          <w:iCs/>
+          <w:sz w:val="24"/>
+          <w:szCs w:val="24"/>
+        </w:rPr>
+        <w:t>distinctive methods were utilized as phone interviews and surveys to the real client and for few</w:t>
+      </w:r>
+      <w:r>
+        <w:rPr>
+          <w:rFonts w:ascii="Times New Roman" w:hAnsi="Times New Roman" w:cs="Times New Roman"/>
+          <w:iCs/>
+          <w:sz w:val="24"/>
+          <w:szCs w:val="24"/>
+        </w:rPr>
+        <w:t xml:space="preserve"> </w:t>
+      </w:r>
+      <w:r>
+        <w:rPr>
+          <w:rFonts w:ascii="Times New Roman" w:hAnsi="Times New Roman" w:cs="Times New Roman"/>
+          <w:iCs/>
+          <w:sz w:val="24"/>
+          <w:szCs w:val="24"/>
+        </w:rPr>
+        <w:t xml:space="preserve">common </w:t>
+      </w:r>
+      <w:r>
+        <w:rPr>
+          <w:rFonts w:ascii="Times New Roman" w:hAnsi="Times New Roman" w:cs="Times New Roman"/>
+          <w:iCs/>
+          <w:sz w:val="24"/>
+          <w:szCs w:val="24"/>
+        </w:rPr>
+        <w:lastRenderedPageBreak/>
+        <w:t>public customers of them.</w:t>
+      </w:r>
     </w:p>
     <w:p>
       <w:pPr>
@@ -10190,11 +10215,24 @@
         <w:jc w:val="both"/>
         <w:rPr>
           <w:rFonts w:ascii="Times New Roman" w:hAnsi="Times New Roman" w:cs="Times New Roman"/>
-          <w:iCs/>
-          <w:sz w:val="24"/>
-          <w:szCs w:val="24"/>
-        </w:rPr>
-      </w:pPr>
+          <w:b/>
+          <w:bCs/>
+          <w:i/>
+          <w:sz w:val="24"/>
+          <w:szCs w:val="24"/>
+        </w:rPr>
+      </w:pPr>
+      <w:r>
+        <w:rPr>
+          <w:rFonts w:ascii="Times New Roman" w:hAnsi="Times New Roman" w:cs="Times New Roman"/>
+          <w:b/>
+          <w:bCs/>
+          <w:i/>
+          <w:sz w:val="24"/>
+          <w:szCs w:val="24"/>
+        </w:rPr>
+        <w:t>The questionnaires were measured and coded as clarified in Appendix B and in chapter 6.</w:t>
+      </w:r>
     </w:p>
     <w:p>
       <w:pPr>
@@ -10206,11 +10244,1533 @@
         <w:jc w:val="both"/>
         <w:rPr>
           <w:rFonts w:ascii="Times New Roman" w:hAnsi="Times New Roman" w:cs="Times New Roman"/>
-          <w:iCs/>
-          <w:sz w:val="24"/>
-          <w:szCs w:val="24"/>
-        </w:rPr>
-      </w:pPr>
+          <w:sz w:val="24"/>
+          <w:szCs w:val="24"/>
+        </w:rPr>
+      </w:pPr>
+    </w:p>
+    <w:p>
+      <w:pPr>
+        <w:pStyle w:val="Heading2"/>
+        <w:spacing w:line="360" w:lineRule="auto"/>
+        <w:rPr>
+          <w:rFonts w:ascii="Times New Roman" w:hAnsi="Times New Roman" w:cs="Times New Roman"/>
+          <w:b/>
+          <w:color w:val="auto"/>
+          <w:sz w:val="24"/>
+          <w:szCs w:val="24"/>
+        </w:rPr>
+      </w:pPr>
+      <w:bookmarkStart w:id="5" w:name="_Toc510381120"/>
+      <w:r>
+        <w:rPr>
+          <w:rFonts w:ascii="Times New Roman" w:hAnsi="Times New Roman" w:cs="Times New Roman"/>
+          <w:b/>
+          <w:color w:val="auto"/>
+          <w:sz w:val="24"/>
+          <w:szCs w:val="24"/>
+        </w:rPr>
+        <w:t>Overview</w:t>
+      </w:r>
+      <w:bookmarkEnd w:id="5"/>
+    </w:p>
+    <w:p>
+      <w:pPr>
+        <w:spacing w:after="0" w:line="360" w:lineRule="auto"/>
+        <w:jc w:val="both"/>
+        <w:rPr>
+          <w:rFonts w:ascii="Times New Roman" w:hAnsi="Times New Roman" w:cs="Times New Roman"/>
+          <w:sz w:val="24"/>
+          <w:szCs w:val="24"/>
+        </w:rPr>
+      </w:pPr>
+      <w:r>
+        <w:rPr>
+          <w:rFonts w:ascii="Times New Roman" w:hAnsi="Times New Roman" w:cs="Times New Roman"/>
+          <w:sz w:val="24"/>
+          <w:szCs w:val="24"/>
+        </w:rPr>
+        <w:t xml:space="preserve">To foster a web-based application for the proposed solution, various Technologies should be considered and perceived. These incorporate the </w:t>
+      </w:r>
+      <w:r>
+        <w:rPr>
+          <w:rFonts w:ascii="Times New Roman" w:hAnsi="Times New Roman" w:cs="Times New Roman"/>
+          <w:sz w:val="24"/>
+          <w:szCs w:val="24"/>
+        </w:rPr>
+        <w:t>three-tier</w:t>
+      </w:r>
+      <w:r>
+        <w:rPr>
+          <w:rFonts w:ascii="Times New Roman" w:hAnsi="Times New Roman" w:cs="Times New Roman"/>
+          <w:sz w:val="24"/>
+          <w:szCs w:val="24"/>
+        </w:rPr>
+        <w:t xml:space="preserve"> architecture (mentioned in chapter 1 - 1.3), server and side scripting techniques, the implementation techniques like PHP, programming languages (like </w:t>
+      </w:r>
+      <w:r>
+        <w:rPr>
+          <w:rFonts w:ascii="Times New Roman" w:hAnsi="Times New Roman" w:cs="Times New Roman"/>
+          <w:sz w:val="24"/>
+          <w:szCs w:val="24"/>
+        </w:rPr>
+        <w:t>JavaScript</w:t>
+      </w:r>
+      <w:r>
+        <w:rPr>
+          <w:rFonts w:ascii="Times New Roman" w:hAnsi="Times New Roman" w:cs="Times New Roman"/>
+          <w:sz w:val="24"/>
+          <w:szCs w:val="24"/>
+        </w:rPr>
+        <w:t>, jQuery</w:t>
+      </w:r>
+      <w:r>
+        <w:rPr>
+          <w:rFonts w:ascii="Times New Roman" w:hAnsi="Times New Roman" w:cs="Times New Roman"/>
+          <w:sz w:val="24"/>
+          <w:szCs w:val="24"/>
+        </w:rPr>
+        <w:t xml:space="preserve">, HTML 5 and CSS), and relational database (like </w:t>
+      </w:r>
+      <w:r>
+        <w:rPr>
+          <w:rFonts w:ascii="Times New Roman" w:hAnsi="Times New Roman" w:cs="Times New Roman"/>
+          <w:sz w:val="24"/>
+          <w:szCs w:val="24"/>
+        </w:rPr>
+        <w:t>MySQL</w:t>
+      </w:r>
+      <w:r>
+        <w:rPr>
+          <w:rFonts w:ascii="Times New Roman" w:hAnsi="Times New Roman" w:cs="Times New Roman"/>
+          <w:sz w:val="24"/>
+          <w:szCs w:val="24"/>
+        </w:rPr>
+        <w:t>).</w:t>
+      </w:r>
+    </w:p>
+    <w:p>
+      <w:pPr>
+        <w:spacing w:after="0" w:line="360" w:lineRule="auto"/>
+        <w:jc w:val="both"/>
+        <w:rPr>
+          <w:rFonts w:ascii="Times New Roman" w:hAnsi="Times New Roman" w:cs="Times New Roman"/>
+          <w:sz w:val="24"/>
+          <w:szCs w:val="24"/>
+        </w:rPr>
+      </w:pPr>
+    </w:p>
+    <w:p>
+      <w:pPr>
+        <w:spacing w:after="0" w:line="360" w:lineRule="auto"/>
+        <w:jc w:val="both"/>
+        <w:rPr>
+          <w:rFonts w:ascii="Times New Roman" w:hAnsi="Times New Roman" w:cs="Times New Roman"/>
+          <w:b/>
+          <w:bCs/>
+          <w:sz w:val="24"/>
+          <w:szCs w:val="24"/>
+        </w:rPr>
+      </w:pPr>
+      <w:r>
+        <w:rPr>
+          <w:rFonts w:ascii="Times New Roman" w:hAnsi="Times New Roman" w:cs="Times New Roman"/>
+          <w:b/>
+          <w:bCs/>
+          <w:sz w:val="24"/>
+          <w:szCs w:val="24"/>
+        </w:rPr>
+        <w:t>Incorporating of the web application and database</w:t>
+      </w:r>
+    </w:p>
+    <w:p>
+      <w:pPr>
+        <w:spacing w:after="0" w:line="360" w:lineRule="auto"/>
+        <w:jc w:val="both"/>
+        <w:rPr>
+          <w:rFonts w:ascii="Times New Roman" w:hAnsi="Times New Roman" w:cs="Times New Roman"/>
+          <w:sz w:val="24"/>
+          <w:szCs w:val="24"/>
+        </w:rPr>
+      </w:pPr>
+      <w:r>
+        <w:rPr>
+          <w:rFonts w:ascii="Times New Roman" w:hAnsi="Times New Roman" w:cs="Times New Roman"/>
+          <w:sz w:val="24"/>
+          <w:szCs w:val="24"/>
+        </w:rPr>
+        <w:t xml:space="preserve">In this project, </w:t>
+      </w:r>
+      <w:r>
+        <w:rPr>
+          <w:rFonts w:ascii="Times New Roman" w:hAnsi="Times New Roman" w:cs="Times New Roman"/>
+          <w:sz w:val="24"/>
+          <w:szCs w:val="24"/>
+        </w:rPr>
+        <w:t>MySQL</w:t>
+      </w:r>
+      <w:r>
+        <w:rPr>
+          <w:rFonts w:ascii="Times New Roman" w:hAnsi="Times New Roman" w:cs="Times New Roman"/>
+          <w:sz w:val="24"/>
+          <w:szCs w:val="24"/>
+        </w:rPr>
+        <w:t xml:space="preserve"> is utilized as the backend database. </w:t>
+      </w:r>
+      <w:r>
+        <w:rPr>
+          <w:rFonts w:ascii="Times New Roman" w:hAnsi="Times New Roman" w:cs="Times New Roman"/>
+          <w:sz w:val="24"/>
+          <w:szCs w:val="24"/>
+        </w:rPr>
+        <w:t>MySQL</w:t>
+      </w:r>
+      <w:r>
+        <w:rPr>
+          <w:rFonts w:ascii="Times New Roman" w:hAnsi="Times New Roman" w:cs="Times New Roman"/>
+          <w:sz w:val="24"/>
+          <w:szCs w:val="24"/>
+        </w:rPr>
+        <w:t xml:space="preserve"> is an open-source DBMS. </w:t>
+      </w:r>
+      <w:r>
+        <w:rPr>
+          <w:rFonts w:ascii="Times New Roman" w:hAnsi="Times New Roman" w:cs="Times New Roman"/>
+          <w:sz w:val="24"/>
+          <w:szCs w:val="24"/>
+        </w:rPr>
+        <w:t>MySQL</w:t>
+      </w:r>
+      <w:r>
+        <w:rPr>
+          <w:rFonts w:ascii="Times New Roman" w:hAnsi="Times New Roman" w:cs="Times New Roman"/>
+          <w:sz w:val="24"/>
+          <w:szCs w:val="24"/>
+        </w:rPr>
+        <w:t xml:space="preserve"> is a relational </w:t>
+      </w:r>
+      <w:r>
+        <w:rPr>
+          <w:rFonts w:ascii="Times New Roman" w:hAnsi="Times New Roman" w:cs="Times New Roman"/>
+          <w:sz w:val="24"/>
+          <w:szCs w:val="24"/>
+        </w:rPr>
+        <w:t>DBMS</w:t>
+      </w:r>
+      <w:r>
+        <w:rPr>
+          <w:rFonts w:ascii="Times New Roman" w:hAnsi="Times New Roman" w:cs="Times New Roman"/>
+          <w:sz w:val="24"/>
+          <w:szCs w:val="24"/>
+        </w:rPr>
+        <w:t xml:space="preserve"> which stores information in various tables, instead of in one goliath table. These tables can be referenced to one another, to get to and keep up with information easily. Can be utilized to change needs because of the efficiency. To work on the presentation, </w:t>
+      </w:r>
+      <w:r>
+        <w:rPr>
+          <w:rFonts w:ascii="Times New Roman" w:hAnsi="Times New Roman" w:cs="Times New Roman"/>
+          <w:sz w:val="24"/>
+          <w:szCs w:val="24"/>
+        </w:rPr>
+        <w:t>MySQL</w:t>
+      </w:r>
+      <w:r>
+        <w:rPr>
+          <w:rFonts w:ascii="Times New Roman" w:hAnsi="Times New Roman" w:cs="Times New Roman"/>
+          <w:sz w:val="24"/>
+          <w:szCs w:val="24"/>
+        </w:rPr>
+        <w:t xml:space="preserve"> is multi-threaded database engine. Numerous users can perform read activities at the same time, yet while writing, just hold up another user that requirements admittance to the</w:t>
+      </w:r>
+      <w:r>
+        <w:rPr>
+          <w:rFonts w:ascii="Times New Roman" w:hAnsi="Times New Roman" w:cs="Times New Roman"/>
+          <w:sz w:val="24"/>
+          <w:szCs w:val="24"/>
+        </w:rPr>
+        <w:t xml:space="preserve"> </w:t>
+      </w:r>
+      <w:r>
+        <w:rPr>
+          <w:rFonts w:ascii="Times New Roman" w:hAnsi="Times New Roman" w:cs="Times New Roman"/>
+          <w:sz w:val="24"/>
+          <w:szCs w:val="24"/>
+        </w:rPr>
+        <w:t>information being refreshed.</w:t>
+      </w:r>
+    </w:p>
+    <w:p>
+      <w:pPr>
+        <w:spacing w:after="0" w:line="360" w:lineRule="auto"/>
+        <w:jc w:val="both"/>
+        <w:rPr>
+          <w:rFonts w:ascii="Times New Roman" w:hAnsi="Times New Roman" w:cs="Times New Roman"/>
+          <w:sz w:val="24"/>
+          <w:szCs w:val="24"/>
+        </w:rPr>
+      </w:pPr>
+    </w:p>
+    <w:p>
+      <w:pPr>
+        <w:spacing w:after="0" w:line="360" w:lineRule="auto"/>
+        <w:jc w:val="both"/>
+        <w:rPr>
+          <w:rFonts w:ascii="Times New Roman" w:hAnsi="Times New Roman" w:cs="Times New Roman"/>
+          <w:sz w:val="24"/>
+          <w:szCs w:val="24"/>
+        </w:rPr>
+      </w:pPr>
+      <w:r>
+        <w:rPr>
+          <w:rFonts w:ascii="Times New Roman" w:hAnsi="Times New Roman" w:cs="Times New Roman"/>
+          <w:sz w:val="24"/>
+          <w:szCs w:val="24"/>
+          <w:highlight w:val="yellow"/>
+        </w:rPr>
+        <w:t xml:space="preserve">The public portal client requesting from this </w:t>
+      </w:r>
+      <w:r>
+        <w:rPr>
+          <w:rFonts w:ascii="Times New Roman" w:hAnsi="Times New Roman" w:cs="Times New Roman"/>
+          <w:sz w:val="24"/>
+          <w:szCs w:val="24"/>
+          <w:highlight w:val="yellow"/>
+        </w:rPr>
+        <w:t>web-based</w:t>
+      </w:r>
+      <w:r>
+        <w:rPr>
+          <w:rFonts w:ascii="Times New Roman" w:hAnsi="Times New Roman" w:cs="Times New Roman"/>
+          <w:sz w:val="24"/>
+          <w:szCs w:val="24"/>
+          <w:highlight w:val="yellow"/>
+        </w:rPr>
+        <w:t xml:space="preserve"> commerce site ought to have the</w:t>
+      </w:r>
+      <w:r>
+        <w:rPr>
+          <w:rFonts w:ascii="Times New Roman" w:hAnsi="Times New Roman" w:cs="Times New Roman"/>
+          <w:sz w:val="24"/>
+          <w:szCs w:val="24"/>
+          <w:highlight w:val="yellow"/>
+        </w:rPr>
+        <w:t xml:space="preserve"> </w:t>
+      </w:r>
+      <w:r>
+        <w:rPr>
+          <w:rFonts w:ascii="Times New Roman" w:hAnsi="Times New Roman" w:cs="Times New Roman"/>
+          <w:sz w:val="24"/>
+          <w:szCs w:val="24"/>
+          <w:highlight w:val="yellow"/>
+        </w:rPr>
+        <w:t xml:space="preserve">alternative to urge information about the </w:t>
+      </w:r>
+      <w:r>
+        <w:rPr>
+          <w:rFonts w:ascii="Times New Roman" w:hAnsi="Times New Roman" w:cs="Times New Roman"/>
+          <w:sz w:val="24"/>
+          <w:szCs w:val="24"/>
+          <w:highlight w:val="yellow"/>
+        </w:rPr>
+        <w:t>platform of happyholidayss(</w:t>
+      </w:r>
+      <w:proofErr w:type="spellStart"/>
+      <w:r>
+        <w:rPr>
+          <w:rFonts w:ascii="Times New Roman" w:hAnsi="Times New Roman" w:cs="Times New Roman"/>
+          <w:sz w:val="24"/>
+          <w:szCs w:val="24"/>
+          <w:highlight w:val="yellow"/>
+        </w:rPr>
+        <w:t>pvt</w:t>
+      </w:r>
+      <w:proofErr w:type="spellEnd"/>
+      <w:r>
+        <w:rPr>
+          <w:rFonts w:ascii="Times New Roman" w:hAnsi="Times New Roman" w:cs="Times New Roman"/>
+          <w:sz w:val="24"/>
+          <w:szCs w:val="24"/>
+          <w:highlight w:val="yellow"/>
+        </w:rPr>
+        <w:t>)ltd</w:t>
+      </w:r>
+      <w:r>
+        <w:rPr>
+          <w:rFonts w:ascii="Times New Roman" w:hAnsi="Times New Roman" w:cs="Times New Roman"/>
+          <w:sz w:val="24"/>
+          <w:szCs w:val="24"/>
+          <w:highlight w:val="yellow"/>
+        </w:rPr>
+        <w:t>, select things they wish to purchase</w:t>
+      </w:r>
+      <w:r>
+        <w:rPr>
+          <w:rFonts w:ascii="Times New Roman" w:hAnsi="Times New Roman" w:cs="Times New Roman"/>
+          <w:sz w:val="24"/>
+          <w:szCs w:val="24"/>
+          <w:highlight w:val="yellow"/>
+        </w:rPr>
+        <w:t xml:space="preserve"> </w:t>
+      </w:r>
+      <w:r>
+        <w:rPr>
+          <w:rFonts w:ascii="Times New Roman" w:hAnsi="Times New Roman" w:cs="Times New Roman"/>
+          <w:sz w:val="24"/>
+          <w:szCs w:val="24"/>
+          <w:highlight w:val="yellow"/>
+        </w:rPr>
+        <w:t>and yield installment data when checking out. The store organization were given the capacity</w:t>
+      </w:r>
+      <w:r>
+        <w:rPr>
+          <w:rFonts w:ascii="Times New Roman" w:hAnsi="Times New Roman" w:cs="Times New Roman"/>
+          <w:sz w:val="24"/>
+          <w:szCs w:val="24"/>
+          <w:highlight w:val="yellow"/>
+        </w:rPr>
+        <w:t xml:space="preserve"> </w:t>
+      </w:r>
+      <w:r>
+        <w:rPr>
+          <w:rFonts w:ascii="Times New Roman" w:hAnsi="Times New Roman" w:cs="Times New Roman"/>
+          <w:sz w:val="24"/>
+          <w:szCs w:val="24"/>
+          <w:highlight w:val="yellow"/>
+        </w:rPr>
+        <w:t xml:space="preserve">to take after slants and interaction of the book things to prepare the orders. So </w:t>
+      </w:r>
+      <w:proofErr w:type="gramStart"/>
+      <w:r>
+        <w:rPr>
+          <w:rFonts w:ascii="Times New Roman" w:hAnsi="Times New Roman" w:cs="Times New Roman"/>
+          <w:sz w:val="24"/>
+          <w:szCs w:val="24"/>
+          <w:highlight w:val="yellow"/>
+        </w:rPr>
+        <w:t>an</w:t>
+      </w:r>
+      <w:proofErr w:type="gramEnd"/>
+      <w:r>
+        <w:rPr>
+          <w:rFonts w:ascii="Times New Roman" w:hAnsi="Times New Roman" w:cs="Times New Roman"/>
+          <w:sz w:val="24"/>
+          <w:szCs w:val="24"/>
+          <w:highlight w:val="yellow"/>
+        </w:rPr>
+        <w:t xml:space="preserve"> productive</w:t>
+      </w:r>
+      <w:r>
+        <w:rPr>
+          <w:rFonts w:ascii="Times New Roman" w:hAnsi="Times New Roman" w:cs="Times New Roman"/>
+          <w:sz w:val="24"/>
+          <w:szCs w:val="24"/>
+          <w:highlight w:val="yellow"/>
+        </w:rPr>
+        <w:t xml:space="preserve"> </w:t>
+      </w:r>
+      <w:r>
+        <w:rPr>
+          <w:rFonts w:ascii="Times New Roman" w:hAnsi="Times New Roman" w:cs="Times New Roman"/>
+          <w:sz w:val="24"/>
+          <w:szCs w:val="24"/>
+          <w:highlight w:val="yellow"/>
+        </w:rPr>
+        <w:t>database is fundamental for the upkeep and the improvement of this site. Essentially in a static</w:t>
+      </w:r>
+      <w:r>
+        <w:rPr>
+          <w:rFonts w:ascii="Times New Roman" w:hAnsi="Times New Roman" w:cs="Times New Roman"/>
+          <w:sz w:val="24"/>
+          <w:szCs w:val="24"/>
+          <w:highlight w:val="yellow"/>
+        </w:rPr>
+        <w:t xml:space="preserve"> </w:t>
+      </w:r>
+      <w:r>
+        <w:rPr>
+          <w:rFonts w:ascii="Times New Roman" w:hAnsi="Times New Roman" w:cs="Times New Roman"/>
+          <w:sz w:val="24"/>
+          <w:szCs w:val="24"/>
+          <w:highlight w:val="yellow"/>
+        </w:rPr>
+        <w:t xml:space="preserve">Web page, all the content is distinguished and set when the page is </w:t>
+      </w:r>
+      <w:proofErr w:type="spellStart"/>
+      <w:proofErr w:type="gramStart"/>
+      <w:r>
+        <w:rPr>
+          <w:rFonts w:ascii="Times New Roman" w:hAnsi="Times New Roman" w:cs="Times New Roman"/>
+          <w:sz w:val="24"/>
+          <w:szCs w:val="24"/>
+          <w:highlight w:val="yellow"/>
+        </w:rPr>
+        <w:t>created.As</w:t>
+      </w:r>
+      <w:proofErr w:type="spellEnd"/>
+      <w:proofErr w:type="gramEnd"/>
+      <w:r>
+        <w:rPr>
+          <w:rFonts w:ascii="Times New Roman" w:hAnsi="Times New Roman" w:cs="Times New Roman"/>
+          <w:sz w:val="24"/>
+          <w:szCs w:val="24"/>
+          <w:highlight w:val="yellow"/>
+        </w:rPr>
+        <w:t xml:space="preserve"> the developer</w:t>
+      </w:r>
+      <w:r>
+        <w:rPr>
+          <w:rFonts w:ascii="Times New Roman" w:hAnsi="Times New Roman" w:cs="Times New Roman"/>
+          <w:sz w:val="24"/>
+          <w:szCs w:val="24"/>
+          <w:highlight w:val="yellow"/>
+        </w:rPr>
+        <w:t xml:space="preserve"> </w:t>
+      </w:r>
+      <w:r>
+        <w:rPr>
+          <w:rFonts w:ascii="Times New Roman" w:hAnsi="Times New Roman" w:cs="Times New Roman"/>
+          <w:sz w:val="24"/>
+          <w:szCs w:val="24"/>
+          <w:highlight w:val="yellow"/>
+        </w:rPr>
+        <w:t>get to a static page as for the solution of Emma, the page reliably appears a comparable data</w:t>
+      </w:r>
+      <w:r>
+        <w:rPr>
+          <w:rFonts w:ascii="Times New Roman" w:hAnsi="Times New Roman" w:cs="Times New Roman"/>
+          <w:sz w:val="24"/>
+          <w:szCs w:val="24"/>
+          <w:highlight w:val="yellow"/>
+        </w:rPr>
+        <w:t xml:space="preserve"> </w:t>
+      </w:r>
+      <w:r>
+        <w:rPr>
+          <w:rFonts w:ascii="Times New Roman" w:hAnsi="Times New Roman" w:cs="Times New Roman"/>
+          <w:sz w:val="24"/>
+          <w:szCs w:val="24"/>
+          <w:highlight w:val="yellow"/>
+        </w:rPr>
+        <w:t>and alter once in a while concurring to the regulatory needs. In a dynamic Web page of course</w:t>
+      </w:r>
+      <w:r>
+        <w:rPr>
+          <w:rFonts w:ascii="Times New Roman" w:hAnsi="Times New Roman" w:cs="Times New Roman"/>
+          <w:sz w:val="24"/>
+          <w:szCs w:val="24"/>
+          <w:highlight w:val="yellow"/>
+        </w:rPr>
+        <w:t xml:space="preserve"> </w:t>
+      </w:r>
+      <w:r>
+        <w:rPr>
+          <w:rFonts w:ascii="Times New Roman" w:hAnsi="Times New Roman" w:cs="Times New Roman"/>
+          <w:sz w:val="24"/>
+          <w:szCs w:val="24"/>
+          <w:highlight w:val="yellow"/>
+        </w:rPr>
+        <w:t>the substance contrasts subordinate on client data and data got from outside sources.</w:t>
+      </w:r>
+    </w:p>
+    <w:p>
+      <w:pPr>
+        <w:spacing w:after="0" w:line="360" w:lineRule="auto"/>
+        <w:jc w:val="both"/>
+        <w:rPr>
+          <w:rFonts w:ascii="Times New Roman" w:hAnsi="Times New Roman" w:cs="Times New Roman"/>
+          <w:sz w:val="24"/>
+          <w:szCs w:val="24"/>
+        </w:rPr>
+      </w:pPr>
+    </w:p>
+    <w:p>
+      <w:pPr>
+        <w:spacing w:after="0" w:line="360" w:lineRule="auto"/>
+        <w:jc w:val="both"/>
+        <w:rPr>
+          <w:rFonts w:ascii="Times New Roman" w:hAnsi="Times New Roman" w:cs="Times New Roman"/>
+          <w:sz w:val="24"/>
+          <w:szCs w:val="24"/>
+        </w:rPr>
+      </w:pPr>
+      <w:r>
+        <w:rPr>
+          <w:rFonts w:ascii="Times New Roman" w:hAnsi="Times New Roman" w:cs="Times New Roman"/>
+          <w:sz w:val="24"/>
+          <w:szCs w:val="24"/>
+        </w:rPr>
+        <w:t xml:space="preserve">A </w:t>
+      </w:r>
+      <w:r>
+        <w:rPr>
+          <w:rFonts w:ascii="Times New Roman" w:hAnsi="Times New Roman" w:cs="Times New Roman"/>
+          <w:sz w:val="24"/>
+          <w:szCs w:val="24"/>
+        </w:rPr>
+        <w:t>data-based</w:t>
+      </w:r>
+      <w:r>
+        <w:rPr>
+          <w:rFonts w:ascii="Times New Roman" w:hAnsi="Times New Roman" w:cs="Times New Roman"/>
+          <w:sz w:val="24"/>
+          <w:szCs w:val="24"/>
+        </w:rPr>
+        <w:t xml:space="preserve"> Web page is specified when a client clicks a hyperlink or a button on a Web page</w:t>
+      </w:r>
+      <w:r>
+        <w:rPr>
+          <w:rFonts w:ascii="Times New Roman" w:hAnsi="Times New Roman" w:cs="Times New Roman"/>
+          <w:sz w:val="24"/>
+          <w:szCs w:val="24"/>
+        </w:rPr>
+        <w:t xml:space="preserve"> </w:t>
+      </w:r>
+      <w:r>
+        <w:rPr>
+          <w:rFonts w:ascii="Times New Roman" w:hAnsi="Times New Roman" w:cs="Times New Roman"/>
+          <w:sz w:val="24"/>
+          <w:szCs w:val="24"/>
+        </w:rPr>
+        <w:t>structure. Within the event that the ask comes from clicking a hyperlink, the joins specifies</w:t>
+      </w:r>
+      <w:r>
+        <w:rPr>
+          <w:rFonts w:ascii="Times New Roman" w:hAnsi="Times New Roman" w:cs="Times New Roman"/>
+          <w:sz w:val="24"/>
+          <w:szCs w:val="24"/>
+        </w:rPr>
+        <w:t xml:space="preserve"> </w:t>
+      </w:r>
+      <w:r>
+        <w:rPr>
+          <w:rFonts w:ascii="Times New Roman" w:hAnsi="Times New Roman" w:cs="Times New Roman"/>
+          <w:sz w:val="24"/>
+          <w:szCs w:val="24"/>
+        </w:rPr>
+        <w:t xml:space="preserve">either </w:t>
+      </w:r>
+      <w:r>
+        <w:rPr>
+          <w:rFonts w:ascii="Times New Roman" w:hAnsi="Times New Roman" w:cs="Times New Roman"/>
+          <w:sz w:val="24"/>
+          <w:szCs w:val="24"/>
+        </w:rPr>
+        <w:lastRenderedPageBreak/>
+        <w:t>a Web server program or a Web page that calls a Web server program. In a few cases,</w:t>
+      </w:r>
+      <w:r>
+        <w:rPr>
+          <w:rFonts w:ascii="Times New Roman" w:hAnsi="Times New Roman" w:cs="Times New Roman"/>
+          <w:sz w:val="24"/>
+          <w:szCs w:val="24"/>
+        </w:rPr>
+        <w:t xml:space="preserve"> </w:t>
+      </w:r>
+      <w:r>
+        <w:rPr>
+          <w:rFonts w:ascii="Times New Roman" w:hAnsi="Times New Roman" w:cs="Times New Roman"/>
+          <w:sz w:val="24"/>
+          <w:szCs w:val="24"/>
+        </w:rPr>
+        <w:t xml:space="preserve">the program plays out a static address, for case, retrieve all information required from the </w:t>
+      </w:r>
+      <w:r>
+        <w:rPr>
+          <w:rFonts w:ascii="Times New Roman" w:hAnsi="Times New Roman" w:cs="Times New Roman"/>
+          <w:sz w:val="24"/>
+          <w:szCs w:val="24"/>
+          <w:highlight w:val="yellow"/>
+        </w:rPr>
+        <w:t>Stock</w:t>
+      </w:r>
+      <w:r>
+        <w:rPr>
+          <w:rFonts w:ascii="Times New Roman" w:hAnsi="Times New Roman" w:cs="Times New Roman"/>
+          <w:sz w:val="24"/>
+          <w:szCs w:val="24"/>
+        </w:rPr>
+        <w:t>.</w:t>
+      </w:r>
+      <w:r>
+        <w:rPr>
+          <w:rFonts w:ascii="Times New Roman" w:hAnsi="Times New Roman" w:cs="Times New Roman"/>
+          <w:sz w:val="24"/>
+          <w:szCs w:val="24"/>
+        </w:rPr>
+        <w:t xml:space="preserve"> </w:t>
+      </w:r>
+      <w:r>
+        <w:rPr>
+          <w:rFonts w:ascii="Times New Roman" w:hAnsi="Times New Roman" w:cs="Times New Roman"/>
+          <w:sz w:val="24"/>
+          <w:szCs w:val="24"/>
+        </w:rPr>
+        <w:t xml:space="preserve">This address doesn't </w:t>
+      </w:r>
+      <w:r>
+        <w:rPr>
+          <w:rFonts w:ascii="Times New Roman" w:hAnsi="Times New Roman" w:cs="Times New Roman"/>
+          <w:sz w:val="24"/>
+          <w:szCs w:val="24"/>
+        </w:rPr>
+        <w:t>require</w:t>
+      </w:r>
+      <w:r>
+        <w:rPr>
+          <w:rFonts w:ascii="Times New Roman" w:hAnsi="Times New Roman" w:cs="Times New Roman"/>
+          <w:sz w:val="24"/>
+          <w:szCs w:val="24"/>
+        </w:rPr>
+        <w:t xml:space="preserve"> any client input, because the results changes depending on when</w:t>
+      </w:r>
+      <w:r>
+        <w:rPr>
+          <w:rFonts w:ascii="Times New Roman" w:hAnsi="Times New Roman" w:cs="Times New Roman"/>
+          <w:sz w:val="24"/>
+          <w:szCs w:val="24"/>
+        </w:rPr>
+        <w:t xml:space="preserve"> </w:t>
+      </w:r>
+      <w:r>
+        <w:rPr>
+          <w:rFonts w:ascii="Times New Roman" w:hAnsi="Times New Roman" w:cs="Times New Roman"/>
+          <w:sz w:val="24"/>
+          <w:szCs w:val="24"/>
+        </w:rPr>
+        <w:t xml:space="preserve">the request is made. The request is made when the client can </w:t>
+      </w:r>
+      <w:r>
+        <w:rPr>
+          <w:rFonts w:ascii="Times New Roman" w:hAnsi="Times New Roman" w:cs="Times New Roman"/>
+          <w:sz w:val="24"/>
+          <w:szCs w:val="24"/>
+        </w:rPr>
+        <w:t>click</w:t>
+      </w:r>
+      <w:r>
+        <w:rPr>
+          <w:rFonts w:ascii="Times New Roman" w:hAnsi="Times New Roman" w:cs="Times New Roman"/>
+          <w:sz w:val="24"/>
+          <w:szCs w:val="24"/>
+        </w:rPr>
+        <w:t xml:space="preserve"> a button, rather than a</w:t>
+      </w:r>
+      <w:r>
+        <w:rPr>
+          <w:rFonts w:ascii="Times New Roman" w:hAnsi="Times New Roman" w:cs="Times New Roman"/>
+          <w:sz w:val="24"/>
+          <w:szCs w:val="24"/>
+        </w:rPr>
+        <w:t xml:space="preserve"> </w:t>
+      </w:r>
+      <w:r>
+        <w:rPr>
+          <w:rFonts w:ascii="Times New Roman" w:hAnsi="Times New Roman" w:cs="Times New Roman"/>
+          <w:sz w:val="24"/>
+          <w:szCs w:val="24"/>
+        </w:rPr>
+        <w:t>hyperlink, the web server program commonly uses the structure inputs to create an address.</w:t>
+      </w:r>
+    </w:p>
+    <w:p>
+      <w:pPr>
+        <w:spacing w:after="0" w:line="360" w:lineRule="auto"/>
+        <w:jc w:val="both"/>
+        <w:rPr>
+          <w:rFonts w:ascii="Times New Roman" w:hAnsi="Times New Roman" w:cs="Times New Roman"/>
+          <w:sz w:val="24"/>
+          <w:szCs w:val="24"/>
+        </w:rPr>
+      </w:pPr>
+    </w:p>
+    <w:p>
+      <w:pPr>
+        <w:spacing w:after="0" w:line="360" w:lineRule="auto"/>
+        <w:jc w:val="both"/>
+        <w:rPr>
+          <w:rFonts w:ascii="Times New Roman" w:hAnsi="Times New Roman" w:cs="Times New Roman"/>
+          <w:sz w:val="24"/>
+          <w:szCs w:val="24"/>
+        </w:rPr>
+      </w:pPr>
+      <w:r>
+        <w:rPr>
+          <w:rFonts w:ascii="Times New Roman" w:hAnsi="Times New Roman" w:cs="Times New Roman"/>
+          <w:sz w:val="24"/>
+          <w:szCs w:val="24"/>
+          <w:highlight w:val="yellow"/>
+        </w:rPr>
+        <w:t>For instance, the client may choose five books to be bought and what's more, at that point yield</w:t>
+      </w:r>
+      <w:r>
+        <w:rPr>
+          <w:rFonts w:ascii="Times New Roman" w:hAnsi="Times New Roman" w:cs="Times New Roman"/>
+          <w:sz w:val="24"/>
+          <w:szCs w:val="24"/>
+          <w:highlight w:val="yellow"/>
+        </w:rPr>
+        <w:t xml:space="preserve"> </w:t>
+      </w:r>
+      <w:r>
+        <w:rPr>
+          <w:rFonts w:ascii="Times New Roman" w:hAnsi="Times New Roman" w:cs="Times New Roman"/>
+          <w:sz w:val="24"/>
+          <w:szCs w:val="24"/>
+          <w:highlight w:val="yellow"/>
+        </w:rPr>
+        <w:t>the commitment to the web server program. The web server program at that point, at that point,</w:t>
+      </w:r>
+      <w:r>
+        <w:rPr>
+          <w:rFonts w:ascii="Times New Roman" w:hAnsi="Times New Roman" w:cs="Times New Roman"/>
+          <w:sz w:val="24"/>
+          <w:szCs w:val="24"/>
+          <w:highlight w:val="yellow"/>
+        </w:rPr>
+        <w:t xml:space="preserve"> </w:t>
+      </w:r>
+      <w:r>
+        <w:rPr>
+          <w:rFonts w:ascii="Times New Roman" w:hAnsi="Times New Roman" w:cs="Times New Roman"/>
+          <w:sz w:val="24"/>
+          <w:szCs w:val="24"/>
+          <w:highlight w:val="yellow"/>
+        </w:rPr>
+        <w:t xml:space="preserve">administrates the arrange, making </w:t>
+      </w:r>
+      <w:proofErr w:type="spellStart"/>
+      <w:proofErr w:type="gramStart"/>
+      <w:r>
+        <w:rPr>
+          <w:rFonts w:ascii="Times New Roman" w:hAnsi="Times New Roman" w:cs="Times New Roman"/>
+          <w:sz w:val="24"/>
+          <w:szCs w:val="24"/>
+          <w:highlight w:val="yellow"/>
+        </w:rPr>
+        <w:t>a</w:t>
+      </w:r>
+      <w:proofErr w:type="spellEnd"/>
+      <w:proofErr w:type="gramEnd"/>
+      <w:r>
+        <w:rPr>
+          <w:rFonts w:ascii="Times New Roman" w:hAnsi="Times New Roman" w:cs="Times New Roman"/>
+          <w:sz w:val="24"/>
+          <w:szCs w:val="24"/>
+          <w:highlight w:val="yellow"/>
+        </w:rPr>
+        <w:t xml:space="preserve"> effective Web page response to assert the trade. In either</w:t>
+      </w:r>
+      <w:r>
+        <w:rPr>
+          <w:rFonts w:ascii="Times New Roman" w:hAnsi="Times New Roman" w:cs="Times New Roman"/>
+          <w:sz w:val="24"/>
+          <w:szCs w:val="24"/>
+          <w:highlight w:val="yellow"/>
+        </w:rPr>
+        <w:t xml:space="preserve"> </w:t>
+      </w:r>
+      <w:r>
+        <w:rPr>
+          <w:rFonts w:ascii="Times New Roman" w:hAnsi="Times New Roman" w:cs="Times New Roman"/>
+          <w:sz w:val="24"/>
+          <w:szCs w:val="24"/>
+          <w:highlight w:val="yellow"/>
+        </w:rPr>
+        <w:t>case, the web server is liable for sorting out the inquiry results by including HTML labels. The</w:t>
+      </w:r>
+      <w:r>
+        <w:rPr>
+          <w:rFonts w:ascii="Times New Roman" w:hAnsi="Times New Roman" w:cs="Times New Roman"/>
+          <w:sz w:val="24"/>
+          <w:szCs w:val="24"/>
+          <w:highlight w:val="yellow"/>
+        </w:rPr>
+        <w:t xml:space="preserve"> </w:t>
+      </w:r>
+      <w:r>
+        <w:rPr>
+          <w:rFonts w:ascii="Times New Roman" w:hAnsi="Times New Roman" w:cs="Times New Roman"/>
+          <w:sz w:val="24"/>
+          <w:szCs w:val="24"/>
+          <w:highlight w:val="yellow"/>
+        </w:rPr>
+        <w:t>web server program at that point, sends the program's yield back to the customer's program as</w:t>
+      </w:r>
+      <w:r>
+        <w:rPr>
+          <w:rFonts w:ascii="Times New Roman" w:hAnsi="Times New Roman" w:cs="Times New Roman"/>
+          <w:sz w:val="24"/>
+          <w:szCs w:val="24"/>
+          <w:highlight w:val="yellow"/>
+        </w:rPr>
+        <w:t xml:space="preserve"> </w:t>
+      </w:r>
+      <w:r>
+        <w:rPr>
+          <w:rFonts w:ascii="Times New Roman" w:hAnsi="Times New Roman" w:cs="Times New Roman"/>
+          <w:sz w:val="24"/>
+          <w:szCs w:val="24"/>
+          <w:highlight w:val="yellow"/>
+        </w:rPr>
+        <w:t>a Web page.</w:t>
+      </w:r>
+    </w:p>
+    <w:p>
+      <w:pPr>
+        <w:spacing w:after="0" w:line="360" w:lineRule="auto"/>
+        <w:jc w:val="both"/>
+        <w:rPr>
+          <w:rFonts w:ascii="Times New Roman" w:hAnsi="Times New Roman" w:cs="Times New Roman"/>
+          <w:sz w:val="24"/>
+          <w:szCs w:val="24"/>
+        </w:rPr>
+      </w:pPr>
+    </w:p>
+    <w:p>
+      <w:pPr>
+        <w:spacing w:after="0" w:line="360" w:lineRule="auto"/>
+        <w:jc w:val="both"/>
+        <w:rPr>
+          <w:rFonts w:ascii="Times New Roman" w:hAnsi="Times New Roman" w:cs="Times New Roman"/>
+          <w:b/>
+          <w:bCs/>
+          <w:sz w:val="24"/>
+          <w:szCs w:val="24"/>
+        </w:rPr>
+      </w:pPr>
+      <w:r>
+        <w:rPr>
+          <w:rFonts w:ascii="Times New Roman" w:hAnsi="Times New Roman" w:cs="Times New Roman"/>
+          <w:b/>
+          <w:bCs/>
+          <w:sz w:val="24"/>
+          <w:szCs w:val="24"/>
+        </w:rPr>
+        <w:t>Website page Programming Options</w:t>
+      </w:r>
+    </w:p>
+    <w:p>
+      <w:pPr>
+        <w:spacing w:after="0" w:line="360" w:lineRule="auto"/>
+        <w:jc w:val="both"/>
+        <w:rPr>
+          <w:rFonts w:ascii="Times New Roman" w:hAnsi="Times New Roman" w:cs="Times New Roman"/>
+          <w:sz w:val="24"/>
+          <w:szCs w:val="24"/>
+        </w:rPr>
+      </w:pPr>
+      <w:r>
+        <w:rPr>
+          <w:rFonts w:ascii="Times New Roman" w:hAnsi="Times New Roman" w:cs="Times New Roman"/>
+          <w:sz w:val="24"/>
+          <w:szCs w:val="24"/>
+        </w:rPr>
+        <w:t xml:space="preserve">As all other Ecommerce stages this web application can make </w:t>
+      </w:r>
+      <w:r>
+        <w:rPr>
+          <w:rFonts w:ascii="Times New Roman" w:hAnsi="Times New Roman" w:cs="Times New Roman"/>
+          <w:sz w:val="24"/>
+          <w:szCs w:val="24"/>
+        </w:rPr>
+        <w:t>data-based</w:t>
+      </w:r>
+      <w:r>
+        <w:rPr>
+          <w:rFonts w:ascii="Times New Roman" w:hAnsi="Times New Roman" w:cs="Times New Roman"/>
+          <w:sz w:val="24"/>
+          <w:szCs w:val="24"/>
+        </w:rPr>
+        <w:t xml:space="preserve"> Web pages by using</w:t>
+      </w:r>
+    </w:p>
+    <w:p>
+      <w:pPr>
+        <w:spacing w:after="0" w:line="360" w:lineRule="auto"/>
+        <w:jc w:val="both"/>
+        <w:rPr>
+          <w:rFonts w:ascii="Times New Roman" w:hAnsi="Times New Roman" w:cs="Times New Roman"/>
+          <w:sz w:val="24"/>
+          <w:szCs w:val="24"/>
+        </w:rPr>
+      </w:pPr>
+      <w:r>
+        <w:rPr>
+          <w:rFonts w:ascii="Times New Roman" w:hAnsi="Times New Roman" w:cs="Times New Roman"/>
+          <w:sz w:val="24"/>
+          <w:szCs w:val="24"/>
+        </w:rPr>
+        <w:t>server side and client side taking care of advancements or a half breed of the two. With server-</w:t>
+      </w:r>
+    </w:p>
+    <w:p>
+      <w:pPr>
+        <w:spacing w:after="0" w:line="360" w:lineRule="auto"/>
+        <w:jc w:val="both"/>
+        <w:rPr>
+          <w:rFonts w:ascii="Times New Roman" w:hAnsi="Times New Roman" w:cs="Times New Roman"/>
+          <w:sz w:val="24"/>
+          <w:szCs w:val="24"/>
+        </w:rPr>
+      </w:pPr>
+      <w:r>
+        <w:rPr>
+          <w:rFonts w:ascii="Times New Roman" w:hAnsi="Times New Roman" w:cs="Times New Roman"/>
+          <w:sz w:val="24"/>
+          <w:szCs w:val="24"/>
+        </w:rPr>
+        <w:t>side preparing, the web server gets the interesting Web page demand, performs all processing</w:t>
+      </w:r>
+    </w:p>
+    <w:p>
+      <w:pPr>
+        <w:spacing w:after="0" w:line="360" w:lineRule="auto"/>
+        <w:jc w:val="both"/>
+        <w:rPr>
+          <w:rFonts w:ascii="Times New Roman" w:hAnsi="Times New Roman" w:cs="Times New Roman"/>
+          <w:sz w:val="24"/>
+          <w:szCs w:val="24"/>
+        </w:rPr>
+      </w:pPr>
+      <w:r>
+        <w:rPr>
+          <w:rFonts w:ascii="Times New Roman" w:hAnsi="Times New Roman" w:cs="Times New Roman"/>
+          <w:sz w:val="24"/>
+          <w:szCs w:val="24"/>
+        </w:rPr>
+        <w:t>critical to create the page, and a short time later sends it to the client for appear within the</w:t>
+      </w:r>
+    </w:p>
+    <w:p>
+      <w:pPr>
+        <w:spacing w:after="0" w:line="360" w:lineRule="auto"/>
+        <w:jc w:val="both"/>
+        <w:rPr>
+          <w:rFonts w:ascii="Times New Roman" w:hAnsi="Times New Roman" w:cs="Times New Roman"/>
+          <w:sz w:val="24"/>
+          <w:szCs w:val="24"/>
+        </w:rPr>
+      </w:pPr>
+      <w:r>
+        <w:rPr>
+          <w:rFonts w:ascii="Times New Roman" w:hAnsi="Times New Roman" w:cs="Times New Roman"/>
+          <w:sz w:val="24"/>
+          <w:szCs w:val="24"/>
+        </w:rPr>
+        <w:t>client's program. Client side dealing with is done on the client workstation by having the client</w:t>
+      </w:r>
+    </w:p>
+    <w:p>
+      <w:pPr>
+        <w:spacing w:after="0" w:line="360" w:lineRule="auto"/>
+        <w:jc w:val="both"/>
+        <w:rPr>
+          <w:rFonts w:ascii="Times New Roman" w:hAnsi="Times New Roman" w:cs="Times New Roman"/>
+          <w:sz w:val="24"/>
+          <w:szCs w:val="24"/>
+        </w:rPr>
+      </w:pPr>
+      <w:r>
+        <w:rPr>
+          <w:rFonts w:ascii="Times New Roman" w:hAnsi="Times New Roman" w:cs="Times New Roman"/>
+          <w:sz w:val="24"/>
+          <w:szCs w:val="24"/>
+        </w:rPr>
+        <w:t xml:space="preserve">program execute a program that collaborates </w:t>
+      </w:r>
+      <w:r>
+        <w:rPr>
+          <w:rFonts w:ascii="Times New Roman" w:hAnsi="Times New Roman" w:cs="Times New Roman"/>
+          <w:sz w:val="24"/>
+          <w:szCs w:val="24"/>
+        </w:rPr>
+        <w:t>directly</w:t>
+      </w:r>
+      <w:r>
+        <w:rPr>
+          <w:rFonts w:ascii="Times New Roman" w:hAnsi="Times New Roman" w:cs="Times New Roman"/>
+          <w:sz w:val="24"/>
+          <w:szCs w:val="24"/>
+        </w:rPr>
+        <w:t xml:space="preserve"> with the database.</w:t>
+      </w:r>
+    </w:p>
+    <w:p>
+      <w:pPr>
+        <w:spacing w:after="0" w:line="360" w:lineRule="auto"/>
+        <w:jc w:val="both"/>
+        <w:rPr>
+          <w:rFonts w:ascii="Times New Roman" w:hAnsi="Times New Roman" w:cs="Times New Roman"/>
+          <w:sz w:val="24"/>
+          <w:szCs w:val="24"/>
+        </w:rPr>
+      </w:pPr>
+    </w:p>
+    <w:p>
+      <w:pPr>
+        <w:spacing w:after="0" w:line="360" w:lineRule="auto"/>
+        <w:jc w:val="both"/>
+        <w:rPr>
+          <w:rFonts w:ascii="Times New Roman" w:hAnsi="Times New Roman" w:cs="Times New Roman"/>
+          <w:b/>
+          <w:bCs/>
+          <w:sz w:val="24"/>
+          <w:szCs w:val="24"/>
+        </w:rPr>
+      </w:pPr>
+      <w:r>
+        <w:rPr>
+          <w:rFonts w:ascii="Times New Roman" w:hAnsi="Times New Roman" w:cs="Times New Roman"/>
+          <w:b/>
+          <w:bCs/>
+          <w:sz w:val="24"/>
+          <w:szCs w:val="24"/>
+        </w:rPr>
+        <w:t>Technologies acquired:</w:t>
+      </w:r>
+    </w:p>
+    <w:p>
+      <w:pPr>
+        <w:spacing w:after="0" w:line="360" w:lineRule="auto"/>
+        <w:jc w:val="both"/>
+        <w:rPr>
+          <w:rFonts w:ascii="Times New Roman" w:hAnsi="Times New Roman" w:cs="Times New Roman"/>
+          <w:sz w:val="24"/>
+          <w:szCs w:val="24"/>
+        </w:rPr>
+      </w:pPr>
+      <w:r>
+        <w:rPr>
+          <w:rFonts w:ascii="Times New Roman" w:hAnsi="Times New Roman" w:cs="Times New Roman"/>
+          <w:sz w:val="24"/>
+          <w:szCs w:val="24"/>
+        </w:rPr>
+        <w:t>HTML which is the standard markup language is utilized to develop the application forms.</w:t>
+      </w:r>
+      <w:r>
+        <w:rPr>
+          <w:rFonts w:ascii="Times New Roman" w:hAnsi="Times New Roman" w:cs="Times New Roman"/>
+          <w:sz w:val="24"/>
+          <w:szCs w:val="24"/>
+        </w:rPr>
+        <w:t xml:space="preserve"> </w:t>
+      </w:r>
+      <w:r>
+        <w:rPr>
+          <w:rFonts w:ascii="Times New Roman" w:hAnsi="Times New Roman" w:cs="Times New Roman"/>
+          <w:sz w:val="24"/>
+          <w:szCs w:val="24"/>
+        </w:rPr>
+        <w:t>HTML components structure the website, everything being equal. Is use to make interactive</w:t>
+      </w:r>
+      <w:r>
+        <w:rPr>
+          <w:rFonts w:ascii="Times New Roman" w:hAnsi="Times New Roman" w:cs="Times New Roman"/>
+          <w:sz w:val="24"/>
+          <w:szCs w:val="24"/>
+        </w:rPr>
+        <w:t xml:space="preserve"> </w:t>
+      </w:r>
+      <w:r>
+        <w:rPr>
+          <w:rFonts w:ascii="Times New Roman" w:hAnsi="Times New Roman" w:cs="Times New Roman"/>
+          <w:sz w:val="24"/>
+          <w:szCs w:val="24"/>
+        </w:rPr>
+        <w:t>forms. It gives a way to make organized documents by indicating primary semantics. It can</w:t>
+      </w:r>
+      <w:r>
+        <w:rPr>
+          <w:rFonts w:ascii="Times New Roman" w:hAnsi="Times New Roman" w:cs="Times New Roman"/>
+          <w:sz w:val="24"/>
+          <w:szCs w:val="24"/>
+        </w:rPr>
+        <w:t xml:space="preserve"> </w:t>
+      </w:r>
+      <w:r>
+        <w:rPr>
+          <w:rFonts w:ascii="Times New Roman" w:hAnsi="Times New Roman" w:cs="Times New Roman"/>
+          <w:sz w:val="24"/>
+          <w:szCs w:val="24"/>
+        </w:rPr>
+        <w:t xml:space="preserve">insert scripts written in dialects, for example, </w:t>
+      </w:r>
+      <w:r>
+        <w:rPr>
+          <w:rFonts w:ascii="Times New Roman" w:hAnsi="Times New Roman" w:cs="Times New Roman"/>
+          <w:sz w:val="24"/>
+          <w:szCs w:val="24"/>
+        </w:rPr>
+        <w:t>JavaScript</w:t>
+      </w:r>
+      <w:r>
+        <w:rPr>
+          <w:rFonts w:ascii="Times New Roman" w:hAnsi="Times New Roman" w:cs="Times New Roman"/>
+          <w:sz w:val="24"/>
+          <w:szCs w:val="24"/>
+        </w:rPr>
+        <w:t xml:space="preserve"> which influence the conduct of HTML</w:t>
+      </w:r>
+      <w:r>
+        <w:rPr>
+          <w:rFonts w:ascii="Times New Roman" w:hAnsi="Times New Roman" w:cs="Times New Roman"/>
+          <w:sz w:val="24"/>
+          <w:szCs w:val="24"/>
+        </w:rPr>
+        <w:t xml:space="preserve"> </w:t>
+      </w:r>
+      <w:r>
+        <w:rPr>
+          <w:rFonts w:ascii="Times New Roman" w:hAnsi="Times New Roman" w:cs="Times New Roman"/>
+          <w:sz w:val="24"/>
+          <w:szCs w:val="24"/>
+        </w:rPr>
+        <w:t>pages</w:t>
+      </w:r>
+      <w:r>
+        <w:rPr>
+          <w:rFonts w:ascii="Times New Roman" w:hAnsi="Times New Roman" w:cs="Times New Roman"/>
+          <w:sz w:val="24"/>
+          <w:szCs w:val="24"/>
+        </w:rPr>
+        <w:t>.</w:t>
+      </w:r>
+    </w:p>
+    <w:p>
+      <w:pPr>
+        <w:spacing w:after="0" w:line="360" w:lineRule="auto"/>
+        <w:jc w:val="both"/>
+        <w:rPr>
+          <w:rFonts w:ascii="Times New Roman" w:hAnsi="Times New Roman" w:cs="Times New Roman"/>
+          <w:sz w:val="24"/>
+          <w:szCs w:val="24"/>
+        </w:rPr>
+      </w:pPr>
+    </w:p>
+    <w:p>
+      <w:pPr>
+        <w:spacing w:after="0" w:line="360" w:lineRule="auto"/>
+        <w:jc w:val="both"/>
+        <w:rPr>
+          <w:rFonts w:ascii="Times New Roman" w:hAnsi="Times New Roman" w:cs="Times New Roman"/>
+          <w:sz w:val="24"/>
+          <w:szCs w:val="24"/>
+        </w:rPr>
+      </w:pPr>
+      <w:r>
+        <w:rPr>
+          <w:rFonts w:ascii="Times New Roman" w:hAnsi="Times New Roman" w:cs="Times New Roman"/>
+          <w:sz w:val="24"/>
+          <w:szCs w:val="24"/>
+        </w:rPr>
+        <w:t>CSS was expected to permit to isolate content from design so HTML could perform a greater</w:t>
+      </w:r>
+      <w:r>
+        <w:rPr>
+          <w:rFonts w:ascii="Times New Roman" w:hAnsi="Times New Roman" w:cs="Times New Roman"/>
+          <w:sz w:val="24"/>
+          <w:szCs w:val="24"/>
+        </w:rPr>
+        <w:t xml:space="preserve"> </w:t>
+      </w:r>
+      <w:r>
+        <w:rPr>
+          <w:rFonts w:ascii="Times New Roman" w:hAnsi="Times New Roman" w:cs="Times New Roman"/>
+          <w:sz w:val="24"/>
+          <w:szCs w:val="24"/>
+        </w:rPr>
+        <w:t>amount of the capacity that it was initially based on the markup of content, without stress over</w:t>
+      </w:r>
+      <w:r>
+        <w:rPr>
+          <w:rFonts w:ascii="Times New Roman" w:hAnsi="Times New Roman" w:cs="Times New Roman"/>
+          <w:sz w:val="24"/>
+          <w:szCs w:val="24"/>
+        </w:rPr>
+        <w:t xml:space="preserve"> </w:t>
+      </w:r>
+      <w:r>
+        <w:rPr>
+          <w:rFonts w:ascii="Times New Roman" w:hAnsi="Times New Roman" w:cs="Times New Roman"/>
+          <w:sz w:val="24"/>
+          <w:szCs w:val="24"/>
+        </w:rPr>
+        <w:t>the plan and layout. CSS are the specialized specification for a design. A stylesheet for a Web</w:t>
+      </w:r>
+      <w:r>
+        <w:rPr>
+          <w:rFonts w:ascii="Times New Roman" w:hAnsi="Times New Roman" w:cs="Times New Roman"/>
+          <w:sz w:val="24"/>
+          <w:szCs w:val="24"/>
+        </w:rPr>
+        <w:t xml:space="preserve"> </w:t>
+      </w:r>
+      <w:r>
+        <w:rPr>
+          <w:rFonts w:ascii="Times New Roman" w:hAnsi="Times New Roman" w:cs="Times New Roman"/>
+          <w:sz w:val="24"/>
+          <w:szCs w:val="24"/>
+        </w:rPr>
+        <w:lastRenderedPageBreak/>
+        <w:t>page fills a similar need, yet with the added functionality of likewise telling the web browser</w:t>
+      </w:r>
+      <w:r>
+        <w:rPr>
+          <w:rFonts w:ascii="Times New Roman" w:hAnsi="Times New Roman" w:cs="Times New Roman"/>
+          <w:sz w:val="24"/>
+          <w:szCs w:val="24"/>
+        </w:rPr>
+        <w:t xml:space="preserve"> </w:t>
+      </w:r>
+      <w:r>
+        <w:rPr>
+          <w:rFonts w:ascii="Times New Roman" w:hAnsi="Times New Roman" w:cs="Times New Roman"/>
+          <w:sz w:val="24"/>
+          <w:szCs w:val="24"/>
+        </w:rPr>
+        <w:t>how to deliver the document being seen</w:t>
+      </w:r>
+      <w:r>
+        <w:rPr>
+          <w:rFonts w:ascii="Times New Roman" w:hAnsi="Times New Roman" w:cs="Times New Roman"/>
+          <w:sz w:val="24"/>
+          <w:szCs w:val="24"/>
+        </w:rPr>
+        <w:t>.</w:t>
+      </w:r>
+    </w:p>
+    <w:p>
+      <w:pPr>
+        <w:spacing w:after="0" w:line="360" w:lineRule="auto"/>
+        <w:jc w:val="both"/>
+        <w:rPr>
+          <w:rFonts w:ascii="Times New Roman" w:hAnsi="Times New Roman" w:cs="Times New Roman"/>
+          <w:sz w:val="24"/>
+          <w:szCs w:val="24"/>
+        </w:rPr>
+      </w:pPr>
+    </w:p>
+    <w:p>
+      <w:pPr>
+        <w:spacing w:after="0" w:line="360" w:lineRule="auto"/>
+        <w:jc w:val="both"/>
+        <w:rPr>
+          <w:rFonts w:ascii="Times New Roman" w:hAnsi="Times New Roman" w:cs="Times New Roman"/>
+          <w:sz w:val="24"/>
+          <w:szCs w:val="24"/>
+        </w:rPr>
+      </w:pPr>
+      <w:r>
+        <w:rPr>
+          <w:rFonts w:ascii="Times New Roman" w:hAnsi="Times New Roman" w:cs="Times New Roman"/>
+          <w:sz w:val="24"/>
+          <w:szCs w:val="24"/>
+        </w:rPr>
+        <w:t xml:space="preserve">What recognizes PHP from something like client-side </w:t>
+      </w:r>
+      <w:r>
+        <w:rPr>
+          <w:rFonts w:ascii="Times New Roman" w:hAnsi="Times New Roman" w:cs="Times New Roman"/>
+          <w:sz w:val="24"/>
+          <w:szCs w:val="24"/>
+        </w:rPr>
+        <w:t>JavaScript</w:t>
+      </w:r>
+      <w:r>
+        <w:rPr>
+          <w:rFonts w:ascii="Times New Roman" w:hAnsi="Times New Roman" w:cs="Times New Roman"/>
+          <w:sz w:val="24"/>
+          <w:szCs w:val="24"/>
+        </w:rPr>
+        <w:t xml:space="preserve"> is that the code is executed on</w:t>
+      </w:r>
+      <w:r>
+        <w:rPr>
+          <w:rFonts w:ascii="Times New Roman" w:hAnsi="Times New Roman" w:cs="Times New Roman"/>
+          <w:sz w:val="24"/>
+          <w:szCs w:val="24"/>
+        </w:rPr>
+        <w:t xml:space="preserve"> </w:t>
+      </w:r>
+      <w:r>
+        <w:rPr>
+          <w:rFonts w:ascii="Times New Roman" w:hAnsi="Times New Roman" w:cs="Times New Roman"/>
+          <w:sz w:val="24"/>
+          <w:szCs w:val="24"/>
+        </w:rPr>
+        <w:t>the server, producing HTML which is then shipped off the client. The client would get the</w:t>
+      </w:r>
+      <w:r>
+        <w:rPr>
+          <w:rFonts w:ascii="Times New Roman" w:hAnsi="Times New Roman" w:cs="Times New Roman"/>
+          <w:sz w:val="24"/>
+          <w:szCs w:val="24"/>
+        </w:rPr>
+        <w:t xml:space="preserve"> </w:t>
+      </w:r>
+      <w:r>
+        <w:rPr>
+          <w:rFonts w:ascii="Times New Roman" w:hAnsi="Times New Roman" w:cs="Times New Roman"/>
+          <w:sz w:val="24"/>
+          <w:szCs w:val="24"/>
+        </w:rPr>
+        <w:t>consequences of running that content, however would not know what the underlying code was.</w:t>
+      </w:r>
+      <w:r>
+        <w:rPr>
+          <w:rFonts w:ascii="Times New Roman" w:hAnsi="Times New Roman" w:cs="Times New Roman"/>
+          <w:sz w:val="24"/>
+          <w:szCs w:val="24"/>
+        </w:rPr>
+        <w:t xml:space="preserve"> </w:t>
+      </w:r>
+      <w:r>
+        <w:rPr>
+          <w:rFonts w:ascii="Times New Roman" w:hAnsi="Times New Roman" w:cs="Times New Roman"/>
+          <w:sz w:val="24"/>
+          <w:szCs w:val="24"/>
+        </w:rPr>
+        <w:t>Can even arrange the web server to handle all the HTML documents with PHP, and afterward</w:t>
+      </w:r>
+      <w:r>
+        <w:rPr>
+          <w:rFonts w:ascii="Times New Roman" w:hAnsi="Times New Roman" w:cs="Times New Roman"/>
+          <w:sz w:val="24"/>
+          <w:szCs w:val="24"/>
+        </w:rPr>
+        <w:t xml:space="preserve"> </w:t>
+      </w:r>
+      <w:r>
+        <w:rPr>
+          <w:rFonts w:ascii="Times New Roman" w:hAnsi="Times New Roman" w:cs="Times New Roman"/>
+          <w:sz w:val="24"/>
+          <w:szCs w:val="24"/>
+        </w:rPr>
+        <w:t>it's absolutely impossible that the client can determine what have at the disposal.</w:t>
+      </w:r>
+    </w:p>
+    <w:p>
+      <w:pPr>
+        <w:spacing w:after="0" w:line="360" w:lineRule="auto"/>
+        <w:jc w:val="both"/>
+        <w:rPr>
+          <w:rFonts w:ascii="Times New Roman" w:hAnsi="Times New Roman" w:cs="Times New Roman"/>
+          <w:sz w:val="24"/>
+          <w:szCs w:val="24"/>
+        </w:rPr>
+      </w:pPr>
+    </w:p>
+    <w:p>
+      <w:pPr>
+        <w:spacing w:after="0" w:line="360" w:lineRule="auto"/>
+        <w:jc w:val="both"/>
+        <w:rPr>
+          <w:rFonts w:ascii="Times New Roman" w:hAnsi="Times New Roman" w:cs="Times New Roman"/>
+          <w:sz w:val="24"/>
+          <w:szCs w:val="24"/>
+        </w:rPr>
+      </w:pPr>
+    </w:p>
+    <w:p>
+      <w:pPr>
+        <w:spacing w:after="0" w:line="360" w:lineRule="auto"/>
+        <w:jc w:val="both"/>
+        <w:rPr>
+          <w:rFonts w:ascii="Times New Roman" w:hAnsi="Times New Roman" w:cs="Times New Roman"/>
+          <w:sz w:val="24"/>
+          <w:szCs w:val="24"/>
+          <w:highlight w:val="yellow"/>
+        </w:rPr>
+      </w:pPr>
+      <w:r>
+        <w:rPr>
+          <w:rFonts w:ascii="Times New Roman" w:hAnsi="Times New Roman" w:cs="Times New Roman"/>
+          <w:sz w:val="24"/>
+          <w:szCs w:val="24"/>
+          <w:highlight w:val="yellow"/>
+        </w:rPr>
+        <w:t>Methodology used</w:t>
+      </w:r>
+    </w:p>
+    <w:p>
+      <w:pPr>
+        <w:spacing w:after="0" w:line="360" w:lineRule="auto"/>
+        <w:jc w:val="both"/>
+        <w:rPr>
+          <w:rFonts w:ascii="Times New Roman" w:hAnsi="Times New Roman" w:cs="Times New Roman"/>
+          <w:sz w:val="24"/>
+          <w:szCs w:val="24"/>
+          <w:highlight w:val="yellow"/>
+        </w:rPr>
+      </w:pPr>
+      <w:r>
+        <w:rPr>
+          <w:rFonts w:ascii="Times New Roman" w:hAnsi="Times New Roman" w:cs="Times New Roman"/>
+          <w:sz w:val="24"/>
+          <w:szCs w:val="24"/>
+          <w:highlight w:val="yellow"/>
+        </w:rPr>
+        <w:t>Source Code Editor</w:t>
+      </w:r>
+    </w:p>
+    <w:p>
+      <w:pPr>
+        <w:spacing w:after="0" w:line="360" w:lineRule="auto"/>
+        <w:jc w:val="both"/>
+        <w:rPr>
+          <w:rFonts w:ascii="Times New Roman" w:hAnsi="Times New Roman" w:cs="Times New Roman"/>
+          <w:sz w:val="24"/>
+          <w:szCs w:val="24"/>
+        </w:rPr>
+      </w:pPr>
+      <w:r>
+        <w:rPr>
+          <w:rFonts w:ascii="Times New Roman" w:hAnsi="Times New Roman" w:cs="Times New Roman"/>
+          <w:sz w:val="24"/>
+          <w:szCs w:val="24"/>
+          <w:highlight w:val="yellow"/>
+        </w:rPr>
+        <w:t>Frameworks</w:t>
+      </w:r>
+    </w:p>
+    <w:p>
+      <w:pPr>
+        <w:spacing w:after="0" w:line="360" w:lineRule="auto"/>
+        <w:jc w:val="both"/>
+        <w:rPr>
+          <w:rFonts w:ascii="Times New Roman" w:hAnsi="Times New Roman" w:cs="Times New Roman"/>
+          <w:sz w:val="24"/>
+          <w:szCs w:val="24"/>
+        </w:rPr>
+      </w:pPr>
+      <w:r>
+        <w:br w:type="page"/>
+      </w:r>
+    </w:p>
+    <w:p>
+      <w:pPr>
+        <w:pStyle w:val="Heading1"/>
+        <w:jc w:val="center"/>
+        <w:rPr>
+          <w:rFonts w:ascii="Times New Roman" w:hAnsi="Times New Roman" w:cs="Times New Roman"/>
+          <w:b/>
+          <w:color w:val="auto"/>
+          <w:sz w:val="24"/>
+          <w:szCs w:val="24"/>
+        </w:rPr>
+      </w:pPr>
+      <w:bookmarkStart w:id="6" w:name="_Toc510381121"/>
+      <w:r>
+        <w:rPr>
+          <w:rFonts w:ascii="Times New Roman" w:hAnsi="Times New Roman" w:cs="Times New Roman"/>
+          <w:b/>
+          <w:color w:val="auto"/>
+          <w:sz w:val="24"/>
+          <w:szCs w:val="24"/>
+        </w:rPr>
+        <w:lastRenderedPageBreak/>
+        <w:t>Chapter 2 Background and Problem Statement</w:t>
+      </w:r>
+      <w:bookmarkEnd w:id="6"/>
     </w:p>
     <w:p>
       <w:pPr>
@@ -10230,6 +11790,31 @@
     </w:p>
     <w:p>
       <w:pPr>
+        <w:pStyle w:val="Heading2"/>
+        <w:spacing w:line="360" w:lineRule="auto"/>
+        <w:rPr>
+          <w:rFonts w:ascii="Times New Roman" w:hAnsi="Times New Roman" w:cs="Times New Roman"/>
+          <w:b/>
+          <w:color w:val="auto"/>
+          <w:sz w:val="24"/>
+          <w:szCs w:val="24"/>
+        </w:rPr>
+      </w:pPr>
+      <w:bookmarkStart w:id="7" w:name="_Toc510381122"/>
+      <w:r>
+        <w:rPr>
+          <w:rFonts w:ascii="Times New Roman" w:hAnsi="Times New Roman" w:cs="Times New Roman"/>
+          <w:b/>
+          <w:color w:val="auto"/>
+          <w:sz w:val="24"/>
+          <w:szCs w:val="24"/>
+        </w:rPr>
+        <w:t>Introduction</w:t>
+      </w:r>
+      <w:bookmarkEnd w:id="7"/>
+    </w:p>
+    <w:p>
+      <w:pPr>
         <w:widowControl w:val="0"/>
         <w:autoSpaceDE w:val="0"/>
         <w:autoSpaceDN w:val="0"/>
@@ -10243,6 +11828,91 @@
           <w:szCs w:val="24"/>
         </w:rPr>
       </w:pPr>
+      <w:r>
+        <w:rPr>
+          <w:rFonts w:ascii="Times New Roman" w:hAnsi="Times New Roman" w:cs="Times New Roman"/>
+          <w:iCs/>
+          <w:sz w:val="24"/>
+          <w:szCs w:val="24"/>
+        </w:rPr>
+        <w:t xml:space="preserve">The primary mode of travel services marketplace and management in happyholidayss </w:t>
+      </w:r>
+      <w:r>
+        <w:rPr>
+          <w:rFonts w:ascii="Times New Roman" w:hAnsi="Times New Roman" w:cs="Times New Roman"/>
+          <w:iCs/>
+          <w:sz w:val="24"/>
+          <w:szCs w:val="24"/>
+        </w:rPr>
+        <w:t>agency</w:t>
+      </w:r>
+      <w:r>
+        <w:rPr>
+          <w:rFonts w:ascii="Times New Roman" w:hAnsi="Times New Roman" w:cs="Times New Roman"/>
+          <w:iCs/>
+          <w:sz w:val="24"/>
+          <w:szCs w:val="24"/>
+        </w:rPr>
+        <w:t xml:space="preserve"> is done manually and in order to gain more profit and add efficiency for the transaction purposes, the clients decided to come up for </w:t>
+      </w:r>
+      <w:proofErr w:type="spellStart"/>
+      <w:proofErr w:type="gramStart"/>
+      <w:r>
+        <w:rPr>
+          <w:rFonts w:ascii="Times New Roman" w:hAnsi="Times New Roman" w:cs="Times New Roman"/>
+          <w:iCs/>
+          <w:sz w:val="24"/>
+          <w:szCs w:val="24"/>
+        </w:rPr>
+        <w:t>a</w:t>
+      </w:r>
+      <w:proofErr w:type="spellEnd"/>
+      <w:proofErr w:type="gramEnd"/>
+      <w:r>
+        <w:rPr>
+          <w:rFonts w:ascii="Times New Roman" w:hAnsi="Times New Roman" w:cs="Times New Roman"/>
+          <w:iCs/>
+          <w:sz w:val="24"/>
+          <w:szCs w:val="24"/>
+        </w:rPr>
+        <w:t xml:space="preserve"> automated system to manage the marketplace and public online booking to increase the accuracy in placing reservations and </w:t>
+      </w:r>
+      <w:r>
+        <w:rPr>
+          <w:rFonts w:ascii="Times New Roman" w:hAnsi="Times New Roman" w:cs="Times New Roman"/>
+          <w:iCs/>
+          <w:sz w:val="24"/>
+          <w:szCs w:val="24"/>
+        </w:rPr>
+        <w:t>managing</w:t>
+      </w:r>
+      <w:r>
+        <w:rPr>
+          <w:rFonts w:ascii="Times New Roman" w:hAnsi="Times New Roman" w:cs="Times New Roman"/>
+          <w:iCs/>
+          <w:sz w:val="24"/>
+          <w:szCs w:val="24"/>
+        </w:rPr>
+        <w:t xml:space="preserve"> it. This chapter basically analyze the existing relevant literature about online travel and </w:t>
+      </w:r>
+      <w:r>
+        <w:rPr>
+          <w:rFonts w:ascii="Times New Roman" w:hAnsi="Times New Roman" w:cs="Times New Roman"/>
+          <w:iCs/>
+          <w:sz w:val="24"/>
+          <w:szCs w:val="24"/>
+        </w:rPr>
+        <w:t>accommodation</w:t>
+      </w:r>
+      <w:r>
+        <w:rPr>
+          <w:rFonts w:ascii="Times New Roman" w:hAnsi="Times New Roman" w:cs="Times New Roman"/>
+          <w:iCs/>
+          <w:sz w:val="24"/>
+          <w:szCs w:val="24"/>
+        </w:rPr>
+        <w:t xml:space="preserve"> platforms and ecommerce.</w:t>
+      </w:r>
     </w:p>
     <w:p>
       <w:pPr>
@@ -10270,11 +11940,24 @@
         <w:jc w:val="both"/>
         <w:rPr>
           <w:rFonts w:ascii="Times New Roman" w:hAnsi="Times New Roman" w:cs="Times New Roman"/>
-          <w:iCs/>
-          <w:sz w:val="24"/>
-          <w:szCs w:val="24"/>
-        </w:rPr>
-      </w:pPr>
+          <w:b/>
+          <w:bCs/>
+          <w:iCs/>
+          <w:sz w:val="24"/>
+          <w:szCs w:val="24"/>
+        </w:rPr>
+      </w:pPr>
+      <w:r>
+        <w:rPr>
+          <w:rFonts w:ascii="Times New Roman" w:hAnsi="Times New Roman" w:cs="Times New Roman"/>
+          <w:b/>
+          <w:bCs/>
+          <w:iCs/>
+          <w:sz w:val="24"/>
+          <w:szCs w:val="24"/>
+        </w:rPr>
+        <w:t>2.1.2 Background</w:t>
+      </w:r>
     </w:p>
     <w:p>
       <w:pPr>
@@ -10307,6 +11990,60 @@
           <w:szCs w:val="24"/>
         </w:rPr>
       </w:pPr>
+      <w:r>
+        <w:rPr>
+          <w:rFonts w:ascii="Times New Roman" w:hAnsi="Times New Roman" w:cs="Times New Roman"/>
+          <w:iCs/>
+          <w:sz w:val="24"/>
+          <w:szCs w:val="24"/>
+        </w:rPr>
+        <w:t>At present, an enormous applications and websites can be found easily regarding the Travel</w:t>
+      </w:r>
+      <w:r>
+        <w:rPr>
+          <w:rFonts w:ascii="Times New Roman" w:hAnsi="Times New Roman" w:cs="Times New Roman"/>
+          <w:iCs/>
+          <w:sz w:val="24"/>
+          <w:szCs w:val="24"/>
+        </w:rPr>
+        <w:t xml:space="preserve"> </w:t>
+      </w:r>
+      <w:r>
+        <w:rPr>
+          <w:rFonts w:ascii="Times New Roman" w:hAnsi="Times New Roman" w:cs="Times New Roman"/>
+          <w:iCs/>
+          <w:sz w:val="24"/>
+          <w:szCs w:val="24"/>
+        </w:rPr>
+        <w:t>ecommerce field. Simply by giving a click to a web browser, can be easily navigated in to a</w:t>
+      </w:r>
+      <w:r>
+        <w:rPr>
+          <w:rFonts w:ascii="Times New Roman" w:hAnsi="Times New Roman" w:cs="Times New Roman"/>
+          <w:iCs/>
+          <w:sz w:val="24"/>
+          <w:szCs w:val="24"/>
+        </w:rPr>
+        <w:t xml:space="preserve"> </w:t>
+      </w:r>
+      <w:r>
+        <w:rPr>
+          <w:rFonts w:ascii="Times New Roman" w:hAnsi="Times New Roman" w:cs="Times New Roman"/>
+          <w:iCs/>
+          <w:sz w:val="24"/>
+          <w:szCs w:val="24"/>
+        </w:rPr>
+        <w:t>variety of websites</w:t>
+      </w:r>
+      <w:r>
+        <w:rPr>
+          <w:rFonts w:ascii="Times New Roman" w:hAnsi="Times New Roman" w:cs="Times New Roman"/>
+          <w:iCs/>
+          <w:sz w:val="24"/>
+          <w:szCs w:val="24"/>
+        </w:rPr>
+        <w:t>.</w:t>
+      </w:r>
     </w:p>
     <w:p>
       <w:pPr>
@@ -10323,6 +12060,365 @@
           <w:szCs w:val="24"/>
         </w:rPr>
       </w:pPr>
+      <w:r>
+        <w:rPr>
+          <w:rFonts w:ascii="Times New Roman" w:hAnsi="Times New Roman" w:cs="Times New Roman"/>
+          <w:iCs/>
+          <w:sz w:val="24"/>
+          <w:szCs w:val="24"/>
+        </w:rPr>
+        <w:t>Ninety-one percent of U.S. consumers use the Internet to book travel online, rather than going to</w:t>
+      </w:r>
+      <w:r>
+        <w:rPr>
+          <w:rFonts w:ascii="Times New Roman" w:hAnsi="Times New Roman" w:cs="Times New Roman"/>
+          <w:iCs/>
+          <w:sz w:val="24"/>
+          <w:szCs w:val="24"/>
+        </w:rPr>
+        <w:t xml:space="preserve"> </w:t>
+      </w:r>
+      <w:r>
+        <w:rPr>
+          <w:rFonts w:ascii="Times New Roman" w:hAnsi="Times New Roman" w:cs="Times New Roman"/>
+          <w:iCs/>
+          <w:sz w:val="24"/>
+          <w:szCs w:val="24"/>
+        </w:rPr>
+        <w:t>a physical travel agency, due to the speed, time, convenience, and satisfaction of using it. The</w:t>
+      </w:r>
+      <w:r>
+        <w:rPr>
+          <w:rFonts w:ascii="Times New Roman" w:hAnsi="Times New Roman" w:cs="Times New Roman"/>
+          <w:iCs/>
+          <w:sz w:val="24"/>
+          <w:szCs w:val="24"/>
+        </w:rPr>
+        <w:t xml:space="preserve"> </w:t>
+      </w:r>
+      <w:r>
+        <w:rPr>
+          <w:rFonts w:ascii="Times New Roman" w:hAnsi="Times New Roman" w:cs="Times New Roman"/>
+          <w:iCs/>
+          <w:sz w:val="24"/>
+          <w:szCs w:val="24"/>
+        </w:rPr>
+        <w:t>Internet offers consumers the advantage of making travel purchases online by dealing directly</w:t>
+      </w:r>
+      <w:r>
+        <w:rPr>
+          <w:rFonts w:ascii="Times New Roman" w:hAnsi="Times New Roman" w:cs="Times New Roman"/>
+          <w:iCs/>
+          <w:sz w:val="24"/>
+          <w:szCs w:val="24"/>
+        </w:rPr>
+        <w:t xml:space="preserve"> </w:t>
+      </w:r>
+      <w:r>
+        <w:rPr>
+          <w:rFonts w:ascii="Times New Roman" w:hAnsi="Times New Roman" w:cs="Times New Roman"/>
+          <w:iCs/>
+          <w:sz w:val="24"/>
+          <w:szCs w:val="24"/>
+        </w:rPr>
+        <w:t>with</w:t>
+      </w:r>
+      <w:r>
+        <w:rPr>
+          <w:rFonts w:ascii="Times New Roman" w:hAnsi="Times New Roman" w:cs="Times New Roman"/>
+          <w:iCs/>
+          <w:sz w:val="24"/>
+          <w:szCs w:val="24"/>
+        </w:rPr>
+        <w:t xml:space="preserve"> </w:t>
+      </w:r>
+      <w:r>
+        <w:rPr>
+          <w:rFonts w:ascii="Times New Roman" w:hAnsi="Times New Roman" w:cs="Times New Roman"/>
+          <w:iCs/>
+          <w:sz w:val="24"/>
+          <w:szCs w:val="24"/>
+        </w:rPr>
+        <w:t xml:space="preserve">travel suppliers (Hashim, Ismail, Awang, &amp; </w:t>
+      </w:r>
+      <w:proofErr w:type="spellStart"/>
+      <w:r>
+        <w:rPr>
+          <w:rFonts w:ascii="Times New Roman" w:hAnsi="Times New Roman" w:cs="Times New Roman"/>
+          <w:iCs/>
+          <w:sz w:val="24"/>
+          <w:szCs w:val="24"/>
+        </w:rPr>
+        <w:t>Safri</w:t>
+      </w:r>
+      <w:proofErr w:type="spellEnd"/>
+      <w:r>
+        <w:rPr>
+          <w:rFonts w:ascii="Times New Roman" w:hAnsi="Times New Roman" w:cs="Times New Roman"/>
+          <w:iCs/>
+          <w:sz w:val="24"/>
+          <w:szCs w:val="24"/>
+        </w:rPr>
+        <w:t>, 2014). Internet travel sales totaled over $ 565</w:t>
+      </w:r>
+      <w:r>
+        <w:rPr>
+          <w:rFonts w:ascii="Times New Roman" w:hAnsi="Times New Roman" w:cs="Times New Roman"/>
+          <w:iCs/>
+          <w:sz w:val="24"/>
+          <w:szCs w:val="24"/>
+        </w:rPr>
+        <w:t xml:space="preserve"> </w:t>
+      </w:r>
+      <w:r>
+        <w:rPr>
+          <w:rFonts w:ascii="Times New Roman" w:hAnsi="Times New Roman" w:cs="Times New Roman"/>
+          <w:iCs/>
+          <w:sz w:val="24"/>
+          <w:szCs w:val="24"/>
+        </w:rPr>
+        <w:t>billion in 2016 (Agag &amp; El-</w:t>
+      </w:r>
+      <w:proofErr w:type="spellStart"/>
+      <w:r>
+        <w:rPr>
+          <w:rFonts w:ascii="Times New Roman" w:hAnsi="Times New Roman" w:cs="Times New Roman"/>
+          <w:iCs/>
+          <w:sz w:val="24"/>
+          <w:szCs w:val="24"/>
+        </w:rPr>
+        <w:t>Masry</w:t>
+      </w:r>
+      <w:proofErr w:type="spellEnd"/>
+      <w:r>
+        <w:rPr>
+          <w:rFonts w:ascii="Times New Roman" w:hAnsi="Times New Roman" w:cs="Times New Roman"/>
+          <w:iCs/>
+          <w:sz w:val="24"/>
+          <w:szCs w:val="24"/>
+        </w:rPr>
+        <w:t>, 14 2017). Internet sales will increase continuously over time;</w:t>
+      </w:r>
+      <w:r>
+        <w:rPr>
+          <w:rFonts w:ascii="Times New Roman" w:hAnsi="Times New Roman" w:cs="Times New Roman"/>
+          <w:iCs/>
+          <w:sz w:val="24"/>
+          <w:szCs w:val="24"/>
+        </w:rPr>
+        <w:t xml:space="preserve"> </w:t>
+      </w:r>
+      <w:r>
+        <w:rPr>
+          <w:rFonts w:ascii="Times New Roman" w:hAnsi="Times New Roman" w:cs="Times New Roman"/>
+          <w:iCs/>
+          <w:sz w:val="24"/>
+          <w:szCs w:val="24"/>
+        </w:rPr>
+        <w:t xml:space="preserve">as more and more businesses adopt Internet application systems (Del </w:t>
+      </w:r>
+      <w:proofErr w:type="spellStart"/>
+      <w:r>
+        <w:rPr>
+          <w:rFonts w:ascii="Times New Roman" w:hAnsi="Times New Roman" w:cs="Times New Roman"/>
+          <w:iCs/>
+          <w:sz w:val="24"/>
+          <w:szCs w:val="24"/>
+        </w:rPr>
+        <w:t>Chiappa</w:t>
+      </w:r>
+      <w:proofErr w:type="spellEnd"/>
+      <w:r>
+        <w:rPr>
+          <w:rFonts w:ascii="Times New Roman" w:hAnsi="Times New Roman" w:cs="Times New Roman"/>
+          <w:iCs/>
+          <w:sz w:val="24"/>
+          <w:szCs w:val="24"/>
+        </w:rPr>
+        <w:t>, 2013). Economic</w:t>
+      </w:r>
+      <w:r>
+        <w:rPr>
+          <w:rFonts w:ascii="Times New Roman" w:hAnsi="Times New Roman" w:cs="Times New Roman"/>
+          <w:iCs/>
+          <w:sz w:val="24"/>
+          <w:szCs w:val="24"/>
+        </w:rPr>
+        <w:t xml:space="preserve"> </w:t>
+      </w:r>
+      <w:r>
+        <w:rPr>
+          <w:rFonts w:ascii="Times New Roman" w:hAnsi="Times New Roman" w:cs="Times New Roman"/>
+          <w:iCs/>
+          <w:sz w:val="24"/>
+          <w:szCs w:val="24"/>
+        </w:rPr>
+        <w:t xml:space="preserve">growth and IT development are driving high demand among international travel customers (Wei-Lin &amp; </w:t>
+      </w:r>
+      <w:proofErr w:type="spellStart"/>
+      <w:r>
+        <w:rPr>
+          <w:rFonts w:ascii="Times New Roman" w:hAnsi="Times New Roman" w:cs="Times New Roman"/>
+          <w:iCs/>
+          <w:sz w:val="24"/>
+          <w:szCs w:val="24"/>
+        </w:rPr>
+        <w:t>Hsin</w:t>
+      </w:r>
+      <w:proofErr w:type="spellEnd"/>
+      <w:r>
+        <w:rPr>
+          <w:rFonts w:ascii="Times New Roman" w:hAnsi="Times New Roman" w:cs="Times New Roman"/>
+          <w:iCs/>
+          <w:sz w:val="24"/>
+          <w:szCs w:val="24"/>
+        </w:rPr>
+        <w:t>-Pin, 2012). Travelers actively search various websites (e.g.,</w:t>
+      </w:r>
+      <w:r>
+        <w:rPr>
+          <w:rFonts w:ascii="Times New Roman" w:hAnsi="Times New Roman" w:cs="Times New Roman"/>
+          <w:iCs/>
+          <w:sz w:val="24"/>
+          <w:szCs w:val="24"/>
+        </w:rPr>
+        <w:t xml:space="preserve"> </w:t>
+      </w:r>
+      <w:r>
+        <w:rPr>
+          <w:rFonts w:ascii="Times New Roman" w:hAnsi="Times New Roman" w:cs="Times New Roman"/>
+          <w:iCs/>
+          <w:sz w:val="24"/>
+          <w:szCs w:val="24"/>
+        </w:rPr>
+        <w:t>Expedia, Priceline, and</w:t>
+      </w:r>
+      <w:r>
+        <w:rPr>
+          <w:rFonts w:ascii="Times New Roman" w:hAnsi="Times New Roman" w:cs="Times New Roman"/>
+          <w:iCs/>
+          <w:sz w:val="24"/>
+          <w:szCs w:val="24"/>
+        </w:rPr>
+        <w:t xml:space="preserve"> </w:t>
+      </w:r>
+      <w:r>
+        <w:rPr>
+          <w:rFonts w:ascii="Times New Roman" w:hAnsi="Times New Roman" w:cs="Times New Roman"/>
+          <w:iCs/>
+          <w:sz w:val="24"/>
+          <w:szCs w:val="24"/>
+        </w:rPr>
+        <w:t>Airbnb) on the internet to meet their travel needs and find deals. The travel industry has faced</w:t>
+      </w:r>
+      <w:r>
+        <w:rPr>
+          <w:rFonts w:ascii="Times New Roman" w:hAnsi="Times New Roman" w:cs="Times New Roman"/>
+          <w:iCs/>
+          <w:sz w:val="24"/>
+          <w:szCs w:val="24"/>
+        </w:rPr>
+        <w:t xml:space="preserve"> </w:t>
+      </w:r>
+      <w:r>
+        <w:rPr>
+          <w:rFonts w:ascii="Times New Roman" w:hAnsi="Times New Roman" w:cs="Times New Roman"/>
+          <w:iCs/>
+          <w:sz w:val="24"/>
+          <w:szCs w:val="24"/>
+        </w:rPr>
+        <w:t>drastic changes when it comes to B2B e-commerce and B2C e-commerce as many people purchase</w:t>
+      </w:r>
+      <w:r>
+        <w:rPr>
+          <w:rFonts w:ascii="Times New Roman" w:hAnsi="Times New Roman" w:cs="Times New Roman"/>
+          <w:iCs/>
+          <w:sz w:val="24"/>
+          <w:szCs w:val="24"/>
+        </w:rPr>
+        <w:t xml:space="preserve"> </w:t>
+      </w:r>
+      <w:r>
+        <w:rPr>
+          <w:rFonts w:ascii="Times New Roman" w:hAnsi="Times New Roman" w:cs="Times New Roman"/>
+          <w:iCs/>
+          <w:sz w:val="24"/>
+          <w:szCs w:val="24"/>
+        </w:rPr>
+        <w:t>travel products and services over the internet (Siddiqui &amp; Khan, 2016). Travel agencies should</w:t>
+      </w:r>
+      <w:r>
+        <w:rPr>
+          <w:rFonts w:ascii="Times New Roman" w:hAnsi="Times New Roman" w:cs="Times New Roman"/>
+          <w:iCs/>
+          <w:sz w:val="24"/>
+          <w:szCs w:val="24"/>
+        </w:rPr>
+        <w:t xml:space="preserve"> </w:t>
+      </w:r>
+      <w:r>
+        <w:rPr>
+          <w:rFonts w:ascii="Times New Roman" w:hAnsi="Times New Roman" w:cs="Times New Roman"/>
+          <w:iCs/>
+          <w:sz w:val="24"/>
+          <w:szCs w:val="24"/>
+        </w:rPr>
+        <w:t>adopt e-commerce technology to increase their competitive advantage and boost their marketing</w:t>
+      </w:r>
+      <w:r>
+        <w:rPr>
+          <w:rFonts w:ascii="Times New Roman" w:hAnsi="Times New Roman" w:cs="Times New Roman"/>
+          <w:iCs/>
+          <w:sz w:val="24"/>
+          <w:szCs w:val="24"/>
+        </w:rPr>
+        <w:t xml:space="preserve"> </w:t>
+      </w:r>
+      <w:r>
+        <w:rPr>
+          <w:rFonts w:ascii="Times New Roman" w:hAnsi="Times New Roman" w:cs="Times New Roman"/>
+          <w:iCs/>
+          <w:sz w:val="24"/>
+          <w:szCs w:val="24"/>
+        </w:rPr>
+        <w:t>efforts (Menon &amp; Yao, 2017). Information and communication technologies, e-commerce</w:t>
+      </w:r>
+      <w:r>
+        <w:rPr>
+          <w:rFonts w:ascii="Times New Roman" w:hAnsi="Times New Roman" w:cs="Times New Roman"/>
+          <w:iCs/>
+          <w:sz w:val="24"/>
+          <w:szCs w:val="24"/>
+        </w:rPr>
+        <w:t xml:space="preserve"> </w:t>
+      </w:r>
+      <w:r>
+        <w:rPr>
+          <w:rFonts w:ascii="Times New Roman" w:hAnsi="Times New Roman" w:cs="Times New Roman"/>
+          <w:iCs/>
+          <w:sz w:val="24"/>
+          <w:szCs w:val="24"/>
+        </w:rPr>
+        <w:t>applications have a great influence on businesses around the world. Internet application systems</w:t>
+      </w:r>
+      <w:r>
+        <w:rPr>
+          <w:rFonts w:ascii="Times New Roman" w:hAnsi="Times New Roman" w:cs="Times New Roman"/>
+          <w:iCs/>
+          <w:sz w:val="24"/>
+          <w:szCs w:val="24"/>
+        </w:rPr>
+        <w:t xml:space="preserve"> </w:t>
+      </w:r>
+      <w:r>
+        <w:rPr>
+          <w:rFonts w:ascii="Times New Roman" w:hAnsi="Times New Roman" w:cs="Times New Roman"/>
+          <w:iCs/>
+          <w:sz w:val="24"/>
+          <w:szCs w:val="24"/>
+        </w:rPr>
+        <w:t>such as e-commerce and B2B have grown since 2011.</w:t>
+      </w:r>
     </w:p>
     <w:p>
       <w:pPr>
@@ -10382,34 +12478,11 @@
         <w:jc w:val="both"/>
         <w:rPr>
           <w:rFonts w:ascii="Times New Roman" w:hAnsi="Times New Roman" w:cs="Times New Roman"/>
-          <w:sz w:val="24"/>
-          <w:szCs w:val="24"/>
-        </w:rPr>
-      </w:pPr>
-    </w:p>
-    <w:p>
-      <w:pPr>
-        <w:pStyle w:val="Heading2"/>
-        <w:rPr>
-          <w:rFonts w:ascii="Times New Roman" w:hAnsi="Times New Roman" w:cs="Times New Roman"/>
-          <w:b/>
-          <w:color w:val="auto"/>
-          <w:sz w:val="24"/>
-          <w:szCs w:val="24"/>
-        </w:rPr>
-      </w:pPr>
-      <w:bookmarkStart w:id="5" w:name="_Toc510381120"/>
-      <w:r>
-        <w:rPr>
-          <w:rFonts w:ascii="Times New Roman" w:hAnsi="Times New Roman" w:cs="Times New Roman"/>
-          <w:b/>
-          <w:color w:val="auto"/>
-          <w:sz w:val="24"/>
-          <w:szCs w:val="24"/>
-        </w:rPr>
-        <w:t>Overview</w:t>
-      </w:r>
-      <w:bookmarkEnd w:id="5"/>
+          <w:iCs/>
+          <w:sz w:val="24"/>
+          <w:szCs w:val="24"/>
+        </w:rPr>
+      </w:pPr>
     </w:p>
     <w:p>
       <w:pPr>
@@ -10421,50 +12494,11 @@
         <w:jc w:val="both"/>
         <w:rPr>
           <w:rFonts w:ascii="Times New Roman" w:hAnsi="Times New Roman" w:cs="Times New Roman"/>
-          <w:sz w:val="24"/>
-          <w:szCs w:val="24"/>
-        </w:rPr>
-      </w:pPr>
-      <w:r>
-        <w:rPr>
-          <w:rFonts w:ascii="Times New Roman" w:hAnsi="Times New Roman" w:cs="Times New Roman"/>
-          <w:iCs/>
-          <w:sz w:val="24"/>
-          <w:szCs w:val="24"/>
-        </w:rPr>
-        <w:t>Give a brief summary of the technical area</w:t>
-      </w:r>
-    </w:p>
-    <w:p/>
-    <w:p>
-      <w:r>
-        <w:br w:type="page"/>
-      </w:r>
-    </w:p>
-    <w:p>
-      <w:pPr>
-        <w:pStyle w:val="Heading1"/>
-        <w:rPr>
-          <w:rFonts w:ascii="Times New Roman" w:hAnsi="Times New Roman" w:cs="Times New Roman"/>
-          <w:b/>
-          <w:color w:val="auto"/>
-          <w:sz w:val="24"/>
-          <w:szCs w:val="24"/>
-        </w:rPr>
-      </w:pPr>
-      <w:bookmarkStart w:id="6" w:name="_Toc510381121"/>
-      <w:r>
-        <w:rPr>
-          <w:rFonts w:ascii="Times New Roman" w:hAnsi="Times New Roman" w:cs="Times New Roman"/>
-          <w:b/>
-          <w:color w:val="auto"/>
-          <w:sz w:val="24"/>
-          <w:szCs w:val="24"/>
-        </w:rPr>
-        <w:lastRenderedPageBreak/>
-        <w:t>Chapter 2 Background and Problem Statement</w:t>
-      </w:r>
-      <w:bookmarkEnd w:id="6"/>
+          <w:iCs/>
+          <w:sz w:val="24"/>
+          <w:szCs w:val="24"/>
+        </w:rPr>
+      </w:pPr>
     </w:p>
     <w:p>
       <w:pPr>
@@ -10473,7 +12507,6 @@
         <w:autoSpaceDN w:val="0"/>
         <w:adjustRightInd w:val="0"/>
         <w:spacing w:after="0" w:line="360" w:lineRule="auto"/>
-        <w:ind w:left="720"/>
         <w:jc w:val="both"/>
         <w:rPr>
           <w:rFonts w:ascii="Times New Roman" w:hAnsi="Times New Roman" w:cs="Times New Roman"/>
@@ -10498,39 +12531,6 @@
           <w:szCs w:val="24"/>
         </w:rPr>
       </w:pPr>
-      <w:r>
-        <w:rPr>
-          <w:rFonts w:ascii="Times New Roman" w:hAnsi="Times New Roman" w:cs="Times New Roman"/>
-          <w:iCs/>
-          <w:sz w:val="24"/>
-          <w:szCs w:val="24"/>
-        </w:rPr>
-        <w:t>Introductory paragraph</w:t>
-      </w:r>
-    </w:p>
-    <w:p>
-      <w:pPr>
-        <w:pStyle w:val="Heading2"/>
-        <w:rPr>
-          <w:rFonts w:ascii="Times New Roman" w:hAnsi="Times New Roman" w:cs="Times New Roman"/>
-          <w:b/>
-          <w:color w:val="auto"/>
-          <w:sz w:val="24"/>
-          <w:szCs w:val="24"/>
-        </w:rPr>
-      </w:pPr>
-      <w:bookmarkStart w:id="7" w:name="_Toc510381122"/>
-      <w:r>
-        <w:rPr>
-          <w:rFonts w:ascii="Times New Roman" w:hAnsi="Times New Roman" w:cs="Times New Roman"/>
-          <w:b/>
-          <w:color w:val="auto"/>
-          <w:sz w:val="24"/>
-          <w:szCs w:val="24"/>
-        </w:rPr>
-        <w:t>Introduction</w:t>
-      </w:r>
-      <w:bookmarkEnd w:id="7"/>
     </w:p>
     <w:p>
       <w:pPr>
@@ -10542,19 +12542,154 @@
         <w:jc w:val="both"/>
         <w:rPr>
           <w:rFonts w:ascii="Times New Roman" w:hAnsi="Times New Roman" w:cs="Times New Roman"/>
-          <w:sz w:val="24"/>
-          <w:szCs w:val="24"/>
-        </w:rPr>
-      </w:pPr>
-      <w:r>
-        <w:rPr>
-          <w:rFonts w:ascii="Times New Roman" w:hAnsi="Times New Roman" w:cs="Times New Roman"/>
-          <w:iCs/>
-          <w:sz w:val="24"/>
-          <w:szCs w:val="24"/>
-        </w:rPr>
-        <w:t>In your own words, provide a description of the problem domain</w:t>
-      </w:r>
+          <w:iCs/>
+          <w:sz w:val="24"/>
+          <w:szCs w:val="24"/>
+        </w:rPr>
+      </w:pPr>
+    </w:p>
+    <w:p>
+      <w:pPr>
+        <w:widowControl w:val="0"/>
+        <w:autoSpaceDE w:val="0"/>
+        <w:autoSpaceDN w:val="0"/>
+        <w:adjustRightInd w:val="0"/>
+        <w:spacing w:after="0" w:line="360" w:lineRule="auto"/>
+        <w:jc w:val="both"/>
+        <w:rPr>
+          <w:rFonts w:ascii="Times New Roman" w:hAnsi="Times New Roman" w:cs="Times New Roman"/>
+          <w:iCs/>
+          <w:sz w:val="24"/>
+          <w:szCs w:val="24"/>
+        </w:rPr>
+      </w:pPr>
+    </w:p>
+    <w:p>
+      <w:pPr>
+        <w:widowControl w:val="0"/>
+        <w:autoSpaceDE w:val="0"/>
+        <w:autoSpaceDN w:val="0"/>
+        <w:adjustRightInd w:val="0"/>
+        <w:spacing w:after="0" w:line="360" w:lineRule="auto"/>
+        <w:jc w:val="both"/>
+        <w:rPr>
+          <w:rFonts w:ascii="Times New Roman" w:hAnsi="Times New Roman" w:cs="Times New Roman"/>
+          <w:iCs/>
+          <w:sz w:val="24"/>
+          <w:szCs w:val="24"/>
+        </w:rPr>
+      </w:pPr>
+    </w:p>
+    <w:p>
+      <w:pPr>
+        <w:widowControl w:val="0"/>
+        <w:autoSpaceDE w:val="0"/>
+        <w:autoSpaceDN w:val="0"/>
+        <w:adjustRightInd w:val="0"/>
+        <w:spacing w:after="0" w:line="360" w:lineRule="auto"/>
+        <w:jc w:val="both"/>
+        <w:rPr>
+          <w:rFonts w:ascii="Times New Roman" w:hAnsi="Times New Roman" w:cs="Times New Roman"/>
+          <w:iCs/>
+          <w:sz w:val="24"/>
+          <w:szCs w:val="24"/>
+        </w:rPr>
+      </w:pPr>
+    </w:p>
+    <w:p>
+      <w:pPr>
+        <w:widowControl w:val="0"/>
+        <w:autoSpaceDE w:val="0"/>
+        <w:autoSpaceDN w:val="0"/>
+        <w:adjustRightInd w:val="0"/>
+        <w:spacing w:after="0" w:line="360" w:lineRule="auto"/>
+        <w:jc w:val="both"/>
+        <w:rPr>
+          <w:rFonts w:ascii="Times New Roman" w:hAnsi="Times New Roman" w:cs="Times New Roman"/>
+          <w:iCs/>
+          <w:sz w:val="24"/>
+          <w:szCs w:val="24"/>
+        </w:rPr>
+      </w:pPr>
+    </w:p>
+    <w:p>
+      <w:pPr>
+        <w:widowControl w:val="0"/>
+        <w:autoSpaceDE w:val="0"/>
+        <w:autoSpaceDN w:val="0"/>
+        <w:adjustRightInd w:val="0"/>
+        <w:spacing w:after="0" w:line="360" w:lineRule="auto"/>
+        <w:jc w:val="both"/>
+        <w:rPr>
+          <w:rFonts w:ascii="Times New Roman" w:hAnsi="Times New Roman" w:cs="Times New Roman"/>
+          <w:iCs/>
+          <w:sz w:val="24"/>
+          <w:szCs w:val="24"/>
+        </w:rPr>
+      </w:pPr>
+    </w:p>
+    <w:p>
+      <w:pPr>
+        <w:widowControl w:val="0"/>
+        <w:autoSpaceDE w:val="0"/>
+        <w:autoSpaceDN w:val="0"/>
+        <w:adjustRightInd w:val="0"/>
+        <w:spacing w:after="0" w:line="360" w:lineRule="auto"/>
+        <w:jc w:val="both"/>
+        <w:rPr>
+          <w:rFonts w:ascii="Times New Roman" w:hAnsi="Times New Roman" w:cs="Times New Roman"/>
+          <w:iCs/>
+          <w:sz w:val="24"/>
+          <w:szCs w:val="24"/>
+        </w:rPr>
+      </w:pPr>
+    </w:p>
+    <w:p>
+      <w:pPr>
+        <w:widowControl w:val="0"/>
+        <w:autoSpaceDE w:val="0"/>
+        <w:autoSpaceDN w:val="0"/>
+        <w:adjustRightInd w:val="0"/>
+        <w:spacing w:after="0" w:line="360" w:lineRule="auto"/>
+        <w:jc w:val="both"/>
+        <w:rPr>
+          <w:rFonts w:ascii="Times New Roman" w:hAnsi="Times New Roman" w:cs="Times New Roman"/>
+          <w:iCs/>
+          <w:sz w:val="24"/>
+          <w:szCs w:val="24"/>
+        </w:rPr>
+      </w:pPr>
+    </w:p>
+    <w:p>
+      <w:pPr>
+        <w:widowControl w:val="0"/>
+        <w:autoSpaceDE w:val="0"/>
+        <w:autoSpaceDN w:val="0"/>
+        <w:adjustRightInd w:val="0"/>
+        <w:spacing w:after="0" w:line="360" w:lineRule="auto"/>
+        <w:jc w:val="both"/>
+        <w:rPr>
+          <w:rFonts w:ascii="Times New Roman" w:hAnsi="Times New Roman" w:cs="Times New Roman"/>
+          <w:iCs/>
+          <w:sz w:val="24"/>
+          <w:szCs w:val="24"/>
+        </w:rPr>
+      </w:pPr>
+    </w:p>
+    <w:p>
+      <w:pPr>
+        <w:widowControl w:val="0"/>
+        <w:autoSpaceDE w:val="0"/>
+        <w:autoSpaceDN w:val="0"/>
+        <w:adjustRightInd w:val="0"/>
+        <w:spacing w:after="0" w:line="360" w:lineRule="auto"/>
+        <w:jc w:val="both"/>
+        <w:rPr>
+          <w:rFonts w:ascii="Times New Roman" w:hAnsi="Times New Roman" w:cs="Times New Roman"/>
+          <w:sz w:val="24"/>
+          <w:szCs w:val="24"/>
+        </w:rPr>
+      </w:pPr>
     </w:p>
     <w:p>
       <w:pPr>

--- a/Doc/LMU21038365_Final_Project_Report_E021035.docx
+++ b/Doc/LMU21038365_Final_Project_Report_E021035.docx
@@ -10290,31 +10290,7 @@
           <w:sz w:val="24"/>
           <w:szCs w:val="24"/>
         </w:rPr>
-        <w:t xml:space="preserve">To foster a web-based application for the proposed solution, various Technologies should be considered and perceived. These incorporate the </w:t>
-      </w:r>
-      <w:r>
-        <w:rPr>
-          <w:rFonts w:ascii="Times New Roman" w:hAnsi="Times New Roman" w:cs="Times New Roman"/>
-          <w:sz w:val="24"/>
-          <w:szCs w:val="24"/>
-        </w:rPr>
-        <w:t>three-tier</w:t>
-      </w:r>
-      <w:r>
-        <w:rPr>
-          <w:rFonts w:ascii="Times New Roman" w:hAnsi="Times New Roman" w:cs="Times New Roman"/>
-          <w:sz w:val="24"/>
-          <w:szCs w:val="24"/>
-        </w:rPr>
-        <w:t xml:space="preserve"> architecture (mentioned in chapter 1 - 1.3), server and side scripting techniques, the implementation techniques like PHP, programming languages (like </w:t>
-      </w:r>
-      <w:r>
-        <w:rPr>
-          <w:rFonts w:ascii="Times New Roman" w:hAnsi="Times New Roman" w:cs="Times New Roman"/>
-          <w:sz w:val="24"/>
-          <w:szCs w:val="24"/>
-        </w:rPr>
-        <w:t>JavaScript</w:t>
+        <w:t>To foster a web-based application for the proposed solution, various Technologies should be considered and perceived. These incorporate the three-tier architecture (mentioned in chapter 1 - 1.3), server and side scripting techniques, the implementation techniques like PHP, programming languages (like JavaScript</w:t>
       </w:r>
       <w:r>
         <w:rPr>
@@ -10330,23 +10306,7 @@
           <w:sz w:val="24"/>
           <w:szCs w:val="24"/>
         </w:rPr>
-        <w:t xml:space="preserve">, HTML 5 and CSS), and relational database (like </w:t>
-      </w:r>
-      <w:r>
-        <w:rPr>
-          <w:rFonts w:ascii="Times New Roman" w:hAnsi="Times New Roman" w:cs="Times New Roman"/>
-          <w:sz w:val="24"/>
-          <w:szCs w:val="24"/>
-        </w:rPr>
-        <w:t>MySQL</w:t>
-      </w:r>
-      <w:r>
-        <w:rPr>
-          <w:rFonts w:ascii="Times New Roman" w:hAnsi="Times New Roman" w:cs="Times New Roman"/>
-          <w:sz w:val="24"/>
-          <w:szCs w:val="24"/>
-        </w:rPr>
-        <w:t>).</w:t>
+        <w:t>, HTML 5 and CSS), and relational database (like MySQL).</w:t>
       </w:r>
     </w:p>
     <w:p>
@@ -10399,55 +10359,7 @@
           <w:sz w:val="24"/>
           <w:szCs w:val="24"/>
         </w:rPr>
-        <w:t xml:space="preserve">In this project, </w:t>
-      </w:r>
-      <w:r>
-        <w:rPr>
-          <w:rFonts w:ascii="Times New Roman" w:hAnsi="Times New Roman" w:cs="Times New Roman"/>
-          <w:sz w:val="24"/>
-          <w:szCs w:val="24"/>
-        </w:rPr>
-        <w:t>MySQL</w:t>
-      </w:r>
-      <w:r>
-        <w:rPr>
-          <w:rFonts w:ascii="Times New Roman" w:hAnsi="Times New Roman" w:cs="Times New Roman"/>
-          <w:sz w:val="24"/>
-          <w:szCs w:val="24"/>
-        </w:rPr>
-        <w:t xml:space="preserve"> is utilized as the backend database. </w:t>
-      </w:r>
-      <w:r>
-        <w:rPr>
-          <w:rFonts w:ascii="Times New Roman" w:hAnsi="Times New Roman" w:cs="Times New Roman"/>
-          <w:sz w:val="24"/>
-          <w:szCs w:val="24"/>
-        </w:rPr>
-        <w:t>MySQL</w:t>
-      </w:r>
-      <w:r>
-        <w:rPr>
-          <w:rFonts w:ascii="Times New Roman" w:hAnsi="Times New Roman" w:cs="Times New Roman"/>
-          <w:sz w:val="24"/>
-          <w:szCs w:val="24"/>
-        </w:rPr>
-        <w:t xml:space="preserve"> is an open-source DBMS. </w:t>
-      </w:r>
-      <w:r>
-        <w:rPr>
-          <w:rFonts w:ascii="Times New Roman" w:hAnsi="Times New Roman" w:cs="Times New Roman"/>
-          <w:sz w:val="24"/>
-          <w:szCs w:val="24"/>
-        </w:rPr>
-        <w:t>MySQL</w:t>
-      </w:r>
-      <w:r>
-        <w:rPr>
-          <w:rFonts w:ascii="Times New Roman" w:hAnsi="Times New Roman" w:cs="Times New Roman"/>
-          <w:sz w:val="24"/>
-          <w:szCs w:val="24"/>
-        </w:rPr>
-        <w:t xml:space="preserve"> is a relational </w:t>
+        <w:t xml:space="preserve">In this project, MySQL is utilized as the backend database. MySQL is an open-source DBMS. MySQL is a relational </w:t>
       </w:r>
       <w:r>
         <w:rPr>
@@ -10463,23 +10375,7 @@
           <w:sz w:val="24"/>
           <w:szCs w:val="24"/>
         </w:rPr>
-        <w:t xml:space="preserve"> which stores information in various tables, instead of in one goliath table. These tables can be referenced to one another, to get to and keep up with information easily. Can be utilized to change needs because of the efficiency. To work on the presentation, </w:t>
-      </w:r>
-      <w:r>
-        <w:rPr>
-          <w:rFonts w:ascii="Times New Roman" w:hAnsi="Times New Roman" w:cs="Times New Roman"/>
-          <w:sz w:val="24"/>
-          <w:szCs w:val="24"/>
-        </w:rPr>
-        <w:t>MySQL</w:t>
-      </w:r>
-      <w:r>
-        <w:rPr>
-          <w:rFonts w:ascii="Times New Roman" w:hAnsi="Times New Roman" w:cs="Times New Roman"/>
-          <w:sz w:val="24"/>
-          <w:szCs w:val="24"/>
-        </w:rPr>
-        <w:t xml:space="preserve"> is multi-threaded database engine. Numerous users can perform read activities at the same time, yet while writing, just hold up another user that requirements admittance to the</w:t>
+        <w:t xml:space="preserve"> which stores information in various tables, instead of in one goliath table. These tables can be referenced to one another, to get to and keep up with information easily. Can be utilized to change needs because of the efficiency. To work on the presentation, MySQL is multi-threaded database engine. Numerous users can perform read activities at the same time, yet while writing, just hold up another user that requirements admittance to the</w:t>
       </w:r>
       <w:r>
         <w:rPr>
@@ -10526,8 +10422,9 @@
           <w:szCs w:val="24"/>
           <w:highlight w:val="yellow"/>
         </w:rPr>
-        <w:t xml:space="preserve">The public portal client requesting from this </w:t>
-      </w:r>
+        <w:t>The public portal client requesting from this web-based commerce site ought to have the alternative to urge information about the platform of happyholidayss(</w:t>
+      </w:r>
+      <w:proofErr w:type="spellStart"/>
       <w:r>
         <w:rPr>
           <w:rFonts w:ascii="Times New Roman" w:hAnsi="Times New Roman" w:cs="Times New Roman"/>
@@ -10535,8 +10432,9 @@
           <w:szCs w:val="24"/>
           <w:highlight w:val="yellow"/>
         </w:rPr>
-        <w:t>web-based</w:t>
-      </w:r>
+        <w:t>pvt</w:t>
+      </w:r>
+      <w:proofErr w:type="spellEnd"/>
       <w:r>
         <w:rPr>
           <w:rFonts w:ascii="Times New Roman" w:hAnsi="Times New Roman" w:cs="Times New Roman"/>
@@ -10544,8 +10442,9 @@
           <w:szCs w:val="24"/>
           <w:highlight w:val="yellow"/>
         </w:rPr>
-        <w:t xml:space="preserve"> commerce site ought to have the</w:t>
-      </w:r>
+        <w:t xml:space="preserve">)ltd, select things they wish to purchase and yield installment data when checking out. The store organization were given the capacity to take after slants and interaction of the book things to prepare the orders. So </w:t>
+      </w:r>
+      <w:proofErr w:type="gramStart"/>
       <w:r>
         <w:rPr>
           <w:rFonts w:ascii="Times New Roman" w:hAnsi="Times New Roman" w:cs="Times New Roman"/>
@@ -10553,8 +10452,9 @@
           <w:szCs w:val="24"/>
           <w:highlight w:val="yellow"/>
         </w:rPr>
-        <w:t xml:space="preserve"> </w:t>
-      </w:r>
+        <w:t>an</w:t>
+      </w:r>
+      <w:proofErr w:type="gramEnd"/>
       <w:r>
         <w:rPr>
           <w:rFonts w:ascii="Times New Roman" w:hAnsi="Times New Roman" w:cs="Times New Roman"/>
@@ -10562,137 +10462,7 @@
           <w:szCs w:val="24"/>
           <w:highlight w:val="yellow"/>
         </w:rPr>
-        <w:t xml:space="preserve">alternative to urge information about the </w:t>
-      </w:r>
-      <w:r>
-        <w:rPr>
-          <w:rFonts w:ascii="Times New Roman" w:hAnsi="Times New Roman" w:cs="Times New Roman"/>
-          <w:sz w:val="24"/>
-          <w:szCs w:val="24"/>
-          <w:highlight w:val="yellow"/>
-        </w:rPr>
-        <w:t>platform of happyholidayss(</w:t>
-      </w:r>
-      <w:proofErr w:type="spellStart"/>
-      <w:r>
-        <w:rPr>
-          <w:rFonts w:ascii="Times New Roman" w:hAnsi="Times New Roman" w:cs="Times New Roman"/>
-          <w:sz w:val="24"/>
-          <w:szCs w:val="24"/>
-          <w:highlight w:val="yellow"/>
-        </w:rPr>
-        <w:t>pvt</w:t>
-      </w:r>
-      <w:proofErr w:type="spellEnd"/>
-      <w:r>
-        <w:rPr>
-          <w:rFonts w:ascii="Times New Roman" w:hAnsi="Times New Roman" w:cs="Times New Roman"/>
-          <w:sz w:val="24"/>
-          <w:szCs w:val="24"/>
-          <w:highlight w:val="yellow"/>
-        </w:rPr>
-        <w:t>)ltd</w:t>
-      </w:r>
-      <w:r>
-        <w:rPr>
-          <w:rFonts w:ascii="Times New Roman" w:hAnsi="Times New Roman" w:cs="Times New Roman"/>
-          <w:sz w:val="24"/>
-          <w:szCs w:val="24"/>
-          <w:highlight w:val="yellow"/>
-        </w:rPr>
-        <w:t>, select things they wish to purchase</w:t>
-      </w:r>
-      <w:r>
-        <w:rPr>
-          <w:rFonts w:ascii="Times New Roman" w:hAnsi="Times New Roman" w:cs="Times New Roman"/>
-          <w:sz w:val="24"/>
-          <w:szCs w:val="24"/>
-          <w:highlight w:val="yellow"/>
-        </w:rPr>
-        <w:t xml:space="preserve"> </w:t>
-      </w:r>
-      <w:r>
-        <w:rPr>
-          <w:rFonts w:ascii="Times New Roman" w:hAnsi="Times New Roman" w:cs="Times New Roman"/>
-          <w:sz w:val="24"/>
-          <w:szCs w:val="24"/>
-          <w:highlight w:val="yellow"/>
-        </w:rPr>
-        <w:t>and yield installment data when checking out. The store organization were given the capacity</w:t>
-      </w:r>
-      <w:r>
-        <w:rPr>
-          <w:rFonts w:ascii="Times New Roman" w:hAnsi="Times New Roman" w:cs="Times New Roman"/>
-          <w:sz w:val="24"/>
-          <w:szCs w:val="24"/>
-          <w:highlight w:val="yellow"/>
-        </w:rPr>
-        <w:t xml:space="preserve"> </w:t>
-      </w:r>
-      <w:r>
-        <w:rPr>
-          <w:rFonts w:ascii="Times New Roman" w:hAnsi="Times New Roman" w:cs="Times New Roman"/>
-          <w:sz w:val="24"/>
-          <w:szCs w:val="24"/>
-          <w:highlight w:val="yellow"/>
-        </w:rPr>
-        <w:t xml:space="preserve">to take after slants and interaction of the book things to prepare the orders. So </w:t>
-      </w:r>
-      <w:proofErr w:type="gramStart"/>
-      <w:r>
-        <w:rPr>
-          <w:rFonts w:ascii="Times New Roman" w:hAnsi="Times New Roman" w:cs="Times New Roman"/>
-          <w:sz w:val="24"/>
-          <w:szCs w:val="24"/>
-          <w:highlight w:val="yellow"/>
-        </w:rPr>
-        <w:t>an</w:t>
-      </w:r>
-      <w:proofErr w:type="gramEnd"/>
-      <w:r>
-        <w:rPr>
-          <w:rFonts w:ascii="Times New Roman" w:hAnsi="Times New Roman" w:cs="Times New Roman"/>
-          <w:sz w:val="24"/>
-          <w:szCs w:val="24"/>
-          <w:highlight w:val="yellow"/>
-        </w:rPr>
-        <w:t xml:space="preserve"> productive</w:t>
-      </w:r>
-      <w:r>
-        <w:rPr>
-          <w:rFonts w:ascii="Times New Roman" w:hAnsi="Times New Roman" w:cs="Times New Roman"/>
-          <w:sz w:val="24"/>
-          <w:szCs w:val="24"/>
-          <w:highlight w:val="yellow"/>
-        </w:rPr>
-        <w:t xml:space="preserve"> </w:t>
-      </w:r>
-      <w:r>
-        <w:rPr>
-          <w:rFonts w:ascii="Times New Roman" w:hAnsi="Times New Roman" w:cs="Times New Roman"/>
-          <w:sz w:val="24"/>
-          <w:szCs w:val="24"/>
-          <w:highlight w:val="yellow"/>
-        </w:rPr>
-        <w:t>database is fundamental for the upkeep and the improvement of this site. Essentially in a static</w:t>
-      </w:r>
-      <w:r>
-        <w:rPr>
-          <w:rFonts w:ascii="Times New Roman" w:hAnsi="Times New Roman" w:cs="Times New Roman"/>
-          <w:sz w:val="24"/>
-          <w:szCs w:val="24"/>
-          <w:highlight w:val="yellow"/>
-        </w:rPr>
-        <w:t xml:space="preserve"> </w:t>
-      </w:r>
-      <w:r>
-        <w:rPr>
-          <w:rFonts w:ascii="Times New Roman" w:hAnsi="Times New Roman" w:cs="Times New Roman"/>
-          <w:sz w:val="24"/>
-          <w:szCs w:val="24"/>
-          <w:highlight w:val="yellow"/>
-        </w:rPr>
-        <w:t xml:space="preserve">Web page, all the content is distinguished and set when the page is </w:t>
+        <w:t xml:space="preserve"> productive database is fundamental for the upkeep and the improvement of this site. Essentially in a static Web page, all the content is distinguished and set when the page is </w:t>
       </w:r>
       <w:proofErr w:type="spellStart"/>
       <w:proofErr w:type="gramStart"/>
@@ -10714,107 +10484,37 @@
           <w:szCs w:val="24"/>
           <w:highlight w:val="yellow"/>
         </w:rPr>
-        <w:t xml:space="preserve"> the developer</w:t>
-      </w:r>
-      <w:r>
-        <w:rPr>
-          <w:rFonts w:ascii="Times New Roman" w:hAnsi="Times New Roman" w:cs="Times New Roman"/>
-          <w:sz w:val="24"/>
-          <w:szCs w:val="24"/>
-          <w:highlight w:val="yellow"/>
-        </w:rPr>
-        <w:t xml:space="preserve"> </w:t>
-      </w:r>
-      <w:r>
-        <w:rPr>
-          <w:rFonts w:ascii="Times New Roman" w:hAnsi="Times New Roman" w:cs="Times New Roman"/>
-          <w:sz w:val="24"/>
-          <w:szCs w:val="24"/>
-          <w:highlight w:val="yellow"/>
-        </w:rPr>
-        <w:t>get to a static page as for the solution of Emma, the page reliably appears a comparable data</w:t>
-      </w:r>
-      <w:r>
-        <w:rPr>
-          <w:rFonts w:ascii="Times New Roman" w:hAnsi="Times New Roman" w:cs="Times New Roman"/>
-          <w:sz w:val="24"/>
-          <w:szCs w:val="24"/>
-          <w:highlight w:val="yellow"/>
-        </w:rPr>
-        <w:t xml:space="preserve"> </w:t>
-      </w:r>
-      <w:r>
-        <w:rPr>
-          <w:rFonts w:ascii="Times New Roman" w:hAnsi="Times New Roman" w:cs="Times New Roman"/>
-          <w:sz w:val="24"/>
-          <w:szCs w:val="24"/>
-          <w:highlight w:val="yellow"/>
-        </w:rPr>
-        <w:t>and alter once in a while concurring to the regulatory needs. In a dynamic Web page of course</w:t>
-      </w:r>
-      <w:r>
-        <w:rPr>
-          <w:rFonts w:ascii="Times New Roman" w:hAnsi="Times New Roman" w:cs="Times New Roman"/>
-          <w:sz w:val="24"/>
-          <w:szCs w:val="24"/>
-          <w:highlight w:val="yellow"/>
-        </w:rPr>
-        <w:t xml:space="preserve"> </w:t>
-      </w:r>
-      <w:r>
-        <w:rPr>
-          <w:rFonts w:ascii="Times New Roman" w:hAnsi="Times New Roman" w:cs="Times New Roman"/>
-          <w:sz w:val="24"/>
-          <w:szCs w:val="24"/>
-          <w:highlight w:val="yellow"/>
-        </w:rPr>
-        <w:t>the substance contrasts subordinate on client data and data got from outside sources.</w:t>
-      </w:r>
-    </w:p>
-    <w:p>
-      <w:pPr>
-        <w:spacing w:after="0" w:line="360" w:lineRule="auto"/>
-        <w:jc w:val="both"/>
-        <w:rPr>
-          <w:rFonts w:ascii="Times New Roman" w:hAnsi="Times New Roman" w:cs="Times New Roman"/>
-          <w:sz w:val="24"/>
-          <w:szCs w:val="24"/>
-        </w:rPr>
-      </w:pPr>
-    </w:p>
-    <w:p>
-      <w:pPr>
-        <w:spacing w:after="0" w:line="360" w:lineRule="auto"/>
-        <w:jc w:val="both"/>
-        <w:rPr>
-          <w:rFonts w:ascii="Times New Roman" w:hAnsi="Times New Roman" w:cs="Times New Roman"/>
-          <w:sz w:val="24"/>
-          <w:szCs w:val="24"/>
-        </w:rPr>
-      </w:pPr>
-      <w:r>
-        <w:rPr>
-          <w:rFonts w:ascii="Times New Roman" w:hAnsi="Times New Roman" w:cs="Times New Roman"/>
-          <w:sz w:val="24"/>
-          <w:szCs w:val="24"/>
-        </w:rPr>
-        <w:t xml:space="preserve">A </w:t>
-      </w:r>
-      <w:r>
-        <w:rPr>
-          <w:rFonts w:ascii="Times New Roman" w:hAnsi="Times New Roman" w:cs="Times New Roman"/>
-          <w:sz w:val="24"/>
-          <w:szCs w:val="24"/>
-        </w:rPr>
-        <w:t>data-based</w:t>
-      </w:r>
-      <w:r>
-        <w:rPr>
-          <w:rFonts w:ascii="Times New Roman" w:hAnsi="Times New Roman" w:cs="Times New Roman"/>
-          <w:sz w:val="24"/>
-          <w:szCs w:val="24"/>
-        </w:rPr>
-        <w:t xml:space="preserve"> Web page is specified when a client clicks a hyperlink or a button on a Web page</w:t>
+        <w:t xml:space="preserve"> the developer get to a static page as for the solution of Emma, the page reliably appears a comparable data and alter once in a while concurring to the regulatory needs. In a dynamic Web page of course the substance contrasts subordinate on client data and data got from outside sources.</w:t>
+      </w:r>
+    </w:p>
+    <w:p>
+      <w:pPr>
+        <w:spacing w:after="0" w:line="360" w:lineRule="auto"/>
+        <w:jc w:val="both"/>
+        <w:rPr>
+          <w:rFonts w:ascii="Times New Roman" w:hAnsi="Times New Roman" w:cs="Times New Roman"/>
+          <w:sz w:val="24"/>
+          <w:szCs w:val="24"/>
+        </w:rPr>
+      </w:pPr>
+    </w:p>
+    <w:p>
+      <w:pPr>
+        <w:spacing w:after="0" w:line="360" w:lineRule="auto"/>
+        <w:jc w:val="both"/>
+        <w:rPr>
+          <w:rFonts w:ascii="Times New Roman" w:hAnsi="Times New Roman" w:cs="Times New Roman"/>
+          <w:sz w:val="24"/>
+          <w:szCs w:val="24"/>
+        </w:rPr>
+      </w:pPr>
+      <w:r>
+        <w:rPr>
+          <w:rFonts w:ascii="Times New Roman" w:hAnsi="Times New Roman" w:cs="Times New Roman"/>
+          <w:sz w:val="24"/>
+          <w:szCs w:val="24"/>
+        </w:rPr>
+        <w:t>A data-based Web page is specified when a client clicks a hyperlink or a button on a Web page</w:t>
       </w:r>
       <w:r>
         <w:rPr>
@@ -10904,23 +10604,7 @@
           <w:sz w:val="24"/>
           <w:szCs w:val="24"/>
         </w:rPr>
-        <w:t xml:space="preserve">This address doesn't </w:t>
-      </w:r>
-      <w:r>
-        <w:rPr>
-          <w:rFonts w:ascii="Times New Roman" w:hAnsi="Times New Roman" w:cs="Times New Roman"/>
-          <w:sz w:val="24"/>
-          <w:szCs w:val="24"/>
-        </w:rPr>
-        <w:t>require</w:t>
-      </w:r>
-      <w:r>
-        <w:rPr>
-          <w:rFonts w:ascii="Times New Roman" w:hAnsi="Times New Roman" w:cs="Times New Roman"/>
-          <w:sz w:val="24"/>
-          <w:szCs w:val="24"/>
-        </w:rPr>
-        <w:t xml:space="preserve"> any client input, because the results changes depending on when</w:t>
+        <w:t>This address doesn't require any client input, because the results changes depending on when</w:t>
       </w:r>
       <w:r>
         <w:rPr>
@@ -10999,43 +10683,7 @@
           <w:szCs w:val="24"/>
           <w:highlight w:val="yellow"/>
         </w:rPr>
-        <w:t>For instance, the client may choose five books to be bought and what's more, at that point yield</w:t>
-      </w:r>
-      <w:r>
-        <w:rPr>
-          <w:rFonts w:ascii="Times New Roman" w:hAnsi="Times New Roman" w:cs="Times New Roman"/>
-          <w:sz w:val="24"/>
-          <w:szCs w:val="24"/>
-          <w:highlight w:val="yellow"/>
-        </w:rPr>
-        <w:t xml:space="preserve"> </w:t>
-      </w:r>
-      <w:r>
-        <w:rPr>
-          <w:rFonts w:ascii="Times New Roman" w:hAnsi="Times New Roman" w:cs="Times New Roman"/>
-          <w:sz w:val="24"/>
-          <w:szCs w:val="24"/>
-          <w:highlight w:val="yellow"/>
-        </w:rPr>
-        <w:t>the commitment to the web server program. The web server program at that point, at that point,</w:t>
-      </w:r>
-      <w:r>
-        <w:rPr>
-          <w:rFonts w:ascii="Times New Roman" w:hAnsi="Times New Roman" w:cs="Times New Roman"/>
-          <w:sz w:val="24"/>
-          <w:szCs w:val="24"/>
-          <w:highlight w:val="yellow"/>
-        </w:rPr>
-        <w:t xml:space="preserve"> </w:t>
-      </w:r>
-      <w:r>
-        <w:rPr>
-          <w:rFonts w:ascii="Times New Roman" w:hAnsi="Times New Roman" w:cs="Times New Roman"/>
-          <w:sz w:val="24"/>
-          <w:szCs w:val="24"/>
-          <w:highlight w:val="yellow"/>
-        </w:rPr>
-        <w:t xml:space="preserve">administrates the arrange, making </w:t>
+        <w:t xml:space="preserve">For instance, the client may choose five books to be bought and what's more, at that point yield the commitment to the web server program. The web server program at that point, at that point, administrates the arrange, making </w:t>
       </w:r>
       <w:proofErr w:type="spellStart"/>
       <w:proofErr w:type="gramStart"/>
@@ -11057,61 +10705,7 @@
           <w:szCs w:val="24"/>
           <w:highlight w:val="yellow"/>
         </w:rPr>
-        <w:t xml:space="preserve"> effective Web page response to assert the trade. In either</w:t>
-      </w:r>
-      <w:r>
-        <w:rPr>
-          <w:rFonts w:ascii="Times New Roman" w:hAnsi="Times New Roman" w:cs="Times New Roman"/>
-          <w:sz w:val="24"/>
-          <w:szCs w:val="24"/>
-          <w:highlight w:val="yellow"/>
-        </w:rPr>
-        <w:t xml:space="preserve"> </w:t>
-      </w:r>
-      <w:r>
-        <w:rPr>
-          <w:rFonts w:ascii="Times New Roman" w:hAnsi="Times New Roman" w:cs="Times New Roman"/>
-          <w:sz w:val="24"/>
-          <w:szCs w:val="24"/>
-          <w:highlight w:val="yellow"/>
-        </w:rPr>
-        <w:t>case, the web server is liable for sorting out the inquiry results by including HTML labels. The</w:t>
-      </w:r>
-      <w:r>
-        <w:rPr>
-          <w:rFonts w:ascii="Times New Roman" w:hAnsi="Times New Roman" w:cs="Times New Roman"/>
-          <w:sz w:val="24"/>
-          <w:szCs w:val="24"/>
-          <w:highlight w:val="yellow"/>
-        </w:rPr>
-        <w:t xml:space="preserve"> </w:t>
-      </w:r>
-      <w:r>
-        <w:rPr>
-          <w:rFonts w:ascii="Times New Roman" w:hAnsi="Times New Roman" w:cs="Times New Roman"/>
-          <w:sz w:val="24"/>
-          <w:szCs w:val="24"/>
-          <w:highlight w:val="yellow"/>
-        </w:rPr>
-        <w:t>web server program at that point, sends the program's yield back to the customer's program as</w:t>
-      </w:r>
-      <w:r>
-        <w:rPr>
-          <w:rFonts w:ascii="Times New Roman" w:hAnsi="Times New Roman" w:cs="Times New Roman"/>
-          <w:sz w:val="24"/>
-          <w:szCs w:val="24"/>
-          <w:highlight w:val="yellow"/>
-        </w:rPr>
-        <w:t xml:space="preserve"> </w:t>
-      </w:r>
-      <w:r>
-        <w:rPr>
-          <w:rFonts w:ascii="Times New Roman" w:hAnsi="Times New Roman" w:cs="Times New Roman"/>
-          <w:sz w:val="24"/>
-          <w:szCs w:val="24"/>
-          <w:highlight w:val="yellow"/>
-        </w:rPr>
-        <w:t>a Web page.</w:t>
+        <w:t xml:space="preserve"> effective Web page response to assert the trade. In either case, the web server is liable for sorting out the inquiry results by including HTML labels. The web server program at that point, sends the program's yield back to the customer's program as a Web page.</w:t>
       </w:r>
     </w:p>
     <w:p>
@@ -11164,23 +10758,7 @@
           <w:sz w:val="24"/>
           <w:szCs w:val="24"/>
         </w:rPr>
-        <w:t xml:space="preserve">As all other Ecommerce stages this web application can make </w:t>
-      </w:r>
-      <w:r>
-        <w:rPr>
-          <w:rFonts w:ascii="Times New Roman" w:hAnsi="Times New Roman" w:cs="Times New Roman"/>
-          <w:sz w:val="24"/>
-          <w:szCs w:val="24"/>
-        </w:rPr>
-        <w:t>data-based</w:t>
-      </w:r>
-      <w:r>
-        <w:rPr>
-          <w:rFonts w:ascii="Times New Roman" w:hAnsi="Times New Roman" w:cs="Times New Roman"/>
-          <w:sz w:val="24"/>
-          <w:szCs w:val="24"/>
-        </w:rPr>
-        <w:t xml:space="preserve"> Web pages by using</w:t>
+        <w:t>As all other Ecommerce stages this web application can make data-based Web pages by using</w:t>
       </w:r>
     </w:p>
     <w:p>
@@ -11275,23 +10853,7 @@
           <w:sz w:val="24"/>
           <w:szCs w:val="24"/>
         </w:rPr>
-        <w:t xml:space="preserve">program execute a program that collaborates </w:t>
-      </w:r>
-      <w:r>
-        <w:rPr>
-          <w:rFonts w:ascii="Times New Roman" w:hAnsi="Times New Roman" w:cs="Times New Roman"/>
-          <w:sz w:val="24"/>
-          <w:szCs w:val="24"/>
-        </w:rPr>
-        <w:t>directly</w:t>
-      </w:r>
-      <w:r>
-        <w:rPr>
-          <w:rFonts w:ascii="Times New Roman" w:hAnsi="Times New Roman" w:cs="Times New Roman"/>
-          <w:sz w:val="24"/>
-          <w:szCs w:val="24"/>
-        </w:rPr>
-        <w:t xml:space="preserve"> with the database.</w:t>
+        <w:t>program execute a program that collaborates directly with the database.</w:t>
       </w:r>
     </w:p>
     <w:p>
@@ -11392,23 +10954,7 @@
           <w:sz w:val="24"/>
           <w:szCs w:val="24"/>
         </w:rPr>
-        <w:t xml:space="preserve">insert scripts written in dialects, for example, </w:t>
-      </w:r>
-      <w:r>
-        <w:rPr>
-          <w:rFonts w:ascii="Times New Roman" w:hAnsi="Times New Roman" w:cs="Times New Roman"/>
-          <w:sz w:val="24"/>
-          <w:szCs w:val="24"/>
-        </w:rPr>
-        <w:t>JavaScript</w:t>
-      </w:r>
-      <w:r>
-        <w:rPr>
-          <w:rFonts w:ascii="Times New Roman" w:hAnsi="Times New Roman" w:cs="Times New Roman"/>
-          <w:sz w:val="24"/>
-          <w:szCs w:val="24"/>
-        </w:rPr>
-        <w:t xml:space="preserve"> which influence the conduct of HTML</w:t>
+        <w:t>insert scripts written in dialects, for example, JavaScript which influence the conduct of HTML</w:t>
       </w:r>
       <w:r>
         <w:rPr>
@@ -11835,25 +11381,7 @@
           <w:sz w:val="24"/>
           <w:szCs w:val="24"/>
         </w:rPr>
-        <w:t xml:space="preserve">The primary mode of travel services marketplace and management in happyholidayss </w:t>
-      </w:r>
-      <w:r>
-        <w:rPr>
-          <w:rFonts w:ascii="Times New Roman" w:hAnsi="Times New Roman" w:cs="Times New Roman"/>
-          <w:iCs/>
-          <w:sz w:val="24"/>
-          <w:szCs w:val="24"/>
-        </w:rPr>
-        <w:t>agency</w:t>
-      </w:r>
-      <w:r>
-        <w:rPr>
-          <w:rFonts w:ascii="Times New Roman" w:hAnsi="Times New Roman" w:cs="Times New Roman"/>
-          <w:iCs/>
-          <w:sz w:val="24"/>
-          <w:szCs w:val="24"/>
-        </w:rPr>
-        <w:t xml:space="preserve"> is done manually and in order to gain more profit and add efficiency for the transaction purposes, the clients decided to come up for </w:t>
+        <w:t xml:space="preserve">The primary mode of travel services marketplace and management in happyholidayss agency is done manually and in order to gain more profit and add efficiency for the transaction purposes, the clients decided to come up for </w:t>
       </w:r>
       <w:proofErr w:type="spellStart"/>
       <w:proofErr w:type="gramStart"/>
@@ -11875,43 +11403,7 @@
           <w:sz w:val="24"/>
           <w:szCs w:val="24"/>
         </w:rPr>
-        <w:t xml:space="preserve"> automated system to manage the marketplace and public online booking to increase the accuracy in placing reservations and </w:t>
-      </w:r>
-      <w:r>
-        <w:rPr>
-          <w:rFonts w:ascii="Times New Roman" w:hAnsi="Times New Roman" w:cs="Times New Roman"/>
-          <w:iCs/>
-          <w:sz w:val="24"/>
-          <w:szCs w:val="24"/>
-        </w:rPr>
-        <w:t>managing</w:t>
-      </w:r>
-      <w:r>
-        <w:rPr>
-          <w:rFonts w:ascii="Times New Roman" w:hAnsi="Times New Roman" w:cs="Times New Roman"/>
-          <w:iCs/>
-          <w:sz w:val="24"/>
-          <w:szCs w:val="24"/>
-        </w:rPr>
-        <w:t xml:space="preserve"> it. This chapter basically analyze the existing relevant literature about online travel and </w:t>
-      </w:r>
-      <w:r>
-        <w:rPr>
-          <w:rFonts w:ascii="Times New Roman" w:hAnsi="Times New Roman" w:cs="Times New Roman"/>
-          <w:iCs/>
-          <w:sz w:val="24"/>
-          <w:szCs w:val="24"/>
-        </w:rPr>
-        <w:t>accommodation</w:t>
-      </w:r>
-      <w:r>
-        <w:rPr>
-          <w:rFonts w:ascii="Times New Roman" w:hAnsi="Times New Roman" w:cs="Times New Roman"/>
-          <w:iCs/>
-          <w:sz w:val="24"/>
-          <w:szCs w:val="24"/>
-        </w:rPr>
-        <w:t xml:space="preserve"> platforms and ecommerce.</w:t>
+        <w:t xml:space="preserve"> automated system to manage the marketplace and public online booking to increase the accuracy in placing reservations and managing it. This chapter basically analyze the existing relevant literature about online travel and accommodation platforms and ecommerce.</w:t>
       </w:r>
     </w:p>
     <w:p>
@@ -11974,6 +11466,473 @@
           <w:szCs w:val="24"/>
         </w:rPr>
       </w:pPr>
+      <w:r>
+        <w:rPr>
+          <w:rFonts w:ascii="Times New Roman" w:hAnsi="Times New Roman" w:cs="Times New Roman"/>
+          <w:iCs/>
+          <w:sz w:val="24"/>
+          <w:szCs w:val="24"/>
+        </w:rPr>
+        <w:t>The web has been favored by increasingly individuals for its high effectiveness and abundance,</w:t>
+      </w:r>
+      <w:r>
+        <w:rPr>
+          <w:rFonts w:ascii="Times New Roman" w:hAnsi="Times New Roman" w:cs="Times New Roman"/>
+          <w:iCs/>
+          <w:sz w:val="24"/>
+          <w:szCs w:val="24"/>
+        </w:rPr>
+        <w:t xml:space="preserve"> </w:t>
+      </w:r>
+      <w:r>
+        <w:rPr>
+          <w:rFonts w:ascii="Times New Roman" w:hAnsi="Times New Roman" w:cs="Times New Roman"/>
+          <w:iCs/>
+          <w:sz w:val="24"/>
+          <w:szCs w:val="24"/>
+        </w:rPr>
+        <w:t>and e-commerce has emerged.</w:t>
+      </w:r>
+      <w:r>
+        <w:rPr>
+          <w:rFonts w:ascii="Times New Roman" w:hAnsi="Times New Roman" w:cs="Times New Roman"/>
+          <w:iCs/>
+          <w:sz w:val="24"/>
+          <w:szCs w:val="24"/>
+        </w:rPr>
+        <w:t xml:space="preserve"> </w:t>
+      </w:r>
+      <w:r>
+        <w:rPr>
+          <w:rFonts w:ascii="Times New Roman" w:hAnsi="Times New Roman" w:cs="Times New Roman"/>
+          <w:iCs/>
+          <w:sz w:val="24"/>
+          <w:szCs w:val="24"/>
+        </w:rPr>
+        <w:t xml:space="preserve">The online </w:t>
+      </w:r>
+      <w:r>
+        <w:rPr>
+          <w:rFonts w:ascii="Times New Roman" w:hAnsi="Times New Roman" w:cs="Times New Roman"/>
+          <w:iCs/>
+          <w:sz w:val="24"/>
+          <w:szCs w:val="24"/>
+        </w:rPr>
+        <w:t>travel services marketplace</w:t>
+      </w:r>
+      <w:r>
+        <w:rPr>
+          <w:rFonts w:ascii="Times New Roman" w:hAnsi="Times New Roman" w:cs="Times New Roman"/>
+          <w:iCs/>
+          <w:sz w:val="24"/>
+          <w:szCs w:val="24"/>
+        </w:rPr>
+        <w:t xml:space="preserve"> may be a shape of e-commerce and </w:t>
+      </w:r>
+      <w:r>
+        <w:rPr>
+          <w:rFonts w:ascii="Times New Roman" w:hAnsi="Times New Roman" w:cs="Times New Roman"/>
+          <w:iCs/>
+          <w:sz w:val="24"/>
+          <w:szCs w:val="24"/>
+        </w:rPr>
+        <w:t xml:space="preserve">reservation </w:t>
+      </w:r>
+      <w:r>
+        <w:rPr>
+          <w:rFonts w:ascii="Times New Roman" w:hAnsi="Times New Roman" w:cs="Times New Roman"/>
+          <w:iCs/>
+          <w:sz w:val="24"/>
+          <w:szCs w:val="24"/>
+        </w:rPr>
+        <w:t xml:space="preserve">deals industry in one shape, it has numerous </w:t>
+      </w:r>
+      <w:r>
+        <w:rPr>
+          <w:rFonts w:ascii="Times New Roman" w:hAnsi="Times New Roman" w:cs="Times New Roman"/>
+          <w:iCs/>
+          <w:sz w:val="24"/>
+          <w:szCs w:val="24"/>
+        </w:rPr>
+        <w:t>improvements</w:t>
+      </w:r>
+      <w:r>
+        <w:rPr>
+          <w:rFonts w:ascii="Times New Roman" w:hAnsi="Times New Roman" w:cs="Times New Roman"/>
+          <w:iCs/>
+          <w:sz w:val="24"/>
+          <w:szCs w:val="24"/>
+        </w:rPr>
+        <w:t>,</w:t>
+      </w:r>
+      <w:r>
+        <w:rPr>
+          <w:rFonts w:ascii="Times New Roman" w:hAnsi="Times New Roman" w:cs="Times New Roman"/>
+          <w:iCs/>
+          <w:sz w:val="24"/>
+          <w:szCs w:val="24"/>
+        </w:rPr>
+        <w:t xml:space="preserve"> </w:t>
+      </w:r>
+      <w:r>
+        <w:rPr>
+          <w:rFonts w:ascii="Times New Roman" w:hAnsi="Times New Roman" w:cs="Times New Roman"/>
+          <w:iCs/>
+          <w:sz w:val="24"/>
+          <w:szCs w:val="24"/>
+        </w:rPr>
+        <w:t>Ninety-one percent of U.S. consumers use the Internet to book travel online, rather than going to</w:t>
+      </w:r>
+      <w:r>
+        <w:rPr>
+          <w:rFonts w:ascii="Times New Roman" w:hAnsi="Times New Roman" w:cs="Times New Roman"/>
+          <w:iCs/>
+          <w:sz w:val="24"/>
+          <w:szCs w:val="24"/>
+        </w:rPr>
+        <w:t xml:space="preserve"> </w:t>
+      </w:r>
+      <w:r>
+        <w:rPr>
+          <w:rFonts w:ascii="Times New Roman" w:hAnsi="Times New Roman" w:cs="Times New Roman"/>
+          <w:iCs/>
+          <w:sz w:val="24"/>
+          <w:szCs w:val="24"/>
+        </w:rPr>
+        <w:t>a physical travel agency, due to the speed, time, convenience, and satisfaction of using it. The</w:t>
+      </w:r>
+      <w:r>
+        <w:rPr>
+          <w:rFonts w:ascii="Times New Roman" w:hAnsi="Times New Roman" w:cs="Times New Roman"/>
+          <w:iCs/>
+          <w:sz w:val="24"/>
+          <w:szCs w:val="24"/>
+        </w:rPr>
+        <w:t xml:space="preserve"> </w:t>
+      </w:r>
+      <w:r>
+        <w:rPr>
+          <w:rFonts w:ascii="Times New Roman" w:hAnsi="Times New Roman" w:cs="Times New Roman"/>
+          <w:iCs/>
+          <w:sz w:val="24"/>
+          <w:szCs w:val="24"/>
+        </w:rPr>
+        <w:t>Internet offers consumers the advantage of making travel purchases online by dealing directly</w:t>
+      </w:r>
+      <w:r>
+        <w:rPr>
+          <w:rFonts w:ascii="Times New Roman" w:hAnsi="Times New Roman" w:cs="Times New Roman"/>
+          <w:iCs/>
+          <w:sz w:val="24"/>
+          <w:szCs w:val="24"/>
+        </w:rPr>
+        <w:t xml:space="preserve"> </w:t>
+      </w:r>
+      <w:r>
+        <w:rPr>
+          <w:rFonts w:ascii="Times New Roman" w:hAnsi="Times New Roman" w:cs="Times New Roman"/>
+          <w:iCs/>
+          <w:sz w:val="24"/>
+          <w:szCs w:val="24"/>
+        </w:rPr>
+        <w:t>with</w:t>
+      </w:r>
+      <w:r>
+        <w:rPr>
+          <w:rFonts w:ascii="Times New Roman" w:hAnsi="Times New Roman" w:cs="Times New Roman"/>
+          <w:iCs/>
+          <w:sz w:val="24"/>
+          <w:szCs w:val="24"/>
+        </w:rPr>
+        <w:t xml:space="preserve"> </w:t>
+      </w:r>
+      <w:r>
+        <w:rPr>
+          <w:rFonts w:ascii="Times New Roman" w:hAnsi="Times New Roman" w:cs="Times New Roman"/>
+          <w:iCs/>
+          <w:sz w:val="24"/>
+          <w:szCs w:val="24"/>
+        </w:rPr>
+        <w:t xml:space="preserve">travel suppliers (Hashim, Ismail, Awang, &amp; </w:t>
+      </w:r>
+      <w:proofErr w:type="spellStart"/>
+      <w:r>
+        <w:rPr>
+          <w:rFonts w:ascii="Times New Roman" w:hAnsi="Times New Roman" w:cs="Times New Roman"/>
+          <w:iCs/>
+          <w:sz w:val="24"/>
+          <w:szCs w:val="24"/>
+        </w:rPr>
+        <w:t>Safri</w:t>
+      </w:r>
+      <w:proofErr w:type="spellEnd"/>
+      <w:r>
+        <w:rPr>
+          <w:rFonts w:ascii="Times New Roman" w:hAnsi="Times New Roman" w:cs="Times New Roman"/>
+          <w:iCs/>
+          <w:sz w:val="24"/>
+          <w:szCs w:val="24"/>
+        </w:rPr>
+        <w:t>, 2014). Internet travel sales totaled over $ 565</w:t>
+      </w:r>
+      <w:r>
+        <w:rPr>
+          <w:rFonts w:ascii="Times New Roman" w:hAnsi="Times New Roman" w:cs="Times New Roman"/>
+          <w:iCs/>
+          <w:sz w:val="24"/>
+          <w:szCs w:val="24"/>
+        </w:rPr>
+        <w:t xml:space="preserve"> </w:t>
+      </w:r>
+      <w:r>
+        <w:rPr>
+          <w:rFonts w:ascii="Times New Roman" w:hAnsi="Times New Roman" w:cs="Times New Roman"/>
+          <w:iCs/>
+          <w:sz w:val="24"/>
+          <w:szCs w:val="24"/>
+        </w:rPr>
+        <w:t>billion in 2016 (Agag &amp; El-</w:t>
+      </w:r>
+      <w:proofErr w:type="spellStart"/>
+      <w:r>
+        <w:rPr>
+          <w:rFonts w:ascii="Times New Roman" w:hAnsi="Times New Roman" w:cs="Times New Roman"/>
+          <w:iCs/>
+          <w:sz w:val="24"/>
+          <w:szCs w:val="24"/>
+        </w:rPr>
+        <w:t>Masry</w:t>
+      </w:r>
+      <w:proofErr w:type="spellEnd"/>
+      <w:r>
+        <w:rPr>
+          <w:rFonts w:ascii="Times New Roman" w:hAnsi="Times New Roman" w:cs="Times New Roman"/>
+          <w:iCs/>
+          <w:sz w:val="24"/>
+          <w:szCs w:val="24"/>
+        </w:rPr>
+        <w:t>, 14 2017). Internet sales will increase continuously over time;</w:t>
+      </w:r>
+      <w:r>
+        <w:rPr>
+          <w:rFonts w:ascii="Times New Roman" w:hAnsi="Times New Roman" w:cs="Times New Roman"/>
+          <w:iCs/>
+          <w:sz w:val="24"/>
+          <w:szCs w:val="24"/>
+        </w:rPr>
+        <w:t xml:space="preserve"> </w:t>
+      </w:r>
+      <w:r>
+        <w:rPr>
+          <w:rFonts w:ascii="Times New Roman" w:hAnsi="Times New Roman" w:cs="Times New Roman"/>
+          <w:iCs/>
+          <w:sz w:val="24"/>
+          <w:szCs w:val="24"/>
+        </w:rPr>
+        <w:t xml:space="preserve">as more and more businesses adopt Internet application systems (Del </w:t>
+      </w:r>
+      <w:proofErr w:type="spellStart"/>
+      <w:r>
+        <w:rPr>
+          <w:rFonts w:ascii="Times New Roman" w:hAnsi="Times New Roman" w:cs="Times New Roman"/>
+          <w:iCs/>
+          <w:sz w:val="24"/>
+          <w:szCs w:val="24"/>
+        </w:rPr>
+        <w:t>Chiappa</w:t>
+      </w:r>
+      <w:proofErr w:type="spellEnd"/>
+      <w:r>
+        <w:rPr>
+          <w:rFonts w:ascii="Times New Roman" w:hAnsi="Times New Roman" w:cs="Times New Roman"/>
+          <w:iCs/>
+          <w:sz w:val="24"/>
+          <w:szCs w:val="24"/>
+        </w:rPr>
+        <w:t>, 2013). Economic</w:t>
+      </w:r>
+      <w:r>
+        <w:rPr>
+          <w:rFonts w:ascii="Times New Roman" w:hAnsi="Times New Roman" w:cs="Times New Roman"/>
+          <w:iCs/>
+          <w:sz w:val="24"/>
+          <w:szCs w:val="24"/>
+        </w:rPr>
+        <w:t xml:space="preserve"> </w:t>
+      </w:r>
+      <w:r>
+        <w:rPr>
+          <w:rFonts w:ascii="Times New Roman" w:hAnsi="Times New Roman" w:cs="Times New Roman"/>
+          <w:iCs/>
+          <w:sz w:val="24"/>
+          <w:szCs w:val="24"/>
+        </w:rPr>
+        <w:t xml:space="preserve">growth and IT development are driving high demand among international travel customers (Wei-Lin &amp; </w:t>
+      </w:r>
+      <w:proofErr w:type="spellStart"/>
+      <w:r>
+        <w:rPr>
+          <w:rFonts w:ascii="Times New Roman" w:hAnsi="Times New Roman" w:cs="Times New Roman"/>
+          <w:iCs/>
+          <w:sz w:val="24"/>
+          <w:szCs w:val="24"/>
+        </w:rPr>
+        <w:t>Hsin</w:t>
+      </w:r>
+      <w:proofErr w:type="spellEnd"/>
+      <w:r>
+        <w:rPr>
+          <w:rFonts w:ascii="Times New Roman" w:hAnsi="Times New Roman" w:cs="Times New Roman"/>
+          <w:iCs/>
+          <w:sz w:val="24"/>
+          <w:szCs w:val="24"/>
+        </w:rPr>
+        <w:t>-Pin, 2012). Travelers actively search various websites (e.g.,</w:t>
+      </w:r>
+      <w:r>
+        <w:rPr>
+          <w:rFonts w:ascii="Times New Roman" w:hAnsi="Times New Roman" w:cs="Times New Roman"/>
+          <w:iCs/>
+          <w:sz w:val="24"/>
+          <w:szCs w:val="24"/>
+        </w:rPr>
+        <w:t xml:space="preserve"> </w:t>
+      </w:r>
+      <w:r>
+        <w:rPr>
+          <w:rFonts w:ascii="Times New Roman" w:hAnsi="Times New Roman" w:cs="Times New Roman"/>
+          <w:iCs/>
+          <w:sz w:val="24"/>
+          <w:szCs w:val="24"/>
+        </w:rPr>
+        <w:t>Expedia, Priceline, and</w:t>
+      </w:r>
+      <w:r>
+        <w:rPr>
+          <w:rFonts w:ascii="Times New Roman" w:hAnsi="Times New Roman" w:cs="Times New Roman"/>
+          <w:iCs/>
+          <w:sz w:val="24"/>
+          <w:szCs w:val="24"/>
+        </w:rPr>
+        <w:t xml:space="preserve"> </w:t>
+      </w:r>
+      <w:r>
+        <w:rPr>
+          <w:rFonts w:ascii="Times New Roman" w:hAnsi="Times New Roman" w:cs="Times New Roman"/>
+          <w:iCs/>
+          <w:sz w:val="24"/>
+          <w:szCs w:val="24"/>
+        </w:rPr>
+        <w:t>Airbnb) on the internet to meet their travel needs and find deals. The travel industry has faced</w:t>
+      </w:r>
+      <w:r>
+        <w:rPr>
+          <w:rFonts w:ascii="Times New Roman" w:hAnsi="Times New Roman" w:cs="Times New Roman"/>
+          <w:iCs/>
+          <w:sz w:val="24"/>
+          <w:szCs w:val="24"/>
+        </w:rPr>
+        <w:t xml:space="preserve"> </w:t>
+      </w:r>
+      <w:r>
+        <w:rPr>
+          <w:rFonts w:ascii="Times New Roman" w:hAnsi="Times New Roman" w:cs="Times New Roman"/>
+          <w:iCs/>
+          <w:sz w:val="24"/>
+          <w:szCs w:val="24"/>
+        </w:rPr>
+        <w:t>drastic changes when it comes to B2B e-commerce and B2C e-commerce as many people purchase</w:t>
+      </w:r>
+      <w:r>
+        <w:rPr>
+          <w:rFonts w:ascii="Times New Roman" w:hAnsi="Times New Roman" w:cs="Times New Roman"/>
+          <w:iCs/>
+          <w:sz w:val="24"/>
+          <w:szCs w:val="24"/>
+        </w:rPr>
+        <w:t xml:space="preserve"> </w:t>
+      </w:r>
+      <w:r>
+        <w:rPr>
+          <w:rFonts w:ascii="Times New Roman" w:hAnsi="Times New Roman" w:cs="Times New Roman"/>
+          <w:iCs/>
+          <w:sz w:val="24"/>
+          <w:szCs w:val="24"/>
+        </w:rPr>
+        <w:t>travel products and services over the internet (Siddiqui &amp; Khan, 2016). Travel agencies should</w:t>
+      </w:r>
+      <w:r>
+        <w:rPr>
+          <w:rFonts w:ascii="Times New Roman" w:hAnsi="Times New Roman" w:cs="Times New Roman"/>
+          <w:iCs/>
+          <w:sz w:val="24"/>
+          <w:szCs w:val="24"/>
+        </w:rPr>
+        <w:t xml:space="preserve"> </w:t>
+      </w:r>
+      <w:r>
+        <w:rPr>
+          <w:rFonts w:ascii="Times New Roman" w:hAnsi="Times New Roman" w:cs="Times New Roman"/>
+          <w:iCs/>
+          <w:sz w:val="24"/>
+          <w:szCs w:val="24"/>
+        </w:rPr>
+        <w:t>adopt e-commerce technology to increase their competitive advantage and boost their marketing</w:t>
+      </w:r>
+      <w:r>
+        <w:rPr>
+          <w:rFonts w:ascii="Times New Roman" w:hAnsi="Times New Roman" w:cs="Times New Roman"/>
+          <w:iCs/>
+          <w:sz w:val="24"/>
+          <w:szCs w:val="24"/>
+        </w:rPr>
+        <w:t xml:space="preserve"> </w:t>
+      </w:r>
+      <w:r>
+        <w:rPr>
+          <w:rFonts w:ascii="Times New Roman" w:hAnsi="Times New Roman" w:cs="Times New Roman"/>
+          <w:iCs/>
+          <w:sz w:val="24"/>
+          <w:szCs w:val="24"/>
+        </w:rPr>
+        <w:t>efforts (Menon &amp; Yao, 2017). Information and communication technologies, e-commerce</w:t>
+      </w:r>
+      <w:r>
+        <w:rPr>
+          <w:rFonts w:ascii="Times New Roman" w:hAnsi="Times New Roman" w:cs="Times New Roman"/>
+          <w:iCs/>
+          <w:sz w:val="24"/>
+          <w:szCs w:val="24"/>
+        </w:rPr>
+        <w:t xml:space="preserve"> </w:t>
+      </w:r>
+      <w:r>
+        <w:rPr>
+          <w:rFonts w:ascii="Times New Roman" w:hAnsi="Times New Roman" w:cs="Times New Roman"/>
+          <w:iCs/>
+          <w:sz w:val="24"/>
+          <w:szCs w:val="24"/>
+        </w:rPr>
+        <w:t>applications have a great influence on businesses around the world. Internet application systems</w:t>
+      </w:r>
+      <w:r>
+        <w:rPr>
+          <w:rFonts w:ascii="Times New Roman" w:hAnsi="Times New Roman" w:cs="Times New Roman"/>
+          <w:iCs/>
+          <w:sz w:val="24"/>
+          <w:szCs w:val="24"/>
+        </w:rPr>
+        <w:t xml:space="preserve"> </w:t>
+      </w:r>
+      <w:r>
+        <w:rPr>
+          <w:rFonts w:ascii="Times New Roman" w:hAnsi="Times New Roman" w:cs="Times New Roman"/>
+          <w:iCs/>
+          <w:sz w:val="24"/>
+          <w:szCs w:val="24"/>
+        </w:rPr>
+        <w:t>such as e-commerce and B2B have grown since 2011.</w:t>
+      </w:r>
     </w:p>
     <w:p>
       <w:pPr>
@@ -11990,60 +11949,6 @@
           <w:szCs w:val="24"/>
         </w:rPr>
       </w:pPr>
-      <w:r>
-        <w:rPr>
-          <w:rFonts w:ascii="Times New Roman" w:hAnsi="Times New Roman" w:cs="Times New Roman"/>
-          <w:iCs/>
-          <w:sz w:val="24"/>
-          <w:szCs w:val="24"/>
-        </w:rPr>
-        <w:t>At present, an enormous applications and websites can be found easily regarding the Travel</w:t>
-      </w:r>
-      <w:r>
-        <w:rPr>
-          <w:rFonts w:ascii="Times New Roman" w:hAnsi="Times New Roman" w:cs="Times New Roman"/>
-          <w:iCs/>
-          <w:sz w:val="24"/>
-          <w:szCs w:val="24"/>
-        </w:rPr>
-        <w:t xml:space="preserve"> </w:t>
-      </w:r>
-      <w:r>
-        <w:rPr>
-          <w:rFonts w:ascii="Times New Roman" w:hAnsi="Times New Roman" w:cs="Times New Roman"/>
-          <w:iCs/>
-          <w:sz w:val="24"/>
-          <w:szCs w:val="24"/>
-        </w:rPr>
-        <w:t>ecommerce field. Simply by giving a click to a web browser, can be easily navigated in to a</w:t>
-      </w:r>
-      <w:r>
-        <w:rPr>
-          <w:rFonts w:ascii="Times New Roman" w:hAnsi="Times New Roman" w:cs="Times New Roman"/>
-          <w:iCs/>
-          <w:sz w:val="24"/>
-          <w:szCs w:val="24"/>
-        </w:rPr>
-        <w:t xml:space="preserve"> </w:t>
-      </w:r>
-      <w:r>
-        <w:rPr>
-          <w:rFonts w:ascii="Times New Roman" w:hAnsi="Times New Roman" w:cs="Times New Roman"/>
-          <w:iCs/>
-          <w:sz w:val="24"/>
-          <w:szCs w:val="24"/>
-        </w:rPr>
-        <w:t>variety of websites</w:t>
-      </w:r>
-      <w:r>
-        <w:rPr>
-          <w:rFonts w:ascii="Times New Roman" w:hAnsi="Times New Roman" w:cs="Times New Roman"/>
-          <w:iCs/>
-          <w:sz w:val="24"/>
-          <w:szCs w:val="24"/>
-        </w:rPr>
-        <w:t>.</w:t>
-      </w:r>
     </w:p>
     <w:p>
       <w:pPr>
@@ -12067,357 +11972,53 @@
           <w:sz w:val="24"/>
           <w:szCs w:val="24"/>
         </w:rPr>
-        <w:t>Ninety-one percent of U.S. consumers use the Internet to book travel online, rather than going to</w:t>
-      </w:r>
-      <w:r>
-        <w:rPr>
-          <w:rFonts w:ascii="Times New Roman" w:hAnsi="Times New Roman" w:cs="Times New Roman"/>
-          <w:iCs/>
-          <w:sz w:val="24"/>
-          <w:szCs w:val="24"/>
-        </w:rPr>
-        <w:t xml:space="preserve"> </w:t>
-      </w:r>
-      <w:r>
-        <w:rPr>
-          <w:rFonts w:ascii="Times New Roman" w:hAnsi="Times New Roman" w:cs="Times New Roman"/>
-          <w:iCs/>
-          <w:sz w:val="24"/>
-          <w:szCs w:val="24"/>
-        </w:rPr>
-        <w:t>a physical travel agency, due to the speed, time, convenience, and satisfaction of using it. The</w:t>
-      </w:r>
-      <w:r>
-        <w:rPr>
-          <w:rFonts w:ascii="Times New Roman" w:hAnsi="Times New Roman" w:cs="Times New Roman"/>
-          <w:iCs/>
-          <w:sz w:val="24"/>
-          <w:szCs w:val="24"/>
-        </w:rPr>
-        <w:t xml:space="preserve"> </w:t>
-      </w:r>
-      <w:r>
-        <w:rPr>
-          <w:rFonts w:ascii="Times New Roman" w:hAnsi="Times New Roman" w:cs="Times New Roman"/>
-          <w:iCs/>
-          <w:sz w:val="24"/>
-          <w:szCs w:val="24"/>
-        </w:rPr>
-        <w:t>Internet offers consumers the advantage of making travel purchases online by dealing directly</w:t>
-      </w:r>
-      <w:r>
-        <w:rPr>
-          <w:rFonts w:ascii="Times New Roman" w:hAnsi="Times New Roman" w:cs="Times New Roman"/>
-          <w:iCs/>
-          <w:sz w:val="24"/>
-          <w:szCs w:val="24"/>
-        </w:rPr>
-        <w:t xml:space="preserve"> </w:t>
-      </w:r>
-      <w:r>
-        <w:rPr>
-          <w:rFonts w:ascii="Times New Roman" w:hAnsi="Times New Roman" w:cs="Times New Roman"/>
-          <w:iCs/>
-          <w:sz w:val="24"/>
-          <w:szCs w:val="24"/>
-        </w:rPr>
-        <w:t>with</w:t>
-      </w:r>
-      <w:r>
-        <w:rPr>
-          <w:rFonts w:ascii="Times New Roman" w:hAnsi="Times New Roman" w:cs="Times New Roman"/>
-          <w:iCs/>
-          <w:sz w:val="24"/>
-          <w:szCs w:val="24"/>
-        </w:rPr>
-        <w:t xml:space="preserve"> </w:t>
-      </w:r>
-      <w:r>
-        <w:rPr>
-          <w:rFonts w:ascii="Times New Roman" w:hAnsi="Times New Roman" w:cs="Times New Roman"/>
-          <w:iCs/>
-          <w:sz w:val="24"/>
-          <w:szCs w:val="24"/>
-        </w:rPr>
-        <w:t xml:space="preserve">travel suppliers (Hashim, Ismail, Awang, &amp; </w:t>
-      </w:r>
-      <w:proofErr w:type="spellStart"/>
-      <w:r>
-        <w:rPr>
-          <w:rFonts w:ascii="Times New Roman" w:hAnsi="Times New Roman" w:cs="Times New Roman"/>
-          <w:iCs/>
-          <w:sz w:val="24"/>
-          <w:szCs w:val="24"/>
-        </w:rPr>
-        <w:t>Safri</w:t>
-      </w:r>
-      <w:proofErr w:type="spellEnd"/>
-      <w:r>
-        <w:rPr>
-          <w:rFonts w:ascii="Times New Roman" w:hAnsi="Times New Roman" w:cs="Times New Roman"/>
-          <w:iCs/>
-          <w:sz w:val="24"/>
-          <w:szCs w:val="24"/>
-        </w:rPr>
-        <w:t>, 2014). Internet travel sales totaled over $ 565</w:t>
-      </w:r>
-      <w:r>
-        <w:rPr>
-          <w:rFonts w:ascii="Times New Roman" w:hAnsi="Times New Roman" w:cs="Times New Roman"/>
-          <w:iCs/>
-          <w:sz w:val="24"/>
-          <w:szCs w:val="24"/>
-        </w:rPr>
-        <w:t xml:space="preserve"> </w:t>
-      </w:r>
-      <w:r>
-        <w:rPr>
-          <w:rFonts w:ascii="Times New Roman" w:hAnsi="Times New Roman" w:cs="Times New Roman"/>
-          <w:iCs/>
-          <w:sz w:val="24"/>
-          <w:szCs w:val="24"/>
-        </w:rPr>
-        <w:t>billion in 2016 (Agag &amp; El-</w:t>
-      </w:r>
-      <w:proofErr w:type="spellStart"/>
-      <w:r>
-        <w:rPr>
-          <w:rFonts w:ascii="Times New Roman" w:hAnsi="Times New Roman" w:cs="Times New Roman"/>
-          <w:iCs/>
-          <w:sz w:val="24"/>
-          <w:szCs w:val="24"/>
-        </w:rPr>
-        <w:t>Masry</w:t>
-      </w:r>
-      <w:proofErr w:type="spellEnd"/>
-      <w:r>
-        <w:rPr>
-          <w:rFonts w:ascii="Times New Roman" w:hAnsi="Times New Roman" w:cs="Times New Roman"/>
-          <w:iCs/>
-          <w:sz w:val="24"/>
-          <w:szCs w:val="24"/>
-        </w:rPr>
-        <w:t>, 14 2017). Internet sales will increase continuously over time;</w:t>
-      </w:r>
-      <w:r>
-        <w:rPr>
-          <w:rFonts w:ascii="Times New Roman" w:hAnsi="Times New Roman" w:cs="Times New Roman"/>
-          <w:iCs/>
-          <w:sz w:val="24"/>
-          <w:szCs w:val="24"/>
-        </w:rPr>
-        <w:t xml:space="preserve"> </w:t>
-      </w:r>
-      <w:r>
-        <w:rPr>
-          <w:rFonts w:ascii="Times New Roman" w:hAnsi="Times New Roman" w:cs="Times New Roman"/>
-          <w:iCs/>
-          <w:sz w:val="24"/>
-          <w:szCs w:val="24"/>
-        </w:rPr>
-        <w:t xml:space="preserve">as more and more businesses adopt Internet application systems (Del </w:t>
-      </w:r>
-      <w:proofErr w:type="spellStart"/>
-      <w:r>
-        <w:rPr>
-          <w:rFonts w:ascii="Times New Roman" w:hAnsi="Times New Roman" w:cs="Times New Roman"/>
-          <w:iCs/>
-          <w:sz w:val="24"/>
-          <w:szCs w:val="24"/>
-        </w:rPr>
-        <w:t>Chiappa</w:t>
-      </w:r>
-      <w:proofErr w:type="spellEnd"/>
-      <w:r>
-        <w:rPr>
-          <w:rFonts w:ascii="Times New Roman" w:hAnsi="Times New Roman" w:cs="Times New Roman"/>
-          <w:iCs/>
-          <w:sz w:val="24"/>
-          <w:szCs w:val="24"/>
-        </w:rPr>
-        <w:t>, 2013). Economic</w:t>
-      </w:r>
-      <w:r>
-        <w:rPr>
-          <w:rFonts w:ascii="Times New Roman" w:hAnsi="Times New Roman" w:cs="Times New Roman"/>
-          <w:iCs/>
-          <w:sz w:val="24"/>
-          <w:szCs w:val="24"/>
-        </w:rPr>
-        <w:t xml:space="preserve"> </w:t>
-      </w:r>
-      <w:r>
-        <w:rPr>
-          <w:rFonts w:ascii="Times New Roman" w:hAnsi="Times New Roman" w:cs="Times New Roman"/>
-          <w:iCs/>
-          <w:sz w:val="24"/>
-          <w:szCs w:val="24"/>
-        </w:rPr>
-        <w:t xml:space="preserve">growth and IT development are driving high demand among international travel customers (Wei-Lin &amp; </w:t>
-      </w:r>
-      <w:proofErr w:type="spellStart"/>
-      <w:r>
-        <w:rPr>
-          <w:rFonts w:ascii="Times New Roman" w:hAnsi="Times New Roman" w:cs="Times New Roman"/>
-          <w:iCs/>
-          <w:sz w:val="24"/>
-          <w:szCs w:val="24"/>
-        </w:rPr>
-        <w:t>Hsin</w:t>
-      </w:r>
-      <w:proofErr w:type="spellEnd"/>
-      <w:r>
-        <w:rPr>
-          <w:rFonts w:ascii="Times New Roman" w:hAnsi="Times New Roman" w:cs="Times New Roman"/>
-          <w:iCs/>
-          <w:sz w:val="24"/>
-          <w:szCs w:val="24"/>
-        </w:rPr>
-        <w:t>-Pin, 2012). Travelers actively search various websites (e.g.,</w:t>
-      </w:r>
-      <w:r>
-        <w:rPr>
-          <w:rFonts w:ascii="Times New Roman" w:hAnsi="Times New Roman" w:cs="Times New Roman"/>
-          <w:iCs/>
-          <w:sz w:val="24"/>
-          <w:szCs w:val="24"/>
-        </w:rPr>
-        <w:t xml:space="preserve"> </w:t>
-      </w:r>
-      <w:r>
-        <w:rPr>
-          <w:rFonts w:ascii="Times New Roman" w:hAnsi="Times New Roman" w:cs="Times New Roman"/>
-          <w:iCs/>
-          <w:sz w:val="24"/>
-          <w:szCs w:val="24"/>
-        </w:rPr>
-        <w:t>Expedia, Priceline, and</w:t>
-      </w:r>
-      <w:r>
-        <w:rPr>
-          <w:rFonts w:ascii="Times New Roman" w:hAnsi="Times New Roman" w:cs="Times New Roman"/>
-          <w:iCs/>
-          <w:sz w:val="24"/>
-          <w:szCs w:val="24"/>
-        </w:rPr>
-        <w:t xml:space="preserve"> </w:t>
-      </w:r>
-      <w:r>
-        <w:rPr>
-          <w:rFonts w:ascii="Times New Roman" w:hAnsi="Times New Roman" w:cs="Times New Roman"/>
-          <w:iCs/>
-          <w:sz w:val="24"/>
-          <w:szCs w:val="24"/>
-        </w:rPr>
-        <w:t>Airbnb) on the internet to meet their travel needs and find deals. The travel industry has faced</w:t>
-      </w:r>
-      <w:r>
-        <w:rPr>
-          <w:rFonts w:ascii="Times New Roman" w:hAnsi="Times New Roman" w:cs="Times New Roman"/>
-          <w:iCs/>
-          <w:sz w:val="24"/>
-          <w:szCs w:val="24"/>
-        </w:rPr>
-        <w:t xml:space="preserve"> </w:t>
-      </w:r>
-      <w:r>
-        <w:rPr>
-          <w:rFonts w:ascii="Times New Roman" w:hAnsi="Times New Roman" w:cs="Times New Roman"/>
-          <w:iCs/>
-          <w:sz w:val="24"/>
-          <w:szCs w:val="24"/>
-        </w:rPr>
-        <w:t>drastic changes when it comes to B2B e-commerce and B2C e-commerce as many people purchase</w:t>
-      </w:r>
-      <w:r>
-        <w:rPr>
-          <w:rFonts w:ascii="Times New Roman" w:hAnsi="Times New Roman" w:cs="Times New Roman"/>
-          <w:iCs/>
-          <w:sz w:val="24"/>
-          <w:szCs w:val="24"/>
-        </w:rPr>
-        <w:t xml:space="preserve"> </w:t>
-      </w:r>
-      <w:r>
-        <w:rPr>
-          <w:rFonts w:ascii="Times New Roman" w:hAnsi="Times New Roman" w:cs="Times New Roman"/>
-          <w:iCs/>
-          <w:sz w:val="24"/>
-          <w:szCs w:val="24"/>
-        </w:rPr>
-        <w:t>travel products and services over the internet (Siddiqui &amp; Khan, 2016). Travel agencies should</w:t>
-      </w:r>
-      <w:r>
-        <w:rPr>
-          <w:rFonts w:ascii="Times New Roman" w:hAnsi="Times New Roman" w:cs="Times New Roman"/>
-          <w:iCs/>
-          <w:sz w:val="24"/>
-          <w:szCs w:val="24"/>
-        </w:rPr>
-        <w:t xml:space="preserve"> </w:t>
-      </w:r>
-      <w:r>
-        <w:rPr>
-          <w:rFonts w:ascii="Times New Roman" w:hAnsi="Times New Roman" w:cs="Times New Roman"/>
-          <w:iCs/>
-          <w:sz w:val="24"/>
-          <w:szCs w:val="24"/>
-        </w:rPr>
-        <w:t>adopt e-commerce technology to increase their competitive advantage and boost their marketing</w:t>
-      </w:r>
-      <w:r>
-        <w:rPr>
-          <w:rFonts w:ascii="Times New Roman" w:hAnsi="Times New Roman" w:cs="Times New Roman"/>
-          <w:iCs/>
-          <w:sz w:val="24"/>
-          <w:szCs w:val="24"/>
-        </w:rPr>
-        <w:t xml:space="preserve"> </w:t>
-      </w:r>
-      <w:r>
-        <w:rPr>
-          <w:rFonts w:ascii="Times New Roman" w:hAnsi="Times New Roman" w:cs="Times New Roman"/>
-          <w:iCs/>
-          <w:sz w:val="24"/>
-          <w:szCs w:val="24"/>
-        </w:rPr>
-        <w:t>efforts (Menon &amp; Yao, 2017). Information and communication technologies, e-commerce</w:t>
-      </w:r>
-      <w:r>
-        <w:rPr>
-          <w:rFonts w:ascii="Times New Roman" w:hAnsi="Times New Roman" w:cs="Times New Roman"/>
-          <w:iCs/>
-          <w:sz w:val="24"/>
-          <w:szCs w:val="24"/>
-        </w:rPr>
-        <w:t xml:space="preserve"> </w:t>
-      </w:r>
-      <w:r>
-        <w:rPr>
-          <w:rFonts w:ascii="Times New Roman" w:hAnsi="Times New Roman" w:cs="Times New Roman"/>
-          <w:iCs/>
-          <w:sz w:val="24"/>
-          <w:szCs w:val="24"/>
-        </w:rPr>
-        <w:t>applications have a great influence on businesses around the world. Internet application systems</w:t>
-      </w:r>
-      <w:r>
-        <w:rPr>
-          <w:rFonts w:ascii="Times New Roman" w:hAnsi="Times New Roman" w:cs="Times New Roman"/>
-          <w:iCs/>
-          <w:sz w:val="24"/>
-          <w:szCs w:val="24"/>
-        </w:rPr>
-        <w:t xml:space="preserve"> </w:t>
-      </w:r>
-      <w:r>
-        <w:rPr>
-          <w:rFonts w:ascii="Times New Roman" w:hAnsi="Times New Roman" w:cs="Times New Roman"/>
-          <w:iCs/>
-          <w:sz w:val="24"/>
-          <w:szCs w:val="24"/>
-        </w:rPr>
-        <w:t>such as e-commerce and B2B have grown since 2011.</w:t>
+        <w:lastRenderedPageBreak/>
+        <w:t>At present, an enormous applications and websites can be found easily regarding the Travel</w:t>
+      </w:r>
+      <w:r>
+        <w:rPr>
+          <w:rFonts w:ascii="Times New Roman" w:hAnsi="Times New Roman" w:cs="Times New Roman"/>
+          <w:iCs/>
+          <w:sz w:val="24"/>
+          <w:szCs w:val="24"/>
+        </w:rPr>
+        <w:t xml:space="preserve"> </w:t>
+      </w:r>
+      <w:r>
+        <w:rPr>
+          <w:rFonts w:ascii="Times New Roman" w:hAnsi="Times New Roman" w:cs="Times New Roman"/>
+          <w:iCs/>
+          <w:sz w:val="24"/>
+          <w:szCs w:val="24"/>
+        </w:rPr>
+        <w:t>ecommerce field. Simply by giving a click to a web browser, can be easily navigated in to a</w:t>
+      </w:r>
+      <w:r>
+        <w:rPr>
+          <w:rFonts w:ascii="Times New Roman" w:hAnsi="Times New Roman" w:cs="Times New Roman"/>
+          <w:iCs/>
+          <w:sz w:val="24"/>
+          <w:szCs w:val="24"/>
+        </w:rPr>
+        <w:t xml:space="preserve"> </w:t>
+      </w:r>
+      <w:r>
+        <w:rPr>
+          <w:rFonts w:ascii="Times New Roman" w:hAnsi="Times New Roman" w:cs="Times New Roman"/>
+          <w:iCs/>
+          <w:sz w:val="24"/>
+          <w:szCs w:val="24"/>
+        </w:rPr>
+        <w:t>variety of websites</w:t>
+      </w:r>
+      <w:r>
+        <w:rPr>
+          <w:rFonts w:ascii="Times New Roman" w:hAnsi="Times New Roman" w:cs="Times New Roman"/>
+          <w:iCs/>
+          <w:sz w:val="24"/>
+          <w:szCs w:val="24"/>
+        </w:rPr>
+        <w:t>.</w:t>
       </w:r>
     </w:p>
     <w:p>
@@ -12435,6 +12036,33 @@
           <w:szCs w:val="24"/>
         </w:rPr>
       </w:pPr>
+      <w:r>
+        <w:rPr>
+          <w:rFonts w:ascii="Times New Roman" w:hAnsi="Times New Roman" w:cs="Times New Roman"/>
+          <w:iCs/>
+          <w:sz w:val="24"/>
+          <w:szCs w:val="24"/>
+        </w:rPr>
+        <w:t>Every famous travel reservation system available in Sri Lanka consist of public portals which includes</w:t>
+      </w:r>
+      <w:r>
+        <w:rPr>
+          <w:rFonts w:ascii="Times New Roman" w:hAnsi="Times New Roman" w:cs="Times New Roman"/>
+          <w:iCs/>
+          <w:sz w:val="24"/>
+          <w:szCs w:val="24"/>
+        </w:rPr>
+        <w:t xml:space="preserve"> </w:t>
+      </w:r>
+      <w:r>
+        <w:rPr>
+          <w:rFonts w:ascii="Times New Roman" w:hAnsi="Times New Roman" w:cs="Times New Roman"/>
+          <w:iCs/>
+          <w:sz w:val="24"/>
+          <w:szCs w:val="24"/>
+        </w:rPr>
+        <w:t>stay, tour bookings, search filtering, online pay options, user profile management. Thus, for the development of the provided solution for happyholidayss the functionalities of few travel service providers systems were examined. Without examining the nature of the prevailing systems, it would be much hard to develop the system. When it comes to the internal portals of all systems the services managements, service type, reports, tracking of reservation is a must. Was able to come up with solutions to include the features of travel and accommodation system in to the happyholidayss solution as well. But comparing to the very well-known applications, the requirements of the happyholidayss client is less as well as the functionalities which have developed is less. However, the functionalities which have been designed and developed for happyholidayss is perfectly required and relevant to their medium business.</w:t>
+      </w:r>
     </w:p>
     <w:p>
       <w:pPr>
@@ -12451,6 +12079,51 @@
           <w:szCs w:val="24"/>
         </w:rPr>
       </w:pPr>
+      <w:r>
+        <w:rPr>
+          <w:rFonts w:ascii="Times New Roman" w:hAnsi="Times New Roman" w:cs="Times New Roman"/>
+          <w:iCs/>
+          <w:sz w:val="24"/>
+          <w:szCs w:val="24"/>
+        </w:rPr>
+        <w:t>Because the study of existing systems helped to gather requirements and to limit the project by</w:t>
+      </w:r>
+      <w:r>
+        <w:rPr>
+          <w:rFonts w:ascii="Times New Roman" w:hAnsi="Times New Roman" w:cs="Times New Roman"/>
+          <w:iCs/>
+          <w:sz w:val="24"/>
+          <w:szCs w:val="24"/>
+        </w:rPr>
+        <w:t xml:space="preserve"> </w:t>
+      </w:r>
+      <w:r>
+        <w:rPr>
+          <w:rFonts w:ascii="Times New Roman" w:hAnsi="Times New Roman" w:cs="Times New Roman"/>
+          <w:iCs/>
+          <w:sz w:val="24"/>
+          <w:szCs w:val="24"/>
+        </w:rPr>
+        <w:t>identifying most important features requested by client that the system should consisted by</w:t>
+      </w:r>
+      <w:r>
+        <w:rPr>
+          <w:rFonts w:ascii="Times New Roman" w:hAnsi="Times New Roman" w:cs="Times New Roman"/>
+          <w:iCs/>
+          <w:sz w:val="24"/>
+          <w:szCs w:val="24"/>
+        </w:rPr>
+        <w:t xml:space="preserve"> </w:t>
+      </w:r>
+      <w:r>
+        <w:rPr>
+          <w:rFonts w:ascii="Times New Roman" w:hAnsi="Times New Roman" w:cs="Times New Roman"/>
+          <w:iCs/>
+          <w:sz w:val="24"/>
+          <w:szCs w:val="24"/>
+        </w:rPr>
+        <w:t>eliminating various scope creeps and requirement anomalies.</w:t>
+      </w:r>
     </w:p>
     <w:p>
       <w:pPr>
@@ -12478,214 +12151,6 @@
         <w:jc w:val="both"/>
         <w:rPr>
           <w:rFonts w:ascii="Times New Roman" w:hAnsi="Times New Roman" w:cs="Times New Roman"/>
-          <w:iCs/>
-          <w:sz w:val="24"/>
-          <w:szCs w:val="24"/>
-        </w:rPr>
-      </w:pPr>
-    </w:p>
-    <w:p>
-      <w:pPr>
-        <w:widowControl w:val="0"/>
-        <w:autoSpaceDE w:val="0"/>
-        <w:autoSpaceDN w:val="0"/>
-        <w:adjustRightInd w:val="0"/>
-        <w:spacing w:after="0" w:line="360" w:lineRule="auto"/>
-        <w:jc w:val="both"/>
-        <w:rPr>
-          <w:rFonts w:ascii="Times New Roman" w:hAnsi="Times New Roman" w:cs="Times New Roman"/>
-          <w:iCs/>
-          <w:sz w:val="24"/>
-          <w:szCs w:val="24"/>
-        </w:rPr>
-      </w:pPr>
-    </w:p>
-    <w:p>
-      <w:pPr>
-        <w:widowControl w:val="0"/>
-        <w:autoSpaceDE w:val="0"/>
-        <w:autoSpaceDN w:val="0"/>
-        <w:adjustRightInd w:val="0"/>
-        <w:spacing w:after="0" w:line="360" w:lineRule="auto"/>
-        <w:jc w:val="both"/>
-        <w:rPr>
-          <w:rFonts w:ascii="Times New Roman" w:hAnsi="Times New Roman" w:cs="Times New Roman"/>
-          <w:iCs/>
-          <w:sz w:val="24"/>
-          <w:szCs w:val="24"/>
-        </w:rPr>
-      </w:pPr>
-    </w:p>
-    <w:p>
-      <w:pPr>
-        <w:widowControl w:val="0"/>
-        <w:autoSpaceDE w:val="0"/>
-        <w:autoSpaceDN w:val="0"/>
-        <w:adjustRightInd w:val="0"/>
-        <w:spacing w:after="0" w:line="360" w:lineRule="auto"/>
-        <w:jc w:val="both"/>
-        <w:rPr>
-          <w:rFonts w:ascii="Times New Roman" w:hAnsi="Times New Roman" w:cs="Times New Roman"/>
-          <w:iCs/>
-          <w:sz w:val="24"/>
-          <w:szCs w:val="24"/>
-        </w:rPr>
-      </w:pPr>
-    </w:p>
-    <w:p>
-      <w:pPr>
-        <w:widowControl w:val="0"/>
-        <w:autoSpaceDE w:val="0"/>
-        <w:autoSpaceDN w:val="0"/>
-        <w:adjustRightInd w:val="0"/>
-        <w:spacing w:after="0" w:line="360" w:lineRule="auto"/>
-        <w:jc w:val="both"/>
-        <w:rPr>
-          <w:rFonts w:ascii="Times New Roman" w:hAnsi="Times New Roman" w:cs="Times New Roman"/>
-          <w:iCs/>
-          <w:sz w:val="24"/>
-          <w:szCs w:val="24"/>
-        </w:rPr>
-      </w:pPr>
-    </w:p>
-    <w:p>
-      <w:pPr>
-        <w:widowControl w:val="0"/>
-        <w:autoSpaceDE w:val="0"/>
-        <w:autoSpaceDN w:val="0"/>
-        <w:adjustRightInd w:val="0"/>
-        <w:spacing w:after="0" w:line="360" w:lineRule="auto"/>
-        <w:jc w:val="both"/>
-        <w:rPr>
-          <w:rFonts w:ascii="Times New Roman" w:hAnsi="Times New Roman" w:cs="Times New Roman"/>
-          <w:iCs/>
-          <w:sz w:val="24"/>
-          <w:szCs w:val="24"/>
-        </w:rPr>
-      </w:pPr>
-    </w:p>
-    <w:p>
-      <w:pPr>
-        <w:widowControl w:val="0"/>
-        <w:autoSpaceDE w:val="0"/>
-        <w:autoSpaceDN w:val="0"/>
-        <w:adjustRightInd w:val="0"/>
-        <w:spacing w:after="0" w:line="360" w:lineRule="auto"/>
-        <w:jc w:val="both"/>
-        <w:rPr>
-          <w:rFonts w:ascii="Times New Roman" w:hAnsi="Times New Roman" w:cs="Times New Roman"/>
-          <w:iCs/>
-          <w:sz w:val="24"/>
-          <w:szCs w:val="24"/>
-        </w:rPr>
-      </w:pPr>
-    </w:p>
-    <w:p>
-      <w:pPr>
-        <w:widowControl w:val="0"/>
-        <w:autoSpaceDE w:val="0"/>
-        <w:autoSpaceDN w:val="0"/>
-        <w:adjustRightInd w:val="0"/>
-        <w:spacing w:after="0" w:line="360" w:lineRule="auto"/>
-        <w:jc w:val="both"/>
-        <w:rPr>
-          <w:rFonts w:ascii="Times New Roman" w:hAnsi="Times New Roman" w:cs="Times New Roman"/>
-          <w:iCs/>
-          <w:sz w:val="24"/>
-          <w:szCs w:val="24"/>
-        </w:rPr>
-      </w:pPr>
-    </w:p>
-    <w:p>
-      <w:pPr>
-        <w:widowControl w:val="0"/>
-        <w:autoSpaceDE w:val="0"/>
-        <w:autoSpaceDN w:val="0"/>
-        <w:adjustRightInd w:val="0"/>
-        <w:spacing w:after="0" w:line="360" w:lineRule="auto"/>
-        <w:jc w:val="both"/>
-        <w:rPr>
-          <w:rFonts w:ascii="Times New Roman" w:hAnsi="Times New Roman" w:cs="Times New Roman"/>
-          <w:iCs/>
-          <w:sz w:val="24"/>
-          <w:szCs w:val="24"/>
-        </w:rPr>
-      </w:pPr>
-    </w:p>
-    <w:p>
-      <w:pPr>
-        <w:widowControl w:val="0"/>
-        <w:autoSpaceDE w:val="0"/>
-        <w:autoSpaceDN w:val="0"/>
-        <w:adjustRightInd w:val="0"/>
-        <w:spacing w:after="0" w:line="360" w:lineRule="auto"/>
-        <w:jc w:val="both"/>
-        <w:rPr>
-          <w:rFonts w:ascii="Times New Roman" w:hAnsi="Times New Roman" w:cs="Times New Roman"/>
-          <w:iCs/>
-          <w:sz w:val="24"/>
-          <w:szCs w:val="24"/>
-        </w:rPr>
-      </w:pPr>
-    </w:p>
-    <w:p>
-      <w:pPr>
-        <w:widowControl w:val="0"/>
-        <w:autoSpaceDE w:val="0"/>
-        <w:autoSpaceDN w:val="0"/>
-        <w:adjustRightInd w:val="0"/>
-        <w:spacing w:after="0" w:line="360" w:lineRule="auto"/>
-        <w:jc w:val="both"/>
-        <w:rPr>
-          <w:rFonts w:ascii="Times New Roman" w:hAnsi="Times New Roman" w:cs="Times New Roman"/>
-          <w:iCs/>
-          <w:sz w:val="24"/>
-          <w:szCs w:val="24"/>
-        </w:rPr>
-      </w:pPr>
-    </w:p>
-    <w:p>
-      <w:pPr>
-        <w:widowControl w:val="0"/>
-        <w:autoSpaceDE w:val="0"/>
-        <w:autoSpaceDN w:val="0"/>
-        <w:adjustRightInd w:val="0"/>
-        <w:spacing w:after="0" w:line="360" w:lineRule="auto"/>
-        <w:jc w:val="both"/>
-        <w:rPr>
-          <w:rFonts w:ascii="Times New Roman" w:hAnsi="Times New Roman" w:cs="Times New Roman"/>
-          <w:iCs/>
-          <w:sz w:val="24"/>
-          <w:szCs w:val="24"/>
-        </w:rPr>
-      </w:pPr>
-    </w:p>
-    <w:p>
-      <w:pPr>
-        <w:widowControl w:val="0"/>
-        <w:autoSpaceDE w:val="0"/>
-        <w:autoSpaceDN w:val="0"/>
-        <w:adjustRightInd w:val="0"/>
-        <w:spacing w:after="0" w:line="360" w:lineRule="auto"/>
-        <w:jc w:val="both"/>
-        <w:rPr>
-          <w:rFonts w:ascii="Times New Roman" w:hAnsi="Times New Roman" w:cs="Times New Roman"/>
-          <w:iCs/>
-          <w:sz w:val="24"/>
-          <w:szCs w:val="24"/>
-        </w:rPr>
-      </w:pPr>
-    </w:p>
-    <w:p>
-      <w:pPr>
-        <w:widowControl w:val="0"/>
-        <w:autoSpaceDE w:val="0"/>
-        <w:autoSpaceDN w:val="0"/>
-        <w:adjustRightInd w:val="0"/>
-        <w:spacing w:after="0" w:line="360" w:lineRule="auto"/>
-        <w:jc w:val="both"/>
-        <w:rPr>
-          <w:rFonts w:ascii="Times New Roman" w:hAnsi="Times New Roman" w:cs="Times New Roman"/>
           <w:sz w:val="24"/>
           <w:szCs w:val="24"/>
         </w:rPr>
@@ -12694,6 +12159,7 @@
     <w:p>
       <w:pPr>
         <w:pStyle w:val="Heading2"/>
+        <w:spacing w:line="360" w:lineRule="auto"/>
         <w:rPr>
           <w:rFonts w:ascii="Times New Roman" w:hAnsi="Times New Roman" w:cs="Times New Roman"/>
           <w:b/>
@@ -12727,6 +12193,7 @@
         <w:jc w:val="both"/>
         <w:rPr>
           <w:rFonts w:ascii="Times New Roman" w:hAnsi="Times New Roman" w:cs="Times New Roman"/>
+          <w:iCs/>
           <w:sz w:val="24"/>
           <w:szCs w:val="24"/>
         </w:rPr>
@@ -12743,7 +12210,4889 @@
     </w:p>
     <w:p>
       <w:pPr>
+        <w:widowControl w:val="0"/>
+        <w:overflowPunct w:val="0"/>
+        <w:autoSpaceDE w:val="0"/>
+        <w:autoSpaceDN w:val="0"/>
+        <w:adjustRightInd w:val="0"/>
+        <w:spacing w:after="0" w:line="360" w:lineRule="auto"/>
+        <w:ind w:right="60"/>
+        <w:jc w:val="both"/>
+        <w:rPr>
+          <w:rFonts w:ascii="Times New Roman" w:hAnsi="Times New Roman" w:cs="Times New Roman"/>
+          <w:iCs/>
+          <w:sz w:val="24"/>
+          <w:szCs w:val="24"/>
+        </w:rPr>
+      </w:pPr>
+    </w:p>
+    <w:p>
+      <w:pPr>
+        <w:widowControl w:val="0"/>
+        <w:overflowPunct w:val="0"/>
+        <w:autoSpaceDE w:val="0"/>
+        <w:autoSpaceDN w:val="0"/>
+        <w:adjustRightInd w:val="0"/>
+        <w:spacing w:after="0" w:line="360" w:lineRule="auto"/>
+        <w:ind w:right="60"/>
+        <w:jc w:val="both"/>
+        <w:rPr>
+          <w:rFonts w:ascii="Times New Roman" w:hAnsi="Times New Roman" w:cs="Times New Roman"/>
+          <w:iCs/>
+          <w:sz w:val="24"/>
+          <w:szCs w:val="24"/>
+        </w:rPr>
+      </w:pPr>
+      <w:r>
+        <w:rPr>
+          <w:rFonts w:ascii="Times New Roman" w:hAnsi="Times New Roman" w:cs="Times New Roman"/>
+          <w:iCs/>
+          <w:sz w:val="24"/>
+          <w:szCs w:val="24"/>
+        </w:rPr>
+        <w:t>During the last decade, technological innovations have changed people’s lives and the way that</w:t>
+      </w:r>
+      <w:r>
+        <w:rPr>
+          <w:rFonts w:ascii="Times New Roman" w:hAnsi="Times New Roman" w:cs="Times New Roman"/>
+          <w:iCs/>
+          <w:sz w:val="24"/>
+          <w:szCs w:val="24"/>
+        </w:rPr>
+        <w:t xml:space="preserve"> </w:t>
+      </w:r>
+      <w:r>
+        <w:rPr>
+          <w:rFonts w:ascii="Times New Roman" w:hAnsi="Times New Roman" w:cs="Times New Roman"/>
+          <w:iCs/>
+          <w:sz w:val="24"/>
+          <w:szCs w:val="24"/>
+        </w:rPr>
+        <w:t xml:space="preserve">owners conduct business (Dash, </w:t>
+      </w:r>
+      <w:proofErr w:type="spellStart"/>
+      <w:r>
+        <w:rPr>
+          <w:rFonts w:ascii="Times New Roman" w:hAnsi="Times New Roman" w:cs="Times New Roman"/>
+          <w:iCs/>
+          <w:sz w:val="24"/>
+          <w:szCs w:val="24"/>
+        </w:rPr>
+        <w:t>Bhusan</w:t>
+      </w:r>
+      <w:proofErr w:type="spellEnd"/>
+      <w:r>
+        <w:rPr>
+          <w:rFonts w:ascii="Times New Roman" w:hAnsi="Times New Roman" w:cs="Times New Roman"/>
+          <w:iCs/>
+          <w:sz w:val="24"/>
+          <w:szCs w:val="24"/>
+        </w:rPr>
+        <w:t xml:space="preserve">, &amp; </w:t>
+      </w:r>
+      <w:proofErr w:type="spellStart"/>
+      <w:r>
+        <w:rPr>
+          <w:rFonts w:ascii="Times New Roman" w:hAnsi="Times New Roman" w:cs="Times New Roman"/>
+          <w:iCs/>
+          <w:sz w:val="24"/>
+          <w:szCs w:val="24"/>
+        </w:rPr>
+        <w:t>Samal</w:t>
+      </w:r>
+      <w:proofErr w:type="spellEnd"/>
+      <w:r>
+        <w:rPr>
+          <w:rFonts w:ascii="Times New Roman" w:hAnsi="Times New Roman" w:cs="Times New Roman"/>
+          <w:iCs/>
+          <w:sz w:val="24"/>
+          <w:szCs w:val="24"/>
+        </w:rPr>
+        <w:t>, 2014). Since 2013 Travel agents use the</w:t>
+      </w:r>
+      <w:r>
+        <w:rPr>
+          <w:rFonts w:ascii="Times New Roman" w:hAnsi="Times New Roman" w:cs="Times New Roman"/>
+          <w:iCs/>
+          <w:sz w:val="24"/>
+          <w:szCs w:val="24"/>
+        </w:rPr>
+        <w:t xml:space="preserve"> </w:t>
+      </w:r>
+      <w:r>
+        <w:rPr>
+          <w:rFonts w:ascii="Times New Roman" w:hAnsi="Times New Roman" w:cs="Times New Roman"/>
+          <w:iCs/>
+          <w:sz w:val="24"/>
+          <w:szCs w:val="24"/>
+        </w:rPr>
+        <w:t>Internet to market products and services, provide customer service and support, perform</w:t>
+      </w:r>
+      <w:r>
+        <w:rPr>
+          <w:rFonts w:ascii="Times New Roman" w:hAnsi="Times New Roman" w:cs="Times New Roman"/>
+          <w:iCs/>
+          <w:sz w:val="24"/>
+          <w:szCs w:val="24"/>
+        </w:rPr>
+        <w:t xml:space="preserve"> </w:t>
+      </w:r>
+      <w:r>
+        <w:rPr>
+          <w:rFonts w:ascii="Times New Roman" w:hAnsi="Times New Roman" w:cs="Times New Roman"/>
+          <w:iCs/>
+          <w:sz w:val="24"/>
+          <w:szCs w:val="24"/>
+        </w:rPr>
+        <w:t>electronic transactions, and gather information. The Internet is an electronic platform whose</w:t>
+      </w:r>
+      <w:r>
+        <w:rPr>
+          <w:rFonts w:ascii="Times New Roman" w:hAnsi="Times New Roman" w:cs="Times New Roman"/>
+          <w:iCs/>
+          <w:sz w:val="24"/>
+          <w:szCs w:val="24"/>
+        </w:rPr>
+        <w:t xml:space="preserve"> </w:t>
+      </w:r>
+      <w:r>
+        <w:rPr>
+          <w:rFonts w:ascii="Times New Roman" w:hAnsi="Times New Roman" w:cs="Times New Roman"/>
+          <w:iCs/>
+          <w:sz w:val="24"/>
+          <w:szCs w:val="24"/>
+        </w:rPr>
+        <w:t>users seek to implement technological innovations, establish new business practices, and</w:t>
+      </w:r>
+      <w:r>
+        <w:rPr>
+          <w:rFonts w:ascii="Times New Roman" w:hAnsi="Times New Roman" w:cs="Times New Roman"/>
+          <w:iCs/>
+          <w:sz w:val="24"/>
+          <w:szCs w:val="24"/>
+        </w:rPr>
+        <w:t xml:space="preserve"> </w:t>
+      </w:r>
+      <w:r>
+        <w:rPr>
+          <w:rFonts w:ascii="Times New Roman" w:hAnsi="Times New Roman" w:cs="Times New Roman"/>
+          <w:iCs/>
+          <w:sz w:val="24"/>
+          <w:szCs w:val="24"/>
+        </w:rPr>
+        <w:t>change</w:t>
+      </w:r>
+      <w:r>
+        <w:rPr>
+          <w:rFonts w:ascii="Times New Roman" w:hAnsi="Times New Roman" w:cs="Times New Roman"/>
+          <w:iCs/>
+          <w:sz w:val="24"/>
+          <w:szCs w:val="24"/>
+        </w:rPr>
+        <w:t xml:space="preserve"> </w:t>
+      </w:r>
+      <w:r>
+        <w:rPr>
+          <w:rFonts w:ascii="Times New Roman" w:hAnsi="Times New Roman" w:cs="Times New Roman"/>
+          <w:iCs/>
+          <w:sz w:val="24"/>
+          <w:szCs w:val="24"/>
+        </w:rPr>
+        <w:t>the competitive advantage of many industries, including the travel and tourism industry</w:t>
+      </w:r>
+      <w:r>
+        <w:rPr>
+          <w:rFonts w:ascii="Times New Roman" w:hAnsi="Times New Roman" w:cs="Times New Roman"/>
+          <w:iCs/>
+          <w:sz w:val="24"/>
+          <w:szCs w:val="24"/>
+        </w:rPr>
+        <w:t xml:space="preserve">. </w:t>
+      </w:r>
+    </w:p>
+    <w:p>
+      <w:pPr>
+        <w:widowControl w:val="0"/>
+        <w:overflowPunct w:val="0"/>
+        <w:autoSpaceDE w:val="0"/>
+        <w:autoSpaceDN w:val="0"/>
+        <w:adjustRightInd w:val="0"/>
+        <w:spacing w:after="0" w:line="360" w:lineRule="auto"/>
+        <w:ind w:right="60"/>
+        <w:jc w:val="both"/>
+        <w:rPr>
+          <w:rFonts w:ascii="Times New Roman" w:hAnsi="Times New Roman" w:cs="Times New Roman"/>
+          <w:iCs/>
+          <w:sz w:val="24"/>
+          <w:szCs w:val="24"/>
+        </w:rPr>
+      </w:pPr>
+      <w:r>
+        <w:rPr>
+          <w:rFonts w:ascii="Times New Roman" w:hAnsi="Times New Roman" w:cs="Times New Roman"/>
+          <w:iCs/>
+          <w:sz w:val="24"/>
+          <w:szCs w:val="24"/>
+        </w:rPr>
+        <w:t>(Xiang et al., 2014).</w:t>
+      </w:r>
+    </w:p>
+    <w:p>
+      <w:pPr>
+        <w:widowControl w:val="0"/>
+        <w:overflowPunct w:val="0"/>
+        <w:autoSpaceDE w:val="0"/>
+        <w:autoSpaceDN w:val="0"/>
+        <w:adjustRightInd w:val="0"/>
+        <w:spacing w:after="0" w:line="360" w:lineRule="auto"/>
+        <w:ind w:right="60"/>
+        <w:jc w:val="both"/>
+        <w:rPr>
+          <w:rFonts w:ascii="Times New Roman" w:hAnsi="Times New Roman" w:cs="Times New Roman"/>
+          <w:iCs/>
+          <w:sz w:val="24"/>
+          <w:szCs w:val="24"/>
+        </w:rPr>
+      </w:pPr>
+    </w:p>
+    <w:p>
+      <w:pPr>
+        <w:widowControl w:val="0"/>
+        <w:overflowPunct w:val="0"/>
+        <w:autoSpaceDE w:val="0"/>
+        <w:autoSpaceDN w:val="0"/>
+        <w:adjustRightInd w:val="0"/>
+        <w:spacing w:after="0" w:line="360" w:lineRule="auto"/>
+        <w:ind w:right="60"/>
+        <w:jc w:val="both"/>
+        <w:rPr>
+          <w:rFonts w:ascii="Times New Roman" w:hAnsi="Times New Roman" w:cs="Times New Roman"/>
+          <w:b/>
+          <w:bCs/>
+          <w:iCs/>
+          <w:sz w:val="24"/>
+          <w:szCs w:val="24"/>
+        </w:rPr>
+      </w:pPr>
+      <w:r>
+        <w:rPr>
+          <w:rFonts w:ascii="Times New Roman" w:hAnsi="Times New Roman" w:cs="Times New Roman"/>
+          <w:b/>
+          <w:bCs/>
+          <w:iCs/>
+          <w:sz w:val="24"/>
+          <w:szCs w:val="24"/>
+        </w:rPr>
+        <w:lastRenderedPageBreak/>
+        <w:t>Introduction to E-Business</w:t>
+      </w:r>
+    </w:p>
+    <w:p>
+      <w:pPr>
+        <w:widowControl w:val="0"/>
+        <w:overflowPunct w:val="0"/>
+        <w:autoSpaceDE w:val="0"/>
+        <w:autoSpaceDN w:val="0"/>
+        <w:adjustRightInd w:val="0"/>
+        <w:spacing w:after="0" w:line="360" w:lineRule="auto"/>
+        <w:ind w:right="60"/>
+        <w:jc w:val="both"/>
+        <w:rPr>
+          <w:rFonts w:ascii="Times New Roman" w:hAnsi="Times New Roman" w:cs="Times New Roman"/>
+          <w:iCs/>
+          <w:sz w:val="24"/>
+          <w:szCs w:val="24"/>
+        </w:rPr>
+      </w:pPr>
+      <w:r>
+        <w:rPr>
+          <w:rFonts w:ascii="Times New Roman" w:hAnsi="Times New Roman" w:cs="Times New Roman"/>
+          <w:iCs/>
+          <w:sz w:val="24"/>
+          <w:szCs w:val="24"/>
+        </w:rPr>
+        <w:t>E-business improves efficiency, productivity, and performance in many businesses and</w:t>
+      </w:r>
+      <w:r>
+        <w:rPr>
+          <w:rFonts w:ascii="Times New Roman" w:hAnsi="Times New Roman" w:cs="Times New Roman"/>
+          <w:iCs/>
+          <w:sz w:val="24"/>
+          <w:szCs w:val="24"/>
+        </w:rPr>
+        <w:t xml:space="preserve"> </w:t>
+      </w:r>
+      <w:r>
+        <w:rPr>
+          <w:rFonts w:ascii="Times New Roman" w:hAnsi="Times New Roman" w:cs="Times New Roman"/>
+          <w:iCs/>
+          <w:sz w:val="24"/>
+          <w:szCs w:val="24"/>
+        </w:rPr>
+        <w:t>industries around the world (Sun &amp; Ifeanyi, 2014). E-business enhances revenue generation for</w:t>
+      </w:r>
+      <w:r>
+        <w:rPr>
+          <w:rFonts w:ascii="Times New Roman" w:hAnsi="Times New Roman" w:cs="Times New Roman"/>
+          <w:iCs/>
+          <w:sz w:val="24"/>
+          <w:szCs w:val="24"/>
+        </w:rPr>
+        <w:t xml:space="preserve"> </w:t>
+      </w:r>
+      <w:r>
+        <w:rPr>
+          <w:rFonts w:ascii="Times New Roman" w:hAnsi="Times New Roman" w:cs="Times New Roman"/>
+          <w:iCs/>
+          <w:sz w:val="24"/>
+          <w:szCs w:val="24"/>
+        </w:rPr>
+        <w:t xml:space="preserve">small and large firms (Franco, Santos, </w:t>
+      </w:r>
+      <w:proofErr w:type="spellStart"/>
+      <w:r>
+        <w:rPr>
+          <w:rFonts w:ascii="Times New Roman" w:hAnsi="Times New Roman" w:cs="Times New Roman"/>
+          <w:iCs/>
+          <w:sz w:val="24"/>
+          <w:szCs w:val="24"/>
+        </w:rPr>
+        <w:t>Ramalho</w:t>
+      </w:r>
+      <w:proofErr w:type="spellEnd"/>
+      <w:r>
+        <w:rPr>
+          <w:rFonts w:ascii="Times New Roman" w:hAnsi="Times New Roman" w:cs="Times New Roman"/>
+          <w:iCs/>
+          <w:sz w:val="24"/>
+          <w:szCs w:val="24"/>
+        </w:rPr>
+        <w:t>, &amp; Nunes, 2014). Many leaders are developing</w:t>
+      </w:r>
+      <w:r>
+        <w:rPr>
+          <w:rFonts w:ascii="Times New Roman" w:hAnsi="Times New Roman" w:cs="Times New Roman"/>
+          <w:iCs/>
+          <w:sz w:val="24"/>
+          <w:szCs w:val="24"/>
+        </w:rPr>
+        <w:t xml:space="preserve"> </w:t>
+      </w:r>
+      <w:r>
+        <w:rPr>
+          <w:rFonts w:ascii="Times New Roman" w:hAnsi="Times New Roman" w:cs="Times New Roman"/>
+          <w:iCs/>
+          <w:sz w:val="24"/>
+          <w:szCs w:val="24"/>
+        </w:rPr>
+        <w:t>business models to evaluate the effect of e-business (Wynn, Martin, &amp; Lau, 2013). E-business</w:t>
+      </w:r>
+      <w:r>
+        <w:rPr>
+          <w:rFonts w:ascii="Times New Roman" w:hAnsi="Times New Roman" w:cs="Times New Roman"/>
+          <w:iCs/>
+          <w:sz w:val="24"/>
+          <w:szCs w:val="24"/>
+        </w:rPr>
+        <w:t xml:space="preserve"> </w:t>
+      </w:r>
+      <w:r>
+        <w:rPr>
+          <w:rFonts w:ascii="Times New Roman" w:hAnsi="Times New Roman" w:cs="Times New Roman"/>
+          <w:iCs/>
+          <w:sz w:val="24"/>
+          <w:szCs w:val="24"/>
+        </w:rPr>
+        <w:t>can reach customers globally and can promote success in business operations (</w:t>
+      </w:r>
+      <w:proofErr w:type="spellStart"/>
+      <w:r>
+        <w:rPr>
+          <w:rFonts w:ascii="Times New Roman" w:hAnsi="Times New Roman" w:cs="Times New Roman"/>
+          <w:iCs/>
+          <w:sz w:val="24"/>
+          <w:szCs w:val="24"/>
+        </w:rPr>
+        <w:t>McElheran</w:t>
+      </w:r>
+      <w:proofErr w:type="spellEnd"/>
+      <w:r>
+        <w:rPr>
+          <w:rFonts w:ascii="Times New Roman" w:hAnsi="Times New Roman" w:cs="Times New Roman"/>
+          <w:iCs/>
+          <w:sz w:val="24"/>
+          <w:szCs w:val="24"/>
+        </w:rPr>
+        <w:t>,</w:t>
+      </w:r>
+      <w:r>
+        <w:rPr>
+          <w:rFonts w:ascii="Times New Roman" w:hAnsi="Times New Roman" w:cs="Times New Roman"/>
+          <w:iCs/>
+          <w:sz w:val="24"/>
+          <w:szCs w:val="24"/>
+        </w:rPr>
+        <w:t xml:space="preserve"> </w:t>
+      </w:r>
+      <w:r>
+        <w:rPr>
+          <w:rFonts w:ascii="Times New Roman" w:hAnsi="Times New Roman" w:cs="Times New Roman"/>
+          <w:iCs/>
+          <w:sz w:val="24"/>
+          <w:szCs w:val="24"/>
+        </w:rPr>
+        <w:t>2015). Leaders who implement e-business in their firms must reorganize and restructure</w:t>
+      </w:r>
+      <w:r>
+        <w:rPr>
+          <w:rFonts w:ascii="Times New Roman" w:hAnsi="Times New Roman" w:cs="Times New Roman"/>
+          <w:iCs/>
+          <w:sz w:val="24"/>
+          <w:szCs w:val="24"/>
+        </w:rPr>
+        <w:t xml:space="preserve"> </w:t>
+      </w:r>
+      <w:r>
+        <w:rPr>
+          <w:rFonts w:ascii="Times New Roman" w:hAnsi="Times New Roman" w:cs="Times New Roman"/>
+          <w:iCs/>
+          <w:sz w:val="24"/>
+          <w:szCs w:val="24"/>
+        </w:rPr>
+        <w:t xml:space="preserve">continuously, and teach their employees how to implement an IT strategy (Chong, </w:t>
+      </w:r>
+      <w:proofErr w:type="spellStart"/>
+      <w:r>
+        <w:rPr>
+          <w:rFonts w:ascii="Times New Roman" w:hAnsi="Times New Roman" w:cs="Times New Roman"/>
+          <w:iCs/>
+          <w:sz w:val="24"/>
+          <w:szCs w:val="24"/>
+        </w:rPr>
+        <w:t>Ooi</w:t>
+      </w:r>
+      <w:proofErr w:type="spellEnd"/>
+      <w:r>
+        <w:rPr>
+          <w:rFonts w:ascii="Times New Roman" w:hAnsi="Times New Roman" w:cs="Times New Roman"/>
+          <w:iCs/>
+          <w:sz w:val="24"/>
+          <w:szCs w:val="24"/>
+        </w:rPr>
+        <w:t>, Bao,</w:t>
+      </w:r>
+      <w:r>
+        <w:rPr>
+          <w:rFonts w:ascii="Times New Roman" w:hAnsi="Times New Roman" w:cs="Times New Roman"/>
+          <w:iCs/>
+          <w:sz w:val="24"/>
+          <w:szCs w:val="24"/>
+        </w:rPr>
+        <w:t xml:space="preserve"> </w:t>
+      </w:r>
+      <w:r>
+        <w:rPr>
+          <w:rFonts w:ascii="Times New Roman" w:hAnsi="Times New Roman" w:cs="Times New Roman"/>
+          <w:iCs/>
+          <w:sz w:val="24"/>
+          <w:szCs w:val="24"/>
+        </w:rPr>
+        <w:t>&amp;</w:t>
+      </w:r>
+      <w:r>
+        <w:rPr>
+          <w:rFonts w:ascii="Times New Roman" w:hAnsi="Times New Roman" w:cs="Times New Roman"/>
+          <w:iCs/>
+          <w:sz w:val="24"/>
+          <w:szCs w:val="24"/>
+        </w:rPr>
+        <w:t xml:space="preserve"> </w:t>
+      </w:r>
+      <w:r>
+        <w:rPr>
+          <w:rFonts w:ascii="Times New Roman" w:hAnsi="Times New Roman" w:cs="Times New Roman"/>
+          <w:iCs/>
+          <w:sz w:val="24"/>
+          <w:szCs w:val="24"/>
+        </w:rPr>
+        <w:t>Lin, 2014). Internet technology affects business processes by moving physical activities</w:t>
+      </w:r>
+      <w:r>
+        <w:rPr>
+          <w:rFonts w:ascii="Times New Roman" w:hAnsi="Times New Roman" w:cs="Times New Roman"/>
+          <w:iCs/>
+          <w:sz w:val="24"/>
+          <w:szCs w:val="24"/>
+        </w:rPr>
+        <w:t xml:space="preserve"> </w:t>
+      </w:r>
+      <w:r>
+        <w:rPr>
+          <w:rFonts w:ascii="Times New Roman" w:hAnsi="Times New Roman" w:cs="Times New Roman"/>
+          <w:iCs/>
+          <w:sz w:val="24"/>
+          <w:szCs w:val="24"/>
+        </w:rPr>
+        <w:t>online or making physical activities more cost effective than traditional methods for suppliers</w:t>
+      </w:r>
+      <w:r>
+        <w:rPr>
+          <w:rFonts w:ascii="Times New Roman" w:hAnsi="Times New Roman" w:cs="Times New Roman"/>
+          <w:iCs/>
+          <w:sz w:val="24"/>
+          <w:szCs w:val="24"/>
+        </w:rPr>
+        <w:t xml:space="preserve"> </w:t>
+      </w:r>
+      <w:r>
+        <w:rPr>
+          <w:rFonts w:ascii="Times New Roman" w:hAnsi="Times New Roman" w:cs="Times New Roman"/>
+          <w:iCs/>
+          <w:sz w:val="24"/>
+          <w:szCs w:val="24"/>
+        </w:rPr>
+        <w:t>and customers (Porter, 2001). E-commerce has dominated the travel industry worldwide and</w:t>
+      </w:r>
+      <w:r>
+        <w:rPr>
+          <w:rFonts w:ascii="Times New Roman" w:hAnsi="Times New Roman" w:cs="Times New Roman"/>
+          <w:iCs/>
+          <w:sz w:val="24"/>
+          <w:szCs w:val="24"/>
+        </w:rPr>
+        <w:t xml:space="preserve"> </w:t>
+      </w:r>
+      <w:r>
+        <w:rPr>
+          <w:rFonts w:ascii="Times New Roman" w:hAnsi="Times New Roman" w:cs="Times New Roman"/>
+          <w:iCs/>
+          <w:sz w:val="24"/>
+          <w:szCs w:val="24"/>
+        </w:rPr>
+        <w:t>has</w:t>
+      </w:r>
+      <w:r>
+        <w:rPr>
+          <w:rFonts w:ascii="Times New Roman" w:hAnsi="Times New Roman" w:cs="Times New Roman"/>
+          <w:iCs/>
+          <w:sz w:val="24"/>
+          <w:szCs w:val="24"/>
+        </w:rPr>
+        <w:t xml:space="preserve"> </w:t>
+      </w:r>
+      <w:r>
+        <w:rPr>
+          <w:rFonts w:ascii="Times New Roman" w:hAnsi="Times New Roman" w:cs="Times New Roman"/>
+          <w:iCs/>
+          <w:sz w:val="24"/>
+          <w:szCs w:val="24"/>
+        </w:rPr>
+        <w:t xml:space="preserve">allowed businesses to grow and provide for customers’ needs (Akaka, Vargo, &amp; </w:t>
+      </w:r>
+      <w:proofErr w:type="spellStart"/>
+      <w:r>
+        <w:rPr>
+          <w:rFonts w:ascii="Times New Roman" w:hAnsi="Times New Roman" w:cs="Times New Roman"/>
+          <w:iCs/>
+          <w:sz w:val="24"/>
+          <w:szCs w:val="24"/>
+        </w:rPr>
+        <w:t>Schau</w:t>
+      </w:r>
+      <w:proofErr w:type="spellEnd"/>
+      <w:r>
+        <w:rPr>
+          <w:rFonts w:ascii="Times New Roman" w:hAnsi="Times New Roman" w:cs="Times New Roman"/>
+          <w:iCs/>
+          <w:sz w:val="24"/>
+          <w:szCs w:val="24"/>
+        </w:rPr>
+        <w:t>,</w:t>
+      </w:r>
+      <w:r>
+        <w:rPr>
+          <w:rFonts w:ascii="Times New Roman" w:hAnsi="Times New Roman" w:cs="Times New Roman"/>
+          <w:iCs/>
+          <w:sz w:val="24"/>
+          <w:szCs w:val="24"/>
+        </w:rPr>
+        <w:t xml:space="preserve"> </w:t>
+      </w:r>
+      <w:r>
+        <w:rPr>
+          <w:rFonts w:ascii="Times New Roman" w:hAnsi="Times New Roman" w:cs="Times New Roman"/>
+          <w:iCs/>
+          <w:sz w:val="24"/>
+          <w:szCs w:val="24"/>
+        </w:rPr>
+        <w:t>2015).</w:t>
+      </w:r>
+      <w:r>
+        <w:rPr>
+          <w:rFonts w:ascii="Times New Roman" w:hAnsi="Times New Roman" w:cs="Times New Roman"/>
+          <w:iCs/>
+          <w:sz w:val="24"/>
+          <w:szCs w:val="24"/>
+        </w:rPr>
+        <w:t xml:space="preserve"> </w:t>
+      </w:r>
+      <w:r>
+        <w:rPr>
+          <w:rFonts w:ascii="Times New Roman" w:hAnsi="Times New Roman" w:cs="Times New Roman"/>
+          <w:iCs/>
+          <w:sz w:val="24"/>
+          <w:szCs w:val="24"/>
+        </w:rPr>
+        <w:t>Many consumers are leaving traditional brick-and-mortar travel agencies and turning to</w:t>
+      </w:r>
+      <w:r>
+        <w:rPr>
+          <w:rFonts w:ascii="Times New Roman" w:hAnsi="Times New Roman" w:cs="Times New Roman"/>
+          <w:iCs/>
+          <w:sz w:val="24"/>
+          <w:szCs w:val="24"/>
+        </w:rPr>
+        <w:t xml:space="preserve"> </w:t>
+      </w:r>
+      <w:r>
+        <w:rPr>
+          <w:rFonts w:ascii="Times New Roman" w:hAnsi="Times New Roman" w:cs="Times New Roman"/>
+          <w:iCs/>
+          <w:sz w:val="24"/>
+          <w:szCs w:val="24"/>
+        </w:rPr>
+        <w:t>e-commerce websites or OTAs to plan and book personal and leisure travel (</w:t>
+      </w:r>
+      <w:proofErr w:type="spellStart"/>
+      <w:r>
+        <w:rPr>
+          <w:rFonts w:ascii="Times New Roman" w:hAnsi="Times New Roman" w:cs="Times New Roman"/>
+          <w:iCs/>
+          <w:sz w:val="24"/>
+          <w:szCs w:val="24"/>
+        </w:rPr>
+        <w:t>Bilgihan</w:t>
+      </w:r>
+      <w:proofErr w:type="spellEnd"/>
+      <w:r>
+        <w:rPr>
+          <w:rFonts w:ascii="Times New Roman" w:hAnsi="Times New Roman" w:cs="Times New Roman"/>
+          <w:iCs/>
+          <w:sz w:val="24"/>
+          <w:szCs w:val="24"/>
+        </w:rPr>
+        <w:t>, 2016).</w:t>
+      </w:r>
+      <w:r>
+        <w:rPr>
+          <w:rFonts w:ascii="Times New Roman" w:hAnsi="Times New Roman" w:cs="Times New Roman"/>
+          <w:iCs/>
+          <w:sz w:val="24"/>
+          <w:szCs w:val="24"/>
+        </w:rPr>
+        <w:t xml:space="preserve"> </w:t>
+      </w:r>
+      <w:r>
+        <w:rPr>
+          <w:rFonts w:ascii="Times New Roman" w:hAnsi="Times New Roman" w:cs="Times New Roman"/>
+          <w:iCs/>
+          <w:sz w:val="24"/>
+          <w:szCs w:val="24"/>
+        </w:rPr>
+        <w:t>In 2016, online travel sales exceeded $565 billion because of Internet travel commerce (Agag</w:t>
+      </w:r>
+      <w:r>
+        <w:rPr>
+          <w:rFonts w:ascii="Times New Roman" w:hAnsi="Times New Roman" w:cs="Times New Roman"/>
+          <w:iCs/>
+          <w:sz w:val="24"/>
+          <w:szCs w:val="24"/>
+        </w:rPr>
+        <w:t xml:space="preserve"> </w:t>
+      </w:r>
+      <w:r>
+        <w:rPr>
+          <w:rFonts w:ascii="Times New Roman" w:hAnsi="Times New Roman" w:cs="Times New Roman"/>
+          <w:iCs/>
+          <w:sz w:val="24"/>
+          <w:szCs w:val="24"/>
+        </w:rPr>
+        <w:t>&amp; El-</w:t>
+      </w:r>
+      <w:proofErr w:type="spellStart"/>
+      <w:r>
+        <w:rPr>
+          <w:rFonts w:ascii="Times New Roman" w:hAnsi="Times New Roman" w:cs="Times New Roman"/>
+          <w:iCs/>
+          <w:sz w:val="24"/>
+          <w:szCs w:val="24"/>
+        </w:rPr>
+        <w:t>Masry</w:t>
+      </w:r>
+      <w:proofErr w:type="spellEnd"/>
+      <w:r>
+        <w:rPr>
+          <w:rFonts w:ascii="Times New Roman" w:hAnsi="Times New Roman" w:cs="Times New Roman"/>
+          <w:iCs/>
+          <w:sz w:val="24"/>
+          <w:szCs w:val="24"/>
+        </w:rPr>
+        <w:t>, 2017). In 2016, 36.7 million U.S. customers purchased travel products and</w:t>
+      </w:r>
+      <w:r>
+        <w:rPr>
+          <w:rFonts w:ascii="Times New Roman" w:hAnsi="Times New Roman" w:cs="Times New Roman"/>
+          <w:iCs/>
+          <w:sz w:val="24"/>
+          <w:szCs w:val="24"/>
+        </w:rPr>
+        <w:t xml:space="preserve"> </w:t>
+      </w:r>
+      <w:r>
+        <w:rPr>
+          <w:rFonts w:ascii="Times New Roman" w:hAnsi="Times New Roman" w:cs="Times New Roman"/>
+          <w:iCs/>
+          <w:sz w:val="24"/>
+          <w:szCs w:val="24"/>
+        </w:rPr>
+        <w:t>services over the Internet using electronic devices, an increase of 16.0 million since 2012 (Law,</w:t>
+      </w:r>
+      <w:r>
+        <w:rPr>
+          <w:rFonts w:ascii="Times New Roman" w:hAnsi="Times New Roman" w:cs="Times New Roman"/>
+          <w:iCs/>
+          <w:sz w:val="24"/>
+          <w:szCs w:val="24"/>
+        </w:rPr>
+        <w:t xml:space="preserve"> </w:t>
+      </w:r>
+      <w:r>
+        <w:rPr>
+          <w:rFonts w:ascii="Times New Roman" w:hAnsi="Times New Roman" w:cs="Times New Roman"/>
+          <w:iCs/>
+          <w:sz w:val="24"/>
+          <w:szCs w:val="24"/>
+        </w:rPr>
+        <w:t>Leung, Lo, Leung, &amp; Fong, 2015). Internet technologies and applications allow customers to</w:t>
+      </w:r>
+      <w:r>
+        <w:rPr>
+          <w:rFonts w:ascii="Times New Roman" w:hAnsi="Times New Roman" w:cs="Times New Roman"/>
+          <w:iCs/>
+          <w:sz w:val="24"/>
+          <w:szCs w:val="24"/>
+        </w:rPr>
+        <w:t xml:space="preserve"> </w:t>
+      </w:r>
+      <w:r>
+        <w:rPr>
+          <w:rFonts w:ascii="Times New Roman" w:hAnsi="Times New Roman" w:cs="Times New Roman"/>
+          <w:iCs/>
+          <w:sz w:val="24"/>
+          <w:szCs w:val="24"/>
+        </w:rPr>
+        <w:t>acquire and purchase travel and tourism products directly from travel suppliers (</w:t>
+      </w:r>
+      <w:proofErr w:type="spellStart"/>
+      <w:r>
+        <w:rPr>
+          <w:rFonts w:ascii="Times New Roman" w:hAnsi="Times New Roman" w:cs="Times New Roman"/>
+          <w:iCs/>
+          <w:sz w:val="24"/>
+          <w:szCs w:val="24"/>
+        </w:rPr>
+        <w:t>Morosan</w:t>
+      </w:r>
+      <w:proofErr w:type="spellEnd"/>
+      <w:r>
+        <w:rPr>
+          <w:rFonts w:ascii="Times New Roman" w:hAnsi="Times New Roman" w:cs="Times New Roman"/>
+          <w:iCs/>
+          <w:sz w:val="24"/>
+          <w:szCs w:val="24"/>
+        </w:rPr>
+        <w:t>,</w:t>
+      </w:r>
+      <w:r>
+        <w:rPr>
+          <w:rFonts w:ascii="Times New Roman" w:hAnsi="Times New Roman" w:cs="Times New Roman"/>
+          <w:iCs/>
+          <w:sz w:val="24"/>
+          <w:szCs w:val="24"/>
+        </w:rPr>
+        <w:t xml:space="preserve"> </w:t>
+      </w:r>
+      <w:r>
+        <w:rPr>
+          <w:rFonts w:ascii="Times New Roman" w:hAnsi="Times New Roman" w:cs="Times New Roman"/>
+          <w:iCs/>
+          <w:sz w:val="24"/>
+          <w:szCs w:val="24"/>
+        </w:rPr>
+        <w:t>2014). Consumers are looking for cost savings when shopping for travel.</w:t>
+      </w:r>
+      <w:r>
+        <w:rPr>
+          <w:rFonts w:ascii="Times New Roman" w:hAnsi="Times New Roman" w:cs="Times New Roman"/>
+          <w:iCs/>
+          <w:sz w:val="24"/>
+          <w:szCs w:val="24"/>
+        </w:rPr>
+        <w:t xml:space="preserve"> </w:t>
+      </w:r>
+    </w:p>
+    <w:p>
+      <w:pPr>
+        <w:widowControl w:val="0"/>
+        <w:overflowPunct w:val="0"/>
+        <w:autoSpaceDE w:val="0"/>
+        <w:autoSpaceDN w:val="0"/>
+        <w:adjustRightInd w:val="0"/>
+        <w:spacing w:after="0" w:line="240" w:lineRule="auto"/>
+        <w:ind w:right="60"/>
+        <w:jc w:val="both"/>
+        <w:rPr>
+          <w:rFonts w:ascii="Times New Roman" w:hAnsi="Times New Roman" w:cs="Times New Roman"/>
+          <w:iCs/>
+          <w:sz w:val="24"/>
+          <w:szCs w:val="24"/>
+        </w:rPr>
+      </w:pPr>
+    </w:p>
+    <w:p>
+      <w:pPr>
+        <w:widowControl w:val="0"/>
+        <w:overflowPunct w:val="0"/>
+        <w:autoSpaceDE w:val="0"/>
+        <w:autoSpaceDN w:val="0"/>
+        <w:adjustRightInd w:val="0"/>
+        <w:spacing w:after="0" w:line="360" w:lineRule="auto"/>
+        <w:ind w:right="60"/>
+        <w:jc w:val="both"/>
+        <w:rPr>
+          <w:rFonts w:ascii="Times New Roman" w:hAnsi="Times New Roman" w:cs="Times New Roman"/>
+          <w:iCs/>
+          <w:sz w:val="24"/>
+          <w:szCs w:val="24"/>
+        </w:rPr>
+      </w:pPr>
+      <w:r>
+        <w:rPr>
+          <w:rFonts w:ascii="Times New Roman" w:hAnsi="Times New Roman" w:cs="Times New Roman"/>
+          <w:iCs/>
+          <w:sz w:val="24"/>
+          <w:szCs w:val="24"/>
+        </w:rPr>
+        <w:t>E-commerce and e-business are both prime components of business strategy and very</w:t>
+      </w:r>
+      <w:r>
+        <w:rPr>
+          <w:rFonts w:ascii="Times New Roman" w:hAnsi="Times New Roman" w:cs="Times New Roman"/>
+          <w:iCs/>
+          <w:sz w:val="24"/>
+          <w:szCs w:val="24"/>
+        </w:rPr>
+        <w:t xml:space="preserve"> </w:t>
+      </w:r>
+      <w:r>
+        <w:rPr>
+          <w:rFonts w:ascii="Times New Roman" w:hAnsi="Times New Roman" w:cs="Times New Roman"/>
+          <w:iCs/>
+          <w:sz w:val="24"/>
+          <w:szCs w:val="24"/>
+        </w:rPr>
+        <w:t>important for economic development (Georgiadis &amp; Chau, 2013). When implementing</w:t>
+      </w:r>
+      <w:r>
+        <w:rPr>
+          <w:rFonts w:ascii="Times New Roman" w:hAnsi="Times New Roman" w:cs="Times New Roman"/>
+          <w:iCs/>
+          <w:sz w:val="24"/>
+          <w:szCs w:val="24"/>
+        </w:rPr>
+        <w:t xml:space="preserve"> </w:t>
+      </w:r>
+      <w:r>
+        <w:rPr>
+          <w:rFonts w:ascii="Times New Roman" w:hAnsi="Times New Roman" w:cs="Times New Roman"/>
+          <w:iCs/>
+          <w:sz w:val="24"/>
+          <w:szCs w:val="24"/>
+        </w:rPr>
+        <w:t>business processes and technologies into their organizations, leaders in traditional travel</w:t>
+      </w:r>
+      <w:r>
+        <w:rPr>
+          <w:rFonts w:ascii="Times New Roman" w:hAnsi="Times New Roman" w:cs="Times New Roman"/>
+          <w:iCs/>
+          <w:sz w:val="24"/>
+          <w:szCs w:val="24"/>
+        </w:rPr>
+        <w:t xml:space="preserve"> </w:t>
+      </w:r>
+      <w:r>
+        <w:rPr>
+          <w:rFonts w:ascii="Times New Roman" w:hAnsi="Times New Roman" w:cs="Times New Roman"/>
+          <w:iCs/>
+          <w:sz w:val="24"/>
+          <w:szCs w:val="24"/>
+        </w:rPr>
+        <w:t>agencies should ensure that processes flow effectively, and that information is available to meet</w:t>
+      </w:r>
+      <w:r>
+        <w:rPr>
+          <w:rFonts w:ascii="Times New Roman" w:hAnsi="Times New Roman" w:cs="Times New Roman"/>
+          <w:iCs/>
+          <w:sz w:val="24"/>
+          <w:szCs w:val="24"/>
+        </w:rPr>
+        <w:t xml:space="preserve"> </w:t>
+      </w:r>
+      <w:r>
+        <w:rPr>
+          <w:rFonts w:ascii="Times New Roman" w:hAnsi="Times New Roman" w:cs="Times New Roman"/>
+          <w:iCs/>
+          <w:sz w:val="24"/>
+          <w:szCs w:val="24"/>
+        </w:rPr>
+        <w:t>customers’ needs (</w:t>
+      </w:r>
+      <w:proofErr w:type="spellStart"/>
+      <w:r>
+        <w:rPr>
+          <w:rFonts w:ascii="Times New Roman" w:hAnsi="Times New Roman" w:cs="Times New Roman"/>
+          <w:iCs/>
+          <w:sz w:val="24"/>
+          <w:szCs w:val="24"/>
+        </w:rPr>
+        <w:t>McElheran</w:t>
+      </w:r>
+      <w:proofErr w:type="spellEnd"/>
+      <w:r>
+        <w:rPr>
+          <w:rFonts w:ascii="Times New Roman" w:hAnsi="Times New Roman" w:cs="Times New Roman"/>
+          <w:iCs/>
+          <w:sz w:val="24"/>
+          <w:szCs w:val="24"/>
+        </w:rPr>
+        <w:t>, 2015). Business owners who adopt e-commerce technology into</w:t>
+      </w:r>
+      <w:r>
+        <w:rPr>
+          <w:rFonts w:ascii="Times New Roman" w:hAnsi="Times New Roman" w:cs="Times New Roman"/>
+          <w:iCs/>
+          <w:sz w:val="24"/>
+          <w:szCs w:val="24"/>
+        </w:rPr>
+        <w:t xml:space="preserve"> </w:t>
+      </w:r>
+      <w:r>
+        <w:rPr>
+          <w:rFonts w:ascii="Times New Roman" w:hAnsi="Times New Roman" w:cs="Times New Roman"/>
+          <w:iCs/>
+          <w:sz w:val="24"/>
+          <w:szCs w:val="24"/>
+        </w:rPr>
+        <w:t>their organizations generate more revenue than business owners who do not adopt technology</w:t>
+      </w:r>
+      <w:r>
+        <w:rPr>
+          <w:rFonts w:ascii="Times New Roman" w:hAnsi="Times New Roman" w:cs="Times New Roman"/>
+          <w:iCs/>
+          <w:sz w:val="24"/>
+          <w:szCs w:val="24"/>
+        </w:rPr>
+        <w:t xml:space="preserve"> </w:t>
+      </w:r>
+      <w:r>
+        <w:rPr>
+          <w:rFonts w:ascii="Times New Roman" w:hAnsi="Times New Roman" w:cs="Times New Roman"/>
+          <w:iCs/>
+          <w:sz w:val="24"/>
+          <w:szCs w:val="24"/>
+        </w:rPr>
+        <w:t>(Khan, Liang, &amp; Shahzad, 2014). Many travel agencies, retail, and wholesale companies</w:t>
+      </w:r>
+      <w:r>
+        <w:rPr>
+          <w:rFonts w:ascii="Times New Roman" w:hAnsi="Times New Roman" w:cs="Times New Roman"/>
+          <w:iCs/>
+          <w:sz w:val="24"/>
+          <w:szCs w:val="24"/>
+        </w:rPr>
+        <w:t xml:space="preserve"> </w:t>
+      </w:r>
+      <w:r>
+        <w:rPr>
+          <w:rFonts w:ascii="Times New Roman" w:hAnsi="Times New Roman" w:cs="Times New Roman"/>
+          <w:iCs/>
+          <w:sz w:val="24"/>
+          <w:szCs w:val="24"/>
+        </w:rPr>
+        <w:t>implement the same business structure. The stakeholders are similar: customers or travelers</w:t>
+      </w:r>
+      <w:r>
+        <w:rPr>
+          <w:rFonts w:ascii="Times New Roman" w:hAnsi="Times New Roman" w:cs="Times New Roman"/>
+          <w:iCs/>
+          <w:sz w:val="24"/>
+          <w:szCs w:val="24"/>
+        </w:rPr>
+        <w:t xml:space="preserve"> </w:t>
+      </w:r>
+      <w:r>
+        <w:rPr>
+          <w:rFonts w:ascii="Times New Roman" w:hAnsi="Times New Roman" w:cs="Times New Roman"/>
+          <w:iCs/>
+          <w:sz w:val="24"/>
+          <w:szCs w:val="24"/>
+        </w:rPr>
+        <w:t>and technology providers; suppliers; and intermediaries (i.e., retail travel agencies and</w:t>
+      </w:r>
+      <w:r>
+        <w:rPr>
+          <w:rFonts w:ascii="Times New Roman" w:hAnsi="Times New Roman" w:cs="Times New Roman"/>
+          <w:iCs/>
+          <w:sz w:val="24"/>
+          <w:szCs w:val="24"/>
+        </w:rPr>
+        <w:t xml:space="preserve"> </w:t>
+      </w:r>
+      <w:r>
+        <w:rPr>
+          <w:rFonts w:ascii="Times New Roman" w:hAnsi="Times New Roman" w:cs="Times New Roman"/>
+          <w:iCs/>
+          <w:sz w:val="24"/>
+          <w:szCs w:val="24"/>
+        </w:rPr>
+        <w:t xml:space="preserve">wholesalers); (Soto-Acosta, </w:t>
+      </w:r>
+      <w:proofErr w:type="spellStart"/>
+      <w:r>
+        <w:rPr>
+          <w:rFonts w:ascii="Times New Roman" w:hAnsi="Times New Roman" w:cs="Times New Roman"/>
+          <w:iCs/>
+          <w:sz w:val="24"/>
+          <w:szCs w:val="24"/>
+        </w:rPr>
+        <w:t>Colomo</w:t>
+      </w:r>
+      <w:proofErr w:type="spellEnd"/>
+      <w:r>
+        <w:rPr>
+          <w:rFonts w:ascii="Times New Roman" w:hAnsi="Times New Roman" w:cs="Times New Roman"/>
+          <w:iCs/>
+          <w:sz w:val="24"/>
+          <w:szCs w:val="24"/>
+        </w:rPr>
+        <w:t>-Palacios, &amp; Popa, 2014). The retail, wholesale, and travel</w:t>
+      </w:r>
+      <w:r>
+        <w:rPr>
+          <w:rFonts w:ascii="Times New Roman" w:hAnsi="Times New Roman" w:cs="Times New Roman"/>
+          <w:iCs/>
+          <w:sz w:val="24"/>
+          <w:szCs w:val="24"/>
+        </w:rPr>
+        <w:t xml:space="preserve"> </w:t>
+      </w:r>
+      <w:r>
+        <w:rPr>
+          <w:rFonts w:ascii="Times New Roman" w:hAnsi="Times New Roman" w:cs="Times New Roman"/>
+          <w:iCs/>
+          <w:sz w:val="24"/>
+          <w:szCs w:val="24"/>
+        </w:rPr>
+        <w:t>and tourism</w:t>
+      </w:r>
+      <w:r>
+        <w:rPr>
+          <w:rFonts w:ascii="Times New Roman" w:hAnsi="Times New Roman" w:cs="Times New Roman"/>
+          <w:iCs/>
+          <w:sz w:val="24"/>
+          <w:szCs w:val="24"/>
+        </w:rPr>
+        <w:t xml:space="preserve"> </w:t>
+      </w:r>
+      <w:r>
+        <w:rPr>
+          <w:rFonts w:ascii="Times New Roman" w:hAnsi="Times New Roman" w:cs="Times New Roman"/>
+          <w:iCs/>
+          <w:sz w:val="24"/>
+          <w:szCs w:val="24"/>
+        </w:rPr>
+        <w:lastRenderedPageBreak/>
+        <w:t>companies also procure the same e-commerce business models. Wholesale travel</w:t>
+      </w:r>
+      <w:r>
+        <w:rPr>
+          <w:rFonts w:ascii="Times New Roman" w:hAnsi="Times New Roman" w:cs="Times New Roman"/>
+          <w:iCs/>
+          <w:sz w:val="24"/>
+          <w:szCs w:val="24"/>
+        </w:rPr>
+        <w:t xml:space="preserve"> </w:t>
+      </w:r>
+      <w:r>
+        <w:rPr>
+          <w:rFonts w:ascii="Times New Roman" w:hAnsi="Times New Roman" w:cs="Times New Roman"/>
+          <w:iCs/>
+          <w:sz w:val="24"/>
+          <w:szCs w:val="24"/>
+        </w:rPr>
+        <w:t>agencies use the B2B business model, retail travel agencies use the B2C business model and</w:t>
+      </w:r>
+      <w:r>
+        <w:rPr>
+          <w:rFonts w:ascii="Times New Roman" w:hAnsi="Times New Roman" w:cs="Times New Roman"/>
+          <w:iCs/>
+          <w:sz w:val="24"/>
+          <w:szCs w:val="24"/>
+        </w:rPr>
+        <w:t xml:space="preserve"> </w:t>
+      </w:r>
+      <w:r>
+        <w:rPr>
+          <w:rFonts w:ascii="Times New Roman" w:hAnsi="Times New Roman" w:cs="Times New Roman"/>
+          <w:iCs/>
+          <w:sz w:val="24"/>
+          <w:szCs w:val="24"/>
+        </w:rPr>
+        <w:t>agencies who conduct business as travel marketplace platform use the C2C business model</w:t>
+      </w:r>
+      <w:r>
+        <w:rPr>
+          <w:rFonts w:ascii="Times New Roman" w:hAnsi="Times New Roman" w:cs="Times New Roman"/>
+          <w:iCs/>
+          <w:sz w:val="24"/>
+          <w:szCs w:val="24"/>
+        </w:rPr>
+        <w:t xml:space="preserve"> </w:t>
+      </w:r>
+      <w:r>
+        <w:rPr>
+          <w:rFonts w:ascii="Times New Roman" w:hAnsi="Times New Roman" w:cs="Times New Roman"/>
+          <w:iCs/>
+          <w:sz w:val="24"/>
+          <w:szCs w:val="24"/>
+        </w:rPr>
+        <w:t>(</w:t>
+      </w:r>
+      <w:proofErr w:type="spellStart"/>
+      <w:r>
+        <w:rPr>
+          <w:rFonts w:ascii="Times New Roman" w:hAnsi="Times New Roman" w:cs="Times New Roman"/>
+          <w:iCs/>
+          <w:sz w:val="24"/>
+          <w:szCs w:val="24"/>
+        </w:rPr>
+        <w:t>Tussyadiah</w:t>
+      </w:r>
+      <w:proofErr w:type="spellEnd"/>
+      <w:r>
+        <w:rPr>
+          <w:rFonts w:ascii="Times New Roman" w:hAnsi="Times New Roman" w:cs="Times New Roman"/>
+          <w:iCs/>
+          <w:sz w:val="24"/>
+          <w:szCs w:val="24"/>
+        </w:rPr>
+        <w:t>, 2015). C2C signifies a market environment in which one customer purchases</w:t>
+      </w:r>
+      <w:r>
+        <w:rPr>
+          <w:rFonts w:ascii="Times New Roman" w:hAnsi="Times New Roman" w:cs="Times New Roman"/>
+          <w:iCs/>
+          <w:sz w:val="24"/>
+          <w:szCs w:val="24"/>
+        </w:rPr>
+        <w:t xml:space="preserve"> </w:t>
+      </w:r>
+      <w:r>
+        <w:rPr>
+          <w:rFonts w:ascii="Times New Roman" w:hAnsi="Times New Roman" w:cs="Times New Roman"/>
+          <w:iCs/>
+          <w:sz w:val="24"/>
+          <w:szCs w:val="24"/>
+        </w:rPr>
+        <w:t>Products from another customer using a third-party platform to facilitate the transaction.</w:t>
+      </w:r>
+      <w:r>
+        <w:rPr>
+          <w:rFonts w:ascii="Times New Roman" w:hAnsi="Times New Roman" w:cs="Times New Roman"/>
+          <w:iCs/>
+          <w:sz w:val="24"/>
+          <w:szCs w:val="24"/>
+        </w:rPr>
+        <w:t xml:space="preserve"> </w:t>
+      </w:r>
+      <w:r>
+        <w:rPr>
+          <w:rFonts w:ascii="Times New Roman" w:hAnsi="Times New Roman" w:cs="Times New Roman"/>
+          <w:iCs/>
+          <w:sz w:val="24"/>
+          <w:szCs w:val="24"/>
+        </w:rPr>
+        <w:t>(Traver, 2020) In this happyholidayss (Pvt)Ltd. Study, this agency is using C2C business model</w:t>
+      </w:r>
+      <w:r>
+        <w:rPr>
+          <w:rFonts w:ascii="Times New Roman" w:hAnsi="Times New Roman" w:cs="Times New Roman"/>
+          <w:iCs/>
+          <w:sz w:val="24"/>
+          <w:szCs w:val="24"/>
+        </w:rPr>
+        <w:t xml:space="preserve"> </w:t>
+      </w:r>
+      <w:r>
+        <w:rPr>
+          <w:rFonts w:ascii="Times New Roman" w:hAnsi="Times New Roman" w:cs="Times New Roman"/>
+          <w:iCs/>
+          <w:sz w:val="24"/>
+          <w:szCs w:val="24"/>
+        </w:rPr>
+        <w:t>by enabling people to lease or rent short-term lodging including homes and tours.</w:t>
+      </w:r>
+    </w:p>
+    <w:p>
+      <w:pPr>
+        <w:widowControl w:val="0"/>
+        <w:overflowPunct w:val="0"/>
+        <w:autoSpaceDE w:val="0"/>
+        <w:autoSpaceDN w:val="0"/>
+        <w:adjustRightInd w:val="0"/>
+        <w:spacing w:after="0" w:line="360" w:lineRule="auto"/>
+        <w:ind w:right="60"/>
+        <w:jc w:val="both"/>
+        <w:rPr>
+          <w:rFonts w:ascii="Times New Roman" w:hAnsi="Times New Roman" w:cs="Times New Roman"/>
+          <w:iCs/>
+          <w:sz w:val="24"/>
+          <w:szCs w:val="24"/>
+        </w:rPr>
+      </w:pPr>
+    </w:p>
+    <w:p>
+      <w:pPr>
+        <w:widowControl w:val="0"/>
+        <w:overflowPunct w:val="0"/>
+        <w:autoSpaceDE w:val="0"/>
+        <w:autoSpaceDN w:val="0"/>
+        <w:adjustRightInd w:val="0"/>
+        <w:spacing w:after="0" w:line="360" w:lineRule="auto"/>
+        <w:ind w:right="60"/>
+        <w:jc w:val="both"/>
+        <w:rPr>
+          <w:rFonts w:ascii="Times New Roman" w:hAnsi="Times New Roman" w:cs="Times New Roman"/>
+          <w:b/>
+          <w:bCs/>
+          <w:iCs/>
+          <w:sz w:val="24"/>
+          <w:szCs w:val="24"/>
+        </w:rPr>
+      </w:pPr>
+      <w:r>
+        <w:rPr>
+          <w:rFonts w:ascii="Times New Roman" w:hAnsi="Times New Roman" w:cs="Times New Roman"/>
+          <w:b/>
+          <w:bCs/>
+          <w:iCs/>
+          <w:sz w:val="24"/>
+          <w:szCs w:val="24"/>
+        </w:rPr>
+        <w:t>Customer-to-Customer E-Commerce</w:t>
+      </w:r>
+    </w:p>
+    <w:p>
+      <w:pPr>
+        <w:widowControl w:val="0"/>
+        <w:overflowPunct w:val="0"/>
+        <w:autoSpaceDE w:val="0"/>
+        <w:autoSpaceDN w:val="0"/>
+        <w:adjustRightInd w:val="0"/>
+        <w:spacing w:after="0" w:line="360" w:lineRule="auto"/>
+        <w:ind w:right="60"/>
+        <w:jc w:val="both"/>
+        <w:rPr>
+          <w:rFonts w:ascii="Times New Roman" w:hAnsi="Times New Roman" w:cs="Times New Roman"/>
+          <w:iCs/>
+          <w:sz w:val="24"/>
+          <w:szCs w:val="24"/>
+        </w:rPr>
+      </w:pPr>
+      <w:r>
+        <w:rPr>
+          <w:rFonts w:ascii="Times New Roman" w:hAnsi="Times New Roman" w:cs="Times New Roman"/>
+          <w:iCs/>
+          <w:sz w:val="24"/>
+          <w:szCs w:val="24"/>
+        </w:rPr>
+        <w:t>In 2010, the travel and tourism industry saw a dramatic increase in travel and online bookings,</w:t>
+      </w:r>
+      <w:r>
+        <w:rPr>
+          <w:rFonts w:ascii="Times New Roman" w:hAnsi="Times New Roman" w:cs="Times New Roman"/>
+          <w:iCs/>
+          <w:sz w:val="24"/>
+          <w:szCs w:val="24"/>
+        </w:rPr>
+        <w:t xml:space="preserve"> </w:t>
+      </w:r>
+      <w:r>
+        <w:rPr>
+          <w:rFonts w:ascii="Times New Roman" w:hAnsi="Times New Roman" w:cs="Times New Roman"/>
+          <w:iCs/>
+          <w:sz w:val="24"/>
+          <w:szCs w:val="24"/>
+        </w:rPr>
+        <w:t>thanks to advanced Internet technology and networks (</w:t>
+      </w:r>
+      <w:proofErr w:type="spellStart"/>
+      <w:r>
+        <w:rPr>
+          <w:rFonts w:ascii="Times New Roman" w:hAnsi="Times New Roman" w:cs="Times New Roman"/>
+          <w:iCs/>
+          <w:sz w:val="24"/>
+          <w:szCs w:val="24"/>
+        </w:rPr>
+        <w:t>Vladimirov</w:t>
+      </w:r>
+      <w:proofErr w:type="spellEnd"/>
+      <w:r>
+        <w:rPr>
+          <w:rFonts w:ascii="Times New Roman" w:hAnsi="Times New Roman" w:cs="Times New Roman"/>
+          <w:iCs/>
+          <w:sz w:val="24"/>
+          <w:szCs w:val="24"/>
+        </w:rPr>
+        <w:t>, 2015). C2C e-commerce is</w:t>
+      </w:r>
+      <w:r>
+        <w:rPr>
+          <w:rFonts w:ascii="Times New Roman" w:hAnsi="Times New Roman" w:cs="Times New Roman"/>
+          <w:iCs/>
+          <w:sz w:val="24"/>
+          <w:szCs w:val="24"/>
+        </w:rPr>
+        <w:t xml:space="preserve"> </w:t>
+      </w:r>
+      <w:r>
+        <w:rPr>
+          <w:rFonts w:ascii="Times New Roman" w:hAnsi="Times New Roman" w:cs="Times New Roman"/>
+          <w:iCs/>
+          <w:sz w:val="24"/>
+          <w:szCs w:val="24"/>
+        </w:rPr>
+        <w:t>the process of making transactions between customers and client entities over the Internet or</w:t>
+      </w:r>
+      <w:r>
+        <w:rPr>
+          <w:rFonts w:ascii="Times New Roman" w:hAnsi="Times New Roman" w:cs="Times New Roman"/>
+          <w:iCs/>
+          <w:sz w:val="24"/>
+          <w:szCs w:val="24"/>
+        </w:rPr>
+        <w:t xml:space="preserve"> </w:t>
+      </w:r>
+      <w:r>
+        <w:rPr>
+          <w:rFonts w:ascii="Times New Roman" w:hAnsi="Times New Roman" w:cs="Times New Roman"/>
+          <w:iCs/>
+          <w:sz w:val="24"/>
+          <w:szCs w:val="24"/>
+        </w:rPr>
+        <w:t>the World Wide Web. C2C marketing has gained popularity with the advent of the Internet and</w:t>
+      </w:r>
+      <w:r>
+        <w:rPr>
+          <w:rFonts w:ascii="Times New Roman" w:hAnsi="Times New Roman" w:cs="Times New Roman"/>
+          <w:iCs/>
+          <w:sz w:val="24"/>
+          <w:szCs w:val="24"/>
+        </w:rPr>
+        <w:t xml:space="preserve"> </w:t>
+      </w:r>
+      <w:r>
+        <w:rPr>
+          <w:rFonts w:ascii="Times New Roman" w:hAnsi="Times New Roman" w:cs="Times New Roman"/>
+          <w:iCs/>
+          <w:sz w:val="24"/>
+          <w:szCs w:val="24"/>
+        </w:rPr>
+        <w:t>companies such as Airbnb, Agoda homes, Booking.com. (C2C Guide, 2020)</w:t>
+      </w:r>
+      <w:r>
+        <w:rPr>
+          <w:rFonts w:ascii="Times New Roman" w:hAnsi="Times New Roman" w:cs="Times New Roman"/>
+          <w:iCs/>
+          <w:sz w:val="24"/>
+          <w:szCs w:val="24"/>
+        </w:rPr>
+        <w:t xml:space="preserve"> </w:t>
+      </w:r>
+      <w:r>
+        <w:rPr>
+          <w:rFonts w:ascii="Times New Roman" w:hAnsi="Times New Roman" w:cs="Times New Roman"/>
+          <w:iCs/>
+          <w:sz w:val="24"/>
+          <w:szCs w:val="24"/>
+        </w:rPr>
+        <w:t>Global networks and emerging delivery models are the main drivers of C2C e-commerce</w:t>
+      </w:r>
+      <w:r>
+        <w:rPr>
+          <w:rFonts w:ascii="Times New Roman" w:hAnsi="Times New Roman" w:cs="Times New Roman"/>
+          <w:iCs/>
+          <w:sz w:val="24"/>
+          <w:szCs w:val="24"/>
+        </w:rPr>
+        <w:t xml:space="preserve"> </w:t>
+      </w:r>
+      <w:r>
+        <w:rPr>
+          <w:rFonts w:ascii="Times New Roman" w:hAnsi="Times New Roman" w:cs="Times New Roman"/>
+          <w:iCs/>
+          <w:sz w:val="24"/>
+          <w:szCs w:val="24"/>
+        </w:rPr>
+        <w:t>(Hanna, 2016). The C2C marketplace is becoming increasingly popular with sellers looking</w:t>
+      </w:r>
+      <w:r>
+        <w:rPr>
+          <w:rFonts w:ascii="Times New Roman" w:hAnsi="Times New Roman" w:cs="Times New Roman"/>
+          <w:iCs/>
+          <w:sz w:val="24"/>
+          <w:szCs w:val="24"/>
+        </w:rPr>
+        <w:t xml:space="preserve"> </w:t>
+      </w:r>
+      <w:r>
+        <w:rPr>
+          <w:rFonts w:ascii="Times New Roman" w:hAnsi="Times New Roman" w:cs="Times New Roman"/>
+          <w:iCs/>
+          <w:sz w:val="24"/>
+          <w:szCs w:val="24"/>
+        </w:rPr>
+        <w:t>to maximize their sales potential by connecting with customers they might not otherwise be</w:t>
+      </w:r>
+      <w:r>
+        <w:rPr>
+          <w:rFonts w:ascii="Times New Roman" w:hAnsi="Times New Roman" w:cs="Times New Roman"/>
+          <w:iCs/>
+          <w:sz w:val="24"/>
+          <w:szCs w:val="24"/>
+        </w:rPr>
+        <w:t xml:space="preserve"> </w:t>
+      </w:r>
+      <w:r>
+        <w:rPr>
+          <w:rFonts w:ascii="Times New Roman" w:hAnsi="Times New Roman" w:cs="Times New Roman"/>
+          <w:iCs/>
+          <w:sz w:val="24"/>
+          <w:szCs w:val="24"/>
+        </w:rPr>
+        <w:t>able to reach using traditional selling methods. In the United States, 2019 saw over 100 million</w:t>
+      </w:r>
+      <w:r>
+        <w:rPr>
+          <w:rFonts w:ascii="Times New Roman" w:hAnsi="Times New Roman" w:cs="Times New Roman"/>
+          <w:iCs/>
+          <w:sz w:val="24"/>
+          <w:szCs w:val="24"/>
+        </w:rPr>
+        <w:t xml:space="preserve"> </w:t>
+      </w:r>
+      <w:r>
+        <w:rPr>
+          <w:rFonts w:ascii="Times New Roman" w:hAnsi="Times New Roman" w:cs="Times New Roman"/>
+          <w:iCs/>
+          <w:sz w:val="24"/>
+          <w:szCs w:val="24"/>
+        </w:rPr>
+        <w:t>visits to the leading C2C and buy / sell. (C2C Guide, 2020)</w:t>
+      </w:r>
+    </w:p>
+    <w:p>
+      <w:pPr>
+        <w:widowControl w:val="0"/>
+        <w:overflowPunct w:val="0"/>
+        <w:autoSpaceDE w:val="0"/>
+        <w:autoSpaceDN w:val="0"/>
+        <w:adjustRightInd w:val="0"/>
+        <w:spacing w:after="0" w:line="360" w:lineRule="auto"/>
+        <w:ind w:right="60"/>
+        <w:jc w:val="both"/>
+        <w:rPr>
+          <w:rFonts w:ascii="Times New Roman" w:hAnsi="Times New Roman" w:cs="Times New Roman"/>
+          <w:iCs/>
+          <w:sz w:val="24"/>
+          <w:szCs w:val="24"/>
+        </w:rPr>
+      </w:pPr>
+    </w:p>
+    <w:p>
+      <w:pPr>
+        <w:widowControl w:val="0"/>
+        <w:overflowPunct w:val="0"/>
+        <w:autoSpaceDE w:val="0"/>
+        <w:autoSpaceDN w:val="0"/>
+        <w:adjustRightInd w:val="0"/>
+        <w:spacing w:after="0" w:line="360" w:lineRule="auto"/>
+        <w:ind w:right="60"/>
+        <w:jc w:val="both"/>
+        <w:rPr>
+          <w:rFonts w:ascii="Times New Roman" w:hAnsi="Times New Roman" w:cs="Times New Roman"/>
+          <w:b/>
+          <w:bCs/>
+          <w:iCs/>
+          <w:sz w:val="24"/>
+          <w:szCs w:val="24"/>
+        </w:rPr>
+      </w:pPr>
+      <w:r>
+        <w:rPr>
+          <w:rFonts w:ascii="Times New Roman" w:hAnsi="Times New Roman" w:cs="Times New Roman"/>
+          <w:b/>
+          <w:bCs/>
+          <w:iCs/>
+          <w:sz w:val="24"/>
+          <w:szCs w:val="24"/>
+        </w:rPr>
+        <w:t>Customer-to-Customer Model</w:t>
+      </w:r>
+    </w:p>
+    <w:p>
+      <w:pPr>
+        <w:widowControl w:val="0"/>
+        <w:overflowPunct w:val="0"/>
+        <w:autoSpaceDE w:val="0"/>
+        <w:autoSpaceDN w:val="0"/>
+        <w:adjustRightInd w:val="0"/>
+        <w:spacing w:after="0" w:line="360" w:lineRule="auto"/>
+        <w:ind w:right="60"/>
+        <w:jc w:val="both"/>
+        <w:rPr>
+          <w:rFonts w:ascii="Times New Roman" w:hAnsi="Times New Roman" w:cs="Times New Roman"/>
+          <w:iCs/>
+          <w:sz w:val="24"/>
+          <w:szCs w:val="24"/>
+        </w:rPr>
+      </w:pPr>
+      <w:r>
+        <w:rPr>
+          <w:rFonts w:ascii="Times New Roman" w:hAnsi="Times New Roman" w:cs="Times New Roman"/>
+          <w:iCs/>
+          <w:sz w:val="24"/>
+          <w:szCs w:val="24"/>
+        </w:rPr>
+        <w:t>The C2C market has evolved since the late 1990s largely thanks to the Internet and e-</w:t>
+      </w:r>
+      <w:r>
+        <w:rPr>
+          <w:rFonts w:ascii="Times New Roman" w:hAnsi="Times New Roman" w:cs="Times New Roman"/>
+          <w:iCs/>
+          <w:sz w:val="24"/>
+          <w:szCs w:val="24"/>
+        </w:rPr>
+        <w:t xml:space="preserve"> </w:t>
+      </w:r>
+      <w:r>
+        <w:rPr>
+          <w:rFonts w:ascii="Times New Roman" w:hAnsi="Times New Roman" w:cs="Times New Roman"/>
+          <w:iCs/>
+          <w:sz w:val="24"/>
+          <w:szCs w:val="24"/>
+        </w:rPr>
+        <w:t>commerce.</w:t>
+      </w:r>
+    </w:p>
+    <w:p>
+      <w:pPr>
+        <w:widowControl w:val="0"/>
+        <w:overflowPunct w:val="0"/>
+        <w:autoSpaceDE w:val="0"/>
+        <w:autoSpaceDN w:val="0"/>
+        <w:adjustRightInd w:val="0"/>
+        <w:spacing w:after="0" w:line="360" w:lineRule="auto"/>
+        <w:ind w:right="60"/>
+        <w:jc w:val="both"/>
+        <w:rPr>
+          <w:rFonts w:ascii="Times New Roman" w:hAnsi="Times New Roman" w:cs="Times New Roman"/>
+          <w:iCs/>
+          <w:sz w:val="24"/>
+          <w:szCs w:val="24"/>
+        </w:rPr>
+      </w:pPr>
+      <w:r>
+        <w:rPr>
+          <w:rFonts w:ascii="Times New Roman" w:hAnsi="Times New Roman" w:cs="Times New Roman"/>
+          <w:iCs/>
+          <w:sz w:val="24"/>
+          <w:szCs w:val="24"/>
+        </w:rPr>
+        <w:t>The C2C model predicts transactions between consumers. Here, a consumer sells directly to</w:t>
+      </w:r>
+      <w:r>
+        <w:rPr>
+          <w:rFonts w:ascii="Times New Roman" w:hAnsi="Times New Roman" w:cs="Times New Roman"/>
+          <w:iCs/>
+          <w:sz w:val="24"/>
+          <w:szCs w:val="24"/>
+        </w:rPr>
+        <w:t xml:space="preserve"> </w:t>
+      </w:r>
+      <w:r>
+        <w:rPr>
+          <w:rFonts w:ascii="Times New Roman" w:hAnsi="Times New Roman" w:cs="Times New Roman"/>
+          <w:iCs/>
+          <w:sz w:val="24"/>
+          <w:szCs w:val="24"/>
+        </w:rPr>
+        <w:t>another consumer. Booking.com and Airbnb are common examples of online Travel</w:t>
+      </w:r>
+      <w:r>
+        <w:rPr>
+          <w:rFonts w:ascii="Times New Roman" w:hAnsi="Times New Roman" w:cs="Times New Roman"/>
+          <w:iCs/>
+          <w:sz w:val="24"/>
+          <w:szCs w:val="24"/>
+        </w:rPr>
+        <w:t xml:space="preserve"> </w:t>
+      </w:r>
+      <w:r>
+        <w:rPr>
+          <w:rFonts w:ascii="Times New Roman" w:hAnsi="Times New Roman" w:cs="Times New Roman"/>
+          <w:iCs/>
+          <w:sz w:val="24"/>
+          <w:szCs w:val="24"/>
+        </w:rPr>
+        <w:t>Marketplace websites that provide an opportunity for a consumer to advertise and sell their</w:t>
+      </w:r>
+      <w:r>
+        <w:rPr>
+          <w:rFonts w:ascii="Times New Roman" w:hAnsi="Times New Roman" w:cs="Times New Roman"/>
+          <w:iCs/>
+          <w:sz w:val="24"/>
+          <w:szCs w:val="24"/>
+        </w:rPr>
+        <w:t xml:space="preserve"> </w:t>
+      </w:r>
+      <w:r>
+        <w:rPr>
+          <w:rFonts w:ascii="Times New Roman" w:hAnsi="Times New Roman" w:cs="Times New Roman"/>
+          <w:iCs/>
+          <w:sz w:val="24"/>
+          <w:szCs w:val="24"/>
+        </w:rPr>
+        <w:t>product online to another consumer. However, it is important that both the seller and the buyer</w:t>
+      </w:r>
+      <w:r>
+        <w:rPr>
+          <w:rFonts w:ascii="Times New Roman" w:hAnsi="Times New Roman" w:cs="Times New Roman"/>
+          <w:iCs/>
+          <w:sz w:val="24"/>
+          <w:szCs w:val="24"/>
+        </w:rPr>
+        <w:t xml:space="preserve"> </w:t>
+      </w:r>
+      <w:r>
+        <w:rPr>
+          <w:rFonts w:ascii="Times New Roman" w:hAnsi="Times New Roman" w:cs="Times New Roman"/>
+          <w:iCs/>
+          <w:sz w:val="24"/>
+          <w:szCs w:val="24"/>
+        </w:rPr>
+        <w:t>register on the website. Usually, the seller has to pay a fixed percentage of the amount to the</w:t>
+      </w:r>
+      <w:r>
+        <w:rPr>
+          <w:rFonts w:ascii="Times New Roman" w:hAnsi="Times New Roman" w:cs="Times New Roman"/>
+          <w:iCs/>
+          <w:sz w:val="24"/>
+          <w:szCs w:val="24"/>
+        </w:rPr>
+        <w:t xml:space="preserve"> </w:t>
+      </w:r>
+      <w:r>
+        <w:rPr>
+          <w:rFonts w:ascii="Times New Roman" w:hAnsi="Times New Roman" w:cs="Times New Roman"/>
+          <w:iCs/>
+          <w:sz w:val="24"/>
+          <w:szCs w:val="24"/>
+        </w:rPr>
+        <w:t>website when he rents a product to another consumer, the buyer should also pay a specific</w:t>
+      </w:r>
+      <w:r>
+        <w:rPr>
+          <w:rFonts w:ascii="Times New Roman" w:hAnsi="Times New Roman" w:cs="Times New Roman"/>
+          <w:iCs/>
+          <w:sz w:val="24"/>
+          <w:szCs w:val="24"/>
+        </w:rPr>
+        <w:t xml:space="preserve"> </w:t>
+      </w:r>
+      <w:r>
+        <w:rPr>
+          <w:rFonts w:ascii="Times New Roman" w:hAnsi="Times New Roman" w:cs="Times New Roman"/>
+          <w:iCs/>
+          <w:sz w:val="24"/>
+          <w:szCs w:val="24"/>
+        </w:rPr>
+        <w:t>percentage to the website to make this transaction possible through the online platform. The</w:t>
+      </w:r>
+      <w:r>
+        <w:rPr>
+          <w:rFonts w:ascii="Times New Roman" w:hAnsi="Times New Roman" w:cs="Times New Roman"/>
+          <w:iCs/>
+          <w:sz w:val="24"/>
+          <w:szCs w:val="24"/>
+        </w:rPr>
+        <w:t xml:space="preserve"> </w:t>
+      </w:r>
+      <w:r>
+        <w:rPr>
+          <w:rFonts w:ascii="Times New Roman" w:hAnsi="Times New Roman" w:cs="Times New Roman"/>
+          <w:iCs/>
+          <w:sz w:val="24"/>
+          <w:szCs w:val="24"/>
+        </w:rPr>
+        <w:t>site</w:t>
+      </w:r>
+      <w:r>
+        <w:rPr>
+          <w:rFonts w:ascii="Times New Roman" w:hAnsi="Times New Roman" w:cs="Times New Roman"/>
+          <w:iCs/>
+          <w:sz w:val="24"/>
+          <w:szCs w:val="24"/>
+        </w:rPr>
+        <w:t xml:space="preserve"> </w:t>
+      </w:r>
+      <w:r>
+        <w:rPr>
+          <w:rFonts w:ascii="Times New Roman" w:hAnsi="Times New Roman" w:cs="Times New Roman"/>
+          <w:iCs/>
+          <w:sz w:val="24"/>
+          <w:szCs w:val="24"/>
+        </w:rPr>
+        <w:t>brings the buyer and seller together to do business. Figure 1 shows two consumer</w:t>
+      </w:r>
+      <w:r>
+        <w:rPr>
+          <w:rFonts w:ascii="Times New Roman" w:hAnsi="Times New Roman" w:cs="Times New Roman"/>
+          <w:iCs/>
+          <w:sz w:val="24"/>
+          <w:szCs w:val="24"/>
+        </w:rPr>
+        <w:t xml:space="preserve"> </w:t>
+      </w:r>
+      <w:r>
+        <w:rPr>
+          <w:rFonts w:ascii="Times New Roman" w:hAnsi="Times New Roman" w:cs="Times New Roman"/>
+          <w:iCs/>
+          <w:sz w:val="24"/>
+          <w:szCs w:val="24"/>
+        </w:rPr>
+        <w:t xml:space="preserve">(consumer 1 </w:t>
+      </w:r>
+      <w:r>
+        <w:rPr>
+          <w:rFonts w:ascii="Times New Roman" w:hAnsi="Times New Roman" w:cs="Times New Roman"/>
+          <w:iCs/>
+          <w:sz w:val="24"/>
+          <w:szCs w:val="24"/>
+        </w:rPr>
+        <w:lastRenderedPageBreak/>
+        <w:t>and consumer 2) and a website that provides space for advertising. Customer 1</w:t>
+      </w:r>
+      <w:r>
+        <w:rPr>
+          <w:rFonts w:ascii="Times New Roman" w:hAnsi="Times New Roman" w:cs="Times New Roman"/>
+          <w:iCs/>
+          <w:sz w:val="24"/>
+          <w:szCs w:val="24"/>
+        </w:rPr>
+        <w:t xml:space="preserve"> </w:t>
+      </w:r>
+      <w:r>
+        <w:rPr>
+          <w:rFonts w:ascii="Times New Roman" w:hAnsi="Times New Roman" w:cs="Times New Roman"/>
+          <w:iCs/>
+          <w:sz w:val="24"/>
+          <w:szCs w:val="24"/>
+        </w:rPr>
+        <w:t>places an ad on the website about the products they want to sell, and Customer 2 visits the</w:t>
+      </w:r>
+      <w:r>
+        <w:rPr>
+          <w:rFonts w:ascii="Times New Roman" w:hAnsi="Times New Roman" w:cs="Times New Roman"/>
+          <w:iCs/>
+          <w:sz w:val="24"/>
+          <w:szCs w:val="24"/>
+        </w:rPr>
+        <w:t xml:space="preserve"> </w:t>
+      </w:r>
+      <w:r>
+        <w:rPr>
+          <w:rFonts w:ascii="Times New Roman" w:hAnsi="Times New Roman" w:cs="Times New Roman"/>
+          <w:iCs/>
+          <w:sz w:val="24"/>
+          <w:szCs w:val="24"/>
+        </w:rPr>
+        <w:t>website to find the products they want to buy. The transaction between customers continues</w:t>
+      </w:r>
+      <w:r>
+        <w:rPr>
+          <w:rFonts w:ascii="Times New Roman" w:hAnsi="Times New Roman" w:cs="Times New Roman"/>
+          <w:iCs/>
+          <w:sz w:val="24"/>
+          <w:szCs w:val="24"/>
+        </w:rPr>
+        <w:t xml:space="preserve"> </w:t>
+      </w:r>
+      <w:r>
+        <w:rPr>
+          <w:rFonts w:ascii="Times New Roman" w:hAnsi="Times New Roman" w:cs="Times New Roman"/>
+          <w:iCs/>
+          <w:sz w:val="24"/>
+          <w:szCs w:val="24"/>
+        </w:rPr>
+        <w:t>until payment is made and the product is delivered. (Dane, 2019)</w:t>
+      </w:r>
+    </w:p>
+    <w:p>
+      <w:pPr>
+        <w:keepNext/>
+        <w:widowControl w:val="0"/>
+        <w:overflowPunct w:val="0"/>
+        <w:autoSpaceDE w:val="0"/>
+        <w:autoSpaceDN w:val="0"/>
+        <w:adjustRightInd w:val="0"/>
+        <w:spacing w:after="0" w:line="360" w:lineRule="auto"/>
+        <w:ind w:right="60"/>
+        <w:jc w:val="center"/>
+      </w:pPr>
+      <w:r>
+        <w:rPr>
+          <w:rFonts w:ascii="Times New Roman" w:hAnsi="Times New Roman" w:cs="Times New Roman"/>
+          <w:iCs/>
+          <w:noProof/>
+          <w:sz w:val="24"/>
+          <w:szCs w:val="24"/>
+        </w:rPr>
+        <w:drawing>
+          <wp:inline distT="0" distB="0" distL="0" distR="0" wp14:anchorId="15C7DA63" wp14:editId="1483C219">
+            <wp:extent cx="3825240" cy="2012747"/>
+            <wp:effectExtent l="0" t="0" r="0" b="0"/>
+            <wp:docPr id="4" name="Picture 4"/>
+            <wp:cNvGraphicFramePr>
+              <a:graphicFrameLocks xmlns:a="http://schemas.openxmlformats.org/drawingml/2006/main" noChangeAspect="1"/>
+            </wp:cNvGraphicFramePr>
+            <a:graphic xmlns:a="http://schemas.openxmlformats.org/drawingml/2006/main">
+              <a:graphicData uri="http://schemas.openxmlformats.org/drawingml/2006/picture">
+                <pic:pic xmlns:pic="http://schemas.openxmlformats.org/drawingml/2006/picture">
+                  <pic:nvPicPr>
+                    <pic:cNvPr id="1" name=""/>
+                    <pic:cNvPicPr/>
+                  </pic:nvPicPr>
+                  <pic:blipFill>
+                    <a:blip r:embed="rId13"/>
+                    <a:stretch>
+                      <a:fillRect/>
+                    </a:stretch>
+                  </pic:blipFill>
+                  <pic:spPr>
+                    <a:xfrm>
+                      <a:off x="0" y="0"/>
+                      <a:ext cx="3834382" cy="2017557"/>
+                    </a:xfrm>
+                    <a:prstGeom prst="rect">
+                      <a:avLst/>
+                    </a:prstGeom>
+                  </pic:spPr>
+                </pic:pic>
+              </a:graphicData>
+            </a:graphic>
+          </wp:inline>
+        </w:drawing>
+      </w:r>
+    </w:p>
+    <w:p>
+      <w:pPr>
+        <w:pStyle w:val="Caption"/>
+        <w:jc w:val="center"/>
+        <w:rPr>
+          <w:rFonts w:ascii="Times New Roman" w:hAnsi="Times New Roman" w:cs="Times New Roman"/>
+          <w:i w:val="0"/>
+          <w:iCs w:val="0"/>
+          <w:color w:val="auto"/>
+          <w:sz w:val="24"/>
+          <w:szCs w:val="24"/>
+        </w:rPr>
+      </w:pPr>
+      <w:r>
+        <w:rPr>
+          <w:rFonts w:ascii="Times New Roman" w:hAnsi="Times New Roman" w:cs="Times New Roman"/>
+          <w:i w:val="0"/>
+          <w:iCs w:val="0"/>
+          <w:color w:val="auto"/>
+          <w:sz w:val="24"/>
+          <w:szCs w:val="24"/>
+        </w:rPr>
+        <w:t xml:space="preserve">Figure </w:t>
+      </w:r>
+      <w:r>
+        <w:rPr>
+          <w:rFonts w:ascii="Times New Roman" w:hAnsi="Times New Roman" w:cs="Times New Roman"/>
+          <w:i w:val="0"/>
+          <w:iCs w:val="0"/>
+          <w:color w:val="auto"/>
+          <w:sz w:val="24"/>
+          <w:szCs w:val="24"/>
+        </w:rPr>
+        <w:fldChar w:fldCharType="begin"/>
+      </w:r>
+      <w:r>
+        <w:rPr>
+          <w:rFonts w:ascii="Times New Roman" w:hAnsi="Times New Roman" w:cs="Times New Roman"/>
+          <w:i w:val="0"/>
+          <w:iCs w:val="0"/>
+          <w:color w:val="auto"/>
+          <w:sz w:val="24"/>
+          <w:szCs w:val="24"/>
+        </w:rPr>
+        <w:instrText xml:space="preserve"> SEQ Figure \* ARABIC </w:instrText>
+      </w:r>
+      <w:r>
+        <w:rPr>
+          <w:rFonts w:ascii="Times New Roman" w:hAnsi="Times New Roman" w:cs="Times New Roman"/>
+          <w:i w:val="0"/>
+          <w:iCs w:val="0"/>
+          <w:color w:val="auto"/>
+          <w:sz w:val="24"/>
+          <w:szCs w:val="24"/>
+        </w:rPr>
+        <w:fldChar w:fldCharType="separate"/>
+      </w:r>
+      <w:r>
+        <w:rPr>
+          <w:rFonts w:ascii="Times New Roman" w:hAnsi="Times New Roman" w:cs="Times New Roman"/>
+          <w:i w:val="0"/>
+          <w:iCs w:val="0"/>
+          <w:noProof/>
+          <w:color w:val="auto"/>
+          <w:sz w:val="24"/>
+          <w:szCs w:val="24"/>
+        </w:rPr>
+        <w:t>4</w:t>
+      </w:r>
+      <w:r>
+        <w:rPr>
+          <w:rFonts w:ascii="Times New Roman" w:hAnsi="Times New Roman" w:cs="Times New Roman"/>
+          <w:i w:val="0"/>
+          <w:iCs w:val="0"/>
+          <w:color w:val="auto"/>
+          <w:sz w:val="24"/>
+          <w:szCs w:val="24"/>
+        </w:rPr>
+        <w:fldChar w:fldCharType="end"/>
+      </w:r>
+      <w:r>
+        <w:rPr>
+          <w:rFonts w:ascii="Times New Roman" w:hAnsi="Times New Roman" w:cs="Times New Roman"/>
+          <w:i w:val="0"/>
+          <w:iCs w:val="0"/>
+          <w:color w:val="auto"/>
+          <w:sz w:val="24"/>
+          <w:szCs w:val="24"/>
+        </w:rPr>
+        <w:t xml:space="preserve"> C2C business model (Dan, 2019)</w:t>
+      </w:r>
+    </w:p>
+    <w:p>
+      <w:pPr>
+        <w:widowControl w:val="0"/>
+        <w:overflowPunct w:val="0"/>
+        <w:autoSpaceDE w:val="0"/>
+        <w:autoSpaceDN w:val="0"/>
+        <w:adjustRightInd w:val="0"/>
+        <w:spacing w:after="0" w:line="360" w:lineRule="auto"/>
+        <w:ind w:right="60"/>
+        <w:jc w:val="both"/>
+        <w:rPr>
+          <w:rFonts w:ascii="Times New Roman" w:hAnsi="Times New Roman" w:cs="Times New Roman"/>
+          <w:iCs/>
+          <w:sz w:val="24"/>
+          <w:szCs w:val="24"/>
+        </w:rPr>
+      </w:pPr>
+    </w:p>
+    <w:p>
+      <w:pPr>
+        <w:widowControl w:val="0"/>
+        <w:overflowPunct w:val="0"/>
+        <w:autoSpaceDE w:val="0"/>
+        <w:autoSpaceDN w:val="0"/>
+        <w:adjustRightInd w:val="0"/>
+        <w:spacing w:after="0" w:line="360" w:lineRule="auto"/>
+        <w:ind w:right="60"/>
+        <w:jc w:val="both"/>
+        <w:rPr>
+          <w:rFonts w:ascii="Times New Roman" w:hAnsi="Times New Roman" w:cs="Times New Roman"/>
+          <w:iCs/>
+          <w:sz w:val="24"/>
+          <w:szCs w:val="24"/>
+        </w:rPr>
+      </w:pPr>
+    </w:p>
+    <w:p>
+      <w:pPr>
+        <w:widowControl w:val="0"/>
+        <w:overflowPunct w:val="0"/>
+        <w:autoSpaceDE w:val="0"/>
+        <w:autoSpaceDN w:val="0"/>
+        <w:adjustRightInd w:val="0"/>
+        <w:spacing w:after="0" w:line="360" w:lineRule="auto"/>
+        <w:ind w:right="60"/>
+        <w:jc w:val="both"/>
+        <w:rPr>
+          <w:rFonts w:ascii="Times New Roman" w:hAnsi="Times New Roman" w:cs="Times New Roman"/>
+          <w:b/>
+          <w:bCs/>
+          <w:iCs/>
+          <w:sz w:val="24"/>
+          <w:szCs w:val="24"/>
+        </w:rPr>
+      </w:pPr>
+      <w:r>
+        <w:rPr>
+          <w:rFonts w:ascii="Times New Roman" w:hAnsi="Times New Roman" w:cs="Times New Roman"/>
+          <w:b/>
+          <w:bCs/>
+          <w:iCs/>
+          <w:sz w:val="24"/>
+          <w:szCs w:val="24"/>
+        </w:rPr>
+        <w:t>The Role of Travel Agencies</w:t>
+      </w:r>
+    </w:p>
+    <w:p>
+      <w:pPr>
+        <w:widowControl w:val="0"/>
+        <w:overflowPunct w:val="0"/>
+        <w:autoSpaceDE w:val="0"/>
+        <w:autoSpaceDN w:val="0"/>
+        <w:adjustRightInd w:val="0"/>
+        <w:spacing w:after="0" w:line="360" w:lineRule="auto"/>
+        <w:ind w:right="60"/>
+        <w:jc w:val="both"/>
+        <w:rPr>
+          <w:rFonts w:ascii="Times New Roman" w:hAnsi="Times New Roman" w:cs="Times New Roman"/>
+          <w:iCs/>
+          <w:sz w:val="24"/>
+          <w:szCs w:val="24"/>
+        </w:rPr>
+      </w:pPr>
+      <w:r>
+        <w:rPr>
+          <w:rFonts w:ascii="Times New Roman" w:hAnsi="Times New Roman" w:cs="Times New Roman"/>
+          <w:iCs/>
+          <w:sz w:val="24"/>
+          <w:szCs w:val="24"/>
+        </w:rPr>
+        <w:t>The role of travel agents working in traditional brick and mortar retail agencies is diminishing,</w:t>
+      </w:r>
+      <w:r>
+        <w:rPr>
+          <w:rFonts w:ascii="Times New Roman" w:hAnsi="Times New Roman" w:cs="Times New Roman"/>
+          <w:iCs/>
+          <w:sz w:val="24"/>
+          <w:szCs w:val="24"/>
+        </w:rPr>
+        <w:t xml:space="preserve"> </w:t>
+      </w:r>
+      <w:r>
+        <w:rPr>
+          <w:rFonts w:ascii="Times New Roman" w:hAnsi="Times New Roman" w:cs="Times New Roman"/>
+          <w:iCs/>
+          <w:sz w:val="24"/>
+          <w:szCs w:val="24"/>
+        </w:rPr>
+        <w:t>due to the emergence of the Internet and new innovative information technologies. Travel</w:t>
+      </w:r>
+      <w:r>
+        <w:rPr>
+          <w:rFonts w:ascii="Times New Roman" w:hAnsi="Times New Roman" w:cs="Times New Roman"/>
+          <w:iCs/>
+          <w:sz w:val="24"/>
+          <w:szCs w:val="24"/>
+        </w:rPr>
+        <w:t xml:space="preserve"> </w:t>
+      </w:r>
+      <w:r>
+        <w:rPr>
+          <w:rFonts w:ascii="Times New Roman" w:hAnsi="Times New Roman" w:cs="Times New Roman"/>
+          <w:iCs/>
+          <w:sz w:val="24"/>
+          <w:szCs w:val="24"/>
+        </w:rPr>
+        <w:t>agents face challenges to reinvent roles and increase sales and revenue due to online travel</w:t>
+      </w:r>
+      <w:r>
+        <w:rPr>
+          <w:rFonts w:ascii="Times New Roman" w:hAnsi="Times New Roman" w:cs="Times New Roman"/>
+          <w:iCs/>
+          <w:sz w:val="24"/>
+          <w:szCs w:val="24"/>
+        </w:rPr>
+        <w:t xml:space="preserve"> </w:t>
+      </w:r>
+      <w:r>
+        <w:rPr>
+          <w:rFonts w:ascii="Times New Roman" w:hAnsi="Times New Roman" w:cs="Times New Roman"/>
+          <w:iCs/>
+          <w:sz w:val="24"/>
+          <w:szCs w:val="24"/>
+        </w:rPr>
+        <w:t>agencies and travel intermediaries that have emerged in the global market (</w:t>
+      </w:r>
+      <w:proofErr w:type="spellStart"/>
+      <w:r>
+        <w:rPr>
+          <w:rFonts w:ascii="Times New Roman" w:hAnsi="Times New Roman" w:cs="Times New Roman"/>
+          <w:iCs/>
+          <w:sz w:val="24"/>
+          <w:szCs w:val="24"/>
+        </w:rPr>
+        <w:t>Zare</w:t>
+      </w:r>
+      <w:proofErr w:type="spellEnd"/>
+      <w:r>
+        <w:rPr>
+          <w:rFonts w:ascii="Times New Roman" w:hAnsi="Times New Roman" w:cs="Times New Roman"/>
+          <w:iCs/>
+          <w:sz w:val="24"/>
+          <w:szCs w:val="24"/>
+        </w:rPr>
+        <w:t xml:space="preserve"> &amp;</w:t>
+      </w:r>
+      <w:r>
+        <w:rPr>
+          <w:rFonts w:ascii="Times New Roman" w:hAnsi="Times New Roman" w:cs="Times New Roman"/>
+          <w:iCs/>
+          <w:sz w:val="24"/>
+          <w:szCs w:val="24"/>
+        </w:rPr>
+        <w:t xml:space="preserve"> </w:t>
+      </w:r>
+      <w:proofErr w:type="spellStart"/>
+      <w:r>
+        <w:rPr>
+          <w:rFonts w:ascii="Times New Roman" w:hAnsi="Times New Roman" w:cs="Times New Roman"/>
+          <w:iCs/>
+          <w:sz w:val="24"/>
+          <w:szCs w:val="24"/>
+        </w:rPr>
+        <w:t>Chukwunonso</w:t>
+      </w:r>
+      <w:proofErr w:type="spellEnd"/>
+      <w:r>
+        <w:rPr>
+          <w:rFonts w:ascii="Times New Roman" w:hAnsi="Times New Roman" w:cs="Times New Roman"/>
+          <w:iCs/>
+          <w:sz w:val="24"/>
+          <w:szCs w:val="24"/>
+        </w:rPr>
+        <w:t>, 2015). E-commerce offers consumers the ability and freedom to search for</w:t>
+      </w:r>
+      <w:r>
+        <w:rPr>
+          <w:rFonts w:ascii="Times New Roman" w:hAnsi="Times New Roman" w:cs="Times New Roman"/>
+          <w:iCs/>
+          <w:sz w:val="24"/>
+          <w:szCs w:val="24"/>
+        </w:rPr>
+        <w:t xml:space="preserve"> </w:t>
+      </w:r>
+      <w:r>
+        <w:rPr>
+          <w:rFonts w:ascii="Times New Roman" w:hAnsi="Times New Roman" w:cs="Times New Roman"/>
+          <w:iCs/>
+          <w:sz w:val="24"/>
+          <w:szCs w:val="24"/>
+        </w:rPr>
+        <w:t>travel online, compare prices to popular destinations, and book leisure and business travel</w:t>
+      </w:r>
+      <w:r>
+        <w:rPr>
+          <w:rFonts w:ascii="Times New Roman" w:hAnsi="Times New Roman" w:cs="Times New Roman"/>
+          <w:iCs/>
+          <w:sz w:val="24"/>
+          <w:szCs w:val="24"/>
+        </w:rPr>
+        <w:t xml:space="preserve"> </w:t>
+      </w:r>
+      <w:r>
+        <w:rPr>
+          <w:rFonts w:ascii="Times New Roman" w:hAnsi="Times New Roman" w:cs="Times New Roman"/>
+          <w:iCs/>
+          <w:sz w:val="24"/>
+          <w:szCs w:val="24"/>
+        </w:rPr>
+        <w:t>online, without using the services of traditional travel agencies. (Bandara and Silva, 2016).</w:t>
+      </w:r>
+    </w:p>
+    <w:p>
+      <w:pPr>
+        <w:widowControl w:val="0"/>
+        <w:overflowPunct w:val="0"/>
+        <w:autoSpaceDE w:val="0"/>
+        <w:autoSpaceDN w:val="0"/>
+        <w:adjustRightInd w:val="0"/>
+        <w:spacing w:after="0" w:line="360" w:lineRule="auto"/>
+        <w:ind w:right="60"/>
+        <w:jc w:val="both"/>
+        <w:rPr>
+          <w:rFonts w:ascii="Times New Roman" w:hAnsi="Times New Roman" w:cs="Times New Roman"/>
+          <w:iCs/>
+          <w:sz w:val="24"/>
+          <w:szCs w:val="24"/>
+        </w:rPr>
+      </w:pPr>
+    </w:p>
+    <w:p>
+      <w:pPr>
+        <w:widowControl w:val="0"/>
+        <w:overflowPunct w:val="0"/>
+        <w:autoSpaceDE w:val="0"/>
+        <w:autoSpaceDN w:val="0"/>
+        <w:adjustRightInd w:val="0"/>
+        <w:spacing w:after="0" w:line="360" w:lineRule="auto"/>
+        <w:ind w:right="60"/>
+        <w:jc w:val="both"/>
+        <w:rPr>
+          <w:rFonts w:ascii="Times New Roman" w:hAnsi="Times New Roman" w:cs="Times New Roman"/>
+          <w:b/>
+          <w:bCs/>
+          <w:iCs/>
+          <w:sz w:val="24"/>
+          <w:szCs w:val="24"/>
+        </w:rPr>
+      </w:pPr>
+      <w:r>
+        <w:rPr>
+          <w:rFonts w:ascii="Times New Roman" w:hAnsi="Times New Roman" w:cs="Times New Roman"/>
+          <w:b/>
+          <w:bCs/>
+          <w:iCs/>
+          <w:sz w:val="24"/>
+          <w:szCs w:val="24"/>
+        </w:rPr>
+        <w:t>E-Commerce Adoption</w:t>
+      </w:r>
+    </w:p>
+    <w:p>
+      <w:pPr>
+        <w:widowControl w:val="0"/>
+        <w:overflowPunct w:val="0"/>
+        <w:autoSpaceDE w:val="0"/>
+        <w:autoSpaceDN w:val="0"/>
+        <w:adjustRightInd w:val="0"/>
+        <w:spacing w:after="0" w:line="360" w:lineRule="auto"/>
+        <w:ind w:right="60"/>
+        <w:jc w:val="both"/>
+        <w:rPr>
+          <w:rFonts w:ascii="Times New Roman" w:hAnsi="Times New Roman" w:cs="Times New Roman"/>
+          <w:iCs/>
+          <w:sz w:val="24"/>
+          <w:szCs w:val="24"/>
+        </w:rPr>
+      </w:pPr>
+      <w:r>
+        <w:rPr>
+          <w:rFonts w:ascii="Times New Roman" w:hAnsi="Times New Roman" w:cs="Times New Roman"/>
+          <w:iCs/>
+          <w:sz w:val="24"/>
+          <w:szCs w:val="24"/>
+        </w:rPr>
+        <w:t>Traditional brick-and-mortar retail companies, threatened by online e-commerce retailers, are</w:t>
+      </w:r>
+      <w:r>
+        <w:rPr>
+          <w:rFonts w:ascii="Times New Roman" w:hAnsi="Times New Roman" w:cs="Times New Roman"/>
+          <w:iCs/>
+          <w:sz w:val="24"/>
+          <w:szCs w:val="24"/>
+        </w:rPr>
+        <w:t xml:space="preserve"> </w:t>
+      </w:r>
+      <w:r>
+        <w:rPr>
+          <w:rFonts w:ascii="Times New Roman" w:hAnsi="Times New Roman" w:cs="Times New Roman"/>
+          <w:iCs/>
+          <w:sz w:val="24"/>
+          <w:szCs w:val="24"/>
+        </w:rPr>
+        <w:t>establishing themselves in online markets (Siddiqui &amp; Khan, 2016). In 2017, consumers in the</w:t>
+      </w:r>
+      <w:r>
+        <w:rPr>
+          <w:rFonts w:ascii="Times New Roman" w:hAnsi="Times New Roman" w:cs="Times New Roman"/>
+          <w:iCs/>
+          <w:sz w:val="24"/>
+          <w:szCs w:val="24"/>
+        </w:rPr>
+        <w:t xml:space="preserve"> </w:t>
+      </w:r>
+      <w:r>
+        <w:rPr>
+          <w:rFonts w:ascii="Times New Roman" w:hAnsi="Times New Roman" w:cs="Times New Roman"/>
+          <w:iCs/>
+          <w:sz w:val="24"/>
+          <w:szCs w:val="24"/>
+        </w:rPr>
+        <w:t>U.S. spent more than $760 billion in online travel purchases. Statistics revealed that 80% of</w:t>
+      </w:r>
+      <w:r>
+        <w:rPr>
+          <w:rFonts w:ascii="Times New Roman" w:hAnsi="Times New Roman" w:cs="Times New Roman"/>
+          <w:iCs/>
+          <w:sz w:val="24"/>
+          <w:szCs w:val="24"/>
+        </w:rPr>
+        <w:t xml:space="preserve"> </w:t>
+      </w:r>
+      <w:r>
+        <w:rPr>
+          <w:rFonts w:ascii="Times New Roman" w:hAnsi="Times New Roman" w:cs="Times New Roman"/>
+          <w:iCs/>
+          <w:sz w:val="24"/>
+          <w:szCs w:val="24"/>
+        </w:rPr>
+        <w:t>customers who use the Internet and purchase products online are less than 30 years old</w:t>
+      </w:r>
+      <w:r>
+        <w:rPr>
+          <w:rFonts w:ascii="Times New Roman" w:hAnsi="Times New Roman" w:cs="Times New Roman"/>
+          <w:iCs/>
+          <w:sz w:val="24"/>
+          <w:szCs w:val="24"/>
+        </w:rPr>
+        <w:t xml:space="preserve"> </w:t>
+      </w:r>
+      <w:r>
+        <w:rPr>
+          <w:rFonts w:ascii="Times New Roman" w:hAnsi="Times New Roman" w:cs="Times New Roman"/>
+          <w:iCs/>
+          <w:sz w:val="24"/>
+          <w:szCs w:val="24"/>
+        </w:rPr>
+        <w:t>(Siddiqui &amp; Khan, 2016).</w:t>
+      </w:r>
+    </w:p>
+    <w:p>
+      <w:pPr>
+        <w:widowControl w:val="0"/>
+        <w:overflowPunct w:val="0"/>
+        <w:autoSpaceDE w:val="0"/>
+        <w:autoSpaceDN w:val="0"/>
+        <w:adjustRightInd w:val="0"/>
+        <w:spacing w:after="0" w:line="360" w:lineRule="auto"/>
+        <w:ind w:right="60"/>
+        <w:jc w:val="both"/>
+        <w:rPr>
+          <w:rFonts w:ascii="Times New Roman" w:hAnsi="Times New Roman" w:cs="Times New Roman"/>
+          <w:iCs/>
+          <w:sz w:val="24"/>
+          <w:szCs w:val="24"/>
+        </w:rPr>
+      </w:pPr>
+      <w:r>
+        <w:rPr>
+          <w:rFonts w:ascii="Times New Roman" w:hAnsi="Times New Roman" w:cs="Times New Roman"/>
+          <w:iCs/>
+          <w:sz w:val="24"/>
+          <w:szCs w:val="24"/>
+        </w:rPr>
+        <w:t>Abou-</w:t>
+      </w:r>
+      <w:proofErr w:type="spellStart"/>
+      <w:r>
+        <w:rPr>
+          <w:rFonts w:ascii="Times New Roman" w:hAnsi="Times New Roman" w:cs="Times New Roman"/>
+          <w:iCs/>
+          <w:sz w:val="24"/>
+          <w:szCs w:val="24"/>
+        </w:rPr>
+        <w:t>Shouk</w:t>
+      </w:r>
+      <w:proofErr w:type="spellEnd"/>
+      <w:r>
+        <w:rPr>
+          <w:rFonts w:ascii="Times New Roman" w:hAnsi="Times New Roman" w:cs="Times New Roman"/>
+          <w:iCs/>
+          <w:sz w:val="24"/>
+          <w:szCs w:val="24"/>
+        </w:rPr>
+        <w:t xml:space="preserve">, Lim, and </w:t>
+      </w:r>
+      <w:proofErr w:type="spellStart"/>
+      <w:r>
+        <w:rPr>
+          <w:rFonts w:ascii="Times New Roman" w:hAnsi="Times New Roman" w:cs="Times New Roman"/>
+          <w:iCs/>
+          <w:sz w:val="24"/>
+          <w:szCs w:val="24"/>
+        </w:rPr>
+        <w:t>Megicks</w:t>
+      </w:r>
+      <w:proofErr w:type="spellEnd"/>
+      <w:r>
+        <w:rPr>
+          <w:rFonts w:ascii="Times New Roman" w:hAnsi="Times New Roman" w:cs="Times New Roman"/>
+          <w:iCs/>
+          <w:sz w:val="24"/>
+          <w:szCs w:val="24"/>
+        </w:rPr>
+        <w:t xml:space="preserve"> (2013) and Roma, Zambuto, and Perrone (2014) reported that</w:t>
+      </w:r>
+      <w:r>
+        <w:rPr>
+          <w:rFonts w:ascii="Times New Roman" w:hAnsi="Times New Roman" w:cs="Times New Roman"/>
+          <w:iCs/>
+          <w:sz w:val="24"/>
+          <w:szCs w:val="24"/>
+        </w:rPr>
+        <w:t xml:space="preserve"> </w:t>
+      </w:r>
+      <w:r>
+        <w:rPr>
+          <w:rFonts w:ascii="Times New Roman" w:hAnsi="Times New Roman" w:cs="Times New Roman"/>
+          <w:iCs/>
+          <w:sz w:val="24"/>
+          <w:szCs w:val="24"/>
+        </w:rPr>
+        <w:lastRenderedPageBreak/>
+        <w:t>travel agencies must find another approach to reach customers and increase profits. The</w:t>
+      </w:r>
+      <w:r>
+        <w:rPr>
+          <w:rFonts w:ascii="Times New Roman" w:hAnsi="Times New Roman" w:cs="Times New Roman"/>
+          <w:iCs/>
+          <w:sz w:val="24"/>
+          <w:szCs w:val="24"/>
+        </w:rPr>
+        <w:t xml:space="preserve"> </w:t>
+      </w:r>
+      <w:r>
+        <w:rPr>
+          <w:rFonts w:ascii="Times New Roman" w:hAnsi="Times New Roman" w:cs="Times New Roman"/>
+          <w:iCs/>
+          <w:sz w:val="24"/>
+          <w:szCs w:val="24"/>
+        </w:rPr>
+        <w:t>researchers determined that adopting e-commerce could provide travel agencies with the</w:t>
+      </w:r>
+      <w:r>
+        <w:rPr>
+          <w:rFonts w:ascii="Times New Roman" w:hAnsi="Times New Roman" w:cs="Times New Roman"/>
+          <w:iCs/>
+          <w:sz w:val="24"/>
+          <w:szCs w:val="24"/>
+        </w:rPr>
+        <w:t xml:space="preserve"> </w:t>
+      </w:r>
+      <w:r>
+        <w:rPr>
+          <w:rFonts w:ascii="Times New Roman" w:hAnsi="Times New Roman" w:cs="Times New Roman"/>
+          <w:iCs/>
+          <w:sz w:val="24"/>
+          <w:szCs w:val="24"/>
+        </w:rPr>
+        <w:t>knowledge and flexibility to survive in the industry. E-commerce adoption can be initiated</w:t>
+      </w:r>
+      <w:r>
+        <w:rPr>
+          <w:rFonts w:ascii="Times New Roman" w:hAnsi="Times New Roman" w:cs="Times New Roman"/>
+          <w:iCs/>
+          <w:sz w:val="24"/>
+          <w:szCs w:val="24"/>
+        </w:rPr>
+        <w:t xml:space="preserve"> </w:t>
+      </w:r>
+      <w:r>
+        <w:rPr>
+          <w:rFonts w:ascii="Times New Roman" w:hAnsi="Times New Roman" w:cs="Times New Roman"/>
+          <w:iCs/>
+          <w:sz w:val="24"/>
+          <w:szCs w:val="24"/>
+        </w:rPr>
+        <w:t>from the slow adoption stage and progress to the final stage by using advance technology to</w:t>
+      </w:r>
+      <w:r>
+        <w:rPr>
+          <w:rFonts w:ascii="Times New Roman" w:hAnsi="Times New Roman" w:cs="Times New Roman"/>
+          <w:iCs/>
+          <w:sz w:val="24"/>
+          <w:szCs w:val="24"/>
+        </w:rPr>
+        <w:t xml:space="preserve"> </w:t>
+      </w:r>
+      <w:r>
+        <w:rPr>
+          <w:rFonts w:ascii="Times New Roman" w:hAnsi="Times New Roman" w:cs="Times New Roman"/>
+          <w:iCs/>
+          <w:sz w:val="24"/>
+          <w:szCs w:val="24"/>
+        </w:rPr>
+        <w:t>perform electronic processing (Abou-</w:t>
+      </w:r>
+      <w:proofErr w:type="spellStart"/>
+      <w:r>
+        <w:rPr>
+          <w:rFonts w:ascii="Times New Roman" w:hAnsi="Times New Roman" w:cs="Times New Roman"/>
+          <w:iCs/>
+          <w:sz w:val="24"/>
+          <w:szCs w:val="24"/>
+        </w:rPr>
+        <w:t>Shouk</w:t>
+      </w:r>
+      <w:proofErr w:type="spellEnd"/>
+      <w:r>
+        <w:rPr>
+          <w:rFonts w:ascii="Times New Roman" w:hAnsi="Times New Roman" w:cs="Times New Roman"/>
+          <w:iCs/>
+          <w:sz w:val="24"/>
+          <w:szCs w:val="24"/>
+        </w:rPr>
+        <w:t xml:space="preserve">, Lim, &amp; </w:t>
+      </w:r>
+      <w:proofErr w:type="spellStart"/>
+      <w:r>
+        <w:rPr>
+          <w:rFonts w:ascii="Times New Roman" w:hAnsi="Times New Roman" w:cs="Times New Roman"/>
+          <w:iCs/>
+          <w:sz w:val="24"/>
+          <w:szCs w:val="24"/>
+        </w:rPr>
+        <w:t>Megicks</w:t>
+      </w:r>
+      <w:proofErr w:type="spellEnd"/>
+      <w:r>
+        <w:rPr>
+          <w:rFonts w:ascii="Times New Roman" w:hAnsi="Times New Roman" w:cs="Times New Roman"/>
+          <w:iCs/>
+          <w:sz w:val="24"/>
+          <w:szCs w:val="24"/>
+        </w:rPr>
+        <w:t>, 2013). E-commerce adoption</w:t>
+      </w:r>
+      <w:r>
+        <w:rPr>
+          <w:rFonts w:ascii="Times New Roman" w:hAnsi="Times New Roman" w:cs="Times New Roman"/>
+          <w:iCs/>
+          <w:sz w:val="24"/>
+          <w:szCs w:val="24"/>
+        </w:rPr>
+        <w:t xml:space="preserve"> </w:t>
+      </w:r>
+      <w:r>
+        <w:rPr>
+          <w:rFonts w:ascii="Times New Roman" w:hAnsi="Times New Roman" w:cs="Times New Roman"/>
+          <w:iCs/>
+          <w:sz w:val="24"/>
+          <w:szCs w:val="24"/>
+        </w:rPr>
+        <w:t>consists of various stages and different levels. The adoption process includes three stages: (a)</w:t>
+      </w:r>
+      <w:r>
+        <w:rPr>
+          <w:rFonts w:ascii="Times New Roman" w:hAnsi="Times New Roman" w:cs="Times New Roman"/>
+          <w:iCs/>
+          <w:sz w:val="24"/>
+          <w:szCs w:val="24"/>
+        </w:rPr>
+        <w:t xml:space="preserve"> </w:t>
+      </w:r>
+      <w:r>
+        <w:rPr>
+          <w:rFonts w:ascii="Times New Roman" w:hAnsi="Times New Roman" w:cs="Times New Roman"/>
+          <w:iCs/>
+          <w:sz w:val="24"/>
+          <w:szCs w:val="24"/>
+        </w:rPr>
+        <w:t>adoption, (b) implementation, and (c) post-implementation. Studies have shown that</w:t>
+      </w:r>
+      <w:r>
+        <w:rPr>
+          <w:rFonts w:ascii="Times New Roman" w:hAnsi="Times New Roman" w:cs="Times New Roman"/>
+          <w:iCs/>
+          <w:sz w:val="24"/>
+          <w:szCs w:val="24"/>
+        </w:rPr>
+        <w:t xml:space="preserve"> </w:t>
+      </w:r>
+      <w:r>
+        <w:rPr>
+          <w:rFonts w:ascii="Times New Roman" w:hAnsi="Times New Roman" w:cs="Times New Roman"/>
+          <w:iCs/>
+          <w:sz w:val="24"/>
+          <w:szCs w:val="24"/>
+        </w:rPr>
+        <w:t>productivity growth increases five times higher for organizations that decide to adopt e-</w:t>
+      </w:r>
+      <w:r>
+        <w:rPr>
+          <w:rFonts w:ascii="Times New Roman" w:hAnsi="Times New Roman" w:cs="Times New Roman"/>
+          <w:iCs/>
+          <w:sz w:val="24"/>
+          <w:szCs w:val="24"/>
+        </w:rPr>
+        <w:t xml:space="preserve"> </w:t>
+      </w:r>
+      <w:r>
+        <w:rPr>
+          <w:rFonts w:ascii="Times New Roman" w:hAnsi="Times New Roman" w:cs="Times New Roman"/>
+          <w:iCs/>
+          <w:sz w:val="24"/>
+          <w:szCs w:val="24"/>
+        </w:rPr>
+        <w:t>commerce processes into business models than companies who decide not to adopt e-</w:t>
+      </w:r>
+      <w:r>
+        <w:rPr>
+          <w:rFonts w:ascii="Times New Roman" w:hAnsi="Times New Roman" w:cs="Times New Roman"/>
+          <w:iCs/>
+          <w:sz w:val="24"/>
+          <w:szCs w:val="24"/>
+        </w:rPr>
+        <w:t xml:space="preserve"> </w:t>
+      </w:r>
+      <w:r>
+        <w:rPr>
+          <w:rFonts w:ascii="Times New Roman" w:hAnsi="Times New Roman" w:cs="Times New Roman"/>
+          <w:iCs/>
+          <w:sz w:val="24"/>
+          <w:szCs w:val="24"/>
+        </w:rPr>
+        <w:t>commerce (Abebe, 2014).</w:t>
+      </w:r>
+      <w:r>
+        <w:rPr>
+          <w:rFonts w:ascii="Times New Roman" w:hAnsi="Times New Roman" w:cs="Times New Roman"/>
+          <w:iCs/>
+          <w:sz w:val="24"/>
+          <w:szCs w:val="24"/>
+        </w:rPr>
+        <w:t xml:space="preserve"> </w:t>
+      </w:r>
+    </w:p>
+    <w:p>
+      <w:pPr>
+        <w:widowControl w:val="0"/>
+        <w:overflowPunct w:val="0"/>
+        <w:autoSpaceDE w:val="0"/>
+        <w:autoSpaceDN w:val="0"/>
+        <w:adjustRightInd w:val="0"/>
+        <w:spacing w:after="0" w:line="360" w:lineRule="auto"/>
+        <w:ind w:right="60"/>
+        <w:jc w:val="both"/>
+        <w:rPr>
+          <w:rFonts w:ascii="Times New Roman" w:hAnsi="Times New Roman" w:cs="Times New Roman"/>
+          <w:iCs/>
+          <w:sz w:val="24"/>
+          <w:szCs w:val="24"/>
+        </w:rPr>
+      </w:pPr>
+      <w:r>
+        <w:rPr>
+          <w:rFonts w:ascii="Times New Roman" w:hAnsi="Times New Roman" w:cs="Times New Roman"/>
+          <w:iCs/>
+          <w:sz w:val="24"/>
+          <w:szCs w:val="24"/>
+        </w:rPr>
+        <w:t>E-commerce adoption has a positive effect on customers and businesses because they can</w:t>
+      </w:r>
+      <w:r>
+        <w:rPr>
+          <w:rFonts w:ascii="Times New Roman" w:hAnsi="Times New Roman" w:cs="Times New Roman"/>
+          <w:iCs/>
+          <w:sz w:val="24"/>
+          <w:szCs w:val="24"/>
+        </w:rPr>
+        <w:t xml:space="preserve"> </w:t>
+      </w:r>
+      <w:r>
+        <w:rPr>
+          <w:rFonts w:ascii="Times New Roman" w:hAnsi="Times New Roman" w:cs="Times New Roman"/>
+          <w:iCs/>
+          <w:sz w:val="24"/>
+          <w:szCs w:val="24"/>
+        </w:rPr>
+        <w:t>conduct financial transactions online without having to walk into physical locations. Adopting</w:t>
+      </w:r>
+      <w:r>
+        <w:rPr>
+          <w:rFonts w:ascii="Times New Roman" w:hAnsi="Times New Roman" w:cs="Times New Roman"/>
+          <w:iCs/>
+          <w:sz w:val="24"/>
+          <w:szCs w:val="24"/>
+        </w:rPr>
+        <w:t xml:space="preserve"> </w:t>
+      </w:r>
+      <w:r>
+        <w:rPr>
+          <w:rFonts w:ascii="Times New Roman" w:hAnsi="Times New Roman" w:cs="Times New Roman"/>
+          <w:iCs/>
+          <w:sz w:val="24"/>
+          <w:szCs w:val="24"/>
+        </w:rPr>
+        <w:t>e-commerce has made businesses and consumers lives easier and productive.</w:t>
+      </w:r>
+    </w:p>
+    <w:p>
+      <w:pPr>
+        <w:widowControl w:val="0"/>
+        <w:overflowPunct w:val="0"/>
+        <w:autoSpaceDE w:val="0"/>
+        <w:autoSpaceDN w:val="0"/>
+        <w:adjustRightInd w:val="0"/>
+        <w:spacing w:after="0" w:line="360" w:lineRule="auto"/>
+        <w:ind w:right="60"/>
+        <w:jc w:val="both"/>
+        <w:rPr>
+          <w:rFonts w:ascii="Times New Roman" w:hAnsi="Times New Roman" w:cs="Times New Roman"/>
+          <w:iCs/>
+          <w:sz w:val="24"/>
+          <w:szCs w:val="24"/>
+        </w:rPr>
+      </w:pPr>
+    </w:p>
+    <w:p>
+      <w:pPr>
+        <w:widowControl w:val="0"/>
+        <w:overflowPunct w:val="0"/>
+        <w:autoSpaceDE w:val="0"/>
+        <w:autoSpaceDN w:val="0"/>
+        <w:adjustRightInd w:val="0"/>
+        <w:spacing w:after="0" w:line="360" w:lineRule="auto"/>
+        <w:ind w:right="60"/>
+        <w:jc w:val="both"/>
+        <w:rPr>
+          <w:rFonts w:ascii="Times New Roman" w:hAnsi="Times New Roman" w:cs="Times New Roman"/>
+          <w:b/>
+          <w:bCs/>
+          <w:iCs/>
+          <w:sz w:val="24"/>
+          <w:szCs w:val="24"/>
+        </w:rPr>
+      </w:pPr>
+      <w:r>
+        <w:rPr>
+          <w:rFonts w:ascii="Times New Roman" w:hAnsi="Times New Roman" w:cs="Times New Roman"/>
+          <w:b/>
+          <w:bCs/>
+          <w:iCs/>
+          <w:sz w:val="24"/>
+          <w:szCs w:val="24"/>
+        </w:rPr>
+        <w:t>The Major Modules of The System</w:t>
+      </w:r>
+    </w:p>
+    <w:p>
+      <w:pPr>
+        <w:widowControl w:val="0"/>
+        <w:overflowPunct w:val="0"/>
+        <w:autoSpaceDE w:val="0"/>
+        <w:autoSpaceDN w:val="0"/>
+        <w:adjustRightInd w:val="0"/>
+        <w:spacing w:after="0" w:line="360" w:lineRule="auto"/>
+        <w:ind w:right="60"/>
+        <w:jc w:val="both"/>
+        <w:rPr>
+          <w:rFonts w:ascii="Times New Roman" w:hAnsi="Times New Roman" w:cs="Times New Roman"/>
+          <w:iCs/>
+          <w:sz w:val="24"/>
+          <w:szCs w:val="24"/>
+        </w:rPr>
+      </w:pPr>
+      <w:r>
+        <w:rPr>
+          <w:rFonts w:ascii="Times New Roman" w:hAnsi="Times New Roman" w:cs="Times New Roman"/>
+          <w:iCs/>
+          <w:sz w:val="24"/>
+          <w:szCs w:val="24"/>
+        </w:rPr>
+        <w:t>Booking through the TAMS provides access to supply arrangements for:</w:t>
+      </w:r>
+    </w:p>
+    <w:p>
+      <w:pPr>
+        <w:pStyle w:val="ListParagraph"/>
+        <w:widowControl w:val="0"/>
+        <w:numPr>
+          <w:ilvl w:val="0"/>
+          <w:numId w:val="32"/>
+        </w:numPr>
+        <w:overflowPunct w:val="0"/>
+        <w:autoSpaceDE w:val="0"/>
+        <w:autoSpaceDN w:val="0"/>
+        <w:adjustRightInd w:val="0"/>
+        <w:spacing w:after="0" w:line="360" w:lineRule="auto"/>
+        <w:ind w:right="60"/>
+        <w:jc w:val="both"/>
+        <w:rPr>
+          <w:rFonts w:ascii="Times New Roman" w:hAnsi="Times New Roman" w:cs="Times New Roman"/>
+          <w:iCs/>
+          <w:sz w:val="24"/>
+          <w:szCs w:val="24"/>
+        </w:rPr>
+      </w:pPr>
+      <w:r>
+        <w:rPr>
+          <w:rFonts w:ascii="Times New Roman" w:hAnsi="Times New Roman" w:cs="Times New Roman"/>
+          <w:iCs/>
+          <w:sz w:val="24"/>
+          <w:szCs w:val="24"/>
+        </w:rPr>
+        <w:t>Home reservations</w:t>
+      </w:r>
+    </w:p>
+    <w:p>
+      <w:pPr>
+        <w:pStyle w:val="ListParagraph"/>
+        <w:widowControl w:val="0"/>
+        <w:numPr>
+          <w:ilvl w:val="0"/>
+          <w:numId w:val="32"/>
+        </w:numPr>
+        <w:overflowPunct w:val="0"/>
+        <w:autoSpaceDE w:val="0"/>
+        <w:autoSpaceDN w:val="0"/>
+        <w:adjustRightInd w:val="0"/>
+        <w:spacing w:after="0" w:line="360" w:lineRule="auto"/>
+        <w:ind w:right="60"/>
+        <w:jc w:val="both"/>
+        <w:rPr>
+          <w:rFonts w:ascii="Times New Roman" w:hAnsi="Times New Roman" w:cs="Times New Roman"/>
+          <w:iCs/>
+          <w:sz w:val="24"/>
+          <w:szCs w:val="24"/>
+        </w:rPr>
+      </w:pPr>
+      <w:r>
+        <w:rPr>
+          <w:rFonts w:ascii="Times New Roman" w:hAnsi="Times New Roman" w:cs="Times New Roman"/>
+          <w:iCs/>
+          <w:sz w:val="24"/>
+          <w:szCs w:val="24"/>
+        </w:rPr>
+        <w:t>Tour reservations</w:t>
+      </w:r>
+    </w:p>
+    <w:p>
+      <w:pPr>
+        <w:widowControl w:val="0"/>
+        <w:overflowPunct w:val="0"/>
+        <w:autoSpaceDE w:val="0"/>
+        <w:autoSpaceDN w:val="0"/>
+        <w:adjustRightInd w:val="0"/>
+        <w:spacing w:after="0" w:line="360" w:lineRule="auto"/>
+        <w:ind w:right="60"/>
+        <w:jc w:val="both"/>
+        <w:rPr>
+          <w:rFonts w:ascii="Times New Roman" w:hAnsi="Times New Roman" w:cs="Times New Roman"/>
+          <w:iCs/>
+          <w:sz w:val="24"/>
+          <w:szCs w:val="24"/>
+        </w:rPr>
+      </w:pPr>
+    </w:p>
+    <w:p>
+      <w:pPr>
+        <w:widowControl w:val="0"/>
+        <w:overflowPunct w:val="0"/>
+        <w:autoSpaceDE w:val="0"/>
+        <w:autoSpaceDN w:val="0"/>
+        <w:adjustRightInd w:val="0"/>
+        <w:spacing w:after="0" w:line="360" w:lineRule="auto"/>
+        <w:ind w:right="60"/>
+        <w:jc w:val="both"/>
+        <w:rPr>
+          <w:rFonts w:ascii="Times New Roman" w:hAnsi="Times New Roman" w:cs="Times New Roman"/>
+          <w:iCs/>
+          <w:sz w:val="24"/>
+          <w:szCs w:val="24"/>
+        </w:rPr>
+      </w:pPr>
+      <w:r>
+        <w:rPr>
+          <w:rFonts w:ascii="Times New Roman" w:hAnsi="Times New Roman" w:cs="Times New Roman"/>
+          <w:iCs/>
+          <w:sz w:val="24"/>
+          <w:szCs w:val="24"/>
+        </w:rPr>
+        <w:t>Tours and Homes Reservations</w:t>
+      </w:r>
+      <w:r>
+        <w:rPr>
+          <w:rFonts w:ascii="Times New Roman" w:hAnsi="Times New Roman" w:cs="Times New Roman"/>
+          <w:iCs/>
+          <w:sz w:val="24"/>
+          <w:szCs w:val="24"/>
+        </w:rPr>
+        <w:t xml:space="preserve"> </w:t>
+      </w:r>
+    </w:p>
+    <w:p>
+      <w:pPr>
+        <w:widowControl w:val="0"/>
+        <w:overflowPunct w:val="0"/>
+        <w:autoSpaceDE w:val="0"/>
+        <w:autoSpaceDN w:val="0"/>
+        <w:adjustRightInd w:val="0"/>
+        <w:spacing w:after="0" w:line="360" w:lineRule="auto"/>
+        <w:ind w:right="60"/>
+        <w:jc w:val="both"/>
+        <w:rPr>
+          <w:rFonts w:ascii="Times New Roman" w:hAnsi="Times New Roman" w:cs="Times New Roman"/>
+          <w:iCs/>
+          <w:sz w:val="24"/>
+          <w:szCs w:val="24"/>
+        </w:rPr>
+      </w:pPr>
+      <w:r>
+        <w:rPr>
+          <w:rFonts w:ascii="Times New Roman" w:hAnsi="Times New Roman" w:cs="Times New Roman"/>
+          <w:iCs/>
+          <w:sz w:val="24"/>
+          <w:szCs w:val="24"/>
+        </w:rPr>
+        <w:t>homes and Tour reservation has made reserving the homes and Tours easier and thus made the</w:t>
+      </w:r>
+      <w:r>
+        <w:rPr>
+          <w:rFonts w:ascii="Times New Roman" w:hAnsi="Times New Roman" w:cs="Times New Roman"/>
+          <w:iCs/>
+          <w:sz w:val="24"/>
+          <w:szCs w:val="24"/>
+        </w:rPr>
+        <w:t xml:space="preserve"> </w:t>
+      </w:r>
+      <w:r>
+        <w:rPr>
+          <w:rFonts w:ascii="Times New Roman" w:hAnsi="Times New Roman" w:cs="Times New Roman"/>
+          <w:iCs/>
+          <w:sz w:val="24"/>
+          <w:szCs w:val="24"/>
+        </w:rPr>
+        <w:t>homes and Tours a lot more popular. There is availability of homes and Tours almost at all</w:t>
+      </w:r>
+      <w:r>
+        <w:rPr>
+          <w:rFonts w:ascii="Times New Roman" w:hAnsi="Times New Roman" w:cs="Times New Roman"/>
+          <w:iCs/>
+          <w:sz w:val="24"/>
+          <w:szCs w:val="24"/>
+        </w:rPr>
+        <w:t xml:space="preserve"> </w:t>
+      </w:r>
+      <w:r>
+        <w:rPr>
+          <w:rFonts w:ascii="Times New Roman" w:hAnsi="Times New Roman" w:cs="Times New Roman"/>
+          <w:iCs/>
+          <w:sz w:val="24"/>
+          <w:szCs w:val="24"/>
+        </w:rPr>
+        <w:t>times. It is not like the Hotel Booking that are most of the times busy. The TAMS online house</w:t>
+      </w:r>
+      <w:r>
+        <w:rPr>
+          <w:rFonts w:ascii="Times New Roman" w:hAnsi="Times New Roman" w:cs="Times New Roman"/>
+          <w:iCs/>
+          <w:sz w:val="24"/>
+          <w:szCs w:val="24"/>
+        </w:rPr>
+        <w:t xml:space="preserve"> </w:t>
+      </w:r>
+      <w:r>
+        <w:rPr>
+          <w:rFonts w:ascii="Times New Roman" w:hAnsi="Times New Roman" w:cs="Times New Roman"/>
+          <w:iCs/>
+          <w:sz w:val="24"/>
+          <w:szCs w:val="24"/>
+        </w:rPr>
+        <w:t>and tour reservation facility is a great advancement for making the reservation easy for one and</w:t>
+      </w:r>
+      <w:r>
+        <w:rPr>
+          <w:rFonts w:ascii="Times New Roman" w:hAnsi="Times New Roman" w:cs="Times New Roman"/>
+          <w:iCs/>
+          <w:sz w:val="24"/>
+          <w:szCs w:val="24"/>
+        </w:rPr>
+        <w:t xml:space="preserve"> </w:t>
+      </w:r>
+      <w:r>
+        <w:rPr>
+          <w:rFonts w:ascii="Times New Roman" w:hAnsi="Times New Roman" w:cs="Times New Roman"/>
+          <w:iCs/>
+          <w:sz w:val="24"/>
+          <w:szCs w:val="24"/>
+        </w:rPr>
+        <w:t>all. Now, one can save the time and energy which he/she would need to invest in going to the</w:t>
+      </w:r>
+      <w:r>
+        <w:rPr>
+          <w:rFonts w:ascii="Times New Roman" w:hAnsi="Times New Roman" w:cs="Times New Roman"/>
+          <w:iCs/>
+          <w:sz w:val="24"/>
+          <w:szCs w:val="24"/>
+        </w:rPr>
+        <w:t xml:space="preserve"> </w:t>
+      </w:r>
+      <w:r>
+        <w:rPr>
+          <w:rFonts w:ascii="Times New Roman" w:hAnsi="Times New Roman" w:cs="Times New Roman"/>
+          <w:iCs/>
+          <w:sz w:val="24"/>
+          <w:szCs w:val="24"/>
+        </w:rPr>
+        <w:t>company and reserving the unique homes or tour. One thing that one has to do is to search for</w:t>
+      </w:r>
+      <w:r>
+        <w:rPr>
+          <w:rFonts w:ascii="Times New Roman" w:hAnsi="Times New Roman" w:cs="Times New Roman"/>
+          <w:iCs/>
+          <w:sz w:val="24"/>
+          <w:szCs w:val="24"/>
+        </w:rPr>
+        <w:t xml:space="preserve"> </w:t>
+      </w:r>
+      <w:r>
+        <w:rPr>
+          <w:rFonts w:ascii="Times New Roman" w:hAnsi="Times New Roman" w:cs="Times New Roman"/>
+          <w:iCs/>
+          <w:sz w:val="24"/>
+          <w:szCs w:val="24"/>
+        </w:rPr>
+        <w:t>the website of the travel company that provides the services necessary to travel. This has made</w:t>
+      </w:r>
+      <w:r>
+        <w:rPr>
+          <w:rFonts w:ascii="Times New Roman" w:hAnsi="Times New Roman" w:cs="Times New Roman"/>
+          <w:iCs/>
+          <w:sz w:val="24"/>
+          <w:szCs w:val="24"/>
+        </w:rPr>
+        <w:t xml:space="preserve"> </w:t>
+      </w:r>
+      <w:r>
+        <w:rPr>
+          <w:rFonts w:ascii="Times New Roman" w:hAnsi="Times New Roman" w:cs="Times New Roman"/>
+          <w:iCs/>
+          <w:sz w:val="24"/>
+          <w:szCs w:val="24"/>
+        </w:rPr>
+        <w:t xml:space="preserve">the online home and tour reservation easy for the customers. On the website, customers will </w:t>
+      </w:r>
+      <w:proofErr w:type="gramStart"/>
+      <w:r>
+        <w:rPr>
+          <w:rFonts w:ascii="Times New Roman" w:hAnsi="Times New Roman" w:cs="Times New Roman"/>
+          <w:iCs/>
+          <w:sz w:val="24"/>
+          <w:szCs w:val="24"/>
+        </w:rPr>
+        <w:t>be</w:t>
+      </w:r>
+      <w:r>
+        <w:rPr>
+          <w:rFonts w:ascii="Times New Roman" w:hAnsi="Times New Roman" w:cs="Times New Roman"/>
+          <w:iCs/>
+          <w:sz w:val="24"/>
+          <w:szCs w:val="24"/>
+        </w:rPr>
+        <w:t xml:space="preserve">  </w:t>
+      </w:r>
+      <w:r>
+        <w:rPr>
+          <w:rFonts w:ascii="Times New Roman" w:hAnsi="Times New Roman" w:cs="Times New Roman"/>
+          <w:iCs/>
+          <w:sz w:val="24"/>
+          <w:szCs w:val="24"/>
+        </w:rPr>
+        <w:t>asked</w:t>
+      </w:r>
+      <w:proofErr w:type="gramEnd"/>
+      <w:r>
+        <w:rPr>
+          <w:rFonts w:ascii="Times New Roman" w:hAnsi="Times New Roman" w:cs="Times New Roman"/>
+          <w:iCs/>
+          <w:sz w:val="24"/>
+          <w:szCs w:val="24"/>
+        </w:rPr>
+        <w:t xml:space="preserve"> to fill up a form for reservation. On the website itself, the information about what all the</w:t>
+      </w:r>
+      <w:r>
+        <w:rPr>
+          <w:rFonts w:ascii="Times New Roman" w:hAnsi="Times New Roman" w:cs="Times New Roman"/>
+          <w:iCs/>
+          <w:sz w:val="24"/>
+          <w:szCs w:val="24"/>
+        </w:rPr>
+        <w:t xml:space="preserve"> </w:t>
+      </w:r>
+      <w:r>
+        <w:rPr>
+          <w:rFonts w:ascii="Times New Roman" w:hAnsi="Times New Roman" w:cs="Times New Roman"/>
+          <w:iCs/>
+          <w:sz w:val="24"/>
+          <w:szCs w:val="24"/>
+        </w:rPr>
+        <w:t>chargers and the services are gotten. As the booking and the transaction are online, the payment</w:t>
+      </w:r>
+      <w:r>
+        <w:rPr>
+          <w:rFonts w:ascii="Times New Roman" w:hAnsi="Times New Roman" w:cs="Times New Roman"/>
+          <w:iCs/>
+          <w:sz w:val="24"/>
+          <w:szCs w:val="24"/>
+        </w:rPr>
+        <w:t xml:space="preserve"> </w:t>
+      </w:r>
+      <w:r>
+        <w:rPr>
+          <w:rFonts w:ascii="Times New Roman" w:hAnsi="Times New Roman" w:cs="Times New Roman"/>
+          <w:iCs/>
+          <w:sz w:val="24"/>
+          <w:szCs w:val="24"/>
+        </w:rPr>
+        <w:t>has to be done with debit card or bank transfer. Customers can also change their plans and</w:t>
+      </w:r>
+      <w:r>
+        <w:rPr>
+          <w:rFonts w:ascii="Times New Roman" w:hAnsi="Times New Roman" w:cs="Times New Roman"/>
+          <w:iCs/>
+          <w:sz w:val="24"/>
+          <w:szCs w:val="24"/>
+        </w:rPr>
+        <w:t xml:space="preserve"> </w:t>
+      </w:r>
+      <w:r>
+        <w:rPr>
+          <w:rFonts w:ascii="Times New Roman" w:hAnsi="Times New Roman" w:cs="Times New Roman"/>
+          <w:iCs/>
+          <w:sz w:val="24"/>
+          <w:szCs w:val="24"/>
+        </w:rPr>
+        <w:t>cancel the reservation in online. HappyHolidayss (Pvt) Ltd portal will charge reservation prices</w:t>
+      </w:r>
+      <w:r>
+        <w:rPr>
+          <w:rFonts w:ascii="Times New Roman" w:hAnsi="Times New Roman" w:cs="Times New Roman"/>
+          <w:iCs/>
+          <w:sz w:val="24"/>
+          <w:szCs w:val="24"/>
+        </w:rPr>
+        <w:t xml:space="preserve"> </w:t>
+      </w:r>
+      <w:r>
+        <w:rPr>
+          <w:rFonts w:ascii="Times New Roman" w:hAnsi="Times New Roman" w:cs="Times New Roman"/>
+          <w:iCs/>
+          <w:sz w:val="24"/>
+          <w:szCs w:val="24"/>
+        </w:rPr>
+        <w:lastRenderedPageBreak/>
+        <w:t>from the customers.</w:t>
+      </w:r>
+    </w:p>
+    <w:p>
+      <w:pPr>
+        <w:widowControl w:val="0"/>
+        <w:overflowPunct w:val="0"/>
+        <w:autoSpaceDE w:val="0"/>
+        <w:autoSpaceDN w:val="0"/>
+        <w:adjustRightInd w:val="0"/>
+        <w:spacing w:after="0" w:line="360" w:lineRule="auto"/>
+        <w:ind w:right="60"/>
+        <w:jc w:val="both"/>
+        <w:rPr>
+          <w:rFonts w:ascii="Times New Roman" w:hAnsi="Times New Roman" w:cs="Times New Roman"/>
+          <w:iCs/>
+          <w:sz w:val="24"/>
+          <w:szCs w:val="24"/>
+        </w:rPr>
+      </w:pPr>
+    </w:p>
+    <w:p>
+      <w:pPr>
+        <w:widowControl w:val="0"/>
+        <w:overflowPunct w:val="0"/>
+        <w:autoSpaceDE w:val="0"/>
+        <w:autoSpaceDN w:val="0"/>
+        <w:adjustRightInd w:val="0"/>
+        <w:spacing w:after="0" w:line="360" w:lineRule="auto"/>
+        <w:ind w:right="60"/>
+        <w:jc w:val="both"/>
+        <w:rPr>
+          <w:rFonts w:ascii="Times New Roman" w:hAnsi="Times New Roman" w:cs="Times New Roman"/>
+          <w:b/>
+          <w:bCs/>
+          <w:iCs/>
+          <w:sz w:val="24"/>
+          <w:szCs w:val="24"/>
+        </w:rPr>
+      </w:pPr>
+      <w:r>
+        <w:rPr>
+          <w:rFonts w:ascii="Times New Roman" w:hAnsi="Times New Roman" w:cs="Times New Roman"/>
+          <w:b/>
+          <w:bCs/>
+          <w:iCs/>
+          <w:sz w:val="24"/>
+          <w:szCs w:val="24"/>
+        </w:rPr>
+        <w:t>Reserving an Accommodation</w:t>
+      </w:r>
+    </w:p>
+    <w:p>
+      <w:pPr>
+        <w:widowControl w:val="0"/>
+        <w:overflowPunct w:val="0"/>
+        <w:autoSpaceDE w:val="0"/>
+        <w:autoSpaceDN w:val="0"/>
+        <w:adjustRightInd w:val="0"/>
+        <w:spacing w:after="0" w:line="360" w:lineRule="auto"/>
+        <w:ind w:right="60"/>
+        <w:jc w:val="both"/>
+        <w:rPr>
+          <w:rFonts w:ascii="Times New Roman" w:hAnsi="Times New Roman" w:cs="Times New Roman"/>
+          <w:iCs/>
+          <w:sz w:val="24"/>
+          <w:szCs w:val="24"/>
+        </w:rPr>
+      </w:pPr>
+      <w:r>
+        <w:rPr>
+          <w:rFonts w:ascii="Times New Roman" w:hAnsi="Times New Roman" w:cs="Times New Roman"/>
+          <w:iCs/>
+          <w:sz w:val="24"/>
+          <w:szCs w:val="24"/>
+        </w:rPr>
+        <w:t>Prior to internet, travelers could write, telephone the accommodation service provider directly,</w:t>
+      </w:r>
+      <w:r>
+        <w:rPr>
+          <w:rFonts w:ascii="Times New Roman" w:hAnsi="Times New Roman" w:cs="Times New Roman"/>
+          <w:iCs/>
+          <w:sz w:val="24"/>
+          <w:szCs w:val="24"/>
+        </w:rPr>
+        <w:t xml:space="preserve"> </w:t>
+      </w:r>
+      <w:r>
+        <w:rPr>
+          <w:rFonts w:ascii="Times New Roman" w:hAnsi="Times New Roman" w:cs="Times New Roman"/>
+          <w:iCs/>
+          <w:sz w:val="24"/>
+          <w:szCs w:val="24"/>
+        </w:rPr>
+        <w:t>or have to use a happyholidayss travel agent to make reservation. Nowadays, our travel agent</w:t>
+      </w:r>
+      <w:r>
+        <w:rPr>
+          <w:rFonts w:ascii="Times New Roman" w:hAnsi="Times New Roman" w:cs="Times New Roman"/>
+          <w:iCs/>
+          <w:sz w:val="24"/>
+          <w:szCs w:val="24"/>
+        </w:rPr>
+        <w:t xml:space="preserve"> </w:t>
+      </w:r>
+      <w:r>
+        <w:rPr>
+          <w:rFonts w:ascii="Times New Roman" w:hAnsi="Times New Roman" w:cs="Times New Roman"/>
+          <w:iCs/>
+          <w:sz w:val="24"/>
+          <w:szCs w:val="24"/>
+        </w:rPr>
+        <w:t>has pictures of rental properties, information on prices and deals, and even information on local</w:t>
+      </w:r>
+      <w:r>
+        <w:rPr>
+          <w:rFonts w:ascii="Times New Roman" w:hAnsi="Times New Roman" w:cs="Times New Roman"/>
+          <w:iCs/>
+          <w:sz w:val="24"/>
+          <w:szCs w:val="24"/>
+        </w:rPr>
+        <w:t xml:space="preserve"> </w:t>
+      </w:r>
+      <w:r>
+        <w:rPr>
+          <w:rFonts w:ascii="Times New Roman" w:hAnsi="Times New Roman" w:cs="Times New Roman"/>
+          <w:iCs/>
+          <w:sz w:val="24"/>
+          <w:szCs w:val="24"/>
+        </w:rPr>
+        <w:t>resorts. Online ho</w:t>
+      </w:r>
+      <w:r>
+        <w:rPr>
+          <w:rFonts w:ascii="Times New Roman" w:hAnsi="Times New Roman" w:cs="Times New Roman"/>
+          <w:iCs/>
+          <w:sz w:val="24"/>
+          <w:szCs w:val="24"/>
+        </w:rPr>
+        <w:t>me</w:t>
+      </w:r>
+      <w:r>
+        <w:rPr>
+          <w:rFonts w:ascii="Times New Roman" w:hAnsi="Times New Roman" w:cs="Times New Roman"/>
+          <w:iCs/>
+          <w:sz w:val="24"/>
+          <w:szCs w:val="24"/>
+        </w:rPr>
+        <w:t xml:space="preserve"> reservations are also helpful for making last minute travel arrangements.</w:t>
+      </w:r>
+      <w:r>
+        <w:rPr>
+          <w:rFonts w:ascii="Times New Roman" w:hAnsi="Times New Roman" w:cs="Times New Roman"/>
+          <w:iCs/>
+          <w:sz w:val="24"/>
+          <w:szCs w:val="24"/>
+        </w:rPr>
+        <w:t xml:space="preserve"> </w:t>
+      </w:r>
+      <w:r>
+        <w:rPr>
+          <w:rFonts w:ascii="Times New Roman" w:hAnsi="Times New Roman" w:cs="Times New Roman"/>
+          <w:iCs/>
+          <w:sz w:val="24"/>
+          <w:szCs w:val="24"/>
+        </w:rPr>
+        <w:t>Online TAMS also provide Homes and Tour reservations to most travelers and allow for</w:t>
+      </w:r>
+      <w:r>
+        <w:rPr>
+          <w:rFonts w:ascii="Times New Roman" w:hAnsi="Times New Roman" w:cs="Times New Roman"/>
+          <w:iCs/>
+          <w:sz w:val="24"/>
+          <w:szCs w:val="24"/>
+        </w:rPr>
+        <w:t xml:space="preserve"> </w:t>
+      </w:r>
+      <w:r>
+        <w:rPr>
+          <w:rFonts w:ascii="Times New Roman" w:hAnsi="Times New Roman" w:cs="Times New Roman"/>
+          <w:iCs/>
+          <w:sz w:val="24"/>
+          <w:szCs w:val="24"/>
+        </w:rPr>
+        <w:t>management of lodging locations and allow date amendments and cancellations online. The</w:t>
+      </w:r>
+      <w:r>
+        <w:rPr>
+          <w:rFonts w:ascii="Times New Roman" w:hAnsi="Times New Roman" w:cs="Times New Roman"/>
+          <w:iCs/>
+          <w:sz w:val="24"/>
+          <w:szCs w:val="24"/>
+        </w:rPr>
+        <w:t xml:space="preserve"> </w:t>
+      </w:r>
+      <w:r>
+        <w:rPr>
+          <w:rFonts w:ascii="Times New Roman" w:hAnsi="Times New Roman" w:cs="Times New Roman"/>
+          <w:iCs/>
+          <w:sz w:val="24"/>
+          <w:szCs w:val="24"/>
+        </w:rPr>
+        <w:t>location information of the property is listed on the property description page. All the</w:t>
+      </w:r>
+      <w:r>
+        <w:rPr>
+          <w:rFonts w:ascii="Times New Roman" w:hAnsi="Times New Roman" w:cs="Times New Roman"/>
+          <w:iCs/>
+          <w:sz w:val="24"/>
+          <w:szCs w:val="24"/>
+        </w:rPr>
+        <w:t xml:space="preserve"> </w:t>
+      </w:r>
+      <w:r>
+        <w:rPr>
+          <w:rFonts w:ascii="Times New Roman" w:hAnsi="Times New Roman" w:cs="Times New Roman"/>
+          <w:iCs/>
+          <w:sz w:val="24"/>
+          <w:szCs w:val="24"/>
+        </w:rPr>
+        <w:t>information regarding the property and service provider is listed on the description page. All</w:t>
+      </w:r>
+      <w:r>
+        <w:rPr>
+          <w:rFonts w:ascii="Times New Roman" w:hAnsi="Times New Roman" w:cs="Times New Roman"/>
+          <w:iCs/>
+          <w:sz w:val="24"/>
+          <w:szCs w:val="24"/>
+        </w:rPr>
+        <w:t xml:space="preserve"> </w:t>
+      </w:r>
+      <w:r>
+        <w:rPr>
+          <w:rFonts w:ascii="Times New Roman" w:hAnsi="Times New Roman" w:cs="Times New Roman"/>
+          <w:iCs/>
+          <w:sz w:val="24"/>
+          <w:szCs w:val="24"/>
+        </w:rPr>
+        <w:t>the information regarding the property (such as facilities and rates) is also located on each</w:t>
+      </w:r>
+      <w:r>
+        <w:rPr>
+          <w:rFonts w:ascii="Times New Roman" w:hAnsi="Times New Roman" w:cs="Times New Roman"/>
+          <w:iCs/>
+          <w:sz w:val="24"/>
+          <w:szCs w:val="24"/>
+        </w:rPr>
+        <w:t xml:space="preserve"> </w:t>
+      </w:r>
+      <w:r>
+        <w:rPr>
+          <w:rFonts w:ascii="Times New Roman" w:hAnsi="Times New Roman" w:cs="Times New Roman"/>
+          <w:iCs/>
+          <w:sz w:val="24"/>
+          <w:szCs w:val="24"/>
+        </w:rPr>
+        <w:t>property’s web page.</w:t>
+      </w:r>
+    </w:p>
+    <w:p>
+      <w:pPr>
+        <w:widowControl w:val="0"/>
+        <w:overflowPunct w:val="0"/>
+        <w:autoSpaceDE w:val="0"/>
+        <w:autoSpaceDN w:val="0"/>
+        <w:adjustRightInd w:val="0"/>
+        <w:spacing w:after="0" w:line="240" w:lineRule="auto"/>
+        <w:ind w:right="60"/>
+        <w:jc w:val="both"/>
+        <w:rPr>
+          <w:rFonts w:ascii="Times New Roman" w:hAnsi="Times New Roman" w:cs="Times New Roman"/>
+          <w:iCs/>
+          <w:sz w:val="24"/>
+          <w:szCs w:val="24"/>
+        </w:rPr>
+      </w:pPr>
+    </w:p>
+    <w:p>
+      <w:pPr>
+        <w:widowControl w:val="0"/>
+        <w:overflowPunct w:val="0"/>
+        <w:autoSpaceDE w:val="0"/>
+        <w:autoSpaceDN w:val="0"/>
+        <w:adjustRightInd w:val="0"/>
+        <w:spacing w:after="0" w:line="360" w:lineRule="auto"/>
+        <w:ind w:right="60"/>
+        <w:jc w:val="both"/>
+        <w:rPr>
+          <w:rFonts w:ascii="Times New Roman" w:hAnsi="Times New Roman" w:cs="Times New Roman"/>
+          <w:iCs/>
+          <w:sz w:val="24"/>
+          <w:szCs w:val="24"/>
+        </w:rPr>
+      </w:pPr>
+      <w:r>
+        <w:rPr>
+          <w:rFonts w:ascii="Times New Roman" w:hAnsi="Times New Roman" w:cs="Times New Roman"/>
+          <w:iCs/>
+          <w:sz w:val="24"/>
+          <w:szCs w:val="24"/>
+        </w:rPr>
+        <w:t>Likewise, when travelers are planning for a vacation, it’s important to consider where they are</w:t>
+      </w:r>
+      <w:r>
+        <w:rPr>
+          <w:rFonts w:ascii="Times New Roman" w:hAnsi="Times New Roman" w:cs="Times New Roman"/>
+          <w:iCs/>
+          <w:sz w:val="24"/>
+          <w:szCs w:val="24"/>
+        </w:rPr>
+        <w:t xml:space="preserve"> </w:t>
+      </w:r>
+      <w:r>
+        <w:rPr>
+          <w:rFonts w:ascii="Times New Roman" w:hAnsi="Times New Roman" w:cs="Times New Roman"/>
+          <w:iCs/>
+          <w:sz w:val="24"/>
+          <w:szCs w:val="24"/>
+        </w:rPr>
+        <w:t>going to stay. It is essential to always consider the place where they will stay during the rest of</w:t>
+      </w:r>
+      <w:r>
+        <w:rPr>
+          <w:rFonts w:ascii="Times New Roman" w:hAnsi="Times New Roman" w:cs="Times New Roman"/>
+          <w:iCs/>
+          <w:sz w:val="24"/>
+          <w:szCs w:val="24"/>
+        </w:rPr>
+        <w:t xml:space="preserve"> </w:t>
+      </w:r>
+      <w:r>
+        <w:rPr>
+          <w:rFonts w:ascii="Times New Roman" w:hAnsi="Times New Roman" w:cs="Times New Roman"/>
+          <w:iCs/>
+          <w:sz w:val="24"/>
+          <w:szCs w:val="24"/>
+        </w:rPr>
+        <w:t>your vacation to prevent hassle and inconveniences. Property reservation and booking of some</w:t>
+      </w:r>
+      <w:r>
+        <w:rPr>
+          <w:rFonts w:ascii="Times New Roman" w:hAnsi="Times New Roman" w:cs="Times New Roman"/>
+          <w:iCs/>
+          <w:sz w:val="24"/>
+          <w:szCs w:val="24"/>
+        </w:rPr>
+        <w:t xml:space="preserve"> </w:t>
+      </w:r>
+      <w:r>
+        <w:rPr>
+          <w:rFonts w:ascii="Times New Roman" w:hAnsi="Times New Roman" w:cs="Times New Roman"/>
+          <w:iCs/>
+          <w:sz w:val="24"/>
+          <w:szCs w:val="24"/>
+        </w:rPr>
+        <w:t>is time consuming. For them, doing such is very tiring, that is why they usually have a hard</w:t>
+      </w:r>
+      <w:r>
+        <w:rPr>
+          <w:rFonts w:ascii="Times New Roman" w:hAnsi="Times New Roman" w:cs="Times New Roman"/>
+          <w:iCs/>
+          <w:sz w:val="24"/>
+          <w:szCs w:val="24"/>
+        </w:rPr>
+        <w:t xml:space="preserve"> </w:t>
+      </w:r>
+      <w:r>
+        <w:rPr>
+          <w:rFonts w:ascii="Times New Roman" w:hAnsi="Times New Roman" w:cs="Times New Roman"/>
+          <w:iCs/>
+          <w:sz w:val="24"/>
+          <w:szCs w:val="24"/>
+        </w:rPr>
+        <w:t>time dealing with these things. Usually, customers may contact the hotel directly 24hours after</w:t>
+      </w:r>
+      <w:r>
+        <w:rPr>
+          <w:rFonts w:ascii="Times New Roman" w:hAnsi="Times New Roman" w:cs="Times New Roman"/>
+          <w:iCs/>
+          <w:sz w:val="24"/>
+          <w:szCs w:val="24"/>
+        </w:rPr>
+        <w:t xml:space="preserve"> </w:t>
+      </w:r>
+      <w:r>
+        <w:rPr>
+          <w:rFonts w:ascii="Times New Roman" w:hAnsi="Times New Roman" w:cs="Times New Roman"/>
+          <w:iCs/>
+          <w:sz w:val="24"/>
+          <w:szCs w:val="24"/>
+        </w:rPr>
+        <w:t>they have made their online booking, to confirm that the booking has appeared in the travel</w:t>
+      </w:r>
+      <w:r>
+        <w:rPr>
+          <w:rFonts w:ascii="Times New Roman" w:hAnsi="Times New Roman" w:cs="Times New Roman"/>
+          <w:iCs/>
+          <w:sz w:val="24"/>
+          <w:szCs w:val="24"/>
+        </w:rPr>
+        <w:t xml:space="preserve"> </w:t>
+      </w:r>
+      <w:r>
+        <w:rPr>
+          <w:rFonts w:ascii="Times New Roman" w:hAnsi="Times New Roman" w:cs="Times New Roman"/>
+          <w:iCs/>
+          <w:sz w:val="24"/>
+          <w:szCs w:val="24"/>
+        </w:rPr>
+        <w:t>agent’s local computer system. The ultimate service provided by TAMS to the partners and the</w:t>
+      </w:r>
+      <w:r>
+        <w:rPr>
+          <w:rFonts w:ascii="Times New Roman" w:hAnsi="Times New Roman" w:cs="Times New Roman"/>
+          <w:iCs/>
+          <w:sz w:val="24"/>
+          <w:szCs w:val="24"/>
+        </w:rPr>
+        <w:t xml:space="preserve"> </w:t>
+      </w:r>
+      <w:r>
+        <w:rPr>
+          <w:rFonts w:ascii="Times New Roman" w:hAnsi="Times New Roman" w:cs="Times New Roman"/>
+          <w:iCs/>
+          <w:sz w:val="24"/>
+          <w:szCs w:val="24"/>
+        </w:rPr>
+        <w:t>online travelers is that it provides a single database from which all reservation sources draw</w:t>
+      </w:r>
+      <w:r>
+        <w:rPr>
+          <w:rFonts w:ascii="Times New Roman" w:hAnsi="Times New Roman" w:cs="Times New Roman"/>
+          <w:iCs/>
+          <w:sz w:val="24"/>
+          <w:szCs w:val="24"/>
+        </w:rPr>
+        <w:t xml:space="preserve"> </w:t>
+      </w:r>
+      <w:r>
+        <w:rPr>
+          <w:rFonts w:ascii="Times New Roman" w:hAnsi="Times New Roman" w:cs="Times New Roman"/>
+          <w:iCs/>
+          <w:sz w:val="24"/>
+          <w:szCs w:val="24"/>
+        </w:rPr>
+        <w:t>immediate room availability and rates. Travelers need to understand that property renting rates</w:t>
+      </w:r>
+      <w:r>
+        <w:rPr>
+          <w:rFonts w:ascii="Times New Roman" w:hAnsi="Times New Roman" w:cs="Times New Roman"/>
+          <w:iCs/>
+          <w:sz w:val="24"/>
+          <w:szCs w:val="24"/>
+        </w:rPr>
+        <w:t xml:space="preserve"> </w:t>
+      </w:r>
+      <w:r>
+        <w:rPr>
+          <w:rFonts w:ascii="Times New Roman" w:hAnsi="Times New Roman" w:cs="Times New Roman"/>
+          <w:iCs/>
+          <w:sz w:val="24"/>
+          <w:szCs w:val="24"/>
+        </w:rPr>
+        <w:t>vary. So, to get the best, they will need to spend some time researching and may need to</w:t>
+      </w:r>
+      <w:r>
+        <w:rPr>
+          <w:rFonts w:ascii="Times New Roman" w:hAnsi="Times New Roman" w:cs="Times New Roman"/>
+          <w:iCs/>
+          <w:sz w:val="24"/>
+          <w:szCs w:val="24"/>
+        </w:rPr>
+        <w:t xml:space="preserve"> </w:t>
+      </w:r>
+      <w:r>
+        <w:rPr>
+          <w:rFonts w:ascii="Times New Roman" w:hAnsi="Times New Roman" w:cs="Times New Roman"/>
+          <w:iCs/>
+          <w:sz w:val="24"/>
+          <w:szCs w:val="24"/>
+        </w:rPr>
+        <w:t>negotiate price when making reservations. Whether the property is booked, the destination and</w:t>
+      </w:r>
+      <w:r>
+        <w:rPr>
+          <w:rFonts w:ascii="Times New Roman" w:hAnsi="Times New Roman" w:cs="Times New Roman"/>
+          <w:iCs/>
+          <w:sz w:val="24"/>
+          <w:szCs w:val="24"/>
+        </w:rPr>
+        <w:t xml:space="preserve"> </w:t>
+      </w:r>
+      <w:r>
+        <w:rPr>
+          <w:rFonts w:ascii="Times New Roman" w:hAnsi="Times New Roman" w:cs="Times New Roman"/>
+          <w:iCs/>
+          <w:sz w:val="24"/>
+          <w:szCs w:val="24"/>
+        </w:rPr>
+        <w:t>travel dates are filled to see a list of available properties. After making reservations, the traveler</w:t>
+      </w:r>
+      <w:r>
+        <w:rPr>
+          <w:rFonts w:ascii="Times New Roman" w:hAnsi="Times New Roman" w:cs="Times New Roman"/>
+          <w:iCs/>
+          <w:sz w:val="24"/>
+          <w:szCs w:val="24"/>
+        </w:rPr>
+        <w:t xml:space="preserve"> </w:t>
+      </w:r>
+      <w:r>
+        <w:rPr>
+          <w:rFonts w:ascii="Times New Roman" w:hAnsi="Times New Roman" w:cs="Times New Roman"/>
+          <w:iCs/>
+          <w:sz w:val="24"/>
+          <w:szCs w:val="24"/>
+        </w:rPr>
+        <w:t>will always receive a confirmation e-mail with all the details and contact information for the</w:t>
+      </w:r>
+      <w:r>
+        <w:rPr>
+          <w:rFonts w:ascii="Times New Roman" w:hAnsi="Times New Roman" w:cs="Times New Roman"/>
+          <w:iCs/>
+          <w:sz w:val="24"/>
+          <w:szCs w:val="24"/>
+        </w:rPr>
+        <w:t xml:space="preserve"> </w:t>
+      </w:r>
+      <w:r>
+        <w:rPr>
+          <w:rFonts w:ascii="Times New Roman" w:hAnsi="Times New Roman" w:cs="Times New Roman"/>
+          <w:iCs/>
+          <w:sz w:val="24"/>
+          <w:szCs w:val="24"/>
+        </w:rPr>
+        <w:t>booked property.</w:t>
+      </w:r>
+    </w:p>
+    <w:p>
+      <w:pPr>
+        <w:widowControl w:val="0"/>
+        <w:overflowPunct w:val="0"/>
+        <w:autoSpaceDE w:val="0"/>
+        <w:autoSpaceDN w:val="0"/>
+        <w:adjustRightInd w:val="0"/>
+        <w:spacing w:after="0" w:line="360" w:lineRule="auto"/>
+        <w:ind w:right="60"/>
+        <w:jc w:val="both"/>
+        <w:rPr>
+          <w:rFonts w:ascii="Times New Roman" w:hAnsi="Times New Roman" w:cs="Times New Roman"/>
+          <w:iCs/>
+          <w:sz w:val="24"/>
+          <w:szCs w:val="24"/>
+        </w:rPr>
+      </w:pPr>
+    </w:p>
+    <w:p>
+      <w:pPr>
+        <w:widowControl w:val="0"/>
+        <w:overflowPunct w:val="0"/>
+        <w:autoSpaceDE w:val="0"/>
+        <w:autoSpaceDN w:val="0"/>
+        <w:adjustRightInd w:val="0"/>
+        <w:spacing w:after="0" w:line="360" w:lineRule="auto"/>
+        <w:ind w:right="60"/>
+        <w:jc w:val="both"/>
+        <w:rPr>
+          <w:rFonts w:ascii="Times New Roman" w:hAnsi="Times New Roman" w:cs="Times New Roman"/>
+          <w:iCs/>
+          <w:sz w:val="24"/>
+          <w:szCs w:val="24"/>
+        </w:rPr>
+      </w:pPr>
+    </w:p>
+    <w:p>
+      <w:pPr>
+        <w:widowControl w:val="0"/>
+        <w:overflowPunct w:val="0"/>
+        <w:autoSpaceDE w:val="0"/>
+        <w:autoSpaceDN w:val="0"/>
+        <w:adjustRightInd w:val="0"/>
+        <w:spacing w:after="0" w:line="360" w:lineRule="auto"/>
+        <w:ind w:right="60"/>
+        <w:jc w:val="both"/>
+        <w:rPr>
+          <w:rFonts w:ascii="Times New Roman" w:hAnsi="Times New Roman" w:cs="Times New Roman"/>
+          <w:iCs/>
+          <w:sz w:val="24"/>
+          <w:szCs w:val="24"/>
+        </w:rPr>
+      </w:pPr>
+    </w:p>
+    <w:p>
+      <w:pPr>
+        <w:widowControl w:val="0"/>
+        <w:overflowPunct w:val="0"/>
+        <w:autoSpaceDE w:val="0"/>
+        <w:autoSpaceDN w:val="0"/>
+        <w:adjustRightInd w:val="0"/>
+        <w:spacing w:after="0" w:line="360" w:lineRule="auto"/>
+        <w:ind w:right="60"/>
+        <w:jc w:val="both"/>
+        <w:rPr>
+          <w:rFonts w:ascii="Times New Roman" w:hAnsi="Times New Roman" w:cs="Times New Roman"/>
+          <w:b/>
+          <w:bCs/>
+          <w:iCs/>
+          <w:sz w:val="24"/>
+          <w:szCs w:val="24"/>
+        </w:rPr>
+      </w:pPr>
+      <w:r>
+        <w:rPr>
+          <w:rFonts w:ascii="Times New Roman" w:hAnsi="Times New Roman" w:cs="Times New Roman"/>
+          <w:b/>
+          <w:bCs/>
+          <w:iCs/>
+          <w:sz w:val="24"/>
+          <w:szCs w:val="24"/>
+        </w:rPr>
+        <w:lastRenderedPageBreak/>
+        <w:t>The Need for Travel and Accommodation Management System</w:t>
+      </w:r>
+    </w:p>
+    <w:p>
+      <w:pPr>
+        <w:widowControl w:val="0"/>
+        <w:overflowPunct w:val="0"/>
+        <w:autoSpaceDE w:val="0"/>
+        <w:autoSpaceDN w:val="0"/>
+        <w:adjustRightInd w:val="0"/>
+        <w:spacing w:after="0" w:line="240" w:lineRule="auto"/>
+        <w:ind w:right="60"/>
+        <w:jc w:val="both"/>
+        <w:rPr>
+          <w:rFonts w:ascii="Times New Roman" w:hAnsi="Times New Roman" w:cs="Times New Roman"/>
+          <w:iCs/>
+          <w:sz w:val="24"/>
+          <w:szCs w:val="24"/>
+        </w:rPr>
+      </w:pPr>
+    </w:p>
+    <w:p>
+      <w:pPr>
+        <w:widowControl w:val="0"/>
+        <w:overflowPunct w:val="0"/>
+        <w:autoSpaceDE w:val="0"/>
+        <w:autoSpaceDN w:val="0"/>
+        <w:adjustRightInd w:val="0"/>
+        <w:spacing w:after="0" w:line="360" w:lineRule="auto"/>
+        <w:ind w:right="60"/>
+        <w:jc w:val="both"/>
+        <w:rPr>
+          <w:rFonts w:ascii="Times New Roman" w:hAnsi="Times New Roman" w:cs="Times New Roman"/>
+          <w:iCs/>
+          <w:sz w:val="24"/>
+          <w:szCs w:val="24"/>
+        </w:rPr>
+      </w:pPr>
+      <w:r>
+        <w:rPr>
+          <w:rFonts w:ascii="Times New Roman" w:hAnsi="Times New Roman" w:cs="Times New Roman"/>
+          <w:iCs/>
+          <w:sz w:val="24"/>
+          <w:szCs w:val="24"/>
+        </w:rPr>
+        <w:t>TAMS offer direct access to variety of choices including Different types of Homes and Tours.</w:t>
+      </w:r>
+      <w:r>
+        <w:rPr>
+          <w:rFonts w:ascii="Times New Roman" w:hAnsi="Times New Roman" w:cs="Times New Roman"/>
+          <w:iCs/>
+          <w:sz w:val="24"/>
+          <w:szCs w:val="24"/>
+        </w:rPr>
+        <w:t xml:space="preserve"> </w:t>
+      </w:r>
+      <w:r>
+        <w:rPr>
+          <w:rFonts w:ascii="Times New Roman" w:hAnsi="Times New Roman" w:cs="Times New Roman"/>
+          <w:iCs/>
+          <w:sz w:val="24"/>
+          <w:szCs w:val="24"/>
+        </w:rPr>
+        <w:t>This allows one to see any deals and alternatives available, and gives the opportunity to choose</w:t>
+      </w:r>
+      <w:r>
+        <w:rPr>
+          <w:rFonts w:ascii="Times New Roman" w:hAnsi="Times New Roman" w:cs="Times New Roman"/>
+          <w:iCs/>
+          <w:sz w:val="24"/>
+          <w:szCs w:val="24"/>
+        </w:rPr>
+        <w:t xml:space="preserve"> </w:t>
+      </w:r>
+      <w:r>
+        <w:rPr>
+          <w:rFonts w:ascii="Times New Roman" w:hAnsi="Times New Roman" w:cs="Times New Roman"/>
+          <w:iCs/>
+          <w:sz w:val="24"/>
+          <w:szCs w:val="24"/>
+        </w:rPr>
+        <w:t>the best package according to available budget and travel needs.</w:t>
+      </w:r>
+    </w:p>
+    <w:p>
+      <w:pPr>
+        <w:widowControl w:val="0"/>
+        <w:overflowPunct w:val="0"/>
+        <w:autoSpaceDE w:val="0"/>
+        <w:autoSpaceDN w:val="0"/>
+        <w:adjustRightInd w:val="0"/>
+        <w:spacing w:after="0" w:line="240" w:lineRule="auto"/>
+        <w:ind w:right="60"/>
+        <w:jc w:val="both"/>
+        <w:rPr>
+          <w:rFonts w:ascii="Times New Roman" w:hAnsi="Times New Roman" w:cs="Times New Roman"/>
+          <w:iCs/>
+          <w:sz w:val="24"/>
+          <w:szCs w:val="24"/>
+        </w:rPr>
+      </w:pPr>
+    </w:p>
+    <w:p>
+      <w:pPr>
+        <w:widowControl w:val="0"/>
+        <w:overflowPunct w:val="0"/>
+        <w:autoSpaceDE w:val="0"/>
+        <w:autoSpaceDN w:val="0"/>
+        <w:adjustRightInd w:val="0"/>
+        <w:spacing w:after="0" w:line="360" w:lineRule="auto"/>
+        <w:ind w:right="60"/>
+        <w:jc w:val="both"/>
+        <w:rPr>
+          <w:rFonts w:ascii="Times New Roman" w:hAnsi="Times New Roman" w:cs="Times New Roman"/>
+          <w:iCs/>
+          <w:sz w:val="24"/>
+          <w:szCs w:val="24"/>
+        </w:rPr>
+      </w:pPr>
+      <w:r>
+        <w:rPr>
+          <w:rFonts w:ascii="Times New Roman" w:hAnsi="Times New Roman" w:cs="Times New Roman"/>
+          <w:iCs/>
+          <w:sz w:val="24"/>
+          <w:szCs w:val="24"/>
+        </w:rPr>
+        <w:t>For travelers to be able to tweak their own travel plan to suit their personal needs is particularly</w:t>
+      </w:r>
+      <w:r>
+        <w:rPr>
+          <w:rFonts w:ascii="Times New Roman" w:hAnsi="Times New Roman" w:cs="Times New Roman"/>
+          <w:iCs/>
+          <w:sz w:val="24"/>
+          <w:szCs w:val="24"/>
+        </w:rPr>
+        <w:t xml:space="preserve"> </w:t>
+      </w:r>
+      <w:r>
+        <w:rPr>
+          <w:rFonts w:ascii="Times New Roman" w:hAnsi="Times New Roman" w:cs="Times New Roman"/>
+          <w:iCs/>
+          <w:sz w:val="24"/>
+          <w:szCs w:val="24"/>
+        </w:rPr>
+        <w:t>important. This is something that HappyHolidayss (Pvt)Ltd explicitly recognizes and</w:t>
+      </w:r>
+      <w:r>
+        <w:rPr>
+          <w:rFonts w:ascii="Times New Roman" w:hAnsi="Times New Roman" w:cs="Times New Roman"/>
+          <w:iCs/>
+          <w:sz w:val="24"/>
+          <w:szCs w:val="24"/>
+        </w:rPr>
+        <w:t xml:space="preserve"> </w:t>
+      </w:r>
+      <w:r>
+        <w:rPr>
+          <w:rFonts w:ascii="Times New Roman" w:hAnsi="Times New Roman" w:cs="Times New Roman"/>
+          <w:iCs/>
+          <w:sz w:val="24"/>
+          <w:szCs w:val="24"/>
+        </w:rPr>
+        <w:t>conveniently works to provide for their customer. With offline manual bookings, this is not the</w:t>
+      </w:r>
+      <w:r>
+        <w:rPr>
+          <w:rFonts w:ascii="Times New Roman" w:hAnsi="Times New Roman" w:cs="Times New Roman"/>
+          <w:iCs/>
+          <w:sz w:val="24"/>
+          <w:szCs w:val="24"/>
+        </w:rPr>
+        <w:t xml:space="preserve"> </w:t>
+      </w:r>
+      <w:r>
+        <w:rPr>
+          <w:rFonts w:ascii="Times New Roman" w:hAnsi="Times New Roman" w:cs="Times New Roman"/>
+          <w:iCs/>
+          <w:sz w:val="24"/>
+          <w:szCs w:val="24"/>
+        </w:rPr>
+        <w:t>case.</w:t>
+      </w:r>
+    </w:p>
+    <w:p>
+      <w:pPr>
+        <w:widowControl w:val="0"/>
+        <w:overflowPunct w:val="0"/>
+        <w:autoSpaceDE w:val="0"/>
+        <w:autoSpaceDN w:val="0"/>
+        <w:adjustRightInd w:val="0"/>
+        <w:spacing w:after="0" w:line="240" w:lineRule="auto"/>
+        <w:ind w:right="60"/>
+        <w:jc w:val="both"/>
+        <w:rPr>
+          <w:rFonts w:ascii="Times New Roman" w:hAnsi="Times New Roman" w:cs="Times New Roman"/>
+          <w:iCs/>
+          <w:sz w:val="24"/>
+          <w:szCs w:val="24"/>
+        </w:rPr>
+      </w:pPr>
+    </w:p>
+    <w:p>
+      <w:pPr>
+        <w:widowControl w:val="0"/>
+        <w:overflowPunct w:val="0"/>
+        <w:autoSpaceDE w:val="0"/>
+        <w:autoSpaceDN w:val="0"/>
+        <w:adjustRightInd w:val="0"/>
+        <w:spacing w:after="0" w:line="360" w:lineRule="auto"/>
+        <w:ind w:right="60"/>
+        <w:jc w:val="both"/>
+        <w:rPr>
+          <w:rFonts w:ascii="Times New Roman" w:hAnsi="Times New Roman" w:cs="Times New Roman"/>
+          <w:iCs/>
+          <w:sz w:val="24"/>
+          <w:szCs w:val="24"/>
+        </w:rPr>
+      </w:pPr>
+      <w:r>
+        <w:rPr>
+          <w:rFonts w:ascii="Times New Roman" w:hAnsi="Times New Roman" w:cs="Times New Roman"/>
+          <w:iCs/>
+          <w:sz w:val="24"/>
+          <w:szCs w:val="24"/>
+        </w:rPr>
+        <w:t>One of the greatest benefits of using TAMS is the ability of a traveler being able to arrange</w:t>
+      </w:r>
+      <w:r>
+        <w:rPr>
+          <w:rFonts w:ascii="Times New Roman" w:hAnsi="Times New Roman" w:cs="Times New Roman"/>
+          <w:iCs/>
+          <w:sz w:val="24"/>
+          <w:szCs w:val="24"/>
+        </w:rPr>
+        <w:t xml:space="preserve"> </w:t>
+      </w:r>
+      <w:r>
+        <w:rPr>
+          <w:rFonts w:ascii="Times New Roman" w:hAnsi="Times New Roman" w:cs="Times New Roman"/>
+          <w:iCs/>
+          <w:sz w:val="24"/>
+          <w:szCs w:val="24"/>
+        </w:rPr>
+        <w:t>trips in his/her own time, at their own pace and without any sort of pressure or human influence.</w:t>
+      </w:r>
+      <w:r>
+        <w:rPr>
+          <w:rFonts w:ascii="Times New Roman" w:hAnsi="Times New Roman" w:cs="Times New Roman"/>
+          <w:iCs/>
+          <w:sz w:val="24"/>
+          <w:szCs w:val="24"/>
+        </w:rPr>
+        <w:t xml:space="preserve"> </w:t>
+      </w:r>
+      <w:r>
+        <w:rPr>
+          <w:rFonts w:ascii="Times New Roman" w:hAnsi="Times New Roman" w:cs="Times New Roman"/>
+          <w:iCs/>
+          <w:sz w:val="24"/>
+          <w:szCs w:val="24"/>
+        </w:rPr>
+        <w:t>Another beneficial aspect of the system is the flexibility offered to customers which collocate</w:t>
+      </w:r>
+      <w:r>
+        <w:rPr>
+          <w:rFonts w:ascii="Times New Roman" w:hAnsi="Times New Roman" w:cs="Times New Roman"/>
+          <w:iCs/>
+          <w:sz w:val="24"/>
+          <w:szCs w:val="24"/>
+        </w:rPr>
+        <w:t xml:space="preserve"> </w:t>
+      </w:r>
+      <w:r>
+        <w:rPr>
+          <w:rFonts w:ascii="Times New Roman" w:hAnsi="Times New Roman" w:cs="Times New Roman"/>
+          <w:iCs/>
+          <w:sz w:val="24"/>
+          <w:szCs w:val="24"/>
+        </w:rPr>
+        <w:t>with the service offered by HappyHolidayss (Pvt)Ltd. HappyHolidayss is restricted to office</w:t>
+      </w:r>
+      <w:r>
+        <w:rPr>
+          <w:rFonts w:ascii="Times New Roman" w:hAnsi="Times New Roman" w:cs="Times New Roman"/>
+          <w:iCs/>
+          <w:sz w:val="24"/>
+          <w:szCs w:val="24"/>
+        </w:rPr>
+        <w:t xml:space="preserve"> </w:t>
+      </w:r>
+      <w:r>
+        <w:rPr>
+          <w:rFonts w:ascii="Times New Roman" w:hAnsi="Times New Roman" w:cs="Times New Roman"/>
+          <w:iCs/>
+          <w:sz w:val="24"/>
+          <w:szCs w:val="24"/>
+        </w:rPr>
+        <w:t>opening hours, but there are no time constraints with TAMS. One can make reservations any</w:t>
+      </w:r>
+      <w:r>
+        <w:rPr>
+          <w:rFonts w:ascii="Times New Roman" w:hAnsi="Times New Roman" w:cs="Times New Roman"/>
+          <w:iCs/>
+          <w:sz w:val="24"/>
+          <w:szCs w:val="24"/>
+        </w:rPr>
+        <w:t xml:space="preserve"> </w:t>
+      </w:r>
+      <w:r>
+        <w:rPr>
+          <w:rFonts w:ascii="Times New Roman" w:hAnsi="Times New Roman" w:cs="Times New Roman"/>
+          <w:iCs/>
+          <w:sz w:val="24"/>
+          <w:szCs w:val="24"/>
+        </w:rPr>
+        <w:t>time of the day, any day of the week (24/7).</w:t>
+      </w:r>
+    </w:p>
+    <w:p>
+      <w:pPr>
+        <w:widowControl w:val="0"/>
+        <w:overflowPunct w:val="0"/>
+        <w:autoSpaceDE w:val="0"/>
+        <w:autoSpaceDN w:val="0"/>
+        <w:adjustRightInd w:val="0"/>
+        <w:spacing w:after="0" w:line="360" w:lineRule="auto"/>
+        <w:ind w:right="60"/>
+        <w:jc w:val="both"/>
+        <w:rPr>
+          <w:rFonts w:ascii="Times New Roman" w:hAnsi="Times New Roman" w:cs="Times New Roman"/>
+          <w:iCs/>
+          <w:sz w:val="24"/>
+          <w:szCs w:val="24"/>
+        </w:rPr>
+      </w:pPr>
+    </w:p>
+    <w:p>
+      <w:pPr>
+        <w:widowControl w:val="0"/>
+        <w:overflowPunct w:val="0"/>
+        <w:autoSpaceDE w:val="0"/>
+        <w:autoSpaceDN w:val="0"/>
+        <w:adjustRightInd w:val="0"/>
+        <w:spacing w:after="0" w:line="360" w:lineRule="auto"/>
+        <w:ind w:right="60"/>
+        <w:jc w:val="both"/>
+        <w:rPr>
+          <w:rFonts w:ascii="Times New Roman" w:hAnsi="Times New Roman" w:cs="Times New Roman"/>
+          <w:b/>
+          <w:bCs/>
+          <w:iCs/>
+          <w:sz w:val="24"/>
+          <w:szCs w:val="24"/>
+        </w:rPr>
+      </w:pPr>
+      <w:r>
+        <w:rPr>
+          <w:rFonts w:ascii="Times New Roman" w:hAnsi="Times New Roman" w:cs="Times New Roman"/>
+          <w:b/>
+          <w:bCs/>
+          <w:iCs/>
+          <w:sz w:val="24"/>
+          <w:szCs w:val="24"/>
+        </w:rPr>
+        <w:t>Existing Travel and Accommodations Service platform’s</w:t>
+      </w:r>
+    </w:p>
+    <w:p>
+      <w:pPr>
+        <w:widowControl w:val="0"/>
+        <w:overflowPunct w:val="0"/>
+        <w:autoSpaceDE w:val="0"/>
+        <w:autoSpaceDN w:val="0"/>
+        <w:adjustRightInd w:val="0"/>
+        <w:spacing w:after="0" w:line="360" w:lineRule="auto"/>
+        <w:ind w:right="60"/>
+        <w:jc w:val="both"/>
+        <w:rPr>
+          <w:rFonts w:ascii="Times New Roman" w:hAnsi="Times New Roman" w:cs="Times New Roman"/>
+          <w:iCs/>
+          <w:sz w:val="24"/>
+          <w:szCs w:val="24"/>
+        </w:rPr>
+      </w:pPr>
+      <w:r>
+        <w:rPr>
+          <w:rFonts w:ascii="Times New Roman" w:hAnsi="Times New Roman" w:cs="Times New Roman"/>
+          <w:iCs/>
+          <w:sz w:val="24"/>
+          <w:szCs w:val="24"/>
+        </w:rPr>
+        <w:t>A travel and accommodations service platforms are business that operates as the intermediary</w:t>
+      </w:r>
+      <w:r>
+        <w:rPr>
+          <w:rFonts w:ascii="Times New Roman" w:hAnsi="Times New Roman" w:cs="Times New Roman"/>
+          <w:iCs/>
+          <w:sz w:val="24"/>
+          <w:szCs w:val="24"/>
+        </w:rPr>
+        <w:t xml:space="preserve"> </w:t>
+      </w:r>
+      <w:r>
+        <w:rPr>
+          <w:rFonts w:ascii="Times New Roman" w:hAnsi="Times New Roman" w:cs="Times New Roman"/>
+          <w:iCs/>
+          <w:sz w:val="24"/>
+          <w:szCs w:val="24"/>
+        </w:rPr>
+        <w:t>between the travel industry (supplier) and the traveler (purchaser). Part of the role of the travel</w:t>
+      </w:r>
+      <w:r>
+        <w:rPr>
+          <w:rFonts w:ascii="Times New Roman" w:hAnsi="Times New Roman" w:cs="Times New Roman"/>
+          <w:iCs/>
+          <w:sz w:val="24"/>
+          <w:szCs w:val="24"/>
+        </w:rPr>
+        <w:t xml:space="preserve"> </w:t>
+      </w:r>
+      <w:r>
+        <w:rPr>
+          <w:rFonts w:ascii="Times New Roman" w:hAnsi="Times New Roman" w:cs="Times New Roman"/>
+          <w:iCs/>
+          <w:sz w:val="24"/>
+          <w:szCs w:val="24"/>
+        </w:rPr>
+        <w:t>agency is to market prepackaged travel tours and holidays to potential travelers. The agency</w:t>
+      </w:r>
+      <w:r>
+        <w:rPr>
+          <w:rFonts w:ascii="Times New Roman" w:hAnsi="Times New Roman" w:cs="Times New Roman"/>
+          <w:iCs/>
+          <w:sz w:val="24"/>
+          <w:szCs w:val="24"/>
+        </w:rPr>
+        <w:t xml:space="preserve"> </w:t>
+      </w:r>
+      <w:r>
+        <w:rPr>
+          <w:rFonts w:ascii="Times New Roman" w:hAnsi="Times New Roman" w:cs="Times New Roman"/>
+          <w:iCs/>
+          <w:sz w:val="24"/>
+          <w:szCs w:val="24"/>
+        </w:rPr>
+        <w:t>can further function as a broker between the traveler and hotels, car rentals, and tour companies</w:t>
+      </w:r>
+      <w:r>
+        <w:rPr>
+          <w:rFonts w:ascii="Times New Roman" w:hAnsi="Times New Roman" w:cs="Times New Roman"/>
+          <w:iCs/>
+          <w:sz w:val="24"/>
+          <w:szCs w:val="24"/>
+        </w:rPr>
+        <w:t xml:space="preserve"> </w:t>
+      </w:r>
+      <w:r>
+        <w:rPr>
+          <w:rFonts w:ascii="Times New Roman" w:hAnsi="Times New Roman" w:cs="Times New Roman"/>
+          <w:iCs/>
+          <w:sz w:val="24"/>
+          <w:szCs w:val="24"/>
+        </w:rPr>
+        <w:t>(Westcott, 2020). Travel agencies can be small and privately owned or part of a larger entity.</w:t>
+      </w:r>
+      <w:r>
+        <w:rPr>
+          <w:rFonts w:ascii="Times New Roman" w:hAnsi="Times New Roman" w:cs="Times New Roman"/>
+          <w:iCs/>
+          <w:sz w:val="24"/>
+          <w:szCs w:val="24"/>
+        </w:rPr>
+        <w:t xml:space="preserve"> </w:t>
+      </w:r>
+      <w:r>
+        <w:rPr>
+          <w:rFonts w:ascii="Times New Roman" w:hAnsi="Times New Roman" w:cs="Times New Roman"/>
+          <w:iCs/>
+          <w:sz w:val="24"/>
+          <w:szCs w:val="24"/>
+        </w:rPr>
+        <w:t>There few applications currently active in Sri Lanka which provides good service although it</w:t>
+      </w:r>
+      <w:r>
+        <w:rPr>
+          <w:rFonts w:ascii="Times New Roman" w:hAnsi="Times New Roman" w:cs="Times New Roman"/>
+          <w:iCs/>
+          <w:sz w:val="24"/>
+          <w:szCs w:val="24"/>
+        </w:rPr>
+        <w:t xml:space="preserve"> </w:t>
+      </w:r>
+      <w:r>
+        <w:rPr>
+          <w:rFonts w:ascii="Times New Roman" w:hAnsi="Times New Roman" w:cs="Times New Roman"/>
+          <w:iCs/>
+          <w:sz w:val="24"/>
+          <w:szCs w:val="24"/>
+        </w:rPr>
+        <w:t>does not support to low budget reservations. The Applications are shown below;</w:t>
+      </w:r>
+    </w:p>
+    <w:p>
+      <w:pPr>
+        <w:keepNext/>
+        <w:widowControl w:val="0"/>
+        <w:overflowPunct w:val="0"/>
+        <w:autoSpaceDE w:val="0"/>
+        <w:autoSpaceDN w:val="0"/>
+        <w:adjustRightInd w:val="0"/>
+        <w:spacing w:after="0" w:line="360" w:lineRule="auto"/>
+        <w:ind w:right="60"/>
+      </w:pPr>
+      <w:r>
+        <w:rPr>
+          <w:rFonts w:ascii="Times New Roman" w:hAnsi="Times New Roman" w:cs="Times New Roman"/>
+          <w:iCs/>
+          <w:noProof/>
+          <w:sz w:val="24"/>
+          <w:szCs w:val="24"/>
+        </w:rPr>
+        <w:lastRenderedPageBreak/>
+        <w:drawing>
+          <wp:inline distT="0" distB="0" distL="0" distR="0" wp14:anchorId="2D2D5232" wp14:editId="5AF8564F">
+            <wp:extent cx="4079991" cy="1941044"/>
+            <wp:effectExtent l="0" t="0" r="0" b="0"/>
+            <wp:docPr id="5" name="Picture 5"/>
+            <wp:cNvGraphicFramePr>
+              <a:graphicFrameLocks xmlns:a="http://schemas.openxmlformats.org/drawingml/2006/main" noChangeAspect="1"/>
+            </wp:cNvGraphicFramePr>
+            <a:graphic xmlns:a="http://schemas.openxmlformats.org/drawingml/2006/main">
+              <a:graphicData uri="http://schemas.openxmlformats.org/drawingml/2006/picture">
+                <pic:pic xmlns:pic="http://schemas.openxmlformats.org/drawingml/2006/picture">
+                  <pic:nvPicPr>
+                    <pic:cNvPr id="1" name=""/>
+                    <pic:cNvPicPr/>
+                  </pic:nvPicPr>
+                  <pic:blipFill>
+                    <a:blip r:embed="rId14"/>
+                    <a:stretch>
+                      <a:fillRect/>
+                    </a:stretch>
+                  </pic:blipFill>
+                  <pic:spPr>
+                    <a:xfrm>
+                      <a:off x="0" y="0"/>
+                      <a:ext cx="4133402" cy="1966454"/>
+                    </a:xfrm>
+                    <a:prstGeom prst="rect">
+                      <a:avLst/>
+                    </a:prstGeom>
+                  </pic:spPr>
+                </pic:pic>
+              </a:graphicData>
+            </a:graphic>
+          </wp:inline>
+        </w:drawing>
+      </w:r>
+    </w:p>
+    <w:p>
+      <w:pPr>
+        <w:pStyle w:val="Caption"/>
+        <w:rPr>
+          <w:rFonts w:ascii="Times New Roman" w:hAnsi="Times New Roman" w:cs="Times New Roman"/>
+          <w:i w:val="0"/>
+          <w:iCs w:val="0"/>
+          <w:color w:val="auto"/>
+          <w:sz w:val="24"/>
+          <w:szCs w:val="24"/>
+        </w:rPr>
+      </w:pPr>
+      <w:r>
+        <w:rPr>
+          <w:rFonts w:ascii="Times New Roman" w:hAnsi="Times New Roman" w:cs="Times New Roman"/>
+          <w:i w:val="0"/>
+          <w:iCs w:val="0"/>
+          <w:color w:val="auto"/>
+          <w:sz w:val="24"/>
+          <w:szCs w:val="24"/>
+        </w:rPr>
+        <w:t xml:space="preserve">Figure </w:t>
+      </w:r>
+      <w:r>
+        <w:rPr>
+          <w:rFonts w:ascii="Times New Roman" w:hAnsi="Times New Roman" w:cs="Times New Roman"/>
+          <w:i w:val="0"/>
+          <w:iCs w:val="0"/>
+          <w:color w:val="auto"/>
+          <w:sz w:val="24"/>
+          <w:szCs w:val="24"/>
+        </w:rPr>
+        <w:fldChar w:fldCharType="begin"/>
+      </w:r>
+      <w:r>
+        <w:rPr>
+          <w:rFonts w:ascii="Times New Roman" w:hAnsi="Times New Roman" w:cs="Times New Roman"/>
+          <w:i w:val="0"/>
+          <w:iCs w:val="0"/>
+          <w:color w:val="auto"/>
+          <w:sz w:val="24"/>
+          <w:szCs w:val="24"/>
+        </w:rPr>
+        <w:instrText xml:space="preserve"> SEQ Figure \* ARABIC </w:instrText>
+      </w:r>
+      <w:r>
+        <w:rPr>
+          <w:rFonts w:ascii="Times New Roman" w:hAnsi="Times New Roman" w:cs="Times New Roman"/>
+          <w:i w:val="0"/>
+          <w:iCs w:val="0"/>
+          <w:color w:val="auto"/>
+          <w:sz w:val="24"/>
+          <w:szCs w:val="24"/>
+        </w:rPr>
+        <w:fldChar w:fldCharType="separate"/>
+      </w:r>
+      <w:r>
+        <w:rPr>
+          <w:rFonts w:ascii="Times New Roman" w:hAnsi="Times New Roman" w:cs="Times New Roman"/>
+          <w:i w:val="0"/>
+          <w:iCs w:val="0"/>
+          <w:noProof/>
+          <w:color w:val="auto"/>
+          <w:sz w:val="24"/>
+          <w:szCs w:val="24"/>
+        </w:rPr>
+        <w:t>5</w:t>
+      </w:r>
+      <w:r>
+        <w:rPr>
+          <w:rFonts w:ascii="Times New Roman" w:hAnsi="Times New Roman" w:cs="Times New Roman"/>
+          <w:i w:val="0"/>
+          <w:iCs w:val="0"/>
+          <w:color w:val="auto"/>
+          <w:sz w:val="24"/>
+          <w:szCs w:val="24"/>
+        </w:rPr>
+        <w:fldChar w:fldCharType="end"/>
+      </w:r>
+      <w:r>
+        <w:rPr>
+          <w:rFonts w:ascii="Times New Roman" w:hAnsi="Times New Roman" w:cs="Times New Roman"/>
+          <w:i w:val="0"/>
+          <w:iCs w:val="0"/>
+          <w:color w:val="auto"/>
+          <w:sz w:val="24"/>
+          <w:szCs w:val="24"/>
+        </w:rPr>
+        <w:t xml:space="preserve"> Airbnb (airbnb.com,2022)</w:t>
+      </w:r>
+    </w:p>
+    <w:p>
+      <w:pPr>
+        <w:widowControl w:val="0"/>
+        <w:overflowPunct w:val="0"/>
+        <w:autoSpaceDE w:val="0"/>
+        <w:autoSpaceDN w:val="0"/>
+        <w:adjustRightInd w:val="0"/>
+        <w:spacing w:after="0" w:line="360" w:lineRule="auto"/>
+        <w:ind w:right="60"/>
+        <w:jc w:val="both"/>
+        <w:rPr>
+          <w:rFonts w:ascii="Times New Roman" w:hAnsi="Times New Roman" w:cs="Times New Roman"/>
+          <w:b/>
+          <w:bCs/>
+          <w:iCs/>
+          <w:sz w:val="24"/>
+          <w:szCs w:val="24"/>
+        </w:rPr>
+      </w:pPr>
+    </w:p>
+    <w:p>
+      <w:pPr>
+        <w:widowControl w:val="0"/>
+        <w:overflowPunct w:val="0"/>
+        <w:autoSpaceDE w:val="0"/>
+        <w:autoSpaceDN w:val="0"/>
+        <w:adjustRightInd w:val="0"/>
+        <w:spacing w:after="0" w:line="360" w:lineRule="auto"/>
+        <w:ind w:right="60"/>
+        <w:jc w:val="both"/>
+        <w:rPr>
+          <w:rFonts w:ascii="Times New Roman" w:hAnsi="Times New Roman" w:cs="Times New Roman"/>
+          <w:b/>
+          <w:bCs/>
+          <w:iCs/>
+          <w:sz w:val="24"/>
+          <w:szCs w:val="24"/>
+        </w:rPr>
+      </w:pPr>
+      <w:r>
+        <w:rPr>
+          <w:rFonts w:ascii="Times New Roman" w:hAnsi="Times New Roman" w:cs="Times New Roman"/>
+          <w:b/>
+          <w:bCs/>
+          <w:iCs/>
+          <w:sz w:val="24"/>
+          <w:szCs w:val="24"/>
+        </w:rPr>
+        <w:t>Booking.com</w:t>
+      </w:r>
+    </w:p>
+    <w:p>
+      <w:pPr>
+        <w:keepNext/>
+        <w:widowControl w:val="0"/>
+        <w:overflowPunct w:val="0"/>
+        <w:autoSpaceDE w:val="0"/>
+        <w:autoSpaceDN w:val="0"/>
+        <w:adjustRightInd w:val="0"/>
+        <w:spacing w:after="0" w:line="360" w:lineRule="auto"/>
+        <w:ind w:right="60"/>
+        <w:jc w:val="both"/>
+      </w:pPr>
+      <w:r>
+        <w:rPr>
+          <w:rFonts w:ascii="Times New Roman" w:hAnsi="Times New Roman" w:cs="Times New Roman"/>
+          <w:iCs/>
+          <w:noProof/>
+          <w:sz w:val="24"/>
+          <w:szCs w:val="24"/>
+        </w:rPr>
+        <w:drawing>
+          <wp:inline distT="0" distB="0" distL="0" distR="0" wp14:anchorId="46F87F11" wp14:editId="6169447D">
+            <wp:extent cx="4069080" cy="1945855"/>
+            <wp:effectExtent l="0" t="0" r="0" b="0"/>
+            <wp:docPr id="6" name="Picture 6"/>
+            <wp:cNvGraphicFramePr>
+              <a:graphicFrameLocks xmlns:a="http://schemas.openxmlformats.org/drawingml/2006/main" noChangeAspect="1"/>
+            </wp:cNvGraphicFramePr>
+            <a:graphic xmlns:a="http://schemas.openxmlformats.org/drawingml/2006/main">
+              <a:graphicData uri="http://schemas.openxmlformats.org/drawingml/2006/picture">
+                <pic:pic xmlns:pic="http://schemas.openxmlformats.org/drawingml/2006/picture">
+                  <pic:nvPicPr>
+                    <pic:cNvPr id="1" name=""/>
+                    <pic:cNvPicPr/>
+                  </pic:nvPicPr>
+                  <pic:blipFill>
+                    <a:blip r:embed="rId15"/>
+                    <a:stretch>
+                      <a:fillRect/>
+                    </a:stretch>
+                  </pic:blipFill>
+                  <pic:spPr>
+                    <a:xfrm>
+                      <a:off x="0" y="0"/>
+                      <a:ext cx="4081013" cy="1951562"/>
+                    </a:xfrm>
+                    <a:prstGeom prst="rect">
+                      <a:avLst/>
+                    </a:prstGeom>
+                  </pic:spPr>
+                </pic:pic>
+              </a:graphicData>
+            </a:graphic>
+          </wp:inline>
+        </w:drawing>
+      </w:r>
+    </w:p>
+    <w:p>
+      <w:pPr>
+        <w:pStyle w:val="Caption"/>
+        <w:jc w:val="both"/>
+        <w:rPr>
+          <w:rFonts w:ascii="Times New Roman" w:hAnsi="Times New Roman" w:cs="Times New Roman"/>
+          <w:i w:val="0"/>
+          <w:iCs w:val="0"/>
+          <w:color w:val="auto"/>
+          <w:sz w:val="24"/>
+          <w:szCs w:val="24"/>
+        </w:rPr>
+      </w:pPr>
+      <w:r>
+        <w:rPr>
+          <w:rFonts w:ascii="Times New Roman" w:hAnsi="Times New Roman" w:cs="Times New Roman"/>
+          <w:i w:val="0"/>
+          <w:iCs w:val="0"/>
+          <w:color w:val="auto"/>
+          <w:sz w:val="24"/>
+          <w:szCs w:val="24"/>
+        </w:rPr>
+        <w:t xml:space="preserve">Figure </w:t>
+      </w:r>
+      <w:r>
+        <w:rPr>
+          <w:rFonts w:ascii="Times New Roman" w:hAnsi="Times New Roman" w:cs="Times New Roman"/>
+          <w:i w:val="0"/>
+          <w:iCs w:val="0"/>
+          <w:color w:val="auto"/>
+          <w:sz w:val="24"/>
+          <w:szCs w:val="24"/>
+        </w:rPr>
+        <w:fldChar w:fldCharType="begin"/>
+      </w:r>
+      <w:r>
+        <w:rPr>
+          <w:rFonts w:ascii="Times New Roman" w:hAnsi="Times New Roman" w:cs="Times New Roman"/>
+          <w:i w:val="0"/>
+          <w:iCs w:val="0"/>
+          <w:color w:val="auto"/>
+          <w:sz w:val="24"/>
+          <w:szCs w:val="24"/>
+        </w:rPr>
+        <w:instrText xml:space="preserve"> SEQ Figure \* ARABIC </w:instrText>
+      </w:r>
+      <w:r>
+        <w:rPr>
+          <w:rFonts w:ascii="Times New Roman" w:hAnsi="Times New Roman" w:cs="Times New Roman"/>
+          <w:i w:val="0"/>
+          <w:iCs w:val="0"/>
+          <w:color w:val="auto"/>
+          <w:sz w:val="24"/>
+          <w:szCs w:val="24"/>
+        </w:rPr>
+        <w:fldChar w:fldCharType="separate"/>
+      </w:r>
+      <w:r>
+        <w:rPr>
+          <w:rFonts w:ascii="Times New Roman" w:hAnsi="Times New Roman" w:cs="Times New Roman"/>
+          <w:i w:val="0"/>
+          <w:iCs w:val="0"/>
+          <w:noProof/>
+          <w:color w:val="auto"/>
+          <w:sz w:val="24"/>
+          <w:szCs w:val="24"/>
+        </w:rPr>
+        <w:t>6</w:t>
+      </w:r>
+      <w:r>
+        <w:rPr>
+          <w:rFonts w:ascii="Times New Roman" w:hAnsi="Times New Roman" w:cs="Times New Roman"/>
+          <w:i w:val="0"/>
+          <w:iCs w:val="0"/>
+          <w:color w:val="auto"/>
+          <w:sz w:val="24"/>
+          <w:szCs w:val="24"/>
+        </w:rPr>
+        <w:fldChar w:fldCharType="end"/>
+      </w:r>
+      <w:r>
+        <w:rPr>
+          <w:rFonts w:ascii="Times New Roman" w:hAnsi="Times New Roman" w:cs="Times New Roman"/>
+          <w:i w:val="0"/>
+          <w:iCs w:val="0"/>
+          <w:color w:val="auto"/>
+          <w:sz w:val="24"/>
+          <w:szCs w:val="24"/>
+        </w:rPr>
+        <w:t xml:space="preserve"> Booking.com (booking.com,2022)</w:t>
+      </w:r>
+    </w:p>
+    <w:p>
+      <w:pPr>
+        <w:widowControl w:val="0"/>
+        <w:overflowPunct w:val="0"/>
+        <w:autoSpaceDE w:val="0"/>
+        <w:autoSpaceDN w:val="0"/>
+        <w:adjustRightInd w:val="0"/>
+        <w:spacing w:after="0" w:line="360" w:lineRule="auto"/>
+        <w:ind w:right="60"/>
+        <w:jc w:val="both"/>
+        <w:rPr>
+          <w:rFonts w:ascii="Times New Roman" w:hAnsi="Times New Roman" w:cs="Times New Roman"/>
+          <w:iCs/>
+          <w:sz w:val="24"/>
+          <w:szCs w:val="24"/>
+        </w:rPr>
+      </w:pPr>
+    </w:p>
+    <w:p>
+      <w:pPr>
+        <w:widowControl w:val="0"/>
+        <w:overflowPunct w:val="0"/>
+        <w:autoSpaceDE w:val="0"/>
+        <w:autoSpaceDN w:val="0"/>
+        <w:adjustRightInd w:val="0"/>
+        <w:spacing w:after="0" w:line="360" w:lineRule="auto"/>
+        <w:ind w:right="60"/>
+        <w:jc w:val="both"/>
+        <w:rPr>
+          <w:rFonts w:ascii="Times New Roman" w:hAnsi="Times New Roman" w:cs="Times New Roman"/>
+          <w:b/>
+          <w:bCs/>
+          <w:iCs/>
+          <w:sz w:val="24"/>
+          <w:szCs w:val="24"/>
+        </w:rPr>
+      </w:pPr>
+      <w:r>
+        <w:rPr>
+          <w:rFonts w:ascii="Times New Roman" w:hAnsi="Times New Roman" w:cs="Times New Roman"/>
+          <w:b/>
+          <w:bCs/>
+          <w:iCs/>
+          <w:sz w:val="24"/>
+          <w:szCs w:val="24"/>
+        </w:rPr>
+        <w:t>Agoda</w:t>
+      </w:r>
+    </w:p>
+    <w:p>
+      <w:pPr>
+        <w:keepNext/>
+        <w:widowControl w:val="0"/>
+        <w:overflowPunct w:val="0"/>
+        <w:autoSpaceDE w:val="0"/>
+        <w:autoSpaceDN w:val="0"/>
+        <w:adjustRightInd w:val="0"/>
+        <w:spacing w:after="0" w:line="360" w:lineRule="auto"/>
+        <w:ind w:right="60"/>
+        <w:jc w:val="both"/>
+      </w:pPr>
+      <w:r>
+        <w:rPr>
+          <w:rFonts w:ascii="Times New Roman" w:hAnsi="Times New Roman" w:cs="Times New Roman"/>
+          <w:iCs/>
+          <w:noProof/>
+          <w:sz w:val="24"/>
+          <w:szCs w:val="24"/>
+        </w:rPr>
+        <w:drawing>
+          <wp:inline distT="0" distB="0" distL="0" distR="0" wp14:anchorId="515E8F5E" wp14:editId="3EC2170D">
+            <wp:extent cx="4175760" cy="1998655"/>
+            <wp:effectExtent l="0" t="0" r="0" b="0"/>
+            <wp:docPr id="7" name="Picture 7"/>
+            <wp:cNvGraphicFramePr>
+              <a:graphicFrameLocks xmlns:a="http://schemas.openxmlformats.org/drawingml/2006/main" noChangeAspect="1"/>
+            </wp:cNvGraphicFramePr>
+            <a:graphic xmlns:a="http://schemas.openxmlformats.org/drawingml/2006/main">
+              <a:graphicData uri="http://schemas.openxmlformats.org/drawingml/2006/picture">
+                <pic:pic xmlns:pic="http://schemas.openxmlformats.org/drawingml/2006/picture">
+                  <pic:nvPicPr>
+                    <pic:cNvPr id="1" name=""/>
+                    <pic:cNvPicPr/>
+                  </pic:nvPicPr>
+                  <pic:blipFill>
+                    <a:blip r:embed="rId16"/>
+                    <a:stretch>
+                      <a:fillRect/>
+                    </a:stretch>
+                  </pic:blipFill>
+                  <pic:spPr>
+                    <a:xfrm>
+                      <a:off x="0" y="0"/>
+                      <a:ext cx="4186710" cy="2003896"/>
+                    </a:xfrm>
+                    <a:prstGeom prst="rect">
+                      <a:avLst/>
+                    </a:prstGeom>
+                  </pic:spPr>
+                </pic:pic>
+              </a:graphicData>
+            </a:graphic>
+          </wp:inline>
+        </w:drawing>
+      </w:r>
+    </w:p>
+    <w:p>
+      <w:pPr>
+        <w:pStyle w:val="Caption"/>
+        <w:jc w:val="both"/>
+        <w:rPr>
+          <w:rFonts w:ascii="Times New Roman" w:hAnsi="Times New Roman" w:cs="Times New Roman"/>
+          <w:i w:val="0"/>
+          <w:iCs w:val="0"/>
+          <w:color w:val="auto"/>
+          <w:sz w:val="24"/>
+          <w:szCs w:val="24"/>
+        </w:rPr>
+      </w:pPr>
+      <w:r>
+        <w:rPr>
+          <w:rFonts w:ascii="Times New Roman" w:hAnsi="Times New Roman" w:cs="Times New Roman"/>
+          <w:i w:val="0"/>
+          <w:iCs w:val="0"/>
+          <w:color w:val="auto"/>
+          <w:sz w:val="24"/>
+          <w:szCs w:val="24"/>
+        </w:rPr>
+        <w:t xml:space="preserve">Figure </w:t>
+      </w:r>
+      <w:r>
+        <w:rPr>
+          <w:rFonts w:ascii="Times New Roman" w:hAnsi="Times New Roman" w:cs="Times New Roman"/>
+          <w:i w:val="0"/>
+          <w:iCs w:val="0"/>
+          <w:color w:val="auto"/>
+          <w:sz w:val="24"/>
+          <w:szCs w:val="24"/>
+        </w:rPr>
+        <w:fldChar w:fldCharType="begin"/>
+      </w:r>
+      <w:r>
+        <w:rPr>
+          <w:rFonts w:ascii="Times New Roman" w:hAnsi="Times New Roman" w:cs="Times New Roman"/>
+          <w:i w:val="0"/>
+          <w:iCs w:val="0"/>
+          <w:color w:val="auto"/>
+          <w:sz w:val="24"/>
+          <w:szCs w:val="24"/>
+        </w:rPr>
+        <w:instrText xml:space="preserve"> SEQ Figure \* ARABIC </w:instrText>
+      </w:r>
+      <w:r>
+        <w:rPr>
+          <w:rFonts w:ascii="Times New Roman" w:hAnsi="Times New Roman" w:cs="Times New Roman"/>
+          <w:i w:val="0"/>
+          <w:iCs w:val="0"/>
+          <w:color w:val="auto"/>
+          <w:sz w:val="24"/>
+          <w:szCs w:val="24"/>
+        </w:rPr>
+        <w:fldChar w:fldCharType="separate"/>
+      </w:r>
+      <w:r>
+        <w:rPr>
+          <w:rFonts w:ascii="Times New Roman" w:hAnsi="Times New Roman" w:cs="Times New Roman"/>
+          <w:i w:val="0"/>
+          <w:iCs w:val="0"/>
+          <w:noProof/>
+          <w:color w:val="auto"/>
+          <w:sz w:val="24"/>
+          <w:szCs w:val="24"/>
+        </w:rPr>
+        <w:t>7</w:t>
+      </w:r>
+      <w:r>
+        <w:rPr>
+          <w:rFonts w:ascii="Times New Roman" w:hAnsi="Times New Roman" w:cs="Times New Roman"/>
+          <w:i w:val="0"/>
+          <w:iCs w:val="0"/>
+          <w:color w:val="auto"/>
+          <w:sz w:val="24"/>
+          <w:szCs w:val="24"/>
+        </w:rPr>
+        <w:fldChar w:fldCharType="end"/>
+      </w:r>
+      <w:r>
+        <w:rPr>
+          <w:rFonts w:ascii="Times New Roman" w:hAnsi="Times New Roman" w:cs="Times New Roman"/>
+          <w:i w:val="0"/>
+          <w:iCs w:val="0"/>
+          <w:color w:val="auto"/>
+          <w:sz w:val="24"/>
+          <w:szCs w:val="24"/>
+        </w:rPr>
+        <w:t xml:space="preserve"> Agoda (agoda.com,2022)</w:t>
+      </w:r>
+    </w:p>
+    <w:p>
+      <w:pPr>
+        <w:widowControl w:val="0"/>
+        <w:overflowPunct w:val="0"/>
+        <w:autoSpaceDE w:val="0"/>
+        <w:autoSpaceDN w:val="0"/>
+        <w:adjustRightInd w:val="0"/>
+        <w:spacing w:after="0" w:line="360" w:lineRule="auto"/>
+        <w:ind w:right="60"/>
+        <w:jc w:val="both"/>
+        <w:rPr>
+          <w:rFonts w:ascii="Times New Roman" w:hAnsi="Times New Roman" w:cs="Times New Roman"/>
+          <w:sz w:val="24"/>
+          <w:szCs w:val="24"/>
+        </w:rPr>
+      </w:pPr>
+    </w:p>
+    <w:p>
+      <w:pPr>
         <w:pStyle w:val="Heading2"/>
+        <w:spacing w:line="360" w:lineRule="auto"/>
         <w:rPr>
           <w:rFonts w:ascii="Times New Roman" w:hAnsi="Times New Roman" w:cs="Times New Roman"/>
           <w:b/>
@@ -12782,42 +17131,171 @@
       <w:r>
         <w:rPr>
           <w:rFonts w:ascii="Times New Roman" w:hAnsi="Times New Roman" w:cs="Times New Roman"/>
-          <w:iCs/>
-          <w:sz w:val="24"/>
-          <w:szCs w:val="24"/>
-        </w:rPr>
-        <w:t>Clearly state the problem that you are attempting to solve in your project</w:t>
-      </w:r>
-    </w:p>
-    <w:p>
-      <w:r>
-        <w:br w:type="page"/>
-      </w:r>
-    </w:p>
-    <w:p>
-      <w:pPr>
-        <w:pStyle w:val="Heading1"/>
-        <w:rPr>
-          <w:rFonts w:ascii="Times New Roman" w:hAnsi="Times New Roman" w:cs="Times New Roman"/>
-          <w:b/>
-          <w:color w:val="auto"/>
-          <w:sz w:val="24"/>
-          <w:szCs w:val="24"/>
-        </w:rPr>
-      </w:pPr>
-      <w:bookmarkStart w:id="10" w:name="_Toc510381125"/>
-      <w:r>
-        <w:rPr>
-          <w:rFonts w:ascii="Times New Roman" w:hAnsi="Times New Roman" w:cs="Times New Roman"/>
-          <w:b/>
-          <w:color w:val="auto"/>
-          <w:sz w:val="24"/>
-          <w:szCs w:val="24"/>
-        </w:rPr>
-        <w:lastRenderedPageBreak/>
-        <w:t>Chapter 3 project management</w:t>
-      </w:r>
-      <w:bookmarkEnd w:id="10"/>
+          <w:sz w:val="24"/>
+          <w:szCs w:val="24"/>
+        </w:rPr>
+        <w:t>Since HappyHolidayss (Pvt) Ltd has a manual system for booking and managing customer</w:t>
+      </w:r>
+      <w:r>
+        <w:rPr>
+          <w:rFonts w:ascii="Times New Roman" w:hAnsi="Times New Roman" w:cs="Times New Roman"/>
+          <w:sz w:val="24"/>
+          <w:szCs w:val="24"/>
+        </w:rPr>
+        <w:t xml:space="preserve"> </w:t>
+      </w:r>
+      <w:r>
+        <w:rPr>
+          <w:rFonts w:ascii="Times New Roman" w:hAnsi="Times New Roman" w:cs="Times New Roman"/>
+          <w:sz w:val="24"/>
+          <w:szCs w:val="24"/>
+        </w:rPr>
+        <w:t>transactions, they face some issues in issuing customer reservation requests. Everything</w:t>
+      </w:r>
+      <w:r>
+        <w:rPr>
+          <w:rFonts w:ascii="Times New Roman" w:hAnsi="Times New Roman" w:cs="Times New Roman"/>
+          <w:sz w:val="24"/>
+          <w:szCs w:val="24"/>
+        </w:rPr>
+        <w:t xml:space="preserve"> </w:t>
+      </w:r>
+      <w:r>
+        <w:rPr>
+          <w:rFonts w:ascii="Times New Roman" w:hAnsi="Times New Roman" w:cs="Times New Roman"/>
+          <w:sz w:val="24"/>
+          <w:szCs w:val="24"/>
+        </w:rPr>
+        <w:t>necessary</w:t>
+      </w:r>
+      <w:r>
+        <w:rPr>
+          <w:rFonts w:ascii="Times New Roman" w:hAnsi="Times New Roman" w:cs="Times New Roman"/>
+          <w:sz w:val="24"/>
+          <w:szCs w:val="24"/>
+        </w:rPr>
+        <w:t xml:space="preserve"> </w:t>
+      </w:r>
+      <w:r>
+        <w:rPr>
+          <w:rFonts w:ascii="Times New Roman" w:hAnsi="Times New Roman" w:cs="Times New Roman"/>
+          <w:sz w:val="24"/>
+          <w:szCs w:val="24"/>
+        </w:rPr>
+        <w:t>things for the reservation is done in paper format. As a result, it has become very difficult for</w:t>
+      </w:r>
+      <w:r>
+        <w:rPr>
+          <w:rFonts w:ascii="Times New Roman" w:hAnsi="Times New Roman" w:cs="Times New Roman"/>
+          <w:sz w:val="24"/>
+          <w:szCs w:val="24"/>
+        </w:rPr>
+        <w:t xml:space="preserve"> </w:t>
+      </w:r>
+      <w:r>
+        <w:rPr>
+          <w:rFonts w:ascii="Times New Roman" w:hAnsi="Times New Roman" w:cs="Times New Roman"/>
+          <w:sz w:val="24"/>
+          <w:szCs w:val="24"/>
+        </w:rPr>
+        <w:t>staff</w:t>
+      </w:r>
+      <w:r>
+        <w:rPr>
+          <w:rFonts w:ascii="Times New Roman" w:hAnsi="Times New Roman" w:cs="Times New Roman"/>
+          <w:sz w:val="24"/>
+          <w:szCs w:val="24"/>
+        </w:rPr>
+        <w:t xml:space="preserve"> </w:t>
+      </w:r>
+      <w:r>
+        <w:rPr>
+          <w:rFonts w:ascii="Times New Roman" w:hAnsi="Times New Roman" w:cs="Times New Roman"/>
+          <w:sz w:val="24"/>
+          <w:szCs w:val="24"/>
+        </w:rPr>
+        <w:t>to keep the records up to date. For example, if customers need to change their arrival date, it</w:t>
+      </w:r>
+      <w:r>
+        <w:rPr>
+          <w:rFonts w:ascii="Times New Roman" w:hAnsi="Times New Roman" w:cs="Times New Roman"/>
+          <w:sz w:val="24"/>
+          <w:szCs w:val="24"/>
+        </w:rPr>
+        <w:t xml:space="preserve"> </w:t>
+      </w:r>
+      <w:r>
+        <w:rPr>
+          <w:rFonts w:ascii="Times New Roman" w:hAnsi="Times New Roman" w:cs="Times New Roman"/>
+          <w:sz w:val="24"/>
+          <w:szCs w:val="24"/>
+        </w:rPr>
+        <w:t>becomes difficult for them to find the customer reservation details to update because there are so</w:t>
+      </w:r>
+      <w:r>
+        <w:rPr>
+          <w:rFonts w:ascii="Times New Roman" w:hAnsi="Times New Roman" w:cs="Times New Roman"/>
+          <w:sz w:val="24"/>
+          <w:szCs w:val="24"/>
+        </w:rPr>
+        <w:t xml:space="preserve"> </w:t>
+      </w:r>
+      <w:r>
+        <w:rPr>
+          <w:rFonts w:ascii="Times New Roman" w:hAnsi="Times New Roman" w:cs="Times New Roman"/>
+          <w:sz w:val="24"/>
+          <w:szCs w:val="24"/>
+        </w:rPr>
+        <w:t>many customer reservations records. Again, with the current system, customers can't provide</w:t>
+      </w:r>
+      <w:r>
+        <w:rPr>
+          <w:rFonts w:ascii="Times New Roman" w:hAnsi="Times New Roman" w:cs="Times New Roman"/>
+          <w:sz w:val="24"/>
+          <w:szCs w:val="24"/>
+        </w:rPr>
+        <w:t xml:space="preserve"> </w:t>
+      </w:r>
+      <w:r>
+        <w:rPr>
+          <w:rFonts w:ascii="Times New Roman" w:hAnsi="Times New Roman" w:cs="Times New Roman"/>
+          <w:sz w:val="24"/>
+          <w:szCs w:val="24"/>
+        </w:rPr>
+        <w:t xml:space="preserve">feedback online, and staff can't respond quickly either. Additionally, tourists from other </w:t>
+      </w:r>
+      <w:r>
+        <w:rPr>
+          <w:rFonts w:ascii="Times New Roman" w:hAnsi="Times New Roman" w:cs="Times New Roman"/>
+          <w:sz w:val="24"/>
+          <w:szCs w:val="24"/>
+        </w:rPr>
+        <w:t xml:space="preserve">countries </w:t>
+      </w:r>
+      <w:r>
+        <w:rPr>
+          <w:rFonts w:ascii="Times New Roman" w:hAnsi="Times New Roman" w:cs="Times New Roman"/>
+          <w:sz w:val="24"/>
+          <w:szCs w:val="24"/>
+        </w:rPr>
+        <w:t>and towns should call directly for reservations. Therefore, they may not be able to view apartment</w:t>
+      </w:r>
+      <w:r>
+        <w:rPr>
+          <w:rFonts w:ascii="Times New Roman" w:hAnsi="Times New Roman" w:cs="Times New Roman"/>
+          <w:sz w:val="24"/>
+          <w:szCs w:val="24"/>
+        </w:rPr>
+        <w:t xml:space="preserve"> </w:t>
+      </w:r>
+      <w:r>
+        <w:rPr>
+          <w:rFonts w:ascii="Times New Roman" w:hAnsi="Times New Roman" w:cs="Times New Roman"/>
+          <w:sz w:val="24"/>
+          <w:szCs w:val="24"/>
+        </w:rPr>
+        <w:t>rooms or hotel rooms before booking.</w:t>
+      </w:r>
     </w:p>
     <w:p>
       <w:pPr>
@@ -12825,57 +17303,14 @@
         <w:autoSpaceDE w:val="0"/>
         <w:autoSpaceDN w:val="0"/>
         <w:adjustRightInd w:val="0"/>
-        <w:spacing w:after="0" w:line="360" w:lineRule="auto"/>
-        <w:jc w:val="both"/>
-        <w:rPr>
-          <w:rFonts w:ascii="Times New Roman" w:hAnsi="Times New Roman" w:cs="Times New Roman"/>
-          <w:b/>
-          <w:sz w:val="24"/>
-          <w:szCs w:val="24"/>
-        </w:rPr>
-      </w:pPr>
-      <w:r>
-        <w:rPr>
-          <w:rFonts w:ascii="Times New Roman" w:hAnsi="Times New Roman" w:cs="Times New Roman"/>
-          <w:iCs/>
-          <w:sz w:val="24"/>
-          <w:szCs w:val="24"/>
-        </w:rPr>
-        <w:t xml:space="preserve"> </w:t>
-      </w:r>
-      <w:r>
-        <w:rPr>
-          <w:rFonts w:ascii="Times New Roman" w:hAnsi="Times New Roman" w:cs="Times New Roman"/>
-          <w:iCs/>
-          <w:sz w:val="24"/>
-          <w:szCs w:val="24"/>
-        </w:rPr>
-        <w:t>Introductory Paragraph</w:t>
-      </w:r>
-    </w:p>
-    <w:p>
-      <w:pPr>
-        <w:pStyle w:val="Heading2"/>
-        <w:rPr>
-          <w:rFonts w:ascii="Times New Roman" w:hAnsi="Times New Roman" w:cs="Times New Roman"/>
-          <w:b/>
-          <w:color w:val="auto"/>
-          <w:sz w:val="24"/>
-          <w:szCs w:val="24"/>
-        </w:rPr>
-      </w:pPr>
-      <w:bookmarkStart w:id="11" w:name="_Toc510381126"/>
-      <w:r>
-        <w:rPr>
-          <w:rFonts w:ascii="Times New Roman" w:hAnsi="Times New Roman" w:cs="Times New Roman"/>
-          <w:b/>
-          <w:color w:val="auto"/>
-          <w:sz w:val="24"/>
-          <w:szCs w:val="24"/>
-        </w:rPr>
-        <w:t>Approach</w:t>
-      </w:r>
-      <w:bookmarkEnd w:id="11"/>
+        <w:spacing w:after="0" w:line="240" w:lineRule="auto"/>
+        <w:jc w:val="both"/>
+        <w:rPr>
+          <w:rFonts w:ascii="Times New Roman" w:hAnsi="Times New Roman" w:cs="Times New Roman"/>
+          <w:sz w:val="24"/>
+          <w:szCs w:val="24"/>
+        </w:rPr>
+      </w:pPr>
     </w:p>
     <w:p>
       <w:pPr>
@@ -12894,36 +17329,155 @@
       <w:r>
         <w:rPr>
           <w:rFonts w:ascii="Times New Roman" w:hAnsi="Times New Roman" w:cs="Times New Roman"/>
-          <w:iCs/>
-          <w:sz w:val="24"/>
-          <w:szCs w:val="24"/>
-        </w:rPr>
-        <w:t>Discuss how you planned the project, and why you planned it the way you did</w:t>
-      </w:r>
-    </w:p>
-    <w:p>
-      <w:pPr>
-        <w:pStyle w:val="Heading2"/>
-        <w:rPr>
-          <w:rFonts w:ascii="Times New Roman" w:hAnsi="Times New Roman" w:cs="Times New Roman"/>
-          <w:b/>
-          <w:color w:val="auto"/>
-          <w:sz w:val="24"/>
-          <w:szCs w:val="24"/>
-        </w:rPr>
-      </w:pPr>
-      <w:bookmarkStart w:id="12" w:name="_Toc510381127"/>
-      <w:r>
-        <w:rPr>
-          <w:rFonts w:ascii="Times New Roman" w:hAnsi="Times New Roman" w:cs="Times New Roman"/>
-          <w:b/>
-          <w:color w:val="auto"/>
-          <w:sz w:val="24"/>
-          <w:szCs w:val="24"/>
-        </w:rPr>
-        <w:t>Initial Project Plan</w:t>
-      </w:r>
-      <w:bookmarkEnd w:id="12"/>
+          <w:sz w:val="24"/>
+          <w:szCs w:val="24"/>
+        </w:rPr>
+        <w:t>As it stands, the management of HappyHolidayss (Pvt) Ltd has attracted a few clients over the</w:t>
+      </w:r>
+      <w:r>
+        <w:rPr>
+          <w:rFonts w:ascii="Times New Roman" w:hAnsi="Times New Roman" w:cs="Times New Roman"/>
+          <w:sz w:val="24"/>
+          <w:szCs w:val="24"/>
+        </w:rPr>
+        <w:t xml:space="preserve"> </w:t>
+      </w:r>
+      <w:r>
+        <w:rPr>
+          <w:rFonts w:ascii="Times New Roman" w:hAnsi="Times New Roman" w:cs="Times New Roman"/>
+          <w:sz w:val="24"/>
+          <w:szCs w:val="24"/>
+        </w:rPr>
+        <w:t>years due to errors inherent in the manual system. It is no longer a novelty that the loss of</w:t>
+      </w:r>
+      <w:r>
+        <w:rPr>
+          <w:rFonts w:ascii="Times New Roman" w:hAnsi="Times New Roman" w:cs="Times New Roman"/>
+          <w:sz w:val="24"/>
+          <w:szCs w:val="24"/>
+        </w:rPr>
+        <w:t xml:space="preserve"> </w:t>
+      </w:r>
+      <w:r>
+        <w:rPr>
+          <w:rFonts w:ascii="Times New Roman" w:hAnsi="Times New Roman" w:cs="Times New Roman"/>
+          <w:sz w:val="24"/>
+          <w:szCs w:val="24"/>
+        </w:rPr>
+        <w:t>customer</w:t>
+      </w:r>
+      <w:r>
+        <w:rPr>
+          <w:rFonts w:ascii="Times New Roman" w:hAnsi="Times New Roman" w:cs="Times New Roman"/>
+          <w:sz w:val="24"/>
+          <w:szCs w:val="24"/>
+        </w:rPr>
+        <w:t xml:space="preserve"> </w:t>
+      </w:r>
+      <w:r>
+        <w:rPr>
+          <w:rFonts w:ascii="Times New Roman" w:hAnsi="Times New Roman" w:cs="Times New Roman"/>
+          <w:sz w:val="24"/>
+          <w:szCs w:val="24"/>
+        </w:rPr>
+        <w:t>contact details, the reasons are not far-fetched. Due to this manual procedure involved in booking</w:t>
+      </w:r>
+      <w:r>
+        <w:rPr>
+          <w:rFonts w:ascii="Times New Roman" w:hAnsi="Times New Roman" w:cs="Times New Roman"/>
+          <w:sz w:val="24"/>
+          <w:szCs w:val="24"/>
+        </w:rPr>
+        <w:t xml:space="preserve"> </w:t>
+      </w:r>
+      <w:r>
+        <w:rPr>
+          <w:rFonts w:ascii="Times New Roman" w:hAnsi="Times New Roman" w:cs="Times New Roman"/>
+          <w:sz w:val="24"/>
+          <w:szCs w:val="24"/>
+        </w:rPr>
+        <w:t>and processing transactions, customers have no choice but to be at the mercy of these error-prone</w:t>
+      </w:r>
+      <w:r>
+        <w:rPr>
+          <w:rFonts w:ascii="Times New Roman" w:hAnsi="Times New Roman" w:cs="Times New Roman"/>
+          <w:sz w:val="24"/>
+          <w:szCs w:val="24"/>
+        </w:rPr>
+        <w:t xml:space="preserve"> </w:t>
+      </w:r>
+      <w:r>
+        <w:rPr>
+          <w:rFonts w:ascii="Times New Roman" w:hAnsi="Times New Roman" w:cs="Times New Roman"/>
+          <w:sz w:val="24"/>
+          <w:szCs w:val="24"/>
+        </w:rPr>
+        <w:t>procedures. The method of storing information in the company is poor. This limits the number of</w:t>
+      </w:r>
+      <w:r>
+        <w:rPr>
+          <w:rFonts w:ascii="Times New Roman" w:hAnsi="Times New Roman" w:cs="Times New Roman"/>
+          <w:sz w:val="24"/>
+          <w:szCs w:val="24"/>
+        </w:rPr>
+        <w:t xml:space="preserve"> </w:t>
+      </w:r>
+      <w:r>
+        <w:rPr>
+          <w:rFonts w:ascii="Times New Roman" w:hAnsi="Times New Roman" w:cs="Times New Roman"/>
+          <w:sz w:val="24"/>
+          <w:szCs w:val="24"/>
+        </w:rPr>
+        <w:t>official documents that can be accessed by clients as the manual system cannot handle old</w:t>
+      </w:r>
+      <w:r>
+        <w:rPr>
+          <w:rFonts w:ascii="Times New Roman" w:hAnsi="Times New Roman" w:cs="Times New Roman"/>
+          <w:sz w:val="24"/>
+          <w:szCs w:val="24"/>
+        </w:rPr>
+        <w:t xml:space="preserve"> </w:t>
+      </w:r>
+      <w:r>
+        <w:rPr>
+          <w:rFonts w:ascii="Times New Roman" w:hAnsi="Times New Roman" w:cs="Times New Roman"/>
+          <w:sz w:val="24"/>
+          <w:szCs w:val="24"/>
+        </w:rPr>
+        <w:t>information that might be useful to be a client at all times.</w:t>
+      </w:r>
+      <w:r>
+        <w:rPr>
+          <w:rFonts w:ascii="Times New Roman" w:hAnsi="Times New Roman" w:cs="Times New Roman"/>
+          <w:sz w:val="24"/>
+          <w:szCs w:val="24"/>
+        </w:rPr>
+        <w:t xml:space="preserve"> </w:t>
+      </w:r>
+      <w:r>
+        <w:rPr>
+          <w:rFonts w:ascii="Times New Roman" w:hAnsi="Times New Roman" w:cs="Times New Roman"/>
+          <w:sz w:val="24"/>
+          <w:szCs w:val="24"/>
+        </w:rPr>
+        <w:t>There is little or no security control system to protect client documents and confidential client</w:t>
+      </w:r>
+      <w:r>
+        <w:rPr>
+          <w:rFonts w:ascii="Times New Roman" w:hAnsi="Times New Roman" w:cs="Times New Roman"/>
+          <w:sz w:val="24"/>
+          <w:szCs w:val="24"/>
+        </w:rPr>
+        <w:t xml:space="preserve"> </w:t>
+      </w:r>
+      <w:r>
+        <w:rPr>
+          <w:rFonts w:ascii="Times New Roman" w:hAnsi="Times New Roman" w:cs="Times New Roman"/>
+          <w:sz w:val="24"/>
+          <w:szCs w:val="24"/>
+        </w:rPr>
+        <w:t>information from unauthorized access.</w:t>
+      </w:r>
     </w:p>
     <w:p>
       <w:pPr>
@@ -12931,47 +17485,14 @@
         <w:autoSpaceDE w:val="0"/>
         <w:autoSpaceDN w:val="0"/>
         <w:adjustRightInd w:val="0"/>
-        <w:spacing w:after="0" w:line="360" w:lineRule="auto"/>
-        <w:jc w:val="both"/>
-        <w:rPr>
-          <w:rFonts w:ascii="Times New Roman" w:hAnsi="Times New Roman" w:cs="Times New Roman"/>
-          <w:sz w:val="24"/>
-          <w:szCs w:val="24"/>
-        </w:rPr>
-      </w:pPr>
-      <w:r>
-        <w:rPr>
-          <w:rFonts w:ascii="Times New Roman" w:hAnsi="Times New Roman" w:cs="Times New Roman"/>
-          <w:iCs/>
-          <w:sz w:val="24"/>
-          <w:szCs w:val="24"/>
-        </w:rPr>
-        <w:t>Show your initial project plan in the form of a Gantt chart and a brief description, showing planned dates. If your task names are not self-explanatory, provide a table to explain the tasks.</w:t>
-      </w:r>
-    </w:p>
-    <w:p>
-      <w:pPr>
-        <w:pStyle w:val="Heading2"/>
-        <w:rPr>
-          <w:rFonts w:ascii="Times New Roman" w:hAnsi="Times New Roman" w:cs="Times New Roman"/>
-          <w:b/>
-          <w:color w:val="auto"/>
-          <w:sz w:val="24"/>
-          <w:szCs w:val="24"/>
-        </w:rPr>
-      </w:pPr>
-      <w:bookmarkStart w:id="13" w:name="_Toc510381128"/>
-      <w:r>
-        <w:rPr>
-          <w:rFonts w:ascii="Times New Roman" w:hAnsi="Times New Roman" w:cs="Times New Roman"/>
-          <w:b/>
-          <w:color w:val="auto"/>
-          <w:sz w:val="24"/>
-          <w:szCs w:val="24"/>
-        </w:rPr>
-        <w:t>Problems and Changes to the Plan</w:t>
-      </w:r>
-      <w:bookmarkEnd w:id="13"/>
+        <w:spacing w:after="0" w:line="240" w:lineRule="auto"/>
+        <w:jc w:val="both"/>
+        <w:rPr>
+          <w:rFonts w:ascii="Times New Roman" w:hAnsi="Times New Roman" w:cs="Times New Roman"/>
+          <w:sz w:val="24"/>
+          <w:szCs w:val="24"/>
+        </w:rPr>
+      </w:pPr>
     </w:p>
     <w:p>
       <w:pPr>
@@ -12990,16 +17511,887 @@
       <w:r>
         <w:rPr>
           <w:rFonts w:ascii="Times New Roman" w:hAnsi="Times New Roman" w:cs="Times New Roman"/>
-          <w:iCs/>
-          <w:sz w:val="24"/>
-          <w:szCs w:val="24"/>
-        </w:rPr>
-        <w:t>Identify problems you faced that caused you to change the plan, and justify the changes.</w:t>
-      </w:r>
-    </w:p>
-    <w:p>
-      <w:pPr>
-        <w:pStyle w:val="Heading2"/>
+          <w:sz w:val="24"/>
+          <w:szCs w:val="24"/>
+        </w:rPr>
+        <w:t>A much-known reality is that human work which are powerless can cause blunders and will be a</w:t>
+      </w:r>
+      <w:r>
+        <w:rPr>
+          <w:rFonts w:ascii="Times New Roman" w:hAnsi="Times New Roman" w:cs="Times New Roman"/>
+          <w:sz w:val="24"/>
+          <w:szCs w:val="24"/>
+        </w:rPr>
+        <w:t xml:space="preserve"> </w:t>
+      </w:r>
+      <w:r>
+        <w:rPr>
+          <w:rFonts w:ascii="Times New Roman" w:hAnsi="Times New Roman" w:cs="Times New Roman"/>
+          <w:sz w:val="24"/>
+          <w:szCs w:val="24"/>
+        </w:rPr>
+        <w:t>diversion for the clients moreover due to the exhausted or else inept group individuals. This</w:t>
+      </w:r>
+      <w:r>
+        <w:rPr>
+          <w:rFonts w:ascii="Times New Roman" w:hAnsi="Times New Roman" w:cs="Times New Roman"/>
+          <w:sz w:val="24"/>
+          <w:szCs w:val="24"/>
+        </w:rPr>
+        <w:t xml:space="preserve"> </w:t>
+      </w:r>
+      <w:r>
+        <w:rPr>
+          <w:rFonts w:ascii="Times New Roman" w:hAnsi="Times New Roman" w:cs="Times New Roman"/>
+          <w:sz w:val="24"/>
+          <w:szCs w:val="24"/>
+        </w:rPr>
+        <w:t>automated framework will still require a human interaction but it diminishes a number of</w:t>
+      </w:r>
+      <w:r>
+        <w:rPr>
+          <w:rFonts w:ascii="Times New Roman" w:hAnsi="Times New Roman" w:cs="Times New Roman"/>
+          <w:sz w:val="24"/>
+          <w:szCs w:val="24"/>
+        </w:rPr>
+        <w:t xml:space="preserve"> </w:t>
+      </w:r>
+      <w:r>
+        <w:rPr>
+          <w:rFonts w:ascii="Times New Roman" w:hAnsi="Times New Roman" w:cs="Times New Roman"/>
+          <w:sz w:val="24"/>
+          <w:szCs w:val="24"/>
+        </w:rPr>
+        <w:t>problems.</w:t>
+      </w:r>
+      <w:r>
+        <w:rPr>
+          <w:rFonts w:ascii="Times New Roman" w:hAnsi="Times New Roman" w:cs="Times New Roman"/>
+          <w:sz w:val="24"/>
+          <w:szCs w:val="24"/>
+        </w:rPr>
+        <w:t xml:space="preserve"> </w:t>
+      </w:r>
+      <w:r>
+        <w:rPr>
+          <w:rFonts w:ascii="Times New Roman" w:hAnsi="Times New Roman" w:cs="Times New Roman"/>
+          <w:sz w:val="24"/>
+          <w:szCs w:val="24"/>
+        </w:rPr>
+        <w:t>The web application will perform the demands and it is more productive since it is less inclined</w:t>
+      </w:r>
+      <w:r>
+        <w:rPr>
+          <w:rFonts w:ascii="Times New Roman" w:hAnsi="Times New Roman" w:cs="Times New Roman"/>
+          <w:sz w:val="24"/>
+          <w:szCs w:val="24"/>
+        </w:rPr>
+        <w:t xml:space="preserve"> </w:t>
+      </w:r>
+      <w:r>
+        <w:rPr>
+          <w:rFonts w:ascii="Times New Roman" w:hAnsi="Times New Roman" w:cs="Times New Roman"/>
+          <w:sz w:val="24"/>
+          <w:szCs w:val="24"/>
+        </w:rPr>
+        <w:t>to</w:t>
+      </w:r>
+      <w:r>
+        <w:rPr>
+          <w:rFonts w:ascii="Times New Roman" w:hAnsi="Times New Roman" w:cs="Times New Roman"/>
+          <w:sz w:val="24"/>
+          <w:szCs w:val="24"/>
+        </w:rPr>
+        <w:t xml:space="preserve"> </w:t>
+      </w:r>
+      <w:r>
+        <w:rPr>
+          <w:rFonts w:ascii="Times New Roman" w:hAnsi="Times New Roman" w:cs="Times New Roman"/>
+          <w:sz w:val="24"/>
+          <w:szCs w:val="24"/>
+        </w:rPr>
+        <w:t>form any botches. With the physical interaction with the HappyHolidayss agency, it is unable to</w:t>
+      </w:r>
+      <w:r>
+        <w:rPr>
+          <w:rFonts w:ascii="Times New Roman" w:hAnsi="Times New Roman" w:cs="Times New Roman"/>
+          <w:sz w:val="24"/>
+          <w:szCs w:val="24"/>
+        </w:rPr>
+        <w:t xml:space="preserve"> </w:t>
+      </w:r>
+      <w:r>
+        <w:rPr>
+          <w:rFonts w:ascii="Times New Roman" w:hAnsi="Times New Roman" w:cs="Times New Roman"/>
+          <w:sz w:val="24"/>
+          <w:szCs w:val="24"/>
+        </w:rPr>
+        <w:t>protect time and it'll take time to book a stay or list the property. The time for book a stay and</w:t>
+      </w:r>
+      <w:r>
+        <w:rPr>
+          <w:rFonts w:ascii="Times New Roman" w:hAnsi="Times New Roman" w:cs="Times New Roman"/>
+          <w:sz w:val="24"/>
+          <w:szCs w:val="24"/>
+        </w:rPr>
+        <w:t xml:space="preserve"> </w:t>
+      </w:r>
+      <w:r>
+        <w:rPr>
+          <w:rFonts w:ascii="Times New Roman" w:hAnsi="Times New Roman" w:cs="Times New Roman"/>
+          <w:sz w:val="24"/>
+          <w:szCs w:val="24"/>
+        </w:rPr>
+        <w:t>property listing can be decreased by means of this online web application, with a few clicks</w:t>
+      </w:r>
+      <w:r>
+        <w:rPr>
+          <w:rFonts w:ascii="Times New Roman" w:hAnsi="Times New Roman" w:cs="Times New Roman"/>
+          <w:sz w:val="24"/>
+          <w:szCs w:val="24"/>
+        </w:rPr>
+        <w:t xml:space="preserve"> </w:t>
+      </w:r>
+      <w:r>
+        <w:rPr>
+          <w:rFonts w:ascii="Times New Roman" w:hAnsi="Times New Roman" w:cs="Times New Roman"/>
+          <w:sz w:val="24"/>
+          <w:szCs w:val="24"/>
+        </w:rPr>
+        <w:t>without</w:t>
+      </w:r>
+      <w:r>
+        <w:rPr>
+          <w:rFonts w:ascii="Times New Roman" w:hAnsi="Times New Roman" w:cs="Times New Roman"/>
+          <w:sz w:val="24"/>
+          <w:szCs w:val="24"/>
+        </w:rPr>
+        <w:t xml:space="preserve"> </w:t>
+      </w:r>
+      <w:r>
+        <w:rPr>
+          <w:rFonts w:ascii="Times New Roman" w:hAnsi="Times New Roman" w:cs="Times New Roman"/>
+          <w:sz w:val="24"/>
+          <w:szCs w:val="24"/>
+        </w:rPr>
+        <w:t>any help of human since all features are virtual rather than physical. In spite of the forthright</w:t>
+      </w:r>
+      <w:r>
+        <w:rPr>
+          <w:rFonts w:ascii="Times New Roman" w:hAnsi="Times New Roman" w:cs="Times New Roman"/>
+          <w:sz w:val="24"/>
+          <w:szCs w:val="24"/>
+        </w:rPr>
+        <w:t xml:space="preserve"> </w:t>
+      </w:r>
+      <w:r>
+        <w:rPr>
+          <w:rFonts w:ascii="Times New Roman" w:hAnsi="Times New Roman" w:cs="Times New Roman"/>
+          <w:sz w:val="24"/>
+          <w:szCs w:val="24"/>
+        </w:rPr>
+        <w:t>costs</w:t>
+      </w:r>
+      <w:r>
+        <w:rPr>
+          <w:rFonts w:ascii="Times New Roman" w:hAnsi="Times New Roman" w:cs="Times New Roman"/>
+          <w:sz w:val="24"/>
+          <w:szCs w:val="24"/>
+        </w:rPr>
+        <w:t xml:space="preserve"> </w:t>
+      </w:r>
+      <w:r>
+        <w:rPr>
+          <w:rFonts w:ascii="Times New Roman" w:hAnsi="Times New Roman" w:cs="Times New Roman"/>
+          <w:sz w:val="24"/>
+          <w:szCs w:val="24"/>
+        </w:rPr>
+        <w:t>for the establishment of the application and the equipment’s, it spares the benefit over time on</w:t>
+      </w:r>
+      <w:r>
+        <w:rPr>
+          <w:rFonts w:ascii="Times New Roman" w:hAnsi="Times New Roman" w:cs="Times New Roman"/>
+          <w:sz w:val="24"/>
+          <w:szCs w:val="24"/>
+        </w:rPr>
+        <w:t xml:space="preserve"> </w:t>
+      </w:r>
+      <w:r>
+        <w:rPr>
+          <w:rFonts w:ascii="Times New Roman" w:hAnsi="Times New Roman" w:cs="Times New Roman"/>
+          <w:sz w:val="24"/>
+          <w:szCs w:val="24"/>
+        </w:rPr>
+        <w:t>the</w:t>
+      </w:r>
+      <w:r>
+        <w:rPr>
+          <w:rFonts w:ascii="Times New Roman" w:hAnsi="Times New Roman" w:cs="Times New Roman"/>
+          <w:sz w:val="24"/>
+          <w:szCs w:val="24"/>
+        </w:rPr>
+        <w:t xml:space="preserve"> </w:t>
+      </w:r>
+      <w:r>
+        <w:rPr>
+          <w:rFonts w:ascii="Times New Roman" w:hAnsi="Times New Roman" w:cs="Times New Roman"/>
+          <w:sz w:val="24"/>
+          <w:szCs w:val="24"/>
+        </w:rPr>
+        <w:t>staff differentiating with the manual procedures</w:t>
+      </w:r>
+      <w:r>
+        <w:rPr>
+          <w:rFonts w:ascii="Times New Roman" w:hAnsi="Times New Roman" w:cs="Times New Roman"/>
+          <w:sz w:val="24"/>
+          <w:szCs w:val="24"/>
+        </w:rPr>
+        <w:t>.</w:t>
+      </w:r>
+    </w:p>
+    <w:p>
+      <w:pPr>
+        <w:widowControl w:val="0"/>
+        <w:autoSpaceDE w:val="0"/>
+        <w:autoSpaceDN w:val="0"/>
+        <w:adjustRightInd w:val="0"/>
+        <w:spacing w:after="0" w:line="240" w:lineRule="auto"/>
+        <w:jc w:val="both"/>
+        <w:rPr>
+          <w:rFonts w:ascii="Times New Roman" w:hAnsi="Times New Roman" w:cs="Times New Roman"/>
+          <w:sz w:val="24"/>
+          <w:szCs w:val="24"/>
+        </w:rPr>
+      </w:pPr>
+    </w:p>
+    <w:p>
+      <w:pPr>
+        <w:widowControl w:val="0"/>
+        <w:autoSpaceDE w:val="0"/>
+        <w:autoSpaceDN w:val="0"/>
+        <w:adjustRightInd w:val="0"/>
+        <w:spacing w:after="0" w:line="360" w:lineRule="auto"/>
+        <w:jc w:val="both"/>
+        <w:rPr>
+          <w:rFonts w:ascii="Times New Roman" w:hAnsi="Times New Roman" w:cs="Times New Roman"/>
+          <w:b/>
+          <w:bCs/>
+          <w:sz w:val="24"/>
+          <w:szCs w:val="24"/>
+        </w:rPr>
+      </w:pPr>
+      <w:r>
+        <w:rPr>
+          <w:rFonts w:ascii="Times New Roman" w:hAnsi="Times New Roman" w:cs="Times New Roman"/>
+          <w:b/>
+          <w:bCs/>
+          <w:sz w:val="24"/>
+          <w:szCs w:val="24"/>
+        </w:rPr>
+        <w:t>Proposed solution for the given problem statement</w:t>
+      </w:r>
+    </w:p>
+    <w:p>
+      <w:pPr>
+        <w:widowControl w:val="0"/>
+        <w:autoSpaceDE w:val="0"/>
+        <w:autoSpaceDN w:val="0"/>
+        <w:adjustRightInd w:val="0"/>
+        <w:spacing w:after="0" w:line="360" w:lineRule="auto"/>
+        <w:jc w:val="both"/>
+        <w:rPr>
+          <w:rFonts w:ascii="Times New Roman" w:hAnsi="Times New Roman" w:cs="Times New Roman"/>
+          <w:sz w:val="24"/>
+          <w:szCs w:val="24"/>
+        </w:rPr>
+      </w:pPr>
+      <w:r>
+        <w:rPr>
+          <w:rFonts w:ascii="Times New Roman" w:hAnsi="Times New Roman" w:cs="Times New Roman"/>
+          <w:sz w:val="24"/>
+          <w:szCs w:val="24"/>
+        </w:rPr>
+        <w:t xml:space="preserve">To overcome the existing issues regarding </w:t>
+      </w:r>
+      <w:r>
+        <w:rPr>
+          <w:rFonts w:ascii="Times New Roman" w:hAnsi="Times New Roman" w:cs="Times New Roman"/>
+          <w:sz w:val="24"/>
+          <w:szCs w:val="24"/>
+        </w:rPr>
+        <w:t>managing and booking</w:t>
+      </w:r>
+      <w:r>
+        <w:rPr>
+          <w:rFonts w:ascii="Times New Roman" w:hAnsi="Times New Roman" w:cs="Times New Roman"/>
+          <w:sz w:val="24"/>
+          <w:szCs w:val="24"/>
+        </w:rPr>
+        <w:t xml:space="preserve"> </w:t>
+      </w:r>
+      <w:r>
+        <w:rPr>
+          <w:rFonts w:ascii="Times New Roman" w:hAnsi="Times New Roman" w:cs="Times New Roman"/>
+          <w:sz w:val="24"/>
+          <w:szCs w:val="24"/>
+        </w:rPr>
+        <w:t>stays/tours</w:t>
+      </w:r>
+      <w:r>
+        <w:rPr>
+          <w:rFonts w:ascii="Times New Roman" w:hAnsi="Times New Roman" w:cs="Times New Roman"/>
+          <w:sz w:val="24"/>
+          <w:szCs w:val="24"/>
+        </w:rPr>
+        <w:t xml:space="preserve">, this project aims to reduce the issues while saving both time and effort of the users. The system will be designed for any kind of users with a user-friendly access to the system through some brainstorm sessions conducted with the </w:t>
+      </w:r>
+      <w:r>
+        <w:rPr>
+          <w:rFonts w:ascii="Times New Roman" w:hAnsi="Times New Roman" w:cs="Times New Roman"/>
+          <w:sz w:val="24"/>
+          <w:szCs w:val="24"/>
+        </w:rPr>
+        <w:t>client.</w:t>
+      </w:r>
+      <w:r>
+        <w:rPr>
+          <w:rFonts w:ascii="Times New Roman" w:hAnsi="Times New Roman" w:cs="Times New Roman"/>
+          <w:sz w:val="24"/>
+          <w:szCs w:val="24"/>
+        </w:rPr>
+        <w:t xml:space="preserve"> The system information will be stored and analyze interactively and will be only accessed with an online internet connection. The system which is to be designed have following features like;</w:t>
+      </w:r>
+    </w:p>
+    <w:p>
+      <w:pPr>
+        <w:pStyle w:val="ListParagraph"/>
+        <w:widowControl w:val="0"/>
+        <w:numPr>
+          <w:ilvl w:val="0"/>
+          <w:numId w:val="33"/>
+        </w:numPr>
+        <w:autoSpaceDE w:val="0"/>
+        <w:autoSpaceDN w:val="0"/>
+        <w:adjustRightInd w:val="0"/>
+        <w:spacing w:after="0" w:line="360" w:lineRule="auto"/>
+        <w:jc w:val="both"/>
+        <w:rPr>
+          <w:rFonts w:ascii="Times New Roman" w:hAnsi="Times New Roman" w:cs="Times New Roman"/>
+          <w:sz w:val="24"/>
+          <w:szCs w:val="24"/>
+        </w:rPr>
+      </w:pPr>
+      <w:r>
+        <w:rPr>
+          <w:rFonts w:ascii="Times New Roman" w:hAnsi="Times New Roman" w:cs="Times New Roman"/>
+          <w:sz w:val="24"/>
+          <w:szCs w:val="24"/>
+        </w:rPr>
+        <w:t>Accessibility to the system at anywhere by anyone with simple internet connection.</w:t>
+      </w:r>
+    </w:p>
+    <w:p>
+      <w:pPr>
+        <w:pStyle w:val="ListParagraph"/>
+        <w:widowControl w:val="0"/>
+        <w:numPr>
+          <w:ilvl w:val="0"/>
+          <w:numId w:val="33"/>
+        </w:numPr>
+        <w:autoSpaceDE w:val="0"/>
+        <w:autoSpaceDN w:val="0"/>
+        <w:adjustRightInd w:val="0"/>
+        <w:spacing w:after="0" w:line="360" w:lineRule="auto"/>
+        <w:jc w:val="both"/>
+        <w:rPr>
+          <w:rFonts w:ascii="Times New Roman" w:hAnsi="Times New Roman" w:cs="Times New Roman"/>
+          <w:sz w:val="24"/>
+          <w:szCs w:val="24"/>
+        </w:rPr>
+      </w:pPr>
+      <w:r>
+        <w:rPr>
+          <w:rFonts w:ascii="Times New Roman" w:hAnsi="Times New Roman" w:cs="Times New Roman"/>
+          <w:sz w:val="24"/>
+          <w:szCs w:val="24"/>
+        </w:rPr>
+        <w:t>Accuracy and flexibility to handle data at any time.</w:t>
+      </w:r>
+    </w:p>
+    <w:p>
+      <w:pPr>
+        <w:pStyle w:val="ListParagraph"/>
+        <w:widowControl w:val="0"/>
+        <w:numPr>
+          <w:ilvl w:val="0"/>
+          <w:numId w:val="33"/>
+        </w:numPr>
+        <w:autoSpaceDE w:val="0"/>
+        <w:autoSpaceDN w:val="0"/>
+        <w:adjustRightInd w:val="0"/>
+        <w:spacing w:after="0" w:line="360" w:lineRule="auto"/>
+        <w:jc w:val="both"/>
+        <w:rPr>
+          <w:rFonts w:ascii="Times New Roman" w:hAnsi="Times New Roman" w:cs="Times New Roman"/>
+          <w:sz w:val="24"/>
+          <w:szCs w:val="24"/>
+        </w:rPr>
+      </w:pPr>
+      <w:r>
+        <w:rPr>
+          <w:rFonts w:ascii="Times New Roman" w:hAnsi="Times New Roman" w:cs="Times New Roman"/>
+          <w:sz w:val="24"/>
+          <w:szCs w:val="24"/>
+        </w:rPr>
+        <w:t>Faster retrieval and better storage system and rapid system response time.</w:t>
+      </w:r>
+    </w:p>
+    <w:p>
+      <w:pPr>
+        <w:pStyle w:val="ListParagraph"/>
+        <w:widowControl w:val="0"/>
+        <w:numPr>
+          <w:ilvl w:val="0"/>
+          <w:numId w:val="33"/>
+        </w:numPr>
+        <w:autoSpaceDE w:val="0"/>
+        <w:autoSpaceDN w:val="0"/>
+        <w:adjustRightInd w:val="0"/>
+        <w:spacing w:after="0" w:line="360" w:lineRule="auto"/>
+        <w:jc w:val="both"/>
+        <w:rPr>
+          <w:rFonts w:ascii="Times New Roman" w:hAnsi="Times New Roman" w:cs="Times New Roman"/>
+          <w:sz w:val="24"/>
+          <w:szCs w:val="24"/>
+        </w:rPr>
+      </w:pPr>
+      <w:r>
+        <w:rPr>
+          <w:rFonts w:ascii="Times New Roman" w:hAnsi="Times New Roman" w:cs="Times New Roman"/>
+          <w:sz w:val="24"/>
+          <w:szCs w:val="24"/>
+        </w:rPr>
+        <w:t xml:space="preserve">Application needs to store information about new entries of </w:t>
+      </w:r>
+      <w:r>
+        <w:rPr>
+          <w:rFonts w:ascii="Times New Roman" w:hAnsi="Times New Roman" w:cs="Times New Roman"/>
+          <w:sz w:val="24"/>
+          <w:szCs w:val="24"/>
+        </w:rPr>
+        <w:t>homes, tour packages</w:t>
+      </w:r>
+      <w:r>
+        <w:rPr>
+          <w:rFonts w:ascii="Times New Roman" w:hAnsi="Times New Roman" w:cs="Times New Roman"/>
+          <w:sz w:val="24"/>
+          <w:szCs w:val="24"/>
+        </w:rPr>
+        <w:t xml:space="preserve">, </w:t>
+      </w:r>
+      <w:r>
+        <w:rPr>
+          <w:rFonts w:ascii="Times New Roman" w:hAnsi="Times New Roman" w:cs="Times New Roman"/>
+          <w:sz w:val="24"/>
+          <w:szCs w:val="24"/>
+        </w:rPr>
+        <w:t>partners</w:t>
+      </w:r>
+      <w:r>
+        <w:rPr>
+          <w:rFonts w:ascii="Times New Roman" w:hAnsi="Times New Roman" w:cs="Times New Roman"/>
+          <w:sz w:val="24"/>
+          <w:szCs w:val="24"/>
+        </w:rPr>
+        <w:t>,</w:t>
+      </w:r>
+      <w:r>
+        <w:rPr>
+          <w:rFonts w:ascii="Times New Roman" w:hAnsi="Times New Roman" w:cs="Times New Roman"/>
+          <w:sz w:val="24"/>
+          <w:szCs w:val="24"/>
+        </w:rPr>
+        <w:t xml:space="preserve"> customers</w:t>
+      </w:r>
+      <w:r>
+        <w:rPr>
+          <w:rFonts w:ascii="Times New Roman" w:hAnsi="Times New Roman" w:cs="Times New Roman"/>
+          <w:sz w:val="24"/>
+          <w:szCs w:val="24"/>
+        </w:rPr>
+        <w:t xml:space="preserve"> </w:t>
+      </w:r>
+      <w:r>
+        <w:rPr>
+          <w:rFonts w:ascii="Times New Roman" w:hAnsi="Times New Roman" w:cs="Times New Roman"/>
+          <w:sz w:val="24"/>
+          <w:szCs w:val="24"/>
+        </w:rPr>
+        <w:t>bookings</w:t>
+      </w:r>
+      <w:r>
+        <w:rPr>
+          <w:rFonts w:ascii="Times New Roman" w:hAnsi="Times New Roman" w:cs="Times New Roman"/>
+          <w:sz w:val="24"/>
+          <w:szCs w:val="24"/>
+        </w:rPr>
+        <w:t xml:space="preserve"> and etc...</w:t>
+      </w:r>
+    </w:p>
+    <w:p>
+      <w:pPr>
+        <w:pStyle w:val="ListParagraph"/>
+        <w:widowControl w:val="0"/>
+        <w:numPr>
+          <w:ilvl w:val="0"/>
+          <w:numId w:val="33"/>
+        </w:numPr>
+        <w:autoSpaceDE w:val="0"/>
+        <w:autoSpaceDN w:val="0"/>
+        <w:adjustRightInd w:val="0"/>
+        <w:spacing w:after="0" w:line="360" w:lineRule="auto"/>
+        <w:jc w:val="both"/>
+        <w:rPr>
+          <w:rFonts w:ascii="Times New Roman" w:hAnsi="Times New Roman" w:cs="Times New Roman"/>
+          <w:sz w:val="24"/>
+          <w:szCs w:val="24"/>
+        </w:rPr>
+      </w:pPr>
+      <w:r>
+        <w:rPr>
+          <w:rFonts w:ascii="Times New Roman" w:hAnsi="Times New Roman" w:cs="Times New Roman"/>
+          <w:sz w:val="24"/>
+          <w:szCs w:val="24"/>
+        </w:rPr>
+        <w:t xml:space="preserve">Application needs to guarantee the access to the internal staff to manage the </w:t>
+      </w:r>
+      <w:r>
+        <w:rPr>
+          <w:rFonts w:ascii="Times New Roman" w:hAnsi="Times New Roman" w:cs="Times New Roman"/>
+          <w:sz w:val="24"/>
+          <w:szCs w:val="24"/>
+        </w:rPr>
+        <w:t>partners and booking status</w:t>
+      </w:r>
+      <w:r>
+        <w:rPr>
+          <w:rFonts w:ascii="Times New Roman" w:hAnsi="Times New Roman" w:cs="Times New Roman"/>
+          <w:sz w:val="24"/>
+          <w:szCs w:val="24"/>
+        </w:rPr>
+        <w:t xml:space="preserve"> and all.</w:t>
+      </w:r>
+    </w:p>
+    <w:p>
+      <w:pPr>
+        <w:widowControl w:val="0"/>
+        <w:autoSpaceDE w:val="0"/>
+        <w:autoSpaceDN w:val="0"/>
+        <w:adjustRightInd w:val="0"/>
+        <w:spacing w:after="0" w:line="360" w:lineRule="auto"/>
+        <w:jc w:val="both"/>
+        <w:rPr>
+          <w:rFonts w:ascii="Times New Roman" w:hAnsi="Times New Roman" w:cs="Times New Roman"/>
+          <w:sz w:val="24"/>
+          <w:szCs w:val="24"/>
+        </w:rPr>
+      </w:pPr>
+    </w:p>
+    <w:p>
+      <w:pPr>
+        <w:widowControl w:val="0"/>
+        <w:autoSpaceDE w:val="0"/>
+        <w:autoSpaceDN w:val="0"/>
+        <w:adjustRightInd w:val="0"/>
+        <w:spacing w:after="0" w:line="360" w:lineRule="auto"/>
+        <w:jc w:val="both"/>
+        <w:rPr>
+          <w:rFonts w:ascii="Times New Roman" w:hAnsi="Times New Roman" w:cs="Times New Roman"/>
+          <w:sz w:val="24"/>
+          <w:szCs w:val="24"/>
+        </w:rPr>
+      </w:pPr>
+      <w:r>
+        <w:rPr>
+          <w:rFonts w:ascii="Times New Roman" w:hAnsi="Times New Roman" w:cs="Times New Roman"/>
+          <w:sz w:val="24"/>
+          <w:szCs w:val="24"/>
+        </w:rPr>
+        <w:t>It’s clear to see how this approach might be a very good way to address the existing issues</w:t>
+      </w:r>
+      <w:r>
+        <w:rPr>
+          <w:rFonts w:ascii="Times New Roman" w:hAnsi="Times New Roman" w:cs="Times New Roman"/>
+          <w:sz w:val="24"/>
+          <w:szCs w:val="24"/>
+        </w:rPr>
+        <w:t xml:space="preserve"> </w:t>
+      </w:r>
+      <w:r>
+        <w:rPr>
+          <w:rFonts w:ascii="Times New Roman" w:hAnsi="Times New Roman" w:cs="Times New Roman"/>
+          <w:sz w:val="24"/>
+          <w:szCs w:val="24"/>
+        </w:rPr>
+        <w:t>they’re</w:t>
+      </w:r>
+      <w:r>
+        <w:rPr>
+          <w:rFonts w:ascii="Times New Roman" w:hAnsi="Times New Roman" w:cs="Times New Roman"/>
+          <w:sz w:val="24"/>
+          <w:szCs w:val="24"/>
+        </w:rPr>
+        <w:t xml:space="preserve"> </w:t>
+      </w:r>
+      <w:r>
+        <w:rPr>
+          <w:rFonts w:ascii="Times New Roman" w:hAnsi="Times New Roman" w:cs="Times New Roman"/>
+          <w:sz w:val="24"/>
+          <w:szCs w:val="24"/>
+        </w:rPr>
+        <w:t xml:space="preserve">currently facing. if this problem is solved local and foreign tourists can easily reserve </w:t>
+      </w:r>
+      <w:r>
+        <w:rPr>
+          <w:rFonts w:ascii="Times New Roman" w:hAnsi="Times New Roman" w:cs="Times New Roman"/>
+          <w:sz w:val="24"/>
+          <w:szCs w:val="24"/>
+        </w:rPr>
+        <w:t>stays</w:t>
+      </w:r>
+      <w:r>
+        <w:rPr>
+          <w:rFonts w:ascii="Times New Roman" w:hAnsi="Times New Roman" w:cs="Times New Roman"/>
+          <w:sz w:val="24"/>
+          <w:szCs w:val="24"/>
+        </w:rPr>
+        <w:t xml:space="preserve"> and</w:t>
+      </w:r>
+      <w:r>
+        <w:rPr>
+          <w:rFonts w:ascii="Times New Roman" w:hAnsi="Times New Roman" w:cs="Times New Roman"/>
+          <w:sz w:val="24"/>
+          <w:szCs w:val="24"/>
+        </w:rPr>
+        <w:t xml:space="preserve"> </w:t>
+      </w:r>
+      <w:r>
+        <w:rPr>
+          <w:rFonts w:ascii="Times New Roman" w:hAnsi="Times New Roman" w:cs="Times New Roman"/>
+          <w:sz w:val="24"/>
+          <w:szCs w:val="24"/>
+        </w:rPr>
+        <w:t>travel activities on the website with more information’s which would help them to get best</w:t>
+      </w:r>
+      <w:r>
+        <w:rPr>
+          <w:rFonts w:ascii="Times New Roman" w:hAnsi="Times New Roman" w:cs="Times New Roman"/>
+          <w:sz w:val="24"/>
+          <w:szCs w:val="24"/>
+        </w:rPr>
+        <w:t xml:space="preserve"> </w:t>
+      </w:r>
+      <w:r>
+        <w:rPr>
+          <w:rFonts w:ascii="Times New Roman" w:hAnsi="Times New Roman" w:cs="Times New Roman"/>
+          <w:sz w:val="24"/>
+          <w:szCs w:val="24"/>
+        </w:rPr>
+        <w:t>decision</w:t>
+      </w:r>
+      <w:r>
+        <w:rPr>
+          <w:rFonts w:ascii="Times New Roman" w:hAnsi="Times New Roman" w:cs="Times New Roman"/>
+          <w:sz w:val="24"/>
+          <w:szCs w:val="24"/>
+        </w:rPr>
+        <w:t xml:space="preserve"> </w:t>
+      </w:r>
+      <w:r>
+        <w:rPr>
+          <w:rFonts w:ascii="Times New Roman" w:hAnsi="Times New Roman" w:cs="Times New Roman"/>
+          <w:sz w:val="24"/>
+          <w:szCs w:val="24"/>
+        </w:rPr>
+        <w:t>on their travel plan. In addition, happy holidays (Pvt) Ltd. business process with accommodation</w:t>
+      </w:r>
+      <w:r>
+        <w:rPr>
+          <w:rFonts w:ascii="Times New Roman" w:hAnsi="Times New Roman" w:cs="Times New Roman"/>
+          <w:sz w:val="24"/>
+          <w:szCs w:val="24"/>
+        </w:rPr>
+        <w:t xml:space="preserve"> </w:t>
+      </w:r>
+      <w:r>
+        <w:rPr>
+          <w:rFonts w:ascii="Times New Roman" w:hAnsi="Times New Roman" w:cs="Times New Roman"/>
+          <w:sz w:val="24"/>
+          <w:szCs w:val="24"/>
+        </w:rPr>
+        <w:t>service partners can become both easier and more effective with this travel and accommodation</w:t>
+      </w:r>
+      <w:r>
+        <w:rPr>
+          <w:rFonts w:ascii="Times New Roman" w:hAnsi="Times New Roman" w:cs="Times New Roman"/>
+          <w:sz w:val="24"/>
+          <w:szCs w:val="24"/>
+        </w:rPr>
+        <w:t xml:space="preserve"> </w:t>
+      </w:r>
+      <w:r>
+        <w:rPr>
+          <w:rFonts w:ascii="Times New Roman" w:hAnsi="Times New Roman" w:cs="Times New Roman"/>
+          <w:sz w:val="24"/>
+          <w:szCs w:val="24"/>
+        </w:rPr>
+        <w:t xml:space="preserve">booking </w:t>
+      </w:r>
+      <w:r>
+        <w:rPr>
+          <w:rFonts w:ascii="Times New Roman" w:hAnsi="Times New Roman" w:cs="Times New Roman"/>
+          <w:sz w:val="24"/>
+          <w:szCs w:val="24"/>
+        </w:rPr>
+        <w:t>web-application</w:t>
+      </w:r>
+      <w:r>
+        <w:rPr>
+          <w:rFonts w:ascii="Times New Roman" w:hAnsi="Times New Roman" w:cs="Times New Roman"/>
+          <w:sz w:val="24"/>
+          <w:szCs w:val="24"/>
+        </w:rPr>
+        <w:t>.</w:t>
+      </w:r>
+      <w:r>
+        <w:rPr>
+          <w:rFonts w:ascii="Times New Roman" w:hAnsi="Times New Roman" w:cs="Times New Roman"/>
+          <w:sz w:val="24"/>
+          <w:szCs w:val="24"/>
+        </w:rPr>
+        <w:t xml:space="preserve"> </w:t>
+      </w:r>
+      <w:r>
+        <w:rPr>
+          <w:rFonts w:ascii="Times New Roman" w:hAnsi="Times New Roman" w:cs="Times New Roman"/>
+          <w:sz w:val="24"/>
+          <w:szCs w:val="24"/>
+        </w:rPr>
+        <w:t>As a result, this would create new opportunities to many accommodation</w:t>
+      </w:r>
+      <w:r>
+        <w:rPr>
+          <w:rFonts w:ascii="Times New Roman" w:hAnsi="Times New Roman" w:cs="Times New Roman"/>
+          <w:sz w:val="24"/>
+          <w:szCs w:val="24"/>
+        </w:rPr>
+        <w:t xml:space="preserve"> </w:t>
+      </w:r>
+      <w:r>
+        <w:rPr>
+          <w:rFonts w:ascii="Times New Roman" w:hAnsi="Times New Roman" w:cs="Times New Roman"/>
+          <w:sz w:val="24"/>
+          <w:szCs w:val="24"/>
+        </w:rPr>
+        <w:t>providers also it benefits happyholidayss (Pvt) Ltd. so considering mentioned solutions to the</w:t>
+      </w:r>
+      <w:r>
+        <w:rPr>
+          <w:rFonts w:ascii="Times New Roman" w:hAnsi="Times New Roman" w:cs="Times New Roman"/>
+          <w:sz w:val="24"/>
+          <w:szCs w:val="24"/>
+        </w:rPr>
+        <w:t xml:space="preserve"> </w:t>
+      </w:r>
+      <w:r>
+        <w:rPr>
+          <w:rFonts w:ascii="Times New Roman" w:hAnsi="Times New Roman" w:cs="Times New Roman"/>
+          <w:sz w:val="24"/>
+          <w:szCs w:val="24"/>
+        </w:rPr>
+        <w:t>problems</w:t>
+      </w:r>
+      <w:r>
+        <w:rPr>
+          <w:rFonts w:ascii="Times New Roman" w:hAnsi="Times New Roman" w:cs="Times New Roman"/>
+          <w:sz w:val="24"/>
+          <w:szCs w:val="24"/>
+        </w:rPr>
+        <w:t>.</w:t>
+      </w:r>
+    </w:p>
+    <w:p>
+      <w:pPr>
+        <w:widowControl w:val="0"/>
+        <w:autoSpaceDE w:val="0"/>
+        <w:autoSpaceDN w:val="0"/>
+        <w:adjustRightInd w:val="0"/>
+        <w:spacing w:after="0" w:line="360" w:lineRule="auto"/>
+        <w:jc w:val="both"/>
+        <w:rPr>
+          <w:rFonts w:ascii="Times New Roman" w:hAnsi="Times New Roman" w:cs="Times New Roman"/>
+          <w:sz w:val="24"/>
+          <w:szCs w:val="24"/>
+        </w:rPr>
+      </w:pPr>
+      <w:r>
+        <w:rPr>
+          <w:rFonts w:ascii="Times New Roman" w:hAnsi="Times New Roman" w:cs="Times New Roman"/>
+          <w:sz w:val="24"/>
+          <w:szCs w:val="24"/>
+        </w:rPr>
+        <w:t xml:space="preserve">Since the proposed system is a web application it should be developed for the best execution including the graphical user interfaces for navigating among the application, must consist of dynamically configurable system interfaces and pictorial representation for better system attraction from customer and </w:t>
+      </w:r>
+      <w:r>
+        <w:rPr>
+          <w:rFonts w:ascii="Times New Roman" w:hAnsi="Times New Roman" w:cs="Times New Roman"/>
+          <w:sz w:val="24"/>
+          <w:szCs w:val="24"/>
+        </w:rPr>
+        <w:t>partner</w:t>
+      </w:r>
+      <w:r>
+        <w:rPr>
+          <w:rFonts w:ascii="Times New Roman" w:hAnsi="Times New Roman" w:cs="Times New Roman"/>
+          <w:sz w:val="24"/>
+          <w:szCs w:val="24"/>
+        </w:rPr>
+        <w:t xml:space="preserve"> accesses</w:t>
+      </w:r>
+      <w:r>
+        <w:rPr>
+          <w:rFonts w:ascii="Times New Roman" w:hAnsi="Times New Roman" w:cs="Times New Roman"/>
+          <w:sz w:val="24"/>
+          <w:szCs w:val="24"/>
+        </w:rPr>
+        <w:t>.</w:t>
+      </w:r>
+    </w:p>
+    <w:p>
+      <w:pPr>
+        <w:widowControl w:val="0"/>
+        <w:autoSpaceDE w:val="0"/>
+        <w:autoSpaceDN w:val="0"/>
+        <w:adjustRightInd w:val="0"/>
+        <w:spacing w:after="0" w:line="360" w:lineRule="auto"/>
+        <w:jc w:val="both"/>
+        <w:rPr>
+          <w:rFonts w:ascii="Times New Roman" w:hAnsi="Times New Roman" w:cs="Times New Roman"/>
+          <w:sz w:val="24"/>
+          <w:szCs w:val="24"/>
+        </w:rPr>
+      </w:pPr>
+    </w:p>
+    <w:p>
+      <w:r>
+        <w:br w:type="page"/>
+      </w:r>
+    </w:p>
+    <w:p>
+      <w:pPr>
+        <w:pStyle w:val="Heading1"/>
+        <w:spacing w:line="360" w:lineRule="auto"/>
+        <w:jc w:val="center"/>
         <w:rPr>
           <w:rFonts w:ascii="Times New Roman" w:hAnsi="Times New Roman" w:cs="Times New Roman"/>
           <w:b/>
@@ -13008,7 +18400,7 @@
           <w:szCs w:val="24"/>
         </w:rPr>
       </w:pPr>
-      <w:bookmarkStart w:id="14" w:name="_Toc510381129"/>
+      <w:bookmarkStart w:id="10" w:name="_Toc510381125"/>
       <w:r>
         <w:rPr>
           <w:rFonts w:ascii="Times New Roman" w:hAnsi="Times New Roman" w:cs="Times New Roman"/>
@@ -13016,6 +18408,824 @@
           <w:color w:val="auto"/>
           <w:sz w:val="24"/>
           <w:szCs w:val="24"/>
+        </w:rPr>
+        <w:lastRenderedPageBreak/>
+        <w:t>Chapter 3 project management</w:t>
+      </w:r>
+      <w:bookmarkEnd w:id="10"/>
+    </w:p>
+    <w:p>
+      <w:pPr>
+        <w:widowControl w:val="0"/>
+        <w:autoSpaceDE w:val="0"/>
+        <w:autoSpaceDN w:val="0"/>
+        <w:adjustRightInd w:val="0"/>
+        <w:spacing w:after="0" w:line="360" w:lineRule="auto"/>
+        <w:jc w:val="both"/>
+        <w:rPr>
+          <w:rFonts w:ascii="Times New Roman" w:hAnsi="Times New Roman" w:cs="Times New Roman"/>
+          <w:iCs/>
+          <w:sz w:val="24"/>
+          <w:szCs w:val="24"/>
+        </w:rPr>
+      </w:pPr>
+      <w:r>
+        <w:rPr>
+          <w:rFonts w:ascii="Times New Roman" w:hAnsi="Times New Roman" w:cs="Times New Roman"/>
+          <w:iCs/>
+          <w:sz w:val="24"/>
+          <w:szCs w:val="24"/>
+        </w:rPr>
+        <w:t>The project management is the process on which the project development is carried on starting from finding the client up to deploying the service. According to (</w:t>
+      </w:r>
+      <w:proofErr w:type="spellStart"/>
+      <w:r>
+        <w:rPr>
+          <w:rFonts w:ascii="Times New Roman" w:hAnsi="Times New Roman" w:cs="Times New Roman"/>
+          <w:iCs/>
+          <w:sz w:val="24"/>
+          <w:szCs w:val="24"/>
+        </w:rPr>
+        <w:t>ultimatesdlc</w:t>
+      </w:r>
+      <w:proofErr w:type="spellEnd"/>
+      <w:r>
+        <w:rPr>
+          <w:rFonts w:ascii="Times New Roman" w:hAnsi="Times New Roman" w:cs="Times New Roman"/>
+          <w:iCs/>
+          <w:sz w:val="24"/>
+          <w:szCs w:val="24"/>
+        </w:rPr>
+        <w:t xml:space="preserve">, 2015), management of any project is setting up clear planning, controlling and organizing and reporting phases up to the successful completion of the project. This chapter consist of the overview and the deliverables involved in the project management and the importance is on the efficient execution of the modules and its components and the improvements which took place. The end result was enhanced with quality by creating efficiency for the </w:t>
+      </w:r>
+      <w:r>
+        <w:rPr>
+          <w:rFonts w:ascii="Times New Roman" w:hAnsi="Times New Roman" w:cs="Times New Roman"/>
+          <w:iCs/>
+          <w:sz w:val="24"/>
+          <w:szCs w:val="24"/>
+        </w:rPr>
+        <w:t>happyholidayss</w:t>
+      </w:r>
+      <w:r>
+        <w:rPr>
+          <w:rFonts w:ascii="Times New Roman" w:hAnsi="Times New Roman" w:cs="Times New Roman"/>
+          <w:iCs/>
+          <w:sz w:val="24"/>
+          <w:szCs w:val="24"/>
+        </w:rPr>
+        <w:t xml:space="preserve"> staff and the public users.</w:t>
+      </w:r>
+    </w:p>
+    <w:p>
+      <w:pPr>
+        <w:widowControl w:val="0"/>
+        <w:autoSpaceDE w:val="0"/>
+        <w:autoSpaceDN w:val="0"/>
+        <w:adjustRightInd w:val="0"/>
+        <w:spacing w:after="0" w:line="360" w:lineRule="auto"/>
+        <w:jc w:val="both"/>
+        <w:rPr>
+          <w:rFonts w:ascii="Times New Roman" w:hAnsi="Times New Roman" w:cs="Times New Roman"/>
+          <w:b/>
+          <w:sz w:val="24"/>
+          <w:szCs w:val="24"/>
+        </w:rPr>
+      </w:pPr>
+    </w:p>
+    <w:p>
+      <w:pPr>
+        <w:pStyle w:val="Heading2"/>
+        <w:spacing w:line="360" w:lineRule="auto"/>
+        <w:rPr>
+          <w:rFonts w:ascii="Times New Roman" w:hAnsi="Times New Roman" w:cs="Times New Roman"/>
+          <w:b/>
+          <w:color w:val="auto"/>
+          <w:sz w:val="24"/>
+          <w:szCs w:val="24"/>
+        </w:rPr>
+      </w:pPr>
+      <w:bookmarkStart w:id="11" w:name="_Toc510381126"/>
+      <w:r>
+        <w:rPr>
+          <w:rFonts w:ascii="Times New Roman" w:hAnsi="Times New Roman" w:cs="Times New Roman"/>
+          <w:b/>
+          <w:color w:val="auto"/>
+          <w:sz w:val="24"/>
+          <w:szCs w:val="24"/>
+        </w:rPr>
+        <w:t>Approach</w:t>
+      </w:r>
+      <w:bookmarkEnd w:id="11"/>
+    </w:p>
+    <w:p>
+      <w:pPr>
+        <w:widowControl w:val="0"/>
+        <w:autoSpaceDE w:val="0"/>
+        <w:autoSpaceDN w:val="0"/>
+        <w:adjustRightInd w:val="0"/>
+        <w:spacing w:after="0" w:line="360" w:lineRule="auto"/>
+        <w:jc w:val="both"/>
+        <w:rPr>
+          <w:rFonts w:ascii="Times New Roman" w:hAnsi="Times New Roman" w:cs="Times New Roman"/>
+          <w:iCs/>
+          <w:sz w:val="24"/>
+          <w:szCs w:val="24"/>
+        </w:rPr>
+      </w:pPr>
+      <w:r>
+        <w:rPr>
+          <w:rFonts w:ascii="Times New Roman" w:hAnsi="Times New Roman" w:cs="Times New Roman"/>
+          <w:iCs/>
+          <w:sz w:val="24"/>
+          <w:szCs w:val="24"/>
+        </w:rPr>
+        <w:t xml:space="preserve">The planning of the project took place after the project proposal approval. Several researches were taken in this background because </w:t>
+      </w:r>
+      <w:r>
+        <w:rPr>
+          <w:rFonts w:ascii="Times New Roman" w:hAnsi="Times New Roman" w:cs="Times New Roman"/>
+          <w:iCs/>
+          <w:sz w:val="24"/>
+          <w:szCs w:val="24"/>
+        </w:rPr>
+        <w:t>travel and accommodation</w:t>
+      </w:r>
+      <w:r>
+        <w:rPr>
+          <w:rFonts w:ascii="Times New Roman" w:hAnsi="Times New Roman" w:cs="Times New Roman"/>
+          <w:iCs/>
+          <w:sz w:val="24"/>
+          <w:szCs w:val="24"/>
+        </w:rPr>
+        <w:t xml:space="preserve"> systems can be seen and accessed everywhere these days. Since </w:t>
+      </w:r>
+      <w:r>
+        <w:rPr>
+          <w:rFonts w:ascii="Times New Roman" w:hAnsi="Times New Roman" w:cs="Times New Roman"/>
+          <w:iCs/>
+          <w:sz w:val="24"/>
+          <w:szCs w:val="24"/>
+        </w:rPr>
+        <w:t>HappyHolidayss</w:t>
+      </w:r>
+      <w:r>
+        <w:rPr>
+          <w:rFonts w:ascii="Times New Roman" w:hAnsi="Times New Roman" w:cs="Times New Roman"/>
+          <w:iCs/>
+          <w:sz w:val="24"/>
+          <w:szCs w:val="24"/>
+        </w:rPr>
+        <w:t xml:space="preserve"> </w:t>
+      </w:r>
+      <w:r>
+        <w:rPr>
+          <w:rFonts w:ascii="Times New Roman" w:hAnsi="Times New Roman" w:cs="Times New Roman"/>
+          <w:iCs/>
+          <w:sz w:val="24"/>
+          <w:szCs w:val="24"/>
+        </w:rPr>
+        <w:t>agency</w:t>
+      </w:r>
+      <w:r>
+        <w:rPr>
+          <w:rFonts w:ascii="Times New Roman" w:hAnsi="Times New Roman" w:cs="Times New Roman"/>
+          <w:iCs/>
+          <w:sz w:val="24"/>
+          <w:szCs w:val="24"/>
+        </w:rPr>
+        <w:t xml:space="preserve"> is a </w:t>
+      </w:r>
+      <w:r>
+        <w:rPr>
+          <w:rFonts w:ascii="Times New Roman" w:hAnsi="Times New Roman" w:cs="Times New Roman"/>
+          <w:iCs/>
+          <w:sz w:val="24"/>
+          <w:szCs w:val="24"/>
+        </w:rPr>
+        <w:t>medium</w:t>
+      </w:r>
+      <w:r>
+        <w:rPr>
+          <w:rFonts w:ascii="Times New Roman" w:hAnsi="Times New Roman" w:cs="Times New Roman"/>
+          <w:iCs/>
+          <w:sz w:val="24"/>
+          <w:szCs w:val="24"/>
+        </w:rPr>
+        <w:t xml:space="preserve"> scale and is a growing business, a well-suited application is planned to design and develop according to the client requirements.</w:t>
+      </w:r>
+    </w:p>
+    <w:p>
+      <w:pPr>
+        <w:widowControl w:val="0"/>
+        <w:autoSpaceDE w:val="0"/>
+        <w:autoSpaceDN w:val="0"/>
+        <w:adjustRightInd w:val="0"/>
+        <w:spacing w:after="0" w:line="360" w:lineRule="auto"/>
+        <w:jc w:val="both"/>
+        <w:rPr>
+          <w:rFonts w:ascii="Times New Roman" w:hAnsi="Times New Roman" w:cs="Times New Roman"/>
+          <w:iCs/>
+          <w:sz w:val="24"/>
+          <w:szCs w:val="24"/>
+        </w:rPr>
+      </w:pPr>
+    </w:p>
+    <w:p>
+      <w:pPr>
+        <w:widowControl w:val="0"/>
+        <w:autoSpaceDE w:val="0"/>
+        <w:autoSpaceDN w:val="0"/>
+        <w:adjustRightInd w:val="0"/>
+        <w:spacing w:after="0" w:line="360" w:lineRule="auto"/>
+        <w:jc w:val="both"/>
+        <w:rPr>
+          <w:rFonts w:ascii="Times New Roman" w:hAnsi="Times New Roman" w:cs="Times New Roman"/>
+          <w:iCs/>
+          <w:sz w:val="24"/>
+          <w:szCs w:val="24"/>
+        </w:rPr>
+      </w:pPr>
+      <w:r>
+        <w:rPr>
+          <w:rFonts w:ascii="Times New Roman" w:hAnsi="Times New Roman" w:cs="Times New Roman"/>
+          <w:iCs/>
+          <w:sz w:val="24"/>
+          <w:szCs w:val="24"/>
+        </w:rPr>
+        <w:t>The project topic was chosen when selecting a real client at the same time considering about the problem domain of the client. Then after the project topic approval, requirement gathering and analysis is done to furthermore build up the project proposal. Project proposal was very much essential to be done before the commencement of the project to outline the modules, data flows and other architectural components of the system. As per the guidance and deadlines set up the initial proposal was made. At this stage, the methodology which is needed to the system design and implementation, data flow diagrams, architectural diagrams and other UML diagrams were identified and designed for further system clarification. Researches and comparison researches were undertaken while designing the system initial plan.</w:t>
+      </w:r>
+    </w:p>
+    <w:p>
+      <w:pPr>
+        <w:widowControl w:val="0"/>
+        <w:autoSpaceDE w:val="0"/>
+        <w:autoSpaceDN w:val="0"/>
+        <w:adjustRightInd w:val="0"/>
+        <w:spacing w:after="0" w:line="360" w:lineRule="auto"/>
+        <w:jc w:val="both"/>
+        <w:rPr>
+          <w:rFonts w:ascii="Times New Roman" w:hAnsi="Times New Roman" w:cs="Times New Roman"/>
+          <w:iCs/>
+          <w:sz w:val="24"/>
+          <w:szCs w:val="24"/>
+        </w:rPr>
+      </w:pPr>
+    </w:p>
+    <w:p>
+      <w:pPr>
+        <w:widowControl w:val="0"/>
+        <w:autoSpaceDE w:val="0"/>
+        <w:autoSpaceDN w:val="0"/>
+        <w:adjustRightInd w:val="0"/>
+        <w:spacing w:after="0" w:line="360" w:lineRule="auto"/>
+        <w:jc w:val="both"/>
+        <w:rPr>
+          <w:rFonts w:ascii="Times New Roman" w:hAnsi="Times New Roman" w:cs="Times New Roman"/>
+          <w:iCs/>
+          <w:sz w:val="24"/>
+          <w:szCs w:val="24"/>
+        </w:rPr>
+      </w:pPr>
+      <w:r>
+        <w:rPr>
+          <w:rFonts w:ascii="Times New Roman" w:hAnsi="Times New Roman" w:cs="Times New Roman"/>
+          <w:iCs/>
+          <w:sz w:val="24"/>
+          <w:szCs w:val="24"/>
+        </w:rPr>
+        <w:t>A wise plan had to be undertaken when selecting the most suitable development model since the real client business is a small scale and need an efficient system to manage their components. As the developer and need to interact with the real client to get satisfactor</w:t>
+      </w:r>
+      <w:r>
+        <w:rPr>
+          <w:rFonts w:ascii="Times New Roman" w:hAnsi="Times New Roman" w:cs="Times New Roman"/>
+          <w:iCs/>
+          <w:sz w:val="24"/>
+          <w:szCs w:val="24"/>
+        </w:rPr>
+        <w:t xml:space="preserve">y </w:t>
+      </w:r>
+      <w:r>
+        <w:rPr>
+          <w:rFonts w:ascii="Times New Roman" w:hAnsi="Times New Roman" w:cs="Times New Roman"/>
+          <w:iCs/>
+          <w:sz w:val="24"/>
+          <w:szCs w:val="24"/>
+        </w:rPr>
+        <w:t>feedbacks, to create new modules after each phase the model which is iterative SDLC model have to be chosen.</w:t>
+      </w:r>
+    </w:p>
+    <w:p>
+      <w:pPr>
+        <w:widowControl w:val="0"/>
+        <w:autoSpaceDE w:val="0"/>
+        <w:autoSpaceDN w:val="0"/>
+        <w:adjustRightInd w:val="0"/>
+        <w:spacing w:after="0" w:line="360" w:lineRule="auto"/>
+        <w:jc w:val="both"/>
+        <w:rPr>
+          <w:rFonts w:ascii="Times New Roman" w:hAnsi="Times New Roman" w:cs="Times New Roman"/>
+          <w:iCs/>
+          <w:sz w:val="24"/>
+          <w:szCs w:val="24"/>
+        </w:rPr>
+      </w:pPr>
+      <w:r>
+        <w:rPr>
+          <w:rFonts w:ascii="Times New Roman" w:hAnsi="Times New Roman" w:cs="Times New Roman"/>
+          <w:iCs/>
+          <w:sz w:val="24"/>
+          <w:szCs w:val="24"/>
+        </w:rPr>
+        <w:lastRenderedPageBreak/>
+        <w:t>The system implementation phase is planned after all the designing and analysis phases are done. First the sketches and prototypes were analyzed before putting those to direct implementation. Front end designs were developed and at the same time the back end of the system was also started to develop. There was a breakage of the initial project plan due to lack of time maintenance (</w:t>
+      </w:r>
+      <w:r>
+        <w:rPr>
+          <w:rFonts w:ascii="Times New Roman" w:hAnsi="Times New Roman" w:cs="Times New Roman"/>
+          <w:iCs/>
+          <w:sz w:val="24"/>
+          <w:szCs w:val="24"/>
+          <w:highlight w:val="yellow"/>
+        </w:rPr>
+        <w:t>mentioned in 3.3</w:t>
+      </w:r>
+      <w:r>
+        <w:rPr>
+          <w:rFonts w:ascii="Times New Roman" w:hAnsi="Times New Roman" w:cs="Times New Roman"/>
+          <w:iCs/>
+          <w:sz w:val="24"/>
+          <w:szCs w:val="24"/>
+        </w:rPr>
+        <w:t>) and was able to be on track to develop the system. The execution has been finished utilizing PHP. PHP has been utilized to associate with the backend data base. In this execution, MySQL Server has been utilized as the backend RDBMS. PHP processes the data sources or commands given by the client and interprets them in the orders reasonable to the backend database. The yield delivered by the backend data base is additionally dealt with by PHP which then showed on the Browser screen.</w:t>
+      </w:r>
+    </w:p>
+    <w:p>
+      <w:pPr>
+        <w:widowControl w:val="0"/>
+        <w:autoSpaceDE w:val="0"/>
+        <w:autoSpaceDN w:val="0"/>
+        <w:adjustRightInd w:val="0"/>
+        <w:spacing w:after="0" w:line="360" w:lineRule="auto"/>
+        <w:jc w:val="both"/>
+        <w:rPr>
+          <w:rFonts w:ascii="Times New Roman" w:hAnsi="Times New Roman" w:cs="Times New Roman"/>
+          <w:iCs/>
+          <w:sz w:val="24"/>
+          <w:szCs w:val="24"/>
+        </w:rPr>
+      </w:pPr>
+    </w:p>
+    <w:p>
+      <w:pPr>
+        <w:widowControl w:val="0"/>
+        <w:autoSpaceDE w:val="0"/>
+        <w:autoSpaceDN w:val="0"/>
+        <w:adjustRightInd w:val="0"/>
+        <w:spacing w:after="0" w:line="360" w:lineRule="auto"/>
+        <w:jc w:val="both"/>
+        <w:rPr>
+          <w:rFonts w:ascii="Times New Roman" w:hAnsi="Times New Roman" w:cs="Times New Roman"/>
+          <w:iCs/>
+          <w:sz w:val="24"/>
+          <w:szCs w:val="24"/>
+        </w:rPr>
+      </w:pPr>
+      <w:r>
+        <w:rPr>
+          <w:rFonts w:ascii="Times New Roman" w:hAnsi="Times New Roman" w:cs="Times New Roman"/>
+          <w:iCs/>
+          <w:sz w:val="24"/>
+          <w:szCs w:val="24"/>
+        </w:rPr>
+        <w:t xml:space="preserve">The system testing which includes Blackbox and Whitebox testing together with a user acceptance testing was carried out to ensure that all requirements in the design specification is met. </w:t>
+      </w:r>
+    </w:p>
+    <w:p>
+      <w:pPr>
+        <w:widowControl w:val="0"/>
+        <w:autoSpaceDE w:val="0"/>
+        <w:autoSpaceDN w:val="0"/>
+        <w:adjustRightInd w:val="0"/>
+        <w:spacing w:after="0" w:line="360" w:lineRule="auto"/>
+        <w:jc w:val="both"/>
+        <w:rPr>
+          <w:rFonts w:ascii="Times New Roman" w:hAnsi="Times New Roman" w:cs="Times New Roman"/>
+          <w:iCs/>
+          <w:sz w:val="24"/>
+          <w:szCs w:val="24"/>
+        </w:rPr>
+      </w:pPr>
+      <w:r>
+        <w:rPr>
+          <w:rFonts w:ascii="Times New Roman" w:hAnsi="Times New Roman" w:cs="Times New Roman"/>
+          <w:iCs/>
+          <w:sz w:val="24"/>
+          <w:szCs w:val="24"/>
+        </w:rPr>
+        <w:t>The technical background will be defined in this report with the design, implementation and testing backgrounds while the basic descriptions and essential functionalities are mentioned in the proposal. Moreover, a user manual will be handed over to the client which consist of the information regarding the operations and system information.</w:t>
+      </w:r>
+    </w:p>
+    <w:p>
+      <w:pPr>
+        <w:widowControl w:val="0"/>
+        <w:autoSpaceDE w:val="0"/>
+        <w:autoSpaceDN w:val="0"/>
+        <w:adjustRightInd w:val="0"/>
+        <w:spacing w:after="0" w:line="360" w:lineRule="auto"/>
+        <w:jc w:val="both"/>
+        <w:rPr>
+          <w:rFonts w:ascii="Times New Roman" w:hAnsi="Times New Roman" w:cs="Times New Roman"/>
+          <w:sz w:val="24"/>
+          <w:szCs w:val="24"/>
+        </w:rPr>
+      </w:pPr>
+    </w:p>
+    <w:p>
+      <w:pPr>
+        <w:pStyle w:val="Heading2"/>
+        <w:spacing w:line="360" w:lineRule="auto"/>
+        <w:rPr>
+          <w:rFonts w:ascii="Times New Roman" w:hAnsi="Times New Roman" w:cs="Times New Roman"/>
+          <w:b/>
+          <w:color w:val="auto"/>
+          <w:sz w:val="24"/>
+          <w:szCs w:val="24"/>
+        </w:rPr>
+      </w:pPr>
+      <w:bookmarkStart w:id="12" w:name="_Toc510381127"/>
+      <w:r>
+        <w:rPr>
+          <w:rFonts w:ascii="Times New Roman" w:hAnsi="Times New Roman" w:cs="Times New Roman"/>
+          <w:b/>
+          <w:color w:val="auto"/>
+          <w:sz w:val="24"/>
+          <w:szCs w:val="24"/>
+        </w:rPr>
+        <w:t>Initial Project Plan</w:t>
+      </w:r>
+      <w:bookmarkEnd w:id="12"/>
+    </w:p>
+    <w:p>
+      <w:pPr>
+        <w:widowControl w:val="0"/>
+        <w:autoSpaceDE w:val="0"/>
+        <w:autoSpaceDN w:val="0"/>
+        <w:adjustRightInd w:val="0"/>
+        <w:spacing w:after="0" w:line="360" w:lineRule="auto"/>
+        <w:jc w:val="both"/>
+        <w:rPr>
+          <w:rFonts w:ascii="Times New Roman" w:hAnsi="Times New Roman" w:cs="Times New Roman"/>
+          <w:iCs/>
+          <w:sz w:val="24"/>
+          <w:szCs w:val="24"/>
+        </w:rPr>
+      </w:pPr>
+      <w:r>
+        <w:rPr>
+          <w:rFonts w:ascii="Times New Roman" w:hAnsi="Times New Roman" w:cs="Times New Roman"/>
+          <w:iCs/>
+          <w:sz w:val="24"/>
+          <w:szCs w:val="24"/>
+        </w:rPr>
+        <w:t xml:space="preserve">System analysis and requirement gathering specifications regarding the software, hardware, users, functional and non-functional requirements are gathered and documented on the project proposal and have presented and have done according to the form Gantt chart. After gathering requirements, the architectural plan and the logical instructional flows of the system to be made was designed. The architectural, </w:t>
+      </w:r>
+      <w:r>
+        <w:rPr>
+          <w:rFonts w:ascii="Times New Roman" w:hAnsi="Times New Roman" w:cs="Times New Roman"/>
+          <w:iCs/>
+          <w:sz w:val="24"/>
+          <w:szCs w:val="24"/>
+          <w:highlight w:val="yellow"/>
+        </w:rPr>
+        <w:t>ERD, sequence, DFDs, flowcharts, use case, activity diagrams</w:t>
+      </w:r>
+      <w:r>
+        <w:rPr>
+          <w:rFonts w:ascii="Times New Roman" w:hAnsi="Times New Roman" w:cs="Times New Roman"/>
+          <w:iCs/>
+          <w:sz w:val="24"/>
+          <w:szCs w:val="24"/>
+        </w:rPr>
+        <w:t xml:space="preserve"> are outlined for further purposes when implementing the system and documenting.</w:t>
+      </w:r>
+    </w:p>
+    <w:p>
+      <w:pPr>
+        <w:widowControl w:val="0"/>
+        <w:autoSpaceDE w:val="0"/>
+        <w:autoSpaceDN w:val="0"/>
+        <w:adjustRightInd w:val="0"/>
+        <w:spacing w:after="0" w:line="360" w:lineRule="auto"/>
+        <w:jc w:val="both"/>
+        <w:rPr>
+          <w:rFonts w:ascii="Times New Roman" w:hAnsi="Times New Roman" w:cs="Times New Roman"/>
+          <w:iCs/>
+          <w:sz w:val="24"/>
+          <w:szCs w:val="24"/>
+        </w:rPr>
+      </w:pPr>
+      <w:r>
+        <w:rPr>
+          <w:rFonts w:ascii="Times New Roman" w:hAnsi="Times New Roman" w:cs="Times New Roman"/>
+          <w:iCs/>
+          <w:sz w:val="24"/>
+          <w:szCs w:val="24"/>
+        </w:rPr>
+        <w:t xml:space="preserve">After the designing stage, author started to implement the system. First the databases were designed for the relevant objects of the system. Moreover, quick researches for the implementation of the system were taken by the author because of the selection of the languages. It was tough when identifying and implementing relevant codes for the system interface implementation. Prototyping the system was done but changes keep happening in the prototype </w:t>
+      </w:r>
+      <w:r>
+        <w:rPr>
+          <w:rFonts w:ascii="Times New Roman" w:hAnsi="Times New Roman" w:cs="Times New Roman"/>
+          <w:iCs/>
+          <w:sz w:val="24"/>
+          <w:szCs w:val="24"/>
+        </w:rPr>
+        <w:lastRenderedPageBreak/>
+        <w:t>designs as well. The below Gantt chart is the former milestone chart mentioned in the project proposal</w:t>
+      </w:r>
+    </w:p>
+    <w:p>
+      <w:pPr>
+        <w:widowControl w:val="0"/>
+        <w:autoSpaceDE w:val="0"/>
+        <w:autoSpaceDN w:val="0"/>
+        <w:adjustRightInd w:val="0"/>
+        <w:spacing w:after="0" w:line="360" w:lineRule="auto"/>
+        <w:jc w:val="both"/>
+        <w:rPr>
+          <w:rFonts w:ascii="Times New Roman" w:hAnsi="Times New Roman" w:cs="Times New Roman"/>
+          <w:iCs/>
+          <w:sz w:val="24"/>
+          <w:szCs w:val="24"/>
+        </w:rPr>
+      </w:pPr>
+    </w:p>
+    <w:p>
+      <w:pPr>
+        <w:widowControl w:val="0"/>
+        <w:autoSpaceDE w:val="0"/>
+        <w:autoSpaceDN w:val="0"/>
+        <w:adjustRightInd w:val="0"/>
+        <w:spacing w:after="0" w:line="360" w:lineRule="auto"/>
+        <w:jc w:val="both"/>
+        <w:rPr>
+          <w:rFonts w:ascii="Times New Roman" w:hAnsi="Times New Roman" w:cs="Times New Roman"/>
+          <w:iCs/>
+          <w:sz w:val="24"/>
+          <w:szCs w:val="24"/>
+        </w:rPr>
+      </w:pPr>
+      <w:r>
+        <w:rPr>
+          <w:rFonts w:ascii="Times New Roman" w:hAnsi="Times New Roman" w:cs="Times New Roman"/>
+          <w:iCs/>
+          <w:sz w:val="24"/>
+          <w:szCs w:val="24"/>
+          <w:highlight w:val="yellow"/>
+        </w:rPr>
+        <w:t>Initial project Gantt chart</w:t>
+      </w:r>
+    </w:p>
+    <w:p>
+      <w:pPr>
+        <w:widowControl w:val="0"/>
+        <w:autoSpaceDE w:val="0"/>
+        <w:autoSpaceDN w:val="0"/>
+        <w:adjustRightInd w:val="0"/>
+        <w:spacing w:after="0" w:line="360" w:lineRule="auto"/>
+        <w:jc w:val="both"/>
+        <w:rPr>
+          <w:rFonts w:ascii="Times New Roman" w:hAnsi="Times New Roman" w:cs="Times New Roman"/>
+          <w:iCs/>
+          <w:sz w:val="24"/>
+          <w:szCs w:val="24"/>
+        </w:rPr>
+      </w:pPr>
+    </w:p>
+    <w:p>
+      <w:pPr>
+        <w:widowControl w:val="0"/>
+        <w:autoSpaceDE w:val="0"/>
+        <w:autoSpaceDN w:val="0"/>
+        <w:adjustRightInd w:val="0"/>
+        <w:spacing w:after="0" w:line="360" w:lineRule="auto"/>
+        <w:jc w:val="both"/>
+        <w:rPr>
+          <w:rFonts w:ascii="Times New Roman" w:hAnsi="Times New Roman" w:cs="Times New Roman"/>
+          <w:iCs/>
+          <w:sz w:val="24"/>
+          <w:szCs w:val="24"/>
+        </w:rPr>
+      </w:pPr>
+    </w:p>
+    <w:p>
+      <w:pPr>
+        <w:widowControl w:val="0"/>
+        <w:autoSpaceDE w:val="0"/>
+        <w:autoSpaceDN w:val="0"/>
+        <w:adjustRightInd w:val="0"/>
+        <w:spacing w:after="0" w:line="360" w:lineRule="auto"/>
+        <w:jc w:val="both"/>
+        <w:rPr>
+          <w:rFonts w:ascii="Times New Roman" w:hAnsi="Times New Roman" w:cs="Times New Roman"/>
+          <w:iCs/>
+          <w:sz w:val="24"/>
+          <w:szCs w:val="24"/>
+        </w:rPr>
+      </w:pPr>
+      <w:r>
+        <w:rPr>
+          <w:rFonts w:ascii="Times New Roman" w:hAnsi="Times New Roman" w:cs="Times New Roman"/>
+          <w:iCs/>
+          <w:sz w:val="24"/>
+          <w:szCs w:val="24"/>
+        </w:rPr>
+        <w:t>Evidently, not every task as mentioned in the former Gantt chart is fine and that is why the author had to take a decision to expand the time, giving a thought to the amount of time remaining.</w:t>
+      </w:r>
+    </w:p>
+    <w:p>
+      <w:pPr>
+        <w:widowControl w:val="0"/>
+        <w:autoSpaceDE w:val="0"/>
+        <w:autoSpaceDN w:val="0"/>
+        <w:adjustRightInd w:val="0"/>
+        <w:spacing w:after="0" w:line="360" w:lineRule="auto"/>
+        <w:jc w:val="both"/>
+        <w:rPr>
+          <w:rFonts w:ascii="Times New Roman" w:hAnsi="Times New Roman" w:cs="Times New Roman"/>
+          <w:iCs/>
+          <w:sz w:val="24"/>
+          <w:szCs w:val="24"/>
+        </w:rPr>
+      </w:pPr>
+    </w:p>
+    <w:p>
+      <w:pPr>
+        <w:widowControl w:val="0"/>
+        <w:autoSpaceDE w:val="0"/>
+        <w:autoSpaceDN w:val="0"/>
+        <w:adjustRightInd w:val="0"/>
+        <w:spacing w:after="0" w:line="360" w:lineRule="auto"/>
+        <w:jc w:val="both"/>
+        <w:rPr>
+          <w:rFonts w:ascii="Times New Roman" w:hAnsi="Times New Roman" w:cs="Times New Roman"/>
+          <w:sz w:val="24"/>
+          <w:szCs w:val="24"/>
+        </w:rPr>
+      </w:pPr>
+    </w:p>
+    <w:p>
+      <w:pPr>
+        <w:pStyle w:val="Heading2"/>
+        <w:rPr>
+          <w:rFonts w:ascii="Times New Roman" w:hAnsi="Times New Roman" w:cs="Times New Roman"/>
+          <w:b/>
+          <w:color w:val="auto"/>
+          <w:sz w:val="24"/>
+          <w:szCs w:val="24"/>
+          <w:highlight w:val="yellow"/>
+        </w:rPr>
+      </w:pPr>
+      <w:bookmarkStart w:id="13" w:name="_Toc510381128"/>
+      <w:r>
+        <w:rPr>
+          <w:rFonts w:ascii="Times New Roman" w:hAnsi="Times New Roman" w:cs="Times New Roman"/>
+          <w:b/>
+          <w:color w:val="auto"/>
+          <w:sz w:val="24"/>
+          <w:szCs w:val="24"/>
+          <w:highlight w:val="yellow"/>
+        </w:rPr>
+        <w:t>Problems and Changes to the Plan</w:t>
+      </w:r>
+      <w:bookmarkEnd w:id="13"/>
+    </w:p>
+    <w:p>
+      <w:pPr>
+        <w:widowControl w:val="0"/>
+        <w:autoSpaceDE w:val="0"/>
+        <w:autoSpaceDN w:val="0"/>
+        <w:adjustRightInd w:val="0"/>
+        <w:spacing w:after="0" w:line="360" w:lineRule="auto"/>
+        <w:jc w:val="both"/>
+        <w:rPr>
+          <w:rFonts w:ascii="Times New Roman" w:hAnsi="Times New Roman" w:cs="Times New Roman"/>
+          <w:iCs/>
+          <w:sz w:val="24"/>
+          <w:szCs w:val="24"/>
+        </w:rPr>
+      </w:pPr>
+      <w:r>
+        <w:rPr>
+          <w:rFonts w:ascii="Times New Roman" w:hAnsi="Times New Roman" w:cs="Times New Roman"/>
+          <w:iCs/>
+          <w:sz w:val="24"/>
+          <w:szCs w:val="24"/>
+        </w:rPr>
+        <w:t>Identify problems you faced that caused you to change the plan, and justify the changes.</w:t>
+      </w:r>
+    </w:p>
+    <w:p>
+      <w:pPr>
+        <w:widowControl w:val="0"/>
+        <w:autoSpaceDE w:val="0"/>
+        <w:autoSpaceDN w:val="0"/>
+        <w:adjustRightInd w:val="0"/>
+        <w:spacing w:after="0" w:line="360" w:lineRule="auto"/>
+        <w:jc w:val="both"/>
+        <w:rPr>
+          <w:rFonts w:ascii="Times New Roman" w:hAnsi="Times New Roman" w:cs="Times New Roman"/>
+          <w:iCs/>
+          <w:sz w:val="24"/>
+          <w:szCs w:val="24"/>
+        </w:rPr>
+      </w:pPr>
+    </w:p>
+    <w:p>
+      <w:pPr>
+        <w:widowControl w:val="0"/>
+        <w:autoSpaceDE w:val="0"/>
+        <w:autoSpaceDN w:val="0"/>
+        <w:adjustRightInd w:val="0"/>
+        <w:spacing w:after="0" w:line="360" w:lineRule="auto"/>
+        <w:jc w:val="both"/>
+        <w:rPr>
+          <w:rFonts w:ascii="Times New Roman" w:hAnsi="Times New Roman" w:cs="Times New Roman"/>
+          <w:iCs/>
+          <w:sz w:val="24"/>
+          <w:szCs w:val="24"/>
+        </w:rPr>
+      </w:pPr>
+    </w:p>
+    <w:p>
+      <w:pPr>
+        <w:widowControl w:val="0"/>
+        <w:autoSpaceDE w:val="0"/>
+        <w:autoSpaceDN w:val="0"/>
+        <w:adjustRightInd w:val="0"/>
+        <w:spacing w:after="0" w:line="360" w:lineRule="auto"/>
+        <w:jc w:val="both"/>
+        <w:rPr>
+          <w:rFonts w:ascii="Times New Roman" w:hAnsi="Times New Roman" w:cs="Times New Roman"/>
+          <w:iCs/>
+          <w:sz w:val="24"/>
+          <w:szCs w:val="24"/>
+        </w:rPr>
+      </w:pPr>
+    </w:p>
+    <w:p>
+      <w:pPr>
+        <w:widowControl w:val="0"/>
+        <w:autoSpaceDE w:val="0"/>
+        <w:autoSpaceDN w:val="0"/>
+        <w:adjustRightInd w:val="0"/>
+        <w:spacing w:after="0" w:line="360" w:lineRule="auto"/>
+        <w:jc w:val="both"/>
+        <w:rPr>
+          <w:rFonts w:ascii="Times New Roman" w:hAnsi="Times New Roman" w:cs="Times New Roman"/>
+          <w:iCs/>
+          <w:sz w:val="24"/>
+          <w:szCs w:val="24"/>
+        </w:rPr>
+      </w:pPr>
+    </w:p>
+    <w:p>
+      <w:pPr>
+        <w:widowControl w:val="0"/>
+        <w:autoSpaceDE w:val="0"/>
+        <w:autoSpaceDN w:val="0"/>
+        <w:adjustRightInd w:val="0"/>
+        <w:spacing w:after="0" w:line="360" w:lineRule="auto"/>
+        <w:jc w:val="both"/>
+        <w:rPr>
+          <w:rFonts w:ascii="Times New Roman" w:hAnsi="Times New Roman" w:cs="Times New Roman"/>
+          <w:sz w:val="24"/>
+          <w:szCs w:val="24"/>
+        </w:rPr>
+      </w:pPr>
+    </w:p>
+    <w:p>
+      <w:pPr>
+        <w:pStyle w:val="Heading2"/>
+        <w:rPr>
+          <w:rFonts w:ascii="Times New Roman" w:hAnsi="Times New Roman" w:cs="Times New Roman"/>
+          <w:b/>
+          <w:color w:val="auto"/>
+          <w:sz w:val="24"/>
+          <w:szCs w:val="24"/>
+          <w:highlight w:val="yellow"/>
+        </w:rPr>
+      </w:pPr>
+      <w:bookmarkStart w:id="14" w:name="_Toc510381129"/>
+      <w:r>
+        <w:rPr>
+          <w:rFonts w:ascii="Times New Roman" w:hAnsi="Times New Roman" w:cs="Times New Roman"/>
+          <w:b/>
+          <w:color w:val="auto"/>
+          <w:sz w:val="24"/>
+          <w:szCs w:val="24"/>
+          <w:highlight w:val="yellow"/>
         </w:rPr>
         <w:t>Final Project Record</w:t>
       </w:r>
@@ -14497,6 +20707,119 @@
     </w:lvl>
   </w:abstractNum>
   <w:abstractNum w:abstractNumId="2" w15:restartNumberingAfterBreak="0">
+    <w:nsid w:val="5133604F"/>
+    <w:multiLevelType w:val="hybridMultilevel"/>
+    <w:tmpl w:val="0D340704"/>
+    <w:lvl w:ilvl="0" w:tplc="04090001">
+      <w:start w:val="1"/>
+      <w:numFmt w:val="bullet"/>
+      <w:lvlText w:val=""/>
+      <w:lvlJc w:val="left"/>
+      <w:pPr>
+        <w:ind w:left="360" w:hanging="360"/>
+      </w:pPr>
+      <w:rPr>
+        <w:rFonts w:ascii="Symbol" w:hAnsi="Symbol" w:hint="default"/>
+      </w:rPr>
+    </w:lvl>
+    <w:lvl w:ilvl="1" w:tplc="04090003" w:tentative="1">
+      <w:start w:val="1"/>
+      <w:numFmt w:val="bullet"/>
+      <w:lvlText w:val="o"/>
+      <w:lvlJc w:val="left"/>
+      <w:pPr>
+        <w:ind w:left="1080" w:hanging="360"/>
+      </w:pPr>
+      <w:rPr>
+        <w:rFonts w:ascii="Courier New" w:hAnsi="Courier New" w:cs="Courier New" w:hint="default"/>
+      </w:rPr>
+    </w:lvl>
+    <w:lvl w:ilvl="2" w:tplc="04090005" w:tentative="1">
+      <w:start w:val="1"/>
+      <w:numFmt w:val="bullet"/>
+      <w:lvlText w:val=""/>
+      <w:lvlJc w:val="left"/>
+      <w:pPr>
+        <w:ind w:left="1800" w:hanging="360"/>
+      </w:pPr>
+      <w:rPr>
+        <w:rFonts w:ascii="Wingdings" w:hAnsi="Wingdings" w:hint="default"/>
+      </w:rPr>
+    </w:lvl>
+    <w:lvl w:ilvl="3" w:tplc="04090001" w:tentative="1">
+      <w:start w:val="1"/>
+      <w:numFmt w:val="bullet"/>
+      <w:lvlText w:val=""/>
+      <w:lvlJc w:val="left"/>
+      <w:pPr>
+        <w:ind w:left="2520" w:hanging="360"/>
+      </w:pPr>
+      <w:rPr>
+        <w:rFonts w:ascii="Symbol" w:hAnsi="Symbol" w:hint="default"/>
+      </w:rPr>
+    </w:lvl>
+    <w:lvl w:ilvl="4" w:tplc="04090003" w:tentative="1">
+      <w:start w:val="1"/>
+      <w:numFmt w:val="bullet"/>
+      <w:lvlText w:val="o"/>
+      <w:lvlJc w:val="left"/>
+      <w:pPr>
+        <w:ind w:left="3240" w:hanging="360"/>
+      </w:pPr>
+      <w:rPr>
+        <w:rFonts w:ascii="Courier New" w:hAnsi="Courier New" w:cs="Courier New" w:hint="default"/>
+      </w:rPr>
+    </w:lvl>
+    <w:lvl w:ilvl="5" w:tplc="04090005" w:tentative="1">
+      <w:start w:val="1"/>
+      <w:numFmt w:val="bullet"/>
+      <w:lvlText w:val=""/>
+      <w:lvlJc w:val="left"/>
+      <w:pPr>
+        <w:ind w:left="3960" w:hanging="360"/>
+      </w:pPr>
+      <w:rPr>
+        <w:rFonts w:ascii="Wingdings" w:hAnsi="Wingdings" w:hint="default"/>
+      </w:rPr>
+    </w:lvl>
+    <w:lvl w:ilvl="6" w:tplc="04090001" w:tentative="1">
+      <w:start w:val="1"/>
+      <w:numFmt w:val="bullet"/>
+      <w:lvlText w:val=""/>
+      <w:lvlJc w:val="left"/>
+      <w:pPr>
+        <w:ind w:left="4680" w:hanging="360"/>
+      </w:pPr>
+      <w:rPr>
+        <w:rFonts w:ascii="Symbol" w:hAnsi="Symbol" w:hint="default"/>
+      </w:rPr>
+    </w:lvl>
+    <w:lvl w:ilvl="7" w:tplc="04090003" w:tentative="1">
+      <w:start w:val="1"/>
+      <w:numFmt w:val="bullet"/>
+      <w:lvlText w:val="o"/>
+      <w:lvlJc w:val="left"/>
+      <w:pPr>
+        <w:ind w:left="5400" w:hanging="360"/>
+      </w:pPr>
+      <w:rPr>
+        <w:rFonts w:ascii="Courier New" w:hAnsi="Courier New" w:cs="Courier New" w:hint="default"/>
+      </w:rPr>
+    </w:lvl>
+    <w:lvl w:ilvl="8" w:tplc="04090005" w:tentative="1">
+      <w:start w:val="1"/>
+      <w:numFmt w:val="bullet"/>
+      <w:lvlText w:val=""/>
+      <w:lvlJc w:val="left"/>
+      <w:pPr>
+        <w:ind w:left="6120" w:hanging="360"/>
+      </w:pPr>
+      <w:rPr>
+        <w:rFonts w:ascii="Wingdings" w:hAnsi="Wingdings" w:hint="default"/>
+      </w:rPr>
+    </w:lvl>
+  </w:abstractNum>
+  <w:abstractNum w:abstractNumId="3" w15:restartNumberingAfterBreak="0">
     <w:nsid w:val="550E517E"/>
     <w:multiLevelType w:val="multilevel"/>
     <w:tmpl w:val="04090025"/>
@@ -14591,7 +20914,7 @@
       </w:pPr>
     </w:lvl>
   </w:abstractNum>
-  <w:abstractNum w:abstractNumId="3" w15:restartNumberingAfterBreak="0">
+  <w:abstractNum w:abstractNumId="4" w15:restartNumberingAfterBreak="0">
     <w:nsid w:val="5C52746A"/>
     <w:multiLevelType w:val="singleLevel"/>
     <w:tmpl w:val="B46E8CEC"/>
@@ -14606,7 +20929,7 @@
       </w:pPr>
     </w:lvl>
   </w:abstractNum>
-  <w:abstractNum w:abstractNumId="4" w15:restartNumberingAfterBreak="0">
+  <w:abstractNum w:abstractNumId="5" w15:restartNumberingAfterBreak="0">
     <w:nsid w:val="5D2E66A4"/>
     <w:multiLevelType w:val="hybridMultilevel"/>
     <w:tmpl w:val="2DEAD334"/>
@@ -14719,7 +21042,7 @@
       </w:rPr>
     </w:lvl>
   </w:abstractNum>
-  <w:abstractNum w:abstractNumId="5" w15:restartNumberingAfterBreak="0">
+  <w:abstractNum w:abstractNumId="6" w15:restartNumberingAfterBreak="0">
     <w:nsid w:val="5EED7081"/>
     <w:multiLevelType w:val="singleLevel"/>
     <w:tmpl w:val="08090001"/>
@@ -14739,10 +21062,10 @@
       </w:rPr>
     </w:lvl>
   </w:abstractNum>
-  <w:abstractNum w:abstractNumId="6" w15:restartNumberingAfterBreak="0">
-    <w:nsid w:val="7DB97090"/>
+  <w:abstractNum w:abstractNumId="7" w15:restartNumberingAfterBreak="0">
+    <w:nsid w:val="6EC6614A"/>
     <w:multiLevelType w:val="hybridMultilevel"/>
-    <w:tmpl w:val="5A62B9F4"/>
+    <w:tmpl w:val="490E304C"/>
     <w:lvl w:ilvl="0" w:tplc="04090001">
       <w:start w:val="1"/>
       <w:numFmt w:val="bullet"/>
@@ -14852,98 +21175,217 @@
       </w:rPr>
     </w:lvl>
   </w:abstractNum>
+  <w:abstractNum w:abstractNumId="8" w15:restartNumberingAfterBreak="0">
+    <w:nsid w:val="7DB97090"/>
+    <w:multiLevelType w:val="hybridMultilevel"/>
+    <w:tmpl w:val="5A62B9F4"/>
+    <w:lvl w:ilvl="0" w:tplc="04090001">
+      <w:start w:val="1"/>
+      <w:numFmt w:val="bullet"/>
+      <w:lvlText w:val=""/>
+      <w:lvlJc w:val="left"/>
+      <w:pPr>
+        <w:ind w:left="360" w:hanging="360"/>
+      </w:pPr>
+      <w:rPr>
+        <w:rFonts w:ascii="Symbol" w:hAnsi="Symbol" w:hint="default"/>
+      </w:rPr>
+    </w:lvl>
+    <w:lvl w:ilvl="1" w:tplc="04090003" w:tentative="1">
+      <w:start w:val="1"/>
+      <w:numFmt w:val="bullet"/>
+      <w:lvlText w:val="o"/>
+      <w:lvlJc w:val="left"/>
+      <w:pPr>
+        <w:ind w:left="1080" w:hanging="360"/>
+      </w:pPr>
+      <w:rPr>
+        <w:rFonts w:ascii="Courier New" w:hAnsi="Courier New" w:cs="Courier New" w:hint="default"/>
+      </w:rPr>
+    </w:lvl>
+    <w:lvl w:ilvl="2" w:tplc="04090005" w:tentative="1">
+      <w:start w:val="1"/>
+      <w:numFmt w:val="bullet"/>
+      <w:lvlText w:val=""/>
+      <w:lvlJc w:val="left"/>
+      <w:pPr>
+        <w:ind w:left="1800" w:hanging="360"/>
+      </w:pPr>
+      <w:rPr>
+        <w:rFonts w:ascii="Wingdings" w:hAnsi="Wingdings" w:hint="default"/>
+      </w:rPr>
+    </w:lvl>
+    <w:lvl w:ilvl="3" w:tplc="04090001" w:tentative="1">
+      <w:start w:val="1"/>
+      <w:numFmt w:val="bullet"/>
+      <w:lvlText w:val=""/>
+      <w:lvlJc w:val="left"/>
+      <w:pPr>
+        <w:ind w:left="2520" w:hanging="360"/>
+      </w:pPr>
+      <w:rPr>
+        <w:rFonts w:ascii="Symbol" w:hAnsi="Symbol" w:hint="default"/>
+      </w:rPr>
+    </w:lvl>
+    <w:lvl w:ilvl="4" w:tplc="04090003" w:tentative="1">
+      <w:start w:val="1"/>
+      <w:numFmt w:val="bullet"/>
+      <w:lvlText w:val="o"/>
+      <w:lvlJc w:val="left"/>
+      <w:pPr>
+        <w:ind w:left="3240" w:hanging="360"/>
+      </w:pPr>
+      <w:rPr>
+        <w:rFonts w:ascii="Courier New" w:hAnsi="Courier New" w:cs="Courier New" w:hint="default"/>
+      </w:rPr>
+    </w:lvl>
+    <w:lvl w:ilvl="5" w:tplc="04090005" w:tentative="1">
+      <w:start w:val="1"/>
+      <w:numFmt w:val="bullet"/>
+      <w:lvlText w:val=""/>
+      <w:lvlJc w:val="left"/>
+      <w:pPr>
+        <w:ind w:left="3960" w:hanging="360"/>
+      </w:pPr>
+      <w:rPr>
+        <w:rFonts w:ascii="Wingdings" w:hAnsi="Wingdings" w:hint="default"/>
+      </w:rPr>
+    </w:lvl>
+    <w:lvl w:ilvl="6" w:tplc="04090001" w:tentative="1">
+      <w:start w:val="1"/>
+      <w:numFmt w:val="bullet"/>
+      <w:lvlText w:val=""/>
+      <w:lvlJc w:val="left"/>
+      <w:pPr>
+        <w:ind w:left="4680" w:hanging="360"/>
+      </w:pPr>
+      <w:rPr>
+        <w:rFonts w:ascii="Symbol" w:hAnsi="Symbol" w:hint="default"/>
+      </w:rPr>
+    </w:lvl>
+    <w:lvl w:ilvl="7" w:tplc="04090003" w:tentative="1">
+      <w:start w:val="1"/>
+      <w:numFmt w:val="bullet"/>
+      <w:lvlText w:val="o"/>
+      <w:lvlJc w:val="left"/>
+      <w:pPr>
+        <w:ind w:left="5400" w:hanging="360"/>
+      </w:pPr>
+      <w:rPr>
+        <w:rFonts w:ascii="Courier New" w:hAnsi="Courier New" w:cs="Courier New" w:hint="default"/>
+      </w:rPr>
+    </w:lvl>
+    <w:lvl w:ilvl="8" w:tplc="04090005" w:tentative="1">
+      <w:start w:val="1"/>
+      <w:numFmt w:val="bullet"/>
+      <w:lvlText w:val=""/>
+      <w:lvlJc w:val="left"/>
+      <w:pPr>
+        <w:ind w:left="6120" w:hanging="360"/>
+      </w:pPr>
+      <w:rPr>
+        <w:rFonts w:ascii="Wingdings" w:hAnsi="Wingdings" w:hint="default"/>
+      </w:rPr>
+    </w:lvl>
+  </w:abstractNum>
   <w:num w:numId="1">
     <w:abstractNumId w:val="0"/>
   </w:num>
   <w:num w:numId="2">
-    <w:abstractNumId w:val="4"/>
+    <w:abstractNumId w:val="5"/>
   </w:num>
   <w:num w:numId="3">
-    <w:abstractNumId w:val="2"/>
+    <w:abstractNumId w:val="3"/>
   </w:num>
   <w:num w:numId="4">
-    <w:abstractNumId w:val="2"/>
+    <w:abstractNumId w:val="3"/>
   </w:num>
   <w:num w:numId="5">
-    <w:abstractNumId w:val="2"/>
+    <w:abstractNumId w:val="3"/>
   </w:num>
   <w:num w:numId="6">
-    <w:abstractNumId w:val="2"/>
+    <w:abstractNumId w:val="3"/>
   </w:num>
   <w:num w:numId="7">
-    <w:abstractNumId w:val="2"/>
+    <w:abstractNumId w:val="3"/>
   </w:num>
   <w:num w:numId="8">
-    <w:abstractNumId w:val="2"/>
+    <w:abstractNumId w:val="3"/>
   </w:num>
   <w:num w:numId="9">
-    <w:abstractNumId w:val="2"/>
+    <w:abstractNumId w:val="3"/>
   </w:num>
   <w:num w:numId="10">
-    <w:abstractNumId w:val="2"/>
+    <w:abstractNumId w:val="3"/>
   </w:num>
   <w:num w:numId="11">
-    <w:abstractNumId w:val="2"/>
+    <w:abstractNumId w:val="3"/>
   </w:num>
   <w:num w:numId="12">
-    <w:abstractNumId w:val="2"/>
+    <w:abstractNumId w:val="3"/>
   </w:num>
   <w:num w:numId="13">
-    <w:abstractNumId w:val="2"/>
+    <w:abstractNumId w:val="3"/>
   </w:num>
   <w:num w:numId="14">
-    <w:abstractNumId w:val="2"/>
+    <w:abstractNumId w:val="3"/>
   </w:num>
   <w:num w:numId="15">
-    <w:abstractNumId w:val="2"/>
+    <w:abstractNumId w:val="3"/>
   </w:num>
   <w:num w:numId="16">
-    <w:abstractNumId w:val="2"/>
+    <w:abstractNumId w:val="3"/>
   </w:num>
   <w:num w:numId="17">
-    <w:abstractNumId w:val="2"/>
+    <w:abstractNumId w:val="3"/>
   </w:num>
   <w:num w:numId="18">
-    <w:abstractNumId w:val="2"/>
+    <w:abstractNumId w:val="3"/>
   </w:num>
   <w:num w:numId="19">
-    <w:abstractNumId w:val="2"/>
+    <w:abstractNumId w:val="3"/>
   </w:num>
   <w:num w:numId="20">
-    <w:abstractNumId w:val="2"/>
+    <w:abstractNumId w:val="3"/>
   </w:num>
   <w:num w:numId="21">
-    <w:abstractNumId w:val="2"/>
+    <w:abstractNumId w:val="3"/>
   </w:num>
   <w:num w:numId="22">
-    <w:abstractNumId w:val="2"/>
+    <w:abstractNumId w:val="3"/>
   </w:num>
   <w:num w:numId="23">
-    <w:abstractNumId w:val="2"/>
+    <w:abstractNumId w:val="3"/>
   </w:num>
   <w:num w:numId="24">
-    <w:abstractNumId w:val="2"/>
+    <w:abstractNumId w:val="3"/>
   </w:num>
   <w:num w:numId="25">
-    <w:abstractNumId w:val="2"/>
+    <w:abstractNumId w:val="3"/>
   </w:num>
   <w:num w:numId="26">
-    <w:abstractNumId w:val="2"/>
+    <w:abstractNumId w:val="3"/>
   </w:num>
   <w:num w:numId="27">
     <w:abstractNumId w:val="1"/>
   </w:num>
   <w:num w:numId="28">
-    <w:abstractNumId w:val="2"/>
+    <w:abstractNumId w:val="3"/>
   </w:num>
   <w:num w:numId="29">
-    <w:abstractNumId w:val="5"/>
+    <w:abstractNumId w:val="6"/>
   </w:num>
   <w:num w:numId="30">
-    <w:abstractNumId w:val="3"/>
+    <w:abstractNumId w:val="4"/>
   </w:num>
   <w:num w:numId="31">
-    <w:abstractNumId w:val="6"/>
+    <w:abstractNumId w:val="8"/>
+  </w:num>
+  <w:num w:numId="32">
+    <w:abstractNumId w:val="7"/>
+  </w:num>
+  <w:num w:numId="33">
+    <w:abstractNumId w:val="2"/>
   </w:num>
 </w:numbering>
 </file>
